--- a/texto com conteudo para tc2/TC1-N2-William Estrela Louzeiro-Claudio Roberto Stacheira.docx
+++ b/texto com conteudo para tc2/TC1-N2-William Estrela Louzeiro-Claudio Roberto Stacheira.docx
@@ -631,7 +631,6 @@
         </w:rPr>
         <w:br/>
       </w:r>
-      <w:proofErr w:type="gramStart"/>
       <w:r>
         <w:rPr>
           <w:rFonts w:eastAsia="Calibri" w:cs="Times New Roman"/>
@@ -640,7 +639,6 @@
         </w:rPr>
         <w:t>Outubro</w:t>
       </w:r>
-      <w:proofErr w:type="gramEnd"/>
       <w:r>
         <w:rPr>
           <w:rFonts w:eastAsia="Calibri" w:cs="Times New Roman"/>
@@ -1185,7 +1183,6 @@
         </w:rPr>
         <w:br/>
       </w:r>
-      <w:proofErr w:type="gramStart"/>
       <w:r>
         <w:rPr>
           <w:rFonts w:eastAsia="Calibri" w:cs="Times New Roman"/>
@@ -1194,7 +1191,6 @@
         </w:rPr>
         <w:t>Outubro</w:t>
       </w:r>
-      <w:proofErr w:type="gramEnd"/>
       <w:r>
         <w:rPr>
           <w:rFonts w:eastAsia="Calibri" w:cs="Times New Roman"/>
@@ -9603,25 +9599,14 @@
         </w:rPr>
         <w:t xml:space="preserve">como </w:t>
       </w:r>
-      <w:proofErr w:type="gramStart"/>
-      <w:r>
-        <w:rPr>
-          <w:rFonts w:eastAsia="Calibri" w:cs="Times New Roman"/>
-          <w:color w:val="auto"/>
-          <w:szCs w:val="22"/>
-          <w:lang w:eastAsia="en-US"/>
-        </w:rPr>
-        <w:t>tais</w:t>
-      </w:r>
-      <w:proofErr w:type="gramEnd"/>
-      <w:r>
-        <w:rPr>
-          <w:rFonts w:eastAsia="Calibri" w:cs="Times New Roman"/>
-          <w:color w:val="auto"/>
-          <w:szCs w:val="22"/>
-          <w:lang w:eastAsia="en-US"/>
-        </w:rPr>
-        <w:t xml:space="preserve"> </w:t>
+      <w:r>
+        <w:rPr>
+          <w:rFonts w:eastAsia="Calibri" w:cs="Times New Roman"/>
+          <w:color w:val="auto"/>
+          <w:szCs w:val="22"/>
+          <w:lang w:eastAsia="en-US"/>
+        </w:rPr>
+        <w:t xml:space="preserve">tais </w:t>
       </w:r>
       <w:r>
         <w:rPr>
@@ -13351,16 +13336,7 @@
           <w:lang w:eastAsia="en-US"/>
         </w:rPr>
         <w:lastRenderedPageBreak/>
-        <w:t>Goiânia, Cidade de Goiás, Iporá, Formosa, Quirinópolis, Morrinhos, Itapuranga, Porangatu, Uruaçu, São luís de Montes Belos, Pires do Rio e Goianésia</w:t>
-      </w:r>
-      <w:r>
-        <w:rPr>
-          <w:rFonts w:eastAsia="Calibri" w:cs="Times New Roman"/>
-          <w:color w:val="auto"/>
-          <w:szCs w:val="22"/>
-          <w:lang w:eastAsia="en-US"/>
-        </w:rPr>
-        <w:t>.</w:t>
+        <w:t>Goiânia, Cidade de Goiás, Iporá, Formosa, Quirinópolis, Morrinhos, Itapuranga, Porangatu, Uruaçu, São luís de Montes Belos, Pires do Rio e Goianésia.</w:t>
       </w:r>
     </w:p>
     <w:p>
@@ -17094,19 +17070,11 @@
           <w:lang w:eastAsia="pt-BR"/>
         </w:rPr>
       </w:pPr>
-      <w:proofErr w:type="gramStart"/>
       <w:r>
         <w:rPr>
           <w:lang w:eastAsia="pt-BR"/>
         </w:rPr>
-        <w:t>Melhor</w:t>
-      </w:r>
-      <w:proofErr w:type="gramEnd"/>
-      <w:r>
-        <w:rPr>
-          <w:lang w:eastAsia="pt-BR"/>
-        </w:rPr>
-        <w:t xml:space="preserve"> tomada de decisões;</w:t>
+        <w:t>Melhor tomada de decisões;</w:t>
       </w:r>
     </w:p>
     <w:p>
@@ -18615,7 +18583,7 @@
           <w:szCs w:val="22"/>
           <w:lang w:eastAsia="en-US"/>
         </w:rPr>
-        <w:t>, são tão críticos que se deixarem de funcionar podem entrar em colapso, trazendo danos até a outras empresas</w:t>
+        <w:t>, são tão críticos que se deixarem de funcionar podem entrar em colapso</w:t>
       </w:r>
       <w:r>
         <w:rPr>
@@ -18648,6 +18616,96 @@
           <w:lang w:eastAsia="en-US"/>
         </w:rPr>
         <w:t>).</w:t>
+      </w:r>
+      <w:r>
+        <w:rPr>
+          <w:rFonts w:eastAsia="Calibri" w:cs="Times New Roman"/>
+          <w:szCs w:val="22"/>
+          <w:lang w:eastAsia="en-US"/>
+        </w:rPr>
+        <w:t xml:space="preserve"> </w:t>
+      </w:r>
+    </w:p>
+    <w:p>
+      <w:pPr>
+        <w:suppressAutoHyphens w:val="0"/>
+        <w:rPr>
+          <w:rFonts w:eastAsia="Calibri" w:cs="Times New Roman"/>
+          <w:szCs w:val="22"/>
+          <w:lang w:eastAsia="en-US"/>
+        </w:rPr>
+      </w:pPr>
+      <w:r>
+        <w:rPr>
+          <w:rFonts w:eastAsia="Calibri" w:cs="Times New Roman"/>
+          <w:szCs w:val="22"/>
+          <w:lang w:eastAsia="en-US"/>
+        </w:rPr>
+        <w:t>Compreende toda informação contida em um único processo de negócio ou unidade de trabalho, seu proposito principal é apoiar a realização das tarefas operacionais diárias, como por exemplo um Sistema Operacional</w:t>
+      </w:r>
+      <w:r>
+        <w:rPr>
+          <w:rFonts w:eastAsia="Calibri" w:cs="Times New Roman"/>
+          <w:szCs w:val="22"/>
+          <w:lang w:eastAsia="en-US"/>
+        </w:rPr>
+        <w:t xml:space="preserve"> ou um sistema de compra de ações, estes sistemas são usados em operações repetitivas como por exemplo analisar relatórios diários de vendas para determinar a quantidade de produtos a serem mantidas em estoque</w:t>
+      </w:r>
+      <w:r>
+        <w:rPr>
+          <w:rFonts w:eastAsia="Calibri" w:cs="Times New Roman"/>
+          <w:szCs w:val="22"/>
+          <w:lang w:eastAsia="en-US"/>
+        </w:rPr>
+        <w:t>(BAL</w:t>
+      </w:r>
+      <w:r>
+        <w:rPr>
+          <w:rFonts w:eastAsia="Calibri" w:cs="Times New Roman"/>
+          <w:szCs w:val="22"/>
+          <w:lang w:eastAsia="en-US"/>
+        </w:rPr>
+        <w:t>TZAN</w:t>
+      </w:r>
+      <w:r>
+        <w:rPr>
+          <w:rFonts w:eastAsia="Calibri" w:cs="Times New Roman"/>
+          <w:szCs w:val="22"/>
+          <w:lang w:eastAsia="en-US"/>
+        </w:rPr>
+        <w:t>;</w:t>
+      </w:r>
+      <w:r>
+        <w:rPr>
+          <w:rFonts w:eastAsia="Calibri" w:cs="Times New Roman"/>
+          <w:szCs w:val="22"/>
+          <w:lang w:eastAsia="en-US"/>
+        </w:rPr>
+        <w:t xml:space="preserve"> PHILLIPS</w:t>
+      </w:r>
+      <w:r>
+        <w:rPr>
+          <w:rFonts w:eastAsia="Calibri" w:cs="Times New Roman"/>
+          <w:szCs w:val="22"/>
+          <w:lang w:eastAsia="en-US"/>
+        </w:rPr>
+        <w:t>, 2012</w:t>
+      </w:r>
+      <w:r>
+        <w:rPr>
+          <w:rFonts w:eastAsia="Calibri" w:cs="Times New Roman"/>
+          <w:szCs w:val="22"/>
+          <w:lang w:eastAsia="en-US"/>
+        </w:rPr>
+        <w:t>)</w:t>
+      </w:r>
+      <w:r>
+        <w:rPr>
+          <w:rFonts w:eastAsia="Calibri" w:cs="Times New Roman"/>
+          <w:szCs w:val="22"/>
+          <w:lang w:eastAsia="en-US"/>
+        </w:rPr>
+        <w:t>.</w:t>
       </w:r>
     </w:p>
     <w:p>
@@ -19000,7 +19058,16 @@
           <w:szCs w:val="22"/>
           <w:lang w:eastAsia="en-US"/>
         </w:rPr>
-        <w:t>Já um Sistema de Apoio a tomada de Decisão (SAD) pode ser compreendido como um sistema que trabalha com grande quantidade de dados e relatórios, produzidos por outros sistema ou inseridos pelo o usuário, a fim de produzir ações que normalmente não são rotineiras na organização, fazendo com que o usuário possa trabalhar com o sistema diretamente, o mesmo provém uma interface para manuseio e entradas de dados</w:t>
+        <w:t xml:space="preserve">Já um Sistema de Apoio a tomada de Decisão (SAD) pode ser compreendido como um sistema que trabalha com grande quantidade de dados e relatórios, produzidos por outros sistema ou inseridos pelo o usuário, a fim de produzir ações que normalmente não são rotineiras na organização, fazendo com que o usuário possa trabalhar com o sistema </w:t>
+      </w:r>
+      <w:r>
+        <w:rPr>
+          <w:rFonts w:eastAsia="Calibri" w:cs="Times New Roman"/>
+          <w:szCs w:val="22"/>
+          <w:lang w:eastAsia="en-US"/>
+        </w:rPr>
+        <w:lastRenderedPageBreak/>
+        <w:t>diretamente, o mesmo provém uma interface para manuseio e entradas de dados</w:t>
       </w:r>
       <w:r>
         <w:rPr>
@@ -19397,7 +19464,6 @@
         <w:t xml:space="preserve">Business </w:t>
       </w:r>
       <w:proofErr w:type="spellStart"/>
-      <w:proofErr w:type="gramStart"/>
       <w:r>
         <w:rPr>
           <w:rFonts w:eastAsia="Calibri" w:cs="Times New Roman"/>
@@ -19433,7 +19499,6 @@
         </w:rPr>
         <w:t>(</w:t>
       </w:r>
-      <w:proofErr w:type="gramEnd"/>
       <w:r>
         <w:rPr>
           <w:rFonts w:eastAsia="Calibri" w:cs="Times New Roman"/>
@@ -19676,16 +19741,14 @@
         </w:rPr>
         <w:t xml:space="preserve"> Estes sistemas </w:t>
       </w:r>
-      <w:proofErr w:type="gramStart"/>
-      <w:r>
-        <w:rPr>
-          <w:rFonts w:eastAsia="Calibri" w:cs="Times New Roman"/>
-          <w:szCs w:val="22"/>
-          <w:lang w:eastAsia="en-US"/>
-        </w:rPr>
-        <w:t>tem</w:t>
-      </w:r>
-      <w:proofErr w:type="gramEnd"/>
+      <w:r>
+        <w:rPr>
+          <w:rFonts w:eastAsia="Calibri" w:cs="Times New Roman"/>
+          <w:szCs w:val="22"/>
+          <w:lang w:eastAsia="en-US"/>
+        </w:rPr>
+        <w:t>têm</w:t>
+      </w:r>
       <w:r>
         <w:rPr>
           <w:rFonts w:eastAsia="Calibri" w:cs="Times New Roman"/>
@@ -19734,7 +19797,23 @@
           <w:szCs w:val="22"/>
           <w:lang w:eastAsia="en-US"/>
         </w:rPr>
-        <w:t xml:space="preserve">, que permite dados, sejam visualidades de forma abrangente e também de forma </w:t>
+        <w:t xml:space="preserve">, que permite dados, sejam visualidades de forma abrangente </w:t>
+      </w:r>
+      <w:r>
+        <w:rPr>
+          <w:rFonts w:eastAsia="Calibri" w:cs="Times New Roman"/>
+          <w:szCs w:val="22"/>
+          <w:lang w:eastAsia="en-US"/>
+        </w:rPr>
+        <w:t>e</w:t>
+      </w:r>
+      <w:r>
+        <w:rPr>
+          <w:rFonts w:eastAsia="Calibri" w:cs="Times New Roman"/>
+          <w:szCs w:val="22"/>
+          <w:lang w:eastAsia="en-US"/>
+        </w:rPr>
+        <w:t xml:space="preserve"> de forma </w:t>
       </w:r>
       <w:r>
         <w:rPr>
@@ -19767,6 +19846,117 @@
           <w:lang w:eastAsia="en-US"/>
         </w:rPr>
         <w:t>).</w:t>
+      </w:r>
+      <w:r>
+        <w:rPr>
+          <w:rFonts w:eastAsia="Calibri" w:cs="Times New Roman"/>
+          <w:szCs w:val="22"/>
+          <w:lang w:eastAsia="en-US"/>
+        </w:rPr>
+        <w:t xml:space="preserve"> </w:t>
+      </w:r>
+    </w:p>
+    <w:p>
+      <w:pPr>
+        <w:suppressAutoHyphens w:val="0"/>
+        <w:rPr>
+          <w:rFonts w:eastAsia="Calibri" w:cs="Times New Roman"/>
+          <w:szCs w:val="22"/>
+          <w:lang w:eastAsia="en-US"/>
+        </w:rPr>
+      </w:pPr>
+    </w:p>
+    <w:p>
+      <w:pPr>
+        <w:spacing w:line="240" w:lineRule="auto"/>
+        <w:ind w:left="2268" w:firstLine="0"/>
+        <w:rPr>
+          <w:rFonts w:eastAsia="Calibri"/>
+          <w:color w:val="auto"/>
+          <w:sz w:val="22"/>
+          <w:szCs w:val="22"/>
+          <w:lang w:eastAsia="en-US"/>
+        </w:rPr>
+      </w:pPr>
+      <w:r>
+        <w:rPr>
+          <w:rFonts w:eastAsia="Calibri"/>
+          <w:color w:val="auto"/>
+          <w:sz w:val="22"/>
+          <w:szCs w:val="22"/>
+          <w:lang w:eastAsia="en-US"/>
+        </w:rPr>
+        <w:t>"Sistemas de Informações para Executivos fornecem uma ferramenta de software sofisticada para integrar, processar e apresentar dados para executivos em uma maneira fácil de aprender e em um formato altamente amigável ao usuário. Um Sistema de Informações para Executivos integra e apresenta dados, mas tipicamente não cria dados."</w:t>
+      </w:r>
+      <w:r>
+        <w:rPr>
+          <w:rFonts w:eastAsia="Calibri"/>
+          <w:color w:val="auto"/>
+          <w:sz w:val="22"/>
+          <w:szCs w:val="22"/>
+          <w:lang w:eastAsia="en-US"/>
+        </w:rPr>
+        <w:t xml:space="preserve"> </w:t>
+      </w:r>
+      <w:r>
+        <w:rPr>
+          <w:rFonts w:eastAsia="Calibri"/>
+          <w:color w:val="auto"/>
+          <w:sz w:val="22"/>
+          <w:szCs w:val="22"/>
+          <w:lang w:eastAsia="en-US"/>
+        </w:rPr>
+        <w:t>(DAMÍANI, 1997</w:t>
+      </w:r>
+      <w:r>
+        <w:rPr>
+          <w:rFonts w:eastAsia="Calibri"/>
+          <w:color w:val="auto"/>
+          <w:sz w:val="22"/>
+          <w:szCs w:val="22"/>
+          <w:lang w:eastAsia="en-US"/>
+        </w:rPr>
+        <w:t xml:space="preserve">, </w:t>
+      </w:r>
+      <w:r>
+        <w:rPr>
+          <w:rFonts w:eastAsia="Calibri"/>
+          <w:color w:val="auto"/>
+          <w:sz w:val="22"/>
+          <w:szCs w:val="22"/>
+          <w:lang w:eastAsia="en-US"/>
+        </w:rPr>
+        <w:t xml:space="preserve">p. 25 </w:t>
+      </w:r>
+      <w:r>
+        <w:rPr>
+          <w:rFonts w:eastAsia="Calibri"/>
+          <w:color w:val="auto"/>
+          <w:sz w:val="22"/>
+          <w:szCs w:val="22"/>
+          <w:lang w:eastAsia="en-US"/>
+        </w:rPr>
+        <w:t xml:space="preserve">apud </w:t>
+      </w:r>
+      <w:r>
+        <w:rPr>
+          <w:rFonts w:eastAsia="Calibri"/>
+          <w:color w:val="auto"/>
+          <w:sz w:val="22"/>
+          <w:szCs w:val="22"/>
+          <w:lang w:eastAsia="en-US"/>
+        </w:rPr>
+        <w:t>MINEAR,91)</w:t>
+      </w:r>
+      <w:r>
+        <w:rPr>
+          <w:rFonts w:eastAsia="Calibri"/>
+          <w:color w:val="auto"/>
+          <w:sz w:val="22"/>
+          <w:szCs w:val="22"/>
+          <w:lang w:eastAsia="en-US"/>
+        </w:rPr>
+        <w:t>.</w:t>
       </w:r>
     </w:p>
     <w:p>
@@ -19839,6 +20029,7 @@
           <w:rFonts w:cs="Times New Roman"/>
           <w:shd w:val="clear" w:color="auto" w:fill="FFFFFF"/>
         </w:rPr>
+        <w:lastRenderedPageBreak/>
         <w:t xml:space="preserve">Segundo </w:t>
       </w:r>
       <w:proofErr w:type="spellStart"/>
@@ -19910,7 +20101,6 @@
           <w:rFonts w:cs="Times New Roman"/>
           <w:shd w:val="clear" w:color="auto" w:fill="FFFFFF"/>
         </w:rPr>
-        <w:lastRenderedPageBreak/>
         <w:tab/>
       </w:r>
       <w:r>
@@ -20035,6 +20225,7 @@
         <w:rPr>
           <w:rFonts w:cs="Times New Roman"/>
         </w:rPr>
+        <w:lastRenderedPageBreak/>
         <w:t xml:space="preserve">Figura </w:t>
       </w:r>
       <w:r>
@@ -20247,7 +20438,7 @@
           <w:color w:val="auto"/>
           <w:shd w:val="clear" w:color="auto" w:fill="FFFFFF"/>
         </w:rPr>
-        <w:t xml:space="preserve">. Podemos ter como exemplo uma indústria que produz </w:t>
+        <w:t>. Podemos ter como exemplo uma indústria que produz celulares, a produção de determinados modelos são inseridas diariamente no sistema pelo nível operacional, assim como a quantidade de defeitos e falhas, já no nível tático o gerente do setor avalia o desempenho da produção com gráficos e relatórios e correlaciona eles com datas passadas e assim poderá ter uma visão do que será feito nos próximos meses</w:t>
       </w:r>
       <w:r>
         <w:rPr>
@@ -20255,114 +20446,109 @@
           <w:color w:val="auto"/>
           <w:shd w:val="clear" w:color="auto" w:fill="FFFFFF"/>
         </w:rPr>
+        <w:t>,</w:t>
+      </w:r>
+      <w:r>
+        <w:rPr>
+          <w:rFonts w:cs="Times New Roman"/>
+          <w:color w:val="auto"/>
+          <w:shd w:val="clear" w:color="auto" w:fill="FFFFFF"/>
+        </w:rPr>
+        <w:t xml:space="preserve"> finalmente no nível estratégico, além de ter todo o conhecimento gerado pela pirâmide ele consegue informações externas para decidir o rumo da produção de novos aparelhos.</w:t>
+      </w:r>
+    </w:p>
+    <w:p>
+      <w:pPr>
+        <w:suppressAutoHyphens w:val="0"/>
+        <w:rPr>
+          <w:rFonts w:cs="Times New Roman"/>
+          <w:color w:val="auto"/>
+          <w:shd w:val="clear" w:color="auto" w:fill="FFFFFF"/>
+        </w:rPr>
+      </w:pPr>
+      <w:r>
+        <w:rPr>
+          <w:rFonts w:cs="Times New Roman"/>
+          <w:color w:val="auto"/>
+          <w:shd w:val="clear" w:color="auto" w:fill="FFFFFF"/>
+        </w:rPr>
+        <w:t xml:space="preserve">Cada sistema possui diversas particularidades, e até mesmo nomes para os classificar, a seguir </w:t>
+      </w:r>
+      <w:r>
+        <w:rPr>
+          <w:rFonts w:cs="Times New Roman"/>
+          <w:color w:val="auto"/>
+          <w:shd w:val="clear" w:color="auto" w:fill="FFFFFF"/>
+        </w:rPr>
+        <w:t>serão</w:t>
+      </w:r>
+      <w:r>
+        <w:rPr>
+          <w:rFonts w:cs="Times New Roman"/>
+          <w:color w:val="auto"/>
+          <w:shd w:val="clear" w:color="auto" w:fill="FFFFFF"/>
+        </w:rPr>
+        <w:t xml:space="preserve"> listados alguns sistemas</w:t>
+      </w:r>
+      <w:r>
+        <w:rPr>
+          <w:rFonts w:cs="Times New Roman"/>
+          <w:color w:val="auto"/>
+          <w:shd w:val="clear" w:color="auto" w:fill="FFFFFF"/>
+        </w:rPr>
+        <w:t xml:space="preserve"> integrados de gestão.</w:t>
+      </w:r>
+    </w:p>
+    <w:p>
+      <w:pPr>
+        <w:suppressAutoHyphens w:val="0"/>
+      </w:pPr>
+      <w:r>
+        <w:rPr>
+          <w:rFonts w:cs="Times New Roman"/>
+          <w:color w:val="auto"/>
+          <w:shd w:val="clear" w:color="auto" w:fill="FFFFFF"/>
+        </w:rPr>
+        <w:t xml:space="preserve">ERP </w:t>
+      </w:r>
+      <w:r>
+        <w:t>(Planejamento de Recursos da Corporação) é um SI, exclusivamente comercial, isto é, que não foi desenvolvido pela própria organização que irá usá-lo, adquirido em forma de pacotes comerciais que permitem a integração entre dados de sistemas SPT e dos processos de negócio em toda organização. Pelo fato de ser adquirido de empresas especializadas, as que usam, adotam as melhores práticas de mercado, fazendo com que a empresa se adapte ao sistema e não ao contrário, é claro que algumas customizações podem ser feitas.  Este sistema usa um banco de dados único, é composto por módulos e não é desenvolvido para um cliente em específico (CAIÇARA, 2012).</w:t>
+      </w:r>
+    </w:p>
+    <w:p>
+      <w:pPr>
+        <w:suppressAutoHyphens w:val="0"/>
+        <w:rPr>
+          <w:rFonts w:cs="Times New Roman"/>
+          <w:color w:val="auto"/>
+          <w:shd w:val="clear" w:color="auto" w:fill="FFFFFF"/>
+        </w:rPr>
+      </w:pPr>
+      <w:r>
+        <w:rPr>
+          <w:rFonts w:cs="Times New Roman"/>
+          <w:color w:val="auto"/>
+          <w:shd w:val="clear" w:color="auto" w:fill="FFFFFF"/>
+        </w:rPr>
+        <w:t xml:space="preserve">CRM </w:t>
+      </w:r>
+      <w:r>
+        <w:t>(Gestão do Relacionamento com os clientes)</w:t>
+      </w:r>
+      <w:r>
+        <w:rPr>
+          <w:rFonts w:cs="Times New Roman"/>
+          <w:color w:val="auto"/>
+          <w:shd w:val="clear" w:color="auto" w:fill="FFFFFF"/>
+        </w:rPr>
+        <w:t xml:space="preserve"> c</w:t>
+      </w:r>
+      <w:r>
+        <w:t xml:space="preserve">aptura dados de clientes, consolida os dados capturados, analisa os dados, distribui os resultados desta análise e usa </w:t>
+      </w:r>
+      <w:r>
         <w:lastRenderedPageBreak/>
-        <w:t>celulares, a produção de determinados modelos são inseridas diariamente no sistema pelo nível operacional, assim como a quantidade de defeitos e falhas, já no nível tático o gerente do setor avalia o desempenho da produção com gráficos e relatórios e correlaciona eles com datas passadas e assim poderá ter uma visão do que será feito nos próximos meses</w:t>
-      </w:r>
-      <w:r>
-        <w:rPr>
-          <w:rFonts w:cs="Times New Roman"/>
-          <w:color w:val="auto"/>
-          <w:shd w:val="clear" w:color="auto" w:fill="FFFFFF"/>
-        </w:rPr>
-        <w:t>,</w:t>
-      </w:r>
-      <w:r>
-        <w:rPr>
-          <w:rFonts w:cs="Times New Roman"/>
-          <w:color w:val="auto"/>
-          <w:shd w:val="clear" w:color="auto" w:fill="FFFFFF"/>
-        </w:rPr>
-        <w:t xml:space="preserve"> finalmente no nível estratégico, além de ter todo o conhecimento gerado pela pirâmide ele consegue informações externas para decidir o rumo da produção de novos aparelhos.</w:t>
-      </w:r>
-    </w:p>
-    <w:p>
-      <w:pPr>
-        <w:suppressAutoHyphens w:val="0"/>
-        <w:rPr>
-          <w:rFonts w:cs="Times New Roman"/>
-          <w:color w:val="auto"/>
-          <w:shd w:val="clear" w:color="auto" w:fill="FFFFFF"/>
-        </w:rPr>
-      </w:pPr>
-      <w:r>
-        <w:rPr>
-          <w:rFonts w:cs="Times New Roman"/>
-          <w:color w:val="auto"/>
-          <w:shd w:val="clear" w:color="auto" w:fill="FFFFFF"/>
-        </w:rPr>
-        <w:t xml:space="preserve">Cada sistema possui diversas particularidades, e até mesmo nomes para os classificar, a seguir </w:t>
-      </w:r>
-      <w:r>
-        <w:rPr>
-          <w:rFonts w:cs="Times New Roman"/>
-          <w:color w:val="auto"/>
-          <w:shd w:val="clear" w:color="auto" w:fill="FFFFFF"/>
-        </w:rPr>
-        <w:t>serão</w:t>
-      </w:r>
-      <w:r>
-        <w:rPr>
-          <w:rFonts w:cs="Times New Roman"/>
-          <w:color w:val="auto"/>
-          <w:shd w:val="clear" w:color="auto" w:fill="FFFFFF"/>
-        </w:rPr>
-        <w:t xml:space="preserve"> listados alguns sistemas</w:t>
-      </w:r>
-      <w:r>
-        <w:rPr>
-          <w:rFonts w:cs="Times New Roman"/>
-          <w:color w:val="auto"/>
-          <w:shd w:val="clear" w:color="auto" w:fill="FFFFFF"/>
-        </w:rPr>
-        <w:t xml:space="preserve"> integrados de gestão.</w:t>
-      </w:r>
-    </w:p>
-    <w:p>
-      <w:pPr>
-        <w:suppressAutoHyphens w:val="0"/>
-      </w:pPr>
-      <w:r>
-        <w:rPr>
-          <w:rFonts w:cs="Times New Roman"/>
-          <w:color w:val="auto"/>
-          <w:shd w:val="clear" w:color="auto" w:fill="FFFFFF"/>
-        </w:rPr>
-        <w:t xml:space="preserve">ERP </w:t>
-      </w:r>
-      <w:r>
-        <w:t>(Planejamento de Recursos da Corporação) é um SI, exclusivamente comercial, isto é, que não foi desenvolvido pela própria organização que irá usá-lo, adquirido em forma de pacotes comerciais que permitem a integração entre dados de sistemas SPT e dos processos de negócio em toda organização. Pelo fato de ser adquirido de empresas especializadas, as que usam, adotam as melhores práticas de mercado, fazendo com que a empresa se adapte ao sistema e não ao contrário, é claro que algumas customizações podem ser feitas.  Este sistema usa um banco de dados único, é composto por módulos e não é desenvolvido para um cliente em específico (CAIÇARA, 2012).</w:t>
-      </w:r>
-    </w:p>
-    <w:p>
-      <w:pPr>
-        <w:suppressAutoHyphens w:val="0"/>
-        <w:rPr>
-          <w:rFonts w:cs="Times New Roman"/>
-          <w:color w:val="auto"/>
-          <w:shd w:val="clear" w:color="auto" w:fill="FFFFFF"/>
-        </w:rPr>
-      </w:pPr>
-      <w:r>
-        <w:rPr>
-          <w:rFonts w:cs="Times New Roman"/>
-          <w:color w:val="auto"/>
-          <w:shd w:val="clear" w:color="auto" w:fill="FFFFFF"/>
-        </w:rPr>
-        <w:t xml:space="preserve">CRM </w:t>
-      </w:r>
-      <w:r>
-        <w:t>(Gestão do Relacionamento com os clientes)</w:t>
-      </w:r>
-      <w:r>
-        <w:rPr>
-          <w:rFonts w:cs="Times New Roman"/>
-          <w:color w:val="auto"/>
-          <w:shd w:val="clear" w:color="auto" w:fill="FFFFFF"/>
-        </w:rPr>
-        <w:t xml:space="preserve"> c</w:t>
-      </w:r>
-      <w:r>
-        <w:t>aptura dados de clientes, consolida os dados capturados, analisa os dados, distribui os resultados desta análise e usa essa informação ao interagir com o cliente (CAIÇARA, 2012, p. 169 apud ROGERS GROUP, 2004). Um SI apenas dá base a um CRM, pois ele é uma cultura organizacional que busca atingir a plena satisfação que parte do cliente.</w:t>
+        <w:t>essa informação ao interagir com o cliente (CAIÇARA, 2012, p. 169 apud ROGERS GROUP, 2004). Um SI apenas dá base a um CRM, pois ele é uma cultura organizacional que busca atingir a plena satisfação que parte do cliente.</w:t>
       </w:r>
     </w:p>
     <w:p>
@@ -20531,16 +20717,7 @@
           <w:szCs w:val="22"/>
           <w:lang w:eastAsia="en-US"/>
         </w:rPr>
-        <w:t xml:space="preserve">. Após o armazenamento estes documentos são indexados assim possibilitando a busca de termos </w:t>
-      </w:r>
-      <w:r>
-        <w:rPr>
-          <w:rFonts w:eastAsia="Calibri" w:cs="Times New Roman"/>
-          <w:szCs w:val="22"/>
-          <w:lang w:eastAsia="en-US"/>
-        </w:rPr>
-        <w:lastRenderedPageBreak/>
-        <w:t xml:space="preserve">dentro de documentos, com o avanço da tecnologia estes documentos já são criados dentro do gerenciador, facilitando computacionalmente o seu gerenciamento </w:t>
+        <w:t xml:space="preserve">. Após o armazenamento estes documentos são indexados assim possibilitando a busca de termos dentro de documentos, com o avanço da tecnologia estes documentos já são criados dentro do gerenciador, facilitando computacionalmente o seu gerenciamento </w:t>
       </w:r>
       <w:r>
         <w:t>(CAIÇARA, 2012, p. 181).</w:t>
@@ -20773,6 +20950,7 @@
           <w:rFonts w:eastAsia="Calibri"/>
           <w:lang w:eastAsia="en-US"/>
         </w:rPr>
+        <w:lastRenderedPageBreak/>
         <w:t>As organizações buscam alcançar diversos objetivos simultaneamente, e os objetivos maiores impõem-se aos específicos. Através dos objetivos organizacionais “A empresa pode fixar suas: políticas, diretrizes, metas, programas, procedimentos, métodos e normas.” (CHIAVENATTO, 2003, p. 169)</w:t>
       </w:r>
     </w:p>
@@ -21079,326 +21257,318 @@
           <w:szCs w:val="22"/>
           <w:lang w:eastAsia="en-US"/>
         </w:rPr>
-        <w:t xml:space="preserve"> são planos para o a execução de uma tarefa específica, normalmente atribuído a uma pessoa, detalha como o trabalho deve ser realizado exemplo o método para </w:t>
-      </w:r>
-      <w:r>
-        <w:rPr>
-          <w:rFonts w:eastAsia="Calibri" w:cs="Times New Roman"/>
-          <w:szCs w:val="22"/>
+        <w:t xml:space="preserve"> são planos para o a execução de uma tarefa específica, normalmente atribuído a uma pessoa, detalha como o trabalho deve ser realizado exemplo o método para recorrer </w:t>
+      </w:r>
+      <w:r>
+        <w:rPr>
+          <w:rFonts w:eastAsia="Calibri" w:cs="Times New Roman"/>
+          <w:szCs w:val="22"/>
+          <w:lang w:eastAsia="en-US"/>
+        </w:rPr>
+        <w:t>cursar</w:t>
+      </w:r>
+      <w:r>
+        <w:rPr>
+          <w:rFonts w:eastAsia="Calibri" w:cs="Times New Roman"/>
+          <w:szCs w:val="22"/>
+          <w:lang w:eastAsia="en-US"/>
+        </w:rPr>
+        <w:t xml:space="preserve"> uma disciplina em outra IES, podem-se usar fluxogramas para sua explicação </w:t>
+      </w:r>
+      <w:r>
+        <w:rPr>
+          <w:rFonts w:eastAsia="Calibri"/>
+          <w:lang w:eastAsia="en-US"/>
+        </w:rPr>
+        <w:t>(CHIAVENATTO, 2003).</w:t>
+      </w:r>
+    </w:p>
+    <w:p>
+      <w:pPr>
+        <w:suppressAutoHyphens w:val="0"/>
+        <w:rPr>
+          <w:rFonts w:eastAsia="Calibri" w:cs="Times New Roman"/>
+          <w:szCs w:val="22"/>
+          <w:lang w:eastAsia="en-US"/>
+        </w:rPr>
+      </w:pPr>
+      <w:r>
+        <w:rPr>
+          <w:rFonts w:eastAsia="Calibri"/>
+          <w:lang w:eastAsia="en-US"/>
+        </w:rPr>
+        <w:t>Normas</w:t>
+      </w:r>
+      <w:r>
+        <w:rPr>
+          <w:rFonts w:eastAsia="Calibri"/>
+          <w:lang w:eastAsia="en-US"/>
+        </w:rPr>
+        <w:t>, no ambiente dos sistemas seriam as regras de negócio</w:t>
+      </w:r>
+      <w:r>
+        <w:rPr>
+          <w:rFonts w:eastAsia="Calibri"/>
+          <w:lang w:eastAsia="en-US"/>
+        </w:rPr>
+        <w:t>, segundo Chiavenatto (2003) são regras ou regulamentos que cercam os procedimento</w:t>
+      </w:r>
+      <w:r>
+        <w:rPr>
+          <w:rFonts w:eastAsia="Calibri"/>
+          <w:lang w:eastAsia="en-US"/>
+        </w:rPr>
+        <w:t>s</w:t>
+      </w:r>
+      <w:r>
+        <w:rPr>
+          <w:rFonts w:eastAsia="Calibri"/>
+          <w:lang w:eastAsia="en-US"/>
+        </w:rPr>
+        <w:t>, como um código de conduta que deve ser seguido fielmente, no geral define o que deve ser feito e o que não deve ser</w:t>
+      </w:r>
+      <w:r>
+        <w:rPr>
+          <w:rFonts w:eastAsia="Calibri"/>
+          <w:lang w:eastAsia="en-US"/>
+        </w:rPr>
+        <w:t xml:space="preserve"> </w:t>
+      </w:r>
+      <w:r>
+        <w:rPr>
+          <w:rFonts w:eastAsia="Calibri"/>
+          <w:lang w:eastAsia="en-US"/>
+        </w:rPr>
+        <w:t>(CHIAVENATTO, 2003), exemplo: a matricula de alunos em IES sem o diploma de ensino médio e classificado em um processo seletivo.</w:t>
+      </w:r>
+    </w:p>
+    <w:p>
+      <w:pPr>
+        <w:rPr>
+          <w:rFonts w:eastAsia="Calibri"/>
+          <w:lang w:eastAsia="en-US"/>
+        </w:rPr>
+      </w:pPr>
+      <w:r>
+        <w:rPr>
+          <w:rFonts w:eastAsia="Calibri"/>
+          <w:lang w:eastAsia="en-US"/>
+        </w:rPr>
+        <w:t xml:space="preserve">Segundo Chiavenatto (2003) há 3 tipos de planejamentos, o estratégico, tático e operacional: </w:t>
+      </w:r>
+    </w:p>
+    <w:p>
+      <w:pPr>
+        <w:rPr>
+          <w:rFonts w:eastAsia="Calibri"/>
+          <w:lang w:eastAsia="en-US"/>
+        </w:rPr>
+      </w:pPr>
+      <w:r>
+        <w:rPr>
+          <w:rFonts w:eastAsia="Calibri"/>
+          <w:lang w:eastAsia="en-US"/>
+        </w:rPr>
+        <w:t xml:space="preserve">O planejamento </w:t>
+      </w:r>
+      <w:r>
+        <w:rPr>
+          <w:rFonts w:eastAsia="Calibri"/>
+          <w:lang w:eastAsia="en-US"/>
+        </w:rPr>
+        <w:t>estratégico</w:t>
+      </w:r>
+      <w:r>
+        <w:rPr>
+          <w:rFonts w:eastAsia="Calibri"/>
+          <w:lang w:eastAsia="en-US"/>
+        </w:rPr>
+        <w:t xml:space="preserve"> é o mais amplo e abrangente de toda a organização, é projetado a longo prazo, envolve a empresa como um todo</w:t>
+      </w:r>
+      <w:r>
+        <w:rPr>
+          <w:rFonts w:eastAsia="Calibri"/>
+          <w:lang w:eastAsia="en-US"/>
+        </w:rPr>
+        <w:t xml:space="preserve"> </w:t>
+      </w:r>
+      <w:r>
+        <w:rPr>
+          <w:rFonts w:eastAsia="Calibri"/>
+          <w:lang w:eastAsia="en-US"/>
+        </w:rPr>
+        <w:t>(CHIAVENATTO, 2003), como exemplo: O Plano de Desenvolvimento Institucional.</w:t>
+      </w:r>
+    </w:p>
+    <w:p>
+      <w:pPr>
+        <w:rPr>
+          <w:rFonts w:eastAsia="Calibri"/>
+          <w:lang w:eastAsia="en-US"/>
+        </w:rPr>
+      </w:pPr>
+      <w:r>
+        <w:rPr>
+          <w:rFonts w:eastAsia="Calibri"/>
+          <w:lang w:eastAsia="en-US"/>
+        </w:rPr>
+        <w:t xml:space="preserve">Já o </w:t>
+      </w:r>
+      <w:r>
+        <w:rPr>
+          <w:rFonts w:eastAsia="Calibri"/>
+          <w:lang w:eastAsia="en-US"/>
+        </w:rPr>
+        <w:t>planejamento</w:t>
+      </w:r>
+      <w:r>
+        <w:rPr>
+          <w:rFonts w:eastAsia="Calibri"/>
+          <w:lang w:eastAsia="en-US"/>
+        </w:rPr>
+        <w:t xml:space="preserve"> tático abrange por departamentos, suas características são: projetados a médio prazo, geralmente para exercício anual</w:t>
+      </w:r>
+      <w:r>
+        <w:rPr>
+          <w:rFonts w:eastAsia="Calibri"/>
+          <w:lang w:eastAsia="en-US"/>
+        </w:rPr>
+        <w:t xml:space="preserve"> </w:t>
+      </w:r>
+      <w:r>
+        <w:rPr>
+          <w:rFonts w:eastAsia="Calibri"/>
+          <w:lang w:eastAsia="en-US"/>
+        </w:rPr>
+        <w:t xml:space="preserve">(CHIAVENATTO ,2003), como exemplo: o </w:t>
+      </w:r>
+      <w:r>
+        <w:rPr>
+          <w:rFonts w:eastAsia="Calibri"/>
+          <w:lang w:eastAsia="en-US"/>
+        </w:rPr>
+        <w:t>P</w:t>
+      </w:r>
+      <w:r>
+        <w:rPr>
+          <w:rFonts w:eastAsia="Calibri"/>
+          <w:lang w:eastAsia="en-US"/>
+        </w:rPr>
+        <w:t xml:space="preserve">lano </w:t>
+      </w:r>
+      <w:r>
+        <w:rPr>
+          <w:rFonts w:eastAsia="Calibri"/>
+          <w:lang w:eastAsia="en-US"/>
+        </w:rPr>
+        <w:t>D</w:t>
+      </w:r>
+      <w:r>
+        <w:rPr>
+          <w:rFonts w:eastAsia="Calibri"/>
+          <w:lang w:eastAsia="en-US"/>
+        </w:rPr>
+        <w:t xml:space="preserve">iretor de </w:t>
+      </w:r>
+      <w:r>
+        <w:rPr>
+          <w:rFonts w:eastAsia="Calibri"/>
+          <w:lang w:eastAsia="en-US"/>
+        </w:rPr>
+        <w:t>S</w:t>
+      </w:r>
+      <w:r>
+        <w:rPr>
+          <w:rFonts w:eastAsia="Calibri"/>
+          <w:lang w:eastAsia="en-US"/>
+        </w:rPr>
+        <w:t xml:space="preserve">egurança de </w:t>
+      </w:r>
+      <w:r>
+        <w:rPr>
+          <w:rFonts w:eastAsia="Calibri"/>
+          <w:lang w:eastAsia="en-US"/>
+        </w:rPr>
+        <w:t>I</w:t>
+      </w:r>
+      <w:r>
+        <w:rPr>
+          <w:rFonts w:eastAsia="Calibri"/>
+          <w:lang w:eastAsia="en-US"/>
+        </w:rPr>
+        <w:t>nformação.</w:t>
+      </w:r>
+    </w:p>
+    <w:p>
+      <w:pPr>
+        <w:rPr>
+          <w:rFonts w:eastAsia="Calibri"/>
+          <w:lang w:eastAsia="en-US"/>
+        </w:rPr>
+      </w:pPr>
+      <w:r>
+        <w:rPr>
+          <w:rFonts w:eastAsia="Calibri"/>
+          <w:lang w:eastAsia="en-US"/>
+        </w:rPr>
+        <w:t xml:space="preserve">E por fim o planejamento </w:t>
+      </w:r>
+      <w:r>
+        <w:rPr>
+          <w:rFonts w:eastAsia="Calibri"/>
+          <w:lang w:eastAsia="en-US"/>
+        </w:rPr>
+        <w:t>operacional</w:t>
+      </w:r>
+      <w:r>
+        <w:rPr>
+          <w:rFonts w:eastAsia="Calibri"/>
+          <w:lang w:eastAsia="en-US"/>
+        </w:rPr>
+        <w:t xml:space="preserve"> que abrange cada atividade ou tarefa específica, é projetado para curto prazo, para o imediato, envolve cada tarefa isoladamente, atingir metas específicas</w:t>
+      </w:r>
+      <w:r>
+        <w:rPr>
+          <w:rFonts w:eastAsia="Calibri"/>
+          <w:lang w:eastAsia="en-US"/>
+        </w:rPr>
+        <w:t xml:space="preserve"> </w:t>
+      </w:r>
+      <w:r>
+        <w:rPr>
+          <w:rFonts w:eastAsia="Calibri"/>
+          <w:lang w:eastAsia="en-US"/>
+        </w:rPr>
+        <w:t xml:space="preserve">(CHIAVENATTO, 2003), </w:t>
+      </w:r>
+      <w:r>
+        <w:rPr>
+          <w:rFonts w:eastAsia="Calibri"/>
+          <w:lang w:eastAsia="en-US"/>
+        </w:rPr>
+        <w:t>como por exemplo a retomada das aulas</w:t>
+      </w:r>
+      <w:r>
+        <w:rPr>
+          <w:rFonts w:eastAsia="Calibri"/>
+          <w:lang w:eastAsia="en-US"/>
+        </w:rPr>
+        <w:t>.</w:t>
+      </w:r>
+    </w:p>
+    <w:p>
+      <w:pPr>
+        <w:rPr>
+          <w:rFonts w:eastAsia="Calibri"/>
+          <w:lang w:eastAsia="en-US"/>
+        </w:rPr>
+      </w:pPr>
+      <w:r>
+        <w:rPr>
+          <w:rFonts w:eastAsia="Calibri"/>
           <w:lang w:eastAsia="en-US"/>
         </w:rPr>
         <w:lastRenderedPageBreak/>
-        <w:t xml:space="preserve">recorrer </w:t>
-      </w:r>
-      <w:r>
-        <w:rPr>
-          <w:rFonts w:eastAsia="Calibri" w:cs="Times New Roman"/>
-          <w:szCs w:val="22"/>
-          <w:lang w:eastAsia="en-US"/>
-        </w:rPr>
-        <w:t>cursar</w:t>
-      </w:r>
-      <w:r>
-        <w:rPr>
-          <w:rFonts w:eastAsia="Calibri" w:cs="Times New Roman"/>
-          <w:szCs w:val="22"/>
-          <w:lang w:eastAsia="en-US"/>
-        </w:rPr>
-        <w:t xml:space="preserve"> uma disciplina em outra IES, podem-se usar fluxogramas para sua explicação </w:t>
-      </w:r>
-      <w:r>
-        <w:rPr>
-          <w:rFonts w:eastAsia="Calibri"/>
-          <w:lang w:eastAsia="en-US"/>
-        </w:rPr>
-        <w:t>(CHIAVENATTO, 2003).</w:t>
-      </w:r>
-    </w:p>
-    <w:p>
-      <w:pPr>
-        <w:suppressAutoHyphens w:val="0"/>
-        <w:rPr>
-          <w:rFonts w:eastAsia="Calibri" w:cs="Times New Roman"/>
-          <w:szCs w:val="22"/>
-          <w:lang w:eastAsia="en-US"/>
-        </w:rPr>
-      </w:pPr>
-      <w:r>
-        <w:rPr>
-          <w:rFonts w:eastAsia="Calibri"/>
-          <w:lang w:eastAsia="en-US"/>
-        </w:rPr>
-        <w:t>Normas</w:t>
-      </w:r>
-      <w:r>
-        <w:rPr>
-          <w:rFonts w:eastAsia="Calibri"/>
-          <w:lang w:eastAsia="en-US"/>
-        </w:rPr>
-        <w:t>, no ambiente dos sistemas seriam as regras de negócio</w:t>
-      </w:r>
-      <w:r>
-        <w:rPr>
-          <w:rFonts w:eastAsia="Calibri"/>
-          <w:lang w:eastAsia="en-US"/>
-        </w:rPr>
-        <w:t>, segundo Chiavenatto (2003) são regras ou regulamentos que cercam os procedimento</w:t>
-      </w:r>
-      <w:r>
-        <w:rPr>
-          <w:rFonts w:eastAsia="Calibri"/>
-          <w:lang w:eastAsia="en-US"/>
-        </w:rPr>
-        <w:t>s</w:t>
-      </w:r>
-      <w:r>
-        <w:rPr>
-          <w:rFonts w:eastAsia="Calibri"/>
-          <w:lang w:eastAsia="en-US"/>
-        </w:rPr>
-        <w:t>, como um código de conduta que deve ser seguido fielmente, no geral define o que deve ser feito e o que não deve ser</w:t>
-      </w:r>
-      <w:r>
-        <w:rPr>
-          <w:rFonts w:eastAsia="Calibri"/>
-          <w:lang w:eastAsia="en-US"/>
-        </w:rPr>
-        <w:t xml:space="preserve"> </w:t>
-      </w:r>
-      <w:r>
-        <w:rPr>
-          <w:rFonts w:eastAsia="Calibri"/>
-          <w:lang w:eastAsia="en-US"/>
-        </w:rPr>
-        <w:t>(CHIAVENATTO, 2003), exemplo: a matricula de alunos em IES sem o diploma de ensino médio e classificado em um processo seletivo.</w:t>
-      </w:r>
-    </w:p>
-    <w:p>
-      <w:pPr>
-        <w:rPr>
-          <w:rFonts w:eastAsia="Calibri"/>
-          <w:lang w:eastAsia="en-US"/>
-        </w:rPr>
-      </w:pPr>
-      <w:r>
-        <w:rPr>
-          <w:rFonts w:eastAsia="Calibri"/>
-          <w:lang w:eastAsia="en-US"/>
-        </w:rPr>
-        <w:t xml:space="preserve">Segundo Chiavenatto (2003) há 3 tipos de planejamentos, o estratégico, tático e operacional: </w:t>
-      </w:r>
-    </w:p>
-    <w:p>
-      <w:pPr>
-        <w:rPr>
-          <w:rFonts w:eastAsia="Calibri"/>
-          <w:lang w:eastAsia="en-US"/>
-        </w:rPr>
-      </w:pPr>
-      <w:r>
-        <w:rPr>
-          <w:rFonts w:eastAsia="Calibri"/>
-          <w:lang w:eastAsia="en-US"/>
-        </w:rPr>
-        <w:t xml:space="preserve">O planejamento </w:t>
-      </w:r>
-      <w:r>
-        <w:rPr>
-          <w:rFonts w:eastAsia="Calibri"/>
-          <w:lang w:eastAsia="en-US"/>
-        </w:rPr>
-        <w:t>estratégico</w:t>
-      </w:r>
-      <w:r>
-        <w:rPr>
-          <w:rFonts w:eastAsia="Calibri"/>
-          <w:lang w:eastAsia="en-US"/>
-        </w:rPr>
-        <w:t xml:space="preserve"> é o mais amplo e abrangente de toda a organização, é projetado a longo prazo, envolve a empresa como um todo</w:t>
-      </w:r>
-      <w:r>
-        <w:rPr>
-          <w:rFonts w:eastAsia="Calibri"/>
-          <w:lang w:eastAsia="en-US"/>
-        </w:rPr>
-        <w:t xml:space="preserve"> </w:t>
-      </w:r>
-      <w:r>
-        <w:rPr>
-          <w:rFonts w:eastAsia="Calibri"/>
-          <w:lang w:eastAsia="en-US"/>
-        </w:rPr>
-        <w:t>(CHIAVENATTO, 2003), como exemplo: O Plano de Desenvolvimento Institucional.</w:t>
-      </w:r>
-    </w:p>
-    <w:p>
-      <w:pPr>
-        <w:rPr>
-          <w:rFonts w:eastAsia="Calibri"/>
-          <w:lang w:eastAsia="en-US"/>
-        </w:rPr>
-      </w:pPr>
-      <w:r>
-        <w:rPr>
-          <w:rFonts w:eastAsia="Calibri"/>
-          <w:lang w:eastAsia="en-US"/>
-        </w:rPr>
-        <w:t xml:space="preserve">Já o </w:t>
-      </w:r>
-      <w:r>
-        <w:rPr>
-          <w:rFonts w:eastAsia="Calibri"/>
-          <w:lang w:eastAsia="en-US"/>
-        </w:rPr>
-        <w:t>planejamento</w:t>
-      </w:r>
-      <w:r>
-        <w:rPr>
-          <w:rFonts w:eastAsia="Calibri"/>
-          <w:lang w:eastAsia="en-US"/>
-        </w:rPr>
-        <w:t xml:space="preserve"> tático abrange por departamentos, suas características são: projetados a médio prazo, geralmente para exercício anual</w:t>
-      </w:r>
-      <w:r>
-        <w:rPr>
-          <w:rFonts w:eastAsia="Calibri"/>
-          <w:lang w:eastAsia="en-US"/>
-        </w:rPr>
-        <w:t xml:space="preserve"> </w:t>
-      </w:r>
-      <w:r>
-        <w:rPr>
-          <w:rFonts w:eastAsia="Calibri"/>
-          <w:lang w:eastAsia="en-US"/>
-        </w:rPr>
-        <w:t xml:space="preserve">(CHIAVENATTO ,2003), como exemplo: o </w:t>
-      </w:r>
-      <w:r>
-        <w:rPr>
-          <w:rFonts w:eastAsia="Calibri"/>
-          <w:lang w:eastAsia="en-US"/>
-        </w:rPr>
-        <w:t>P</w:t>
-      </w:r>
-      <w:r>
-        <w:rPr>
-          <w:rFonts w:eastAsia="Calibri"/>
-          <w:lang w:eastAsia="en-US"/>
-        </w:rPr>
-        <w:t xml:space="preserve">lano </w:t>
-      </w:r>
-      <w:r>
-        <w:rPr>
-          <w:rFonts w:eastAsia="Calibri"/>
-          <w:lang w:eastAsia="en-US"/>
-        </w:rPr>
-        <w:t>D</w:t>
-      </w:r>
-      <w:r>
-        <w:rPr>
-          <w:rFonts w:eastAsia="Calibri"/>
-          <w:lang w:eastAsia="en-US"/>
-        </w:rPr>
-        <w:t xml:space="preserve">iretor de </w:t>
-      </w:r>
-      <w:r>
-        <w:rPr>
-          <w:rFonts w:eastAsia="Calibri"/>
-          <w:lang w:eastAsia="en-US"/>
-        </w:rPr>
-        <w:t>S</w:t>
-      </w:r>
-      <w:r>
-        <w:rPr>
-          <w:rFonts w:eastAsia="Calibri"/>
-          <w:lang w:eastAsia="en-US"/>
-        </w:rPr>
-        <w:t xml:space="preserve">egurança de </w:t>
-      </w:r>
-      <w:r>
-        <w:rPr>
-          <w:rFonts w:eastAsia="Calibri"/>
-          <w:lang w:eastAsia="en-US"/>
-        </w:rPr>
-        <w:t>I</w:t>
-      </w:r>
-      <w:r>
-        <w:rPr>
-          <w:rFonts w:eastAsia="Calibri"/>
-          <w:lang w:eastAsia="en-US"/>
-        </w:rPr>
-        <w:t>nformação.</w:t>
-      </w:r>
-    </w:p>
-    <w:p>
-      <w:pPr>
-        <w:rPr>
-          <w:rFonts w:eastAsia="Calibri"/>
-          <w:lang w:eastAsia="en-US"/>
-        </w:rPr>
-      </w:pPr>
-      <w:r>
-        <w:rPr>
-          <w:rFonts w:eastAsia="Calibri"/>
-          <w:lang w:eastAsia="en-US"/>
-        </w:rPr>
-        <w:t xml:space="preserve">E por fim o planejamento </w:t>
-      </w:r>
-      <w:r>
-        <w:rPr>
-          <w:rFonts w:eastAsia="Calibri"/>
-          <w:lang w:eastAsia="en-US"/>
-        </w:rPr>
-        <w:t>operacional</w:t>
-      </w:r>
-      <w:r>
-        <w:rPr>
-          <w:rFonts w:eastAsia="Calibri"/>
-          <w:lang w:eastAsia="en-US"/>
-        </w:rPr>
-        <w:t xml:space="preserve"> que abrange cada atividade ou tarefa específica, é projetado para curto prazo, para o imediato, envolve cada tarefa isoladamente, atingir metas específicas</w:t>
-      </w:r>
-      <w:r>
-        <w:rPr>
-          <w:rFonts w:eastAsia="Calibri"/>
-          <w:lang w:eastAsia="en-US"/>
-        </w:rPr>
-        <w:t xml:space="preserve"> </w:t>
-      </w:r>
-      <w:r>
-        <w:rPr>
-          <w:rFonts w:eastAsia="Calibri"/>
-          <w:lang w:eastAsia="en-US"/>
-        </w:rPr>
-        <w:t xml:space="preserve">(CHIAVENATTO, 2003), </w:t>
-      </w:r>
-      <w:r>
-        <w:rPr>
-          <w:rFonts w:eastAsia="Calibri"/>
-          <w:lang w:eastAsia="en-US"/>
-        </w:rPr>
-        <w:t>como por exemplo a retomada das aulas</w:t>
-      </w:r>
-      <w:r>
-        <w:rPr>
-          <w:rFonts w:eastAsia="Calibri"/>
-          <w:lang w:eastAsia="en-US"/>
-        </w:rPr>
-        <w:t>.</w:t>
-      </w:r>
-    </w:p>
-    <w:p>
-      <w:pPr>
-        <w:rPr>
-          <w:rFonts w:eastAsia="Calibri"/>
-          <w:lang w:eastAsia="en-US"/>
-        </w:rPr>
-      </w:pPr>
-      <w:r>
-        <w:rPr>
-          <w:rFonts w:eastAsia="Calibri"/>
-          <w:lang w:eastAsia="en-US"/>
-        </w:rPr>
         <w:t xml:space="preserve">Observamos uma grande afinidade entre os tipos de planejamento e as tipologias de sistemas, o estratégico está mais no âmbito dos SAE, já o tático está ligado aos </w:t>
       </w:r>
       <w:proofErr w:type="spellStart"/>
@@ -22399,7 +22569,15 @@
           <w:rFonts w:eastAsia="Calibri"/>
           <w:color w:val="auto"/>
         </w:rPr>
-        <w:t xml:space="preserve">Segundo Porter e Millar (2012, p.83) A informação vem tomando conta do mercado rapidamente, nem uma empresa escapa de seus efeitos, com  a demanda tão alta de investimentos em TI, os gerentes percebem que a TI/SI não são apenas um setor e sim uma grande ligação entre toda a cadeia produtiva para geração de  vantagem competitiva. No entanto não é toda organização que reconhece isto e </w:t>
+        <w:t xml:space="preserve">Segundo Porter e Millar (2012, p.83) A informação vem tomando conta do mercado rapidamente, nem uma empresa escapa de seus efeitos, com  a demanda tão alta de investimentos em TI, os gerentes percebem que a TI/SI não são apenas um setor e sim uma grande ligação entre toda a cadeia produtiva para geração de  vantagem competitiva. No </w:t>
+      </w:r>
+      <w:r>
+        <w:rPr>
+          <w:rFonts w:eastAsia="Calibri"/>
+          <w:color w:val="auto"/>
+        </w:rPr>
+        <w:lastRenderedPageBreak/>
+        <w:t xml:space="preserve">entanto não é toda organização que reconhece isto e </w:t>
       </w:r>
       <w:r>
         <w:rPr>
@@ -22591,7 +22769,6 @@
         <w:rPr>
           <w:rFonts w:eastAsia="Calibri"/>
         </w:rPr>
-        <w:lastRenderedPageBreak/>
         <w:t xml:space="preserve">Segundo </w:t>
       </w:r>
       <w:commentRangeStart w:id="83"/>
@@ -22728,6 +22905,7 @@
           <w:rFonts w:eastAsia="Calibri"/>
           <w:color w:val="auto"/>
         </w:rPr>
+        <w:lastRenderedPageBreak/>
         <w:t>Atividades de apoio</w:t>
       </w:r>
       <w:r>
@@ -23076,6 +23254,7 @@
       </w:pPr>
       <w:bookmarkStart w:id="90" w:name="_Toc52014668"/>
       <w:r>
+        <w:lastRenderedPageBreak/>
         <w:t xml:space="preserve">Tabela </w:t>
       </w:r>
       <w:r>
@@ -23315,7 +23494,6 @@
           <w:rFonts w:cs="Times New Roman"/>
           <w:shd w:val="clear" w:color="auto" w:fill="FFFFFF"/>
         </w:rPr>
-        <w:lastRenderedPageBreak/>
         <w:t>Mintz</w:t>
       </w:r>
       <w:proofErr w:type="spellEnd"/>
@@ -23571,6 +23749,7 @@
         <w:rPr>
           <w:lang w:eastAsia="en-US"/>
         </w:rPr>
+        <w:lastRenderedPageBreak/>
         <w:t>“As organizações são unidades sociais que procuram atingir objetivos específicos: a sua razão de ser é servir a esses objetivos” (CHIAVENATO, 2003, p. 301).</w:t>
       </w:r>
     </w:p>
@@ -23697,14 +23876,7 @@
         <w:rPr>
           <w:lang w:eastAsia="en-US"/>
         </w:rPr>
-        <w:t xml:space="preserve"> para almejar os objetivos, sendo eles na organização, formalização e estruturação, nas métricas dos objetivos impostos e podendo ser uma vantagem competitiva para organização, </w:t>
-      </w:r>
-      <w:r>
-        <w:rPr>
-          <w:lang w:eastAsia="en-US"/>
-        </w:rPr>
-        <w:lastRenderedPageBreak/>
-        <w:t>exemplo: implementação de um sistema Ominichannel</w:t>
+        <w:t xml:space="preserve"> para almejar os objetivos, sendo eles na organização, formalização e estruturação, nas métricas dos objetivos impostos e podendo ser uma vantagem competitiva para organização, exemplo: implementação de um sistema Ominichannel</w:t>
       </w:r>
       <w:r>
         <w:rPr>
@@ -23991,7 +24163,6 @@
           <w:color w:val="auto"/>
           <w:lang w:eastAsia="en-US"/>
         </w:rPr>
-        <w:lastRenderedPageBreak/>
         <w:t>DESENHO METODOLÓGICO DA PESQUISA</w:t>
       </w:r>
       <w:bookmarkEnd w:id="91"/>
@@ -24159,14 +24330,14 @@
           <w:rFonts w:eastAsia="Calibri"/>
           <w:lang w:eastAsia="en-US"/>
         </w:rPr>
-        <w:t xml:space="preserve">, pois ela </w:t>
-      </w:r>
-      <w:r>
-        <w:rPr>
-          <w:rFonts w:eastAsia="Calibri"/>
-          <w:lang w:eastAsia="en-US"/>
-        </w:rPr>
-        <w:t>detém recursos escassos</w:t>
+        <w:t>, detentora de recursos</w:t>
+      </w:r>
+      <w:r>
+        <w:rPr>
+          <w:rFonts w:eastAsia="Calibri"/>
+          <w:lang w:eastAsia="en-US"/>
+        </w:rPr>
+        <w:t xml:space="preserve"> escassos</w:t>
       </w:r>
       <w:r>
         <w:rPr>
@@ -24317,7 +24488,15 @@
           <w:rFonts w:eastAsia="Calibri"/>
           <w:lang w:eastAsia="en-US"/>
         </w:rPr>
-        <w:t xml:space="preserve">, faz-se ainda mais necessário abordá-la como caso visando contribuir com a progressiva construção de qualidade. Sendo assim, diante das perspectivas contextuais e teóricas até aqui apresentadas, este projeto concentra-se em responder à seguinte questão de pesquisa: </w:t>
+        <w:t xml:space="preserve">, faz-se ainda mais necessário abordá-la como caso visando contribuir com a progressiva construção de qualidade. Sendo assim, diante das </w:t>
+      </w:r>
+      <w:r>
+        <w:rPr>
+          <w:rFonts w:eastAsia="Calibri"/>
+          <w:lang w:eastAsia="en-US"/>
+        </w:rPr>
+        <w:lastRenderedPageBreak/>
+        <w:t xml:space="preserve">perspectivas contextuais e teóricas até aqui apresentadas, este projeto concentra-se em responder à seguinte questão de pesquisa: </w:t>
       </w:r>
       <w:r>
         <w:rPr>
@@ -24619,7 +24798,6 @@
           <w:rFonts w:eastAsia="Calibri"/>
           <w:lang w:eastAsia="en-US"/>
         </w:rPr>
-        <w:lastRenderedPageBreak/>
         <w:t xml:space="preserve">Representar a estrutura organizacional da </w:t>
       </w:r>
       <w:r>
@@ -29318,6 +29496,7 @@
         <w:pStyle w:val="Bibliografia"/>
         <w:rPr>
           <w:noProof/>
+          <w:lang w:val="en-US"/>
         </w:rPr>
       </w:pPr>
       <w:r>
@@ -29338,7 +29517,14 @@
         <w:rPr>
           <w:noProof/>
         </w:rPr>
-        <w:t>. São Paulo, 2011.</w:t>
+        <w:t xml:space="preserve">. </w:t>
+      </w:r>
+      <w:r>
+        <w:rPr>
+          <w:noProof/>
+          <w:lang w:val="en-US"/>
+        </w:rPr>
+        <w:t>São Paulo, 2011.</w:t>
       </w:r>
     </w:p>
     <w:p>
@@ -29351,6 +29537,7 @@
       <w:r>
         <w:rPr>
           <w:noProof/>
+          <w:lang w:val="en-US"/>
         </w:rPr>
         <w:lastRenderedPageBreak/>
         <w:t>LAUDON, Kenneth; LAUDON, Jane. </w:t>
@@ -29360,14 +29547,22 @@
           <w:b/>
           <w:bCs/>
           <w:noProof/>
+          <w:lang w:val="en-US"/>
         </w:rPr>
         <w:t>Management Information Systems</w:t>
       </w:r>
       <w:r>
         <w:rPr>
           <w:noProof/>
-        </w:rPr>
-        <w:t>: Managing the Digital Firm. [S. l.]: Pearson, 2014. 645 p. ISBN 9780273789970.</w:t>
+          <w:lang w:val="en-US"/>
+        </w:rPr>
+        <w:t xml:space="preserve">: Managing the Digital Firm. </w:t>
+      </w:r>
+      <w:r>
+        <w:rPr>
+          <w:noProof/>
+        </w:rPr>
+        <w:t>[S. l.]: Pearson, 2014. 645 p. ISBN 9780273789970.</w:t>
       </w:r>
     </w:p>
     <w:p/>
@@ -30609,6 +30804,45 @@
           <w:lang w:eastAsia="en-US"/>
         </w:rPr>
       </w:pPr>
+      <w:r>
+        <w:rPr>
+          <w:rFonts w:ascii="Segoe UI" w:hAnsi="Segoe UI" w:cs="Segoe UI"/>
+          <w:shd w:val="clear" w:color="auto" w:fill="FFFFFF"/>
+        </w:rPr>
+        <w:t xml:space="preserve">BALTZAN, </w:t>
+      </w:r>
+      <w:proofErr w:type="spellStart"/>
+      <w:r>
+        <w:rPr>
+          <w:rFonts w:ascii="Segoe UI" w:hAnsi="Segoe UI" w:cs="Segoe UI"/>
+          <w:shd w:val="clear" w:color="auto" w:fill="FFFFFF"/>
+        </w:rPr>
+        <w:t>Paige</w:t>
+      </w:r>
+      <w:proofErr w:type="spellEnd"/>
+      <w:r>
+        <w:rPr>
+          <w:rFonts w:ascii="Segoe UI" w:hAnsi="Segoe UI" w:cs="Segoe UI"/>
+          <w:shd w:val="clear" w:color="auto" w:fill="FFFFFF"/>
+        </w:rPr>
+        <w:t>; PHILLIPS, Amy. </w:t>
+      </w:r>
+      <w:r>
+        <w:rPr>
+          <w:rFonts w:ascii="Segoe UI" w:hAnsi="Segoe UI" w:cs="Segoe UI"/>
+          <w:b/>
+          <w:bCs/>
+          <w:shd w:val="clear" w:color="auto" w:fill="FFFFFF"/>
+        </w:rPr>
+        <w:t>Sistemas de Informação</w:t>
+      </w:r>
+      <w:r>
+        <w:rPr>
+          <w:rFonts w:ascii="Segoe UI" w:hAnsi="Segoe UI" w:cs="Segoe UI"/>
+          <w:shd w:val="clear" w:color="auto" w:fill="FFFFFF"/>
+        </w:rPr>
+        <w:t>. São Paulo: Bookman, 2012. ISBN 9780073376837.</w:t>
+      </w:r>
     </w:p>
     <w:p>
       <w:pPr>
@@ -30639,6 +30873,29 @@
           <w:lang w:eastAsia="en-US"/>
         </w:rPr>
       </w:pPr>
+      <w:r>
+        <w:rPr>
+          <w:rFonts w:ascii="Segoe UI" w:hAnsi="Segoe UI" w:cs="Segoe UI"/>
+          <w:shd w:val="clear" w:color="auto" w:fill="FFFFFF"/>
+        </w:rPr>
+        <w:t>DAMÍANI, Wagner Bronze. </w:t>
+      </w:r>
+      <w:r>
+        <w:rPr>
+          <w:rFonts w:ascii="Segoe UI" w:hAnsi="Segoe UI" w:cs="Segoe UI"/>
+          <w:b/>
+          <w:bCs/>
+          <w:shd w:val="clear" w:color="auto" w:fill="FFFFFF"/>
+        </w:rPr>
+        <w:t>ESTUDO DO USO DE SISTEMAS DE APOIO AO EXECUTIVO NAS EMPRESAS</w:t>
+      </w:r>
+      <w:r>
+        <w:rPr>
+          <w:rFonts w:ascii="Segoe UI" w:hAnsi="Segoe UI" w:cs="Segoe UI"/>
+          <w:shd w:val="clear" w:color="auto" w:fill="FFFFFF"/>
+        </w:rPr>
+        <w:t>. Orientador: Prof. Dr. Fernando de Souza Meirelles. 1997. 208 f. Tese (Doutor) - Fundação Getúlio Vargas - EAESP/FGV, São Paulo, 1997. Disponível em: http://bibliotecadigital.fgv.br/dspace/bitstream/handle/10438/4427/1199800924.pdf;jsessionid=20FF3D28F59F3A2ACB5B138FB42276EF?sequence=1. Acesso em: 12 nov. 2020.</w:t>
+      </w:r>
     </w:p>
     <w:p>
       <w:pPr>
@@ -30837,6 +31094,21 @@
     </w:p>
     <w:p>
       <w:pPr>
+        <w:suppressAutoHyphens w:val="0"/>
+        <w:spacing w:line="240" w:lineRule="auto"/>
+        <w:ind w:firstLine="0"/>
+        <w:jc w:val="left"/>
+        <w:rPr>
+          <w:rFonts w:eastAsia="Calibri" w:cs="Times New Roman"/>
+          <w:b/>
+          <w:color w:val="auto"/>
+          <w:szCs w:val="22"/>
+          <w:lang w:eastAsia="en-US"/>
+        </w:rPr>
+      </w:pPr>
+    </w:p>
+    <w:p>
+      <w:pPr>
         <w:pStyle w:val="Ttulo1"/>
         <w:ind w:firstLine="0"/>
         <w:rPr>
@@ -30849,7 +31121,6 @@
         <w:rPr>
           <w:rFonts w:eastAsia="Calibri"/>
         </w:rPr>
-        <w:lastRenderedPageBreak/>
         <w:t>APÊNDICE</w:t>
       </w:r>
       <w:bookmarkEnd w:id="115"/>
@@ -31547,6 +31818,7 @@
           <w:b/>
           <w:bCs/>
         </w:rPr>
+        <w:lastRenderedPageBreak/>
         <w:t>Print de das principais telas do sistema</w:t>
       </w:r>
     </w:p>
@@ -31779,12 +32051,10 @@
         <w:t xml:space="preserve"> e de </w:t>
       </w:r>
       <w:proofErr w:type="spellStart"/>
-      <w:proofErr w:type="gramStart"/>
       <w:r>
         <w:t>preferencia</w:t>
       </w:r>
       <w:proofErr w:type="spellEnd"/>
-      <w:proofErr w:type="gramEnd"/>
       <w:r>
         <w:t xml:space="preserve"> ter referencia</w:t>
       </w:r>
@@ -31957,10 +32227,7 @@
         <w:footnoteRef/>
       </w:r>
       <w:r>
-        <w:t xml:space="preserve"> </w:t>
-      </w:r>
-      <w:r>
-        <w:t xml:space="preserve">Aquela que possui diversas instalações do tipo </w:t>
+        <w:t xml:space="preserve"> Aquela que possui diversas instalações do tipo </w:t>
       </w:r>
       <w:r>
         <w:rPr>

--- a/texto com conteudo para tc2/TC1-N2-William Estrela Louzeiro-Claudio Roberto Stacheira.docx
+++ b/texto com conteudo para tc2/TC1-N2-William Estrela Louzeiro-Claudio Roberto Stacheira.docx
@@ -16844,25 +16844,125 @@
         <w:rPr>
           <w:lang w:eastAsia="pt-BR"/>
         </w:rPr>
-        <w:t>.  Rogério e Gonçalves (2017) explicita que os dados podem ser inúmeros e não relacionados entre si.</w:t>
-      </w:r>
-    </w:p>
-    <w:p>
-      <w:pPr>
+        <w:t>.  Rogério e Gonçalves (2017) explicita que os dados podem ser inúmeros e não relacionados entre si</w:t>
+      </w:r>
+      <w:r>
         <w:rPr>
           <w:lang w:eastAsia="pt-BR"/>
         </w:rPr>
-      </w:pPr>
+        <w:t xml:space="preserve">, segundo </w:t>
+      </w:r>
+      <w:proofErr w:type="spellStart"/>
       <w:r>
         <w:rPr>
           <w:lang w:eastAsia="pt-BR"/>
         </w:rPr>
-        <w:t xml:space="preserve">Já informações segundo Laudon e Laudon (2007) são dados apresentados de forma significativa e útil para os usuários. Rogério e Gonçalves (2017) retrata que por meio de códigos e conjuntos de dados converte-se dados a modelos do pensamento humano, gerando informações. Chiavenatto (2007) retrata a informação em um processo de redução de incertezas e </w:t>
-      </w:r>
+        <w:t>Baltzan</w:t>
+      </w:r>
+      <w:proofErr w:type="spellEnd"/>
       <w:r>
         <w:rPr>
           <w:lang w:eastAsia="pt-BR"/>
         </w:rPr>
+        <w:t xml:space="preserve"> e Phillips (2012</w:t>
+      </w:r>
+      <w:r>
+        <w:rPr>
+          <w:lang w:eastAsia="pt-BR"/>
+        </w:rPr>
+        <w:t>, p. 23</w:t>
+      </w:r>
+      <w:r>
+        <w:rPr>
+          <w:lang w:eastAsia="pt-BR"/>
+        </w:rPr>
+        <w:t>)</w:t>
+      </w:r>
+      <w:r>
+        <w:rPr>
+          <w:lang w:eastAsia="pt-BR"/>
+        </w:rPr>
+        <w:t xml:space="preserve"> dados são fatos brutos que descrevem as características de um evento</w:t>
+      </w:r>
+      <w:r>
+        <w:rPr>
+          <w:lang w:eastAsia="pt-BR"/>
+        </w:rPr>
+        <w:t>, como exemplo uma compra</w:t>
+      </w:r>
+      <w:r>
+        <w:rPr>
+          <w:lang w:eastAsia="pt-BR"/>
+        </w:rPr>
+        <w:t>.</w:t>
+      </w:r>
+    </w:p>
+    <w:p>
+      <w:pPr>
+        <w:rPr>
+          <w:lang w:eastAsia="pt-BR"/>
+        </w:rPr>
+      </w:pPr>
+      <w:r>
+        <w:rPr>
+          <w:lang w:eastAsia="pt-BR"/>
+        </w:rPr>
+        <w:t>Já informações segundo Laudon e Laudon (2007)</w:t>
+      </w:r>
+      <w:r>
+        <w:rPr>
+          <w:lang w:eastAsia="pt-BR"/>
+        </w:rPr>
+        <w:t xml:space="preserve"> e</w:t>
+      </w:r>
+      <w:r>
+        <w:rPr>
+          <w:lang w:eastAsia="pt-BR"/>
+        </w:rPr>
+        <w:t xml:space="preserve"> </w:t>
+      </w:r>
+      <w:proofErr w:type="spellStart"/>
+      <w:r>
+        <w:rPr>
+          <w:lang w:eastAsia="pt-BR"/>
+        </w:rPr>
+        <w:t>Baltzan</w:t>
+      </w:r>
+      <w:proofErr w:type="spellEnd"/>
+      <w:r>
+        <w:rPr>
+          <w:lang w:eastAsia="pt-BR"/>
+        </w:rPr>
+        <w:t xml:space="preserve"> e Phillips (2012</w:t>
+      </w:r>
+      <w:r>
+        <w:rPr>
+          <w:lang w:eastAsia="pt-BR"/>
+        </w:rPr>
+        <w:t>, p. 23</w:t>
+      </w:r>
+      <w:r>
+        <w:rPr>
+          <w:lang w:eastAsia="pt-BR"/>
+        </w:rPr>
+        <w:t>)</w:t>
+      </w:r>
+      <w:r>
+        <w:rPr>
+          <w:lang w:eastAsia="pt-BR"/>
+        </w:rPr>
+        <w:t xml:space="preserve"> </w:t>
+      </w:r>
+      <w:r>
+        <w:rPr>
+          <w:lang w:eastAsia="pt-BR"/>
+        </w:rPr>
+        <w:t xml:space="preserve">são dados apresentados de forma significativa e útil para os usuários. Rogério e Gonçalves (2017) retrata que por meio de códigos e conjuntos de dados converte-se dados a modelos do pensamento humano, gerando informações. Chiavenatto (2007) retrata a informação em um processo de redução de incertezas e </w:t>
+      </w:r>
+      <w:r>
+        <w:rPr>
+          <w:lang w:eastAsia="pt-BR"/>
+        </w:rPr>
         <w:t xml:space="preserve">se </w:t>
       </w:r>
       <w:r>
@@ -16895,20 +16995,52 @@
         <w:rPr>
           <w:lang w:eastAsia="pt-BR"/>
         </w:rPr>
-        <w:t xml:space="preserve"> vai muito além da informação, é geralmente tácito, difícil transferência e estruturação e consequentemente a representação em forma de algoritmos, requer reflexão, síntese e contexto. Rogério e Gonçalves (2017) envolve o conhecimento com um conjunto de dados e informações armazenadas por intermédio da experiência.</w:t>
-      </w:r>
-    </w:p>
-    <w:p>
-      <w:pPr>
+        <w:t xml:space="preserve"> vai muito além da informação, é geralmente tácito, difícil transferência e estruturação e consequentemente a representação em forma de algoritmos, requer reflexão, síntese e contexto. Rogério e Gonçalves (2017) envolve o conhecimento com um conjunto de dados e informações </w:t>
+      </w:r>
+      <w:r>
         <w:rPr>
           <w:lang w:eastAsia="pt-BR"/>
         </w:rPr>
-      </w:pPr>
+        <w:lastRenderedPageBreak/>
+        <w:t>armazenadas por intermédio da experiência.</w:t>
+      </w:r>
       <w:r>
         <w:rPr>
           <w:lang w:eastAsia="pt-BR"/>
         </w:rPr>
-        <w:lastRenderedPageBreak/>
+        <w:t xml:space="preserve"> </w:t>
+      </w:r>
+      <w:proofErr w:type="spellStart"/>
+      <w:r>
+        <w:rPr>
+          <w:lang w:eastAsia="pt-BR"/>
+        </w:rPr>
+        <w:t>Baltzan</w:t>
+      </w:r>
+      <w:proofErr w:type="spellEnd"/>
+      <w:r>
+        <w:rPr>
+          <w:lang w:eastAsia="pt-BR"/>
+        </w:rPr>
+        <w:t xml:space="preserve"> e Phillips (2012</w:t>
+      </w:r>
+      <w:r>
+        <w:rPr>
+          <w:lang w:eastAsia="pt-BR"/>
+        </w:rPr>
+        <w:t>) tratam o conceito de conhecimento como inteligência de negócios.</w:t>
+      </w:r>
+    </w:p>
+    <w:p>
+      <w:pPr>
+        <w:rPr>
+          <w:lang w:eastAsia="pt-BR"/>
+        </w:rPr>
+      </w:pPr>
+      <w:r>
+        <w:rPr>
+          <w:lang w:eastAsia="pt-BR"/>
+        </w:rPr>
         <w:t xml:space="preserve">Rogério e Gonçalves </w:t>
       </w:r>
       <w:r>
@@ -17143,60 +17275,101 @@
     </w:p>
     <w:p>
       <w:pPr>
-        <w:ind w:left="1211" w:firstLine="0"/>
-        <w:rPr>
-          <w:noProof/>
+        <w:rPr>
           <w:lang w:eastAsia="pt-BR"/>
         </w:rPr>
       </w:pPr>
-    </w:p>
-    <w:p>
-      <w:pPr>
+      <w:r>
         <w:rPr>
           <w:lang w:eastAsia="pt-BR"/>
         </w:rPr>
-      </w:pPr>
+        <w:t xml:space="preserve">Segundo Rogério e Gonçalves (2017, p. 20) </w:t>
+      </w:r>
       <w:r>
         <w:rPr>
           <w:lang w:eastAsia="pt-BR"/>
         </w:rPr>
-        <w:t xml:space="preserve">Segundo Rogério e Gonçalves (2017, p. 20) </w:t>
+        <w:t xml:space="preserve">Um </w:t>
       </w:r>
       <w:r>
         <w:rPr>
           <w:lang w:eastAsia="pt-BR"/>
         </w:rPr>
-        <w:t xml:space="preserve">Um </w:t>
+        <w:t>SI</w:t>
       </w:r>
       <w:r>
         <w:rPr>
           <w:lang w:eastAsia="pt-BR"/>
         </w:rPr>
-        <w:t>SI</w:t>
+        <w:t xml:space="preserve"> é usado para estruturação de dados e informações coerentes para gerar inteligência de negócios e estes sistemas devem valer de estratégias, tecnologias e processos</w:t>
       </w:r>
       <w:r>
         <w:rPr>
           <w:lang w:eastAsia="pt-BR"/>
         </w:rPr>
-        <w:t xml:space="preserve"> é usado para estruturação de dados e informações coerentes para gerar inteligência de negócios e estes sistemas devem valer de estratégias, tecnologias e processos</w:t>
+        <w:t xml:space="preserve"> e </w:t>
       </w:r>
       <w:r>
         <w:rPr>
           <w:lang w:eastAsia="pt-BR"/>
         </w:rPr>
-        <w:t xml:space="preserve"> e </w:t>
+        <w:t>serem</w:t>
       </w:r>
       <w:r>
         <w:rPr>
           <w:lang w:eastAsia="pt-BR"/>
         </w:rPr>
-        <w:t>serem</w:t>
+        <w:t xml:space="preserve"> feitos para pessoas.</w:t>
       </w:r>
       <w:r>
         <w:rPr>
           <w:lang w:eastAsia="pt-BR"/>
         </w:rPr>
-        <w:t xml:space="preserve"> feitos para pessoas. </w:t>
+        <w:t xml:space="preserve"> </w:t>
+      </w:r>
+      <w:r>
+        <w:rPr>
+          <w:lang w:eastAsia="pt-BR"/>
+        </w:rPr>
+        <w:t xml:space="preserve">Segundo </w:t>
+      </w:r>
+      <w:proofErr w:type="spellStart"/>
+      <w:r>
+        <w:rPr>
+          <w:lang w:eastAsia="pt-BR"/>
+        </w:rPr>
+        <w:t>Baltzan</w:t>
+      </w:r>
+      <w:proofErr w:type="spellEnd"/>
+      <w:r>
+        <w:rPr>
+          <w:lang w:eastAsia="pt-BR"/>
+        </w:rPr>
+        <w:t xml:space="preserve"> e Phillips (2012, p. 24)</w:t>
+      </w:r>
+      <w:r>
+        <w:rPr>
+          <w:lang w:eastAsia="pt-BR"/>
+        </w:rPr>
+        <w:t xml:space="preserve"> os</w:t>
+      </w:r>
+      <w:r>
+        <w:rPr>
+          <w:lang w:eastAsia="pt-BR"/>
+        </w:rPr>
+        <w:t xml:space="preserve"> planos e objetivos do departamento de TI devem estar alinhados aos da </w:t>
+      </w:r>
+      <w:r>
+        <w:rPr>
+          <w:lang w:eastAsia="pt-BR"/>
+        </w:rPr>
+        <w:t>organização</w:t>
+      </w:r>
+      <w:r>
+        <w:rPr>
+          <w:lang w:eastAsia="pt-BR"/>
+        </w:rPr>
+        <w:t>.</w:t>
       </w:r>
     </w:p>
     <w:p>
@@ -17357,7 +17530,14 @@
         <w:rPr>
           <w:lang w:eastAsia="pt-BR"/>
         </w:rPr>
-        <w:t xml:space="preserve"> isto inclui todos equipamentos necessários, como monitores, computadores, notebooks, câmeras e assistentes. Para o funcionamento do hardware também faz necessário uso de softwares, como: </w:t>
+        <w:t xml:space="preserve"> isto inclui todos equipamentos necessários, como monitores, computadores, </w:t>
+      </w:r>
+      <w:r>
+        <w:rPr>
+          <w:lang w:eastAsia="pt-BR"/>
+        </w:rPr>
+        <w:lastRenderedPageBreak/>
+        <w:t xml:space="preserve">notebooks, câmeras e assistentes. Para o funcionamento do hardware também faz necessário uso de softwares, como: </w:t>
       </w:r>
       <w:r>
         <w:rPr>
@@ -17428,18 +17608,23 @@
         </w:rPr>
         <w:t>.</w:t>
       </w:r>
-    </w:p>
-    <w:p>
-      <w:pPr>
+      <w:r>
         <w:rPr>
           <w:lang w:eastAsia="pt-BR"/>
         </w:rPr>
-      </w:pPr>
-      <w:r>
+        <w:t xml:space="preserve"> </w:t>
+      </w:r>
+    </w:p>
+    <w:p>
+      <w:pPr>
         <w:rPr>
           <w:lang w:eastAsia="pt-BR"/>
         </w:rPr>
-        <w:lastRenderedPageBreak/>
+      </w:pPr>
+      <w:r>
+        <w:rPr>
+          <w:lang w:eastAsia="pt-BR"/>
+        </w:rPr>
         <w:t xml:space="preserve">Já um Sistema de Informação é mais complexo, deve ser analisado sua perspectiva tecnológica quanto a organizacional, envolvendo a organização, pessoas e tecnologia. Os computadores são apenas partes de um Sistema de Informação </w:t>
       </w:r>
       <w:r>
@@ -17454,6 +17639,38 @@
           <w:lang w:eastAsia="pt-BR"/>
         </w:rPr>
         <w:t>.</w:t>
+      </w:r>
+      <w:r>
+        <w:rPr>
+          <w:lang w:eastAsia="pt-BR"/>
+        </w:rPr>
+        <w:t xml:space="preserve"> </w:t>
+      </w:r>
+      <w:r>
+        <w:rPr>
+          <w:lang w:eastAsia="pt-BR"/>
+        </w:rPr>
+        <w:t xml:space="preserve">Entretanto </w:t>
+      </w:r>
+      <w:proofErr w:type="spellStart"/>
+      <w:r>
+        <w:rPr>
+          <w:lang w:eastAsia="pt-BR"/>
+        </w:rPr>
+        <w:t>Baltzan</w:t>
+      </w:r>
+      <w:proofErr w:type="spellEnd"/>
+      <w:r>
+        <w:rPr>
+          <w:lang w:eastAsia="pt-BR"/>
+        </w:rPr>
+        <w:t xml:space="preserve"> e Phillips (2012)</w:t>
+      </w:r>
+      <w:r>
+        <w:rPr>
+          <w:lang w:eastAsia="pt-BR"/>
+        </w:rPr>
+        <w:t xml:space="preserve"> não fazem distinção entre TI e SI.</w:t>
       </w:r>
     </w:p>
     <w:p>
@@ -17581,131 +17798,196 @@
     </w:p>
     <w:p>
       <w:pPr>
-        <w:spacing w:line="240" w:lineRule="auto"/>
-        <w:rPr>
-          <w:rFonts w:eastAsia="Calibri"/>
-          <w:color w:val="auto"/>
-          <w:lang w:eastAsia="en-US"/>
-        </w:rPr>
-      </w:pPr>
-      <w:r>
-        <w:rPr>
-          <w:rFonts w:eastAsia="Calibri"/>
-          <w:color w:val="auto"/>
-          <w:lang w:eastAsia="en-US"/>
+        <w:suppressAutoHyphens w:val="0"/>
+        <w:rPr>
+          <w:lang w:eastAsia="pt-BR"/>
+        </w:rPr>
+      </w:pPr>
+      <w:r>
+        <w:rPr>
+          <w:lang w:eastAsia="pt-BR"/>
         </w:rPr>
         <w:t xml:space="preserve">Para obter a eficiência e eficácia organizacional é imprescindível entender as dimensões organizacional, humana e tecnológica de uma organização </w:t>
       </w:r>
       <w:r>
         <w:rPr>
-          <w:rFonts w:eastAsia="Calibri"/>
-          <w:noProof/>
-          <w:color w:val="auto"/>
-          <w:lang w:eastAsia="en-US"/>
-        </w:rPr>
-        <w:t>(LAUDON e LAUDON, 2007</w:t>
-      </w:r>
-      <w:r>
-        <w:rPr>
-          <w:rFonts w:eastAsia="Calibri"/>
-          <w:noProof/>
-          <w:color w:val="auto"/>
-          <w:lang w:eastAsia="en-US"/>
-        </w:rPr>
-        <w:t>, p. 9</w:t>
-      </w:r>
-      <w:r>
-        <w:rPr>
-          <w:rFonts w:eastAsia="Calibri"/>
-          <w:noProof/>
-          <w:color w:val="auto"/>
-          <w:lang w:eastAsia="en-US"/>
+          <w:lang w:eastAsia="pt-BR"/>
+        </w:rPr>
+        <w:t>(LAUDON e LAUDON, 2007, p. 9)</w:t>
+      </w:r>
+      <w:r>
+        <w:rPr>
+          <w:lang w:eastAsia="pt-BR"/>
+        </w:rPr>
+        <w:t>.</w:t>
+      </w:r>
+      <w:r>
+        <w:rPr>
+          <w:lang w:eastAsia="pt-BR"/>
+        </w:rPr>
+        <w:t xml:space="preserve"> </w:t>
+      </w:r>
+      <w:r>
+        <w:rPr>
+          <w:lang w:eastAsia="pt-BR"/>
+        </w:rPr>
+        <w:t>E</w:t>
+      </w:r>
+      <w:r>
+        <w:rPr>
+          <w:lang w:eastAsia="pt-BR"/>
+        </w:rPr>
+        <w:t xml:space="preserve"> segundo </w:t>
+      </w:r>
+      <w:proofErr w:type="spellStart"/>
+      <w:r>
+        <w:rPr>
+          <w:lang w:eastAsia="pt-BR"/>
+        </w:rPr>
+        <w:t>Baltzan</w:t>
+      </w:r>
+      <w:proofErr w:type="spellEnd"/>
+      <w:r>
+        <w:rPr>
+          <w:lang w:eastAsia="pt-BR"/>
+        </w:rPr>
+        <w:t xml:space="preserve"> e</w:t>
+      </w:r>
+      <w:r>
+        <w:rPr>
+          <w:lang w:eastAsia="pt-BR"/>
+        </w:rPr>
+        <w:t xml:space="preserve"> </w:t>
+      </w:r>
+      <w:r>
+        <w:rPr>
+          <w:lang w:eastAsia="pt-BR"/>
+        </w:rPr>
+        <w:t>Phillips</w:t>
+      </w:r>
+      <w:r>
+        <w:rPr>
+          <w:lang w:eastAsia="pt-BR"/>
+        </w:rPr>
+        <w:t xml:space="preserve"> </w:t>
+      </w:r>
+      <w:r>
+        <w:rPr>
+          <w:lang w:eastAsia="pt-BR"/>
+        </w:rPr>
+        <w:t>(</w:t>
+      </w:r>
+      <w:r>
+        <w:rPr>
+          <w:lang w:eastAsia="pt-BR"/>
+        </w:rPr>
+        <w:t>2012</w:t>
+      </w:r>
+      <w:r>
+        <w:rPr>
+          <w:lang w:eastAsia="pt-BR"/>
+        </w:rPr>
+        <w:t>, p. 17</w:t>
+      </w:r>
+      <w:r>
+        <w:rPr>
+          <w:lang w:eastAsia="pt-BR"/>
         </w:rPr>
         <w:t>)</w:t>
       </w:r>
       <w:r>
         <w:rPr>
-          <w:rFonts w:eastAsia="Calibri"/>
-          <w:color w:val="auto"/>
-          <w:lang w:eastAsia="en-US"/>
-        </w:rPr>
-        <w:t>.</w:t>
-      </w:r>
-    </w:p>
-    <w:p>
-      <w:pPr>
-        <w:spacing w:line="240" w:lineRule="auto"/>
-        <w:rPr>
-          <w:rFonts w:eastAsia="Calibri"/>
-          <w:color w:val="auto"/>
-          <w:lang w:eastAsia="en-US"/>
-        </w:rPr>
-      </w:pPr>
+          <w:lang w:eastAsia="pt-BR"/>
+        </w:rPr>
+        <w:t xml:space="preserve"> </w:t>
+      </w:r>
+      <w:r>
+        <w:rPr>
+          <w:lang w:eastAsia="pt-BR"/>
+        </w:rPr>
+        <w:t xml:space="preserve">a </w:t>
+      </w:r>
+      <w:r>
+        <w:rPr>
+          <w:lang w:eastAsia="pt-BR"/>
+        </w:rPr>
+        <w:t>utilização de TI permite às empresas levarem a diante</w:t>
+      </w:r>
+      <w:r>
+        <w:rPr>
+          <w:lang w:eastAsia="pt-BR"/>
+        </w:rPr>
+        <w:t xml:space="preserve"> uma variedade</w:t>
+      </w:r>
+      <w:r>
+        <w:rPr>
+          <w:lang w:eastAsia="pt-BR"/>
+        </w:rPr>
+        <w:t xml:space="preserve"> tarefas de forma eficiente e eficaz. </w:t>
+      </w:r>
     </w:p>
     <w:p>
       <w:pPr>
         <w:suppressAutoHyphens w:val="0"/>
         <w:rPr>
-          <w:rFonts w:eastAsia="Calibri" w:cs="Times New Roman"/>
-          <w:szCs w:val="22"/>
-          <w:lang w:eastAsia="en-US"/>
-        </w:rPr>
-      </w:pPr>
-      <w:r>
-        <w:rPr>
-          <w:rFonts w:eastAsia="Calibri" w:cs="Times New Roman"/>
-          <w:szCs w:val="22"/>
-          <w:lang w:eastAsia="en-US"/>
-        </w:rPr>
-        <w:t>No âmbito Governamental</w:t>
-      </w:r>
-      <w:r>
-        <w:rPr>
-          <w:rFonts w:eastAsia="Calibri" w:cs="Times New Roman"/>
-          <w:szCs w:val="22"/>
-          <w:lang w:eastAsia="en-US"/>
-        </w:rPr>
-        <w:t xml:space="preserve"> é</w:t>
-      </w:r>
-      <w:r>
-        <w:rPr>
-          <w:rFonts w:eastAsia="Calibri" w:cs="Times New Roman"/>
-          <w:szCs w:val="22"/>
-          <w:lang w:eastAsia="en-US"/>
+          <w:lang w:eastAsia="pt-BR"/>
+        </w:rPr>
+      </w:pPr>
+      <w:proofErr w:type="spellStart"/>
+      <w:r>
+        <w:rPr>
+          <w:lang w:eastAsia="pt-BR"/>
+        </w:rPr>
+        <w:t>Baltzan</w:t>
+      </w:r>
+      <w:proofErr w:type="spellEnd"/>
+      <w:r>
+        <w:rPr>
+          <w:lang w:eastAsia="pt-BR"/>
+        </w:rPr>
+        <w:t xml:space="preserve"> e Phillips (2012, p. </w:t>
+      </w:r>
+      <w:r>
+        <w:rPr>
+          <w:lang w:eastAsia="pt-BR"/>
+        </w:rPr>
+        <w:t>21</w:t>
+      </w:r>
+      <w:r>
+        <w:rPr>
+          <w:lang w:eastAsia="pt-BR"/>
+        </w:rPr>
+        <w:t>)</w:t>
+      </w:r>
+      <w:r>
+        <w:rPr>
+          <w:lang w:eastAsia="pt-BR"/>
         </w:rPr>
         <w:t xml:space="preserve"> </w:t>
       </w:r>
       <w:r>
         <w:rPr>
-          <w:rFonts w:eastAsia="Calibri" w:cs="Times New Roman"/>
-          <w:szCs w:val="22"/>
-          <w:lang w:eastAsia="en-US"/>
-        </w:rPr>
-        <w:t>notada</w:t>
-      </w:r>
-      <w:r>
-        <w:rPr>
-          <w:rFonts w:eastAsia="Calibri" w:cs="Times New Roman"/>
-          <w:szCs w:val="22"/>
-          <w:lang w:eastAsia="en-US"/>
-        </w:rPr>
-        <w:t xml:space="preserve"> uma grande fragmentação nos </w:t>
-      </w:r>
-      <w:r>
-        <w:rPr>
-          <w:rFonts w:eastAsia="Calibri" w:cs="Times New Roman"/>
-          <w:szCs w:val="22"/>
-          <w:lang w:eastAsia="en-US"/>
-        </w:rPr>
-        <w:t>SI</w:t>
-      </w:r>
-      <w:r>
-        <w:rPr>
-          <w:rFonts w:eastAsia="Calibri" w:cs="Times New Roman"/>
-          <w:szCs w:val="22"/>
-          <w:lang w:eastAsia="en-US"/>
-        </w:rPr>
-        <w:t>, feitos por estados nos quais os outros estados necessitam implementar os mesmos sistemas, dados repetidos em diversos cadastros, tecnologias defasadas, falta de planejamento para desenvolvimento e falta de auditoria para confidencialidade das informações.</w:t>
+          <w:lang w:eastAsia="pt-BR"/>
+        </w:rPr>
+        <w:t>apontam o</w:t>
+      </w:r>
+      <w:r>
+        <w:rPr>
+          <w:lang w:eastAsia="pt-BR"/>
+        </w:rPr>
+        <w:t xml:space="preserve">s principais setores de uma organização que tiveram maiores benefícios com o uso de TI, sendo em 70% o atendimento ao consumidor, seguido de 51% finanças, 42% vendas e marketing, 39% operações de TI, 31% gerenciamento de operações, 17% RH e 17% segurança. </w:t>
+      </w:r>
+      <w:r>
+        <w:rPr>
+          <w:lang w:eastAsia="pt-BR"/>
+        </w:rPr>
+        <w:t>E o uso de TI faz com que estes setores não tenham informações “ilhadas”</w:t>
+      </w:r>
+      <w:r>
+        <w:rPr>
+          <w:lang w:eastAsia="pt-BR"/>
+        </w:rPr>
+        <w:t xml:space="preserve"> e sim compartilhadas entre toda organização.</w:t>
       </w:r>
     </w:p>
     <w:p>
@@ -17717,45 +17999,49 @@
           <w:lang w:eastAsia="en-US"/>
         </w:rPr>
       </w:pPr>
-      <w:r>
-        <w:rPr>
-          <w:rFonts w:eastAsia="Calibri" w:cs="Times New Roman"/>
-          <w:szCs w:val="22"/>
-          <w:lang w:eastAsia="en-US"/>
-        </w:rPr>
-        <w:t xml:space="preserve">Isto dificulta ações do Governo, seja ele Federal, Estadual ou Municipal, </w:t>
-      </w:r>
-      <w:r>
-        <w:rPr>
-          <w:rFonts w:eastAsia="Calibri" w:cs="Times New Roman"/>
-          <w:szCs w:val="22"/>
-          <w:lang w:eastAsia="en-US"/>
-        </w:rPr>
-        <w:t xml:space="preserve">que </w:t>
-      </w:r>
-      <w:r>
-        <w:rPr>
-          <w:rFonts w:eastAsia="Calibri" w:cs="Times New Roman"/>
-          <w:szCs w:val="22"/>
-          <w:lang w:eastAsia="en-US"/>
-        </w:rPr>
-        <w:t xml:space="preserve">na grande maioria não possuem interoperabilidade, acurácia, segurança, tolerância a falhas, estabilidade dentre outros, ambos critérios de qualidades definidos pela </w:t>
-      </w:r>
-      <w:r>
-        <w:rPr>
-          <w:rFonts w:eastAsia="Calibri" w:cs="Times New Roman"/>
-          <w:szCs w:val="22"/>
-          <w:lang w:eastAsia="en-US"/>
-        </w:rPr>
-        <w:t>ISO 9126</w:t>
-      </w:r>
-      <w:r>
-        <w:rPr>
-          <w:rFonts w:eastAsia="Calibri" w:cs="Times New Roman"/>
-          <w:szCs w:val="22"/>
-          <w:lang w:eastAsia="en-US"/>
-        </w:rPr>
-        <w:t>. Estes fossem com mais qualidade as ações poderiam ser mais assertivas terem mais previsibilidade quanto a futuros problemas.</w:t>
+      <w:proofErr w:type="spellStart"/>
+      <w:r>
+        <w:rPr>
+          <w:lang w:eastAsia="pt-BR"/>
+        </w:rPr>
+        <w:t>Baltzan</w:t>
+      </w:r>
+      <w:proofErr w:type="spellEnd"/>
+      <w:r>
+        <w:rPr>
+          <w:lang w:eastAsia="pt-BR"/>
+        </w:rPr>
+        <w:t xml:space="preserve"> e Phillips (2012</w:t>
+      </w:r>
+      <w:r>
+        <w:rPr>
+          <w:lang w:eastAsia="pt-BR"/>
+        </w:rPr>
+        <w:t xml:space="preserve">, p. </w:t>
+      </w:r>
+      <w:r>
+        <w:rPr>
+          <w:lang w:eastAsia="pt-BR"/>
+        </w:rPr>
+        <w:t>23</w:t>
+      </w:r>
+      <w:r>
+        <w:rPr>
+          <w:lang w:eastAsia="pt-BR"/>
+        </w:rPr>
+        <w:t>)</w:t>
+      </w:r>
+      <w:r>
+        <w:rPr>
+          <w:lang w:eastAsia="pt-BR"/>
+        </w:rPr>
+        <w:t xml:space="preserve"> </w:t>
+      </w:r>
+      <w:r>
+        <w:rPr>
+          <w:lang w:eastAsia="pt-BR"/>
+        </w:rPr>
+        <w:t>relatam que a TI é mais útil quando aproveita o talento das pessoas, ela sozinha não é útil, a não ser que pessoas certas saibam como usá-la e gerenciá-la de forma efetiva.</w:t>
       </w:r>
     </w:p>
     <w:p>
@@ -17775,6 +18061,162 @@
         </w:rPr>
         <w:t>O valor de um SI é dado pela capacidade de atingir um propósito, uma organização é o conjunto coordenado de esforços para atingir um objetivo em comum, composta por uma ou mais pessoas. Então percebemos uma relação direta entre o SI e uma organização, que atualmente, sem eles perdem vantagens competitiva, podendo até mesmo não existir.</w:t>
       </w:r>
+    </w:p>
+    <w:p>
+      <w:pPr>
+        <w:suppressAutoHyphens w:val="0"/>
+        <w:rPr>
+          <w:rFonts w:eastAsia="Calibri" w:cs="Times New Roman"/>
+          <w:szCs w:val="22"/>
+          <w:lang w:eastAsia="en-US"/>
+        </w:rPr>
+      </w:pPr>
+      <w:r>
+        <w:rPr>
+          <w:rFonts w:eastAsia="Calibri" w:cs="Times New Roman"/>
+          <w:szCs w:val="22"/>
+          <w:lang w:eastAsia="en-US"/>
+        </w:rPr>
+        <w:t>Sendo assim, diversos autores relatam um tripé entre</w:t>
+      </w:r>
+      <w:r>
+        <w:rPr>
+          <w:rFonts w:eastAsia="Calibri" w:cs="Times New Roman"/>
+          <w:szCs w:val="22"/>
+          <w:lang w:eastAsia="en-US"/>
+        </w:rPr>
+        <w:t xml:space="preserve"> pessoas, processos</w:t>
+      </w:r>
+      <w:r>
+        <w:rPr>
+          <w:rFonts w:eastAsia="Calibri" w:cs="Times New Roman"/>
+          <w:szCs w:val="22"/>
+          <w:lang w:eastAsia="en-US"/>
+        </w:rPr>
+        <w:t>/informações</w:t>
+      </w:r>
+      <w:r>
+        <w:rPr>
+          <w:rFonts w:eastAsia="Calibri" w:cs="Times New Roman"/>
+          <w:szCs w:val="22"/>
+          <w:lang w:eastAsia="en-US"/>
+        </w:rPr>
+        <w:t xml:space="preserve"> e tecnologias</w:t>
+      </w:r>
+      <w:r>
+        <w:rPr>
+          <w:rFonts w:eastAsia="Calibri" w:cs="Times New Roman"/>
+          <w:szCs w:val="22"/>
+          <w:lang w:eastAsia="en-US"/>
+        </w:rPr>
+        <w:t>, para o bom sucesso de uma organização.</w:t>
+      </w:r>
+    </w:p>
+    <w:p>
+      <w:pPr>
+        <w:suppressAutoHyphens w:val="0"/>
+        <w:jc w:val="center"/>
+        <w:rPr>
+          <w:rFonts w:eastAsia="Calibri" w:cs="Times New Roman"/>
+          <w:szCs w:val="22"/>
+          <w:lang w:eastAsia="en-US"/>
+        </w:rPr>
+      </w:pPr>
+      <w:r>
+        <w:rPr>
+          <w:noProof/>
+        </w:rPr>
+        <w:lastRenderedPageBreak/>
+        <w:drawing>
+          <wp:inline distT="0" distB="0" distL="0" distR="0" wp14:anchorId="7D1CE8ED" wp14:editId="12563E93">
+            <wp:extent cx="2324344" cy="1741336"/>
+            <wp:effectExtent l="0" t="0" r="0" b="0"/>
+            <wp:docPr id="4" name="Imagem 4"/>
+            <wp:cNvGraphicFramePr>
+              <a:graphicFrameLocks xmlns:a="http://schemas.openxmlformats.org/drawingml/2006/main" noChangeAspect="1"/>
+            </wp:cNvGraphicFramePr>
+            <a:graphic xmlns:a="http://schemas.openxmlformats.org/drawingml/2006/main">
+              <a:graphicData uri="http://schemas.openxmlformats.org/drawingml/2006/picture">
+                <pic:pic xmlns:pic="http://schemas.openxmlformats.org/drawingml/2006/picture">
+                  <pic:nvPicPr>
+                    <pic:cNvPr id="1" name=""/>
+                    <pic:cNvPicPr/>
+                  </pic:nvPicPr>
+                  <pic:blipFill>
+                    <a:blip r:embed="rId16"/>
+                    <a:stretch>
+                      <a:fillRect/>
+                    </a:stretch>
+                  </pic:blipFill>
+                  <pic:spPr>
+                    <a:xfrm>
+                      <a:off x="0" y="0"/>
+                      <a:ext cx="2328502" cy="1744451"/>
+                    </a:xfrm>
+                    <a:prstGeom prst="rect">
+                      <a:avLst/>
+                    </a:prstGeom>
+                  </pic:spPr>
+                </pic:pic>
+              </a:graphicData>
+            </a:graphic>
+          </wp:inline>
+        </w:drawing>
+      </w:r>
+    </w:p>
+    <w:p>
+      <w:pPr>
+        <w:suppressAutoHyphens w:val="0"/>
+        <w:jc w:val="center"/>
+        <w:rPr>
+          <w:rFonts w:eastAsia="Calibri" w:cs="Times New Roman"/>
+          <w:szCs w:val="22"/>
+          <w:lang w:eastAsia="en-US"/>
+        </w:rPr>
+      </w:pPr>
+      <w:proofErr w:type="spellStart"/>
+      <w:r>
+        <w:rPr>
+          <w:lang w:eastAsia="pt-BR"/>
+        </w:rPr>
+        <w:t>Baltzan</w:t>
+      </w:r>
+      <w:proofErr w:type="spellEnd"/>
+      <w:r>
+        <w:rPr>
+          <w:lang w:eastAsia="pt-BR"/>
+        </w:rPr>
+        <w:t xml:space="preserve"> e Phillips (2012</w:t>
+      </w:r>
+      <w:r>
+        <w:rPr>
+          <w:lang w:eastAsia="pt-BR"/>
+        </w:rPr>
+        <w:t>, p. 2</w:t>
+      </w:r>
+      <w:r>
+        <w:rPr>
+          <w:lang w:eastAsia="pt-BR"/>
+        </w:rPr>
+        <w:t>5</w:t>
+      </w:r>
+      <w:r>
+        <w:rPr>
+          <w:lang w:eastAsia="pt-BR"/>
+        </w:rPr>
+        <w:t>)</w:t>
+      </w:r>
+    </w:p>
+    <w:p>
+      <w:pPr>
+        <w:suppressAutoHyphens w:val="0"/>
+        <w:jc w:val="center"/>
+        <w:rPr>
+          <w:rFonts w:eastAsia="Calibri" w:cs="Times New Roman"/>
+          <w:szCs w:val="22"/>
+          <w:lang w:eastAsia="en-US"/>
+        </w:rPr>
+      </w:pPr>
     </w:p>
     <w:p>
       <w:pPr>
@@ -17947,7 +18389,6 @@
           <w:szCs w:val="22"/>
           <w:lang w:eastAsia="en-US"/>
         </w:rPr>
-        <w:lastRenderedPageBreak/>
         <w:tab/>
         <w:t xml:space="preserve">Apesar dos usos de SI em empresas privadas estar ligada diretamente a sua vantagem competitiva, as governamentais que não estão diretamente vinculados a um mercado já percebeu que a qualidade na prestação de seus serviços está </w:t>
       </w:r>
@@ -18224,34 +18665,8 @@
           <w:szCs w:val="22"/>
           <w:lang w:eastAsia="en-US"/>
         </w:rPr>
-        <w:t xml:space="preserve">Dado os objetivos de uma organização, e o uso de SI para atendê-los, Laudon e </w:t>
-      </w:r>
-      <w:commentRangeStart w:id="61"/>
-      <w:r>
-        <w:rPr>
-          <w:rFonts w:eastAsia="Calibri" w:cs="Times New Roman"/>
-          <w:szCs w:val="22"/>
-          <w:lang w:eastAsia="en-US"/>
-        </w:rPr>
-        <w:t>Laudon</w:t>
-      </w:r>
-      <w:commentRangeEnd w:id="61"/>
-      <w:r>
-        <w:rPr>
-          <w:rStyle w:val="Refdecomentrio"/>
-          <w:rFonts w:cs="Times New Roman"/>
-          <w:color w:val="auto"/>
-          <w:lang w:eastAsia="pt-BR"/>
-        </w:rPr>
-        <w:commentReference w:id="61"/>
-      </w:r>
-      <w:r>
-        <w:rPr>
-          <w:rFonts w:eastAsia="Calibri" w:cs="Times New Roman"/>
-          <w:szCs w:val="22"/>
-          <w:lang w:eastAsia="en-US"/>
-        </w:rPr>
-        <w:t xml:space="preserve"> (2007, p. 41-42) relata que nem um sistema isolado consegue suprir </w:t>
+        <w:lastRenderedPageBreak/>
+        <w:t xml:space="preserve">Dado os objetivos de uma organização, e o uso de SI para atendê-los, Laudon e Laudon (2007, p. 41-42) relata que nem um sistema isolado consegue suprir </w:t>
       </w:r>
       <w:r>
         <w:rPr>
@@ -18318,9 +18733,9 @@
         <w:keepNext/>
         <w:jc w:val="center"/>
       </w:pPr>
-      <w:bookmarkStart w:id="62" w:name="_Toc40386514"/>
-      <w:bookmarkStart w:id="63" w:name="_Toc50205093"/>
-      <w:bookmarkStart w:id="64" w:name="_Toc52014629"/>
+      <w:bookmarkStart w:id="61" w:name="_Toc40386514"/>
+      <w:bookmarkStart w:id="62" w:name="_Toc50205093"/>
+      <w:bookmarkStart w:id="63" w:name="_Toc52014629"/>
       <w:r>
         <w:t xml:space="preserve">Figura </w:t>
       </w:r>
@@ -18345,9 +18760,9 @@
       <w:r>
         <w:t xml:space="preserve"> - Tipos de Sistemas</w:t>
       </w:r>
+      <w:bookmarkEnd w:id="61"/>
       <w:bookmarkEnd w:id="62"/>
       <w:bookmarkEnd w:id="63"/>
-      <w:bookmarkEnd w:id="64"/>
     </w:p>
     <w:p>
       <w:pPr>
@@ -18379,7 +18794,7 @@
                     <pic:cNvPicPr/>
                   </pic:nvPicPr>
                   <pic:blipFill>
-                    <a:blip r:embed="rId16">
+                    <a:blip r:embed="rId17">
                       <a:extLst>
                         <a:ext uri="{28A0092B-C50C-407E-A947-70E740481C1C}">
                           <a14:useLocalDpi xmlns:a14="http://schemas.microsoft.com/office/drawing/2010/main" val="0"/>
@@ -18474,15 +18889,14 @@
           <w:lang w:eastAsia="en-US"/>
         </w:rPr>
       </w:pPr>
-      <w:bookmarkStart w:id="65" w:name="_Toc52033187"/>
-      <w:bookmarkStart w:id="66" w:name="_Toc52831687"/>
-      <w:r>
-        <w:rPr>
-          <w:rFonts w:eastAsia="Calibri"/>
-          <w:color w:val="auto"/>
-          <w:lang w:eastAsia="en-US"/>
-        </w:rPr>
-        <w:lastRenderedPageBreak/>
+      <w:bookmarkStart w:id="64" w:name="_Toc52033187"/>
+      <w:bookmarkStart w:id="65" w:name="_Toc52831687"/>
+      <w:r>
+        <w:rPr>
+          <w:rFonts w:eastAsia="Calibri"/>
+          <w:color w:val="auto"/>
+          <w:lang w:eastAsia="en-US"/>
+        </w:rPr>
         <w:t xml:space="preserve">Sistemas de Processamento de </w:t>
       </w:r>
       <w:r>
@@ -18517,16 +18931,114 @@
         </w:rPr>
         <w:t>SPT</w:t>
       </w:r>
+      <w:bookmarkEnd w:id="64"/>
+      <w:r>
+        <w:rPr>
+          <w:rFonts w:eastAsia="Calibri"/>
+          <w:color w:val="auto"/>
+          <w:lang w:eastAsia="en-US"/>
+        </w:rPr>
+        <w:t>)</w:t>
+      </w:r>
       <w:bookmarkEnd w:id="65"/>
-      <w:r>
-        <w:rPr>
-          <w:rFonts w:eastAsia="Calibri"/>
-          <w:color w:val="auto"/>
+    </w:p>
+    <w:p>
+      <w:pPr>
+        <w:suppressAutoHyphens w:val="0"/>
+        <w:rPr>
+          <w:rFonts w:eastAsia="Calibri" w:cs="Times New Roman"/>
+          <w:szCs w:val="22"/>
+          <w:lang w:eastAsia="en-US"/>
+        </w:rPr>
+      </w:pPr>
+      <w:r>
+        <w:rPr>
+          <w:rFonts w:eastAsia="Calibri" w:cs="Times New Roman"/>
+          <w:szCs w:val="22"/>
+          <w:lang w:eastAsia="en-US"/>
+        </w:rPr>
+        <w:t>Os gerentes operacionais necessitam</w:t>
+      </w:r>
+      <w:r>
+        <w:rPr>
+          <w:rFonts w:eastAsia="Calibri" w:cs="Times New Roman"/>
+          <w:szCs w:val="22"/>
+          <w:lang w:eastAsia="en-US"/>
+        </w:rPr>
+        <w:t xml:space="preserve"> destes sistemas para monitorar transações vitais de uma organização, como vendas, folha de pagamento e fluxo de materiais. Estes sistemas, denominados Sistemas de Processamento de transações </w:t>
+      </w:r>
+      <w:r>
+        <w:rPr>
+          <w:rFonts w:eastAsia="Calibri" w:cs="Times New Roman"/>
+          <w:szCs w:val="22"/>
+          <w:lang w:eastAsia="en-US"/>
+        </w:rPr>
+        <w:t>(</w:t>
+      </w:r>
+      <w:r>
+        <w:rPr>
+          <w:rFonts w:eastAsia="Calibri" w:cs="Times New Roman"/>
+          <w:szCs w:val="22"/>
+          <w:lang w:eastAsia="en-US"/>
+        </w:rPr>
+        <w:t>SPT</w:t>
+      </w:r>
+      <w:r>
+        <w:rPr>
+          <w:rFonts w:eastAsia="Calibri" w:cs="Times New Roman"/>
+          <w:szCs w:val="22"/>
           <w:lang w:eastAsia="en-US"/>
         </w:rPr>
         <w:t>)</w:t>
       </w:r>
-      <w:bookmarkEnd w:id="66"/>
+      <w:r>
+        <w:rPr>
+          <w:rFonts w:eastAsia="Calibri" w:cs="Times New Roman"/>
+          <w:szCs w:val="22"/>
+          <w:lang w:eastAsia="en-US"/>
+        </w:rPr>
+        <w:t>, são tão críticos que se deixarem de funcionar podem entrar em colapso</w:t>
+      </w:r>
+      <w:r>
+        <w:rPr>
+          <w:rFonts w:eastAsia="Calibri" w:cs="Times New Roman"/>
+          <w:szCs w:val="22"/>
+          <w:lang w:eastAsia="en-US"/>
+        </w:rPr>
+        <w:t xml:space="preserve"> </w:t>
+      </w:r>
+      <w:r>
+        <w:rPr>
+          <w:rFonts w:eastAsia="Calibri" w:cs="Times New Roman"/>
+          <w:szCs w:val="22"/>
+          <w:lang w:eastAsia="en-US"/>
+        </w:rPr>
+        <w:t>(LAUDON, 2007, p. 47</w:t>
+      </w:r>
+      <w:r>
+        <w:rPr>
+          <w:rFonts w:eastAsia="Calibri" w:cs="Times New Roman"/>
+          <w:szCs w:val="22"/>
+          <w:lang w:eastAsia="en-US"/>
+        </w:rPr>
+        <w:t>-48</w:t>
+      </w:r>
+      <w:r>
+        <w:rPr>
+          <w:rFonts w:eastAsia="Calibri" w:cs="Times New Roman"/>
+          <w:szCs w:val="22"/>
+          <w:lang w:eastAsia="en-US"/>
+        </w:rPr>
+        <w:t>).</w:t>
+      </w:r>
+      <w:r>
+        <w:rPr>
+          <w:rFonts w:eastAsia="Calibri" w:cs="Times New Roman"/>
+          <w:szCs w:val="22"/>
+          <w:lang w:eastAsia="en-US"/>
+        </w:rPr>
+        <w:t xml:space="preserve"> </w:t>
+      </w:r>
     </w:p>
     <w:p>
       <w:pPr>
@@ -18543,47 +19055,15 @@
           <w:szCs w:val="22"/>
           <w:lang w:eastAsia="en-US"/>
         </w:rPr>
-        <w:t>Os gerentes operacionais necessitam</w:t>
-      </w:r>
-      <w:r>
-        <w:rPr>
-          <w:rFonts w:eastAsia="Calibri" w:cs="Times New Roman"/>
-          <w:szCs w:val="22"/>
-          <w:lang w:eastAsia="en-US"/>
-        </w:rPr>
-        <w:t xml:space="preserve"> destes sistemas para monitorar transações vitais de uma organização, como vendas, folha de pagamento e fluxo de materiais. Estes sistemas, denominados Sistemas de Processamento de transações </w:t>
-      </w:r>
-      <w:r>
-        <w:rPr>
-          <w:rFonts w:eastAsia="Calibri" w:cs="Times New Roman"/>
-          <w:szCs w:val="22"/>
-          <w:lang w:eastAsia="en-US"/>
-        </w:rPr>
-        <w:t>(</w:t>
-      </w:r>
-      <w:r>
-        <w:rPr>
-          <w:rFonts w:eastAsia="Calibri" w:cs="Times New Roman"/>
-          <w:szCs w:val="22"/>
-          <w:lang w:eastAsia="en-US"/>
-        </w:rPr>
-        <w:t>SPT</w:t>
-      </w:r>
-      <w:r>
-        <w:rPr>
-          <w:rFonts w:eastAsia="Calibri" w:cs="Times New Roman"/>
-          <w:szCs w:val="22"/>
-          <w:lang w:eastAsia="en-US"/>
-        </w:rPr>
-        <w:t>)</w:t>
-      </w:r>
-      <w:r>
-        <w:rPr>
-          <w:rFonts w:eastAsia="Calibri" w:cs="Times New Roman"/>
-          <w:szCs w:val="22"/>
-          <w:lang w:eastAsia="en-US"/>
-        </w:rPr>
-        <w:t>, são tão críticos que se deixarem de funcionar podem entrar em colapso</w:t>
+        <w:t>Compreende toda informação contida em um único processo de negócio ou unidade de trabalho, seu proposito principal é apoiar a realização das tarefas operacionais diárias, como por exemplo um Sistema Operacional</w:t>
+      </w:r>
+      <w:r>
+        <w:rPr>
+          <w:rFonts w:eastAsia="Calibri" w:cs="Times New Roman"/>
+          <w:szCs w:val="22"/>
+          <w:lang w:eastAsia="en-US"/>
+        </w:rPr>
+        <w:t xml:space="preserve"> ou um sistema de compra de ações, estes sistemas são usados em operações repetitivas como por exemplo analisar relatórios diários de vendas para determinar a quantidade de produtos a serem mantidas em estoque</w:t>
       </w:r>
       <w:r>
         <w:rPr>
@@ -18592,64 +19072,6 @@
           <w:lang w:eastAsia="en-US"/>
         </w:rPr>
         <w:t xml:space="preserve"> </w:t>
-      </w:r>
-      <w:r>
-        <w:rPr>
-          <w:rFonts w:eastAsia="Calibri" w:cs="Times New Roman"/>
-          <w:szCs w:val="22"/>
-          <w:lang w:eastAsia="en-US"/>
-        </w:rPr>
-        <w:t>(LAUDON, 2007, p. 47</w:t>
-      </w:r>
-      <w:r>
-        <w:rPr>
-          <w:rFonts w:eastAsia="Calibri" w:cs="Times New Roman"/>
-          <w:szCs w:val="22"/>
-          <w:lang w:eastAsia="en-US"/>
-        </w:rPr>
-        <w:t>-48</w:t>
-      </w:r>
-      <w:r>
-        <w:rPr>
-          <w:rFonts w:eastAsia="Calibri" w:cs="Times New Roman"/>
-          <w:szCs w:val="22"/>
-          <w:lang w:eastAsia="en-US"/>
-        </w:rPr>
-        <w:t>).</w:t>
-      </w:r>
-      <w:r>
-        <w:rPr>
-          <w:rFonts w:eastAsia="Calibri" w:cs="Times New Roman"/>
-          <w:szCs w:val="22"/>
-          <w:lang w:eastAsia="en-US"/>
-        </w:rPr>
-        <w:t xml:space="preserve"> </w:t>
-      </w:r>
-    </w:p>
-    <w:p>
-      <w:pPr>
-        <w:suppressAutoHyphens w:val="0"/>
-        <w:rPr>
-          <w:rFonts w:eastAsia="Calibri" w:cs="Times New Roman"/>
-          <w:szCs w:val="22"/>
-          <w:lang w:eastAsia="en-US"/>
-        </w:rPr>
-      </w:pPr>
-      <w:r>
-        <w:rPr>
-          <w:rFonts w:eastAsia="Calibri" w:cs="Times New Roman"/>
-          <w:szCs w:val="22"/>
-          <w:lang w:eastAsia="en-US"/>
-        </w:rPr>
-        <w:t>Compreende toda informação contida em um único processo de negócio ou unidade de trabalho, seu proposito principal é apoiar a realização das tarefas operacionais diárias, como por exemplo um Sistema Operacional</w:t>
-      </w:r>
-      <w:r>
-        <w:rPr>
-          <w:rFonts w:eastAsia="Calibri" w:cs="Times New Roman"/>
-          <w:szCs w:val="22"/>
-          <w:lang w:eastAsia="en-US"/>
-        </w:rPr>
-        <w:t xml:space="preserve"> ou um sistema de compra de ações, estes sistemas são usados em operações repetitivas como por exemplo analisar relatórios diários de vendas para determinar a quantidade de produtos a serem mantidas em estoque</w:t>
       </w:r>
       <w:r>
         <w:rPr>
@@ -18722,18 +19144,19 @@
           <w:lang w:eastAsia="en-US"/>
         </w:rPr>
       </w:pPr>
-      <w:bookmarkStart w:id="67" w:name="_Toc52033188"/>
-      <w:bookmarkStart w:id="68" w:name="_Toc52831688"/>
-      <w:r>
-        <w:rPr>
-          <w:rFonts w:eastAsia="Calibri"/>
-          <w:color w:val="auto"/>
-          <w:lang w:eastAsia="en-US"/>
-        </w:rPr>
+      <w:bookmarkStart w:id="66" w:name="_Toc52033188"/>
+      <w:bookmarkStart w:id="67" w:name="_Toc52831688"/>
+      <w:r>
+        <w:rPr>
+          <w:rFonts w:eastAsia="Calibri"/>
+          <w:color w:val="auto"/>
+          <w:lang w:eastAsia="en-US"/>
+        </w:rPr>
+        <w:lastRenderedPageBreak/>
         <w:t>Sistemas de Informações Gerencias (SIG)</w:t>
       </w:r>
+      <w:bookmarkEnd w:id="66"/>
       <w:bookmarkEnd w:id="67"/>
-      <w:bookmarkEnd w:id="68"/>
     </w:p>
     <w:p>
       <w:pPr>
@@ -19007,13 +19430,73 @@
         </w:rPr>
         <w:t>.</w:t>
       </w:r>
-      <w:r>
-        <w:rPr>
-          <w:rFonts w:eastAsia="Calibri" w:cs="Times New Roman"/>
-          <w:szCs w:val="22"/>
-          <w:lang w:eastAsia="en-US"/>
+    </w:p>
+    <w:p>
+      <w:pPr>
+        <w:suppressAutoHyphens w:val="0"/>
+        <w:rPr>
+          <w:rFonts w:eastAsia="Calibri" w:cs="Times New Roman"/>
+          <w:szCs w:val="22"/>
+          <w:lang w:eastAsia="en-US"/>
+        </w:rPr>
+      </w:pPr>
+      <w:r>
+        <w:rPr>
+          <w:rFonts w:eastAsia="Calibri" w:cs="Times New Roman"/>
+          <w:szCs w:val="22"/>
+          <w:lang w:val="en-US" w:eastAsia="en-US"/>
         </w:rPr>
         <w:t xml:space="preserve"> </w:t>
+      </w:r>
+      <w:proofErr w:type="spellStart"/>
+      <w:r>
+        <w:rPr>
+          <w:lang w:eastAsia="pt-BR"/>
+        </w:rPr>
+        <w:t>Baltzan</w:t>
+      </w:r>
+      <w:proofErr w:type="spellEnd"/>
+      <w:r>
+        <w:rPr>
+          <w:lang w:eastAsia="pt-BR"/>
+        </w:rPr>
+        <w:t xml:space="preserve"> e Phillips (2012, p. 23)</w:t>
+      </w:r>
+      <w:r>
+        <w:rPr>
+          <w:lang w:eastAsia="pt-BR"/>
+        </w:rPr>
+        <w:t xml:space="preserve"> </w:t>
+      </w:r>
+      <w:r>
+        <w:rPr>
+          <w:lang w:eastAsia="pt-BR"/>
+        </w:rPr>
+        <w:t>definem os</w:t>
+      </w:r>
+      <w:r>
+        <w:rPr>
+          <w:lang w:eastAsia="pt-BR"/>
+        </w:rPr>
+        <w:t xml:space="preserve"> SIG </w:t>
+      </w:r>
+      <w:r>
+        <w:rPr>
+          <w:lang w:eastAsia="pt-BR"/>
+        </w:rPr>
+        <w:t xml:space="preserve">como um nome comum para funções do negócio e da disciplina acadêmica que abrange a aplicação de pessoas, tecnologias e procedimentos </w:t>
+      </w:r>
+      <w:r>
+        <w:rPr>
+          <w:lang w:eastAsia="pt-BR"/>
+        </w:rPr>
+        <w:t>para resolverem problemas de negócio, e que o seu coletivo é chamado de sistemas de informação</w:t>
+      </w:r>
+      <w:r>
+        <w:rPr>
+          <w:lang w:eastAsia="pt-BR"/>
+        </w:rPr>
+        <w:t>.</w:t>
       </w:r>
     </w:p>
     <w:p>
@@ -19030,8 +19513,8 @@
           <w:lang w:eastAsia="en-US"/>
         </w:rPr>
       </w:pPr>
-      <w:bookmarkStart w:id="69" w:name="_Toc52033189"/>
-      <w:bookmarkStart w:id="70" w:name="_Toc52831689"/>
+      <w:bookmarkStart w:id="68" w:name="_Toc52033189"/>
+      <w:bookmarkStart w:id="69" w:name="_Toc52831689"/>
       <w:r>
         <w:rPr>
           <w:rFonts w:eastAsia="Calibri"/>
@@ -19040,8 +19523,8 @@
         </w:rPr>
         <w:t>Sistemas de Apoio à Decisão (SAD)</w:t>
       </w:r>
+      <w:bookmarkEnd w:id="68"/>
       <w:bookmarkEnd w:id="69"/>
-      <w:bookmarkEnd w:id="70"/>
     </w:p>
     <w:p>
       <w:pPr>
@@ -19058,16 +19541,7 @@
           <w:szCs w:val="22"/>
           <w:lang w:eastAsia="en-US"/>
         </w:rPr>
-        <w:t xml:space="preserve">Já um Sistema de Apoio a tomada de Decisão (SAD) pode ser compreendido como um sistema que trabalha com grande quantidade de dados e relatórios, produzidos por outros sistema ou inseridos pelo o usuário, a fim de produzir ações que normalmente não são rotineiras na organização, fazendo com que o usuário possa trabalhar com o sistema </w:t>
-      </w:r>
-      <w:r>
-        <w:rPr>
-          <w:rFonts w:eastAsia="Calibri" w:cs="Times New Roman"/>
-          <w:szCs w:val="22"/>
-          <w:lang w:eastAsia="en-US"/>
-        </w:rPr>
-        <w:lastRenderedPageBreak/>
-        <w:t>diretamente, o mesmo provém uma interface para manuseio e entradas de dados</w:t>
+        <w:t>Já um Sistema de Apoio a tomada de Decisão (SAD) pode ser compreendido como um sistema que trabalha com grande quantidade de dados e relatórios, produzidos por outros sistema ou inseridos pelo o usuário, a fim de produzir ações que normalmente não são rotineiras na organização, fazendo com que o usuário possa trabalhar com o sistema diretamente, o mesmo provém uma interface para manuseio e entradas de dados</w:t>
       </w:r>
       <w:r>
         <w:rPr>
@@ -19239,7 +19713,18 @@
           <w:szCs w:val="22"/>
           <w:lang w:eastAsia="en-US"/>
         </w:rPr>
-        <w:t>Esse sistema pode responder a perguntas como as seguintes: Dadas a programação de entrega de um cliente a taxa de frete oferecida, qual navio deverá ser designados para o transporte e que taxa maximizaria os lucros? Qual seria a velocidade ótima de determinada embarcação para otimizar seu lucro e, ao mesmo tempo, cumprir a programação de entrega?</w:t>
+        <w:t xml:space="preserve">Esse sistema pode responder a perguntas como as seguintes: Dadas a programação de entrega de um cliente a taxa de frete oferecida, qual navio deverá ser designados para o transporte e que taxa maximizaria os lucros? Qual seria a velocidade ótima de determinada embarcação para otimizar seu </w:t>
+      </w:r>
+      <w:r>
+        <w:rPr>
+          <w:rFonts w:eastAsia="Calibri"/>
+          <w:color w:val="auto"/>
+          <w:sz w:val="22"/>
+          <w:szCs w:val="22"/>
+          <w:lang w:eastAsia="en-US"/>
+        </w:rPr>
+        <w:lastRenderedPageBreak/>
+        <w:t>lucro e, ao mesmo tempo, cumprir a programação de entrega?</w:t>
       </w:r>
       <w:sdt>
         <w:sdtPr>
@@ -19663,8 +20148,8 @@
           <w:lang w:eastAsia="en-US"/>
         </w:rPr>
       </w:pPr>
-      <w:bookmarkStart w:id="71" w:name="_Toc52033190"/>
-      <w:bookmarkStart w:id="72" w:name="_Toc52831690"/>
+      <w:bookmarkStart w:id="70" w:name="_Toc52033190"/>
+      <w:bookmarkStart w:id="71" w:name="_Toc52831690"/>
       <w:r>
         <w:rPr>
           <w:rFonts w:eastAsia="Calibri"/>
@@ -19673,8 +20158,8 @@
         </w:rPr>
         <w:t>Sistemas de Apoio ao Executivo (SAE)</w:t>
       </w:r>
+      <w:bookmarkEnd w:id="70"/>
       <w:bookmarkEnd w:id="71"/>
-      <w:bookmarkEnd w:id="72"/>
     </w:p>
     <w:p>
       <w:pPr>
@@ -19896,27 +20381,7 @@
           <w:szCs w:val="22"/>
           <w:lang w:eastAsia="en-US"/>
         </w:rPr>
-        <w:t xml:space="preserve"> </w:t>
-      </w:r>
-      <w:r>
-        <w:rPr>
-          <w:rFonts w:eastAsia="Calibri"/>
-          <w:color w:val="auto"/>
-          <w:sz w:val="22"/>
-          <w:szCs w:val="22"/>
-          <w:lang w:eastAsia="en-US"/>
-        </w:rPr>
-        <w:t>(DAMÍANI, 1997</w:t>
-      </w:r>
-      <w:r>
-        <w:rPr>
-          <w:rFonts w:eastAsia="Calibri"/>
-          <w:color w:val="auto"/>
-          <w:sz w:val="22"/>
-          <w:szCs w:val="22"/>
-          <w:lang w:eastAsia="en-US"/>
-        </w:rPr>
-        <w:t xml:space="preserve">, </w:t>
+        <w:t xml:space="preserve"> (DAMÍANI, 1997, </w:t>
       </w:r>
       <w:r>
         <w:rPr>
@@ -19983,8 +20448,8 @@
           <w:lang w:eastAsia="en-US"/>
         </w:rPr>
       </w:pPr>
-      <w:bookmarkStart w:id="73" w:name="_Toc52120443"/>
-      <w:bookmarkStart w:id="74" w:name="_Toc52831691"/>
+      <w:bookmarkStart w:id="72" w:name="_Toc52120443"/>
+      <w:bookmarkStart w:id="73" w:name="_Toc52831691"/>
       <w:r>
         <w:rPr>
           <w:rFonts w:eastAsia="Calibri" w:cs="Times New Roman"/>
@@ -19993,7 +20458,7 @@
         </w:rPr>
         <w:t xml:space="preserve">Sistema sob a perspectiva da função </w:t>
       </w:r>
-      <w:commentRangeStart w:id="75"/>
+      <w:commentRangeStart w:id="74"/>
       <w:r>
         <w:rPr>
           <w:rFonts w:eastAsia="Calibri" w:cs="Times New Roman"/>
@@ -20002,9 +20467,9 @@
         </w:rPr>
         <w:t>organizacional</w:t>
       </w:r>
+      <w:bookmarkEnd w:id="72"/>
       <w:bookmarkEnd w:id="73"/>
-      <w:bookmarkEnd w:id="74"/>
-      <w:commentRangeEnd w:id="75"/>
+      <w:commentRangeEnd w:id="74"/>
       <w:r>
         <w:rPr>
           <w:rStyle w:val="Refdecomentrio"/>
@@ -20013,7 +20478,7 @@
           <w:color w:val="auto"/>
           <w:lang w:eastAsia="pt-BR"/>
         </w:rPr>
-        <w:commentReference w:id="75"/>
+        <w:commentReference w:id="74"/>
       </w:r>
     </w:p>
     <w:p>
@@ -20029,7 +20494,6 @@
           <w:rFonts w:cs="Times New Roman"/>
           <w:shd w:val="clear" w:color="auto" w:fill="FFFFFF"/>
         </w:rPr>
-        <w:lastRenderedPageBreak/>
         <w:t xml:space="preserve">Segundo </w:t>
       </w:r>
       <w:proofErr w:type="spellStart"/>
@@ -20071,7 +20535,15 @@
           <w:rFonts w:cs="Times New Roman"/>
           <w:shd w:val="clear" w:color="auto" w:fill="FFFFFF"/>
         </w:rPr>
-        <w:t xml:space="preserve"> (2016, p. 18) retrata que uma das maneiras de classificar os sistemas de uma empresa pode ser a partir da observação de sua estrutura organizacional, dentro desta estrutura podem ter sistemas feitos para cada grupo de usuários, setores, departamentos, gerências e até mesmo para determinados usuários da organização.</w:t>
+        <w:t xml:space="preserve"> (2016, p. 18) retrata que uma das maneiras de classificar os sistemas de uma empresa pode ser a partir da observação de sua estrutura organizacional, dentro desta </w:t>
+      </w:r>
+      <w:r>
+        <w:rPr>
+          <w:rFonts w:cs="Times New Roman"/>
+          <w:shd w:val="clear" w:color="auto" w:fill="FFFFFF"/>
+        </w:rPr>
+        <w:lastRenderedPageBreak/>
+        <w:t>estrutura podem ter sistemas feitos para cada grupo de usuários, setores, departamentos, gerências e até mesmo para determinados usuários da organização.</w:t>
       </w:r>
     </w:p>
     <w:p>
@@ -20220,12 +20692,11 @@
           <w:rFonts w:cs="Times New Roman"/>
         </w:rPr>
       </w:pPr>
-      <w:bookmarkStart w:id="76" w:name="_Toc52014630"/>
+      <w:bookmarkStart w:id="75" w:name="_Toc52014630"/>
       <w:r>
         <w:rPr>
           <w:rFonts w:cs="Times New Roman"/>
         </w:rPr>
-        <w:lastRenderedPageBreak/>
         <w:t xml:space="preserve">Figura </w:t>
       </w:r>
       <w:r>
@@ -20266,7 +20737,7 @@
         </w:rPr>
         <w:t xml:space="preserve"> - Setores organizacionais e sistemas de informação</w:t>
       </w:r>
-      <w:bookmarkEnd w:id="76"/>
+      <w:bookmarkEnd w:id="75"/>
     </w:p>
     <w:p>
       <w:pPr>
@@ -20299,7 +20770,7 @@
                     <pic:cNvPicPr/>
                   </pic:nvPicPr>
                   <pic:blipFill>
-                    <a:blip r:embed="rId17">
+                    <a:blip r:embed="rId18">
                       <a:extLst>
                         <a:ext uri="{28A0092B-C50C-407E-A947-70E740481C1C}">
                           <a14:useLocalDpi xmlns:a14="http://schemas.microsoft.com/office/drawing/2010/main" val="0"/>
@@ -20337,7 +20808,7 @@
           <w:shd w:val="clear" w:color="auto" w:fill="FFFFFF"/>
         </w:rPr>
       </w:pPr>
-      <w:commentRangeStart w:id="77"/>
+      <w:commentRangeStart w:id="76"/>
       <w:r>
         <w:rPr>
           <w:rFonts w:cs="Times New Roman"/>
@@ -20354,7 +20825,7 @@
         </w:rPr>
         <w:t>.</w:t>
       </w:r>
-      <w:commentRangeEnd w:id="77"/>
+      <w:commentRangeEnd w:id="76"/>
       <w:r>
         <w:rPr>
           <w:rStyle w:val="Refdecomentrio"/>
@@ -20362,7 +20833,7 @@
           <w:color w:val="auto"/>
           <w:lang w:eastAsia="pt-BR"/>
         </w:rPr>
-        <w:commentReference w:id="77"/>
+        <w:commentReference w:id="76"/>
       </w:r>
     </w:p>
     <w:p>
@@ -20390,6 +20861,7 @@
           <w:color w:val="auto"/>
           <w:shd w:val="clear" w:color="auto" w:fill="FFFFFF"/>
         </w:rPr>
+        <w:lastRenderedPageBreak/>
         <w:t xml:space="preserve">A figura acima ilustra o </w:t>
       </w:r>
       <w:r>
@@ -20544,11 +21016,7 @@
         <w:t xml:space="preserve"> c</w:t>
       </w:r>
       <w:r>
-        <w:t xml:space="preserve">aptura dados de clientes, consolida os dados capturados, analisa os dados, distribui os resultados desta análise e usa </w:t>
-      </w:r>
-      <w:r>
-        <w:lastRenderedPageBreak/>
-        <w:t>essa informação ao interagir com o cliente (CAIÇARA, 2012, p. 169 apud ROGERS GROUP, 2004). Um SI apenas dá base a um CRM, pois ele é uma cultura organizacional que busca atingir a plena satisfação que parte do cliente.</w:t>
+        <w:t>aptura dados de clientes, consolida os dados capturados, analisa os dados, distribui os resultados desta análise e usa essa informação ao interagir com o cliente (CAIÇARA, 2012, p. 169 apud ROGERS GROUP, 2004). Um SI apenas dá base a um CRM, pois ele é uma cultura organizacional que busca atingir a plena satisfação que parte do cliente.</w:t>
       </w:r>
     </w:p>
     <w:p>
@@ -20637,6 +21105,7 @@
           <w:szCs w:val="22"/>
           <w:lang w:eastAsia="en-US"/>
         </w:rPr>
+        <w:lastRenderedPageBreak/>
         <w:t xml:space="preserve">GED (Gestão eletrônica de documentos) é o armazenamento digital de documentos, sejam imagens, fotos, vídeos, </w:t>
       </w:r>
       <w:r>
@@ -20753,7 +21222,7 @@
           <w:lang w:eastAsia="pt-BR"/>
         </w:rPr>
       </w:pPr>
-      <w:bookmarkStart w:id="78" w:name="_Toc52831692"/>
+      <w:bookmarkStart w:id="77" w:name="_Toc52831692"/>
       <w:r>
         <w:rPr>
           <w:rFonts w:eastAsia="Calibri"/>
@@ -20796,7 +21265,7 @@
       </w:r>
       <w:bookmarkEnd w:id="55"/>
       <w:bookmarkEnd w:id="56"/>
-      <w:bookmarkEnd w:id="78"/>
+      <w:bookmarkEnd w:id="77"/>
     </w:p>
     <w:p>
       <w:pPr>
@@ -20950,74 +21419,382 @@
           <w:rFonts w:eastAsia="Calibri"/>
           <w:lang w:eastAsia="en-US"/>
         </w:rPr>
+        <w:t>As organizações buscam alcançar diversos objetivos simultaneamente, e os objetivos maiores impõem-se aos específicos. Através dos objetivos organizacionais “A empresa pode fixar suas: políticas, diretrizes, metas, programas, procedimentos, métodos e normas.” (CHIAVENATTO, 2003, p. 169)</w:t>
+      </w:r>
+    </w:p>
+    <w:p>
+      <w:pPr>
+        <w:suppressAutoHyphens w:val="0"/>
+        <w:rPr>
+          <w:rFonts w:eastAsia="Calibri" w:cs="Times New Roman"/>
+          <w:szCs w:val="22"/>
+          <w:lang w:eastAsia="en-US"/>
+        </w:rPr>
+      </w:pPr>
+      <w:r>
+        <w:rPr>
+          <w:rFonts w:eastAsia="Calibri" w:cs="Times New Roman"/>
+          <w:szCs w:val="22"/>
+          <w:lang w:eastAsia="en-US"/>
+        </w:rPr>
+        <w:t>Políticas</w:t>
+      </w:r>
+      <w:r>
+        <w:rPr>
+          <w:rFonts w:eastAsia="Calibri" w:cs="Times New Roman"/>
+          <w:szCs w:val="22"/>
+          <w:lang w:eastAsia="en-US"/>
+        </w:rPr>
+        <w:t xml:space="preserve"> são afirmações genéricas e abrangentes e utiliza-se </w:t>
+      </w:r>
+      <w:r>
+        <w:rPr>
+          <w:rFonts w:eastAsia="Calibri" w:cs="Times New Roman"/>
+          <w:szCs w:val="22"/>
+          <w:lang w:eastAsia="en-US"/>
+        </w:rPr>
+        <w:t>normalmente verbos</w:t>
+      </w:r>
+      <w:r>
+        <w:rPr>
+          <w:rFonts w:eastAsia="Calibri" w:cs="Times New Roman"/>
+          <w:szCs w:val="22"/>
+          <w:lang w:eastAsia="en-US"/>
+        </w:rPr>
+        <w:t>:</w:t>
+      </w:r>
+      <w:r>
+        <w:rPr>
+          <w:rFonts w:eastAsia="Calibri" w:cs="Times New Roman"/>
+          <w:szCs w:val="22"/>
+          <w:lang w:eastAsia="en-US"/>
+        </w:rPr>
+        <w:t xml:space="preserve"> como</w:t>
+      </w:r>
+      <w:r>
+        <w:rPr>
+          <w:rFonts w:eastAsia="Calibri" w:cs="Times New Roman"/>
+          <w:szCs w:val="22"/>
+          <w:lang w:eastAsia="en-US"/>
+        </w:rPr>
+        <w:t>,</w:t>
+      </w:r>
+      <w:r>
+        <w:rPr>
+          <w:rFonts w:eastAsia="Calibri" w:cs="Times New Roman"/>
+          <w:szCs w:val="22"/>
+          <w:lang w:eastAsia="en-US"/>
+        </w:rPr>
+        <w:t xml:space="preserve"> manter, seguir e prover</w:t>
+      </w:r>
+      <w:r>
+        <w:rPr>
+          <w:rFonts w:eastAsia="Calibri"/>
+          <w:lang w:eastAsia="en-US"/>
+        </w:rPr>
+        <w:t xml:space="preserve"> </w:t>
+      </w:r>
+      <w:r>
+        <w:rPr>
+          <w:rFonts w:eastAsia="Calibri" w:cs="Times New Roman"/>
+          <w:szCs w:val="22"/>
+          <w:lang w:eastAsia="en-US"/>
+        </w:rPr>
+        <w:t>exemplo:</w:t>
+      </w:r>
+      <w:r>
+        <w:rPr>
+          <w:rFonts w:eastAsia="Calibri" w:cs="Times New Roman"/>
+          <w:szCs w:val="22"/>
+          <w:lang w:eastAsia="en-US"/>
+        </w:rPr>
+        <w:t xml:space="preserve"> </w:t>
+      </w:r>
+      <w:r>
+        <w:rPr>
+          <w:rFonts w:eastAsia="Calibri" w:cs="Times New Roman"/>
+          <w:szCs w:val="22"/>
+          <w:lang w:eastAsia="en-US"/>
+        </w:rPr>
+        <w:t xml:space="preserve">como tratar os alunos e prover ensino. </w:t>
+      </w:r>
+      <w:r>
+        <w:rPr>
+          <w:rFonts w:eastAsia="Calibri" w:cs="Times New Roman"/>
+          <w:szCs w:val="22"/>
+          <w:lang w:eastAsia="en-US"/>
+        </w:rPr>
+        <w:t>Diretrizes</w:t>
+      </w:r>
+      <w:r>
+        <w:rPr>
+          <w:rFonts w:eastAsia="Calibri" w:cs="Times New Roman"/>
+          <w:szCs w:val="22"/>
+          <w:lang w:eastAsia="en-US"/>
+        </w:rPr>
+        <w:t xml:space="preserve"> são princípios para alcançar os objetivos organizacionais, </w:t>
+      </w:r>
+      <w:r>
+        <w:rPr>
+          <w:rFonts w:eastAsia="Calibri" w:cs="Times New Roman"/>
+          <w:szCs w:val="22"/>
+          <w:lang w:eastAsia="en-US"/>
+        </w:rPr>
+        <w:t>por exemplo</w:t>
+      </w:r>
+      <w:r>
+        <w:rPr>
+          <w:rFonts w:eastAsia="Calibri" w:cs="Times New Roman"/>
+          <w:szCs w:val="22"/>
+          <w:lang w:eastAsia="en-US"/>
+        </w:rPr>
+        <w:t>, como fazer seleção de alunos.</w:t>
+      </w:r>
+      <w:r>
+        <w:rPr>
+          <w:rFonts w:eastAsia="Calibri"/>
+          <w:lang w:eastAsia="en-US"/>
+        </w:rPr>
+        <w:t xml:space="preserve"> </w:t>
+      </w:r>
+      <w:r>
+        <w:rPr>
+          <w:rFonts w:eastAsia="Calibri" w:cs="Times New Roman"/>
+          <w:szCs w:val="22"/>
+          <w:lang w:eastAsia="en-US"/>
+        </w:rPr>
+        <w:t>Metas</w:t>
+      </w:r>
+      <w:r>
+        <w:rPr>
+          <w:rFonts w:eastAsia="Calibri" w:cs="Times New Roman"/>
+          <w:szCs w:val="22"/>
+          <w:lang w:eastAsia="en-US"/>
+        </w:rPr>
+        <w:t xml:space="preserve"> são alvos para curto prazo, pode ser considerado como objetivos operacionais, </w:t>
+      </w:r>
+      <w:r>
+        <w:rPr>
+          <w:rFonts w:eastAsia="Calibri" w:cs="Times New Roman"/>
+          <w:szCs w:val="22"/>
+          <w:lang w:eastAsia="en-US"/>
+        </w:rPr>
+        <w:t>como a</w:t>
+      </w:r>
+      <w:r>
+        <w:rPr>
+          <w:rFonts w:eastAsia="Calibri" w:cs="Times New Roman"/>
+          <w:szCs w:val="22"/>
+          <w:lang w:eastAsia="en-US"/>
+        </w:rPr>
+        <w:t xml:space="preserve"> produção mensal e faturamento mensal</w:t>
+      </w:r>
+      <w:r>
+        <w:rPr>
+          <w:rFonts w:eastAsia="Calibri"/>
+          <w:lang w:eastAsia="en-US"/>
+        </w:rPr>
+        <w:t xml:space="preserve">. O alcance das metas é planejado através de </w:t>
+      </w:r>
+      <w:r>
+        <w:rPr>
+          <w:rFonts w:eastAsia="Calibri"/>
+          <w:lang w:eastAsia="en-US"/>
+        </w:rPr>
+        <w:t>programas</w:t>
+      </w:r>
+      <w:r>
+        <w:rPr>
+          <w:rFonts w:eastAsia="Calibri"/>
+          <w:lang w:eastAsia="en-US"/>
+        </w:rPr>
+        <w:t xml:space="preserve">, </w:t>
+      </w:r>
+      <w:r>
+        <w:rPr>
+          <w:rFonts w:eastAsia="Calibri"/>
+          <w:lang w:eastAsia="en-US"/>
+        </w:rPr>
+        <w:t xml:space="preserve">que </w:t>
+      </w:r>
+      <w:r>
+        <w:rPr>
+          <w:rFonts w:eastAsia="Calibri"/>
+          <w:lang w:eastAsia="en-US"/>
+        </w:rPr>
+        <w:t>são planos bem específicos</w:t>
+      </w:r>
+      <w:r>
+        <w:rPr>
+          <w:rFonts w:eastAsia="Calibri"/>
+          <w:lang w:eastAsia="en-US"/>
+        </w:rPr>
+        <w:t xml:space="preserve"> </w:t>
+      </w:r>
+      <w:r>
+        <w:rPr>
+          <w:rFonts w:eastAsia="Calibri"/>
+          <w:lang w:eastAsia="en-US"/>
+        </w:rPr>
+        <w:t>(CHIAVENATTO, 2003).</w:t>
+      </w:r>
+    </w:p>
+    <w:p>
+      <w:pPr>
+        <w:suppressAutoHyphens w:val="0"/>
+        <w:rPr>
+          <w:rFonts w:eastAsia="Calibri" w:cs="Times New Roman"/>
+          <w:szCs w:val="22"/>
+          <w:lang w:eastAsia="en-US"/>
+        </w:rPr>
+      </w:pPr>
+      <w:r>
+        <w:rPr>
+          <w:rFonts w:eastAsia="Calibri" w:cs="Times New Roman"/>
+          <w:szCs w:val="22"/>
+          <w:lang w:eastAsia="en-US"/>
+        </w:rPr>
         <w:lastRenderedPageBreak/>
-        <w:t>As organizações buscam alcançar diversos objetivos simultaneamente, e os objetivos maiores impõem-se aos específicos. Através dos objetivos organizacionais “A empresa pode fixar suas: políticas, diretrizes, metas, programas, procedimentos, métodos e normas.” (CHIAVENATTO, 2003, p. 169)</w:t>
+        <w:t>Procedimentos</w:t>
+      </w:r>
+      <w:r>
+        <w:rPr>
+          <w:rFonts w:eastAsia="Calibri" w:cs="Times New Roman"/>
+          <w:szCs w:val="22"/>
+          <w:lang w:eastAsia="en-US"/>
+        </w:rPr>
+        <w:t xml:space="preserve"> são rotinas que envolve uma sequência cronológica de tarefas, normalmente são de fácil detalhamento e os SI ajudam </w:t>
+      </w:r>
+      <w:r>
+        <w:rPr>
+          <w:rFonts w:eastAsia="Calibri" w:cs="Times New Roman"/>
+          <w:szCs w:val="22"/>
+          <w:lang w:eastAsia="en-US"/>
+        </w:rPr>
+        <w:t>em sua</w:t>
+      </w:r>
+      <w:r>
+        <w:rPr>
+          <w:rFonts w:eastAsia="Calibri" w:cs="Times New Roman"/>
+          <w:szCs w:val="22"/>
+          <w:lang w:eastAsia="en-US"/>
+        </w:rPr>
+        <w:t xml:space="preserve"> realização</w:t>
+      </w:r>
+      <w:r>
+        <w:rPr>
+          <w:rFonts w:eastAsia="Calibri"/>
+          <w:lang w:eastAsia="en-US"/>
+        </w:rPr>
+        <w:t xml:space="preserve"> (CHIAVENATTO, 2003)</w:t>
+      </w:r>
+      <w:r>
+        <w:rPr>
+          <w:rFonts w:eastAsia="Calibri" w:cs="Times New Roman"/>
+          <w:szCs w:val="22"/>
+          <w:lang w:eastAsia="en-US"/>
+        </w:rPr>
+        <w:t>, como o procedimento de matrícula de uma IES</w:t>
+      </w:r>
+      <w:r>
+        <w:rPr>
+          <w:rFonts w:eastAsia="Calibri"/>
+          <w:lang w:eastAsia="en-US"/>
+        </w:rPr>
+        <w:t>.</w:t>
       </w:r>
     </w:p>
     <w:p>
       <w:pPr>
         <w:suppressAutoHyphens w:val="0"/>
         <w:rPr>
-          <w:rFonts w:eastAsia="Calibri" w:cs="Times New Roman"/>
-          <w:szCs w:val="22"/>
-          <w:lang w:eastAsia="en-US"/>
-        </w:rPr>
-      </w:pPr>
-      <w:r>
-        <w:rPr>
-          <w:rFonts w:eastAsia="Calibri" w:cs="Times New Roman"/>
-          <w:szCs w:val="22"/>
-          <w:lang w:eastAsia="en-US"/>
-        </w:rPr>
-        <w:t>Políticas</w:t>
-      </w:r>
-      <w:r>
-        <w:rPr>
-          <w:rFonts w:eastAsia="Calibri" w:cs="Times New Roman"/>
-          <w:szCs w:val="22"/>
-          <w:lang w:eastAsia="en-US"/>
-        </w:rPr>
-        <w:t xml:space="preserve"> são afirmações genéricas e abrangentes e utiliza-se </w:t>
-      </w:r>
-      <w:r>
-        <w:rPr>
-          <w:rFonts w:eastAsia="Calibri" w:cs="Times New Roman"/>
-          <w:szCs w:val="22"/>
-          <w:lang w:eastAsia="en-US"/>
-        </w:rPr>
-        <w:t>normalmente verbos</w:t>
-      </w:r>
-      <w:r>
-        <w:rPr>
-          <w:rFonts w:eastAsia="Calibri" w:cs="Times New Roman"/>
-          <w:szCs w:val="22"/>
-          <w:lang w:eastAsia="en-US"/>
-        </w:rPr>
-        <w:t>:</w:t>
-      </w:r>
-      <w:r>
-        <w:rPr>
-          <w:rFonts w:eastAsia="Calibri" w:cs="Times New Roman"/>
-          <w:szCs w:val="22"/>
-          <w:lang w:eastAsia="en-US"/>
-        </w:rPr>
-        <w:t xml:space="preserve"> como</w:t>
-      </w:r>
-      <w:r>
-        <w:rPr>
-          <w:rFonts w:eastAsia="Calibri" w:cs="Times New Roman"/>
-          <w:szCs w:val="22"/>
-          <w:lang w:eastAsia="en-US"/>
-        </w:rPr>
-        <w:t>,</w:t>
-      </w:r>
-      <w:r>
-        <w:rPr>
-          <w:rFonts w:eastAsia="Calibri" w:cs="Times New Roman"/>
-          <w:szCs w:val="22"/>
-          <w:lang w:eastAsia="en-US"/>
-        </w:rPr>
-        <w:t xml:space="preserve"> manter, seguir e prover</w:t>
+          <w:rFonts w:eastAsia="Calibri"/>
+          <w:lang w:eastAsia="en-US"/>
+        </w:rPr>
+      </w:pPr>
+      <w:r>
+        <w:rPr>
+          <w:rFonts w:eastAsia="Calibri" w:cs="Times New Roman"/>
+          <w:szCs w:val="22"/>
+          <w:lang w:eastAsia="en-US"/>
+        </w:rPr>
+        <w:t>Métodos</w:t>
+      </w:r>
+      <w:r>
+        <w:rPr>
+          <w:rFonts w:eastAsia="Calibri" w:cs="Times New Roman"/>
+          <w:szCs w:val="22"/>
+          <w:lang w:eastAsia="en-US"/>
+        </w:rPr>
+        <w:t xml:space="preserve"> são planos para o a execução de uma tarefa específica, normalmente atribuído a uma pessoa, detalha como o trabalho deve ser realizado exemplo o método para recorrer </w:t>
+      </w:r>
+      <w:r>
+        <w:rPr>
+          <w:rFonts w:eastAsia="Calibri" w:cs="Times New Roman"/>
+          <w:szCs w:val="22"/>
+          <w:lang w:eastAsia="en-US"/>
+        </w:rPr>
+        <w:t>cursar</w:t>
+      </w:r>
+      <w:r>
+        <w:rPr>
+          <w:rFonts w:eastAsia="Calibri" w:cs="Times New Roman"/>
+          <w:szCs w:val="22"/>
+          <w:lang w:eastAsia="en-US"/>
+        </w:rPr>
+        <w:t xml:space="preserve"> uma disciplina em outra IES, podem-se usar fluxogramas para sua explicação </w:t>
+      </w:r>
+      <w:r>
+        <w:rPr>
+          <w:rFonts w:eastAsia="Calibri"/>
+          <w:lang w:eastAsia="en-US"/>
+        </w:rPr>
+        <w:t>(CHIAVENATTO, 2003).</w:t>
+      </w:r>
+    </w:p>
+    <w:p>
+      <w:pPr>
+        <w:suppressAutoHyphens w:val="0"/>
+        <w:rPr>
+          <w:rFonts w:eastAsia="Calibri" w:cs="Times New Roman"/>
+          <w:szCs w:val="22"/>
+          <w:lang w:eastAsia="en-US"/>
+        </w:rPr>
+      </w:pPr>
+      <w:r>
+        <w:rPr>
+          <w:rFonts w:eastAsia="Calibri"/>
+          <w:lang w:eastAsia="en-US"/>
+        </w:rPr>
+        <w:t>Normas</w:t>
+      </w:r>
+      <w:r>
+        <w:rPr>
+          <w:rFonts w:eastAsia="Calibri"/>
+          <w:lang w:eastAsia="en-US"/>
+        </w:rPr>
+        <w:t>, no ambiente dos sistemas seriam as regras de negócio</w:t>
+      </w:r>
+      <w:r>
+        <w:rPr>
+          <w:rFonts w:eastAsia="Calibri"/>
+          <w:lang w:eastAsia="en-US"/>
+        </w:rPr>
+        <w:t>, segundo Chiavenatto (2003) são regras ou regulamentos que cercam os procedimento</w:t>
+      </w:r>
+      <w:r>
+        <w:rPr>
+          <w:rFonts w:eastAsia="Calibri"/>
+          <w:lang w:eastAsia="en-US"/>
+        </w:rPr>
+        <w:t>s</w:t>
+      </w:r>
+      <w:r>
+        <w:rPr>
+          <w:rFonts w:eastAsia="Calibri"/>
+          <w:lang w:eastAsia="en-US"/>
+        </w:rPr>
+        <w:t>, como um código de conduta que deve ser seguido fielmente, no geral define o que deve ser feito e o que não deve ser</w:t>
       </w:r>
       <w:r>
         <w:rPr>
@@ -21028,59 +21805,97 @@
       </w:r>
       <w:r>
         <w:rPr>
-          <w:rFonts w:eastAsia="Calibri" w:cs="Times New Roman"/>
-          <w:szCs w:val="22"/>
-          <w:lang w:eastAsia="en-US"/>
-        </w:rPr>
-        <w:t>exemplo:</w:t>
-      </w:r>
-      <w:r>
-        <w:rPr>
-          <w:rFonts w:eastAsia="Calibri" w:cs="Times New Roman"/>
-          <w:szCs w:val="22"/>
+          <w:rFonts w:eastAsia="Calibri"/>
+          <w:lang w:eastAsia="en-US"/>
+        </w:rPr>
+        <w:t>(CHIAVENATTO, 2003), exemplo: a matricula de alunos em IES sem o diploma de ensino médio e classificado em um processo seletivo.</w:t>
+      </w:r>
+    </w:p>
+    <w:p>
+      <w:pPr>
+        <w:rPr>
+          <w:rFonts w:eastAsia="Calibri"/>
+          <w:lang w:eastAsia="en-US"/>
+        </w:rPr>
+      </w:pPr>
+      <w:r>
+        <w:rPr>
+          <w:rFonts w:eastAsia="Calibri"/>
+          <w:lang w:eastAsia="en-US"/>
+        </w:rPr>
+        <w:t xml:space="preserve">Segundo Chiavenatto (2003) há 3 tipos de planejamentos, o estratégico, tático e operacional: </w:t>
+      </w:r>
+    </w:p>
+    <w:p>
+      <w:pPr>
+        <w:rPr>
+          <w:rFonts w:eastAsia="Calibri"/>
+          <w:lang w:eastAsia="en-US"/>
+        </w:rPr>
+      </w:pPr>
+      <w:r>
+        <w:rPr>
+          <w:rFonts w:eastAsia="Calibri"/>
+          <w:lang w:eastAsia="en-US"/>
+        </w:rPr>
+        <w:t xml:space="preserve">O planejamento </w:t>
+      </w:r>
+      <w:r>
+        <w:rPr>
+          <w:rFonts w:eastAsia="Calibri"/>
+          <w:lang w:eastAsia="en-US"/>
+        </w:rPr>
+        <w:t>estratégico</w:t>
+      </w:r>
+      <w:r>
+        <w:rPr>
+          <w:rFonts w:eastAsia="Calibri"/>
+          <w:lang w:eastAsia="en-US"/>
+        </w:rPr>
+        <w:t xml:space="preserve"> é o mais amplo e abrangente de toda a organização, é projetado a longo prazo, envolve a empresa como um todo</w:t>
+      </w:r>
+      <w:r>
+        <w:rPr>
+          <w:rFonts w:eastAsia="Calibri"/>
           <w:lang w:eastAsia="en-US"/>
         </w:rPr>
         <w:t xml:space="preserve"> </w:t>
       </w:r>
       <w:r>
         <w:rPr>
-          <w:rFonts w:eastAsia="Calibri" w:cs="Times New Roman"/>
-          <w:szCs w:val="22"/>
-          <w:lang w:eastAsia="en-US"/>
-        </w:rPr>
-        <w:t xml:space="preserve">como tratar os alunos e prover ensino. </w:t>
-      </w:r>
-      <w:r>
-        <w:rPr>
-          <w:rFonts w:eastAsia="Calibri" w:cs="Times New Roman"/>
-          <w:szCs w:val="22"/>
-          <w:lang w:eastAsia="en-US"/>
-        </w:rPr>
-        <w:t>Diretrizes</w:t>
-      </w:r>
-      <w:r>
-        <w:rPr>
-          <w:rFonts w:eastAsia="Calibri" w:cs="Times New Roman"/>
-          <w:szCs w:val="22"/>
-          <w:lang w:eastAsia="en-US"/>
-        </w:rPr>
-        <w:t xml:space="preserve"> são princípios para alcançar os objetivos organizacionais, </w:t>
-      </w:r>
-      <w:r>
-        <w:rPr>
-          <w:rFonts w:eastAsia="Calibri" w:cs="Times New Roman"/>
-          <w:szCs w:val="22"/>
-          <w:lang w:eastAsia="en-US"/>
-        </w:rPr>
-        <w:t>por exemplo</w:t>
-      </w:r>
-      <w:r>
-        <w:rPr>
-          <w:rFonts w:eastAsia="Calibri" w:cs="Times New Roman"/>
-          <w:szCs w:val="22"/>
-          <w:lang w:eastAsia="en-US"/>
-        </w:rPr>
-        <w:t>, como fazer seleção de alunos.</w:t>
+          <w:rFonts w:eastAsia="Calibri"/>
+          <w:lang w:eastAsia="en-US"/>
+        </w:rPr>
+        <w:t>(CHIAVENATTO, 2003), como exemplo: O Plano de Desenvolvimento Institucional.</w:t>
+      </w:r>
+    </w:p>
+    <w:p>
+      <w:pPr>
+        <w:rPr>
+          <w:rFonts w:eastAsia="Calibri"/>
+          <w:lang w:eastAsia="en-US"/>
+        </w:rPr>
+      </w:pPr>
+      <w:r>
+        <w:rPr>
+          <w:rFonts w:eastAsia="Calibri"/>
+          <w:lang w:eastAsia="en-US"/>
+        </w:rPr>
+        <w:t xml:space="preserve">Já o </w:t>
+      </w:r>
+      <w:r>
+        <w:rPr>
+          <w:rFonts w:eastAsia="Calibri"/>
+          <w:lang w:eastAsia="en-US"/>
+        </w:rPr>
+        <w:t>planejamento</w:t>
+      </w:r>
+      <w:r>
+        <w:rPr>
+          <w:rFonts w:eastAsia="Calibri"/>
+          <w:lang w:eastAsia="en-US"/>
+        </w:rPr>
+        <w:t xml:space="preserve"> tático abrange por departamentos, suas características são: projetados a médio prazo, geralmente para exercício anual</w:t>
       </w:r>
       <w:r>
         <w:rPr>
@@ -21091,70 +21906,95 @@
       </w:r>
       <w:r>
         <w:rPr>
-          <w:rFonts w:eastAsia="Calibri" w:cs="Times New Roman"/>
-          <w:szCs w:val="22"/>
-          <w:lang w:eastAsia="en-US"/>
-        </w:rPr>
-        <w:t>Metas</w:t>
-      </w:r>
-      <w:r>
-        <w:rPr>
-          <w:rFonts w:eastAsia="Calibri" w:cs="Times New Roman"/>
-          <w:szCs w:val="22"/>
-          <w:lang w:eastAsia="en-US"/>
-        </w:rPr>
-        <w:t xml:space="preserve"> são alvos para curto prazo, pode ser considerado como objetivos operacionais, </w:t>
-      </w:r>
-      <w:r>
-        <w:rPr>
-          <w:rFonts w:eastAsia="Calibri" w:cs="Times New Roman"/>
-          <w:szCs w:val="22"/>
-          <w:lang w:eastAsia="en-US"/>
-        </w:rPr>
-        <w:t>como a</w:t>
-      </w:r>
-      <w:r>
-        <w:rPr>
-          <w:rFonts w:eastAsia="Calibri" w:cs="Times New Roman"/>
-          <w:szCs w:val="22"/>
-          <w:lang w:eastAsia="en-US"/>
-        </w:rPr>
-        <w:t xml:space="preserve"> produção mensal e faturamento mensal</w:t>
-      </w:r>
-      <w:r>
-        <w:rPr>
-          <w:rFonts w:eastAsia="Calibri"/>
-          <w:lang w:eastAsia="en-US"/>
-        </w:rPr>
-        <w:t xml:space="preserve">. O alcance das metas é planejado através de </w:t>
-      </w:r>
-      <w:r>
-        <w:rPr>
-          <w:rFonts w:eastAsia="Calibri"/>
-          <w:lang w:eastAsia="en-US"/>
-        </w:rPr>
-        <w:t>programas</w:t>
-      </w:r>
-      <w:r>
-        <w:rPr>
-          <w:rFonts w:eastAsia="Calibri"/>
-          <w:lang w:eastAsia="en-US"/>
-        </w:rPr>
-        <w:t xml:space="preserve">, </w:t>
-      </w:r>
-      <w:r>
-        <w:rPr>
-          <w:rFonts w:eastAsia="Calibri"/>
-          <w:lang w:eastAsia="en-US"/>
-        </w:rPr>
-        <w:t xml:space="preserve">que </w:t>
-      </w:r>
-      <w:r>
-        <w:rPr>
-          <w:rFonts w:eastAsia="Calibri"/>
-          <w:lang w:eastAsia="en-US"/>
-        </w:rPr>
-        <w:t>são planos bem específicos</w:t>
+          <w:rFonts w:eastAsia="Calibri"/>
+          <w:lang w:eastAsia="en-US"/>
+        </w:rPr>
+        <w:t xml:space="preserve">(CHIAVENATTO ,2003), como exemplo: o </w:t>
+      </w:r>
+      <w:r>
+        <w:rPr>
+          <w:rFonts w:eastAsia="Calibri"/>
+          <w:lang w:eastAsia="en-US"/>
+        </w:rPr>
+        <w:t>P</w:t>
+      </w:r>
+      <w:r>
+        <w:rPr>
+          <w:rFonts w:eastAsia="Calibri"/>
+          <w:lang w:eastAsia="en-US"/>
+        </w:rPr>
+        <w:t xml:space="preserve">lano </w:t>
+      </w:r>
+      <w:r>
+        <w:rPr>
+          <w:rFonts w:eastAsia="Calibri"/>
+          <w:lang w:eastAsia="en-US"/>
+        </w:rPr>
+        <w:t>D</w:t>
+      </w:r>
+      <w:r>
+        <w:rPr>
+          <w:rFonts w:eastAsia="Calibri"/>
+          <w:lang w:eastAsia="en-US"/>
+        </w:rPr>
+        <w:t xml:space="preserve">iretor de </w:t>
+      </w:r>
+      <w:r>
+        <w:rPr>
+          <w:rFonts w:eastAsia="Calibri"/>
+          <w:lang w:eastAsia="en-US"/>
+        </w:rPr>
+        <w:t>S</w:t>
+      </w:r>
+      <w:r>
+        <w:rPr>
+          <w:rFonts w:eastAsia="Calibri"/>
+          <w:lang w:eastAsia="en-US"/>
+        </w:rPr>
+        <w:t xml:space="preserve">egurança de </w:t>
+      </w:r>
+      <w:r>
+        <w:rPr>
+          <w:rFonts w:eastAsia="Calibri"/>
+          <w:lang w:eastAsia="en-US"/>
+        </w:rPr>
+        <w:t>I</w:t>
+      </w:r>
+      <w:r>
+        <w:rPr>
+          <w:rFonts w:eastAsia="Calibri"/>
+          <w:lang w:eastAsia="en-US"/>
+        </w:rPr>
+        <w:t>nformação.</w:t>
+      </w:r>
+    </w:p>
+    <w:p>
+      <w:pPr>
+        <w:rPr>
+          <w:rFonts w:eastAsia="Calibri"/>
+          <w:lang w:eastAsia="en-US"/>
+        </w:rPr>
+      </w:pPr>
+      <w:r>
+        <w:rPr>
+          <w:rFonts w:eastAsia="Calibri"/>
+          <w:lang w:eastAsia="en-US"/>
+        </w:rPr>
+        <w:t xml:space="preserve">E por fim o planejamento </w:t>
+      </w:r>
+      <w:r>
+        <w:rPr>
+          <w:rFonts w:eastAsia="Calibri"/>
+          <w:lang w:eastAsia="en-US"/>
+        </w:rPr>
+        <w:t>operacional</w:t>
+      </w:r>
+      <w:r>
+        <w:rPr>
+          <w:rFonts w:eastAsia="Calibri"/>
+          <w:lang w:eastAsia="en-US"/>
+        </w:rPr>
+        <w:t xml:space="preserve"> que abrange cada atividade ou tarefa específica, é projetado para curto prazo, para o imediato, envolve cada tarefa isoladamente, atingir metas específicas</w:t>
       </w:r>
       <w:r>
         <w:rPr>
@@ -21168,64 +22008,14 @@
           <w:rFonts w:eastAsia="Calibri"/>
           <w:lang w:eastAsia="en-US"/>
         </w:rPr>
-        <w:t>(CHIAVENATTO, 2003).</w:t>
-      </w:r>
-    </w:p>
-    <w:p>
-      <w:pPr>
-        <w:suppressAutoHyphens w:val="0"/>
-        <w:rPr>
-          <w:rFonts w:eastAsia="Calibri" w:cs="Times New Roman"/>
-          <w:szCs w:val="22"/>
-          <w:lang w:eastAsia="en-US"/>
-        </w:rPr>
-      </w:pPr>
-      <w:r>
-        <w:rPr>
-          <w:rFonts w:eastAsia="Calibri" w:cs="Times New Roman"/>
-          <w:szCs w:val="22"/>
-          <w:lang w:eastAsia="en-US"/>
-        </w:rPr>
-        <w:t>Procedimentos</w:t>
-      </w:r>
-      <w:r>
-        <w:rPr>
-          <w:rFonts w:eastAsia="Calibri" w:cs="Times New Roman"/>
-          <w:szCs w:val="22"/>
-          <w:lang w:eastAsia="en-US"/>
-        </w:rPr>
-        <w:t xml:space="preserve"> são rotinas que envolve uma sequência cronológica de tarefas, normalmente são de fácil detalhamento e os SI ajudam </w:t>
-      </w:r>
-      <w:r>
-        <w:rPr>
-          <w:rFonts w:eastAsia="Calibri" w:cs="Times New Roman"/>
-          <w:szCs w:val="22"/>
-          <w:lang w:eastAsia="en-US"/>
-        </w:rPr>
-        <w:t>em sua</w:t>
-      </w:r>
-      <w:r>
-        <w:rPr>
-          <w:rFonts w:eastAsia="Calibri" w:cs="Times New Roman"/>
-          <w:szCs w:val="22"/>
-          <w:lang w:eastAsia="en-US"/>
-        </w:rPr>
-        <w:t xml:space="preserve"> realização</w:t>
-      </w:r>
-      <w:r>
-        <w:rPr>
-          <w:rFonts w:eastAsia="Calibri"/>
-          <w:lang w:eastAsia="en-US"/>
-        </w:rPr>
-        <w:t xml:space="preserve"> (CHIAVENATTO, 2003)</w:t>
-      </w:r>
-      <w:r>
-        <w:rPr>
-          <w:rFonts w:eastAsia="Calibri" w:cs="Times New Roman"/>
-          <w:szCs w:val="22"/>
-          <w:lang w:eastAsia="en-US"/>
-        </w:rPr>
-        <w:t>, como o procedimento de matrícula de uma IES</w:t>
+        <w:t xml:space="preserve">(CHIAVENATTO, 2003), </w:t>
+      </w:r>
+      <w:r>
+        <w:rPr>
+          <w:rFonts w:eastAsia="Calibri"/>
+          <w:lang w:eastAsia="en-US"/>
+        </w:rPr>
+        <w:t>como por exemplo a retomada das aulas</w:t>
       </w:r>
       <w:r>
         <w:rPr>
@@ -21237,338 +22027,16 @@
     </w:p>
     <w:p>
       <w:pPr>
-        <w:suppressAutoHyphens w:val="0"/>
-        <w:rPr>
-          <w:rFonts w:eastAsia="Calibri"/>
-          <w:lang w:eastAsia="en-US"/>
-        </w:rPr>
-      </w:pPr>
-      <w:r>
-        <w:rPr>
-          <w:rFonts w:eastAsia="Calibri" w:cs="Times New Roman"/>
-          <w:szCs w:val="22"/>
-          <w:lang w:eastAsia="en-US"/>
-        </w:rPr>
-        <w:t>Métodos</w:t>
-      </w:r>
-      <w:r>
-        <w:rPr>
-          <w:rFonts w:eastAsia="Calibri" w:cs="Times New Roman"/>
-          <w:szCs w:val="22"/>
-          <w:lang w:eastAsia="en-US"/>
-        </w:rPr>
-        <w:t xml:space="preserve"> são planos para o a execução de uma tarefa específica, normalmente atribuído a uma pessoa, detalha como o trabalho deve ser realizado exemplo o método para recorrer </w:t>
-      </w:r>
-      <w:r>
-        <w:rPr>
-          <w:rFonts w:eastAsia="Calibri" w:cs="Times New Roman"/>
-          <w:szCs w:val="22"/>
-          <w:lang w:eastAsia="en-US"/>
-        </w:rPr>
-        <w:t>cursar</w:t>
-      </w:r>
-      <w:r>
-        <w:rPr>
-          <w:rFonts w:eastAsia="Calibri" w:cs="Times New Roman"/>
-          <w:szCs w:val="22"/>
-          <w:lang w:eastAsia="en-US"/>
-        </w:rPr>
-        <w:t xml:space="preserve"> uma disciplina em outra IES, podem-se usar fluxogramas para sua explicação </w:t>
-      </w:r>
-      <w:r>
-        <w:rPr>
-          <w:rFonts w:eastAsia="Calibri"/>
-          <w:lang w:eastAsia="en-US"/>
-        </w:rPr>
-        <w:t>(CHIAVENATTO, 2003).</w:t>
-      </w:r>
-    </w:p>
-    <w:p>
-      <w:pPr>
-        <w:suppressAutoHyphens w:val="0"/>
-        <w:rPr>
-          <w:rFonts w:eastAsia="Calibri" w:cs="Times New Roman"/>
-          <w:szCs w:val="22"/>
-          <w:lang w:eastAsia="en-US"/>
-        </w:rPr>
-      </w:pPr>
-      <w:r>
-        <w:rPr>
-          <w:rFonts w:eastAsia="Calibri"/>
-          <w:lang w:eastAsia="en-US"/>
-        </w:rPr>
-        <w:t>Normas</w:t>
-      </w:r>
-      <w:r>
-        <w:rPr>
-          <w:rFonts w:eastAsia="Calibri"/>
-          <w:lang w:eastAsia="en-US"/>
-        </w:rPr>
-        <w:t>, no ambiente dos sistemas seriam as regras de negócio</w:t>
-      </w:r>
-      <w:r>
-        <w:rPr>
-          <w:rFonts w:eastAsia="Calibri"/>
-          <w:lang w:eastAsia="en-US"/>
-        </w:rPr>
-        <w:t>, segundo Chiavenatto (2003) são regras ou regulamentos que cercam os procedimento</w:t>
-      </w:r>
-      <w:r>
-        <w:rPr>
-          <w:rFonts w:eastAsia="Calibri"/>
-          <w:lang w:eastAsia="en-US"/>
-        </w:rPr>
-        <w:t>s</w:t>
-      </w:r>
-      <w:r>
-        <w:rPr>
-          <w:rFonts w:eastAsia="Calibri"/>
-          <w:lang w:eastAsia="en-US"/>
-        </w:rPr>
-        <w:t>, como um código de conduta que deve ser seguido fielmente, no geral define o que deve ser feito e o que não deve ser</w:t>
-      </w:r>
-      <w:r>
-        <w:rPr>
-          <w:rFonts w:eastAsia="Calibri"/>
-          <w:lang w:eastAsia="en-US"/>
-        </w:rPr>
-        <w:t xml:space="preserve"> </w:t>
-      </w:r>
-      <w:r>
-        <w:rPr>
-          <w:rFonts w:eastAsia="Calibri"/>
-          <w:lang w:eastAsia="en-US"/>
-        </w:rPr>
-        <w:t>(CHIAVENATTO, 2003), exemplo: a matricula de alunos em IES sem o diploma de ensino médio e classificado em um processo seletivo.</w:t>
-      </w:r>
-    </w:p>
-    <w:p>
-      <w:pPr>
-        <w:rPr>
-          <w:rFonts w:eastAsia="Calibri"/>
-          <w:lang w:eastAsia="en-US"/>
-        </w:rPr>
-      </w:pPr>
-      <w:r>
-        <w:rPr>
-          <w:rFonts w:eastAsia="Calibri"/>
-          <w:lang w:eastAsia="en-US"/>
-        </w:rPr>
-        <w:t xml:space="preserve">Segundo Chiavenatto (2003) há 3 tipos de planejamentos, o estratégico, tático e operacional: </w:t>
-      </w:r>
-    </w:p>
-    <w:p>
-      <w:pPr>
-        <w:rPr>
-          <w:rFonts w:eastAsia="Calibri"/>
-          <w:lang w:eastAsia="en-US"/>
-        </w:rPr>
-      </w:pPr>
-      <w:r>
-        <w:rPr>
-          <w:rFonts w:eastAsia="Calibri"/>
-          <w:lang w:eastAsia="en-US"/>
-        </w:rPr>
-        <w:t xml:space="preserve">O planejamento </w:t>
-      </w:r>
-      <w:r>
-        <w:rPr>
-          <w:rFonts w:eastAsia="Calibri"/>
-          <w:lang w:eastAsia="en-US"/>
-        </w:rPr>
-        <w:t>estratégico</w:t>
-      </w:r>
-      <w:r>
-        <w:rPr>
-          <w:rFonts w:eastAsia="Calibri"/>
-          <w:lang w:eastAsia="en-US"/>
-        </w:rPr>
-        <w:t xml:space="preserve"> é o mais amplo e abrangente de toda a organização, é projetado a longo prazo, envolve a empresa como um todo</w:t>
-      </w:r>
-      <w:r>
-        <w:rPr>
-          <w:rFonts w:eastAsia="Calibri"/>
-          <w:lang w:eastAsia="en-US"/>
-        </w:rPr>
-        <w:t xml:space="preserve"> </w:t>
-      </w:r>
-      <w:r>
-        <w:rPr>
-          <w:rFonts w:eastAsia="Calibri"/>
-          <w:lang w:eastAsia="en-US"/>
-        </w:rPr>
-        <w:t>(CHIAVENATTO, 2003), como exemplo: O Plano de Desenvolvimento Institucional.</w:t>
-      </w:r>
-    </w:p>
-    <w:p>
-      <w:pPr>
-        <w:rPr>
-          <w:rFonts w:eastAsia="Calibri"/>
-          <w:lang w:eastAsia="en-US"/>
-        </w:rPr>
-      </w:pPr>
-      <w:r>
-        <w:rPr>
-          <w:rFonts w:eastAsia="Calibri"/>
-          <w:lang w:eastAsia="en-US"/>
-        </w:rPr>
-        <w:t xml:space="preserve">Já o </w:t>
-      </w:r>
-      <w:r>
-        <w:rPr>
-          <w:rFonts w:eastAsia="Calibri"/>
-          <w:lang w:eastAsia="en-US"/>
-        </w:rPr>
-        <w:t>planejamento</w:t>
-      </w:r>
-      <w:r>
-        <w:rPr>
-          <w:rFonts w:eastAsia="Calibri"/>
-          <w:lang w:eastAsia="en-US"/>
-        </w:rPr>
-        <w:t xml:space="preserve"> tático abrange por departamentos, suas características são: projetados a médio prazo, geralmente para exercício anual</w:t>
-      </w:r>
-      <w:r>
-        <w:rPr>
-          <w:rFonts w:eastAsia="Calibri"/>
-          <w:lang w:eastAsia="en-US"/>
-        </w:rPr>
-        <w:t xml:space="preserve"> </w:t>
-      </w:r>
-      <w:r>
-        <w:rPr>
-          <w:rFonts w:eastAsia="Calibri"/>
-          <w:lang w:eastAsia="en-US"/>
-        </w:rPr>
-        <w:t xml:space="preserve">(CHIAVENATTO ,2003), como exemplo: o </w:t>
-      </w:r>
-      <w:r>
-        <w:rPr>
-          <w:rFonts w:eastAsia="Calibri"/>
-          <w:lang w:eastAsia="en-US"/>
-        </w:rPr>
-        <w:t>P</w:t>
-      </w:r>
-      <w:r>
-        <w:rPr>
-          <w:rFonts w:eastAsia="Calibri"/>
-          <w:lang w:eastAsia="en-US"/>
-        </w:rPr>
-        <w:t xml:space="preserve">lano </w:t>
-      </w:r>
-      <w:r>
-        <w:rPr>
-          <w:rFonts w:eastAsia="Calibri"/>
-          <w:lang w:eastAsia="en-US"/>
-        </w:rPr>
-        <w:t>D</w:t>
-      </w:r>
-      <w:r>
-        <w:rPr>
-          <w:rFonts w:eastAsia="Calibri"/>
-          <w:lang w:eastAsia="en-US"/>
-        </w:rPr>
-        <w:t xml:space="preserve">iretor de </w:t>
-      </w:r>
-      <w:r>
-        <w:rPr>
-          <w:rFonts w:eastAsia="Calibri"/>
-          <w:lang w:eastAsia="en-US"/>
-        </w:rPr>
-        <w:t>S</w:t>
-      </w:r>
-      <w:r>
-        <w:rPr>
-          <w:rFonts w:eastAsia="Calibri"/>
-          <w:lang w:eastAsia="en-US"/>
-        </w:rPr>
-        <w:t xml:space="preserve">egurança de </w:t>
-      </w:r>
-      <w:r>
-        <w:rPr>
-          <w:rFonts w:eastAsia="Calibri"/>
-          <w:lang w:eastAsia="en-US"/>
-        </w:rPr>
-        <w:t>I</w:t>
-      </w:r>
-      <w:r>
-        <w:rPr>
-          <w:rFonts w:eastAsia="Calibri"/>
-          <w:lang w:eastAsia="en-US"/>
-        </w:rPr>
-        <w:t>nformação.</w:t>
-      </w:r>
-    </w:p>
-    <w:p>
-      <w:pPr>
-        <w:rPr>
-          <w:rFonts w:eastAsia="Calibri"/>
-          <w:lang w:eastAsia="en-US"/>
-        </w:rPr>
-      </w:pPr>
-      <w:r>
-        <w:rPr>
-          <w:rFonts w:eastAsia="Calibri"/>
-          <w:lang w:eastAsia="en-US"/>
-        </w:rPr>
-        <w:t xml:space="preserve">E por fim o planejamento </w:t>
-      </w:r>
-      <w:r>
-        <w:rPr>
-          <w:rFonts w:eastAsia="Calibri"/>
-          <w:lang w:eastAsia="en-US"/>
-        </w:rPr>
-        <w:t>operacional</w:t>
-      </w:r>
-      <w:r>
-        <w:rPr>
-          <w:rFonts w:eastAsia="Calibri"/>
-          <w:lang w:eastAsia="en-US"/>
-        </w:rPr>
-        <w:t xml:space="preserve"> que abrange cada atividade ou tarefa específica, é projetado para curto prazo, para o imediato, envolve cada tarefa isoladamente, atingir metas específicas</w:t>
-      </w:r>
-      <w:r>
-        <w:rPr>
-          <w:rFonts w:eastAsia="Calibri"/>
-          <w:lang w:eastAsia="en-US"/>
-        </w:rPr>
-        <w:t xml:space="preserve"> </w:t>
-      </w:r>
-      <w:r>
-        <w:rPr>
-          <w:rFonts w:eastAsia="Calibri"/>
-          <w:lang w:eastAsia="en-US"/>
-        </w:rPr>
-        <w:t xml:space="preserve">(CHIAVENATTO, 2003), </w:t>
-      </w:r>
-      <w:r>
-        <w:rPr>
-          <w:rFonts w:eastAsia="Calibri"/>
-          <w:lang w:eastAsia="en-US"/>
-        </w:rPr>
-        <w:t>como por exemplo a retomada das aulas</w:t>
-      </w:r>
-      <w:r>
-        <w:rPr>
-          <w:rFonts w:eastAsia="Calibri"/>
-          <w:lang w:eastAsia="en-US"/>
-        </w:rPr>
-        <w:t>.</w:t>
-      </w:r>
-    </w:p>
-    <w:p>
-      <w:pPr>
-        <w:rPr>
-          <w:rFonts w:eastAsia="Calibri"/>
-          <w:lang w:eastAsia="en-US"/>
-        </w:rPr>
-      </w:pPr>
-      <w:r>
-        <w:rPr>
-          <w:rFonts w:eastAsia="Calibri"/>
-          <w:lang w:eastAsia="en-US"/>
-        </w:rPr>
-        <w:lastRenderedPageBreak/>
+        <w:rPr>
+          <w:rFonts w:eastAsia="Calibri"/>
+          <w:lang w:eastAsia="en-US"/>
+        </w:rPr>
+      </w:pPr>
+      <w:r>
+        <w:rPr>
+          <w:rFonts w:eastAsia="Calibri"/>
+          <w:lang w:eastAsia="en-US"/>
+        </w:rPr>
         <w:t xml:space="preserve">Observamos uma grande afinidade entre os tipos de planejamento e as tipologias de sistemas, o estratégico está mais no âmbito dos SAE, já o tático está ligado aos </w:t>
       </w:r>
       <w:proofErr w:type="spellStart"/>
@@ -21720,6 +22188,7 @@
           <w:szCs w:val="22"/>
           <w:lang w:eastAsia="en-US"/>
         </w:rPr>
+        <w:lastRenderedPageBreak/>
         <w:t>os tipos de sistema ajudam cada nível a desempenhar suas funções gerenciais e produtivas, apoiando na coleta de dados, no tratamento e processamento deles em informações e na disponibilização para que as decisões sejam embasadas</w:t>
       </w:r>
       <w:r>
@@ -21789,9 +22258,9 @@
           <w:lang w:eastAsia="pt-BR"/>
         </w:rPr>
       </w:pPr>
-      <w:bookmarkStart w:id="79" w:name="_Toc52033192"/>
-      <w:bookmarkStart w:id="80" w:name="_Toc52120444"/>
-      <w:bookmarkStart w:id="81" w:name="_Toc52831693"/>
+      <w:bookmarkStart w:id="78" w:name="_Toc52033192"/>
+      <w:bookmarkStart w:id="79" w:name="_Toc52120444"/>
+      <w:bookmarkStart w:id="80" w:name="_Toc52831693"/>
       <w:r>
         <w:rPr>
           <w:rFonts w:eastAsia="Calibri" w:cs="Times New Roman"/>
@@ -21800,9 +22269,9 @@
         </w:rPr>
         <w:t>Processo de Negócio nas Organizações</w:t>
       </w:r>
+      <w:bookmarkEnd w:id="78"/>
       <w:bookmarkEnd w:id="79"/>
       <w:bookmarkEnd w:id="80"/>
-      <w:bookmarkEnd w:id="81"/>
     </w:p>
     <w:p>
       <w:pPr>
@@ -22152,7 +22621,7 @@
           <w:lang w:val="en-US"/>
         </w:rPr>
       </w:pPr>
-      <w:bookmarkStart w:id="82" w:name="_Toc52014631"/>
+      <w:bookmarkStart w:id="81" w:name="_Toc52014631"/>
       <w:proofErr w:type="spellStart"/>
       <w:r>
         <w:rPr>
@@ -22198,7 +22667,7 @@
         </w:rPr>
         <w:t xml:space="preserve"> - The Order Fulfillment Process</w:t>
       </w:r>
-      <w:bookmarkEnd w:id="82"/>
+      <w:bookmarkEnd w:id="81"/>
     </w:p>
     <w:p>
       <w:pPr>
@@ -22229,7 +22698,7 @@
                     <pic:cNvPicPr/>
                   </pic:nvPicPr>
                   <pic:blipFill>
-                    <a:blip r:embed="rId18">
+                    <a:blip r:embed="rId19">
                       <a:extLst>
                         <a:ext uri="{28A0092B-C50C-407E-A947-70E740481C1C}">
                           <a14:useLocalDpi xmlns:a14="http://schemas.microsoft.com/office/drawing/2010/main" val="0"/>
@@ -22569,15 +23038,7 @@
           <w:rFonts w:eastAsia="Calibri"/>
           <w:color w:val="auto"/>
         </w:rPr>
-        <w:t xml:space="preserve">Segundo Porter e Millar (2012, p.83) A informação vem tomando conta do mercado rapidamente, nem uma empresa escapa de seus efeitos, com  a demanda tão alta de investimentos em TI, os gerentes percebem que a TI/SI não são apenas um setor e sim uma grande ligação entre toda a cadeia produtiva para geração de  vantagem competitiva. No </w:t>
-      </w:r>
-      <w:r>
-        <w:rPr>
-          <w:rFonts w:eastAsia="Calibri"/>
-          <w:color w:val="auto"/>
-        </w:rPr>
-        <w:lastRenderedPageBreak/>
-        <w:t xml:space="preserve">entanto não é toda organização que reconhece isto e </w:t>
+        <w:t xml:space="preserve">Segundo Porter e Millar (2012, p.83) A informação vem tomando conta do mercado rapidamente, nem uma empresa escapa de seus efeitos, com  a demanda tão alta de investimentos em TI, os gerentes percebem que a TI/SI não são apenas um setor e sim uma grande ligação entre toda a cadeia produtiva para geração de  vantagem competitiva. No entanto não é toda organização que reconhece isto e </w:t>
       </w:r>
       <w:r>
         <w:rPr>
@@ -22713,6 +23174,7 @@
         <w:rPr>
           <w:rFonts w:eastAsia="Calibri"/>
         </w:rPr>
+        <w:lastRenderedPageBreak/>
         <w:t xml:space="preserve">Porter e Millar (2012) aborda a geração de valor de uma forma tradicional, de uma instituição privada que visa gerar valor juntamente com a maximização de seus lucros, já em uma IES pública a geração de valor é diferenciada, o valor é gerado a partir de seus egressos e </w:t>
       </w:r>
       <w:r>
@@ -22771,7 +23233,7 @@
         </w:rPr>
         <w:t xml:space="preserve">Segundo </w:t>
       </w:r>
-      <w:commentRangeStart w:id="83"/>
+      <w:commentRangeStart w:id="82"/>
       <w:r>
         <w:rPr>
           <w:rFonts w:eastAsia="Calibri"/>
@@ -22785,7 +23247,7 @@
         </w:rPr>
         <w:t xml:space="preserve">(2012) </w:t>
       </w:r>
-      <w:commentRangeEnd w:id="83"/>
+      <w:commentRangeEnd w:id="82"/>
       <w:r>
         <w:rPr>
           <w:rStyle w:val="Refdecomentrio"/>
@@ -22793,7 +23255,7 @@
           <w:color w:val="auto"/>
           <w:lang w:eastAsia="pt-BR"/>
         </w:rPr>
-        <w:commentReference w:id="83"/>
+        <w:commentReference w:id="82"/>
       </w:r>
       <w:r>
         <w:rPr>
@@ -22905,7 +23367,6 @@
           <w:rFonts w:eastAsia="Calibri"/>
           <w:color w:val="auto"/>
         </w:rPr>
-        <w:lastRenderedPageBreak/>
         <w:t>Atividades de apoio</w:t>
       </w:r>
       <w:r>
@@ -22958,9 +23419,10 @@
         <w:keepNext/>
         <w:jc w:val="center"/>
       </w:pPr>
-      <w:bookmarkStart w:id="84" w:name="_Toc50205094"/>
-      <w:bookmarkStart w:id="85" w:name="_Toc52014632"/>
-      <w:r>
+      <w:bookmarkStart w:id="83" w:name="_Toc50205094"/>
+      <w:bookmarkStart w:id="84" w:name="_Toc52014632"/>
+      <w:r>
+        <w:lastRenderedPageBreak/>
         <w:t xml:space="preserve">Figura </w:t>
       </w:r>
       <w:r>
@@ -22993,13 +23455,13 @@
       <w:r>
         <w:t xml:space="preserve"> Cadeia de Valor genérica de Porter e </w:t>
       </w:r>
-      <w:commentRangeStart w:id="86"/>
+      <w:commentRangeStart w:id="85"/>
       <w:r>
         <w:t>Millar</w:t>
       </w:r>
+      <w:bookmarkEnd w:id="83"/>
       <w:bookmarkEnd w:id="84"/>
-      <w:bookmarkEnd w:id="85"/>
-      <w:commentRangeEnd w:id="86"/>
+      <w:commentRangeEnd w:id="85"/>
       <w:r>
         <w:rPr>
           <w:rStyle w:val="Refdecomentrio"/>
@@ -23008,7 +23470,7 @@
           <w:bCs w:val="0"/>
           <w:lang w:eastAsia="pt-BR"/>
         </w:rPr>
-        <w:commentReference w:id="86"/>
+        <w:commentReference w:id="85"/>
       </w:r>
     </w:p>
     <w:p>
@@ -23042,7 +23504,7 @@
                     </pic:cNvPicPr>
                   </pic:nvPicPr>
                   <pic:blipFill rotWithShape="1">
-                    <a:blip r:embed="rId19">
+                    <a:blip r:embed="rId20">
                       <a:extLst>
                         <a:ext uri="{28A0092B-C50C-407E-A947-70E740481C1C}">
                           <a14:useLocalDpi xmlns:a14="http://schemas.microsoft.com/office/drawing/2010/main" val="0"/>
@@ -23135,9 +23597,9 @@
           <w:lang w:eastAsia="pt-BR"/>
         </w:rPr>
       </w:pPr>
-      <w:bookmarkStart w:id="87" w:name="_Toc52033193"/>
-      <w:bookmarkStart w:id="88" w:name="_Toc52120445"/>
-      <w:bookmarkStart w:id="89" w:name="_Toc52831694"/>
+      <w:bookmarkStart w:id="86" w:name="_Toc52033193"/>
+      <w:bookmarkStart w:id="87" w:name="_Toc52120445"/>
+      <w:bookmarkStart w:id="88" w:name="_Toc52831694"/>
       <w:r>
         <w:rPr>
           <w:rFonts w:eastAsia="Calibri"/>
@@ -23146,25 +23608,25 @@
         </w:rPr>
         <w:t>Estratégia</w:t>
       </w:r>
+      <w:bookmarkEnd w:id="86"/>
       <w:bookmarkEnd w:id="87"/>
+      <w:r>
+        <w:rPr>
+          <w:rFonts w:eastAsia="Calibri"/>
+          <w:color w:val="auto"/>
+          <w:lang w:eastAsia="en-US"/>
+        </w:rPr>
+        <w:t xml:space="preserve"> e o uso de SI pelas </w:t>
+      </w:r>
+      <w:r>
+        <w:rPr>
+          <w:rFonts w:eastAsia="Calibri"/>
+          <w:color w:val="auto"/>
+          <w:lang w:eastAsia="en-US"/>
+        </w:rPr>
+        <w:t>organizações</w:t>
+      </w:r>
       <w:bookmarkEnd w:id="88"/>
-      <w:r>
-        <w:rPr>
-          <w:rFonts w:eastAsia="Calibri"/>
-          <w:color w:val="auto"/>
-          <w:lang w:eastAsia="en-US"/>
-        </w:rPr>
-        <w:t xml:space="preserve"> e o uso de SI pelas </w:t>
-      </w:r>
-      <w:r>
-        <w:rPr>
-          <w:rFonts w:eastAsia="Calibri"/>
-          <w:color w:val="auto"/>
-          <w:lang w:eastAsia="en-US"/>
-        </w:rPr>
-        <w:t>organizações</w:t>
-      </w:r>
-      <w:bookmarkEnd w:id="89"/>
     </w:p>
     <w:p>
       <w:pPr>
@@ -23252,9 +23714,8 @@
         <w:pStyle w:val="Legenda"/>
         <w:keepNext/>
       </w:pPr>
-      <w:bookmarkStart w:id="90" w:name="_Toc52014668"/>
-      <w:r>
-        <w:lastRenderedPageBreak/>
+      <w:bookmarkStart w:id="89" w:name="_Toc52014668"/>
+      <w:r>
         <w:t xml:space="preserve">Tabela </w:t>
       </w:r>
       <w:r>
@@ -23284,7 +23745,7 @@
       <w:r>
         <w:t xml:space="preserve"> Definição de estratégia ao longo do tempo</w:t>
       </w:r>
-      <w:bookmarkEnd w:id="90"/>
+      <w:bookmarkEnd w:id="89"/>
     </w:p>
     <w:p>
       <w:pPr>
@@ -23317,7 +23778,7 @@
                     </pic:cNvPicPr>
                   </pic:nvPicPr>
                   <pic:blipFill rotWithShape="1">
-                    <a:blip r:embed="rId20">
+                    <a:blip r:embed="rId21">
                       <a:extLst>
                         <a:ext uri="{28A0092B-C50C-407E-A947-70E740481C1C}">
                           <a14:useLocalDpi xmlns:a14="http://schemas.microsoft.com/office/drawing/2010/main" val="0"/>
@@ -23400,6 +23861,7 @@
           <w:rFonts w:eastAsia="Calibri"/>
           <w:lang w:eastAsia="en-US"/>
         </w:rPr>
+        <w:lastRenderedPageBreak/>
         <w:t xml:space="preserve">Rauwer (2018) relata que os desafios das empresas </w:t>
       </w:r>
       <w:r>
@@ -23749,121 +24211,121 @@
         <w:rPr>
           <w:lang w:eastAsia="en-US"/>
         </w:rPr>
+        <w:t>“As organizações são unidades sociais que procuram atingir objetivos específicos: a sua razão de ser é servir a esses objetivos” (CHIAVENATO, 2003, p. 301).</w:t>
+      </w:r>
+    </w:p>
+    <w:p>
+      <w:pPr>
+        <w:rPr>
+          <w:lang w:eastAsia="en-US"/>
+        </w:rPr>
+      </w:pPr>
+      <w:r>
+        <w:rPr>
+          <w:lang w:eastAsia="en-US"/>
+        </w:rPr>
+        <w:t xml:space="preserve">Segundo Chiavenato (2003) as organizações têm objetivos organizacionais, e a razão </w:t>
+      </w:r>
+      <w:r>
+        <w:rPr>
+          <w:lang w:eastAsia="en-US"/>
+        </w:rPr>
+        <w:t xml:space="preserve">de sua existência </w:t>
+      </w:r>
+      <w:r>
+        <w:rPr>
+          <w:lang w:eastAsia="en-US"/>
+        </w:rPr>
+        <w:t>é servir a estes objetivos, estes estão relacionados a que a organização almeja atingir, no seu futur</w:t>
+      </w:r>
+      <w:r>
+        <w:rPr>
+          <w:lang w:eastAsia="en-US"/>
+        </w:rPr>
+        <w:t>o</w:t>
+      </w:r>
+      <w:r>
+        <w:rPr>
+          <w:lang w:eastAsia="en-US"/>
+        </w:rPr>
+        <w:t>,</w:t>
+      </w:r>
+      <w:r>
+        <w:rPr>
+          <w:lang w:eastAsia="en-US"/>
+        </w:rPr>
+        <w:t xml:space="preserve"> </w:t>
+      </w:r>
+      <w:r>
+        <w:rPr>
+          <w:lang w:eastAsia="en-US"/>
+        </w:rPr>
+        <w:t xml:space="preserve">assim sendo </w:t>
+      </w:r>
+      <w:r>
+        <w:rPr>
+          <w:lang w:eastAsia="en-US"/>
+        </w:rPr>
+        <w:t>relacionados ao conceito de visão</w:t>
+      </w:r>
+      <w:r>
+        <w:rPr>
+          <w:lang w:eastAsia="en-US"/>
+        </w:rPr>
+        <w:t>.</w:t>
+      </w:r>
+    </w:p>
+    <w:p>
+      <w:pPr>
+        <w:rPr>
+          <w:lang w:eastAsia="en-US"/>
+        </w:rPr>
+      </w:pPr>
+      <w:r>
+        <w:rPr>
+          <w:color w:val="auto"/>
+          <w:lang w:eastAsia="en-US"/>
+        </w:rPr>
+        <w:t>Chiavenato (2014, p.</w:t>
+      </w:r>
+      <w:r>
+        <w:rPr>
+          <w:color w:val="auto"/>
+          <w:lang w:eastAsia="en-US"/>
+        </w:rPr>
+        <w:t xml:space="preserve"> </w:t>
+      </w:r>
+      <w:r>
+        <w:rPr>
+          <w:color w:val="auto"/>
+          <w:lang w:eastAsia="en-US"/>
+        </w:rPr>
+        <w:t xml:space="preserve">60) </w:t>
+      </w:r>
+      <w:r>
+        <w:rPr>
+          <w:lang w:eastAsia="en-US"/>
+        </w:rPr>
+        <w:t>defini a visão sendo</w:t>
+      </w:r>
+      <w:r>
+        <w:rPr>
+          <w:lang w:eastAsia="en-US"/>
+        </w:rPr>
+        <w:t xml:space="preserve"> o estado em que a organização pretende ser, de caráter não conformista com a atual situação e sim sempre almejando atingir a sua visão no futuro, esta definição deve ser: clara, inequívoca e impulsionadora e é só atingida quando todos membros da organização trabalham em conjunto para que aconteça efetivamente.</w:t>
+      </w:r>
+    </w:p>
+    <w:p>
+      <w:pPr>
+        <w:rPr>
+          <w:lang w:eastAsia="en-US"/>
+        </w:rPr>
+      </w:pPr>
+      <w:r>
+        <w:rPr>
+          <w:lang w:eastAsia="en-US"/>
+        </w:rPr>
         <w:lastRenderedPageBreak/>
-        <w:t>“As organizações são unidades sociais que procuram atingir objetivos específicos: a sua razão de ser é servir a esses objetivos” (CHIAVENATO, 2003, p. 301).</w:t>
-      </w:r>
-    </w:p>
-    <w:p>
-      <w:pPr>
-        <w:rPr>
-          <w:lang w:eastAsia="en-US"/>
-        </w:rPr>
-      </w:pPr>
-      <w:r>
-        <w:rPr>
-          <w:lang w:eastAsia="en-US"/>
-        </w:rPr>
-        <w:t xml:space="preserve">Segundo Chiavenato (2003) as organizações têm objetivos organizacionais, e a razão </w:t>
-      </w:r>
-      <w:r>
-        <w:rPr>
-          <w:lang w:eastAsia="en-US"/>
-        </w:rPr>
-        <w:t xml:space="preserve">de sua existência </w:t>
-      </w:r>
-      <w:r>
-        <w:rPr>
-          <w:lang w:eastAsia="en-US"/>
-        </w:rPr>
-        <w:t>é servir a estes objetivos, estes estão relacionados a que a organização almeja atingir, no seu futur</w:t>
-      </w:r>
-      <w:r>
-        <w:rPr>
-          <w:lang w:eastAsia="en-US"/>
-        </w:rPr>
-        <w:t>o</w:t>
-      </w:r>
-      <w:r>
-        <w:rPr>
-          <w:lang w:eastAsia="en-US"/>
-        </w:rPr>
-        <w:t>,</w:t>
-      </w:r>
-      <w:r>
-        <w:rPr>
-          <w:lang w:eastAsia="en-US"/>
-        </w:rPr>
-        <w:t xml:space="preserve"> </w:t>
-      </w:r>
-      <w:r>
-        <w:rPr>
-          <w:lang w:eastAsia="en-US"/>
-        </w:rPr>
-        <w:t xml:space="preserve">assim sendo </w:t>
-      </w:r>
-      <w:r>
-        <w:rPr>
-          <w:lang w:eastAsia="en-US"/>
-        </w:rPr>
-        <w:t>relacionados ao conceito de visão</w:t>
-      </w:r>
-      <w:r>
-        <w:rPr>
-          <w:lang w:eastAsia="en-US"/>
-        </w:rPr>
-        <w:t>.</w:t>
-      </w:r>
-    </w:p>
-    <w:p>
-      <w:pPr>
-        <w:rPr>
-          <w:lang w:eastAsia="en-US"/>
-        </w:rPr>
-      </w:pPr>
-      <w:r>
-        <w:rPr>
-          <w:color w:val="auto"/>
-          <w:lang w:eastAsia="en-US"/>
-        </w:rPr>
-        <w:t>Chiavenato (2014, p.</w:t>
-      </w:r>
-      <w:r>
-        <w:rPr>
-          <w:color w:val="auto"/>
-          <w:lang w:eastAsia="en-US"/>
-        </w:rPr>
-        <w:t xml:space="preserve"> </w:t>
-      </w:r>
-      <w:r>
-        <w:rPr>
-          <w:color w:val="auto"/>
-          <w:lang w:eastAsia="en-US"/>
-        </w:rPr>
-        <w:t xml:space="preserve">60) </w:t>
-      </w:r>
-      <w:r>
-        <w:rPr>
-          <w:lang w:eastAsia="en-US"/>
-        </w:rPr>
-        <w:t>defini a visão sendo</w:t>
-      </w:r>
-      <w:r>
-        <w:rPr>
-          <w:lang w:eastAsia="en-US"/>
-        </w:rPr>
-        <w:t xml:space="preserve"> o estado em que a organização pretende ser, de caráter não conformista com a atual situação e sim sempre almejando atingir a sua visão no futuro, esta definição deve ser: clara, inequívoca e impulsionadora e é só atingida quando todos membros da organização trabalham em conjunto para que aconteça efetivamente.</w:t>
-      </w:r>
-    </w:p>
-    <w:p>
-      <w:pPr>
-        <w:rPr>
-          <w:lang w:eastAsia="en-US"/>
-        </w:rPr>
-      </w:pPr>
-      <w:r>
-        <w:rPr>
-          <w:lang w:eastAsia="en-US"/>
-        </w:rPr>
         <w:t xml:space="preserve">O uso de SI em uma organização contemporânea auxilia </w:t>
       </w:r>
       <w:r>
@@ -24154,9 +24616,9 @@
           <w:lang w:eastAsia="en-US"/>
         </w:rPr>
       </w:pPr>
-      <w:bookmarkStart w:id="91" w:name="_Toc52033195"/>
-      <w:bookmarkStart w:id="92" w:name="_Toc52120447"/>
-      <w:bookmarkStart w:id="93" w:name="_Toc52831695"/>
+      <w:bookmarkStart w:id="90" w:name="_Toc52033195"/>
+      <w:bookmarkStart w:id="91" w:name="_Toc52120447"/>
+      <w:bookmarkStart w:id="92" w:name="_Toc52831695"/>
       <w:r>
         <w:rPr>
           <w:rFonts w:eastAsia="Calibri"/>
@@ -24165,9 +24627,9 @@
         </w:rPr>
         <w:t>DESENHO METODOLÓGICO DA PESQUISA</w:t>
       </w:r>
+      <w:bookmarkEnd w:id="90"/>
       <w:bookmarkEnd w:id="91"/>
       <w:bookmarkEnd w:id="92"/>
-      <w:bookmarkEnd w:id="93"/>
     </w:p>
     <w:p>
       <w:pPr>
@@ -24182,9 +24644,9 @@
           <w:lang w:eastAsia="en-US"/>
         </w:rPr>
       </w:pPr>
-      <w:bookmarkStart w:id="94" w:name="_Toc52033196"/>
-      <w:bookmarkStart w:id="95" w:name="_Toc52120448"/>
-      <w:bookmarkStart w:id="96" w:name="_Toc52831696"/>
+      <w:bookmarkStart w:id="93" w:name="_Toc52033196"/>
+      <w:bookmarkStart w:id="94" w:name="_Toc52120448"/>
+      <w:bookmarkStart w:id="95" w:name="_Toc52831696"/>
       <w:r>
         <w:rPr>
           <w:rFonts w:eastAsia="Calibri"/>
@@ -24193,9 +24655,9 @@
         </w:rPr>
         <w:t>Problema da pesquisa</w:t>
       </w:r>
+      <w:bookmarkEnd w:id="93"/>
       <w:bookmarkEnd w:id="94"/>
       <w:bookmarkEnd w:id="95"/>
-      <w:bookmarkEnd w:id="96"/>
     </w:p>
     <w:p>
       <w:pPr>
@@ -24303,7 +24765,7 @@
         </w:rPr>
         <w:t xml:space="preserve"> </w:t>
       </w:r>
-      <w:commentRangeStart w:id="97"/>
+      <w:commentRangeStart w:id="96"/>
       <w:r>
         <w:rPr>
           <w:rFonts w:eastAsia="Calibri"/>
@@ -24346,7 +24808,7 @@
         </w:rPr>
         <w:t>.</w:t>
       </w:r>
-      <w:commentRangeEnd w:id="97"/>
+      <w:commentRangeEnd w:id="96"/>
       <w:r>
         <w:rPr>
           <w:rStyle w:val="Refdecomentrio"/>
@@ -24354,7 +24816,7 @@
           <w:color w:val="auto"/>
           <w:lang w:eastAsia="pt-BR"/>
         </w:rPr>
-        <w:commentReference w:id="97"/>
+        <w:commentReference w:id="96"/>
       </w:r>
     </w:p>
     <w:p>
@@ -24488,15 +24950,7 @@
           <w:rFonts w:eastAsia="Calibri"/>
           <w:lang w:eastAsia="en-US"/>
         </w:rPr>
-        <w:t xml:space="preserve">, faz-se ainda mais necessário abordá-la como caso visando contribuir com a progressiva construção de qualidade. Sendo assim, diante das </w:t>
-      </w:r>
-      <w:r>
-        <w:rPr>
-          <w:rFonts w:eastAsia="Calibri"/>
-          <w:lang w:eastAsia="en-US"/>
-        </w:rPr>
-        <w:lastRenderedPageBreak/>
-        <w:t xml:space="preserve">perspectivas contextuais e teóricas até aqui apresentadas, este projeto concentra-se em responder à seguinte questão de pesquisa: </w:t>
+        <w:t xml:space="preserve">, faz-se ainda mais necessário abordá-la como caso visando contribuir com a progressiva construção de qualidade. Sendo assim, diante das perspectivas contextuais e teóricas até aqui apresentadas, este projeto concentra-se em responder à seguinte questão de pesquisa: </w:t>
       </w:r>
       <w:r>
         <w:rPr>
@@ -24626,9 +25080,9 @@
           <w:lang w:eastAsia="en-US"/>
         </w:rPr>
       </w:pPr>
-      <w:bookmarkStart w:id="98" w:name="_Toc52033199"/>
-      <w:bookmarkStart w:id="99" w:name="_Toc52120450"/>
-      <w:bookmarkStart w:id="100" w:name="_Toc52831697"/>
+      <w:bookmarkStart w:id="97" w:name="_Toc52033199"/>
+      <w:bookmarkStart w:id="98" w:name="_Toc52120450"/>
+      <w:bookmarkStart w:id="99" w:name="_Toc52831697"/>
       <w:r>
         <w:rPr>
           <w:rFonts w:eastAsia="Calibri"/>
@@ -24645,9 +25099,9 @@
         </w:rPr>
         <w:t>s</w:t>
       </w:r>
+      <w:bookmarkEnd w:id="97"/>
       <w:bookmarkEnd w:id="98"/>
       <w:bookmarkEnd w:id="99"/>
-      <w:bookmarkEnd w:id="100"/>
     </w:p>
     <w:p>
       <w:pPr>
@@ -24722,7 +25176,7 @@
           <w:lang w:eastAsia="en-US"/>
         </w:rPr>
       </w:pPr>
-      <w:bookmarkStart w:id="101" w:name="_Toc52033200"/>
+      <w:bookmarkStart w:id="100" w:name="_Toc52033200"/>
     </w:p>
     <w:p>
       <w:pPr>
@@ -24743,7 +25197,7 @@
         </w:rPr>
         <w:t>Específicos</w:t>
       </w:r>
-      <w:bookmarkEnd w:id="101"/>
+      <w:bookmarkEnd w:id="100"/>
       <w:r>
         <w:rPr>
           <w:rFonts w:eastAsia="Calibri"/>
@@ -24848,7 +25302,7 @@
         </w:rPr>
         <w:t xml:space="preserve"> os Sistemas de Informação da </w:t>
       </w:r>
-      <w:commentRangeStart w:id="102"/>
+      <w:commentRangeStart w:id="101"/>
       <w:r>
         <w:rPr>
           <w:rFonts w:eastAsia="Calibri"/>
@@ -24856,7 +25310,7 @@
         </w:rPr>
         <w:t>UEG</w:t>
       </w:r>
-      <w:commentRangeEnd w:id="102"/>
+      <w:commentRangeEnd w:id="101"/>
       <w:r>
         <w:rPr>
           <w:rStyle w:val="Refdecomentrio"/>
@@ -24864,7 +25318,7 @@
           <w:color w:val="auto"/>
           <w:lang w:eastAsia="pt-BR"/>
         </w:rPr>
-        <w:commentReference w:id="102"/>
+        <w:commentReference w:id="101"/>
       </w:r>
       <w:r>
         <w:rPr>
@@ -24886,7 +25340,7 @@
           <w:lang w:eastAsia="en-US"/>
         </w:rPr>
       </w:pPr>
-      <w:commentRangeStart w:id="103"/>
+      <w:commentRangeStart w:id="102"/>
       <w:r>
         <w:rPr>
           <w:rFonts w:eastAsia="Calibri"/>
@@ -24929,7 +25383,7 @@
         </w:rPr>
         <w:t>UEG;</w:t>
       </w:r>
-      <w:commentRangeEnd w:id="103"/>
+      <w:commentRangeEnd w:id="102"/>
       <w:r>
         <w:rPr>
           <w:rStyle w:val="Refdecomentrio"/>
@@ -24937,7 +25391,7 @@
           <w:color w:val="auto"/>
           <w:lang w:eastAsia="pt-BR"/>
         </w:rPr>
-        <w:commentReference w:id="103"/>
+        <w:commentReference w:id="102"/>
       </w:r>
     </w:p>
     <w:p>
@@ -25010,9 +25464,9 @@
           <w:lang w:eastAsia="en-US"/>
         </w:rPr>
       </w:pPr>
-      <w:bookmarkStart w:id="104" w:name="_Toc52033201"/>
-      <w:bookmarkStart w:id="105" w:name="_Toc52120451"/>
-      <w:bookmarkStart w:id="106" w:name="_Toc52831698"/>
+      <w:bookmarkStart w:id="103" w:name="_Toc52033201"/>
+      <w:bookmarkStart w:id="104" w:name="_Toc52120451"/>
+      <w:bookmarkStart w:id="105" w:name="_Toc52831698"/>
       <w:r>
         <w:rPr>
           <w:rFonts w:eastAsia="Calibri"/>
@@ -25021,9 +25475,9 @@
         </w:rPr>
         <w:t>Delineamento metodológico da pesquisa</w:t>
       </w:r>
+      <w:bookmarkEnd w:id="103"/>
       <w:bookmarkEnd w:id="104"/>
       <w:bookmarkEnd w:id="105"/>
-      <w:bookmarkEnd w:id="106"/>
     </w:p>
     <w:p>
       <w:pPr>
@@ -25350,6 +25804,7 @@
           <w:rFonts w:eastAsia="Calibri"/>
           <w:lang w:eastAsia="en-US"/>
         </w:rPr>
+        <w:lastRenderedPageBreak/>
         <w:t>A pesquisa ocorrerá, se possível presencialmente na reitoria, caso não</w:t>
       </w:r>
       <w:r>
@@ -25479,7 +25934,7 @@
           <w:lang w:eastAsia="en-US"/>
         </w:rPr>
       </w:pPr>
-      <w:bookmarkStart w:id="107" w:name="_Toc52831699"/>
+      <w:bookmarkStart w:id="106" w:name="_Toc52831699"/>
       <w:r>
         <w:rPr>
           <w:rFonts w:eastAsia="Calibri"/>
@@ -25488,7 +25943,7 @@
         </w:rPr>
         <w:t>Resultados esperados</w:t>
       </w:r>
-      <w:bookmarkEnd w:id="107"/>
+      <w:bookmarkEnd w:id="106"/>
     </w:p>
     <w:p>
       <w:pPr>
@@ -25767,7 +26222,7 @@
           <w:lang w:eastAsia="en-US"/>
         </w:rPr>
         <w:sectPr>
-          <w:headerReference w:type="default" r:id="rId21"/>
+          <w:headerReference w:type="default" r:id="rId22"/>
           <w:pgSz w:w="11905" w:h="16837" w:code="9"/>
           <w:pgMar w:top="1701" w:right="1134" w:bottom="1134" w:left="1701" w:header="1259" w:footer="720" w:gutter="0"/>
           <w:cols w:space="720"/>
@@ -25787,9 +26242,9 @@
           <w:lang w:eastAsia="en-US"/>
         </w:rPr>
       </w:pPr>
-      <w:bookmarkStart w:id="108" w:name="_Toc52033207"/>
-      <w:bookmarkStart w:id="109" w:name="_Toc52120457"/>
-      <w:bookmarkStart w:id="110" w:name="_Toc52831700"/>
+      <w:bookmarkStart w:id="107" w:name="_Toc52033207"/>
+      <w:bookmarkStart w:id="108" w:name="_Toc52120457"/>
+      <w:bookmarkStart w:id="109" w:name="_Toc52831700"/>
       <w:r>
         <w:rPr>
           <w:rFonts w:eastAsia="Calibri"/>
@@ -25798,9 +26253,9 @@
         <w:lastRenderedPageBreak/>
         <w:t>CRONOGRAMA</w:t>
       </w:r>
+      <w:bookmarkEnd w:id="107"/>
       <w:bookmarkEnd w:id="108"/>
       <w:bookmarkEnd w:id="109"/>
-      <w:bookmarkEnd w:id="110"/>
     </w:p>
     <w:p>
       <w:pPr>
@@ -28982,9 +29437,9 @@
           <w:lang w:eastAsia="en-US"/>
         </w:rPr>
       </w:pPr>
-      <w:bookmarkStart w:id="111" w:name="_Toc52033208"/>
-      <w:bookmarkStart w:id="112" w:name="_Toc52120458"/>
-      <w:bookmarkStart w:id="113" w:name="_Toc52831701"/>
+      <w:bookmarkStart w:id="110" w:name="_Toc52033208"/>
+      <w:bookmarkStart w:id="111" w:name="_Toc52120458"/>
+      <w:bookmarkStart w:id="112" w:name="_Toc52831701"/>
       <w:r>
         <w:rPr>
           <w:rFonts w:eastAsia="Calibri"/>
@@ -29000,10 +29455,10 @@
         </w:rPr>
         <w:t xml:space="preserve"> BIBILIOGRÁFICAS</w:t>
       </w:r>
-      <w:bookmarkStart w:id="114" w:name="_Toc444850057"/>
+      <w:bookmarkStart w:id="113" w:name="_Toc444850057"/>
+      <w:bookmarkEnd w:id="110"/>
       <w:bookmarkEnd w:id="111"/>
       <w:bookmarkEnd w:id="112"/>
-      <w:bookmarkEnd w:id="113"/>
     </w:p>
     <w:p>
       <w:pPr>
@@ -29776,7 +30231,7 @@
         </w:rPr>
         <w:t xml:space="preserve"> Disponível em: &lt; </w:t>
       </w:r>
-      <w:hyperlink r:id="rId22" w:history="1">
+      <w:hyperlink r:id="rId23" w:history="1">
         <w:r>
           <w:rPr>
             <w:rStyle w:val="Hyperlink"/>
@@ -30064,7 +30519,7 @@
       <w:r>
         <w:t>. Disponível em: &lt;</w:t>
       </w:r>
-      <w:hyperlink r:id="rId23" w:history="1">
+      <w:hyperlink r:id="rId24" w:history="1">
         <w:r>
           <w:t>https://www.euax.com.br/2019/10/cadeia-de-valor/</w:t>
         </w:r>
@@ -30446,7 +30901,6 @@
         <w:rPr>
           <w:rFonts w:ascii="Segoe UI" w:hAnsi="Segoe UI" w:cs="Segoe UI"/>
           <w:shd w:val="clear" w:color="auto" w:fill="FFFFFF"/>
-          <w:lang w:val="en-US"/>
         </w:rPr>
         <w:t>[</w:t>
       </w:r>
@@ -30456,7 +30910,6 @@
           <w:i/>
           <w:iCs/>
           <w:shd w:val="clear" w:color="auto" w:fill="FFFFFF"/>
-          <w:lang w:val="en-US"/>
         </w:rPr>
         <w:t>S. l.</w:t>
       </w:r>
@@ -30464,7 +30917,6 @@
         <w:rPr>
           <w:rFonts w:ascii="Segoe UI" w:hAnsi="Segoe UI" w:cs="Segoe UI"/>
           <w:shd w:val="clear" w:color="auto" w:fill="FFFFFF"/>
-          <w:lang w:val="en-US"/>
         </w:rPr>
         <w:t xml:space="preserve">]: ELSEVIER EDITORA, 1989. </w:t>
       </w:r>
@@ -30774,7 +31226,7 @@
         <w:t>: Uma abordagem gerencial. Curitiba: IBPEX, 2012. 212 p. v. 4. ISBN 9788578389680.</w:t>
       </w:r>
     </w:p>
-    <w:bookmarkEnd w:id="114"/>
+    <w:bookmarkEnd w:id="113"/>
     <w:p>
       <w:pPr>
         <w:suppressAutoHyphens w:val="0"/>
@@ -31115,16 +31567,16 @@
           <w:rFonts w:eastAsia="Calibri"/>
         </w:rPr>
       </w:pPr>
-      <w:bookmarkStart w:id="115" w:name="_Toc444865721"/>
-      <w:bookmarkStart w:id="116" w:name="_Toc52831702"/>
+      <w:bookmarkStart w:id="114" w:name="_Toc444865721"/>
+      <w:bookmarkStart w:id="115" w:name="_Toc52831702"/>
       <w:r>
         <w:rPr>
           <w:rFonts w:eastAsia="Calibri"/>
         </w:rPr>
         <w:t>APÊNDICE</w:t>
       </w:r>
+      <w:bookmarkEnd w:id="114"/>
       <w:bookmarkEnd w:id="115"/>
-      <w:bookmarkEnd w:id="116"/>
     </w:p>
     <w:p>
       <w:pPr>
@@ -31134,8 +31586,8 @@
           <w:lang w:eastAsia="pt-BR"/>
         </w:rPr>
       </w:pPr>
-      <w:bookmarkStart w:id="117" w:name="_Toc444865722"/>
-      <w:bookmarkStart w:id="118" w:name="_Toc52831703"/>
+      <w:bookmarkStart w:id="116" w:name="_Toc444865722"/>
+      <w:bookmarkStart w:id="117" w:name="_Toc52831703"/>
       <w:r>
         <w:rPr>
           <w:lang w:eastAsia="pt-BR"/>
@@ -31166,28 +31618,28 @@
         </w:rPr>
         <w:t xml:space="preserve"> </w:t>
       </w:r>
+      <w:bookmarkEnd w:id="116"/>
+      <w:r>
+        <w:rPr>
+          <w:lang w:eastAsia="pt-BR"/>
+        </w:rPr>
+        <w:t>Questionário</w:t>
+      </w:r>
+      <w:r>
+        <w:rPr>
+          <w:lang w:eastAsia="pt-BR"/>
+        </w:rPr>
+        <w:t xml:space="preserve"> de solicitação de informação aos </w:t>
+      </w:r>
+      <w:commentRangeStart w:id="118"/>
+      <w:r>
+        <w:rPr>
+          <w:lang w:eastAsia="pt-BR"/>
+        </w:rPr>
+        <w:t>sistemas</w:t>
+      </w:r>
       <w:bookmarkEnd w:id="117"/>
-      <w:r>
-        <w:rPr>
-          <w:lang w:eastAsia="pt-BR"/>
-        </w:rPr>
-        <w:t>Questionário</w:t>
-      </w:r>
-      <w:r>
-        <w:rPr>
-          <w:lang w:eastAsia="pt-BR"/>
-        </w:rPr>
-        <w:t xml:space="preserve"> de solicitação de informação aos </w:t>
-      </w:r>
-      <w:commentRangeStart w:id="119"/>
-      <w:r>
-        <w:rPr>
-          <w:lang w:eastAsia="pt-BR"/>
-        </w:rPr>
-        <w:t>sistemas</w:t>
-      </w:r>
-      <w:bookmarkEnd w:id="118"/>
-      <w:commentRangeEnd w:id="119"/>
+      <w:commentRangeEnd w:id="118"/>
       <w:r>
         <w:rPr>
           <w:rStyle w:val="Refdecomentrio"/>
@@ -31196,7 +31648,7 @@
           <w:color w:val="auto"/>
           <w:lang w:eastAsia="pt-BR"/>
         </w:rPr>
-        <w:commentReference w:id="119"/>
+        <w:commentReference w:id="118"/>
       </w:r>
     </w:p>
     <w:p>
@@ -31913,7 +32365,7 @@
       </w:r>
     </w:p>
   </w:comment>
-  <w:comment w:id="61" w:author="William Estrela" w:date="2020-10-13T21:53:00Z" w:initials="WE">
+  <w:comment w:id="74" w:author="William Estrela" w:date="2020-10-13T21:55:00Z" w:initials="WE">
     <w:p>
       <w:pPr>
         <w:pStyle w:val="Textodecomentrio"/>
@@ -31925,16 +32377,16 @@
         <w:annotationRef/>
       </w:r>
       <w:r>
-        <w:t xml:space="preserve">Tem mais que duas versões do </w:t>
+        <w:t xml:space="preserve">Usando muito </w:t>
       </w:r>
       <w:proofErr w:type="spellStart"/>
       <w:r>
-        <w:t>laudon</w:t>
+        <w:t>wakuliz</w:t>
       </w:r>
       <w:proofErr w:type="spellEnd"/>
     </w:p>
   </w:comment>
-  <w:comment w:id="75" w:author="William Estrela" w:date="2020-10-13T21:55:00Z" w:initials="WE">
+  <w:comment w:id="76" w:author="William Estrela" w:date="2020-10-18T16:09:00Z" w:initials="WE">
     <w:p>
       <w:pPr>
         <w:pStyle w:val="Textodecomentrio"/>
@@ -31946,16 +32398,19 @@
         <w:annotationRef/>
       </w:r>
       <w:r>
-        <w:t xml:space="preserve">Usando muito </w:t>
+        <w:t xml:space="preserve">Ver com </w:t>
       </w:r>
       <w:proofErr w:type="spellStart"/>
       <w:r>
-        <w:t>wakuliz</w:t>
+        <w:t>claudio</w:t>
       </w:r>
       <w:proofErr w:type="spellEnd"/>
+      <w:r>
+        <w:t xml:space="preserve"> da onde ele tirou isso</w:t>
+      </w:r>
     </w:p>
   </w:comment>
-  <w:comment w:id="77" w:author="William Estrela" w:date="2020-10-18T16:09:00Z" w:initials="WE">
+  <w:comment w:id="82" w:author="William Estrela" w:date="2020-10-18T16:16:00Z" w:initials="WE">
     <w:p>
       <w:pPr>
         <w:pStyle w:val="Textodecomentrio"/>
@@ -31967,19 +32422,76 @@
         <w:annotationRef/>
       </w:r>
       <w:r>
-        <w:t xml:space="preserve">Ver com </w:t>
+        <w:t>Achar novos autores</w:t>
+      </w:r>
+    </w:p>
+  </w:comment>
+  <w:comment w:id="85" w:author="William Estrela" w:date="2020-10-13T21:57:00Z" w:initials="WE">
+    <w:p>
+      <w:pPr>
+        <w:pStyle w:val="Textodecomentrio"/>
+      </w:pPr>
+      <w:r>
+        <w:rPr>
+          <w:rStyle w:val="Refdecomentrio"/>
+        </w:rPr>
+        <w:annotationRef/>
+      </w:r>
+      <w:r>
+        <w:t>Procurar mais autores falando sobre cadeia de valor</w:t>
+      </w:r>
+    </w:p>
+  </w:comment>
+  <w:comment w:id="96" w:author="William Estrela" w:date="2020-10-13T21:59:00Z" w:initials="WE">
+    <w:p>
+      <w:pPr>
+        <w:pStyle w:val="Textodecomentrio"/>
+      </w:pPr>
+      <w:r>
+        <w:rPr>
+          <w:rStyle w:val="Refdecomentrio"/>
+        </w:rPr>
+        <w:annotationRef/>
       </w:r>
       <w:proofErr w:type="spellStart"/>
       <w:r>
-        <w:t>claudio</w:t>
+        <w:t>Pq</w:t>
       </w:r>
       <w:proofErr w:type="spellEnd"/>
       <w:r>
-        <w:t xml:space="preserve"> da onde ele tirou isso</w:t>
+        <w:t xml:space="preserve"> é </w:t>
+      </w:r>
+      <w:r>
+        <w:t>pública</w:t>
+      </w:r>
+      <w:r>
+        <w:t>, afirmação estranha</w:t>
+      </w:r>
+      <w:r>
+        <w:t xml:space="preserve">; </w:t>
+      </w:r>
+      <w:proofErr w:type="spellStart"/>
+      <w:r>
+        <w:t>pq</w:t>
+      </w:r>
+      <w:proofErr w:type="spellEnd"/>
+      <w:r>
+        <w:t xml:space="preserve"> o recurso é escasso</w:t>
+      </w:r>
+      <w:r>
+        <w:t xml:space="preserve"> e de </w:t>
+      </w:r>
+      <w:proofErr w:type="spellStart"/>
+      <w:r>
+        <w:t>preferencia</w:t>
+      </w:r>
+      <w:proofErr w:type="spellEnd"/>
+      <w:r>
+        <w:t xml:space="preserve"> ter referencia</w:t>
       </w:r>
     </w:p>
   </w:comment>
-  <w:comment w:id="83" w:author="William Estrela" w:date="2020-10-18T16:16:00Z" w:initials="WE">
+  <w:comment w:id="101" w:author="William Estrela" w:date="2020-10-13T22:02:00Z" w:initials="WE">
     <w:p>
       <w:pPr>
         <w:pStyle w:val="Textodecomentrio"/>
@@ -31991,72 +32503,7 @@
         <w:annotationRef/>
       </w:r>
       <w:r>
-        <w:t>Achar novos autores</w:t>
-      </w:r>
-    </w:p>
-  </w:comment>
-  <w:comment w:id="86" w:author="William Estrela" w:date="2020-10-13T21:57:00Z" w:initials="WE">
-    <w:p>
-      <w:pPr>
-        <w:pStyle w:val="Textodecomentrio"/>
-      </w:pPr>
-      <w:r>
-        <w:rPr>
-          <w:rStyle w:val="Refdecomentrio"/>
-        </w:rPr>
-        <w:annotationRef/>
-      </w:r>
-      <w:r>
-        <w:t>Procurar mais autores falando sobre cadeia de valor</w:t>
-      </w:r>
-    </w:p>
-  </w:comment>
-  <w:comment w:id="97" w:author="William Estrela" w:date="2020-10-13T21:59:00Z" w:initials="WE">
-    <w:p>
-      <w:pPr>
-        <w:pStyle w:val="Textodecomentrio"/>
-      </w:pPr>
-      <w:r>
-        <w:rPr>
-          <w:rStyle w:val="Refdecomentrio"/>
-        </w:rPr>
-        <w:annotationRef/>
-      </w:r>
-      <w:proofErr w:type="spellStart"/>
-      <w:r>
-        <w:t>Pq</w:t>
-      </w:r>
-      <w:proofErr w:type="spellEnd"/>
-      <w:r>
-        <w:t xml:space="preserve"> é </w:t>
-      </w:r>
-      <w:r>
-        <w:t>pública</w:t>
-      </w:r>
-      <w:r>
-        <w:t>, afirmação estranha</w:t>
-      </w:r>
-      <w:r>
-        <w:t xml:space="preserve">; </w:t>
-      </w:r>
-      <w:proofErr w:type="spellStart"/>
-      <w:r>
-        <w:t>pq</w:t>
-      </w:r>
-      <w:proofErr w:type="spellEnd"/>
-      <w:r>
-        <w:t xml:space="preserve"> o recurso é escasso</w:t>
-      </w:r>
-      <w:r>
-        <w:t xml:space="preserve"> e de </w:t>
-      </w:r>
-      <w:proofErr w:type="spellStart"/>
-      <w:r>
-        <w:t>preferencia</w:t>
-      </w:r>
-      <w:proofErr w:type="spellEnd"/>
-      <w:r>
-        <w:t xml:space="preserve"> ter referencia</w:t>
+        <w:t xml:space="preserve">Melhora esta escrita </w:t>
       </w:r>
     </w:p>
   </w:comment>
@@ -32072,27 +32519,11 @@
         <w:annotationRef/>
       </w:r>
       <w:r>
-        <w:t xml:space="preserve">Melhora esta escrita </w:t>
+        <w:t xml:space="preserve">Complicado </w:t>
       </w:r>
     </w:p>
   </w:comment>
-  <w:comment w:id="103" w:author="William Estrela" w:date="2020-10-13T22:02:00Z" w:initials="WE">
-    <w:p>
-      <w:pPr>
-        <w:pStyle w:val="Textodecomentrio"/>
-      </w:pPr>
-      <w:r>
-        <w:rPr>
-          <w:rStyle w:val="Refdecomentrio"/>
-        </w:rPr>
-        <w:annotationRef/>
-      </w:r>
-      <w:r>
-        <w:t xml:space="preserve">Complicado </w:t>
-      </w:r>
-    </w:p>
-  </w:comment>
-  <w:comment w:id="119" w:author="William Estrela" w:date="2020-10-13T22:07:00Z" w:initials="WE">
+  <w:comment w:id="118" w:author="William Estrela" w:date="2020-10-13T22:07:00Z" w:initials="WE">
     <w:p>
       <w:pPr>
         <w:pStyle w:val="Textodecomentrio"/>
@@ -32116,7 +32547,6 @@
   <w15:commentEx w15:paraId="1F987632" w15:done="0"/>
   <w15:commentEx w15:paraId="5B4E0C49" w15:done="0"/>
   <w15:commentEx w15:paraId="5BCE40BE" w15:done="0"/>
-  <w15:commentEx w15:paraId="52220646" w15:done="0"/>
   <w15:commentEx w15:paraId="45EF8A3B" w15:done="0"/>
   <w15:commentEx w15:paraId="526CAB18" w15:done="0"/>
   <w15:commentEx w15:paraId="4E276BAF" w15:done="0"/>
@@ -32133,7 +32563,6 @@
   <w16cex:commentExtensible w16cex:durableId="23309CDB" w16cex:dateUtc="2020-10-14T00:38:00Z"/>
   <w16cex:commentExtensible w16cex:durableId="23309E50" w16cex:dateUtc="2020-10-14T00:44:00Z"/>
   <w16cex:commentExtensible w16cex:durableId="23309F8E" w16cex:dateUtc="2020-10-14T00:50:00Z"/>
-  <w16cex:commentExtensible w16cex:durableId="2330A04B" w16cex:dateUtc="2020-10-14T00:53:00Z"/>
   <w16cex:commentExtensible w16cex:durableId="2330A0DC" w16cex:dateUtc="2020-10-14T00:55:00Z"/>
   <w16cex:commentExtensible w16cex:durableId="2336E71E" w16cex:dateUtc="2020-10-18T19:09:00Z"/>
   <w16cex:commentExtensible w16cex:durableId="2336E8CB" w16cex:dateUtc="2020-10-18T19:16:00Z"/>
@@ -32150,7 +32579,6 @@
   <w16cid:commentId w16cid:paraId="1F987632" w16cid:durableId="23309CDB"/>
   <w16cid:commentId w16cid:paraId="5B4E0C49" w16cid:durableId="23309E50"/>
   <w16cid:commentId w16cid:paraId="5BCE40BE" w16cid:durableId="23309F8E"/>
-  <w16cid:commentId w16cid:paraId="52220646" w16cid:durableId="2330A04B"/>
   <w16cid:commentId w16cid:paraId="45EF8A3B" w16cid:durableId="2330A0DC"/>
   <w16cid:commentId w16cid:paraId="526CAB18" w16cid:durableId="2336E71E"/>
   <w16cid:commentId w16cid:paraId="4E276BAF" w16cid:durableId="2336E8CB"/>
@@ -37114,7 +37542,7 @@
   <w:style w:type="paragraph" w:default="1" w:styleId="Normal">
     <w:name w:val="Normal"/>
     <w:qFormat/>
-    <w:rsid w:val="00E60C05"/>
+    <w:rsid w:val="003D12A9"/>
     <w:pPr>
       <w:suppressAutoHyphens/>
       <w:spacing w:line="360" w:lineRule="auto"/>

--- a/texto com conteudo para tc2/TC1-N2-William Estrela Louzeiro-Claudio Roberto Stacheira.docx
+++ b/texto com conteudo para tc2/TC1-N2-William Estrela Louzeiro-Claudio Roberto Stacheira.docx
@@ -1219,8 +1219,16 @@
     </w:p>
     <w:p>
       <w:pPr>
+        <w:ind w:firstLine="0"/>
+        <w:rPr>
+          <w:b/>
+          <w:lang w:eastAsia="pt-BR"/>
+        </w:rPr>
+      </w:pPr>
+    </w:p>
+    <w:p>
+      <w:pPr>
         <w:pStyle w:val="ndicedeilustraes"/>
-        <w:spacing w:after="0" w:line="360" w:lineRule="auto"/>
         <w:rPr>
           <w:rFonts w:asciiTheme="minorHAnsi" w:eastAsiaTheme="minorEastAsia" w:hAnsiTheme="minorHAnsi" w:cstheme="minorBidi"/>
           <w:noProof/>
@@ -1257,7 +1265,7 @@
         </w:rPr>
         <w:fldChar w:fldCharType="separate"/>
       </w:r>
-      <w:hyperlink w:anchor="_Toc52014629" w:history="1">
+      <w:hyperlink w:anchor="_Toc57239685" w:history="1">
         <w:r>
           <w:rPr>
             <w:rStyle w:val="Hyperlink"/>
@@ -1284,7 +1292,7 @@
             <w:noProof/>
             <w:webHidden/>
           </w:rPr>
-          <w:instrText xml:space="preserve"> PAGEREF _Toc52014629 \h </w:instrText>
+          <w:instrText xml:space="preserve"> PAGEREF _Toc57239685 \h </w:instrText>
         </w:r>
         <w:r>
           <w:rPr>
@@ -1318,7 +1326,6 @@
     <w:p>
       <w:pPr>
         <w:pStyle w:val="ndicedeilustraes"/>
-        <w:spacing w:after="0" w:line="360" w:lineRule="auto"/>
         <w:rPr>
           <w:rFonts w:asciiTheme="minorHAnsi" w:eastAsiaTheme="minorEastAsia" w:hAnsiTheme="minorHAnsi" w:cstheme="minorBidi"/>
           <w:noProof/>
@@ -1328,10 +1335,11 @@
           <w:lang w:eastAsia="pt-BR"/>
         </w:rPr>
       </w:pPr>
-      <w:hyperlink w:anchor="_Toc52014630" w:history="1">
+      <w:hyperlink w:anchor="_Toc57239686" w:history="1">
         <w:r>
           <w:rPr>
             <w:rStyle w:val="Hyperlink"/>
+            <w:rFonts w:cs="Times New Roman"/>
             <w:noProof/>
           </w:rPr>
           <w:t>Figura 2 - Setores organizacionais e sistemas de informação</w:t>
@@ -1355,7 +1363,7 @@
             <w:noProof/>
             <w:webHidden/>
           </w:rPr>
-          <w:instrText xml:space="preserve"> PAGEREF _Toc52014630 \h </w:instrText>
+          <w:instrText xml:space="preserve"> PAGEREF _Toc57239686 \h </w:instrText>
         </w:r>
         <w:r>
           <w:rPr>
@@ -1375,7 +1383,7 @@
             <w:noProof/>
             <w:webHidden/>
           </w:rPr>
-          <w:t>27</w:t>
+          <w:t>28</w:t>
         </w:r>
         <w:r>
           <w:rPr>
@@ -1389,7 +1397,6 @@
     <w:p>
       <w:pPr>
         <w:pStyle w:val="ndicedeilustraes"/>
-        <w:spacing w:after="0" w:line="360" w:lineRule="auto"/>
         <w:rPr>
           <w:rFonts w:asciiTheme="minorHAnsi" w:eastAsiaTheme="minorEastAsia" w:hAnsiTheme="minorHAnsi" w:cstheme="minorBidi"/>
           <w:noProof/>
@@ -1399,13 +1406,27 @@
           <w:lang w:eastAsia="pt-BR"/>
         </w:rPr>
       </w:pPr>
-      <w:hyperlink w:anchor="_Toc52014631" w:history="1">
+      <w:hyperlink w:anchor="_Toc57239687" w:history="1">
         <w:r>
           <w:rPr>
             <w:rStyle w:val="Hyperlink"/>
             <w:noProof/>
           </w:rPr>
-          <w:t>Figura 3 - The Order Fulfillment Process</w:t>
+          <w:t>Figura 3 - Os níveis hierárquicos d</w:t>
+        </w:r>
+        <w:r>
+          <w:rPr>
+            <w:rStyle w:val="Hyperlink"/>
+            <w:noProof/>
+          </w:rPr>
+          <w:t>a</w:t>
+        </w:r>
+        <w:r>
+          <w:rPr>
+            <w:rStyle w:val="Hyperlink"/>
+            <w:noProof/>
+          </w:rPr>
+          <w:t xml:space="preserve"> informação</w:t>
         </w:r>
         <w:r>
           <w:rPr>
@@ -1426,7 +1447,7 @@
             <w:noProof/>
             <w:webHidden/>
           </w:rPr>
-          <w:instrText xml:space="preserve"> PAGEREF _Toc52014631 \h </w:instrText>
+          <w:instrText xml:space="preserve"> PAGEREF _Toc57239687 \h </w:instrText>
         </w:r>
         <w:r>
           <w:rPr>
@@ -1460,7 +1481,6 @@
     <w:p>
       <w:pPr>
         <w:pStyle w:val="ndicedeilustraes"/>
-        <w:spacing w:after="0" w:line="360" w:lineRule="auto"/>
         <w:rPr>
           <w:rFonts w:asciiTheme="minorHAnsi" w:eastAsiaTheme="minorEastAsia" w:hAnsiTheme="minorHAnsi" w:cstheme="minorBidi"/>
           <w:noProof/>
@@ -1470,27 +1490,14 @@
           <w:lang w:eastAsia="pt-BR"/>
         </w:rPr>
       </w:pPr>
-      <w:hyperlink w:anchor="_Toc52014632" w:history="1">
+      <w:hyperlink w:anchor="_Toc57239688" w:history="1">
         <w:r>
           <w:rPr>
             <w:rStyle w:val="Hyperlink"/>
             <w:noProof/>
+            <w:lang w:val="en-US"/>
           </w:rPr>
-          <w:t>Figura 4</w:t>
-        </w:r>
-        <w:r>
-          <w:rPr>
-            <w:rStyle w:val="Hyperlink"/>
-            <w:noProof/>
-          </w:rPr>
-          <w:t xml:space="preserve"> -</w:t>
-        </w:r>
-        <w:r>
-          <w:rPr>
-            <w:rStyle w:val="Hyperlink"/>
-            <w:noProof/>
-          </w:rPr>
-          <w:t xml:space="preserve"> Cadeia de Valor genérica de Porter e Millar</w:t>
+          <w:t>Figura 4 - The Order Fulfillment Process</w:t>
         </w:r>
         <w:r>
           <w:rPr>
@@ -1511,7 +1518,7 @@
             <w:noProof/>
             <w:webHidden/>
           </w:rPr>
-          <w:instrText xml:space="preserve"> PAGEREF _Toc52014632 \h </w:instrText>
+          <w:instrText xml:space="preserve"> PAGEREF _Toc57239688 \h </w:instrText>
         </w:r>
         <w:r>
           <w:rPr>
@@ -1531,7 +1538,77 @@
             <w:noProof/>
             <w:webHidden/>
           </w:rPr>
-          <w:t>33</w:t>
+          <w:t>32</w:t>
+        </w:r>
+        <w:r>
+          <w:rPr>
+            <w:noProof/>
+            <w:webHidden/>
+          </w:rPr>
+          <w:fldChar w:fldCharType="end"/>
+        </w:r>
+      </w:hyperlink>
+    </w:p>
+    <w:p>
+      <w:pPr>
+        <w:pStyle w:val="ndicedeilustraes"/>
+        <w:rPr>
+          <w:rFonts w:asciiTheme="minorHAnsi" w:eastAsiaTheme="minorEastAsia" w:hAnsiTheme="minorHAnsi" w:cstheme="minorBidi"/>
+          <w:noProof/>
+          <w:color w:val="auto"/>
+          <w:sz w:val="22"/>
+          <w:szCs w:val="22"/>
+          <w:lang w:eastAsia="pt-BR"/>
+        </w:rPr>
+      </w:pPr>
+      <w:hyperlink w:anchor="_Toc57239689" w:history="1">
+        <w:r>
+          <w:rPr>
+            <w:rStyle w:val="Hyperlink"/>
+            <w:noProof/>
+          </w:rPr>
+          <w:t>Figura 5 - Cadeia de Valor genérica de Porter e Millar</w:t>
+        </w:r>
+        <w:r>
+          <w:rPr>
+            <w:noProof/>
+            <w:webHidden/>
+          </w:rPr>
+          <w:tab/>
+        </w:r>
+        <w:r>
+          <w:rPr>
+            <w:noProof/>
+            <w:webHidden/>
+          </w:rPr>
+          <w:fldChar w:fldCharType="begin"/>
+        </w:r>
+        <w:r>
+          <w:rPr>
+            <w:noProof/>
+            <w:webHidden/>
+          </w:rPr>
+          <w:instrText xml:space="preserve"> PAGEREF _Toc57239689 \h </w:instrText>
+        </w:r>
+        <w:r>
+          <w:rPr>
+            <w:noProof/>
+            <w:webHidden/>
+          </w:rPr>
+        </w:r>
+        <w:r>
+          <w:rPr>
+            <w:noProof/>
+            <w:webHidden/>
+          </w:rPr>
+          <w:fldChar w:fldCharType="separate"/>
+        </w:r>
+        <w:r>
+          <w:rPr>
+            <w:noProof/>
+            <w:webHidden/>
+          </w:rPr>
+          <w:t>35</w:t>
         </w:r>
         <w:r>
           <w:rPr>
@@ -17644,13 +17721,7 @@
         <w:rPr>
           <w:lang w:eastAsia="pt-BR"/>
         </w:rPr>
-        <w:t xml:space="preserve"> </w:t>
-      </w:r>
-      <w:r>
-        <w:rPr>
-          <w:lang w:eastAsia="pt-BR"/>
-        </w:rPr>
-        <w:t xml:space="preserve">Entretanto </w:t>
+        <w:t xml:space="preserve"> Entretanto </w:t>
       </w:r>
       <w:proofErr w:type="spellStart"/>
       <w:r>
@@ -17825,20 +17896,96 @@
         <w:rPr>
           <w:lang w:eastAsia="pt-BR"/>
         </w:rPr>
+        <w:t xml:space="preserve"> E</w:t>
+      </w:r>
+      <w:r>
+        <w:rPr>
+          <w:lang w:eastAsia="pt-BR"/>
+        </w:rPr>
+        <w:t xml:space="preserve"> segundo </w:t>
+      </w:r>
+      <w:proofErr w:type="spellStart"/>
+      <w:r>
+        <w:rPr>
+          <w:lang w:eastAsia="pt-BR"/>
+        </w:rPr>
+        <w:t>Baltzan</w:t>
+      </w:r>
+      <w:proofErr w:type="spellEnd"/>
+      <w:r>
+        <w:rPr>
+          <w:lang w:eastAsia="pt-BR"/>
+        </w:rPr>
+        <w:t xml:space="preserve"> e</w:t>
+      </w:r>
+      <w:r>
+        <w:rPr>
+          <w:lang w:eastAsia="pt-BR"/>
+        </w:rPr>
         <w:t xml:space="preserve"> </w:t>
       </w:r>
       <w:r>
         <w:rPr>
           <w:lang w:eastAsia="pt-BR"/>
         </w:rPr>
-        <w:t>E</w:t>
+        <w:t>Phillips</w:t>
       </w:r>
       <w:r>
         <w:rPr>
           <w:lang w:eastAsia="pt-BR"/>
         </w:rPr>
-        <w:t xml:space="preserve"> segundo </w:t>
-      </w:r>
+        <w:t xml:space="preserve"> </w:t>
+      </w:r>
+      <w:r>
+        <w:rPr>
+          <w:lang w:eastAsia="pt-BR"/>
+        </w:rPr>
+        <w:t>(</w:t>
+      </w:r>
+      <w:r>
+        <w:rPr>
+          <w:lang w:eastAsia="pt-BR"/>
+        </w:rPr>
+        <w:t>2012</w:t>
+      </w:r>
+      <w:r>
+        <w:rPr>
+          <w:lang w:eastAsia="pt-BR"/>
+        </w:rPr>
+        <w:t>, p. 17</w:t>
+      </w:r>
+      <w:r>
+        <w:rPr>
+          <w:lang w:eastAsia="pt-BR"/>
+        </w:rPr>
+        <w:t>)</w:t>
+      </w:r>
+      <w:r>
+        <w:rPr>
+          <w:lang w:eastAsia="pt-BR"/>
+        </w:rPr>
+        <w:t xml:space="preserve"> a utilização de TI permite às empresas levarem a diante</w:t>
+      </w:r>
+      <w:r>
+        <w:rPr>
+          <w:lang w:eastAsia="pt-BR"/>
+        </w:rPr>
+        <w:t xml:space="preserve"> uma variedade</w:t>
+      </w:r>
+      <w:r>
+        <w:rPr>
+          <w:lang w:eastAsia="pt-BR"/>
+        </w:rPr>
+        <w:t xml:space="preserve"> tarefas de forma eficiente e eficaz. </w:t>
+      </w:r>
+    </w:p>
+    <w:p>
+      <w:pPr>
+        <w:suppressAutoHyphens w:val="0"/>
+        <w:rPr>
+          <w:lang w:eastAsia="pt-BR"/>
+        </w:rPr>
+      </w:pPr>
       <w:proofErr w:type="spellStart"/>
       <w:r>
         <w:rPr>
@@ -17851,179 +17998,61 @@
         <w:rPr>
           <w:lang w:eastAsia="pt-BR"/>
         </w:rPr>
-        <w:t xml:space="preserve"> e</w:t>
+        <w:t xml:space="preserve"> e Phillips (2012, p. 21) </w:t>
       </w:r>
       <w:r>
         <w:rPr>
           <w:lang w:eastAsia="pt-BR"/>
         </w:rPr>
-        <w:t xml:space="preserve"> </w:t>
+        <w:t>apontam o</w:t>
       </w:r>
       <w:r>
         <w:rPr>
           <w:lang w:eastAsia="pt-BR"/>
         </w:rPr>
-        <w:t>Phillips</w:t>
+        <w:t xml:space="preserve">s principais setores de uma organização que tiveram maiores benefícios com o uso de TI, sendo em 70% o atendimento ao consumidor, seguido de 51% finanças, 42% vendas e marketing, 39% operações de TI, 31% gerenciamento de operações, 17% RH e 17% segurança. </w:t>
       </w:r>
       <w:r>
         <w:rPr>
           <w:lang w:eastAsia="pt-BR"/>
         </w:rPr>
-        <w:t xml:space="preserve"> </w:t>
+        <w:t>E o uso de TI faz com que estes setores não tenham informações “ilhadas”</w:t>
       </w:r>
       <w:r>
         <w:rPr>
           <w:lang w:eastAsia="pt-BR"/>
         </w:rPr>
-        <w:t>(</w:t>
-      </w:r>
+        <w:t xml:space="preserve"> e sim compartilhadas entre toda organização.</w:t>
+      </w:r>
+    </w:p>
+    <w:p>
+      <w:pPr>
+        <w:suppressAutoHyphens w:val="0"/>
+        <w:rPr>
+          <w:rFonts w:eastAsia="Calibri" w:cs="Times New Roman"/>
+          <w:szCs w:val="22"/>
+          <w:lang w:eastAsia="en-US"/>
+        </w:rPr>
+      </w:pPr>
+      <w:proofErr w:type="spellStart"/>
       <w:r>
         <w:rPr>
           <w:lang w:eastAsia="pt-BR"/>
         </w:rPr>
-        <w:t>2012</w:t>
-      </w:r>
+        <w:t>Baltzan</w:t>
+      </w:r>
+      <w:proofErr w:type="spellEnd"/>
       <w:r>
         <w:rPr>
           <w:lang w:eastAsia="pt-BR"/>
         </w:rPr>
-        <w:t>, p. 17</w:t>
+        <w:t xml:space="preserve"> e Phillips (2012</w:t>
       </w:r>
       <w:r>
         <w:rPr>
           <w:lang w:eastAsia="pt-BR"/>
         </w:rPr>
-        <w:t>)</w:t>
-      </w:r>
-      <w:r>
-        <w:rPr>
-          <w:lang w:eastAsia="pt-BR"/>
-        </w:rPr>
-        <w:t xml:space="preserve"> </w:t>
-      </w:r>
-      <w:r>
-        <w:rPr>
-          <w:lang w:eastAsia="pt-BR"/>
-        </w:rPr>
-        <w:t xml:space="preserve">a </w:t>
-      </w:r>
-      <w:r>
-        <w:rPr>
-          <w:lang w:eastAsia="pt-BR"/>
-        </w:rPr>
-        <w:t>utilização de TI permite às empresas levarem a diante</w:t>
-      </w:r>
-      <w:r>
-        <w:rPr>
-          <w:lang w:eastAsia="pt-BR"/>
-        </w:rPr>
-        <w:t xml:space="preserve"> uma variedade</w:t>
-      </w:r>
-      <w:r>
-        <w:rPr>
-          <w:lang w:eastAsia="pt-BR"/>
-        </w:rPr>
-        <w:t xml:space="preserve"> tarefas de forma eficiente e eficaz. </w:t>
-      </w:r>
-    </w:p>
-    <w:p>
-      <w:pPr>
-        <w:suppressAutoHyphens w:val="0"/>
-        <w:rPr>
-          <w:lang w:eastAsia="pt-BR"/>
-        </w:rPr>
-      </w:pPr>
-      <w:proofErr w:type="spellStart"/>
-      <w:r>
-        <w:rPr>
-          <w:lang w:eastAsia="pt-BR"/>
-        </w:rPr>
-        <w:t>Baltzan</w:t>
-      </w:r>
-      <w:proofErr w:type="spellEnd"/>
-      <w:r>
-        <w:rPr>
-          <w:lang w:eastAsia="pt-BR"/>
-        </w:rPr>
-        <w:t xml:space="preserve"> e Phillips (2012, p. </w:t>
-      </w:r>
-      <w:r>
-        <w:rPr>
-          <w:lang w:eastAsia="pt-BR"/>
-        </w:rPr>
-        <w:t>21</w:t>
-      </w:r>
-      <w:r>
-        <w:rPr>
-          <w:lang w:eastAsia="pt-BR"/>
-        </w:rPr>
-        <w:t>)</w:t>
-      </w:r>
-      <w:r>
-        <w:rPr>
-          <w:lang w:eastAsia="pt-BR"/>
-        </w:rPr>
-        <w:t xml:space="preserve"> </w:t>
-      </w:r>
-      <w:r>
-        <w:rPr>
-          <w:lang w:eastAsia="pt-BR"/>
-        </w:rPr>
-        <w:t>apontam o</w:t>
-      </w:r>
-      <w:r>
-        <w:rPr>
-          <w:lang w:eastAsia="pt-BR"/>
-        </w:rPr>
-        <w:t xml:space="preserve">s principais setores de uma organização que tiveram maiores benefícios com o uso de TI, sendo em 70% o atendimento ao consumidor, seguido de 51% finanças, 42% vendas e marketing, 39% operações de TI, 31% gerenciamento de operações, 17% RH e 17% segurança. </w:t>
-      </w:r>
-      <w:r>
-        <w:rPr>
-          <w:lang w:eastAsia="pt-BR"/>
-        </w:rPr>
-        <w:t>E o uso de TI faz com que estes setores não tenham informações “ilhadas”</w:t>
-      </w:r>
-      <w:r>
-        <w:rPr>
-          <w:lang w:eastAsia="pt-BR"/>
-        </w:rPr>
-        <w:t xml:space="preserve"> e sim compartilhadas entre toda organização.</w:t>
-      </w:r>
-    </w:p>
-    <w:p>
-      <w:pPr>
-        <w:suppressAutoHyphens w:val="0"/>
-        <w:rPr>
-          <w:rFonts w:eastAsia="Calibri" w:cs="Times New Roman"/>
-          <w:szCs w:val="22"/>
-          <w:lang w:eastAsia="en-US"/>
-        </w:rPr>
-      </w:pPr>
-      <w:proofErr w:type="spellStart"/>
-      <w:r>
-        <w:rPr>
-          <w:lang w:eastAsia="pt-BR"/>
-        </w:rPr>
-        <w:t>Baltzan</w:t>
-      </w:r>
-      <w:proofErr w:type="spellEnd"/>
-      <w:r>
-        <w:rPr>
-          <w:lang w:eastAsia="pt-BR"/>
-        </w:rPr>
-        <w:t xml:space="preserve"> e Phillips (2012</w:t>
-      </w:r>
-      <w:r>
-        <w:rPr>
-          <w:lang w:eastAsia="pt-BR"/>
-        </w:rPr>
-        <w:t xml:space="preserve">, p. </w:t>
-      </w:r>
-      <w:r>
-        <w:rPr>
-          <w:lang w:eastAsia="pt-BR"/>
-        </w:rPr>
-        <w:t>23</w:t>
+        <w:t>, p. 23</w:t>
       </w:r>
       <w:r>
         <w:rPr>
@@ -18192,13 +18221,7 @@
         <w:rPr>
           <w:lang w:eastAsia="pt-BR"/>
         </w:rPr>
-        <w:t>, p. 2</w:t>
-      </w:r>
-      <w:r>
-        <w:rPr>
-          <w:lang w:eastAsia="pt-BR"/>
-        </w:rPr>
-        <w:t>5</w:t>
+        <w:t>, p. 25</w:t>
       </w:r>
       <w:r>
         <w:rPr>
@@ -18735,7 +18758,7 @@
       </w:pPr>
       <w:bookmarkStart w:id="61" w:name="_Toc40386514"/>
       <w:bookmarkStart w:id="62" w:name="_Toc50205093"/>
-      <w:bookmarkStart w:id="63" w:name="_Toc52014629"/>
+      <w:bookmarkStart w:id="63" w:name="_Toc57239685"/>
       <w:r>
         <w:t xml:space="preserve">Figura </w:t>
       </w:r>
@@ -19039,6 +19062,43 @@
         </w:rPr>
         <w:t xml:space="preserve"> </w:t>
       </w:r>
+      <w:proofErr w:type="spellStart"/>
+      <w:r>
+        <w:rPr>
+          <w:rFonts w:ascii="Segoe UI" w:hAnsi="Segoe UI" w:cs="Segoe UI"/>
+          <w:shd w:val="clear" w:color="auto" w:fill="FFFFFF"/>
+        </w:rPr>
+        <w:t>Moresi</w:t>
+      </w:r>
+      <w:proofErr w:type="spellEnd"/>
+      <w:r>
+        <w:rPr>
+          <w:rFonts w:ascii="Segoe UI" w:hAnsi="Segoe UI" w:cs="Segoe UI"/>
+          <w:shd w:val="clear" w:color="auto" w:fill="FFFFFF"/>
+        </w:rPr>
+        <w:t xml:space="preserve"> (2000</w:t>
+      </w:r>
+      <w:r>
+        <w:rPr>
+          <w:rFonts w:ascii="Segoe UI" w:hAnsi="Segoe UI" w:cs="Segoe UI"/>
+          <w:shd w:val="clear" w:color="auto" w:fill="FFFFFF"/>
+        </w:rPr>
+        <w:t>, p. 18</w:t>
+      </w:r>
+      <w:r>
+        <w:rPr>
+          <w:rFonts w:ascii="Segoe UI" w:hAnsi="Segoe UI" w:cs="Segoe UI"/>
+          <w:shd w:val="clear" w:color="auto" w:fill="FFFFFF"/>
+        </w:rPr>
+        <w:t>)</w:t>
+      </w:r>
+      <w:r>
+        <w:rPr>
+          <w:rFonts w:ascii="Segoe UI" w:hAnsi="Segoe UI" w:cs="Segoe UI"/>
+          <w:shd w:val="clear" w:color="auto" w:fill="FFFFFF"/>
+        </w:rPr>
+        <w:t xml:space="preserve"> as informações  de escalões inferiores, a informação será quantitativa e de baixo valor agregado, que possibilite o desempenho das atividades rotineiras.</w:t>
+      </w:r>
     </w:p>
     <w:p>
       <w:pPr>
@@ -19444,7 +19504,7 @@
         <w:rPr>
           <w:rFonts w:eastAsia="Calibri" w:cs="Times New Roman"/>
           <w:szCs w:val="22"/>
-          <w:lang w:val="en-US" w:eastAsia="en-US"/>
+          <w:lang w:eastAsia="en-US"/>
         </w:rPr>
         <w:t xml:space="preserve"> </w:t>
       </w:r>
@@ -19460,13 +19520,7 @@
         <w:rPr>
           <w:lang w:eastAsia="pt-BR"/>
         </w:rPr>
-        <w:t xml:space="preserve"> e Phillips (2012, p. 23)</w:t>
-      </w:r>
-      <w:r>
-        <w:rPr>
-          <w:lang w:eastAsia="pt-BR"/>
-        </w:rPr>
-        <w:t xml:space="preserve"> </w:t>
+        <w:t xml:space="preserve"> e Phillips (2012, p. 23) </w:t>
       </w:r>
       <w:r>
         <w:rPr>
@@ -20126,6 +20180,16 @@
     <w:p>
       <w:pPr>
         <w:suppressAutoHyphens w:val="0"/>
+        <w:rPr>
+          <w:rFonts w:eastAsia="Calibri" w:cs="Times New Roman"/>
+          <w:szCs w:val="22"/>
+          <w:lang w:eastAsia="en-US"/>
+        </w:rPr>
+      </w:pPr>
+    </w:p>
+    <w:p>
+      <w:pPr>
+        <w:suppressAutoHyphens w:val="0"/>
         <w:ind w:firstLine="0"/>
         <w:rPr>
           <w:rFonts w:eastAsia="Calibri" w:cs="Times New Roman"/>
@@ -20426,6 +20490,19 @@
     </w:p>
     <w:p>
       <w:pPr>
+        <w:spacing w:line="240" w:lineRule="auto"/>
+        <w:ind w:left="2268" w:firstLine="0"/>
+        <w:rPr>
+          <w:rFonts w:eastAsia="Calibri"/>
+          <w:color w:val="auto"/>
+          <w:sz w:val="22"/>
+          <w:szCs w:val="22"/>
+          <w:lang w:eastAsia="en-US"/>
+        </w:rPr>
+      </w:pPr>
+    </w:p>
+    <w:p>
+      <w:pPr>
         <w:suppressAutoHyphens w:val="0"/>
         <w:rPr>
           <w:rFonts w:eastAsia="Calibri" w:cs="Times New Roman"/>
@@ -20433,6 +20510,251 @@
           <w:lang w:eastAsia="en-US"/>
         </w:rPr>
       </w:pPr>
+      <w:r>
+        <w:rPr>
+          <w:rFonts w:eastAsia="Calibri" w:cs="Times New Roman"/>
+          <w:szCs w:val="22"/>
+          <w:lang w:eastAsia="en-US"/>
+        </w:rPr>
+        <w:t xml:space="preserve">Segundo </w:t>
+      </w:r>
+      <w:proofErr w:type="spellStart"/>
+      <w:r>
+        <w:rPr>
+          <w:rFonts w:ascii="Segoe UI" w:hAnsi="Segoe UI" w:cs="Segoe UI"/>
+          <w:shd w:val="clear" w:color="auto" w:fill="FFFFFF"/>
+        </w:rPr>
+        <w:t>Moresi</w:t>
+      </w:r>
+      <w:proofErr w:type="spellEnd"/>
+      <w:r>
+        <w:rPr>
+          <w:rFonts w:ascii="Segoe UI" w:hAnsi="Segoe UI" w:cs="Segoe UI"/>
+          <w:shd w:val="clear" w:color="auto" w:fill="FFFFFF"/>
+        </w:rPr>
+        <w:t xml:space="preserve"> </w:t>
+      </w:r>
+      <w:r>
+        <w:rPr>
+          <w:rFonts w:eastAsia="Calibri" w:cs="Times New Roman"/>
+          <w:szCs w:val="22"/>
+          <w:lang w:eastAsia="en-US"/>
+        </w:rPr>
+        <w:t>(</w:t>
+      </w:r>
+      <w:r>
+        <w:rPr>
+          <w:rFonts w:eastAsia="Calibri" w:cs="Times New Roman"/>
+          <w:color w:val="auto"/>
+          <w:szCs w:val="22"/>
+          <w:lang w:eastAsia="en-US"/>
+        </w:rPr>
+        <w:t>2000</w:t>
+      </w:r>
+      <w:r>
+        <w:rPr>
+          <w:rFonts w:eastAsia="Calibri" w:cs="Times New Roman"/>
+          <w:szCs w:val="22"/>
+          <w:lang w:eastAsia="en-US"/>
+        </w:rPr>
+        <w:t>) a informação de nível institucional</w:t>
+      </w:r>
+      <w:r>
+        <w:rPr>
+          <w:rFonts w:eastAsia="Calibri" w:cs="Times New Roman"/>
+          <w:szCs w:val="22"/>
+          <w:lang w:eastAsia="en-US"/>
+        </w:rPr>
+        <w:t>,</w:t>
+      </w:r>
+      <w:r>
+        <w:rPr>
+          <w:rFonts w:eastAsia="Calibri" w:cs="Times New Roman"/>
+          <w:szCs w:val="22"/>
+          <w:lang w:eastAsia="en-US"/>
+        </w:rPr>
+        <w:t xml:space="preserve"> presente no SAE</w:t>
+      </w:r>
+      <w:r>
+        <w:rPr>
+          <w:rFonts w:eastAsia="Calibri" w:cs="Times New Roman"/>
+          <w:szCs w:val="22"/>
+          <w:lang w:eastAsia="en-US"/>
+        </w:rPr>
+        <w:t>, possibilita observar as variáveis presentes nos ambientes externo e interno, com a finalidade de monitorar e avaliar o desempenho, o planejamento e as decisões de alto nível.</w:t>
+      </w:r>
+      <w:r>
+        <w:rPr>
+          <w:rFonts w:eastAsia="Calibri" w:cs="Times New Roman"/>
+          <w:szCs w:val="22"/>
+          <w:lang w:eastAsia="en-US"/>
+        </w:rPr>
+        <w:t xml:space="preserve"> Estes executivos necessitam de informações qualitativas e que contenham alto valor agregado</w:t>
+      </w:r>
+      <w:r>
+        <w:rPr>
+          <w:rFonts w:eastAsia="Calibri" w:cs="Times New Roman"/>
+          <w:szCs w:val="22"/>
+          <w:lang w:eastAsia="en-US"/>
+        </w:rPr>
+        <w:t>.</w:t>
+      </w:r>
+      <w:r>
+        <w:rPr>
+          <w:rFonts w:eastAsia="Calibri" w:cs="Times New Roman"/>
+          <w:szCs w:val="22"/>
+          <w:lang w:eastAsia="en-US"/>
+        </w:rPr>
+        <w:t xml:space="preserve"> </w:t>
+      </w:r>
+    </w:p>
+    <w:p>
+      <w:pPr>
+        <w:suppressAutoHyphens w:val="0"/>
+        <w:rPr>
+          <w:rFonts w:eastAsia="Calibri" w:cs="Times New Roman"/>
+          <w:szCs w:val="22"/>
+          <w:lang w:eastAsia="en-US"/>
+        </w:rPr>
+      </w:pPr>
+      <w:proofErr w:type="spellStart"/>
+      <w:r>
+        <w:rPr>
+          <w:rFonts w:ascii="Segoe UI" w:hAnsi="Segoe UI" w:cs="Segoe UI"/>
+          <w:shd w:val="clear" w:color="auto" w:fill="FFFFFF"/>
+        </w:rPr>
+        <w:t>Moresi</w:t>
+      </w:r>
+      <w:proofErr w:type="spellEnd"/>
+      <w:r>
+        <w:rPr>
+          <w:rFonts w:ascii="Segoe UI" w:hAnsi="Segoe UI" w:cs="Segoe UI"/>
+          <w:shd w:val="clear" w:color="auto" w:fill="FFFFFF"/>
+        </w:rPr>
+        <w:t xml:space="preserve"> </w:t>
+      </w:r>
+      <w:r>
+        <w:rPr>
+          <w:rFonts w:eastAsia="Calibri" w:cs="Times New Roman"/>
+          <w:szCs w:val="22"/>
+          <w:lang w:eastAsia="en-US"/>
+        </w:rPr>
+        <w:t>(</w:t>
+      </w:r>
+      <w:r>
+        <w:rPr>
+          <w:rFonts w:eastAsia="Calibri" w:cs="Times New Roman"/>
+          <w:color w:val="auto"/>
+          <w:szCs w:val="22"/>
+          <w:lang w:eastAsia="en-US"/>
+        </w:rPr>
+        <w:t>2000</w:t>
+      </w:r>
+      <w:r>
+        <w:rPr>
+          <w:rFonts w:eastAsia="Calibri" w:cs="Times New Roman"/>
+          <w:color w:val="auto"/>
+          <w:szCs w:val="22"/>
+          <w:lang w:eastAsia="en-US"/>
+        </w:rPr>
+        <w:t>, p. 19</w:t>
+      </w:r>
+      <w:r>
+        <w:rPr>
+          <w:rFonts w:eastAsia="Calibri" w:cs="Times New Roman"/>
+          <w:szCs w:val="22"/>
+          <w:lang w:eastAsia="en-US"/>
+        </w:rPr>
+        <w:t>)</w:t>
+      </w:r>
+      <w:r>
+        <w:rPr>
+          <w:rFonts w:eastAsia="Calibri" w:cs="Times New Roman"/>
+          <w:szCs w:val="22"/>
+          <w:lang w:eastAsia="en-US"/>
+        </w:rPr>
+        <w:t xml:space="preserve"> a transformação de conhecimento em inteligência, é uma atividade puramente humana, baseada na experiência e na intuição que </w:t>
+      </w:r>
+      <w:r>
+        <w:rPr>
+          <w:rFonts w:eastAsia="Calibri" w:cs="Times New Roman"/>
+          <w:szCs w:val="22"/>
+          <w:lang w:eastAsia="en-US"/>
+        </w:rPr>
+        <w:t>vai</w:t>
+      </w:r>
+      <w:r>
+        <w:rPr>
+          <w:rFonts w:eastAsia="Calibri" w:cs="Times New Roman"/>
+          <w:szCs w:val="22"/>
+          <w:lang w:eastAsia="en-US"/>
+        </w:rPr>
+        <w:t xml:space="preserve"> muito além da capacidade de </w:t>
+      </w:r>
+      <w:r>
+        <w:rPr>
+          <w:rFonts w:eastAsia="Calibri" w:cs="Times New Roman"/>
+          <w:szCs w:val="22"/>
+          <w:lang w:eastAsia="en-US"/>
+        </w:rPr>
+        <w:t>um</w:t>
+      </w:r>
+      <w:r>
+        <w:rPr>
+          <w:rFonts w:eastAsia="Calibri" w:cs="Times New Roman"/>
+          <w:szCs w:val="22"/>
+          <w:lang w:eastAsia="en-US"/>
+        </w:rPr>
+        <w:t xml:space="preserve"> sistema </w:t>
+      </w:r>
+      <w:r>
+        <w:rPr>
+          <w:rFonts w:eastAsia="Calibri" w:cs="Times New Roman"/>
+          <w:szCs w:val="22"/>
+          <w:lang w:eastAsia="en-US"/>
+        </w:rPr>
+        <w:t>com</w:t>
+      </w:r>
+      <w:r>
+        <w:rPr>
+          <w:rFonts w:eastAsia="Calibri" w:cs="Times New Roman"/>
+          <w:szCs w:val="22"/>
+          <w:lang w:eastAsia="en-US"/>
+        </w:rPr>
+        <w:t xml:space="preserve"> Inteligência Artificial.</w:t>
+      </w:r>
+      <w:r>
+        <w:rPr>
+          <w:rFonts w:eastAsia="Calibri" w:cs="Times New Roman"/>
+          <w:szCs w:val="22"/>
+          <w:lang w:eastAsia="en-US"/>
+        </w:rPr>
+        <w:t xml:space="preserve"> Sendo a </w:t>
+      </w:r>
+      <w:r>
+        <w:rPr>
+          <w:rFonts w:eastAsia="Calibri" w:cs="Times New Roman"/>
+          <w:szCs w:val="22"/>
+          <w:lang w:eastAsia="en-US"/>
+        </w:rPr>
+        <w:t>experiência</w:t>
+      </w:r>
+      <w:r>
+        <w:rPr>
+          <w:rFonts w:eastAsia="Calibri" w:cs="Times New Roman"/>
+          <w:szCs w:val="22"/>
+          <w:lang w:eastAsia="en-US"/>
+        </w:rPr>
+        <w:t xml:space="preserve"> um</w:t>
+      </w:r>
+      <w:r>
+        <w:rPr>
+          <w:rFonts w:eastAsia="Calibri" w:cs="Times New Roman"/>
+          <w:szCs w:val="22"/>
+          <w:lang w:eastAsia="en-US"/>
+        </w:rPr>
+        <w:t xml:space="preserve"> grande valor agregado na tomada de decisão.</w:t>
+      </w:r>
     </w:p>
     <w:p>
       <w:pPr>
@@ -20456,6 +20778,7 @@
           <w:color w:val="auto"/>
           <w:lang w:eastAsia="en-US"/>
         </w:rPr>
+        <w:lastRenderedPageBreak/>
         <w:t xml:space="preserve">Sistema sob a perspectiva da função </w:t>
       </w:r>
       <w:commentRangeStart w:id="74"/>
@@ -20535,15 +20858,7 @@
           <w:rFonts w:cs="Times New Roman"/>
           <w:shd w:val="clear" w:color="auto" w:fill="FFFFFF"/>
         </w:rPr>
-        <w:t xml:space="preserve"> (2016, p. 18) retrata que uma das maneiras de classificar os sistemas de uma empresa pode ser a partir da observação de sua estrutura organizacional, dentro desta </w:t>
-      </w:r>
-      <w:r>
-        <w:rPr>
-          <w:rFonts w:cs="Times New Roman"/>
-          <w:shd w:val="clear" w:color="auto" w:fill="FFFFFF"/>
-        </w:rPr>
-        <w:lastRenderedPageBreak/>
-        <w:t>estrutura podem ter sistemas feitos para cada grupo de usuários, setores, departamentos, gerências e até mesmo para determinados usuários da organização.</w:t>
+        <w:t xml:space="preserve"> (2016, p. 18) retrata que uma das maneiras de classificar os sistemas de uma empresa pode ser a partir da observação de sua estrutura organizacional, dentro desta estrutura podem ter sistemas feitos para cada grupo de usuários, setores, departamentos, gerências e até mesmo para determinados usuários da organização.</w:t>
       </w:r>
     </w:p>
     <w:p>
@@ -20692,11 +21007,12 @@
           <w:rFonts w:cs="Times New Roman"/>
         </w:rPr>
       </w:pPr>
-      <w:bookmarkStart w:id="75" w:name="_Toc52014630"/>
+      <w:bookmarkStart w:id="75" w:name="_Toc57239686"/>
       <w:r>
         <w:rPr>
           <w:rFonts w:cs="Times New Roman"/>
         </w:rPr>
+        <w:lastRenderedPageBreak/>
         <w:t xml:space="preserve">Figura </w:t>
       </w:r>
       <w:r>
@@ -20861,162 +21177,165 @@
           <w:color w:val="auto"/>
           <w:shd w:val="clear" w:color="auto" w:fill="FFFFFF"/>
         </w:rPr>
+        <w:t xml:space="preserve">A figura acima ilustra o </w:t>
+      </w:r>
+      <w:r>
+        <w:rPr>
+          <w:rFonts w:cs="Times New Roman"/>
+          <w:color w:val="auto"/>
+          <w:shd w:val="clear" w:color="auto" w:fill="FFFFFF"/>
+        </w:rPr>
+        <w:t>S</w:t>
+      </w:r>
+      <w:r>
+        <w:rPr>
+          <w:rFonts w:cs="Times New Roman"/>
+          <w:color w:val="auto"/>
+          <w:shd w:val="clear" w:color="auto" w:fill="FFFFFF"/>
+        </w:rPr>
+        <w:t xml:space="preserve">istema de </w:t>
+      </w:r>
+      <w:r>
+        <w:rPr>
+          <w:rFonts w:cs="Times New Roman"/>
+          <w:color w:val="auto"/>
+          <w:shd w:val="clear" w:color="auto" w:fill="FFFFFF"/>
+        </w:rPr>
+        <w:t>I</w:t>
+      </w:r>
+      <w:r>
+        <w:rPr>
+          <w:rFonts w:cs="Times New Roman"/>
+          <w:color w:val="auto"/>
+          <w:shd w:val="clear" w:color="auto" w:fill="FFFFFF"/>
+        </w:rPr>
+        <w:t>nformação e a sua necessidade de integrar os 3 principais setores organizacionais</w:t>
+      </w:r>
+      <w:r>
+        <w:rPr>
+          <w:rFonts w:cs="Times New Roman"/>
+          <w:color w:val="auto"/>
+          <w:shd w:val="clear" w:color="auto" w:fill="FFFFFF"/>
+        </w:rPr>
+        <w:t>, cada cor é um sistema que passa pelos 3 setores e que conversam entre todos os sistemas</w:t>
+      </w:r>
+      <w:r>
+        <w:rPr>
+          <w:rFonts w:cs="Times New Roman"/>
+          <w:color w:val="auto"/>
+          <w:shd w:val="clear" w:color="auto" w:fill="FFFFFF"/>
+        </w:rPr>
+        <w:t>. Podemos ter como exemplo uma indústria que produz celulares, a produção de determinados modelos são inseridas diariamente no sistema pelo nível operacional, assim como a quantidade de defeitos e falhas, já no nível tático o gerente do setor avalia o desempenho da produção com gráficos e relatórios e correlaciona eles com datas passadas e assim poderá ter uma visão do que será feito nos próximos meses</w:t>
+      </w:r>
+      <w:r>
+        <w:rPr>
+          <w:rFonts w:cs="Times New Roman"/>
+          <w:color w:val="auto"/>
+          <w:shd w:val="clear" w:color="auto" w:fill="FFFFFF"/>
+        </w:rPr>
+        <w:t>,</w:t>
+      </w:r>
+      <w:r>
+        <w:rPr>
+          <w:rFonts w:cs="Times New Roman"/>
+          <w:color w:val="auto"/>
+          <w:shd w:val="clear" w:color="auto" w:fill="FFFFFF"/>
+        </w:rPr>
+        <w:t xml:space="preserve"> finalmente no nível estratégico, além de ter todo o conhecimento gerado pela pirâmide ele consegue informações externas para decidir o rumo da produção de novos aparelhos.</w:t>
+      </w:r>
+    </w:p>
+    <w:p>
+      <w:pPr>
+        <w:suppressAutoHyphens w:val="0"/>
+        <w:rPr>
+          <w:rFonts w:cs="Times New Roman"/>
+          <w:color w:val="auto"/>
+          <w:shd w:val="clear" w:color="auto" w:fill="FFFFFF"/>
+        </w:rPr>
+      </w:pPr>
+      <w:r>
+        <w:rPr>
+          <w:rFonts w:cs="Times New Roman"/>
+          <w:color w:val="auto"/>
+          <w:shd w:val="clear" w:color="auto" w:fill="FFFFFF"/>
+        </w:rPr>
+        <w:t xml:space="preserve">Cada sistema possui diversas particularidades, e até mesmo nomes para os classificar, a seguir </w:t>
+      </w:r>
+      <w:r>
+        <w:rPr>
+          <w:rFonts w:cs="Times New Roman"/>
+          <w:color w:val="auto"/>
+          <w:shd w:val="clear" w:color="auto" w:fill="FFFFFF"/>
+        </w:rPr>
+        <w:t>serão</w:t>
+      </w:r>
+      <w:r>
+        <w:rPr>
+          <w:rFonts w:cs="Times New Roman"/>
+          <w:color w:val="auto"/>
+          <w:shd w:val="clear" w:color="auto" w:fill="FFFFFF"/>
+        </w:rPr>
+        <w:t xml:space="preserve"> listados alguns sistemas</w:t>
+      </w:r>
+      <w:r>
+        <w:rPr>
+          <w:rFonts w:cs="Times New Roman"/>
+          <w:color w:val="auto"/>
+          <w:shd w:val="clear" w:color="auto" w:fill="FFFFFF"/>
+        </w:rPr>
+        <w:t xml:space="preserve"> integrados de gestão.</w:t>
+      </w:r>
+    </w:p>
+    <w:p>
+      <w:pPr>
+        <w:suppressAutoHyphens w:val="0"/>
+      </w:pPr>
+      <w:r>
+        <w:rPr>
+          <w:rFonts w:cs="Times New Roman"/>
+          <w:color w:val="auto"/>
+          <w:shd w:val="clear" w:color="auto" w:fill="FFFFFF"/>
+        </w:rPr>
+        <w:t xml:space="preserve">ERP </w:t>
+      </w:r>
+      <w:r>
+        <w:t>(Planejamento de Recursos da Corporação) é um SI, exclusivamente comercial, isto é, que não foi desenvolvido pela própria organização que irá usá-lo, adquirido em forma de pacotes comerciais que permitem a integração entre dados de sistemas SPT e dos processos de negócio em toda organização. Pelo fato de ser adquirido de empresas especializadas, as que usam, adotam as melhores práticas de mercado, fazendo com que a empresa se adapte ao sistema e não ao contrário, é claro que algumas customizações podem ser feitas.  Este sistema usa um banco de dados único, é composto por módulos e não é desenvolvido para um cliente em específico (CAIÇARA, 2012).</w:t>
+      </w:r>
+    </w:p>
+    <w:p>
+      <w:pPr>
+        <w:suppressAutoHyphens w:val="0"/>
+        <w:rPr>
+          <w:rFonts w:cs="Times New Roman"/>
+          <w:color w:val="auto"/>
+          <w:shd w:val="clear" w:color="auto" w:fill="FFFFFF"/>
+        </w:rPr>
+      </w:pPr>
+      <w:r>
+        <w:rPr>
+          <w:rFonts w:cs="Times New Roman"/>
+          <w:color w:val="auto"/>
+          <w:shd w:val="clear" w:color="auto" w:fill="FFFFFF"/>
+        </w:rPr>
+        <w:t xml:space="preserve">CRM </w:t>
+      </w:r>
+      <w:r>
+        <w:t>(Gestão do Relacionamento com os clientes)</w:t>
+      </w:r>
+      <w:r>
+        <w:rPr>
+          <w:rFonts w:cs="Times New Roman"/>
+          <w:color w:val="auto"/>
+          <w:shd w:val="clear" w:color="auto" w:fill="FFFFFF"/>
+        </w:rPr>
+        <w:t xml:space="preserve"> c</w:t>
+      </w:r>
+      <w:r>
+        <w:t xml:space="preserve">aptura dados de clientes, consolida os dados capturados, analisa os dados, distribui os resultados desta análise e usa </w:t>
+      </w:r>
+      <w:r>
         <w:lastRenderedPageBreak/>
-        <w:t xml:space="preserve">A figura acima ilustra o </w:t>
-      </w:r>
-      <w:r>
-        <w:rPr>
-          <w:rFonts w:cs="Times New Roman"/>
-          <w:color w:val="auto"/>
-          <w:shd w:val="clear" w:color="auto" w:fill="FFFFFF"/>
-        </w:rPr>
-        <w:t>S</w:t>
-      </w:r>
-      <w:r>
-        <w:rPr>
-          <w:rFonts w:cs="Times New Roman"/>
-          <w:color w:val="auto"/>
-          <w:shd w:val="clear" w:color="auto" w:fill="FFFFFF"/>
-        </w:rPr>
-        <w:t xml:space="preserve">istema de </w:t>
-      </w:r>
-      <w:r>
-        <w:rPr>
-          <w:rFonts w:cs="Times New Roman"/>
-          <w:color w:val="auto"/>
-          <w:shd w:val="clear" w:color="auto" w:fill="FFFFFF"/>
-        </w:rPr>
-        <w:t>I</w:t>
-      </w:r>
-      <w:r>
-        <w:rPr>
-          <w:rFonts w:cs="Times New Roman"/>
-          <w:color w:val="auto"/>
-          <w:shd w:val="clear" w:color="auto" w:fill="FFFFFF"/>
-        </w:rPr>
-        <w:t>nformação e a sua necessidade de integrar os 3 principais setores organizacionais</w:t>
-      </w:r>
-      <w:r>
-        <w:rPr>
-          <w:rFonts w:cs="Times New Roman"/>
-          <w:color w:val="auto"/>
-          <w:shd w:val="clear" w:color="auto" w:fill="FFFFFF"/>
-        </w:rPr>
-        <w:t>, cada cor é um sistema que passa pelos 3 setores e que conversam entre todos os sistemas</w:t>
-      </w:r>
-      <w:r>
-        <w:rPr>
-          <w:rFonts w:cs="Times New Roman"/>
-          <w:color w:val="auto"/>
-          <w:shd w:val="clear" w:color="auto" w:fill="FFFFFF"/>
-        </w:rPr>
-        <w:t>. Podemos ter como exemplo uma indústria que produz celulares, a produção de determinados modelos são inseridas diariamente no sistema pelo nível operacional, assim como a quantidade de defeitos e falhas, já no nível tático o gerente do setor avalia o desempenho da produção com gráficos e relatórios e correlaciona eles com datas passadas e assim poderá ter uma visão do que será feito nos próximos meses</w:t>
-      </w:r>
-      <w:r>
-        <w:rPr>
-          <w:rFonts w:cs="Times New Roman"/>
-          <w:color w:val="auto"/>
-          <w:shd w:val="clear" w:color="auto" w:fill="FFFFFF"/>
-        </w:rPr>
-        <w:t>,</w:t>
-      </w:r>
-      <w:r>
-        <w:rPr>
-          <w:rFonts w:cs="Times New Roman"/>
-          <w:color w:val="auto"/>
-          <w:shd w:val="clear" w:color="auto" w:fill="FFFFFF"/>
-        </w:rPr>
-        <w:t xml:space="preserve"> finalmente no nível estratégico, além de ter todo o conhecimento gerado pela pirâmide ele consegue informações externas para decidir o rumo da produção de novos aparelhos.</w:t>
-      </w:r>
-    </w:p>
-    <w:p>
-      <w:pPr>
-        <w:suppressAutoHyphens w:val="0"/>
-        <w:rPr>
-          <w:rFonts w:cs="Times New Roman"/>
-          <w:color w:val="auto"/>
-          <w:shd w:val="clear" w:color="auto" w:fill="FFFFFF"/>
-        </w:rPr>
-      </w:pPr>
-      <w:r>
-        <w:rPr>
-          <w:rFonts w:cs="Times New Roman"/>
-          <w:color w:val="auto"/>
-          <w:shd w:val="clear" w:color="auto" w:fill="FFFFFF"/>
-        </w:rPr>
-        <w:t xml:space="preserve">Cada sistema possui diversas particularidades, e até mesmo nomes para os classificar, a seguir </w:t>
-      </w:r>
-      <w:r>
-        <w:rPr>
-          <w:rFonts w:cs="Times New Roman"/>
-          <w:color w:val="auto"/>
-          <w:shd w:val="clear" w:color="auto" w:fill="FFFFFF"/>
-        </w:rPr>
-        <w:t>serão</w:t>
-      </w:r>
-      <w:r>
-        <w:rPr>
-          <w:rFonts w:cs="Times New Roman"/>
-          <w:color w:val="auto"/>
-          <w:shd w:val="clear" w:color="auto" w:fill="FFFFFF"/>
-        </w:rPr>
-        <w:t xml:space="preserve"> listados alguns sistemas</w:t>
-      </w:r>
-      <w:r>
-        <w:rPr>
-          <w:rFonts w:cs="Times New Roman"/>
-          <w:color w:val="auto"/>
-          <w:shd w:val="clear" w:color="auto" w:fill="FFFFFF"/>
-        </w:rPr>
-        <w:t xml:space="preserve"> integrados de gestão.</w:t>
-      </w:r>
-    </w:p>
-    <w:p>
-      <w:pPr>
-        <w:suppressAutoHyphens w:val="0"/>
-      </w:pPr>
-      <w:r>
-        <w:rPr>
-          <w:rFonts w:cs="Times New Roman"/>
-          <w:color w:val="auto"/>
-          <w:shd w:val="clear" w:color="auto" w:fill="FFFFFF"/>
-        </w:rPr>
-        <w:t xml:space="preserve">ERP </w:t>
-      </w:r>
-      <w:r>
-        <w:t>(Planejamento de Recursos da Corporação) é um SI, exclusivamente comercial, isto é, que não foi desenvolvido pela própria organização que irá usá-lo, adquirido em forma de pacotes comerciais que permitem a integração entre dados de sistemas SPT e dos processos de negócio em toda organização. Pelo fato de ser adquirido de empresas especializadas, as que usam, adotam as melhores práticas de mercado, fazendo com que a empresa se adapte ao sistema e não ao contrário, é claro que algumas customizações podem ser feitas.  Este sistema usa um banco de dados único, é composto por módulos e não é desenvolvido para um cliente em específico (CAIÇARA, 2012).</w:t>
-      </w:r>
-    </w:p>
-    <w:p>
-      <w:pPr>
-        <w:suppressAutoHyphens w:val="0"/>
-        <w:rPr>
-          <w:rFonts w:cs="Times New Roman"/>
-          <w:color w:val="auto"/>
-          <w:shd w:val="clear" w:color="auto" w:fill="FFFFFF"/>
-        </w:rPr>
-      </w:pPr>
-      <w:r>
-        <w:rPr>
-          <w:rFonts w:cs="Times New Roman"/>
-          <w:color w:val="auto"/>
-          <w:shd w:val="clear" w:color="auto" w:fill="FFFFFF"/>
-        </w:rPr>
-        <w:t xml:space="preserve">CRM </w:t>
-      </w:r>
-      <w:r>
-        <w:t>(Gestão do Relacionamento com os clientes)</w:t>
-      </w:r>
-      <w:r>
-        <w:rPr>
-          <w:rFonts w:cs="Times New Roman"/>
-          <w:color w:val="auto"/>
-          <w:shd w:val="clear" w:color="auto" w:fill="FFFFFF"/>
-        </w:rPr>
-        <w:t xml:space="preserve"> c</w:t>
-      </w:r>
-      <w:r>
-        <w:t>aptura dados de clientes, consolida os dados capturados, analisa os dados, distribui os resultados desta análise e usa essa informação ao interagir com o cliente (CAIÇARA, 2012, p. 169 apud ROGERS GROUP, 2004). Um SI apenas dá base a um CRM, pois ele é uma cultura organizacional que busca atingir a plena satisfação que parte do cliente.</w:t>
+        <w:t>essa informação ao interagir com o cliente (CAIÇARA, 2012, p. 169 apud ROGERS GROUP, 2004). Um SI apenas dá base a um CRM, pois ele é uma cultura organizacional que busca atingir a plena satisfação que parte do cliente.</w:t>
       </w:r>
     </w:p>
     <w:p>
@@ -21105,7 +21424,6 @@
           <w:szCs w:val="22"/>
           <w:lang w:eastAsia="en-US"/>
         </w:rPr>
-        <w:lastRenderedPageBreak/>
         <w:t xml:space="preserve">GED (Gestão eletrônica de documentos) é o armazenamento digital de documentos, sejam imagens, fotos, vídeos, </w:t>
       </w:r>
       <w:r>
@@ -21419,6 +21737,7 @@
           <w:rFonts w:eastAsia="Calibri"/>
           <w:lang w:eastAsia="en-US"/>
         </w:rPr>
+        <w:lastRenderedPageBreak/>
         <w:t>As organizações buscam alcançar diversos objetivos simultaneamente, e os objetivos maiores impõem-se aos específicos. Através dos objetivos organizacionais “A empresa pode fixar suas: políticas, diretrizes, metas, programas, procedimentos, métodos e normas.” (CHIAVENATTO, 2003, p. 169)</w:t>
       </w:r>
     </w:p>
@@ -21654,389 +21973,389 @@
           <w:szCs w:val="22"/>
           <w:lang w:eastAsia="en-US"/>
         </w:rPr>
+        <w:t>Procedimentos</w:t>
+      </w:r>
+      <w:r>
+        <w:rPr>
+          <w:rFonts w:eastAsia="Calibri" w:cs="Times New Roman"/>
+          <w:szCs w:val="22"/>
+          <w:lang w:eastAsia="en-US"/>
+        </w:rPr>
+        <w:t xml:space="preserve"> são rotinas que envolve uma sequência cronológica de tarefas, normalmente são de fácil detalhamento e os SI ajudam </w:t>
+      </w:r>
+      <w:r>
+        <w:rPr>
+          <w:rFonts w:eastAsia="Calibri" w:cs="Times New Roman"/>
+          <w:szCs w:val="22"/>
+          <w:lang w:eastAsia="en-US"/>
+        </w:rPr>
+        <w:t>em sua</w:t>
+      </w:r>
+      <w:r>
+        <w:rPr>
+          <w:rFonts w:eastAsia="Calibri" w:cs="Times New Roman"/>
+          <w:szCs w:val="22"/>
+          <w:lang w:eastAsia="en-US"/>
+        </w:rPr>
+        <w:t xml:space="preserve"> realização</w:t>
+      </w:r>
+      <w:r>
+        <w:rPr>
+          <w:rFonts w:eastAsia="Calibri"/>
+          <w:lang w:eastAsia="en-US"/>
+        </w:rPr>
+        <w:t xml:space="preserve"> (CHIAVENATTO, 2003)</w:t>
+      </w:r>
+      <w:r>
+        <w:rPr>
+          <w:rFonts w:eastAsia="Calibri" w:cs="Times New Roman"/>
+          <w:szCs w:val="22"/>
+          <w:lang w:eastAsia="en-US"/>
+        </w:rPr>
+        <w:t>, como o procedimento de matrícula de uma IES</w:t>
+      </w:r>
+      <w:r>
+        <w:rPr>
+          <w:rFonts w:eastAsia="Calibri"/>
+          <w:lang w:eastAsia="en-US"/>
+        </w:rPr>
+        <w:t>.</w:t>
+      </w:r>
+    </w:p>
+    <w:p>
+      <w:pPr>
+        <w:suppressAutoHyphens w:val="0"/>
+        <w:rPr>
+          <w:rFonts w:eastAsia="Calibri"/>
+          <w:lang w:eastAsia="en-US"/>
+        </w:rPr>
+      </w:pPr>
+      <w:r>
+        <w:rPr>
+          <w:rFonts w:eastAsia="Calibri" w:cs="Times New Roman"/>
+          <w:szCs w:val="22"/>
+          <w:lang w:eastAsia="en-US"/>
+        </w:rPr>
+        <w:t>Métodos</w:t>
+      </w:r>
+      <w:r>
+        <w:rPr>
+          <w:rFonts w:eastAsia="Calibri" w:cs="Times New Roman"/>
+          <w:szCs w:val="22"/>
+          <w:lang w:eastAsia="en-US"/>
+        </w:rPr>
+        <w:t xml:space="preserve"> são planos para o a execução de uma tarefa específica, normalmente atribuído a uma pessoa, detalha como o trabalho deve ser realizado exemplo o método para recorrer </w:t>
+      </w:r>
+      <w:r>
+        <w:rPr>
+          <w:rFonts w:eastAsia="Calibri" w:cs="Times New Roman"/>
+          <w:szCs w:val="22"/>
+          <w:lang w:eastAsia="en-US"/>
+        </w:rPr>
+        <w:t>cursar</w:t>
+      </w:r>
+      <w:r>
+        <w:rPr>
+          <w:rFonts w:eastAsia="Calibri" w:cs="Times New Roman"/>
+          <w:szCs w:val="22"/>
+          <w:lang w:eastAsia="en-US"/>
+        </w:rPr>
+        <w:t xml:space="preserve"> uma disciplina em outra IES, podem-se usar fluxogramas para sua explicação </w:t>
+      </w:r>
+      <w:r>
+        <w:rPr>
+          <w:rFonts w:eastAsia="Calibri"/>
+          <w:lang w:eastAsia="en-US"/>
+        </w:rPr>
+        <w:t>(CHIAVENATTO, 2003).</w:t>
+      </w:r>
+    </w:p>
+    <w:p>
+      <w:pPr>
+        <w:suppressAutoHyphens w:val="0"/>
+        <w:rPr>
+          <w:rFonts w:eastAsia="Calibri" w:cs="Times New Roman"/>
+          <w:szCs w:val="22"/>
+          <w:lang w:eastAsia="en-US"/>
+        </w:rPr>
+      </w:pPr>
+      <w:r>
+        <w:rPr>
+          <w:rFonts w:eastAsia="Calibri"/>
+          <w:lang w:eastAsia="en-US"/>
+        </w:rPr>
+        <w:t>Normas</w:t>
+      </w:r>
+      <w:r>
+        <w:rPr>
+          <w:rFonts w:eastAsia="Calibri"/>
+          <w:lang w:eastAsia="en-US"/>
+        </w:rPr>
+        <w:t>, no ambiente dos sistemas seriam as regras de negócio</w:t>
+      </w:r>
+      <w:r>
+        <w:rPr>
+          <w:rFonts w:eastAsia="Calibri"/>
+          <w:lang w:eastAsia="en-US"/>
+        </w:rPr>
+        <w:t>, segundo Chiavenatto (2003) são regras ou regulamentos que cercam os procedimento</w:t>
+      </w:r>
+      <w:r>
+        <w:rPr>
+          <w:rFonts w:eastAsia="Calibri"/>
+          <w:lang w:eastAsia="en-US"/>
+        </w:rPr>
+        <w:t>s</w:t>
+      </w:r>
+      <w:r>
+        <w:rPr>
+          <w:rFonts w:eastAsia="Calibri"/>
+          <w:lang w:eastAsia="en-US"/>
+        </w:rPr>
+        <w:t>, como um código de conduta que deve ser seguido fielmente, no geral define o que deve ser feito e o que não deve ser</w:t>
+      </w:r>
+      <w:r>
+        <w:rPr>
+          <w:rFonts w:eastAsia="Calibri"/>
+          <w:lang w:eastAsia="en-US"/>
+        </w:rPr>
+        <w:t xml:space="preserve"> </w:t>
+      </w:r>
+      <w:r>
+        <w:rPr>
+          <w:rFonts w:eastAsia="Calibri"/>
+          <w:lang w:eastAsia="en-US"/>
+        </w:rPr>
+        <w:t>(CHIAVENATTO, 2003), exemplo: a matricula de alunos em IES sem o diploma de ensino médio e classificado em um processo seletivo.</w:t>
+      </w:r>
+    </w:p>
+    <w:p>
+      <w:pPr>
+        <w:rPr>
+          <w:rFonts w:eastAsia="Calibri"/>
+          <w:lang w:eastAsia="en-US"/>
+        </w:rPr>
+      </w:pPr>
+      <w:r>
+        <w:rPr>
+          <w:rFonts w:eastAsia="Calibri"/>
+          <w:lang w:eastAsia="en-US"/>
+        </w:rPr>
+        <w:t xml:space="preserve">Segundo Chiavenatto (2003) há 3 tipos de planejamentos, o estratégico, tático e operacional: </w:t>
+      </w:r>
+    </w:p>
+    <w:p>
+      <w:pPr>
+        <w:rPr>
+          <w:rFonts w:eastAsia="Calibri"/>
+          <w:lang w:eastAsia="en-US"/>
+        </w:rPr>
+      </w:pPr>
+      <w:r>
+        <w:rPr>
+          <w:rFonts w:eastAsia="Calibri"/>
+          <w:lang w:eastAsia="en-US"/>
+        </w:rPr>
+        <w:t xml:space="preserve">O planejamento </w:t>
+      </w:r>
+      <w:r>
+        <w:rPr>
+          <w:rFonts w:eastAsia="Calibri"/>
+          <w:lang w:eastAsia="en-US"/>
+        </w:rPr>
+        <w:t>estratégico</w:t>
+      </w:r>
+      <w:r>
+        <w:rPr>
+          <w:rFonts w:eastAsia="Calibri"/>
+          <w:lang w:eastAsia="en-US"/>
+        </w:rPr>
+        <w:t xml:space="preserve"> é o mais amplo e abrangente de toda a organização, é projetado a longo prazo, envolve a empresa como um todo</w:t>
+      </w:r>
+      <w:r>
+        <w:rPr>
+          <w:rFonts w:eastAsia="Calibri"/>
+          <w:lang w:eastAsia="en-US"/>
+        </w:rPr>
+        <w:t xml:space="preserve"> </w:t>
+      </w:r>
+      <w:r>
+        <w:rPr>
+          <w:rFonts w:eastAsia="Calibri"/>
+          <w:lang w:eastAsia="en-US"/>
+        </w:rPr>
+        <w:t>(CHIAVENATTO, 2003), como exemplo: O Plano de Desenvolvimento Institucional.</w:t>
+      </w:r>
+    </w:p>
+    <w:p>
+      <w:pPr>
+        <w:rPr>
+          <w:rFonts w:eastAsia="Calibri"/>
+          <w:lang w:eastAsia="en-US"/>
+        </w:rPr>
+      </w:pPr>
+      <w:r>
+        <w:rPr>
+          <w:rFonts w:eastAsia="Calibri"/>
+          <w:lang w:eastAsia="en-US"/>
+        </w:rPr>
+        <w:t xml:space="preserve">Já o </w:t>
+      </w:r>
+      <w:r>
+        <w:rPr>
+          <w:rFonts w:eastAsia="Calibri"/>
+          <w:lang w:eastAsia="en-US"/>
+        </w:rPr>
+        <w:t>planejamento</w:t>
+      </w:r>
+      <w:r>
+        <w:rPr>
+          <w:rFonts w:eastAsia="Calibri"/>
+          <w:lang w:eastAsia="en-US"/>
+        </w:rPr>
+        <w:t xml:space="preserve"> tático abrange por departamentos, suas características são: projetados a médio prazo, geralmente para exercício anual</w:t>
+      </w:r>
+      <w:r>
+        <w:rPr>
+          <w:rFonts w:eastAsia="Calibri"/>
+          <w:lang w:eastAsia="en-US"/>
+        </w:rPr>
+        <w:t xml:space="preserve"> </w:t>
+      </w:r>
+      <w:r>
+        <w:rPr>
+          <w:rFonts w:eastAsia="Calibri"/>
+          <w:lang w:eastAsia="en-US"/>
+        </w:rPr>
+        <w:t xml:space="preserve">(CHIAVENATTO ,2003), como exemplo: o </w:t>
+      </w:r>
+      <w:r>
+        <w:rPr>
+          <w:rFonts w:eastAsia="Calibri"/>
+          <w:lang w:eastAsia="en-US"/>
+        </w:rPr>
+        <w:t>P</w:t>
+      </w:r>
+      <w:r>
+        <w:rPr>
+          <w:rFonts w:eastAsia="Calibri"/>
+          <w:lang w:eastAsia="en-US"/>
+        </w:rPr>
+        <w:t xml:space="preserve">lano </w:t>
+      </w:r>
+      <w:r>
+        <w:rPr>
+          <w:rFonts w:eastAsia="Calibri"/>
+          <w:lang w:eastAsia="en-US"/>
+        </w:rPr>
+        <w:t>D</w:t>
+      </w:r>
+      <w:r>
+        <w:rPr>
+          <w:rFonts w:eastAsia="Calibri"/>
+          <w:lang w:eastAsia="en-US"/>
+        </w:rPr>
+        <w:t xml:space="preserve">iretor de </w:t>
+      </w:r>
+      <w:r>
+        <w:rPr>
+          <w:rFonts w:eastAsia="Calibri"/>
+          <w:lang w:eastAsia="en-US"/>
+        </w:rPr>
+        <w:t>S</w:t>
+      </w:r>
+      <w:r>
+        <w:rPr>
+          <w:rFonts w:eastAsia="Calibri"/>
+          <w:lang w:eastAsia="en-US"/>
+        </w:rPr>
+        <w:t xml:space="preserve">egurança de </w:t>
+      </w:r>
+      <w:r>
+        <w:rPr>
+          <w:rFonts w:eastAsia="Calibri"/>
+          <w:lang w:eastAsia="en-US"/>
+        </w:rPr>
+        <w:t>I</w:t>
+      </w:r>
+      <w:r>
+        <w:rPr>
+          <w:rFonts w:eastAsia="Calibri"/>
+          <w:lang w:eastAsia="en-US"/>
+        </w:rPr>
+        <w:t>nformação.</w:t>
+      </w:r>
+    </w:p>
+    <w:p>
+      <w:pPr>
+        <w:rPr>
+          <w:rFonts w:eastAsia="Calibri"/>
+          <w:lang w:eastAsia="en-US"/>
+        </w:rPr>
+      </w:pPr>
+      <w:r>
+        <w:rPr>
+          <w:rFonts w:eastAsia="Calibri"/>
+          <w:lang w:eastAsia="en-US"/>
+        </w:rPr>
+        <w:t xml:space="preserve">E por fim o planejamento </w:t>
+      </w:r>
+      <w:r>
+        <w:rPr>
+          <w:rFonts w:eastAsia="Calibri"/>
+          <w:lang w:eastAsia="en-US"/>
+        </w:rPr>
+        <w:t>operacional</w:t>
+      </w:r>
+      <w:r>
+        <w:rPr>
+          <w:rFonts w:eastAsia="Calibri"/>
+          <w:lang w:eastAsia="en-US"/>
+        </w:rPr>
+        <w:t xml:space="preserve"> que abrange cada atividade ou tarefa específica, é projetado para curto prazo, para o imediato, envolve cada tarefa isoladamente, atingir metas específicas</w:t>
+      </w:r>
+      <w:r>
+        <w:rPr>
+          <w:rFonts w:eastAsia="Calibri"/>
+          <w:lang w:eastAsia="en-US"/>
+        </w:rPr>
+        <w:t xml:space="preserve"> </w:t>
+      </w:r>
+      <w:r>
+        <w:rPr>
+          <w:rFonts w:eastAsia="Calibri"/>
+          <w:lang w:eastAsia="en-US"/>
+        </w:rPr>
+        <w:t xml:space="preserve">(CHIAVENATTO, 2003), </w:t>
+      </w:r>
+      <w:r>
+        <w:rPr>
+          <w:rFonts w:eastAsia="Calibri"/>
+          <w:lang w:eastAsia="en-US"/>
+        </w:rPr>
+        <w:t>como por exemplo a retomada das aulas</w:t>
+      </w:r>
+      <w:r>
+        <w:rPr>
+          <w:rFonts w:eastAsia="Calibri"/>
+          <w:lang w:eastAsia="en-US"/>
+        </w:rPr>
+        <w:t>.</w:t>
+      </w:r>
+    </w:p>
+    <w:p>
+      <w:pPr>
+        <w:rPr>
+          <w:rFonts w:eastAsia="Calibri"/>
+          <w:lang w:eastAsia="en-US"/>
+        </w:rPr>
+      </w:pPr>
+      <w:r>
+        <w:rPr>
+          <w:rFonts w:eastAsia="Calibri"/>
+          <w:lang w:eastAsia="en-US"/>
+        </w:rPr>
         <w:lastRenderedPageBreak/>
-        <w:t>Procedimentos</w:t>
-      </w:r>
-      <w:r>
-        <w:rPr>
-          <w:rFonts w:eastAsia="Calibri" w:cs="Times New Roman"/>
-          <w:szCs w:val="22"/>
-          <w:lang w:eastAsia="en-US"/>
-        </w:rPr>
-        <w:t xml:space="preserve"> são rotinas que envolve uma sequência cronológica de tarefas, normalmente são de fácil detalhamento e os SI ajudam </w:t>
-      </w:r>
-      <w:r>
-        <w:rPr>
-          <w:rFonts w:eastAsia="Calibri" w:cs="Times New Roman"/>
-          <w:szCs w:val="22"/>
-          <w:lang w:eastAsia="en-US"/>
-        </w:rPr>
-        <w:t>em sua</w:t>
-      </w:r>
-      <w:r>
-        <w:rPr>
-          <w:rFonts w:eastAsia="Calibri" w:cs="Times New Roman"/>
-          <w:szCs w:val="22"/>
-          <w:lang w:eastAsia="en-US"/>
-        </w:rPr>
-        <w:t xml:space="preserve"> realização</w:t>
-      </w:r>
-      <w:r>
-        <w:rPr>
-          <w:rFonts w:eastAsia="Calibri"/>
-          <w:lang w:eastAsia="en-US"/>
-        </w:rPr>
-        <w:t xml:space="preserve"> (CHIAVENATTO, 2003)</w:t>
-      </w:r>
-      <w:r>
-        <w:rPr>
-          <w:rFonts w:eastAsia="Calibri" w:cs="Times New Roman"/>
-          <w:szCs w:val="22"/>
-          <w:lang w:eastAsia="en-US"/>
-        </w:rPr>
-        <w:t>, como o procedimento de matrícula de uma IES</w:t>
-      </w:r>
-      <w:r>
-        <w:rPr>
-          <w:rFonts w:eastAsia="Calibri"/>
-          <w:lang w:eastAsia="en-US"/>
-        </w:rPr>
-        <w:t>.</w:t>
-      </w:r>
-    </w:p>
-    <w:p>
-      <w:pPr>
-        <w:suppressAutoHyphens w:val="0"/>
-        <w:rPr>
-          <w:rFonts w:eastAsia="Calibri"/>
-          <w:lang w:eastAsia="en-US"/>
-        </w:rPr>
-      </w:pPr>
-      <w:r>
-        <w:rPr>
-          <w:rFonts w:eastAsia="Calibri" w:cs="Times New Roman"/>
-          <w:szCs w:val="22"/>
-          <w:lang w:eastAsia="en-US"/>
-        </w:rPr>
-        <w:t>Métodos</w:t>
-      </w:r>
-      <w:r>
-        <w:rPr>
-          <w:rFonts w:eastAsia="Calibri" w:cs="Times New Roman"/>
-          <w:szCs w:val="22"/>
-          <w:lang w:eastAsia="en-US"/>
-        </w:rPr>
-        <w:t xml:space="preserve"> são planos para o a execução de uma tarefa específica, normalmente atribuído a uma pessoa, detalha como o trabalho deve ser realizado exemplo o método para recorrer </w:t>
-      </w:r>
-      <w:r>
-        <w:rPr>
-          <w:rFonts w:eastAsia="Calibri" w:cs="Times New Roman"/>
-          <w:szCs w:val="22"/>
-          <w:lang w:eastAsia="en-US"/>
-        </w:rPr>
-        <w:t>cursar</w:t>
-      </w:r>
-      <w:r>
-        <w:rPr>
-          <w:rFonts w:eastAsia="Calibri" w:cs="Times New Roman"/>
-          <w:szCs w:val="22"/>
-          <w:lang w:eastAsia="en-US"/>
-        </w:rPr>
-        <w:t xml:space="preserve"> uma disciplina em outra IES, podem-se usar fluxogramas para sua explicação </w:t>
-      </w:r>
-      <w:r>
-        <w:rPr>
-          <w:rFonts w:eastAsia="Calibri"/>
-          <w:lang w:eastAsia="en-US"/>
-        </w:rPr>
-        <w:t>(CHIAVENATTO, 2003).</w:t>
-      </w:r>
-    </w:p>
-    <w:p>
-      <w:pPr>
-        <w:suppressAutoHyphens w:val="0"/>
-        <w:rPr>
-          <w:rFonts w:eastAsia="Calibri" w:cs="Times New Roman"/>
-          <w:szCs w:val="22"/>
-          <w:lang w:eastAsia="en-US"/>
-        </w:rPr>
-      </w:pPr>
-      <w:r>
-        <w:rPr>
-          <w:rFonts w:eastAsia="Calibri"/>
-          <w:lang w:eastAsia="en-US"/>
-        </w:rPr>
-        <w:t>Normas</w:t>
-      </w:r>
-      <w:r>
-        <w:rPr>
-          <w:rFonts w:eastAsia="Calibri"/>
-          <w:lang w:eastAsia="en-US"/>
-        </w:rPr>
-        <w:t>, no ambiente dos sistemas seriam as regras de negócio</w:t>
-      </w:r>
-      <w:r>
-        <w:rPr>
-          <w:rFonts w:eastAsia="Calibri"/>
-          <w:lang w:eastAsia="en-US"/>
-        </w:rPr>
-        <w:t>, segundo Chiavenatto (2003) são regras ou regulamentos que cercam os procedimento</w:t>
-      </w:r>
-      <w:r>
-        <w:rPr>
-          <w:rFonts w:eastAsia="Calibri"/>
-          <w:lang w:eastAsia="en-US"/>
-        </w:rPr>
-        <w:t>s</w:t>
-      </w:r>
-      <w:r>
-        <w:rPr>
-          <w:rFonts w:eastAsia="Calibri"/>
-          <w:lang w:eastAsia="en-US"/>
-        </w:rPr>
-        <w:t>, como um código de conduta que deve ser seguido fielmente, no geral define o que deve ser feito e o que não deve ser</w:t>
-      </w:r>
-      <w:r>
-        <w:rPr>
-          <w:rFonts w:eastAsia="Calibri"/>
-          <w:lang w:eastAsia="en-US"/>
-        </w:rPr>
-        <w:t xml:space="preserve"> </w:t>
-      </w:r>
-      <w:r>
-        <w:rPr>
-          <w:rFonts w:eastAsia="Calibri"/>
-          <w:lang w:eastAsia="en-US"/>
-        </w:rPr>
-        <w:t>(CHIAVENATTO, 2003), exemplo: a matricula de alunos em IES sem o diploma de ensino médio e classificado em um processo seletivo.</w:t>
-      </w:r>
-    </w:p>
-    <w:p>
-      <w:pPr>
-        <w:rPr>
-          <w:rFonts w:eastAsia="Calibri"/>
-          <w:lang w:eastAsia="en-US"/>
-        </w:rPr>
-      </w:pPr>
-      <w:r>
-        <w:rPr>
-          <w:rFonts w:eastAsia="Calibri"/>
-          <w:lang w:eastAsia="en-US"/>
-        </w:rPr>
-        <w:t xml:space="preserve">Segundo Chiavenatto (2003) há 3 tipos de planejamentos, o estratégico, tático e operacional: </w:t>
-      </w:r>
-    </w:p>
-    <w:p>
-      <w:pPr>
-        <w:rPr>
-          <w:rFonts w:eastAsia="Calibri"/>
-          <w:lang w:eastAsia="en-US"/>
-        </w:rPr>
-      </w:pPr>
-      <w:r>
-        <w:rPr>
-          <w:rFonts w:eastAsia="Calibri"/>
-          <w:lang w:eastAsia="en-US"/>
-        </w:rPr>
-        <w:t xml:space="preserve">O planejamento </w:t>
-      </w:r>
-      <w:r>
-        <w:rPr>
-          <w:rFonts w:eastAsia="Calibri"/>
-          <w:lang w:eastAsia="en-US"/>
-        </w:rPr>
-        <w:t>estratégico</w:t>
-      </w:r>
-      <w:r>
-        <w:rPr>
-          <w:rFonts w:eastAsia="Calibri"/>
-          <w:lang w:eastAsia="en-US"/>
-        </w:rPr>
-        <w:t xml:space="preserve"> é o mais amplo e abrangente de toda a organização, é projetado a longo prazo, envolve a empresa como um todo</w:t>
-      </w:r>
-      <w:r>
-        <w:rPr>
-          <w:rFonts w:eastAsia="Calibri"/>
-          <w:lang w:eastAsia="en-US"/>
-        </w:rPr>
-        <w:t xml:space="preserve"> </w:t>
-      </w:r>
-      <w:r>
-        <w:rPr>
-          <w:rFonts w:eastAsia="Calibri"/>
-          <w:lang w:eastAsia="en-US"/>
-        </w:rPr>
-        <w:t>(CHIAVENATTO, 2003), como exemplo: O Plano de Desenvolvimento Institucional.</w:t>
-      </w:r>
-    </w:p>
-    <w:p>
-      <w:pPr>
-        <w:rPr>
-          <w:rFonts w:eastAsia="Calibri"/>
-          <w:lang w:eastAsia="en-US"/>
-        </w:rPr>
-      </w:pPr>
-      <w:r>
-        <w:rPr>
-          <w:rFonts w:eastAsia="Calibri"/>
-          <w:lang w:eastAsia="en-US"/>
-        </w:rPr>
-        <w:t xml:space="preserve">Já o </w:t>
-      </w:r>
-      <w:r>
-        <w:rPr>
-          <w:rFonts w:eastAsia="Calibri"/>
-          <w:lang w:eastAsia="en-US"/>
-        </w:rPr>
-        <w:t>planejamento</w:t>
-      </w:r>
-      <w:r>
-        <w:rPr>
-          <w:rFonts w:eastAsia="Calibri"/>
-          <w:lang w:eastAsia="en-US"/>
-        </w:rPr>
-        <w:t xml:space="preserve"> tático abrange por departamentos, suas características são: projetados a médio prazo, geralmente para exercício anual</w:t>
-      </w:r>
-      <w:r>
-        <w:rPr>
-          <w:rFonts w:eastAsia="Calibri"/>
-          <w:lang w:eastAsia="en-US"/>
-        </w:rPr>
-        <w:t xml:space="preserve"> </w:t>
-      </w:r>
-      <w:r>
-        <w:rPr>
-          <w:rFonts w:eastAsia="Calibri"/>
-          <w:lang w:eastAsia="en-US"/>
-        </w:rPr>
-        <w:t xml:space="preserve">(CHIAVENATTO ,2003), como exemplo: o </w:t>
-      </w:r>
-      <w:r>
-        <w:rPr>
-          <w:rFonts w:eastAsia="Calibri"/>
-          <w:lang w:eastAsia="en-US"/>
-        </w:rPr>
-        <w:t>P</w:t>
-      </w:r>
-      <w:r>
-        <w:rPr>
-          <w:rFonts w:eastAsia="Calibri"/>
-          <w:lang w:eastAsia="en-US"/>
-        </w:rPr>
-        <w:t xml:space="preserve">lano </w:t>
-      </w:r>
-      <w:r>
-        <w:rPr>
-          <w:rFonts w:eastAsia="Calibri"/>
-          <w:lang w:eastAsia="en-US"/>
-        </w:rPr>
-        <w:t>D</w:t>
-      </w:r>
-      <w:r>
-        <w:rPr>
-          <w:rFonts w:eastAsia="Calibri"/>
-          <w:lang w:eastAsia="en-US"/>
-        </w:rPr>
-        <w:t xml:space="preserve">iretor de </w:t>
-      </w:r>
-      <w:r>
-        <w:rPr>
-          <w:rFonts w:eastAsia="Calibri"/>
-          <w:lang w:eastAsia="en-US"/>
-        </w:rPr>
-        <w:t>S</w:t>
-      </w:r>
-      <w:r>
-        <w:rPr>
-          <w:rFonts w:eastAsia="Calibri"/>
-          <w:lang w:eastAsia="en-US"/>
-        </w:rPr>
-        <w:t xml:space="preserve">egurança de </w:t>
-      </w:r>
-      <w:r>
-        <w:rPr>
-          <w:rFonts w:eastAsia="Calibri"/>
-          <w:lang w:eastAsia="en-US"/>
-        </w:rPr>
-        <w:t>I</w:t>
-      </w:r>
-      <w:r>
-        <w:rPr>
-          <w:rFonts w:eastAsia="Calibri"/>
-          <w:lang w:eastAsia="en-US"/>
-        </w:rPr>
-        <w:t>nformação.</w:t>
-      </w:r>
-    </w:p>
-    <w:p>
-      <w:pPr>
-        <w:rPr>
-          <w:rFonts w:eastAsia="Calibri"/>
-          <w:lang w:eastAsia="en-US"/>
-        </w:rPr>
-      </w:pPr>
-      <w:r>
-        <w:rPr>
-          <w:rFonts w:eastAsia="Calibri"/>
-          <w:lang w:eastAsia="en-US"/>
-        </w:rPr>
-        <w:t xml:space="preserve">E por fim o planejamento </w:t>
-      </w:r>
-      <w:r>
-        <w:rPr>
-          <w:rFonts w:eastAsia="Calibri"/>
-          <w:lang w:eastAsia="en-US"/>
-        </w:rPr>
-        <w:t>operacional</w:t>
-      </w:r>
-      <w:r>
-        <w:rPr>
-          <w:rFonts w:eastAsia="Calibri"/>
-          <w:lang w:eastAsia="en-US"/>
-        </w:rPr>
-        <w:t xml:space="preserve"> que abrange cada atividade ou tarefa específica, é projetado para curto prazo, para o imediato, envolve cada tarefa isoladamente, atingir metas específicas</w:t>
-      </w:r>
-      <w:r>
-        <w:rPr>
-          <w:rFonts w:eastAsia="Calibri"/>
-          <w:lang w:eastAsia="en-US"/>
-        </w:rPr>
-        <w:t xml:space="preserve"> </w:t>
-      </w:r>
-      <w:r>
-        <w:rPr>
-          <w:rFonts w:eastAsia="Calibri"/>
-          <w:lang w:eastAsia="en-US"/>
-        </w:rPr>
-        <w:t xml:space="preserve">(CHIAVENATTO, 2003), </w:t>
-      </w:r>
-      <w:r>
-        <w:rPr>
-          <w:rFonts w:eastAsia="Calibri"/>
-          <w:lang w:eastAsia="en-US"/>
-        </w:rPr>
-        <w:t>como por exemplo a retomada das aulas</w:t>
-      </w:r>
-      <w:r>
-        <w:rPr>
-          <w:rFonts w:eastAsia="Calibri"/>
-          <w:lang w:eastAsia="en-US"/>
-        </w:rPr>
-        <w:t>.</w:t>
-      </w:r>
-    </w:p>
-    <w:p>
-      <w:pPr>
-        <w:rPr>
-          <w:rFonts w:eastAsia="Calibri"/>
-          <w:lang w:eastAsia="en-US"/>
-        </w:rPr>
-      </w:pPr>
-      <w:r>
-        <w:rPr>
-          <w:rFonts w:eastAsia="Calibri"/>
-          <w:lang w:eastAsia="en-US"/>
-        </w:rPr>
         <w:t xml:space="preserve">Observamos uma grande afinidade entre os tipos de planejamento e as tipologias de sistemas, o estratégico está mais no âmbito dos SAE, já o tático está ligado aos </w:t>
       </w:r>
       <w:proofErr w:type="spellStart"/>
@@ -22188,7 +22507,6 @@
           <w:szCs w:val="22"/>
           <w:lang w:eastAsia="en-US"/>
         </w:rPr>
-        <w:lastRenderedPageBreak/>
         <w:t>os tipos de sistema ajudam cada nível a desempenhar suas funções gerenciais e produtivas, apoiando na coleta de dados, no tratamento e processamento deles em informações e na disponibilização para que as decisões sejam embasadas</w:t>
       </w:r>
       <w:r>
@@ -22198,6 +22516,158 @@
           <w:lang w:eastAsia="en-US"/>
         </w:rPr>
         <w:t>.</w:t>
+      </w:r>
+      <w:r>
+        <w:rPr>
+          <w:rFonts w:eastAsia="Calibri" w:cs="Times New Roman"/>
+          <w:szCs w:val="22"/>
+          <w:lang w:eastAsia="en-US"/>
+        </w:rPr>
+        <w:t xml:space="preserve"> A figura </w:t>
+      </w:r>
+      <w:r>
+        <w:rPr>
+          <w:rFonts w:eastAsia="Calibri" w:cs="Times New Roman"/>
+          <w:szCs w:val="22"/>
+          <w:lang w:eastAsia="en-US"/>
+        </w:rPr>
+        <w:t>abaixo</w:t>
+      </w:r>
+      <w:r>
+        <w:rPr>
+          <w:rFonts w:eastAsia="Calibri" w:cs="Times New Roman"/>
+          <w:szCs w:val="22"/>
+          <w:lang w:eastAsia="en-US"/>
+        </w:rPr>
+        <w:t xml:space="preserve"> resume toda cadeia produtiva dos dados dentro de uma organização e as suas aplicações dentro dos SI.</w:t>
+      </w:r>
+    </w:p>
+    <w:p>
+      <w:pPr>
+        <w:suppressAutoHyphens w:val="0"/>
+        <w:ind w:firstLine="0"/>
+        <w:rPr>
+          <w:rFonts w:eastAsia="Calibri" w:cs="Times New Roman"/>
+          <w:szCs w:val="22"/>
+          <w:lang w:eastAsia="en-US"/>
+        </w:rPr>
+      </w:pPr>
+    </w:p>
+    <w:p>
+      <w:pPr>
+        <w:pStyle w:val="Legenda"/>
+        <w:keepNext/>
+        <w:jc w:val="center"/>
+      </w:pPr>
+      <w:bookmarkStart w:id="78" w:name="_Toc57239687"/>
+      <w:r>
+        <w:t xml:space="preserve">Figura </w:t>
+      </w:r>
+      <w:fldSimple w:instr=" SEQ Figura \* ARABIC ">
+        <w:r>
+          <w:rPr>
+            <w:noProof/>
+          </w:rPr>
+          <w:t>3</w:t>
+        </w:r>
+      </w:fldSimple>
+      <w:r>
+        <w:t xml:space="preserve"> - Os níveis hierárquicos da informação</w:t>
+      </w:r>
+      <w:bookmarkEnd w:id="78"/>
+    </w:p>
+    <w:p>
+      <w:pPr>
+        <w:suppressAutoHyphens w:val="0"/>
+        <w:ind w:firstLine="0"/>
+        <w:jc w:val="center"/>
+        <w:rPr>
+          <w:rFonts w:eastAsia="Calibri" w:cs="Times New Roman"/>
+          <w:szCs w:val="22"/>
+          <w:lang w:eastAsia="en-US"/>
+        </w:rPr>
+      </w:pPr>
+      <w:r>
+        <w:rPr>
+          <w:noProof/>
+        </w:rPr>
+        <w:drawing>
+          <wp:inline distT="0" distB="0" distL="0" distR="0" wp14:anchorId="3195FD7D" wp14:editId="525BE8BA">
+            <wp:extent cx="2225615" cy="3903130"/>
+            <wp:effectExtent l="0" t="0" r="3810" b="2540"/>
+            <wp:docPr id="11" name="Imagem 11"/>
+            <wp:cNvGraphicFramePr>
+              <a:graphicFrameLocks xmlns:a="http://schemas.openxmlformats.org/drawingml/2006/main" noChangeAspect="1"/>
+            </wp:cNvGraphicFramePr>
+            <a:graphic xmlns:a="http://schemas.openxmlformats.org/drawingml/2006/main">
+              <a:graphicData uri="http://schemas.openxmlformats.org/drawingml/2006/picture">
+                <pic:pic xmlns:pic="http://schemas.openxmlformats.org/drawingml/2006/picture">
+                  <pic:nvPicPr>
+                    <pic:cNvPr id="1" name=""/>
+                    <pic:cNvPicPr/>
+                  </pic:nvPicPr>
+                  <pic:blipFill>
+                    <a:blip r:embed="rId19"/>
+                    <a:stretch>
+                      <a:fillRect/>
+                    </a:stretch>
+                  </pic:blipFill>
+                  <pic:spPr>
+                    <a:xfrm>
+                      <a:off x="0" y="0"/>
+                      <a:ext cx="2251183" cy="3947969"/>
+                    </a:xfrm>
+                    <a:prstGeom prst="rect">
+                      <a:avLst/>
+                    </a:prstGeom>
+                  </pic:spPr>
+                </pic:pic>
+              </a:graphicData>
+            </a:graphic>
+          </wp:inline>
+        </w:drawing>
+      </w:r>
+    </w:p>
+    <w:p>
+      <w:pPr>
+        <w:suppressAutoHyphens w:val="0"/>
+        <w:ind w:firstLine="0"/>
+        <w:jc w:val="center"/>
+        <w:rPr>
+          <w:rFonts w:eastAsia="Calibri" w:cs="Times New Roman"/>
+          <w:szCs w:val="22"/>
+          <w:lang w:eastAsia="en-US"/>
+        </w:rPr>
+      </w:pPr>
+      <w:proofErr w:type="spellStart"/>
+      <w:r>
+        <w:rPr>
+          <w:rFonts w:ascii="Segoe UI" w:hAnsi="Segoe UI" w:cs="Segoe UI"/>
+          <w:shd w:val="clear" w:color="auto" w:fill="FFFFFF"/>
+        </w:rPr>
+        <w:t>Moresi</w:t>
+      </w:r>
+      <w:proofErr w:type="spellEnd"/>
+      <w:r>
+        <w:rPr>
+          <w:rFonts w:ascii="Segoe UI" w:hAnsi="Segoe UI" w:cs="Segoe UI"/>
+          <w:shd w:val="clear" w:color="auto" w:fill="FFFFFF"/>
+        </w:rPr>
+        <w:t xml:space="preserve"> (2000</w:t>
+      </w:r>
+      <w:r>
+        <w:rPr>
+          <w:rFonts w:ascii="Segoe UI" w:hAnsi="Segoe UI" w:cs="Segoe UI"/>
+          <w:shd w:val="clear" w:color="auto" w:fill="FFFFFF"/>
+        </w:rPr>
+        <w:t>, p. 18</w:t>
+      </w:r>
+      <w:r>
+        <w:rPr>
+          <w:rFonts w:ascii="Segoe UI" w:hAnsi="Segoe UI" w:cs="Segoe UI"/>
+          <w:shd w:val="clear" w:color="auto" w:fill="FFFFFF"/>
+        </w:rPr>
+        <w:t>)</w:t>
       </w:r>
     </w:p>
     <w:p>
@@ -22258,9 +22728,9 @@
           <w:lang w:eastAsia="pt-BR"/>
         </w:rPr>
       </w:pPr>
-      <w:bookmarkStart w:id="78" w:name="_Toc52033192"/>
-      <w:bookmarkStart w:id="79" w:name="_Toc52120444"/>
-      <w:bookmarkStart w:id="80" w:name="_Toc52831693"/>
+      <w:bookmarkStart w:id="79" w:name="_Toc52033192"/>
+      <w:bookmarkStart w:id="80" w:name="_Toc52120444"/>
+      <w:bookmarkStart w:id="81" w:name="_Toc52831693"/>
       <w:r>
         <w:rPr>
           <w:rFonts w:eastAsia="Calibri" w:cs="Times New Roman"/>
@@ -22269,9 +22739,9 @@
         </w:rPr>
         <w:t>Processo de Negócio nas Organizações</w:t>
       </w:r>
-      <w:bookmarkEnd w:id="78"/>
       <w:bookmarkEnd w:id="79"/>
       <w:bookmarkEnd w:id="80"/>
+      <w:bookmarkEnd w:id="81"/>
     </w:p>
     <w:p>
       <w:pPr>
@@ -22621,7 +23091,7 @@
           <w:lang w:val="en-US"/>
         </w:rPr>
       </w:pPr>
-      <w:bookmarkStart w:id="81" w:name="_Toc52014631"/>
+      <w:bookmarkStart w:id="82" w:name="_Toc57239688"/>
       <w:proofErr w:type="spellStart"/>
       <w:r>
         <w:rPr>
@@ -22653,7 +23123,7 @@
           <w:noProof/>
           <w:lang w:val="en-US"/>
         </w:rPr>
-        <w:t>3</w:t>
+        <w:t>4</w:t>
       </w:r>
       <w:r>
         <w:rPr>
@@ -22667,7 +23137,7 @@
         </w:rPr>
         <w:t xml:space="preserve"> - The Order Fulfillment Process</w:t>
       </w:r>
-      <w:bookmarkEnd w:id="81"/>
+      <w:bookmarkEnd w:id="82"/>
     </w:p>
     <w:p>
       <w:pPr>
@@ -22698,7 +23168,7 @@
                     <pic:cNvPicPr/>
                   </pic:nvPicPr>
                   <pic:blipFill>
-                    <a:blip r:embed="rId19">
+                    <a:blip r:embed="rId20">
                       <a:extLst>
                         <a:ext uri="{28A0092B-C50C-407E-A947-70E740481C1C}">
                           <a14:useLocalDpi xmlns:a14="http://schemas.microsoft.com/office/drawing/2010/main" val="0"/>
@@ -22798,7 +23268,16 @@
           <w:color w:val="auto"/>
           <w:lang w:eastAsia="en-US"/>
         </w:rPr>
-        <w:t xml:space="preserve">é gerenciado e os elos dos quais ele tem entre os outros setores, a fim de gerar valor ao cliente. O setor de vendas é responsável por gerar a ordem de pagamento e enviar a ordem para o setor de contas, que irá verificar o crédito e gerar a fatura, somente após a aprovação será </w:t>
+        <w:t xml:space="preserve">é gerenciado e os elos dos quais ele tem entre os outros setores, a fim de gerar valor ao cliente. O setor de vendas é responsável por gerar a ordem de pagamento e enviar a ordem para o setor de contas, </w:t>
+      </w:r>
+      <w:r>
+        <w:rPr>
+          <w:rFonts w:eastAsia="Calibri"/>
+          <w:color w:val="auto"/>
+          <w:lang w:eastAsia="en-US"/>
+        </w:rPr>
+        <w:lastRenderedPageBreak/>
+        <w:t xml:space="preserve">que irá verificar o crédito e gerar a fatura, somente após a aprovação será </w:t>
       </w:r>
       <w:r>
         <w:rPr>
@@ -22924,6 +23403,70 @@
           <w:lang w:eastAsia="en-US"/>
         </w:rPr>
         <w:t xml:space="preserve"> e para Porter (1989) o valor é compreendido o quanto o cliente está disposto a pagar pelo bem ou serviço.</w:t>
+      </w:r>
+      <w:r>
+        <w:rPr>
+          <w:color w:val="auto"/>
+          <w:lang w:eastAsia="en-US"/>
+        </w:rPr>
+        <w:t xml:space="preserve"> E </w:t>
+      </w:r>
+      <w:proofErr w:type="spellStart"/>
+      <w:r>
+        <w:rPr>
+          <w:rFonts w:ascii="Segoe UI" w:hAnsi="Segoe UI" w:cs="Segoe UI"/>
+          <w:shd w:val="clear" w:color="auto" w:fill="FFFFFF"/>
+        </w:rPr>
+        <w:t>Moresi</w:t>
+      </w:r>
+      <w:proofErr w:type="spellEnd"/>
+      <w:r>
+        <w:rPr>
+          <w:rFonts w:ascii="Segoe UI" w:hAnsi="Segoe UI" w:cs="Segoe UI"/>
+          <w:shd w:val="clear" w:color="auto" w:fill="FFFFFF"/>
+        </w:rPr>
+        <w:t xml:space="preserve"> </w:t>
+      </w:r>
+      <w:r>
+        <w:rPr>
+          <w:rFonts w:eastAsia="Calibri" w:cs="Times New Roman"/>
+          <w:szCs w:val="22"/>
+          <w:lang w:eastAsia="en-US"/>
+        </w:rPr>
+        <w:t>(</w:t>
+      </w:r>
+      <w:r>
+        <w:rPr>
+          <w:rFonts w:eastAsia="Calibri" w:cs="Times New Roman"/>
+          <w:color w:val="auto"/>
+          <w:szCs w:val="22"/>
+          <w:lang w:eastAsia="en-US"/>
+        </w:rPr>
+        <w:t>2000</w:t>
+      </w:r>
+      <w:r>
+        <w:rPr>
+          <w:rFonts w:eastAsia="Calibri" w:cs="Times New Roman"/>
+          <w:szCs w:val="22"/>
+          <w:lang w:eastAsia="en-US"/>
+        </w:rPr>
+        <w:t>)</w:t>
+      </w:r>
+      <w:r>
+        <w:rPr>
+          <w:rFonts w:eastAsia="Calibri" w:cs="Times New Roman"/>
+          <w:szCs w:val="22"/>
+          <w:lang w:eastAsia="en-US"/>
+        </w:rPr>
+        <w:t xml:space="preserve"> salienta que o valor pode ser positivo ou negativo, como exemplo em sobrecarga de informações </w:t>
+      </w:r>
+      <w:r>
+        <w:rPr>
+          <w:rFonts w:eastAsia="Calibri" w:cs="Times New Roman"/>
+          <w:szCs w:val="22"/>
+          <w:lang w:eastAsia="en-US"/>
+        </w:rPr>
+        <w:t>desnecessárias para a organização.</w:t>
       </w:r>
     </w:p>
     <w:p>
@@ -23174,8 +23717,14 @@
         <w:rPr>
           <w:rFonts w:eastAsia="Calibri"/>
         </w:rPr>
+        <w:t xml:space="preserve">Porter e Millar (2012) aborda a geração de valor de uma forma tradicional, de uma instituição privada que visa gerar valor juntamente com a maximização de seus lucros, já em </w:t>
+      </w:r>
+      <w:r>
+        <w:rPr>
+          <w:rFonts w:eastAsia="Calibri"/>
+        </w:rPr>
         <w:lastRenderedPageBreak/>
-        <w:t xml:space="preserve">Porter e Millar (2012) aborda a geração de valor de uma forma tradicional, de uma instituição privada que visa gerar valor juntamente com a maximização de seus lucros, já em uma IES pública a geração de valor é diferenciada, o valor é gerado a partir de seus egressos e </w:t>
+        <w:t xml:space="preserve">uma IES pública a geração de valor é diferenciada, o valor é gerado a partir de seus egressos e </w:t>
       </w:r>
       <w:r>
         <w:rPr>
@@ -23211,7 +23760,7 @@
         <w:rPr>
           <w:rFonts w:eastAsia="Calibri"/>
         </w:rPr>
-        <w:t xml:space="preserve"> financiamento </w:t>
+        <w:t xml:space="preserve"> financiamento</w:t>
       </w:r>
       <w:r>
         <w:rPr>
@@ -23219,6 +23768,69 @@
         </w:rPr>
         <w:t>.</w:t>
       </w:r>
+      <w:r>
+        <w:rPr>
+          <w:rFonts w:eastAsia="Calibri"/>
+        </w:rPr>
+        <w:t xml:space="preserve"> </w:t>
+      </w:r>
+      <w:r>
+        <w:rPr>
+          <w:rFonts w:eastAsia="Calibri"/>
+        </w:rPr>
+        <w:t xml:space="preserve"> </w:t>
+      </w:r>
+      <w:proofErr w:type="spellStart"/>
+      <w:r>
+        <w:rPr>
+          <w:rFonts w:eastAsia="Calibri"/>
+        </w:rPr>
+        <w:t>Moresi</w:t>
+      </w:r>
+      <w:proofErr w:type="spellEnd"/>
+      <w:r>
+        <w:rPr>
+          <w:rFonts w:eastAsia="Calibri"/>
+        </w:rPr>
+        <w:t xml:space="preserve"> (2000) ressalta que </w:t>
+      </w:r>
+      <w:r>
+        <w:rPr>
+          <w:rFonts w:eastAsia="Calibri"/>
+        </w:rPr>
+        <w:t>“O</w:t>
+      </w:r>
+      <w:r>
+        <w:rPr>
+          <w:rFonts w:eastAsia="Calibri"/>
+        </w:rPr>
+        <w:t xml:space="preserve"> valor da informação está </w:t>
+      </w:r>
+      <w:r>
+        <w:rPr>
+          <w:rFonts w:eastAsia="Calibri"/>
+        </w:rPr>
+        <w:t>relacionado</w:t>
+      </w:r>
+      <w:r>
+        <w:rPr>
+          <w:rFonts w:eastAsia="Calibri"/>
+        </w:rPr>
+        <w:t xml:space="preserve"> ao seu papel no processo decisório</w:t>
+      </w:r>
+      <w:r>
+        <w:rPr>
+          <w:rFonts w:eastAsia="Calibri"/>
+        </w:rPr>
+        <w:t>”</w:t>
+      </w:r>
+      <w:r>
+        <w:rPr>
+          <w:rFonts w:ascii="Segoe UI" w:hAnsi="Segoe UI" w:cs="Segoe UI"/>
+          <w:shd w:val="clear" w:color="auto" w:fill="FFFFFF"/>
+        </w:rPr>
+        <w:t>.</w:t>
+      </w:r>
     </w:p>
     <w:p>
       <w:pPr>
@@ -23233,7 +23845,7 @@
         </w:rPr>
         <w:t xml:space="preserve">Segundo </w:t>
       </w:r>
-      <w:commentRangeStart w:id="82"/>
+      <w:commentRangeStart w:id="83"/>
       <w:r>
         <w:rPr>
           <w:rFonts w:eastAsia="Calibri"/>
@@ -23247,7 +23859,7 @@
         </w:rPr>
         <w:t xml:space="preserve">(2012) </w:t>
       </w:r>
-      <w:commentRangeEnd w:id="82"/>
+      <w:commentRangeEnd w:id="83"/>
       <w:r>
         <w:rPr>
           <w:rStyle w:val="Refdecomentrio"/>
@@ -23255,7 +23867,7 @@
           <w:color w:val="auto"/>
           <w:lang w:eastAsia="pt-BR"/>
         </w:rPr>
-        <w:commentReference w:id="82"/>
+        <w:commentReference w:id="83"/>
       </w:r>
       <w:r>
         <w:rPr>
@@ -23419,8 +24031,8 @@
         <w:keepNext/>
         <w:jc w:val="center"/>
       </w:pPr>
-      <w:bookmarkStart w:id="83" w:name="_Toc50205094"/>
-      <w:bookmarkStart w:id="84" w:name="_Toc52014632"/>
+      <w:bookmarkStart w:id="84" w:name="_Toc50205094"/>
+      <w:bookmarkStart w:id="85" w:name="_Toc57239689"/>
       <w:r>
         <w:lastRenderedPageBreak/>
         <w:t xml:space="preserve">Figura </w:t>
@@ -23438,7 +24050,7 @@
         <w:rPr>
           <w:noProof/>
         </w:rPr>
-        <w:t>4</w:t>
+        <w:t>5</w:t>
       </w:r>
       <w:r>
         <w:fldChar w:fldCharType="end"/>
@@ -23455,13 +24067,12 @@
       <w:r>
         <w:t xml:space="preserve"> Cadeia de Valor genérica de Porter e </w:t>
       </w:r>
-      <w:commentRangeStart w:id="85"/>
+      <w:commentRangeStart w:id="86"/>
       <w:r>
         <w:t>Millar</w:t>
       </w:r>
-      <w:bookmarkEnd w:id="83"/>
       <w:bookmarkEnd w:id="84"/>
-      <w:commentRangeEnd w:id="85"/>
+      <w:commentRangeEnd w:id="86"/>
       <w:r>
         <w:rPr>
           <w:rStyle w:val="Refdecomentrio"/>
@@ -23470,8 +24081,9 @@
           <w:bCs w:val="0"/>
           <w:lang w:eastAsia="pt-BR"/>
         </w:rPr>
-        <w:commentReference w:id="85"/>
-      </w:r>
+        <w:commentReference w:id="86"/>
+      </w:r>
+      <w:bookmarkEnd w:id="85"/>
     </w:p>
     <w:p>
       <w:pPr>
@@ -23504,7 +24116,7 @@
                     </pic:cNvPicPr>
                   </pic:nvPicPr>
                   <pic:blipFill rotWithShape="1">
-                    <a:blip r:embed="rId20">
+                    <a:blip r:embed="rId21">
                       <a:extLst>
                         <a:ext uri="{28A0092B-C50C-407E-A947-70E740481C1C}">
                           <a14:useLocalDpi xmlns:a14="http://schemas.microsoft.com/office/drawing/2010/main" val="0"/>
@@ -23597,9 +24209,9 @@
           <w:lang w:eastAsia="pt-BR"/>
         </w:rPr>
       </w:pPr>
-      <w:bookmarkStart w:id="86" w:name="_Toc52033193"/>
-      <w:bookmarkStart w:id="87" w:name="_Toc52120445"/>
-      <w:bookmarkStart w:id="88" w:name="_Toc52831694"/>
+      <w:bookmarkStart w:id="87" w:name="_Toc52033193"/>
+      <w:bookmarkStart w:id="88" w:name="_Toc52120445"/>
+      <w:bookmarkStart w:id="89" w:name="_Toc52831694"/>
       <w:r>
         <w:rPr>
           <w:rFonts w:eastAsia="Calibri"/>
@@ -23608,8 +24220,8 @@
         </w:rPr>
         <w:t>Estratégia</w:t>
       </w:r>
-      <w:bookmarkEnd w:id="86"/>
       <w:bookmarkEnd w:id="87"/>
+      <w:bookmarkEnd w:id="88"/>
       <w:r>
         <w:rPr>
           <w:rFonts w:eastAsia="Calibri"/>
@@ -23626,7 +24238,7 @@
         </w:rPr>
         <w:t>organizações</w:t>
       </w:r>
-      <w:bookmarkEnd w:id="88"/>
+      <w:bookmarkEnd w:id="89"/>
     </w:p>
     <w:p>
       <w:pPr>
@@ -23714,7 +24326,7 @@
         <w:pStyle w:val="Legenda"/>
         <w:keepNext/>
       </w:pPr>
-      <w:bookmarkStart w:id="89" w:name="_Toc52014668"/>
+      <w:bookmarkStart w:id="90" w:name="_Toc52014668"/>
       <w:r>
         <w:t xml:space="preserve">Tabela </w:t>
       </w:r>
@@ -23745,7 +24357,7 @@
       <w:r>
         <w:t xml:space="preserve"> Definição de estratégia ao longo do tempo</w:t>
       </w:r>
-      <w:bookmarkEnd w:id="89"/>
+      <w:bookmarkEnd w:id="90"/>
     </w:p>
     <w:p>
       <w:pPr>
@@ -23778,7 +24390,7 @@
                     </pic:cNvPicPr>
                   </pic:nvPicPr>
                   <pic:blipFill rotWithShape="1">
-                    <a:blip r:embed="rId21">
+                    <a:blip r:embed="rId22">
                       <a:extLst>
                         <a:ext uri="{28A0092B-C50C-407E-A947-70E740481C1C}">
                           <a14:useLocalDpi xmlns:a14="http://schemas.microsoft.com/office/drawing/2010/main" val="0"/>
@@ -24607,6 +25219,217 @@
     <w:p>
       <w:pPr>
         <w:pStyle w:val="Ttulo1"/>
+      </w:pPr>
+      <w:bookmarkStart w:id="91" w:name="_Toc52033195"/>
+      <w:bookmarkStart w:id="92" w:name="_Toc52120447"/>
+      <w:bookmarkStart w:id="93" w:name="_Toc52831695"/>
+      <w:r>
+        <w:t>INFORMAÇÃO NA ORGANIZAÇÃO</w:t>
+      </w:r>
+    </w:p>
+    <w:p>
+      <w:pPr>
+        <w:rPr>
+          <w:highlight w:val="yellow"/>
+          <w:lang w:eastAsia="en-US"/>
+        </w:rPr>
+      </w:pPr>
+      <w:proofErr w:type="spellStart"/>
+      <w:r>
+        <w:rPr>
+          <w:rFonts w:ascii="Segoe UI" w:hAnsi="Segoe UI" w:cs="Segoe UI"/>
+          <w:shd w:val="clear" w:color="auto" w:fill="FFFFFF"/>
+        </w:rPr>
+        <w:t>Moresi</w:t>
+      </w:r>
+      <w:proofErr w:type="spellEnd"/>
+      <w:r>
+        <w:rPr>
+          <w:rFonts w:ascii="Segoe UI" w:hAnsi="Segoe UI" w:cs="Segoe UI"/>
+          <w:shd w:val="clear" w:color="auto" w:fill="FFFFFF"/>
+        </w:rPr>
+        <w:t xml:space="preserve"> (2000)</w:t>
+      </w:r>
+      <w:r>
+        <w:rPr>
+          <w:rFonts w:ascii="Segoe UI" w:hAnsi="Segoe UI" w:cs="Segoe UI"/>
+          <w:shd w:val="clear" w:color="auto" w:fill="FFFFFF"/>
+        </w:rPr>
+        <w:t xml:space="preserve"> </w:t>
+      </w:r>
+      <w:r>
+        <w:rPr>
+          <w:highlight w:val="yellow"/>
+          <w:lang w:eastAsia="en-US"/>
+        </w:rPr>
+        <w:t xml:space="preserve">No contexto de uma organização, a informação deve atender às necessidades dos diversos níveis. Em geral, as organizações </w:t>
+      </w:r>
+      <w:r>
+        <w:rPr>
+          <w:highlight w:val="yellow"/>
+          <w:lang w:eastAsia="en-US"/>
+        </w:rPr>
+        <w:t>diferenciam se</w:t>
+      </w:r>
+      <w:r>
+        <w:rPr>
+          <w:highlight w:val="yellow"/>
+          <w:lang w:eastAsia="en-US"/>
+        </w:rPr>
+        <w:t xml:space="preserve"> em três níveis organizacionais (Chiavenatto, 1999), qualquer que seja a natureza ou tamanho da organização: </w:t>
+      </w:r>
+    </w:p>
+    <w:p>
+      <w:pPr>
+        <w:rPr>
+          <w:highlight w:val="yellow"/>
+          <w:lang w:eastAsia="en-US"/>
+        </w:rPr>
+      </w:pPr>
+      <w:r>
+        <w:rPr>
+          <w:highlight w:val="yellow"/>
+          <w:lang w:eastAsia="en-US"/>
+        </w:rPr>
+        <w:t xml:space="preserve">operacional relacionado com os problemas de desempenho eficaz e dirigido para as exigências impostas pela natureza da tarefa técnica; </w:t>
+      </w:r>
+    </w:p>
+    <w:p>
+      <w:pPr>
+        <w:rPr>
+          <w:highlight w:val="yellow"/>
+          <w:lang w:eastAsia="en-US"/>
+        </w:rPr>
+      </w:pPr>
+      <w:r>
+        <w:rPr>
+          <w:highlight w:val="yellow"/>
+          <w:lang w:eastAsia="en-US"/>
+        </w:rPr>
+        <w:t>intermediário ou gerencial gerencia particularmente as atividades do nível operacional, mediando as fronteiras ambientais e administrando as tarefas técnicas que devem ser desempenhadas, escala de operações etc.;</w:t>
+      </w:r>
+    </w:p>
+    <w:p>
+      <w:pPr>
+        <w:rPr>
+          <w:lang w:eastAsia="en-US"/>
+        </w:rPr>
+      </w:pPr>
+      <w:r>
+        <w:rPr>
+          <w:highlight w:val="yellow"/>
+          <w:lang w:eastAsia="en-US"/>
+        </w:rPr>
+        <w:t xml:space="preserve"> institucional constitui-se na fonte do significado e da </w:t>
+      </w:r>
+      <w:r>
+        <w:rPr>
+          <w:highlight w:val="yellow"/>
+          <w:lang w:eastAsia="en-US"/>
+        </w:rPr>
+        <w:t>legitimação</w:t>
+      </w:r>
+      <w:r>
+        <w:rPr>
+          <w:highlight w:val="yellow"/>
+          <w:lang w:eastAsia="en-US"/>
+        </w:rPr>
+        <w:t xml:space="preserve"> que possibilita a consecução dos objetivos organizacionais.</w:t>
+      </w:r>
+    </w:p>
+    <w:p>
+      <w:pPr>
+        <w:pStyle w:val="Ttulo1"/>
+      </w:pPr>
+      <w:r>
+        <w:t>MÉTRICAS PARA AVALIAÇÃO DE SISTEMAS DE INFORMAÇÃO</w:t>
+      </w:r>
+    </w:p>
+    <w:p>
+      <w:r>
+        <w:t xml:space="preserve">Segundo </w:t>
+      </w:r>
+      <w:proofErr w:type="spellStart"/>
+      <w:r>
+        <w:t>Moresi</w:t>
+      </w:r>
+      <w:proofErr w:type="spellEnd"/>
+      <w:r>
+        <w:t xml:space="preserve"> (2000) um portifólio de sistemas de informação </w:t>
+      </w:r>
+      <w:r>
+        <w:t>compreenderá</w:t>
+      </w:r>
+      <w:r>
+        <w:t xml:space="preserve"> </w:t>
+      </w:r>
+      <w:r>
+        <w:t>todos os produtos</w:t>
+      </w:r>
+      <w:r>
+        <w:t xml:space="preserve"> tangíveis e intangíveis </w:t>
+      </w:r>
+      <w:r>
+        <w:t>à</w:t>
+      </w:r>
+      <w:r>
+        <w:t xml:space="preserve"> matéria prima da informação</w:t>
+      </w:r>
+      <w:r>
+        <w:t>, sendo assim</w:t>
+      </w:r>
+      <w:r>
+        <w:t xml:space="preserve"> define alguns pontos </w:t>
+      </w:r>
+      <w:r>
+        <w:t>qualitativos, que são</w:t>
+      </w:r>
+    </w:p>
+    <w:p>
+      <w:r>
+        <w:t xml:space="preserve">- Exatidão </w:t>
+      </w:r>
+      <w:r>
+        <w:t>(grau</w:t>
+      </w:r>
+      <w:r>
+        <w:t xml:space="preserve"> de liberdade do erro da informação);</w:t>
+      </w:r>
+    </w:p>
+    <w:p>
+      <w:r>
+        <w:t>- Alcance (integralidade da informação)</w:t>
+      </w:r>
+      <w:r>
+        <w:t>;</w:t>
+      </w:r>
+    </w:p>
+    <w:p>
+      <w:r>
+        <w:t>- Conveniência (relevância da informação)</w:t>
+      </w:r>
+      <w:r>
+        <w:t>;</w:t>
+      </w:r>
+    </w:p>
+    <w:p>
+      <w:r>
+        <w:t>- Clareza (grau que a informação está livre de ambiguidade);</w:t>
+      </w:r>
+    </w:p>
+    <w:p>
+      <w:r>
+        <w:t>- Oportunidade (tempo decorrido no ciclo produtivo da informação);</w:t>
+      </w:r>
+    </w:p>
+    <w:p>
+      <w:r>
+        <w:t>- Acessibilidade (facilidade com que a informação pode ser obtida pelo consumidor);</w:t>
+      </w:r>
+    </w:p>
+    <w:p>
+      <w:pPr>
+        <w:pStyle w:val="Ttulo1"/>
         <w:numPr>
           <w:ilvl w:val="0"/>
           <w:numId w:val="26"/>
@@ -24616,9 +25439,6 @@
           <w:lang w:eastAsia="en-US"/>
         </w:rPr>
       </w:pPr>
-      <w:bookmarkStart w:id="90" w:name="_Toc52033195"/>
-      <w:bookmarkStart w:id="91" w:name="_Toc52120447"/>
-      <w:bookmarkStart w:id="92" w:name="_Toc52831695"/>
       <w:r>
         <w:rPr>
           <w:rFonts w:eastAsia="Calibri"/>
@@ -24627,9 +25447,9 @@
         </w:rPr>
         <w:t>DESENHO METODOLÓGICO DA PESQUISA</w:t>
       </w:r>
-      <w:bookmarkEnd w:id="90"/>
       <w:bookmarkEnd w:id="91"/>
       <w:bookmarkEnd w:id="92"/>
+      <w:bookmarkEnd w:id="93"/>
     </w:p>
     <w:p>
       <w:pPr>
@@ -24644,9 +25464,9 @@
           <w:lang w:eastAsia="en-US"/>
         </w:rPr>
       </w:pPr>
-      <w:bookmarkStart w:id="93" w:name="_Toc52033196"/>
-      <w:bookmarkStart w:id="94" w:name="_Toc52120448"/>
-      <w:bookmarkStart w:id="95" w:name="_Toc52831696"/>
+      <w:bookmarkStart w:id="94" w:name="_Toc52033196"/>
+      <w:bookmarkStart w:id="95" w:name="_Toc52120448"/>
+      <w:bookmarkStart w:id="96" w:name="_Toc52831696"/>
       <w:r>
         <w:rPr>
           <w:rFonts w:eastAsia="Calibri"/>
@@ -24655,22 +25475,23 @@
         </w:rPr>
         <w:t>Problema da pesquisa</w:t>
       </w:r>
-      <w:bookmarkEnd w:id="93"/>
       <w:bookmarkEnd w:id="94"/>
       <w:bookmarkEnd w:id="95"/>
-    </w:p>
-    <w:p>
-      <w:pPr>
-        <w:rPr>
-          <w:rFonts w:eastAsia="Calibri"/>
-          <w:lang w:eastAsia="en-US"/>
-        </w:rPr>
-      </w:pPr>
-      <w:r>
-        <w:rPr>
-          <w:rFonts w:eastAsia="Calibri"/>
-          <w:lang w:eastAsia="en-US"/>
-        </w:rPr>
+      <w:bookmarkEnd w:id="96"/>
+    </w:p>
+    <w:p>
+      <w:pPr>
+        <w:rPr>
+          <w:rFonts w:eastAsia="Calibri"/>
+          <w:lang w:eastAsia="en-US"/>
+        </w:rPr>
+      </w:pPr>
+      <w:r>
+        <w:rPr>
+          <w:rFonts w:eastAsia="Calibri"/>
+          <w:lang w:eastAsia="en-US"/>
+        </w:rPr>
+        <w:lastRenderedPageBreak/>
         <w:t xml:space="preserve">Tendo em </w:t>
       </w:r>
       <w:r>
@@ -24763,15 +25584,7 @@
           <w:rFonts w:eastAsia="Calibri"/>
           <w:lang w:eastAsia="en-US"/>
         </w:rPr>
-        <w:t xml:space="preserve"> </w:t>
-      </w:r>
-      <w:commentRangeStart w:id="96"/>
-      <w:r>
-        <w:rPr>
-          <w:rFonts w:eastAsia="Calibri"/>
-          <w:lang w:eastAsia="en-US"/>
-        </w:rPr>
-        <w:t xml:space="preserve">Esse fator é ainda mais importante quando </w:t>
+        <w:t xml:space="preserve"> Esse fator é ainda mais importante quando </w:t>
       </w:r>
       <w:r>
         <w:rPr>
@@ -24799,7 +25612,14 @@
           <w:rFonts w:eastAsia="Calibri"/>
           <w:lang w:eastAsia="en-US"/>
         </w:rPr>
-        <w:t xml:space="preserve"> escassos</w:t>
+        <w:t xml:space="preserve"> escasso</w:t>
+      </w:r>
+      <w:r>
+        <w:rPr>
+          <w:rFonts w:eastAsia="Calibri"/>
+          <w:lang w:eastAsia="en-US"/>
+        </w:rPr>
+        <w:t>s e financiados pelo dinheiro da população</w:t>
       </w:r>
       <w:r>
         <w:rPr>
@@ -24807,16 +25627,6 @@
           <w:lang w:eastAsia="en-US"/>
         </w:rPr>
         <w:t>.</w:t>
-      </w:r>
-      <w:commentRangeEnd w:id="96"/>
-      <w:r>
-        <w:rPr>
-          <w:rStyle w:val="Refdecomentrio"/>
-          <w:rFonts w:cs="Times New Roman"/>
-          <w:color w:val="auto"/>
-          <w:lang w:eastAsia="pt-BR"/>
-        </w:rPr>
-        <w:commentReference w:id="96"/>
       </w:r>
     </w:p>
     <w:p>
@@ -25411,6 +26221,7 @@
           <w:rFonts w:eastAsia="Calibri"/>
           <w:lang w:eastAsia="en-US"/>
         </w:rPr>
+        <w:lastRenderedPageBreak/>
         <w:t>Analisar as relações entre a estrutura organizacional, o rol e os tipos de sistemas de informação</w:t>
       </w:r>
       <w:r>
@@ -25804,7 +26615,6 @@
           <w:rFonts w:eastAsia="Calibri"/>
           <w:lang w:eastAsia="en-US"/>
         </w:rPr>
-        <w:lastRenderedPageBreak/>
         <w:t>A pesquisa ocorrerá, se possível presencialmente na reitoria, caso não</w:t>
       </w:r>
       <w:r>
@@ -25958,6 +26768,7 @@
           <w:rFonts w:eastAsia="Calibri"/>
           <w:lang w:eastAsia="en-US"/>
         </w:rPr>
+        <w:lastRenderedPageBreak/>
         <w:t>Com isto poderemos ter os seguintes resultados esperados:</w:t>
       </w:r>
     </w:p>
@@ -26222,7 +27033,7 @@
           <w:lang w:eastAsia="en-US"/>
         </w:rPr>
         <w:sectPr>
-          <w:headerReference w:type="default" r:id="rId22"/>
+          <w:headerReference w:type="default" r:id="rId23"/>
           <w:pgSz w:w="11905" w:h="16837" w:code="9"/>
           <w:pgMar w:top="1701" w:right="1134" w:bottom="1134" w:left="1701" w:header="1259" w:footer="720" w:gutter="0"/>
           <w:cols w:space="720"/>
@@ -30231,7 +31042,7 @@
         </w:rPr>
         <w:t xml:space="preserve"> Disponível em: &lt; </w:t>
       </w:r>
-      <w:hyperlink r:id="rId23" w:history="1">
+      <w:hyperlink r:id="rId24" w:history="1">
         <w:r>
           <w:rPr>
             <w:rStyle w:val="Hyperlink"/>
@@ -30519,7 +31330,7 @@
       <w:r>
         <w:t>. Disponível em: &lt;</w:t>
       </w:r>
-      <w:hyperlink r:id="rId24" w:history="1">
+      <w:hyperlink r:id="rId25" w:history="1">
         <w:r>
           <w:t>https://www.euax.com.br/2019/10/cadeia-de-valor/</w:t>
         </w:r>
@@ -31318,11 +32129,8 @@
         <w:ind w:firstLine="0"/>
         <w:jc w:val="left"/>
         <w:rPr>
-          <w:rFonts w:eastAsia="Calibri" w:cs="Times New Roman"/>
-          <w:b/>
-          <w:color w:val="auto"/>
-          <w:szCs w:val="22"/>
-          <w:lang w:eastAsia="en-US"/>
+          <w:rFonts w:ascii="Segoe UI" w:hAnsi="Segoe UI" w:cs="Segoe UI"/>
+          <w:shd w:val="clear" w:color="auto" w:fill="FFFFFF"/>
         </w:rPr>
       </w:pPr>
       <w:r>
@@ -31363,6 +32171,29 @@
           <w:lang w:eastAsia="en-US"/>
         </w:rPr>
       </w:pPr>
+      <w:r>
+        <w:rPr>
+          <w:rFonts w:ascii="Segoe UI" w:hAnsi="Segoe UI" w:cs="Segoe UI"/>
+          <w:shd w:val="clear" w:color="auto" w:fill="FFFFFF"/>
+        </w:rPr>
+        <w:t>MORESI, Eduardo Amadeu Dutra. Delineando o valor do sistema de informação de uma organização. </w:t>
+      </w:r>
+      <w:r>
+        <w:rPr>
+          <w:rFonts w:ascii="Segoe UI" w:hAnsi="Segoe UI" w:cs="Segoe UI"/>
+          <w:b/>
+          <w:bCs/>
+          <w:shd w:val="clear" w:color="auto" w:fill="FFFFFF"/>
+        </w:rPr>
+        <w:t>Delineando o valor do sistema de informação de uma organização</w:t>
+      </w:r>
+      <w:r>
+        <w:rPr>
+          <w:rFonts w:ascii="Segoe UI" w:hAnsi="Segoe UI" w:cs="Segoe UI"/>
+          <w:shd w:val="clear" w:color="auto" w:fill="FFFFFF"/>
+        </w:rPr>
+        <w:t>, Brasília, ano 2000, v. 29, p. 14-24, 1 jan. 2000. Disponível em: https://doi.org/10.1590/S0100-19652000000100002. Acesso em: 25 nov. 2020.</w:t>
+      </w:r>
     </w:p>
     <w:p>
       <w:pPr>
@@ -31441,126 +32272,6 @@
     </w:p>
     <w:p>
       <w:pPr>
-        <w:suppressAutoHyphens w:val="0"/>
-        <w:spacing w:line="240" w:lineRule="auto"/>
-        <w:ind w:firstLine="0"/>
-        <w:jc w:val="left"/>
-        <w:rPr>
-          <w:rFonts w:eastAsia="Calibri" w:cs="Times New Roman"/>
-          <w:b/>
-          <w:color w:val="auto"/>
-          <w:szCs w:val="22"/>
-          <w:lang w:eastAsia="en-US"/>
-        </w:rPr>
-      </w:pPr>
-    </w:p>
-    <w:p>
-      <w:pPr>
-        <w:suppressAutoHyphens w:val="0"/>
-        <w:spacing w:line="240" w:lineRule="auto"/>
-        <w:ind w:firstLine="0"/>
-        <w:jc w:val="left"/>
-        <w:rPr>
-          <w:rFonts w:eastAsia="Calibri" w:cs="Times New Roman"/>
-          <w:b/>
-          <w:color w:val="auto"/>
-          <w:szCs w:val="22"/>
-          <w:lang w:eastAsia="en-US"/>
-        </w:rPr>
-      </w:pPr>
-    </w:p>
-    <w:p>
-      <w:pPr>
-        <w:suppressAutoHyphens w:val="0"/>
-        <w:spacing w:line="240" w:lineRule="auto"/>
-        <w:ind w:firstLine="0"/>
-        <w:jc w:val="left"/>
-        <w:rPr>
-          <w:rFonts w:eastAsia="Calibri" w:cs="Times New Roman"/>
-          <w:b/>
-          <w:color w:val="auto"/>
-          <w:szCs w:val="22"/>
-          <w:lang w:eastAsia="en-US"/>
-        </w:rPr>
-      </w:pPr>
-    </w:p>
-    <w:p>
-      <w:pPr>
-        <w:suppressAutoHyphens w:val="0"/>
-        <w:spacing w:line="240" w:lineRule="auto"/>
-        <w:ind w:firstLine="0"/>
-        <w:jc w:val="left"/>
-        <w:rPr>
-          <w:rFonts w:eastAsia="Calibri" w:cs="Times New Roman"/>
-          <w:b/>
-          <w:color w:val="auto"/>
-          <w:szCs w:val="22"/>
-          <w:lang w:eastAsia="en-US"/>
-        </w:rPr>
-      </w:pPr>
-    </w:p>
-    <w:p>
-      <w:pPr>
-        <w:suppressAutoHyphens w:val="0"/>
-        <w:spacing w:line="240" w:lineRule="auto"/>
-        <w:ind w:firstLine="0"/>
-        <w:jc w:val="left"/>
-        <w:rPr>
-          <w:rFonts w:eastAsia="Calibri" w:cs="Times New Roman"/>
-          <w:b/>
-          <w:color w:val="auto"/>
-          <w:szCs w:val="22"/>
-          <w:lang w:eastAsia="en-US"/>
-        </w:rPr>
-      </w:pPr>
-    </w:p>
-    <w:p>
-      <w:pPr>
-        <w:suppressAutoHyphens w:val="0"/>
-        <w:spacing w:line="240" w:lineRule="auto"/>
-        <w:ind w:firstLine="0"/>
-        <w:jc w:val="left"/>
-        <w:rPr>
-          <w:rFonts w:eastAsia="Calibri" w:cs="Times New Roman"/>
-          <w:b/>
-          <w:color w:val="auto"/>
-          <w:szCs w:val="22"/>
-          <w:lang w:eastAsia="en-US"/>
-        </w:rPr>
-      </w:pPr>
-    </w:p>
-    <w:p>
-      <w:pPr>
-        <w:suppressAutoHyphens w:val="0"/>
-        <w:spacing w:line="240" w:lineRule="auto"/>
-        <w:ind w:firstLine="0"/>
-        <w:jc w:val="left"/>
-        <w:rPr>
-          <w:rFonts w:eastAsia="Calibri" w:cs="Times New Roman"/>
-          <w:b/>
-          <w:color w:val="auto"/>
-          <w:szCs w:val="22"/>
-          <w:lang w:eastAsia="en-US"/>
-        </w:rPr>
-      </w:pPr>
-    </w:p>
-    <w:p>
-      <w:pPr>
-        <w:suppressAutoHyphens w:val="0"/>
-        <w:spacing w:line="240" w:lineRule="auto"/>
-        <w:ind w:firstLine="0"/>
-        <w:jc w:val="left"/>
-        <w:rPr>
-          <w:rFonts w:eastAsia="Calibri" w:cs="Times New Roman"/>
-          <w:b/>
-          <w:color w:val="auto"/>
-          <w:szCs w:val="22"/>
-          <w:lang w:eastAsia="en-US"/>
-        </w:rPr>
-      </w:pPr>
-    </w:p>
-    <w:p>
-      <w:pPr>
         <w:pStyle w:val="Ttulo1"/>
         <w:ind w:firstLine="0"/>
         <w:rPr>
@@ -31629,27 +32340,9 @@
         <w:rPr>
           <w:lang w:eastAsia="pt-BR"/>
         </w:rPr>
-        <w:t xml:space="preserve"> de solicitação de informação aos </w:t>
-      </w:r>
-      <w:commentRangeStart w:id="118"/>
-      <w:r>
-        <w:rPr>
-          <w:lang w:eastAsia="pt-BR"/>
-        </w:rPr>
-        <w:t>sistemas</w:t>
+        <w:t xml:space="preserve"> de solicitação de informação aos sistemas</w:t>
       </w:r>
       <w:bookmarkEnd w:id="117"/>
-      <w:commentRangeEnd w:id="118"/>
-      <w:r>
-        <w:rPr>
-          <w:rStyle w:val="Refdecomentrio"/>
-          <w:rFonts w:cs="Times New Roman"/>
-          <w:b w:val="0"/>
-          <w:color w:val="auto"/>
-          <w:lang w:eastAsia="pt-BR"/>
-        </w:rPr>
-        <w:commentReference w:id="118"/>
-      </w:r>
     </w:p>
     <w:p>
       <w:pPr>
@@ -31863,7 +32556,7 @@
         <w:pStyle w:val="PargrafodaLista"/>
         <w:numPr>
           <w:ilvl w:val="0"/>
-          <w:numId w:val="39"/>
+          <w:numId w:val="40"/>
         </w:numPr>
         <w:rPr>
           <w:rFonts w:ascii="Arial" w:hAnsi="Arial"/>
@@ -31879,7 +32572,25 @@
           <w:sz w:val="20"/>
           <w:szCs w:val="20"/>
         </w:rPr>
-        <w:t>Sistemas que fornecem informações para este sistema?</w:t>
+        <w:t xml:space="preserve">Grupo de usuários que </w:t>
+      </w:r>
+      <w:r>
+        <w:rPr>
+          <w:rFonts w:ascii="Arial" w:hAnsi="Arial"/>
+          <w:b/>
+          <w:sz w:val="20"/>
+          <w:szCs w:val="20"/>
+        </w:rPr>
+        <w:t>usam as</w:t>
+      </w:r>
+      <w:r>
+        <w:rPr>
+          <w:rFonts w:ascii="Arial" w:hAnsi="Arial"/>
+          <w:b/>
+          <w:sz w:val="20"/>
+          <w:szCs w:val="20"/>
+        </w:rPr>
+        <w:t xml:space="preserve"> informações no sistema?</w:t>
       </w:r>
     </w:p>
     <w:p>
@@ -31898,7 +32609,7 @@
           <w:sz w:val="20"/>
           <w:szCs w:val="20"/>
         </w:rPr>
-        <w:t>Fênix</w:t>
+        <w:t>Contabilidade, RH e professores</w:t>
       </w:r>
     </w:p>
     <w:p>
@@ -31906,7 +32617,7 @@
         <w:pStyle w:val="PargrafodaLista"/>
         <w:numPr>
           <w:ilvl w:val="0"/>
-          <w:numId w:val="39"/>
+          <w:numId w:val="40"/>
         </w:numPr>
         <w:rPr>
           <w:rFonts w:ascii="Arial" w:hAnsi="Arial"/>
@@ -31922,7 +32633,7 @@
           <w:sz w:val="20"/>
           <w:szCs w:val="20"/>
         </w:rPr>
-        <w:t>Hospedado internamente ou externamente?</w:t>
+        <w:t>Sistemas que fornecem informações para este sistema?</w:t>
       </w:r>
     </w:p>
     <w:p>
@@ -31941,7 +32652,7 @@
           <w:sz w:val="20"/>
           <w:szCs w:val="20"/>
         </w:rPr>
-        <w:t>Externamente</w:t>
+        <w:t>Fênix</w:t>
       </w:r>
     </w:p>
     <w:p>
@@ -31949,7 +32660,7 @@
         <w:pStyle w:val="PargrafodaLista"/>
         <w:numPr>
           <w:ilvl w:val="0"/>
-          <w:numId w:val="39"/>
+          <w:numId w:val="40"/>
         </w:numPr>
         <w:rPr>
           <w:rFonts w:ascii="Arial" w:hAnsi="Arial"/>
@@ -31965,7 +32676,7 @@
           <w:sz w:val="20"/>
           <w:szCs w:val="20"/>
         </w:rPr>
-        <w:t>Setores que solicitam alterações ao sistema?</w:t>
+        <w:t>Hospedado internamente ou externamente?</w:t>
       </w:r>
     </w:p>
     <w:p>
@@ -31984,7 +32695,7 @@
           <w:sz w:val="20"/>
           <w:szCs w:val="20"/>
         </w:rPr>
-        <w:t>Pró reitoria de graduação</w:t>
+        <w:t>Externamente</w:t>
       </w:r>
     </w:p>
     <w:p>
@@ -31992,7 +32703,7 @@
         <w:pStyle w:val="PargrafodaLista"/>
         <w:numPr>
           <w:ilvl w:val="0"/>
-          <w:numId w:val="39"/>
+          <w:numId w:val="40"/>
         </w:numPr>
         <w:rPr>
           <w:rFonts w:ascii="Arial" w:hAnsi="Arial"/>
@@ -32008,7 +32719,7 @@
           <w:sz w:val="20"/>
           <w:szCs w:val="20"/>
         </w:rPr>
-        <w:t>Principal forma de acesso dos usuários?</w:t>
+        <w:t>Setores que solicitam alterações ao sistema?</w:t>
       </w:r>
     </w:p>
     <w:p>
@@ -32027,7 +32738,7 @@
           <w:sz w:val="20"/>
           <w:szCs w:val="20"/>
         </w:rPr>
-        <w:t>Web</w:t>
+        <w:t>Pró reitoria de graduação</w:t>
       </w:r>
     </w:p>
     <w:p>
@@ -32035,7 +32746,7 @@
         <w:pStyle w:val="PargrafodaLista"/>
         <w:numPr>
           <w:ilvl w:val="0"/>
-          <w:numId w:val="39"/>
+          <w:numId w:val="40"/>
         </w:numPr>
         <w:rPr>
           <w:rFonts w:ascii="Arial" w:hAnsi="Arial"/>
@@ -32051,7 +32762,7 @@
           <w:sz w:val="20"/>
           <w:szCs w:val="20"/>
         </w:rPr>
-        <w:t>Relatórios produzidos?</w:t>
+        <w:t>Principal forma de acesso dos usuários?</w:t>
       </w:r>
     </w:p>
     <w:p>
@@ -32070,7 +32781,7 @@
           <w:sz w:val="20"/>
           <w:szCs w:val="20"/>
         </w:rPr>
-        <w:t>Relatório de quantidade de alunos</w:t>
+        <w:t>Web</w:t>
       </w:r>
     </w:p>
     <w:p>
@@ -32078,7 +32789,7 @@
         <w:pStyle w:val="PargrafodaLista"/>
         <w:numPr>
           <w:ilvl w:val="0"/>
-          <w:numId w:val="39"/>
+          <w:numId w:val="40"/>
         </w:numPr>
         <w:rPr>
           <w:rFonts w:ascii="Arial" w:hAnsi="Arial"/>
@@ -32094,109 +32805,58 @@
           <w:sz w:val="20"/>
           <w:szCs w:val="20"/>
         </w:rPr>
-        <w:t>Volume de acessos mensais?</w:t>
-      </w:r>
-    </w:p>
-    <w:p>
-      <w:pPr>
-        <w:rPr>
-          <w:b/>
-          <w:bCs/>
-        </w:rPr>
-      </w:pPr>
-      <w:r>
+        <w:t>Relatórios produzidos?</w:t>
+      </w:r>
+    </w:p>
+    <w:p>
+      <w:pPr>
         <w:rPr>
           <w:rFonts w:ascii="Arial" w:hAnsi="Arial"/>
           <w:color w:val="BFBFBF" w:themeColor="background1" w:themeShade="BF"/>
           <w:sz w:val="20"/>
           <w:szCs w:val="20"/>
         </w:rPr>
-        <w:t>10 mil</w:t>
-      </w:r>
-      <w:r>
-        <w:rPr>
-          <w:b/>
-          <w:bCs/>
-        </w:rPr>
-        <w:t xml:space="preserve"> </w:t>
-      </w:r>
-    </w:p>
-    <w:p>
-      <w:pPr>
-        <w:pStyle w:val="PargrafodaLista"/>
-        <w:numPr>
-          <w:ilvl w:val="0"/>
-          <w:numId w:val="39"/>
-        </w:numPr>
-        <w:rPr>
-          <w:b/>
-          <w:bCs/>
-        </w:rPr>
-      </w:pPr>
-      <w:r>
-        <w:rPr>
-          <w:b/>
-          <w:bCs/>
-        </w:rPr>
-        <w:t>Volume de dados armazenados no SGBD (</w:t>
-      </w:r>
-      <w:proofErr w:type="spellStart"/>
-      <w:r>
-        <w:rPr>
-          <w:b/>
-          <w:bCs/>
-        </w:rPr>
-        <w:t>kb</w:t>
-      </w:r>
-      <w:proofErr w:type="spellEnd"/>
-      <w:r>
-        <w:rPr>
-          <w:b/>
-          <w:bCs/>
-        </w:rPr>
-        <w:t>/</w:t>
-      </w:r>
-      <w:proofErr w:type="spellStart"/>
-      <w:r>
-        <w:rPr>
-          <w:b/>
-          <w:bCs/>
-        </w:rPr>
-        <w:t>mb</w:t>
-      </w:r>
-      <w:proofErr w:type="spellEnd"/>
-      <w:r>
-        <w:rPr>
-          <w:b/>
-          <w:bCs/>
-        </w:rPr>
-        <w:t>/</w:t>
-      </w:r>
-      <w:proofErr w:type="spellStart"/>
-      <w:r>
-        <w:rPr>
-          <w:b/>
-          <w:bCs/>
-        </w:rPr>
-        <w:t>gb</w:t>
-      </w:r>
-      <w:proofErr w:type="spellEnd"/>
-      <w:r>
-        <w:rPr>
-          <w:b/>
-          <w:bCs/>
-        </w:rPr>
-        <w:t>)</w:t>
-      </w:r>
-    </w:p>
-    <w:p>
-      <w:pPr>
+      </w:pPr>
+      <w:r>
         <w:rPr>
           <w:rFonts w:ascii="Arial" w:hAnsi="Arial"/>
           <w:color w:val="BFBFBF" w:themeColor="background1" w:themeShade="BF"/>
           <w:sz w:val="20"/>
           <w:szCs w:val="20"/>
         </w:rPr>
+        <w:t>Relatório de quantidade de alunos</w:t>
+      </w:r>
+    </w:p>
+    <w:p>
+      <w:pPr>
+        <w:pStyle w:val="PargrafodaLista"/>
+        <w:numPr>
+          <w:ilvl w:val="0"/>
+          <w:numId w:val="40"/>
+        </w:numPr>
+        <w:rPr>
+          <w:rFonts w:ascii="Arial" w:hAnsi="Arial"/>
+          <w:b/>
+          <w:sz w:val="20"/>
+          <w:szCs w:val="20"/>
+        </w:rPr>
+      </w:pPr>
+      <w:r>
+        <w:rPr>
+          <w:rFonts w:ascii="Arial" w:hAnsi="Arial"/>
+          <w:b/>
+          <w:sz w:val="20"/>
+          <w:szCs w:val="20"/>
+        </w:rPr>
+        <w:t>Volume de acessos mensais?</w:t>
+      </w:r>
+    </w:p>
+    <w:p>
+      <w:pPr>
+        <w:rPr>
+          <w:b/>
+          <w:bCs/>
+        </w:rPr>
       </w:pPr>
       <w:r>
         <w:rPr>
@@ -32205,25 +32865,24 @@
           <w:sz w:val="20"/>
           <w:szCs w:val="20"/>
         </w:rPr>
-        <w:t>500mb</w:t>
-      </w:r>
-    </w:p>
-    <w:p>
-      <w:pPr>
+        <w:t>10 mil</w:t>
+      </w:r>
+      <w:r>
         <w:rPr>
           <w:rFonts w:ascii="Arial" w:hAnsi="Arial"/>
           <w:color w:val="BFBFBF" w:themeColor="background1" w:themeShade="BF"/>
           <w:sz w:val="20"/>
           <w:szCs w:val="20"/>
         </w:rPr>
-      </w:pPr>
+        <w:t>, caso não tenha esta informação deixar em branco</w:t>
+      </w:r>
     </w:p>
     <w:p>
       <w:pPr>
         <w:pStyle w:val="PargrafodaLista"/>
         <w:numPr>
           <w:ilvl w:val="0"/>
-          <w:numId w:val="39"/>
+          <w:numId w:val="40"/>
         </w:numPr>
         <w:rPr>
           <w:rFonts w:ascii="Arial" w:hAnsi="Arial"/>
@@ -32258,7 +32917,7 @@
         <w:pStyle w:val="PargrafodaLista"/>
         <w:numPr>
           <w:ilvl w:val="0"/>
-          <w:numId w:val="39"/>
+          <w:numId w:val="40"/>
         </w:numPr>
         <w:rPr>
           <w:b/>
@@ -32270,15 +32929,18 @@
           <w:b/>
           <w:bCs/>
         </w:rPr>
-        <w:lastRenderedPageBreak/>
         <w:t>Print de das principais telas do sistema</w:t>
       </w:r>
     </w:p>
     <w:p>
       <w:pPr>
+        <w:pStyle w:val="PargrafodaLista"/>
+        <w:numPr>
+          <w:ilvl w:val="0"/>
+          <w:numId w:val="40"/>
+        </w:numPr>
         <w:suppressAutoHyphens w:val="0"/>
         <w:spacing w:line="240" w:lineRule="auto"/>
-        <w:ind w:firstLine="0"/>
         <w:jc w:val="left"/>
         <w:rPr>
           <w:rFonts w:eastAsia="Calibri" w:cs="Times New Roman"/>
@@ -32286,6 +32948,153 @@
           <w:color w:val="auto"/>
           <w:szCs w:val="22"/>
           <w:lang w:eastAsia="en-US"/>
+        </w:rPr>
+      </w:pPr>
+      <w:r>
+        <w:rPr>
+          <w:rFonts w:eastAsia="Calibri" w:cs="Times New Roman"/>
+          <w:b/>
+          <w:color w:val="auto"/>
+          <w:szCs w:val="22"/>
+          <w:lang w:eastAsia="en-US"/>
+        </w:rPr>
+        <w:t xml:space="preserve">O sistema possui </w:t>
+      </w:r>
+      <w:r>
+        <w:rPr>
+          <w:rFonts w:eastAsia="Calibri" w:cs="Times New Roman"/>
+          <w:b/>
+          <w:color w:val="auto"/>
+          <w:szCs w:val="22"/>
+          <w:lang w:eastAsia="en-US"/>
+        </w:rPr>
+        <w:t>manual? Se sim anexo.</w:t>
+      </w:r>
+    </w:p>
+    <w:p>
+      <w:pPr>
+        <w:pStyle w:val="PargrafodaLista"/>
+        <w:numPr>
+          <w:ilvl w:val="0"/>
+          <w:numId w:val="40"/>
+        </w:numPr>
+        <w:suppressAutoHyphens w:val="0"/>
+        <w:spacing w:line="240" w:lineRule="auto"/>
+        <w:jc w:val="left"/>
+        <w:rPr>
+          <w:rFonts w:eastAsia="Calibri" w:cs="Times New Roman"/>
+          <w:b/>
+          <w:color w:val="auto"/>
+          <w:szCs w:val="22"/>
+          <w:lang w:eastAsia="en-US"/>
+        </w:rPr>
+      </w:pPr>
+      <w:r>
+        <w:rPr>
+          <w:rFonts w:eastAsia="Calibri" w:cs="Times New Roman"/>
+          <w:b/>
+          <w:color w:val="auto"/>
+          <w:szCs w:val="22"/>
+          <w:lang w:eastAsia="en-US"/>
+        </w:rPr>
+        <w:t>O sistema possui documentação? Se sim anexo.</w:t>
+      </w:r>
+    </w:p>
+    <w:p>
+      <w:pPr>
+        <w:pStyle w:val="PargrafodaLista"/>
+        <w:numPr>
+          <w:ilvl w:val="0"/>
+          <w:numId w:val="40"/>
+        </w:numPr>
+        <w:suppressAutoHyphens w:val="0"/>
+        <w:spacing w:line="240" w:lineRule="auto"/>
+        <w:jc w:val="left"/>
+        <w:rPr>
+          <w:rFonts w:eastAsia="Calibri" w:cs="Times New Roman"/>
+          <w:b/>
+          <w:color w:val="auto"/>
+          <w:szCs w:val="22"/>
+          <w:lang w:eastAsia="en-US"/>
+        </w:rPr>
+      </w:pPr>
+      <w:r>
+        <w:rPr>
+          <w:rFonts w:eastAsia="Calibri" w:cs="Times New Roman"/>
+          <w:b/>
+          <w:color w:val="auto"/>
+          <w:szCs w:val="22"/>
+          <w:lang w:eastAsia="en-US"/>
+        </w:rPr>
+        <w:t xml:space="preserve">O sistema tem backup? qual a </w:t>
+      </w:r>
+      <w:r>
+        <w:rPr>
+          <w:rFonts w:eastAsia="Calibri" w:cs="Times New Roman"/>
+          <w:b/>
+          <w:color w:val="auto"/>
+          <w:szCs w:val="22"/>
+          <w:lang w:eastAsia="en-US"/>
+        </w:rPr>
+        <w:t>frequência?</w:t>
+      </w:r>
+    </w:p>
+    <w:p>
+      <w:pPr>
+        <w:pStyle w:val="PargrafodaLista"/>
+        <w:numPr>
+          <w:ilvl w:val="0"/>
+          <w:numId w:val="40"/>
+        </w:numPr>
+        <w:suppressAutoHyphens w:val="0"/>
+        <w:spacing w:line="240" w:lineRule="auto"/>
+        <w:jc w:val="left"/>
+        <w:rPr>
+          <w:rFonts w:eastAsia="Calibri" w:cs="Times New Roman"/>
+          <w:b/>
+          <w:color w:val="auto"/>
+          <w:szCs w:val="22"/>
+          <w:lang w:eastAsia="en-US"/>
+        </w:rPr>
+      </w:pPr>
+      <w:r>
+        <w:rPr>
+          <w:rFonts w:eastAsia="Calibri" w:cs="Times New Roman"/>
+          <w:b/>
+          <w:color w:val="auto"/>
+          <w:szCs w:val="22"/>
+          <w:lang w:eastAsia="en-US"/>
+        </w:rPr>
+        <w:lastRenderedPageBreak/>
+        <w:t>Este sistema possui dados repetidos de forma manual em outro sistema?</w:t>
+      </w:r>
+    </w:p>
+    <w:p>
+      <w:pPr>
+        <w:rPr>
+          <w:rFonts w:ascii="Arial" w:hAnsi="Arial"/>
+          <w:color w:val="BFBFBF" w:themeColor="background1" w:themeShade="BF"/>
+          <w:sz w:val="20"/>
+          <w:szCs w:val="20"/>
+        </w:rPr>
+      </w:pPr>
+      <w:r>
+        <w:rPr>
+          <w:rFonts w:ascii="Arial" w:hAnsi="Arial"/>
+          <w:color w:val="BFBFBF" w:themeColor="background1" w:themeShade="BF"/>
+          <w:sz w:val="20"/>
+          <w:szCs w:val="20"/>
+        </w:rPr>
+        <w:t>Sim/Não</w:t>
+      </w:r>
+    </w:p>
+    <w:p>
+      <w:pPr>
+        <w:rPr>
+          <w:rFonts w:ascii="Arial" w:hAnsi="Arial"/>
+          <w:color w:val="BFBFBF" w:themeColor="background1" w:themeShade="BF"/>
+          <w:sz w:val="20"/>
+          <w:szCs w:val="20"/>
         </w:rPr>
       </w:pPr>
     </w:p>
@@ -32410,7 +33219,7 @@
       </w:r>
     </w:p>
   </w:comment>
-  <w:comment w:id="82" w:author="William Estrela" w:date="2020-10-18T16:16:00Z" w:initials="WE">
+  <w:comment w:id="83" w:author="William Estrela" w:date="2020-10-18T16:16:00Z" w:initials="WE">
     <w:p>
       <w:pPr>
         <w:pStyle w:val="Textodecomentrio"/>
@@ -32426,7 +33235,7 @@
       </w:r>
     </w:p>
   </w:comment>
-  <w:comment w:id="85" w:author="William Estrela" w:date="2020-10-13T21:57:00Z" w:initials="WE">
+  <w:comment w:id="86" w:author="William Estrela" w:date="2020-10-13T21:57:00Z" w:initials="WE">
     <w:p>
       <w:pPr>
         <w:pStyle w:val="Textodecomentrio"/>
@@ -32439,55 +33248,6 @@
       </w:r>
       <w:r>
         <w:t>Procurar mais autores falando sobre cadeia de valor</w:t>
-      </w:r>
-    </w:p>
-  </w:comment>
-  <w:comment w:id="96" w:author="William Estrela" w:date="2020-10-13T21:59:00Z" w:initials="WE">
-    <w:p>
-      <w:pPr>
-        <w:pStyle w:val="Textodecomentrio"/>
-      </w:pPr>
-      <w:r>
-        <w:rPr>
-          <w:rStyle w:val="Refdecomentrio"/>
-        </w:rPr>
-        <w:annotationRef/>
-      </w:r>
-      <w:proofErr w:type="spellStart"/>
-      <w:r>
-        <w:t>Pq</w:t>
-      </w:r>
-      <w:proofErr w:type="spellEnd"/>
-      <w:r>
-        <w:t xml:space="preserve"> é </w:t>
-      </w:r>
-      <w:r>
-        <w:t>pública</w:t>
-      </w:r>
-      <w:r>
-        <w:t>, afirmação estranha</w:t>
-      </w:r>
-      <w:r>
-        <w:t xml:space="preserve">; </w:t>
-      </w:r>
-      <w:proofErr w:type="spellStart"/>
-      <w:r>
-        <w:t>pq</w:t>
-      </w:r>
-      <w:proofErr w:type="spellEnd"/>
-      <w:r>
-        <w:t xml:space="preserve"> o recurso é escasso</w:t>
-      </w:r>
-      <w:r>
-        <w:t xml:space="preserve"> e de </w:t>
-      </w:r>
-      <w:proofErr w:type="spellStart"/>
-      <w:r>
-        <w:t>preferencia</w:t>
-      </w:r>
-      <w:proofErr w:type="spellEnd"/>
-      <w:r>
-        <w:t xml:space="preserve"> ter referencia</w:t>
       </w:r>
     </w:p>
   </w:comment>
@@ -32503,7 +33263,15 @@
         <w:annotationRef/>
       </w:r>
       <w:r>
-        <w:t xml:space="preserve">Melhora esta escrita </w:t>
+        <w:t xml:space="preserve">Melhora </w:t>
+      </w:r>
+      <w:proofErr w:type="spellStart"/>
+      <w:r>
+        <w:t>esta</w:t>
+      </w:r>
+      <w:proofErr w:type="spellEnd"/>
+      <w:r>
+        <w:t xml:space="preserve"> escrita </w:t>
       </w:r>
     </w:p>
   </w:comment>
@@ -32520,22 +33288,6 @@
       </w:r>
       <w:r>
         <w:t xml:space="preserve">Complicado </w:t>
-      </w:r>
-    </w:p>
-  </w:comment>
-  <w:comment w:id="118" w:author="William Estrela" w:date="2020-10-13T22:07:00Z" w:initials="WE">
-    <w:p>
-      <w:pPr>
-        <w:pStyle w:val="Textodecomentrio"/>
-      </w:pPr>
-      <w:r>
-        <w:rPr>
-          <w:rStyle w:val="Refdecomentrio"/>
-        </w:rPr>
-        <w:annotationRef/>
-      </w:r>
-      <w:r>
-        <w:t xml:space="preserve">Tem perguntas aleatórias </w:t>
       </w:r>
     </w:p>
   </w:comment>
@@ -32551,10 +33303,8 @@
   <w15:commentEx w15:paraId="526CAB18" w15:done="0"/>
   <w15:commentEx w15:paraId="4E276BAF" w15:done="0"/>
   <w15:commentEx w15:paraId="60ADB55F" w15:done="0"/>
-  <w15:commentEx w15:paraId="3A6531FA" w15:done="0"/>
   <w15:commentEx w15:paraId="34A29F00" w15:done="0"/>
   <w15:commentEx w15:paraId="3A1D1A18" w15:done="0"/>
-  <w15:commentEx w15:paraId="2798C85D" w15:done="0"/>
 </w15:commentsEx>
 </file>
 
@@ -32567,10 +33317,8 @@
   <w16cex:commentExtensible w16cex:durableId="2336E71E" w16cex:dateUtc="2020-10-18T19:09:00Z"/>
   <w16cex:commentExtensible w16cex:durableId="2336E8CB" w16cex:dateUtc="2020-10-18T19:16:00Z"/>
   <w16cex:commentExtensible w16cex:durableId="2330A12E" w16cex:dateUtc="2020-10-14T00:57:00Z"/>
-  <w16cex:commentExtensible w16cex:durableId="2330A1BD" w16cex:dateUtc="2020-10-14T00:59:00Z"/>
   <w16cex:commentExtensible w16cex:durableId="2330A269" w16cex:dateUtc="2020-10-14T01:02:00Z"/>
   <w16cex:commentExtensible w16cex:durableId="2330A285" w16cex:dateUtc="2020-10-14T01:02:00Z"/>
-  <w16cex:commentExtensible w16cex:durableId="2330A39C" w16cex:dateUtc="2020-10-14T01:07:00Z"/>
 </w16cex:commentsExtensible>
 </file>
 
@@ -32583,10 +33331,8 @@
   <w16cid:commentId w16cid:paraId="526CAB18" w16cid:durableId="2336E71E"/>
   <w16cid:commentId w16cid:paraId="4E276BAF" w16cid:durableId="2336E8CB"/>
   <w16cid:commentId w16cid:paraId="60ADB55F" w16cid:durableId="2330A12E"/>
-  <w16cid:commentId w16cid:paraId="3A6531FA" w16cid:durableId="2330A1BD"/>
   <w16cid:commentId w16cid:paraId="34A29F00" w16cid:durableId="2330A269"/>
   <w16cid:commentId w16cid:paraId="3A1D1A18" w16cid:durableId="2330A285"/>
-  <w16cid:commentId w16cid:paraId="2798C85D" w16cid:durableId="2330A39C"/>
 </w16cid:commentsIds>
 </file>
 
@@ -36728,6 +37474,92 @@
     </w:lvl>
   </w:abstractNum>
   <w:abstractNum w:abstractNumId="37" w15:restartNumberingAfterBreak="0">
+    <w:nsid w:val="72F20FDA"/>
+    <w:multiLevelType w:val="hybridMultilevel"/>
+    <w:tmpl w:val="590456EA"/>
+    <w:lvl w:ilvl="0" w:tplc="0416000F">
+      <w:start w:val="1"/>
+      <w:numFmt w:val="decimal"/>
+      <w:lvlText w:val="%1."/>
+      <w:lvlJc w:val="left"/>
+      <w:pPr>
+        <w:ind w:left="1571" w:hanging="360"/>
+      </w:pPr>
+    </w:lvl>
+    <w:lvl w:ilvl="1" w:tplc="04160019" w:tentative="1">
+      <w:start w:val="1"/>
+      <w:numFmt w:val="lowerLetter"/>
+      <w:lvlText w:val="%2."/>
+      <w:lvlJc w:val="left"/>
+      <w:pPr>
+        <w:ind w:left="2291" w:hanging="360"/>
+      </w:pPr>
+    </w:lvl>
+    <w:lvl w:ilvl="2" w:tplc="0416001B" w:tentative="1">
+      <w:start w:val="1"/>
+      <w:numFmt w:val="lowerRoman"/>
+      <w:lvlText w:val="%3."/>
+      <w:lvlJc w:val="right"/>
+      <w:pPr>
+        <w:ind w:left="3011" w:hanging="180"/>
+      </w:pPr>
+    </w:lvl>
+    <w:lvl w:ilvl="3" w:tplc="0416000F" w:tentative="1">
+      <w:start w:val="1"/>
+      <w:numFmt w:val="decimal"/>
+      <w:lvlText w:val="%4."/>
+      <w:lvlJc w:val="left"/>
+      <w:pPr>
+        <w:ind w:left="3731" w:hanging="360"/>
+      </w:pPr>
+    </w:lvl>
+    <w:lvl w:ilvl="4" w:tplc="04160019" w:tentative="1">
+      <w:start w:val="1"/>
+      <w:numFmt w:val="lowerLetter"/>
+      <w:lvlText w:val="%5."/>
+      <w:lvlJc w:val="left"/>
+      <w:pPr>
+        <w:ind w:left="4451" w:hanging="360"/>
+      </w:pPr>
+    </w:lvl>
+    <w:lvl w:ilvl="5" w:tplc="0416001B" w:tentative="1">
+      <w:start w:val="1"/>
+      <w:numFmt w:val="lowerRoman"/>
+      <w:lvlText w:val="%6."/>
+      <w:lvlJc w:val="right"/>
+      <w:pPr>
+        <w:ind w:left="5171" w:hanging="180"/>
+      </w:pPr>
+    </w:lvl>
+    <w:lvl w:ilvl="6" w:tplc="0416000F" w:tentative="1">
+      <w:start w:val="1"/>
+      <w:numFmt w:val="decimal"/>
+      <w:lvlText w:val="%7."/>
+      <w:lvlJc w:val="left"/>
+      <w:pPr>
+        <w:ind w:left="5891" w:hanging="360"/>
+      </w:pPr>
+    </w:lvl>
+    <w:lvl w:ilvl="7" w:tplc="04160019" w:tentative="1">
+      <w:start w:val="1"/>
+      <w:numFmt w:val="lowerLetter"/>
+      <w:lvlText w:val="%8."/>
+      <w:lvlJc w:val="left"/>
+      <w:pPr>
+        <w:ind w:left="6611" w:hanging="360"/>
+      </w:pPr>
+    </w:lvl>
+    <w:lvl w:ilvl="8" w:tplc="0416001B" w:tentative="1">
+      <w:start w:val="1"/>
+      <w:numFmt w:val="lowerRoman"/>
+      <w:lvlText w:val="%9."/>
+      <w:lvlJc w:val="right"/>
+      <w:pPr>
+        <w:ind w:left="7331" w:hanging="180"/>
+      </w:pPr>
+    </w:lvl>
+  </w:abstractNum>
+  <w:abstractNum w:abstractNumId="38" w15:restartNumberingAfterBreak="0">
     <w:nsid w:val="75C30C01"/>
     <w:multiLevelType w:val="hybridMultilevel"/>
     <w:tmpl w:val="5C106B74"/>
@@ -36813,7 +37645,7 @@
       </w:pPr>
     </w:lvl>
   </w:abstractNum>
-  <w:abstractNum w:abstractNumId="38" w15:restartNumberingAfterBreak="0">
+  <w:abstractNum w:abstractNumId="39" w15:restartNumberingAfterBreak="0">
     <w:nsid w:val="7A1663BF"/>
     <w:multiLevelType w:val="hybridMultilevel"/>
     <w:tmpl w:val="CD086704"/>
@@ -36899,7 +37731,7 @@
       </w:pPr>
     </w:lvl>
   </w:abstractNum>
-  <w:abstractNum w:abstractNumId="39" w15:restartNumberingAfterBreak="0">
+  <w:abstractNum w:abstractNumId="40" w15:restartNumberingAfterBreak="0">
     <w:nsid w:val="7B3211A3"/>
     <w:multiLevelType w:val="hybridMultilevel"/>
     <w:tmpl w:val="F93066D0"/>
@@ -37076,7 +37908,7 @@
     <w:abstractNumId w:val="36"/>
   </w:num>
   <w:num w:numId="19">
-    <w:abstractNumId w:val="39"/>
+    <w:abstractNumId w:val="40"/>
   </w:num>
   <w:num w:numId="20">
     <w:abstractNumId w:val="11"/>
@@ -37100,13 +37932,13 @@
     <w:abstractNumId w:val="18"/>
   </w:num>
   <w:num w:numId="27">
-    <w:abstractNumId w:val="38"/>
+    <w:abstractNumId w:val="39"/>
   </w:num>
   <w:num w:numId="28">
     <w:abstractNumId w:val="20"/>
   </w:num>
   <w:num w:numId="29">
-    <w:abstractNumId w:val="37"/>
+    <w:abstractNumId w:val="38"/>
   </w:num>
   <w:num w:numId="30">
     <w:abstractNumId w:val="7"/>
@@ -37137,6 +37969,9 @@
   </w:num>
   <w:num w:numId="39">
     <w:abstractNumId w:val="9"/>
+  </w:num>
+  <w:num w:numId="40">
+    <w:abstractNumId w:val="37"/>
   </w:num>
   <w:numIdMacAtCleanup w:val="7"/>
 </w:numbering>
@@ -37542,7 +38377,7 @@
   <w:style w:type="paragraph" w:default="1" w:styleId="Normal">
     <w:name w:val="Normal"/>
     <w:qFormat/>
-    <w:rsid w:val="003D12A9"/>
+    <w:rsid w:val="00DB2FB3"/>
     <w:pPr>
       <w:suppressAutoHyphens/>
       <w:spacing w:line="360" w:lineRule="auto"/>

--- a/texto com conteudo para tc2/TC1-N2-William Estrela Louzeiro-Claudio Roberto Stacheira.docx
+++ b/texto com conteudo para tc2/TC1-N2-William Estrela Louzeiro-Claudio Roberto Stacheira.docx
@@ -1412,21 +1412,7 @@
             <w:rStyle w:val="Hyperlink"/>
             <w:noProof/>
           </w:rPr>
-          <w:t>Figura 3 - Os níveis hierárquicos d</w:t>
-        </w:r>
-        <w:r>
-          <w:rPr>
-            <w:rStyle w:val="Hyperlink"/>
-            <w:noProof/>
-          </w:rPr>
-          <w:t>a</w:t>
-        </w:r>
-        <w:r>
-          <w:rPr>
-            <w:rStyle w:val="Hyperlink"/>
-            <w:noProof/>
-          </w:rPr>
-          <w:t xml:space="preserve"> informação</w:t>
+          <w:t>Figura 3 - Os níveis hierárquicos da informação</w:t>
         </w:r>
         <w:r>
           <w:rPr>
@@ -3710,7 +3696,6 @@
                 <w:lang w:eastAsia="pt-BR"/>
               </w:rPr>
             </w:pPr>
-            <w:proofErr w:type="spellStart"/>
             <w:r>
               <w:rPr>
                 <w:rFonts w:cs="Times New Roman"/>
@@ -3718,7 +3703,6 @@
               </w:rPr>
               <w:t>PrG</w:t>
             </w:r>
-            <w:proofErr w:type="spellEnd"/>
           </w:p>
         </w:tc>
         <w:tc>
@@ -4973,7 +4957,6 @@
                 <w:lang w:eastAsia="pt-BR"/>
               </w:rPr>
             </w:pPr>
-            <w:proofErr w:type="spellStart"/>
             <w:r>
               <w:rPr>
                 <w:rFonts w:cs="Times New Roman"/>
@@ -4981,7 +4964,6 @@
               </w:rPr>
               <w:t>UnEAD</w:t>
             </w:r>
-            <w:proofErr w:type="spellEnd"/>
           </w:p>
         </w:tc>
         <w:tc>
@@ -5426,19 +5408,8 @@
                 <w:iCs/>
                 <w:lang w:eastAsia="pt-BR"/>
               </w:rPr>
-              <w:t xml:space="preserve">Data </w:t>
+              <w:t>Data Warehouse</w:t>
             </w:r>
-            <w:proofErr w:type="spellStart"/>
-            <w:r>
-              <w:rPr>
-                <w:rFonts w:cs="Times New Roman"/>
-                <w:i/>
-                <w:iCs/>
-                <w:lang w:eastAsia="pt-BR"/>
-              </w:rPr>
-              <w:t>Warehouse</w:t>
-            </w:r>
-            <w:proofErr w:type="spellEnd"/>
             <w:r>
               <w:rPr>
                 <w:rFonts w:cs="Times New Roman"/>
@@ -5566,47 +5537,7 @@
                 <w:iCs/>
                 <w:lang w:eastAsia="pt-BR"/>
               </w:rPr>
-              <w:t xml:space="preserve">United </w:t>
-            </w:r>
-            <w:proofErr w:type="spellStart"/>
-            <w:r>
-              <w:rPr>
-                <w:rFonts w:cs="Times New Roman"/>
-                <w:i/>
-                <w:iCs/>
-                <w:lang w:eastAsia="pt-BR"/>
-              </w:rPr>
-              <w:t>States</w:t>
-            </w:r>
-            <w:proofErr w:type="spellEnd"/>
-            <w:r>
-              <w:rPr>
-                <w:rFonts w:cs="Times New Roman"/>
-                <w:i/>
-                <w:iCs/>
-                <w:lang w:eastAsia="pt-BR"/>
-              </w:rPr>
-              <w:t xml:space="preserve"> </w:t>
-            </w:r>
-            <w:proofErr w:type="spellStart"/>
-            <w:r>
-              <w:rPr>
-                <w:rFonts w:cs="Times New Roman"/>
-                <w:i/>
-                <w:iCs/>
-                <w:lang w:eastAsia="pt-BR"/>
-              </w:rPr>
-              <w:t>of</w:t>
-            </w:r>
-            <w:proofErr w:type="spellEnd"/>
-            <w:r>
-              <w:rPr>
-                <w:rFonts w:cs="Times New Roman"/>
-                <w:i/>
-                <w:iCs/>
-                <w:lang w:eastAsia="pt-BR"/>
-              </w:rPr>
-              <w:t xml:space="preserve"> América</w:t>
+              <w:t>United States of América</w:t>
             </w:r>
             <w:r>
               <w:rPr>
@@ -5722,20 +5653,8 @@
                 <w:color w:val="000000" w:themeColor="text1"/>
                 <w:lang w:eastAsia="en-US"/>
               </w:rPr>
-              <w:t xml:space="preserve">Business </w:t>
+              <w:t>Business Intelligence</w:t>
             </w:r>
-            <w:proofErr w:type="spellStart"/>
-            <w:r>
-              <w:rPr>
-                <w:rFonts w:eastAsia="Calibri" w:cs="Times New Roman"/>
-                <w:i/>
-                <w:iCs/>
-                <w:color w:val="000000" w:themeColor="text1"/>
-                <w:lang w:eastAsia="en-US"/>
-              </w:rPr>
-              <w:t>Intelligence</w:t>
-            </w:r>
-            <w:proofErr w:type="spellEnd"/>
             <w:r>
               <w:rPr>
                 <w:rFonts w:eastAsia="Calibri" w:cs="Times New Roman"/>
@@ -11814,7 +11733,6 @@
         </w:rPr>
         <w:t xml:space="preserve"> Virgínia e </w:t>
       </w:r>
-      <w:proofErr w:type="spellStart"/>
       <w:r>
         <w:rPr>
           <w:rFonts w:eastAsia="Calibri" w:cs="Times New Roman"/>
@@ -11824,7 +11742,6 @@
         </w:rPr>
         <w:t>Goergen</w:t>
       </w:r>
-      <w:proofErr w:type="spellEnd"/>
       <w:r>
         <w:rPr>
           <w:rFonts w:eastAsia="Calibri" w:cs="Times New Roman"/>
@@ -12408,39 +12325,7 @@
           <w:rFonts w:eastAsia="Calibri"/>
           <w:lang w:eastAsia="en-US"/>
         </w:rPr>
-        <w:t xml:space="preserve"> Segundo Rodrigues (2009, p. 20, apud </w:t>
-      </w:r>
-      <w:proofErr w:type="spellStart"/>
-      <w:r>
-        <w:rPr>
-          <w:rFonts w:eastAsia="Calibri"/>
-          <w:lang w:eastAsia="en-US"/>
-        </w:rPr>
-        <w:t>McGee</w:t>
-      </w:r>
-      <w:proofErr w:type="spellEnd"/>
-      <w:r>
-        <w:rPr>
-          <w:rFonts w:eastAsia="Calibri"/>
-          <w:lang w:eastAsia="en-US"/>
-        </w:rPr>
-        <w:t xml:space="preserve"> e </w:t>
-      </w:r>
-      <w:proofErr w:type="spellStart"/>
-      <w:r>
-        <w:rPr>
-          <w:rFonts w:eastAsia="Calibri"/>
-          <w:lang w:eastAsia="en-US"/>
-        </w:rPr>
-        <w:t>Prusak</w:t>
-      </w:r>
-      <w:proofErr w:type="spellEnd"/>
-      <w:r>
-        <w:rPr>
-          <w:rFonts w:eastAsia="Calibri"/>
-          <w:lang w:eastAsia="en-US"/>
-        </w:rPr>
-        <w:t xml:space="preserve"> 1994) Os investimentos em </w:t>
+        <w:t xml:space="preserve"> Segundo Rodrigues (2009, p. 20, apud McGee e Prusak 1994) Os investimentos em </w:t>
       </w:r>
       <w:r>
         <w:rPr>
@@ -14716,21 +14601,7 @@
         <w:rPr>
           <w:lang w:eastAsia="en-US"/>
         </w:rPr>
-        <w:t>A Educação à Distância (EAD) da Universidade iniciou-se em 2001 e somente em 2009 a Unidade Universitária da UEG (</w:t>
-      </w:r>
-      <w:proofErr w:type="spellStart"/>
-      <w:r>
-        <w:rPr>
-          <w:lang w:eastAsia="en-US"/>
-        </w:rPr>
-        <w:t>UnUEAD</w:t>
-      </w:r>
-      <w:proofErr w:type="spellEnd"/>
-      <w:r>
-        <w:rPr>
-          <w:lang w:eastAsia="en-US"/>
-        </w:rPr>
-        <w:t>) foi credenciada pelo Ministério de Educação/Secretaria de Educação a distância, ofertando cursos superiores na modalidade a distância no âmbito do Sistema Universidade Aberta do Brasil (UAB)</w:t>
+        <w:t>A Educação à Distância (EAD) da Universidade iniciou-se em 2001 e somente em 2009 a Unidade Universitária da UEG (UnUEAD) foi credenciada pelo Ministério de Educação/Secretaria de Educação a distância, ofertando cursos superiores na modalidade a distância no âmbito do Sistema Universidade Aberta do Brasil (UAB)</w:t>
       </w:r>
       <w:r>
         <w:rPr>
@@ -15050,27 +14921,7 @@
           <w:szCs w:val="22"/>
           <w:lang w:eastAsia="en-US"/>
         </w:rPr>
-        <w:t>Dados obtidos da Pró-reitora de Graduação (</w:t>
-      </w:r>
-      <w:proofErr w:type="spellStart"/>
-      <w:r>
-        <w:rPr>
-          <w:rFonts w:eastAsia="Calibri" w:cs="Times New Roman"/>
-          <w:color w:val="auto"/>
-          <w:szCs w:val="22"/>
-          <w:lang w:eastAsia="en-US"/>
-        </w:rPr>
-        <w:t>PrG</w:t>
-      </w:r>
-      <w:proofErr w:type="spellEnd"/>
-      <w:r>
-        <w:rPr>
-          <w:rFonts w:eastAsia="Calibri" w:cs="Times New Roman"/>
-          <w:color w:val="auto"/>
-          <w:szCs w:val="22"/>
-          <w:lang w:eastAsia="en-US"/>
-        </w:rPr>
-        <w:t>) via e-mail indica o seguinte quantitativo de alunos matriculados na instituição</w:t>
+        <w:t>Dados obtidos da Pró-reitora de Graduação (PrG) via e-mail indica o seguinte quantitativo de alunos matriculados na instituição</w:t>
       </w:r>
       <w:r>
         <w:rPr>
@@ -15976,21 +15827,7 @@
         <w:rPr>
           <w:lang w:eastAsia="en-US"/>
         </w:rPr>
-        <w:t>A biblioteca da Universidade é coordenada pela (</w:t>
-      </w:r>
-      <w:proofErr w:type="spellStart"/>
-      <w:r>
-        <w:rPr>
-          <w:lang w:eastAsia="en-US"/>
-        </w:rPr>
-        <w:t>PrG</w:t>
-      </w:r>
-      <w:proofErr w:type="spellEnd"/>
-      <w:r>
-        <w:rPr>
-          <w:lang w:eastAsia="en-US"/>
-        </w:rPr>
-        <w:t>), e ressalta que a produção técnica-científica e cultural só pode ser efetiva com a utilização de bibliotecas. A organização dos acervos é catalogada e automatizada pelo software GNUTeca</w:t>
+        <w:t>A biblioteca da Universidade é coordenada pela (PrG), e ressalta que a produção técnica-científica e cultural só pode ser efetiva com a utilização de bibliotecas. A organização dos acervos é catalogada e automatizada pelo software GNUTeca</w:t>
       </w:r>
       <w:r>
         <w:rPr>
@@ -16344,21 +16181,7 @@
         <w:rPr>
           <w:lang w:eastAsia="en-US"/>
         </w:rPr>
-        <w:t>A extensão, é coordenada pela Pró-reitora de Extensão, Cultura e Assuntos Estudantis (</w:t>
-      </w:r>
-      <w:proofErr w:type="spellStart"/>
-      <w:r>
-        <w:rPr>
-          <w:lang w:eastAsia="en-US"/>
-        </w:rPr>
-        <w:t>PrE</w:t>
-      </w:r>
-      <w:proofErr w:type="spellEnd"/>
-      <w:r>
-        <w:rPr>
-          <w:lang w:eastAsia="en-US"/>
-        </w:rPr>
-        <w:t>), que tem como missão a promoção do conhecimento produzido na Universidade, externalizando-o. “</w:t>
+        <w:t>A extensão, é coordenada pela Pró-reitora de Extensão, Cultura e Assuntos Estudantis (PrE), que tem como missão a promoção do conhecimento produzido na Universidade, externalizando-o. “</w:t>
       </w:r>
       <w:r>
         <w:t xml:space="preserve">A relação entre pesquisa e extensão ocorre quando a produção do conhecimento é capaz de contribuir para a transformação da sociedade. </w:t>
@@ -16374,21 +16197,7 @@
         <w:rPr>
           <w:lang w:eastAsia="en-US"/>
         </w:rPr>
-        <w:t xml:space="preserve">”. A </w:t>
-      </w:r>
-      <w:proofErr w:type="spellStart"/>
-      <w:r>
-        <w:rPr>
-          <w:lang w:eastAsia="en-US"/>
-        </w:rPr>
-        <w:t>PrG</w:t>
-      </w:r>
-      <w:proofErr w:type="spellEnd"/>
-      <w:r>
-        <w:rPr>
-          <w:lang w:eastAsia="en-US"/>
-        </w:rPr>
-        <w:t xml:space="preserve"> declara que a extensão é um local interdisciplinar do qual consegue trazer a prática para fora dos limites da sala de aula, trazendo relevância da Universidade para a sociedade, sendo obrigatório em todos os cursos, desde os primeiros anos se possível, estes projetos são controlados via Software denominado Pegasus </w:t>
+        <w:t xml:space="preserve">”. A PrG declara que a extensão é um local interdisciplinar do qual consegue trazer a prática para fora dos limites da sala de aula, trazendo relevância da Universidade para a sociedade, sendo obrigatório em todos os cursos, desde os primeiros anos se possível, estes projetos são controlados via Software denominado Pegasus </w:t>
       </w:r>
       <w:r>
         <w:rPr>
@@ -16432,7 +16241,6 @@
         </w:rPr>
         <w:t xml:space="preserve">Tendo em vista a </w:t>
       </w:r>
-      <w:proofErr w:type="spellStart"/>
       <w:r>
         <w:rPr>
           <w:color w:val="auto"/>
@@ -16440,7 +16248,6 @@
         </w:rPr>
         <w:t>multi</w:t>
       </w:r>
-      <w:proofErr w:type="spellEnd"/>
       <w:r>
         <w:rPr>
           <w:color w:val="auto"/>
@@ -16929,88 +16736,72 @@
         </w:rPr>
         <w:t xml:space="preserve">, segundo </w:t>
       </w:r>
-      <w:proofErr w:type="spellStart"/>
       <w:r>
         <w:rPr>
           <w:lang w:eastAsia="pt-BR"/>
         </w:rPr>
-        <w:t>Baltzan</w:t>
-      </w:r>
-      <w:proofErr w:type="spellEnd"/>
+        <w:t>Baltzan e Phillips (2012</w:t>
+      </w:r>
       <w:r>
         <w:rPr>
           <w:lang w:eastAsia="pt-BR"/>
         </w:rPr>
-        <w:t xml:space="preserve"> e Phillips (2012</w:t>
+        <w:t>, p. 23</w:t>
       </w:r>
       <w:r>
         <w:rPr>
           <w:lang w:eastAsia="pt-BR"/>
         </w:rPr>
-        <w:t>, p. 23</w:t>
+        <w:t>)</w:t>
       </w:r>
       <w:r>
         <w:rPr>
           <w:lang w:eastAsia="pt-BR"/>
         </w:rPr>
-        <w:t>)</w:t>
+        <w:t xml:space="preserve"> dados são fatos brutos que descrevem as características de um evento</w:t>
       </w:r>
       <w:r>
         <w:rPr>
           <w:lang w:eastAsia="pt-BR"/>
         </w:rPr>
-        <w:t xml:space="preserve"> dados são fatos brutos que descrevem as características de um evento</w:t>
+        <w:t>, como exemplo uma compra</w:t>
       </w:r>
       <w:r>
         <w:rPr>
           <w:lang w:eastAsia="pt-BR"/>
         </w:rPr>
-        <w:t>, como exemplo uma compra</w:t>
-      </w:r>
-      <w:r>
+        <w:t>.</w:t>
+      </w:r>
+    </w:p>
+    <w:p>
+      <w:pPr>
         <w:rPr>
           <w:lang w:eastAsia="pt-BR"/>
         </w:rPr>
-        <w:t>.</w:t>
-      </w:r>
-    </w:p>
-    <w:p>
-      <w:pPr>
+      </w:pPr>
+      <w:r>
         <w:rPr>
           <w:lang w:eastAsia="pt-BR"/>
         </w:rPr>
-      </w:pPr>
+        <w:t>Já informações segundo Laudon e Laudon (2007)</w:t>
+      </w:r>
       <w:r>
         <w:rPr>
           <w:lang w:eastAsia="pt-BR"/>
         </w:rPr>
-        <w:t>Já informações segundo Laudon e Laudon (2007)</w:t>
+        <w:t xml:space="preserve"> e</w:t>
       </w:r>
       <w:r>
         <w:rPr>
           <w:lang w:eastAsia="pt-BR"/>
         </w:rPr>
-        <w:t xml:space="preserve"> e</w:t>
+        <w:t xml:space="preserve"> </w:t>
       </w:r>
       <w:r>
         <w:rPr>
           <w:lang w:eastAsia="pt-BR"/>
         </w:rPr>
-        <w:t xml:space="preserve"> </w:t>
-      </w:r>
-      <w:proofErr w:type="spellStart"/>
-      <w:r>
-        <w:rPr>
-          <w:lang w:eastAsia="pt-BR"/>
-        </w:rPr>
-        <w:t>Baltzan</w:t>
-      </w:r>
-      <w:proofErr w:type="spellEnd"/>
-      <w:r>
-        <w:rPr>
-          <w:lang w:eastAsia="pt-BR"/>
-        </w:rPr>
-        <w:t xml:space="preserve"> e Phillips (2012</w:t>
+        <w:t>Baltzan e Phillips (2012</w:t>
       </w:r>
       <w:r>
         <w:rPr>
@@ -17087,19 +16878,11 @@
         </w:rPr>
         <w:t xml:space="preserve"> </w:t>
       </w:r>
-      <w:proofErr w:type="spellStart"/>
       <w:r>
         <w:rPr>
           <w:lang w:eastAsia="pt-BR"/>
         </w:rPr>
-        <w:t>Baltzan</w:t>
-      </w:r>
-      <w:proofErr w:type="spellEnd"/>
-      <w:r>
-        <w:rPr>
-          <w:lang w:eastAsia="pt-BR"/>
-        </w:rPr>
-        <w:t xml:space="preserve"> e Phillips (2012</w:t>
+        <w:t>Baltzan e Phillips (2012</w:t>
       </w:r>
       <w:r>
         <w:rPr>
@@ -17410,19 +17193,11 @@
         </w:rPr>
         <w:t xml:space="preserve">Segundo </w:t>
       </w:r>
-      <w:proofErr w:type="spellStart"/>
       <w:r>
         <w:rPr>
           <w:lang w:eastAsia="pt-BR"/>
         </w:rPr>
-        <w:t>Baltzan</w:t>
-      </w:r>
-      <w:proofErr w:type="spellEnd"/>
-      <w:r>
-        <w:rPr>
-          <w:lang w:eastAsia="pt-BR"/>
-        </w:rPr>
-        <w:t xml:space="preserve"> e Phillips (2012, p. 24)</w:t>
+        <w:t>Baltzan e Phillips (2012, p. 24)</w:t>
       </w:r>
       <w:r>
         <w:rPr>
@@ -17642,21 +17417,7 @@
         <w:rPr>
           <w:lang w:eastAsia="pt-BR"/>
         </w:rPr>
-        <w:t xml:space="preserve">, </w:t>
-      </w:r>
-      <w:proofErr w:type="spellStart"/>
-      <w:r>
-        <w:rPr>
-          <w:lang w:eastAsia="pt-BR"/>
-        </w:rPr>
-        <w:t>MacOS</w:t>
-      </w:r>
-      <w:proofErr w:type="spellEnd"/>
-      <w:r>
-        <w:rPr>
-          <w:lang w:eastAsia="pt-BR"/>
-        </w:rPr>
-        <w:t xml:space="preserve">, Pacote </w:t>
+        <w:t xml:space="preserve">, MacOS, Pacote </w:t>
       </w:r>
       <w:r>
         <w:rPr>
@@ -17723,19 +17484,11 @@
         </w:rPr>
         <w:t xml:space="preserve"> Entretanto </w:t>
       </w:r>
-      <w:proofErr w:type="spellStart"/>
       <w:r>
         <w:rPr>
           <w:lang w:eastAsia="pt-BR"/>
         </w:rPr>
-        <w:t>Baltzan</w:t>
-      </w:r>
-      <w:proofErr w:type="spellEnd"/>
-      <w:r>
-        <w:rPr>
-          <w:lang w:eastAsia="pt-BR"/>
-        </w:rPr>
-        <w:t xml:space="preserve"> e Phillips (2012)</w:t>
+        <w:t>Baltzan e Phillips (2012)</w:t>
       </w:r>
       <w:r>
         <w:rPr>
@@ -17904,149 +17657,125 @@
         </w:rPr>
         <w:t xml:space="preserve"> segundo </w:t>
       </w:r>
-      <w:proofErr w:type="spellStart"/>
       <w:r>
         <w:rPr>
           <w:lang w:eastAsia="pt-BR"/>
         </w:rPr>
-        <w:t>Baltzan</w:t>
-      </w:r>
-      <w:proofErr w:type="spellEnd"/>
+        <w:t>Baltzan e</w:t>
+      </w:r>
       <w:r>
         <w:rPr>
           <w:lang w:eastAsia="pt-BR"/>
         </w:rPr>
-        <w:t xml:space="preserve"> e</w:t>
+        <w:t xml:space="preserve"> </w:t>
       </w:r>
       <w:r>
         <w:rPr>
           <w:lang w:eastAsia="pt-BR"/>
         </w:rPr>
+        <w:t>Phillips</w:t>
+      </w:r>
+      <w:r>
+        <w:rPr>
+          <w:lang w:eastAsia="pt-BR"/>
+        </w:rPr>
         <w:t xml:space="preserve"> </w:t>
       </w:r>
       <w:r>
         <w:rPr>
           <w:lang w:eastAsia="pt-BR"/>
         </w:rPr>
-        <w:t>Phillips</w:t>
+        <w:t>(</w:t>
       </w:r>
       <w:r>
         <w:rPr>
           <w:lang w:eastAsia="pt-BR"/>
         </w:rPr>
-        <w:t xml:space="preserve"> </w:t>
+        <w:t>2012</w:t>
       </w:r>
       <w:r>
         <w:rPr>
           <w:lang w:eastAsia="pt-BR"/>
         </w:rPr>
-        <w:t>(</w:t>
+        <w:t>, p. 17</w:t>
       </w:r>
       <w:r>
         <w:rPr>
           <w:lang w:eastAsia="pt-BR"/>
         </w:rPr>
-        <w:t>2012</w:t>
+        <w:t>)</w:t>
       </w:r>
       <w:r>
         <w:rPr>
           <w:lang w:eastAsia="pt-BR"/>
         </w:rPr>
-        <w:t>, p. 17</w:t>
+        <w:t xml:space="preserve"> a utilização de TI permite às empresas levarem a diante</w:t>
       </w:r>
       <w:r>
         <w:rPr>
           <w:lang w:eastAsia="pt-BR"/>
         </w:rPr>
-        <w:t>)</w:t>
+        <w:t xml:space="preserve"> uma variedade</w:t>
       </w:r>
       <w:r>
         <w:rPr>
           <w:lang w:eastAsia="pt-BR"/>
         </w:rPr>
-        <w:t xml:space="preserve"> a utilização de TI permite às empresas levarem a diante</w:t>
-      </w:r>
-      <w:r>
+        <w:t xml:space="preserve"> tarefas de forma eficiente e eficaz. </w:t>
+      </w:r>
+    </w:p>
+    <w:p>
+      <w:pPr>
+        <w:suppressAutoHyphens w:val="0"/>
         <w:rPr>
           <w:lang w:eastAsia="pt-BR"/>
         </w:rPr>
-        <w:t xml:space="preserve"> uma variedade</w:t>
-      </w:r>
+      </w:pPr>
       <w:r>
         <w:rPr>
           <w:lang w:eastAsia="pt-BR"/>
         </w:rPr>
-        <w:t xml:space="preserve"> tarefas de forma eficiente e eficaz. </w:t>
+        <w:t xml:space="preserve">Baltzan e Phillips (2012, p. 21) </w:t>
+      </w:r>
+      <w:r>
+        <w:rPr>
+          <w:lang w:eastAsia="pt-BR"/>
+        </w:rPr>
+        <w:t>apontam o</w:t>
+      </w:r>
+      <w:r>
+        <w:rPr>
+          <w:lang w:eastAsia="pt-BR"/>
+        </w:rPr>
+        <w:t xml:space="preserve">s principais setores de uma organização que tiveram maiores benefícios com o uso de TI, sendo em 70% o atendimento ao consumidor, seguido de 51% finanças, 42% vendas e marketing, 39% operações de TI, 31% gerenciamento de operações, 17% RH e 17% segurança. </w:t>
+      </w:r>
+      <w:r>
+        <w:rPr>
+          <w:lang w:eastAsia="pt-BR"/>
+        </w:rPr>
+        <w:t>E o uso de TI faz com que estes setores não tenham informações “ilhadas”</w:t>
+      </w:r>
+      <w:r>
+        <w:rPr>
+          <w:lang w:eastAsia="pt-BR"/>
+        </w:rPr>
+        <w:t xml:space="preserve"> e sim compartilhadas entre toda organização.</w:t>
       </w:r>
     </w:p>
     <w:p>
       <w:pPr>
         <w:suppressAutoHyphens w:val="0"/>
         <w:rPr>
+          <w:rFonts w:eastAsia="Calibri" w:cs="Times New Roman"/>
+          <w:szCs w:val="22"/>
+          <w:lang w:eastAsia="en-US"/>
+        </w:rPr>
+      </w:pPr>
+      <w:r>
+        <w:rPr>
           <w:lang w:eastAsia="pt-BR"/>
         </w:rPr>
-      </w:pPr>
-      <w:proofErr w:type="spellStart"/>
-      <w:r>
-        <w:rPr>
-          <w:lang w:eastAsia="pt-BR"/>
-        </w:rPr>
-        <w:t>Baltzan</w:t>
-      </w:r>
-      <w:proofErr w:type="spellEnd"/>
-      <w:r>
-        <w:rPr>
-          <w:lang w:eastAsia="pt-BR"/>
-        </w:rPr>
-        <w:t xml:space="preserve"> e Phillips (2012, p. 21) </w:t>
-      </w:r>
-      <w:r>
-        <w:rPr>
-          <w:lang w:eastAsia="pt-BR"/>
-        </w:rPr>
-        <w:t>apontam o</w:t>
-      </w:r>
-      <w:r>
-        <w:rPr>
-          <w:lang w:eastAsia="pt-BR"/>
-        </w:rPr>
-        <w:t xml:space="preserve">s principais setores de uma organização que tiveram maiores benefícios com o uso de TI, sendo em 70% o atendimento ao consumidor, seguido de 51% finanças, 42% vendas e marketing, 39% operações de TI, 31% gerenciamento de operações, 17% RH e 17% segurança. </w:t>
-      </w:r>
-      <w:r>
-        <w:rPr>
-          <w:lang w:eastAsia="pt-BR"/>
-        </w:rPr>
-        <w:t>E o uso de TI faz com que estes setores não tenham informações “ilhadas”</w:t>
-      </w:r>
-      <w:r>
-        <w:rPr>
-          <w:lang w:eastAsia="pt-BR"/>
-        </w:rPr>
-        <w:t xml:space="preserve"> e sim compartilhadas entre toda organização.</w:t>
-      </w:r>
-    </w:p>
-    <w:p>
-      <w:pPr>
-        <w:suppressAutoHyphens w:val="0"/>
-        <w:rPr>
-          <w:rFonts w:eastAsia="Calibri" w:cs="Times New Roman"/>
-          <w:szCs w:val="22"/>
-          <w:lang w:eastAsia="en-US"/>
-        </w:rPr>
-      </w:pPr>
-      <w:proofErr w:type="spellStart"/>
-      <w:r>
-        <w:rPr>
-          <w:lang w:eastAsia="pt-BR"/>
-        </w:rPr>
-        <w:t>Baltzan</w:t>
-      </w:r>
-      <w:proofErr w:type="spellEnd"/>
-      <w:r>
-        <w:rPr>
-          <w:lang w:eastAsia="pt-BR"/>
-        </w:rPr>
-        <w:t xml:space="preserve"> e Phillips (2012</w:t>
+        <w:t>Baltzan e Phillips (2012</w:t>
       </w:r>
       <w:r>
         <w:rPr>
@@ -18203,19 +17932,11 @@
           <w:lang w:eastAsia="en-US"/>
         </w:rPr>
       </w:pPr>
-      <w:proofErr w:type="spellStart"/>
       <w:r>
         <w:rPr>
           <w:lang w:eastAsia="pt-BR"/>
         </w:rPr>
-        <w:t>Baltzan</w:t>
-      </w:r>
-      <w:proofErr w:type="spellEnd"/>
-      <w:r>
-        <w:rPr>
-          <w:lang w:eastAsia="pt-BR"/>
-        </w:rPr>
-        <w:t xml:space="preserve"> e Phillips (2012</w:t>
+        <w:t>Baltzan e Phillips (2012</w:t>
       </w:r>
       <w:r>
         <w:rPr>
@@ -19062,21 +18783,12 @@
         </w:rPr>
         <w:t xml:space="preserve"> </w:t>
       </w:r>
-      <w:proofErr w:type="spellStart"/>
       <w:r>
         <w:rPr>
           <w:rFonts w:ascii="Segoe UI" w:hAnsi="Segoe UI" w:cs="Segoe UI"/>
           <w:shd w:val="clear" w:color="auto" w:fill="FFFFFF"/>
         </w:rPr>
-        <w:t>Moresi</w:t>
-      </w:r>
-      <w:proofErr w:type="spellEnd"/>
-      <w:r>
-        <w:rPr>
-          <w:rFonts w:ascii="Segoe UI" w:hAnsi="Segoe UI" w:cs="Segoe UI"/>
-          <w:shd w:val="clear" w:color="auto" w:fill="FFFFFF"/>
-        </w:rPr>
-        <w:t xml:space="preserve"> (2000</w:t>
+        <w:t>Moresi (2000</w:t>
       </w:r>
       <w:r>
         <w:rPr>
@@ -19508,19 +19220,11 @@
         </w:rPr>
         <w:t xml:space="preserve"> </w:t>
       </w:r>
-      <w:proofErr w:type="spellStart"/>
       <w:r>
         <w:rPr>
           <w:lang w:eastAsia="pt-BR"/>
         </w:rPr>
-        <w:t>Baltzan</w:t>
-      </w:r>
-      <w:proofErr w:type="spellEnd"/>
-      <w:r>
-        <w:rPr>
-          <w:lang w:eastAsia="pt-BR"/>
-        </w:rPr>
-        <w:t xml:space="preserve"> e Phillips (2012, p. 23) </w:t>
+        <w:t xml:space="preserve">Baltzan e Phillips (2012, p. 23) </w:t>
       </w:r>
       <w:r>
         <w:rPr>
@@ -20000,9 +19704,80 @@
           <w:szCs w:val="22"/>
           <w:lang w:eastAsia="en-US"/>
         </w:rPr>
-        <w:t xml:space="preserve">Business </w:t>
-      </w:r>
-      <w:proofErr w:type="spellStart"/>
+        <w:t>Business Intelligence</w:t>
+      </w:r>
+      <w:r>
+        <w:rPr>
+          <w:rFonts w:eastAsia="Calibri" w:cs="Times New Roman"/>
+          <w:szCs w:val="22"/>
+          <w:lang w:eastAsia="en-US"/>
+        </w:rPr>
+        <w:t xml:space="preserve"> </w:t>
+      </w:r>
+      <w:r>
+        <w:rPr>
+          <w:rFonts w:eastAsia="Calibri" w:cs="Times New Roman"/>
+          <w:szCs w:val="22"/>
+          <w:lang w:eastAsia="en-US"/>
+        </w:rPr>
+        <w:t xml:space="preserve"> </w:t>
+      </w:r>
+      <w:r>
+        <w:rPr>
+          <w:rFonts w:eastAsia="Calibri" w:cs="Times New Roman"/>
+          <w:szCs w:val="22"/>
+          <w:lang w:eastAsia="en-US"/>
+        </w:rPr>
+        <w:t>(</w:t>
+      </w:r>
+      <w:r>
+        <w:rPr>
+          <w:rFonts w:eastAsia="Calibri" w:cs="Times New Roman"/>
+          <w:szCs w:val="22"/>
+          <w:lang w:eastAsia="en-US"/>
+        </w:rPr>
+        <w:t>BI</w:t>
+      </w:r>
+      <w:r>
+        <w:rPr>
+          <w:rFonts w:eastAsia="Calibri" w:cs="Times New Roman"/>
+          <w:szCs w:val="22"/>
+          <w:lang w:eastAsia="en-US"/>
+        </w:rPr>
+        <w:t>)</w:t>
+      </w:r>
+      <w:r>
+        <w:rPr>
+          <w:rFonts w:eastAsia="Calibri" w:cs="Times New Roman"/>
+          <w:szCs w:val="22"/>
+          <w:lang w:eastAsia="en-US"/>
+        </w:rPr>
+        <w:t xml:space="preserve"> sendo um SAD e Rogério e Gonçalves (2017 p. 47) </w:t>
+      </w:r>
+      <w:r>
+        <w:rPr>
+          <w:rFonts w:eastAsia="Calibri" w:cs="Times New Roman"/>
+          <w:szCs w:val="22"/>
+          <w:lang w:eastAsia="en-US"/>
+        </w:rPr>
+        <w:t>retrata que estes sistemas</w:t>
+      </w:r>
+      <w:r>
+        <w:rPr>
+          <w:rFonts w:eastAsia="Calibri" w:cs="Times New Roman"/>
+          <w:szCs w:val="22"/>
+          <w:lang w:eastAsia="en-US"/>
+        </w:rPr>
+        <w:t xml:space="preserve"> são compostos de</w:t>
+      </w:r>
+      <w:r>
+        <w:rPr>
+          <w:rFonts w:eastAsia="Calibri" w:cs="Times New Roman"/>
+          <w:szCs w:val="22"/>
+          <w:lang w:eastAsia="en-US"/>
+        </w:rPr>
+        <w:t xml:space="preserve">: Data </w:t>
+      </w:r>
       <w:r>
         <w:rPr>
           <w:rFonts w:eastAsia="Calibri" w:cs="Times New Roman"/>
@@ -20011,82 +19786,16 @@
           <w:szCs w:val="22"/>
           <w:lang w:eastAsia="en-US"/>
         </w:rPr>
-        <w:t>Intelligence</w:t>
-      </w:r>
-      <w:proofErr w:type="spellEnd"/>
-      <w:r>
-        <w:rPr>
-          <w:rFonts w:eastAsia="Calibri" w:cs="Times New Roman"/>
-          <w:szCs w:val="22"/>
-          <w:lang w:eastAsia="en-US"/>
-        </w:rPr>
-        <w:t xml:space="preserve"> </w:t>
-      </w:r>
-      <w:r>
-        <w:rPr>
-          <w:rFonts w:eastAsia="Calibri" w:cs="Times New Roman"/>
-          <w:szCs w:val="22"/>
-          <w:lang w:eastAsia="en-US"/>
-        </w:rPr>
-        <w:t xml:space="preserve"> </w:t>
-      </w:r>
-      <w:r>
-        <w:rPr>
-          <w:rFonts w:eastAsia="Calibri" w:cs="Times New Roman"/>
-          <w:szCs w:val="22"/>
-          <w:lang w:eastAsia="en-US"/>
-        </w:rPr>
-        <w:t>(</w:t>
-      </w:r>
-      <w:r>
-        <w:rPr>
-          <w:rFonts w:eastAsia="Calibri" w:cs="Times New Roman"/>
-          <w:szCs w:val="22"/>
-          <w:lang w:eastAsia="en-US"/>
-        </w:rPr>
-        <w:t>BI</w:t>
-      </w:r>
-      <w:r>
-        <w:rPr>
-          <w:rFonts w:eastAsia="Calibri" w:cs="Times New Roman"/>
-          <w:szCs w:val="22"/>
-          <w:lang w:eastAsia="en-US"/>
-        </w:rPr>
-        <w:t>)</w:t>
-      </w:r>
-      <w:r>
-        <w:rPr>
-          <w:rFonts w:eastAsia="Calibri" w:cs="Times New Roman"/>
-          <w:szCs w:val="22"/>
-          <w:lang w:eastAsia="en-US"/>
-        </w:rPr>
-        <w:t xml:space="preserve"> sendo um SAD e Rogério e Gonçalves (2017 p. 47) </w:t>
-      </w:r>
-      <w:r>
-        <w:rPr>
-          <w:rFonts w:eastAsia="Calibri" w:cs="Times New Roman"/>
-          <w:szCs w:val="22"/>
-          <w:lang w:eastAsia="en-US"/>
-        </w:rPr>
-        <w:t>retrata que estes sistemas</w:t>
-      </w:r>
-      <w:r>
-        <w:rPr>
-          <w:rFonts w:eastAsia="Calibri" w:cs="Times New Roman"/>
-          <w:szCs w:val="22"/>
-          <w:lang w:eastAsia="en-US"/>
-        </w:rPr>
-        <w:t xml:space="preserve"> são compostos de</w:t>
-      </w:r>
-      <w:r>
-        <w:rPr>
-          <w:rFonts w:eastAsia="Calibri" w:cs="Times New Roman"/>
-          <w:szCs w:val="22"/>
-          <w:lang w:eastAsia="en-US"/>
-        </w:rPr>
-        <w:t xml:space="preserve">: Data </w:t>
-      </w:r>
-      <w:proofErr w:type="spellStart"/>
+        <w:t>Warehouse</w:t>
+      </w:r>
+      <w:r>
+        <w:rPr>
+          <w:rFonts w:eastAsia="Calibri" w:cs="Times New Roman"/>
+          <w:szCs w:val="22"/>
+          <w:lang w:eastAsia="en-US"/>
+        </w:rPr>
+        <w:t xml:space="preserve"> (DW), Análise de Negócios, </w:t>
+      </w:r>
       <w:r>
         <w:rPr>
           <w:rFonts w:eastAsia="Calibri" w:cs="Times New Roman"/>
@@ -20095,61 +19804,8 @@
           <w:szCs w:val="22"/>
           <w:lang w:eastAsia="en-US"/>
         </w:rPr>
-        <w:t>Warehouse</w:t>
-      </w:r>
-      <w:proofErr w:type="spellEnd"/>
-      <w:r>
-        <w:rPr>
-          <w:rFonts w:eastAsia="Calibri" w:cs="Times New Roman"/>
-          <w:szCs w:val="22"/>
-          <w:lang w:eastAsia="en-US"/>
-        </w:rPr>
-        <w:t xml:space="preserve"> (DW), Análise de Negócios, </w:t>
-      </w:r>
-      <w:r>
-        <w:rPr>
-          <w:rFonts w:eastAsia="Calibri" w:cs="Times New Roman"/>
-          <w:i/>
-          <w:iCs/>
-          <w:szCs w:val="22"/>
-          <w:lang w:eastAsia="en-US"/>
-        </w:rPr>
-        <w:t xml:space="preserve">Business </w:t>
-      </w:r>
-      <w:proofErr w:type="spellStart"/>
-      <w:r>
-        <w:rPr>
-          <w:rFonts w:eastAsia="Calibri" w:cs="Times New Roman"/>
-          <w:i/>
-          <w:iCs/>
-          <w:szCs w:val="22"/>
-          <w:lang w:eastAsia="en-US"/>
-        </w:rPr>
-        <w:t>Performace</w:t>
-      </w:r>
-      <w:proofErr w:type="spellEnd"/>
-      <w:r>
-        <w:rPr>
-          <w:rFonts w:eastAsia="Calibri" w:cs="Times New Roman"/>
-          <w:i/>
-          <w:iCs/>
-          <w:szCs w:val="22"/>
-          <w:lang w:eastAsia="en-US"/>
-        </w:rPr>
-        <w:t xml:space="preserve"> </w:t>
-      </w:r>
-      <w:proofErr w:type="spellStart"/>
-      <w:r>
-        <w:rPr>
-          <w:rFonts w:eastAsia="Calibri" w:cs="Times New Roman"/>
-          <w:i/>
-          <w:iCs/>
-          <w:szCs w:val="22"/>
-          <w:lang w:eastAsia="en-US"/>
-        </w:rPr>
-        <w:t>Manegement</w:t>
-      </w:r>
-      <w:proofErr w:type="spellEnd"/>
+        <w:t>Business Performace Manegement</w:t>
+      </w:r>
       <w:r>
         <w:rPr>
           <w:rFonts w:eastAsia="Calibri" w:cs="Times New Roman"/>
@@ -20306,7 +19962,6 @@
         </w:rPr>
         <w:t xml:space="preserve"> uma função chamada </w:t>
       </w:r>
-      <w:proofErr w:type="spellStart"/>
       <w:r>
         <w:rPr>
           <w:rFonts w:eastAsia="Calibri" w:cs="Times New Roman"/>
@@ -20315,31 +19970,8 @@
           <w:szCs w:val="22"/>
           <w:lang w:eastAsia="en-US"/>
         </w:rPr>
-        <w:t>drill</w:t>
-      </w:r>
-      <w:proofErr w:type="spellEnd"/>
-      <w:r>
-        <w:rPr>
-          <w:rFonts w:eastAsia="Calibri" w:cs="Times New Roman"/>
-          <w:i/>
-          <w:iCs/>
-          <w:szCs w:val="22"/>
-          <w:lang w:eastAsia="en-US"/>
-        </w:rPr>
-        <w:t xml:space="preserve"> </w:t>
-      </w:r>
-      <w:proofErr w:type="spellStart"/>
-      <w:r>
-        <w:rPr>
-          <w:rFonts w:eastAsia="Calibri" w:cs="Times New Roman"/>
-          <w:i/>
-          <w:iCs/>
-          <w:szCs w:val="22"/>
-          <w:lang w:eastAsia="en-US"/>
-        </w:rPr>
-        <w:t>down</w:t>
-      </w:r>
-      <w:proofErr w:type="spellEnd"/>
+        <w:t>drill down</w:t>
+      </w:r>
       <w:r>
         <w:rPr>
           <w:rFonts w:eastAsia="Calibri" w:cs="Times New Roman"/>
@@ -20518,120 +20150,102 @@
         </w:rPr>
         <w:t xml:space="preserve">Segundo </w:t>
       </w:r>
-      <w:proofErr w:type="spellStart"/>
       <w:r>
         <w:rPr>
           <w:rFonts w:ascii="Segoe UI" w:hAnsi="Segoe UI" w:cs="Segoe UI"/>
           <w:shd w:val="clear" w:color="auto" w:fill="FFFFFF"/>
         </w:rPr>
-        <w:t>Moresi</w:t>
-      </w:r>
-      <w:proofErr w:type="spellEnd"/>
+        <w:t xml:space="preserve">Moresi </w:t>
+      </w:r>
+      <w:r>
+        <w:rPr>
+          <w:rFonts w:eastAsia="Calibri" w:cs="Times New Roman"/>
+          <w:szCs w:val="22"/>
+          <w:lang w:eastAsia="en-US"/>
+        </w:rPr>
+        <w:t>(</w:t>
+      </w:r>
+      <w:r>
+        <w:rPr>
+          <w:rFonts w:eastAsia="Calibri" w:cs="Times New Roman"/>
+          <w:color w:val="auto"/>
+          <w:szCs w:val="22"/>
+          <w:lang w:eastAsia="en-US"/>
+        </w:rPr>
+        <w:t>2000</w:t>
+      </w:r>
+      <w:r>
+        <w:rPr>
+          <w:rFonts w:eastAsia="Calibri" w:cs="Times New Roman"/>
+          <w:szCs w:val="22"/>
+          <w:lang w:eastAsia="en-US"/>
+        </w:rPr>
+        <w:t>) a informação de nível institucional</w:t>
+      </w:r>
+      <w:r>
+        <w:rPr>
+          <w:rFonts w:eastAsia="Calibri" w:cs="Times New Roman"/>
+          <w:szCs w:val="22"/>
+          <w:lang w:eastAsia="en-US"/>
+        </w:rPr>
+        <w:t>,</w:t>
+      </w:r>
+      <w:r>
+        <w:rPr>
+          <w:rFonts w:eastAsia="Calibri" w:cs="Times New Roman"/>
+          <w:szCs w:val="22"/>
+          <w:lang w:eastAsia="en-US"/>
+        </w:rPr>
+        <w:t xml:space="preserve"> presente no SAE</w:t>
+      </w:r>
+      <w:r>
+        <w:rPr>
+          <w:rFonts w:eastAsia="Calibri" w:cs="Times New Roman"/>
+          <w:szCs w:val="22"/>
+          <w:lang w:eastAsia="en-US"/>
+        </w:rPr>
+        <w:t>, possibilita observar as variáveis presentes nos ambientes externo e interno, com a finalidade de monitorar e avaliar o desempenho, o planejamento e as decisões de alto nível.</w:t>
+      </w:r>
+      <w:r>
+        <w:rPr>
+          <w:rFonts w:eastAsia="Calibri" w:cs="Times New Roman"/>
+          <w:szCs w:val="22"/>
+          <w:lang w:eastAsia="en-US"/>
+        </w:rPr>
+        <w:t xml:space="preserve"> Estes executivos necessitam de informações qualitativas e que contenham alto valor agregado</w:t>
+      </w:r>
+      <w:r>
+        <w:rPr>
+          <w:rFonts w:eastAsia="Calibri" w:cs="Times New Roman"/>
+          <w:szCs w:val="22"/>
+          <w:lang w:eastAsia="en-US"/>
+        </w:rPr>
+        <w:t>.</w:t>
+      </w:r>
+      <w:r>
+        <w:rPr>
+          <w:rFonts w:eastAsia="Calibri" w:cs="Times New Roman"/>
+          <w:szCs w:val="22"/>
+          <w:lang w:eastAsia="en-US"/>
+        </w:rPr>
+        <w:t xml:space="preserve"> </w:t>
+      </w:r>
+    </w:p>
+    <w:p>
+      <w:pPr>
+        <w:suppressAutoHyphens w:val="0"/>
+        <w:rPr>
+          <w:rFonts w:eastAsia="Calibri" w:cs="Times New Roman"/>
+          <w:szCs w:val="22"/>
+          <w:lang w:eastAsia="en-US"/>
+        </w:rPr>
+      </w:pPr>
       <w:r>
         <w:rPr>
           <w:rFonts w:ascii="Segoe UI" w:hAnsi="Segoe UI" w:cs="Segoe UI"/>
           <w:shd w:val="clear" w:color="auto" w:fill="FFFFFF"/>
         </w:rPr>
-        <w:t xml:space="preserve"> </w:t>
-      </w:r>
-      <w:r>
-        <w:rPr>
-          <w:rFonts w:eastAsia="Calibri" w:cs="Times New Roman"/>
-          <w:szCs w:val="22"/>
-          <w:lang w:eastAsia="en-US"/>
-        </w:rPr>
-        <w:t>(</w:t>
-      </w:r>
-      <w:r>
-        <w:rPr>
-          <w:rFonts w:eastAsia="Calibri" w:cs="Times New Roman"/>
-          <w:color w:val="auto"/>
-          <w:szCs w:val="22"/>
-          <w:lang w:eastAsia="en-US"/>
-        </w:rPr>
-        <w:t>2000</w:t>
-      </w:r>
-      <w:r>
-        <w:rPr>
-          <w:rFonts w:eastAsia="Calibri" w:cs="Times New Roman"/>
-          <w:szCs w:val="22"/>
-          <w:lang w:eastAsia="en-US"/>
-        </w:rPr>
-        <w:t>) a informação de nível institucional</w:t>
-      </w:r>
-      <w:r>
-        <w:rPr>
-          <w:rFonts w:eastAsia="Calibri" w:cs="Times New Roman"/>
-          <w:szCs w:val="22"/>
-          <w:lang w:eastAsia="en-US"/>
-        </w:rPr>
-        <w:t>,</w:t>
-      </w:r>
-      <w:r>
-        <w:rPr>
-          <w:rFonts w:eastAsia="Calibri" w:cs="Times New Roman"/>
-          <w:szCs w:val="22"/>
-          <w:lang w:eastAsia="en-US"/>
-        </w:rPr>
-        <w:t xml:space="preserve"> presente no SAE</w:t>
-      </w:r>
-      <w:r>
-        <w:rPr>
-          <w:rFonts w:eastAsia="Calibri" w:cs="Times New Roman"/>
-          <w:szCs w:val="22"/>
-          <w:lang w:eastAsia="en-US"/>
-        </w:rPr>
-        <w:t>, possibilita observar as variáveis presentes nos ambientes externo e interno, com a finalidade de monitorar e avaliar o desempenho, o planejamento e as decisões de alto nível.</w:t>
-      </w:r>
-      <w:r>
-        <w:rPr>
-          <w:rFonts w:eastAsia="Calibri" w:cs="Times New Roman"/>
-          <w:szCs w:val="22"/>
-          <w:lang w:eastAsia="en-US"/>
-        </w:rPr>
-        <w:t xml:space="preserve"> Estes executivos necessitam de informações qualitativas e que contenham alto valor agregado</w:t>
-      </w:r>
-      <w:r>
-        <w:rPr>
-          <w:rFonts w:eastAsia="Calibri" w:cs="Times New Roman"/>
-          <w:szCs w:val="22"/>
-          <w:lang w:eastAsia="en-US"/>
-        </w:rPr>
-        <w:t>.</w:t>
-      </w:r>
-      <w:r>
-        <w:rPr>
-          <w:rFonts w:eastAsia="Calibri" w:cs="Times New Roman"/>
-          <w:szCs w:val="22"/>
-          <w:lang w:eastAsia="en-US"/>
-        </w:rPr>
-        <w:t xml:space="preserve"> </w:t>
-      </w:r>
-    </w:p>
-    <w:p>
-      <w:pPr>
-        <w:suppressAutoHyphens w:val="0"/>
-        <w:rPr>
-          <w:rFonts w:eastAsia="Calibri" w:cs="Times New Roman"/>
-          <w:szCs w:val="22"/>
-          <w:lang w:eastAsia="en-US"/>
-        </w:rPr>
-      </w:pPr>
-      <w:proofErr w:type="spellStart"/>
-      <w:r>
-        <w:rPr>
-          <w:rFonts w:ascii="Segoe UI" w:hAnsi="Segoe UI" w:cs="Segoe UI"/>
-          <w:shd w:val="clear" w:color="auto" w:fill="FFFFFF"/>
-        </w:rPr>
-        <w:t>Moresi</w:t>
-      </w:r>
-      <w:proofErr w:type="spellEnd"/>
-      <w:r>
-        <w:rPr>
-          <w:rFonts w:ascii="Segoe UI" w:hAnsi="Segoe UI" w:cs="Segoe UI"/>
-          <w:shd w:val="clear" w:color="auto" w:fill="FFFFFF"/>
-        </w:rPr>
-        <w:t xml:space="preserve"> </w:t>
+        <w:t xml:space="preserve">Moresi </w:t>
       </w:r>
       <w:r>
         <w:rPr>
@@ -20817,48 +20431,23 @@
           <w:rFonts w:cs="Times New Roman"/>
           <w:shd w:val="clear" w:color="auto" w:fill="FFFFFF"/>
         </w:rPr>
-        <w:t xml:space="preserve">Segundo </w:t>
-      </w:r>
-      <w:proofErr w:type="spellStart"/>
-      <w:r>
+        <w:t>Segundo Wakulicz (2016, p. 18) as organizações são compostas por um conjunto de componentes, como departamentos, que na grande maioria tem: recursos humanos, financeiro, contábil e possivelmente um setor de relações públicas e estes departamentos dependem de um nível organizacional mais alto.</w:t>
+      </w:r>
+    </w:p>
+    <w:p>
+      <w:pPr>
+        <w:suppressAutoHyphens w:val="0"/>
         <w:rPr>
           <w:rFonts w:cs="Times New Roman"/>
           <w:shd w:val="clear" w:color="auto" w:fill="FFFFFF"/>
         </w:rPr>
-        <w:t>Wakulicz</w:t>
-      </w:r>
-      <w:proofErr w:type="spellEnd"/>
+      </w:pPr>
       <w:r>
         <w:rPr>
           <w:rFonts w:cs="Times New Roman"/>
           <w:shd w:val="clear" w:color="auto" w:fill="FFFFFF"/>
         </w:rPr>
-        <w:t xml:space="preserve"> (2016, p. 18) as organizações são compostas por um conjunto de componentes, como departamentos, que na grande maioria tem: recursos humanos, financeiro, contábil e possivelmente um setor de relações públicas e estes departamentos dependem de um nível organizacional mais alto.</w:t>
-      </w:r>
-    </w:p>
-    <w:p>
-      <w:pPr>
-        <w:suppressAutoHyphens w:val="0"/>
-        <w:rPr>
-          <w:rFonts w:cs="Times New Roman"/>
-          <w:shd w:val="clear" w:color="auto" w:fill="FFFFFF"/>
-        </w:rPr>
-      </w:pPr>
-      <w:proofErr w:type="spellStart"/>
-      <w:r>
-        <w:rPr>
-          <w:rFonts w:cs="Times New Roman"/>
-          <w:shd w:val="clear" w:color="auto" w:fill="FFFFFF"/>
-        </w:rPr>
-        <w:t>Wakulicz</w:t>
-      </w:r>
-      <w:proofErr w:type="spellEnd"/>
-      <w:r>
-        <w:rPr>
-          <w:rFonts w:cs="Times New Roman"/>
-          <w:shd w:val="clear" w:color="auto" w:fill="FFFFFF"/>
-        </w:rPr>
-        <w:t xml:space="preserve"> (2016, p. 18) retrata que uma das maneiras de classificar os sistemas de uma empresa pode ser a partir da observação de sua estrutura organizacional, dentro desta estrutura podem ter sistemas feitos para cada grupo de usuários, setores, departamentos, gerências e até mesmo para determinados usuários da organização.</w:t>
+        <w:t>Wakulicz (2016, p. 18) retrata que uma das maneiras de classificar os sistemas de uma empresa pode ser a partir da observação de sua estrutura organizacional, dentro desta estrutura podem ter sistemas feitos para cada grupo de usuários, setores, departamentos, gerências e até mesmo para determinados usuários da organização.</w:t>
       </w:r>
     </w:p>
     <w:p>
@@ -20951,22 +20540,7 @@
           <w:shd w:val="clear" w:color="auto" w:fill="FFFFFF"/>
         </w:rPr>
         <w:tab/>
-      </w:r>
-      <w:proofErr w:type="spellStart"/>
-      <w:r>
-        <w:rPr>
-          <w:rFonts w:cs="Times New Roman"/>
-          <w:shd w:val="clear" w:color="auto" w:fill="FFFFFF"/>
-        </w:rPr>
-        <w:t>Wakulicz</w:t>
-      </w:r>
-      <w:proofErr w:type="spellEnd"/>
-      <w:r>
-        <w:rPr>
-          <w:rFonts w:cs="Times New Roman"/>
-          <w:shd w:val="clear" w:color="auto" w:fill="FFFFFF"/>
-        </w:rPr>
-        <w:t xml:space="preserve"> (2016, p. 19) retrata que um setor pode ter um programa ou aplicativo para selecionar candidatos e outro para monitorar a rotatividade de pessoal da empresa, estes aplicativos podem ser independentes entre si ou conectados. O conjunto destes pode ser chamado de SI em recursos humanos, visto como um SI departamental individual.</w:t>
+        <w:t>Wakulicz (2016, p. 19) retrata que um setor pode ter um programa ou aplicativo para selecionar candidatos e outro para monitorar a rotatividade de pessoal da empresa, estes aplicativos podem ser independentes entre si ou conectados. O conjunto destes pode ser chamado de SI em recursos humanos, visto como um SI departamental individual.</w:t>
       </w:r>
     </w:p>
     <w:p>
@@ -22356,55 +21930,7 @@
           <w:lang w:eastAsia="en-US"/>
         </w:rPr>
         <w:lastRenderedPageBreak/>
-        <w:t xml:space="preserve">Observamos uma grande afinidade entre os tipos de planejamento e as tipologias de sistemas, o estratégico está mais no âmbito dos SAE, já o tático está ligado aos </w:t>
-      </w:r>
-      <w:proofErr w:type="spellStart"/>
-      <w:r>
-        <w:rPr>
-          <w:rFonts w:eastAsia="Calibri"/>
-          <w:lang w:eastAsia="en-US"/>
-        </w:rPr>
-        <w:t>SIGs</w:t>
-      </w:r>
-      <w:proofErr w:type="spellEnd"/>
-      <w:r>
-        <w:rPr>
-          <w:rFonts w:eastAsia="Calibri"/>
-          <w:lang w:eastAsia="en-US"/>
-        </w:rPr>
-        <w:t xml:space="preserve"> e </w:t>
-      </w:r>
-      <w:proofErr w:type="spellStart"/>
-      <w:r>
-        <w:rPr>
-          <w:rFonts w:eastAsia="Calibri"/>
-          <w:lang w:eastAsia="en-US"/>
-        </w:rPr>
-        <w:t>SADs</w:t>
-      </w:r>
-      <w:proofErr w:type="spellEnd"/>
-      <w:r>
-        <w:rPr>
-          <w:rFonts w:eastAsia="Calibri"/>
-          <w:lang w:eastAsia="en-US"/>
-        </w:rPr>
-        <w:t xml:space="preserve"> e os operacionais aos </w:t>
-      </w:r>
-      <w:proofErr w:type="spellStart"/>
-      <w:r>
-        <w:rPr>
-          <w:rFonts w:eastAsia="Calibri"/>
-          <w:lang w:eastAsia="en-US"/>
-        </w:rPr>
-        <w:t>SPTs</w:t>
-      </w:r>
-      <w:proofErr w:type="spellEnd"/>
-      <w:r>
-        <w:rPr>
-          <w:rFonts w:eastAsia="Calibri"/>
-          <w:lang w:eastAsia="en-US"/>
-        </w:rPr>
-        <w:t>.</w:t>
+        <w:t>Observamos uma grande afinidade entre os tipos de planejamento e as tipologias de sistemas, o estratégico está mais no âmbito dos SAE, já o tático está ligado aos SIGs e SADs e os operacionais aos SPTs.</w:t>
       </w:r>
     </w:p>
     <w:p>
@@ -22563,14 +22089,27 @@
       <w:r>
         <w:t xml:space="preserve">Figura </w:t>
       </w:r>
-      <w:fldSimple w:instr=" SEQ Figura \* ARABIC ">
-        <w:r>
-          <w:rPr>
-            <w:noProof/>
-          </w:rPr>
-          <w:t>3</w:t>
-        </w:r>
-      </w:fldSimple>
+      <w:r>
+        <w:fldChar w:fldCharType="begin"/>
+      </w:r>
+      <w:r>
+        <w:instrText xml:space="preserve"> SEQ Figura \* ARABIC </w:instrText>
+      </w:r>
+      <w:r>
+        <w:fldChar w:fldCharType="separate"/>
+      </w:r>
+      <w:r>
+        <w:rPr>
+          <w:noProof/>
+        </w:rPr>
+        <w:t>3</w:t>
+      </w:r>
+      <w:r>
+        <w:rPr>
+          <w:noProof/>
+        </w:rPr>
+        <w:fldChar w:fldCharType="end"/>
+      </w:r>
       <w:r>
         <w:t xml:space="preserve"> - Os níveis hierárquicos da informação</w:t>
       </w:r>
@@ -22636,50 +22175,89 @@
         <w:rPr>
           <w:rFonts w:eastAsia="Calibri" w:cs="Times New Roman"/>
           <w:szCs w:val="22"/>
-          <w:lang w:eastAsia="en-US"/>
-        </w:rPr>
-      </w:pPr>
-      <w:proofErr w:type="spellStart"/>
+          <w:lang w:val="en-US" w:eastAsia="en-US"/>
+        </w:rPr>
+      </w:pPr>
       <w:r>
         <w:rPr>
           <w:rFonts w:ascii="Segoe UI" w:hAnsi="Segoe UI" w:cs="Segoe UI"/>
           <w:shd w:val="clear" w:color="auto" w:fill="FFFFFF"/>
-        </w:rPr>
-        <w:t>Moresi</w:t>
-      </w:r>
-      <w:proofErr w:type="spellEnd"/>
+          <w:lang w:val="en-US"/>
+        </w:rPr>
+        <w:t>Moresi (2000, p. 18)</w:t>
+      </w:r>
+    </w:p>
+    <w:p>
+      <w:pPr>
+        <w:suppressAutoHyphens w:val="0"/>
+        <w:ind w:firstLine="0"/>
+        <w:rPr>
+          <w:rFonts w:eastAsia="Calibri" w:cs="Times New Roman"/>
+          <w:szCs w:val="22"/>
+          <w:lang w:val="en-US" w:eastAsia="en-US"/>
+        </w:rPr>
+      </w:pPr>
+    </w:p>
+    <w:p>
+      <w:pPr>
+        <w:suppressAutoHyphens w:val="0"/>
+        <w:ind w:firstLine="426"/>
+        <w:rPr>
+          <w:rFonts w:eastAsia="Calibri" w:cs="Times New Roman"/>
+          <w:szCs w:val="22"/>
+          <w:lang w:eastAsia="en-US"/>
+        </w:rPr>
+      </w:pPr>
       <w:r>
         <w:rPr>
           <w:rFonts w:ascii="Segoe UI" w:hAnsi="Segoe UI" w:cs="Segoe UI"/>
           <w:shd w:val="clear" w:color="auto" w:fill="FFFFFF"/>
         </w:rPr>
-        <w:t xml:space="preserve"> (2000</w:t>
+        <w:lastRenderedPageBreak/>
+        <w:t>De</w:t>
       </w:r>
       <w:r>
         <w:rPr>
           <w:rFonts w:ascii="Segoe UI" w:hAnsi="Segoe UI" w:cs="Segoe UI"/>
           <w:shd w:val="clear" w:color="auto" w:fill="FFFFFF"/>
         </w:rPr>
-        <w:t>, p. 18</w:t>
+        <w:t xml:space="preserve"> modo geral existe um consenso de que um SI deve ser estratégico e contribuir para que uma organização possa alcançar seus objetivos</w:t>
       </w:r>
       <w:r>
         <w:rPr>
           <w:rFonts w:ascii="Segoe UI" w:hAnsi="Segoe UI" w:cs="Segoe UI"/>
           <w:shd w:val="clear" w:color="auto" w:fill="FFFFFF"/>
         </w:rPr>
-        <w:t>)</w:t>
-      </w:r>
-    </w:p>
-    <w:p>
-      <w:pPr>
-        <w:suppressAutoHyphens w:val="0"/>
-        <w:ind w:firstLine="0"/>
-        <w:rPr>
-          <w:rFonts w:eastAsia="Calibri" w:cs="Times New Roman"/>
-          <w:szCs w:val="22"/>
-          <w:lang w:eastAsia="en-US"/>
-        </w:rPr>
-      </w:pPr>
+        <w:t>, para isto a abordagem no seu desenvolvimento deve ser voltada para a determinação das necessidades</w:t>
+      </w:r>
+      <w:r>
+        <w:rPr>
+          <w:rFonts w:ascii="Segoe UI" w:hAnsi="Segoe UI" w:cs="Segoe UI"/>
+          <w:shd w:val="clear" w:color="auto" w:fill="FFFFFF"/>
+        </w:rPr>
+        <w:t xml:space="preserve"> da organização, a disseminação e a representação da informação, com o objetivo de otimizar a cadeia de valor do sistema</w:t>
+      </w:r>
+      <w:r>
+        <w:rPr>
+          <w:rFonts w:ascii="Segoe UI" w:hAnsi="Segoe UI" w:cs="Segoe UI"/>
+          <w:shd w:val="clear" w:color="auto" w:fill="FFFFFF"/>
+        </w:rPr>
+        <w:t xml:space="preserve"> </w:t>
+      </w:r>
+      <w:r>
+        <w:rPr>
+          <w:rFonts w:ascii="Segoe UI" w:hAnsi="Segoe UI" w:cs="Segoe UI"/>
+          <w:shd w:val="clear" w:color="auto" w:fill="FFFFFF"/>
+        </w:rPr>
+        <w:t>(MORESI,</w:t>
+      </w:r>
+      <w:r>
+        <w:rPr>
+          <w:rFonts w:ascii="Segoe UI" w:hAnsi="Segoe UI" w:cs="Segoe UI"/>
+          <w:shd w:val="clear" w:color="auto" w:fill="FFFFFF"/>
+        </w:rPr>
+        <w:t xml:space="preserve"> 2000, p. 24, apud ROWLEY, 1995)</w:t>
+      </w:r>
     </w:p>
     <w:p>
       <w:pPr>
@@ -23092,19 +22670,12 @@
         </w:rPr>
       </w:pPr>
       <w:bookmarkStart w:id="82" w:name="_Toc57239688"/>
-      <w:proofErr w:type="spellStart"/>
       <w:r>
         <w:rPr>
           <w:lang w:val="en-US"/>
         </w:rPr>
-        <w:t>Figura</w:t>
-      </w:r>
-      <w:proofErr w:type="spellEnd"/>
-      <w:r>
-        <w:rPr>
-          <w:lang w:val="en-US"/>
-        </w:rPr>
-        <w:t xml:space="preserve"> </w:t>
+        <w:lastRenderedPageBreak/>
+        <w:t xml:space="preserve">Figura </w:t>
       </w:r>
       <w:r>
         <w:fldChar w:fldCharType="begin"/>
@@ -23268,16 +22839,7 @@
           <w:color w:val="auto"/>
           <w:lang w:eastAsia="en-US"/>
         </w:rPr>
-        <w:t xml:space="preserve">é gerenciado e os elos dos quais ele tem entre os outros setores, a fim de gerar valor ao cliente. O setor de vendas é responsável por gerar a ordem de pagamento e enviar a ordem para o setor de contas, </w:t>
-      </w:r>
-      <w:r>
-        <w:rPr>
-          <w:rFonts w:eastAsia="Calibri"/>
-          <w:color w:val="auto"/>
-          <w:lang w:eastAsia="en-US"/>
-        </w:rPr>
-        <w:lastRenderedPageBreak/>
-        <w:t xml:space="preserve">que irá verificar o crédito e gerar a fatura, somente após a aprovação será </w:t>
+        <w:t xml:space="preserve">é gerenciado e os elos dos quais ele tem entre os outros setores, a fim de gerar valor ao cliente. O setor de vendas é responsável por gerar a ordem de pagamento e enviar a ordem para o setor de contas, que irá verificar o crédito e gerar a fatura, somente após a aprovação será </w:t>
       </w:r>
       <w:r>
         <w:rPr>
@@ -23411,424 +22973,394 @@
         </w:rPr>
         <w:t xml:space="preserve"> E </w:t>
       </w:r>
-      <w:proofErr w:type="spellStart"/>
       <w:r>
         <w:rPr>
           <w:rFonts w:ascii="Segoe UI" w:hAnsi="Segoe UI" w:cs="Segoe UI"/>
           <w:shd w:val="clear" w:color="auto" w:fill="FFFFFF"/>
         </w:rPr>
-        <w:t>Moresi</w:t>
-      </w:r>
-      <w:proofErr w:type="spellEnd"/>
+        <w:t xml:space="preserve">Moresi </w:t>
+      </w:r>
+      <w:r>
+        <w:rPr>
+          <w:rFonts w:eastAsia="Calibri" w:cs="Times New Roman"/>
+          <w:szCs w:val="22"/>
+          <w:lang w:eastAsia="en-US"/>
+        </w:rPr>
+        <w:t>(</w:t>
+      </w:r>
+      <w:r>
+        <w:rPr>
+          <w:rFonts w:eastAsia="Calibri" w:cs="Times New Roman"/>
+          <w:color w:val="auto"/>
+          <w:szCs w:val="22"/>
+          <w:lang w:eastAsia="en-US"/>
+        </w:rPr>
+        <w:t>2000</w:t>
+      </w:r>
+      <w:r>
+        <w:rPr>
+          <w:rFonts w:eastAsia="Calibri" w:cs="Times New Roman"/>
+          <w:szCs w:val="22"/>
+          <w:lang w:eastAsia="en-US"/>
+        </w:rPr>
+        <w:t xml:space="preserve">) salienta que o valor pode ser positivo ou negativo, como exemplo em sobrecarga de informações </w:t>
+      </w:r>
+      <w:r>
+        <w:rPr>
+          <w:rFonts w:eastAsia="Calibri" w:cs="Times New Roman"/>
+          <w:szCs w:val="22"/>
+          <w:lang w:eastAsia="en-US"/>
+        </w:rPr>
+        <w:t>desnecessárias para a organização.</w:t>
+      </w:r>
+    </w:p>
+    <w:p>
+      <w:pPr>
+        <w:rPr>
+          <w:color w:val="auto"/>
+          <w:lang w:eastAsia="en-US"/>
+        </w:rPr>
+      </w:pPr>
+      <w:r>
+        <w:rPr>
+          <w:color w:val="auto"/>
+          <w:lang w:eastAsia="en-US"/>
+        </w:rPr>
+        <w:t xml:space="preserve"> </w:t>
+      </w:r>
+      <w:r>
+        <w:rPr>
+          <w:color w:val="auto"/>
+          <w:lang w:eastAsia="en-US"/>
+        </w:rPr>
+        <w:t>P</w:t>
+      </w:r>
+      <w:r>
+        <w:rPr>
+          <w:color w:val="auto"/>
+          <w:lang w:eastAsia="en-US"/>
+        </w:rPr>
+        <w:t xml:space="preserve">orém na perspectiva de uma </w:t>
+      </w:r>
+      <w:r>
+        <w:rPr>
+          <w:color w:val="auto"/>
+          <w:lang w:eastAsia="en-US"/>
+        </w:rPr>
+        <w:t>u</w:t>
+      </w:r>
+      <w:r>
+        <w:rPr>
+          <w:color w:val="auto"/>
+          <w:lang w:eastAsia="en-US"/>
+        </w:rPr>
+        <w:t>niversidade pública, este ponto de vista</w:t>
+      </w:r>
+      <w:r>
+        <w:rPr>
+          <w:color w:val="auto"/>
+          <w:lang w:eastAsia="en-US"/>
+        </w:rPr>
+        <w:t xml:space="preserve"> sobre valor</w:t>
+      </w:r>
+      <w:r>
+        <w:rPr>
+          <w:color w:val="auto"/>
+          <w:lang w:eastAsia="en-US"/>
+        </w:rPr>
+        <w:t xml:space="preserve"> muda, </w:t>
+      </w:r>
+      <w:r>
+        <w:rPr>
+          <w:color w:val="auto"/>
+          <w:lang w:eastAsia="en-US"/>
+        </w:rPr>
+        <w:t>e</w:t>
+      </w:r>
+      <w:r>
+        <w:rPr>
+          <w:color w:val="auto"/>
+          <w:lang w:eastAsia="en-US"/>
+        </w:rPr>
+        <w:t xml:space="preserve"> é gerado pela qualidade de ensino, pela sua gratuidade, independência política e de </w:t>
+      </w:r>
+      <w:r>
+        <w:rPr>
+          <w:color w:val="auto"/>
+          <w:lang w:eastAsia="en-US"/>
+        </w:rPr>
+        <w:t xml:space="preserve">ausência da </w:t>
+      </w:r>
+      <w:r>
+        <w:rPr>
+          <w:color w:val="auto"/>
+          <w:lang w:eastAsia="en-US"/>
+        </w:rPr>
+        <w:t xml:space="preserve">geração de lucro financeiro. O valor de uma IES pública </w:t>
+      </w:r>
+      <w:r>
+        <w:rPr>
+          <w:color w:val="auto"/>
+          <w:lang w:eastAsia="en-US"/>
+        </w:rPr>
+        <w:t>pode ser visto</w:t>
+      </w:r>
+      <w:r>
+        <w:rPr>
+          <w:color w:val="auto"/>
+          <w:lang w:eastAsia="en-US"/>
+        </w:rPr>
+        <w:t xml:space="preserve"> do lado da população do qual financia o seu funcionamento, e a IES visa entregar este valor por meio de ensino, pesquisa e extensão. </w:t>
+      </w:r>
+    </w:p>
+    <w:p>
+      <w:pPr>
+        <w:ind w:firstLine="708"/>
+        <w:rPr>
+          <w:rFonts w:eastAsia="Calibri"/>
+          <w:color w:val="auto"/>
+        </w:rPr>
+      </w:pPr>
+      <w:r>
+        <w:rPr>
+          <w:rFonts w:eastAsia="Calibri"/>
+          <w:color w:val="auto"/>
+        </w:rPr>
+        <w:t xml:space="preserve">Segundo Porter e Millar (2012, p.83) A informação vem tomando conta do mercado rapidamente, nem uma empresa escapa de seus efeitos, com  a demanda tão alta de investimentos em TI, os gerentes percebem que a TI/SI não são apenas um setor e sim uma </w:t>
+      </w:r>
+      <w:r>
+        <w:rPr>
+          <w:rFonts w:eastAsia="Calibri"/>
+          <w:color w:val="auto"/>
+        </w:rPr>
+        <w:lastRenderedPageBreak/>
+        <w:t xml:space="preserve">grande ligação entre toda a cadeia produtiva para geração de  vantagem competitiva. No entanto não é toda organização que reconhece isto e </w:t>
+      </w:r>
+      <w:r>
+        <w:rPr>
+          <w:rFonts w:eastAsia="Calibri"/>
+          <w:color w:val="auto"/>
+        </w:rPr>
+        <w:t>a maioria dos</w:t>
+      </w:r>
+      <w:r>
+        <w:rPr>
+          <w:rFonts w:eastAsia="Calibri"/>
+          <w:color w:val="auto"/>
+        </w:rPr>
+        <w:t xml:space="preserve"> executivos não sabem como participar ativamente deste processo de transformação.</w:t>
+      </w:r>
+    </w:p>
+    <w:p>
+      <w:pPr>
+        <w:ind w:firstLine="708"/>
+        <w:rPr>
+          <w:rFonts w:eastAsia="Calibri"/>
+          <w:color w:val="auto"/>
+        </w:rPr>
+      </w:pPr>
+      <w:r>
+        <w:rPr>
+          <w:rFonts w:eastAsia="Calibri"/>
+          <w:color w:val="auto"/>
+        </w:rPr>
+        <w:t xml:space="preserve">A </w:t>
+      </w:r>
+      <w:r>
+        <w:rPr>
+          <w:rFonts w:eastAsia="Calibri"/>
+          <w:color w:val="auto"/>
+        </w:rPr>
+        <w:t>TI</w:t>
+      </w:r>
+      <w:r>
+        <w:rPr>
+          <w:rFonts w:eastAsia="Calibri"/>
+          <w:color w:val="auto"/>
+        </w:rPr>
+        <w:t xml:space="preserve"> segundo Porter e Millar (2012, p. 84) “Hoje, ela deve ser concebida de maneira ampla, para abranger as informações que a empresa cria e utiliza, assim como uma vasta gama de tecnologias convergentes e vinculadas que as processam.”  </w:t>
+      </w:r>
+    </w:p>
+    <w:p>
+      <w:pPr>
+        <w:ind w:firstLine="708"/>
+        <w:rPr>
+          <w:rFonts w:eastAsia="Calibri"/>
+          <w:color w:val="auto"/>
+        </w:rPr>
+      </w:pPr>
+    </w:p>
+    <w:p>
+      <w:pPr>
+        <w:spacing w:line="240" w:lineRule="auto"/>
+        <w:ind w:left="2268" w:firstLine="0"/>
+        <w:rPr>
+          <w:color w:val="auto"/>
+          <w:sz w:val="22"/>
+          <w:szCs w:val="22"/>
+        </w:rPr>
+      </w:pPr>
+      <w:r>
+        <w:rPr>
+          <w:color w:val="auto"/>
+          <w:sz w:val="22"/>
+          <w:szCs w:val="22"/>
+        </w:rPr>
+        <w:t xml:space="preserve">Um conceito importante que acentua o papel da tecnologia da informação na competição é o de “cadeia de valores”. O conceito identifica as várias atividades diferenciadas, do ponto de vista tecnológico e econômico, que a empresa desempenha para executar seu negócio. São Chamadas de “atividades de valor” </w:t>
+      </w:r>
+      <w:r>
+        <w:rPr>
+          <w:color w:val="auto"/>
+          <w:sz w:val="22"/>
+          <w:szCs w:val="22"/>
+        </w:rPr>
+        <w:t>(</w:t>
+      </w:r>
+      <w:r>
+        <w:rPr>
+          <w:color w:val="auto"/>
+          <w:sz w:val="22"/>
+          <w:szCs w:val="22"/>
+        </w:rPr>
+        <w:t xml:space="preserve">PORTTER e </w:t>
+      </w:r>
+      <w:r>
+        <w:rPr>
+          <w:color w:val="auto"/>
+          <w:sz w:val="22"/>
+          <w:szCs w:val="22"/>
+        </w:rPr>
+        <w:t xml:space="preserve">MILLAR, </w:t>
+      </w:r>
+      <w:r>
+        <w:rPr>
+          <w:color w:val="auto"/>
+          <w:sz w:val="22"/>
+          <w:szCs w:val="22"/>
+        </w:rPr>
+        <w:t>2012, 84).</w:t>
+      </w:r>
+    </w:p>
+    <w:p>
+      <w:pPr>
+        <w:spacing w:line="240" w:lineRule="auto"/>
+        <w:ind w:left="2268"/>
+        <w:rPr>
+          <w:color w:val="auto"/>
+        </w:rPr>
+      </w:pPr>
+    </w:p>
+    <w:p>
+      <w:pPr>
+        <w:spacing w:line="240" w:lineRule="auto"/>
+        <w:ind w:left="2268"/>
+        <w:rPr>
+          <w:highlight w:val="yellow"/>
+        </w:rPr>
+      </w:pPr>
+    </w:p>
+    <w:p>
+      <w:pPr>
+        <w:ind w:firstLine="708"/>
+        <w:rPr>
+          <w:rFonts w:eastAsia="Calibri"/>
+        </w:rPr>
+      </w:pPr>
+      <w:r>
+        <w:rPr>
+          <w:rFonts w:eastAsia="Calibri"/>
+        </w:rPr>
+        <w:t xml:space="preserve">Porter e Millar (2012) aborda a geração de valor de uma forma tradicional, de uma instituição privada que visa gerar valor juntamente com a maximização de seus lucros, já em uma IES pública a geração de valor é diferenciada, o valor é gerado a partir de seus egressos e </w:t>
+      </w:r>
+      <w:r>
+        <w:rPr>
+          <w:rFonts w:eastAsia="Calibri"/>
+        </w:rPr>
+        <w:t xml:space="preserve">das </w:t>
+      </w:r>
+      <w:r>
+        <w:rPr>
+          <w:rFonts w:eastAsia="Calibri"/>
+        </w:rPr>
+        <w:t xml:space="preserve">atividades extensionistas que estão ligadas diretamente ao contribuinte, que a financia, </w:t>
+      </w:r>
+      <w:r>
+        <w:rPr>
+          <w:rFonts w:eastAsia="Calibri"/>
+        </w:rPr>
+        <w:t>e</w:t>
+      </w:r>
+      <w:r>
+        <w:rPr>
+          <w:rFonts w:eastAsia="Calibri"/>
+        </w:rPr>
+        <w:t xml:space="preserve"> a receita e orçamento passa ser um instrumento de controle</w:t>
+      </w:r>
+      <w:r>
+        <w:rPr>
+          <w:rFonts w:eastAsia="Calibri"/>
+        </w:rPr>
+        <w:t xml:space="preserve"> e</w:t>
+      </w:r>
+      <w:r>
+        <w:rPr>
+          <w:rFonts w:eastAsia="Calibri"/>
+        </w:rPr>
+        <w:t xml:space="preserve"> financiamento</w:t>
+      </w:r>
+      <w:r>
+        <w:rPr>
+          <w:rFonts w:eastAsia="Calibri"/>
+        </w:rPr>
+        <w:t>.</w:t>
+      </w:r>
+      <w:r>
+        <w:rPr>
+          <w:rFonts w:eastAsia="Calibri"/>
+        </w:rPr>
+        <w:t xml:space="preserve"> </w:t>
+      </w:r>
+      <w:r>
+        <w:rPr>
+          <w:rFonts w:eastAsia="Calibri"/>
+        </w:rPr>
+        <w:t xml:space="preserve"> Moresi (2000) ressalta que </w:t>
+      </w:r>
+      <w:r>
+        <w:rPr>
+          <w:rFonts w:eastAsia="Calibri"/>
+        </w:rPr>
+        <w:t>“O</w:t>
+      </w:r>
+      <w:r>
+        <w:rPr>
+          <w:rFonts w:eastAsia="Calibri"/>
+        </w:rPr>
+        <w:t xml:space="preserve"> valor da informação está </w:t>
+      </w:r>
+      <w:r>
+        <w:rPr>
+          <w:rFonts w:eastAsia="Calibri"/>
+        </w:rPr>
+        <w:t>relacionado</w:t>
+      </w:r>
+      <w:r>
+        <w:rPr>
+          <w:rFonts w:eastAsia="Calibri"/>
+        </w:rPr>
+        <w:t xml:space="preserve"> ao seu papel no processo decisório</w:t>
+      </w:r>
+      <w:r>
+        <w:rPr>
+          <w:rFonts w:eastAsia="Calibri"/>
+        </w:rPr>
+        <w:t>”</w:t>
+      </w:r>
       <w:r>
         <w:rPr>
           <w:rFonts w:ascii="Segoe UI" w:hAnsi="Segoe UI" w:cs="Segoe UI"/>
           <w:shd w:val="clear" w:color="auto" w:fill="FFFFFF"/>
         </w:rPr>
-        <w:t xml:space="preserve"> </w:t>
-      </w:r>
-      <w:r>
-        <w:rPr>
-          <w:rFonts w:eastAsia="Calibri" w:cs="Times New Roman"/>
-          <w:szCs w:val="22"/>
-          <w:lang w:eastAsia="en-US"/>
-        </w:rPr>
-        <w:t>(</w:t>
-      </w:r>
-      <w:r>
-        <w:rPr>
-          <w:rFonts w:eastAsia="Calibri" w:cs="Times New Roman"/>
-          <w:color w:val="auto"/>
-          <w:szCs w:val="22"/>
-          <w:lang w:eastAsia="en-US"/>
-        </w:rPr>
-        <w:t>2000</w:t>
-      </w:r>
-      <w:r>
-        <w:rPr>
-          <w:rFonts w:eastAsia="Calibri" w:cs="Times New Roman"/>
-          <w:szCs w:val="22"/>
-          <w:lang w:eastAsia="en-US"/>
-        </w:rPr>
-        <w:t>)</w:t>
-      </w:r>
-      <w:r>
-        <w:rPr>
-          <w:rFonts w:eastAsia="Calibri" w:cs="Times New Roman"/>
-          <w:szCs w:val="22"/>
-          <w:lang w:eastAsia="en-US"/>
-        </w:rPr>
-        <w:t xml:space="preserve"> salienta que o valor pode ser positivo ou negativo, como exemplo em sobrecarga de informações </w:t>
-      </w:r>
-      <w:r>
-        <w:rPr>
-          <w:rFonts w:eastAsia="Calibri" w:cs="Times New Roman"/>
-          <w:szCs w:val="22"/>
-          <w:lang w:eastAsia="en-US"/>
-        </w:rPr>
-        <w:t>desnecessárias para a organização.</w:t>
-      </w:r>
-    </w:p>
-    <w:p>
-      <w:pPr>
-        <w:rPr>
-          <w:color w:val="auto"/>
-          <w:lang w:eastAsia="en-US"/>
-        </w:rPr>
-      </w:pPr>
-      <w:r>
-        <w:rPr>
-          <w:color w:val="auto"/>
-          <w:lang w:eastAsia="en-US"/>
-        </w:rPr>
-        <w:t xml:space="preserve"> </w:t>
-      </w:r>
-      <w:r>
-        <w:rPr>
-          <w:color w:val="auto"/>
-          <w:lang w:eastAsia="en-US"/>
-        </w:rPr>
-        <w:t>P</w:t>
-      </w:r>
-      <w:r>
-        <w:rPr>
-          <w:color w:val="auto"/>
-          <w:lang w:eastAsia="en-US"/>
-        </w:rPr>
-        <w:t xml:space="preserve">orém na perspectiva de uma </w:t>
-      </w:r>
-      <w:r>
-        <w:rPr>
-          <w:color w:val="auto"/>
-          <w:lang w:eastAsia="en-US"/>
-        </w:rPr>
-        <w:t>u</w:t>
-      </w:r>
-      <w:r>
-        <w:rPr>
-          <w:color w:val="auto"/>
-          <w:lang w:eastAsia="en-US"/>
-        </w:rPr>
-        <w:t>niversidade pública, este ponto de vista</w:t>
-      </w:r>
-      <w:r>
-        <w:rPr>
-          <w:color w:val="auto"/>
-          <w:lang w:eastAsia="en-US"/>
-        </w:rPr>
-        <w:t xml:space="preserve"> sobre valor</w:t>
-      </w:r>
-      <w:r>
-        <w:rPr>
-          <w:color w:val="auto"/>
-          <w:lang w:eastAsia="en-US"/>
-        </w:rPr>
-        <w:t xml:space="preserve"> muda, </w:t>
-      </w:r>
-      <w:r>
-        <w:rPr>
-          <w:color w:val="auto"/>
-          <w:lang w:eastAsia="en-US"/>
-        </w:rPr>
-        <w:t>e</w:t>
-      </w:r>
-      <w:r>
-        <w:rPr>
-          <w:color w:val="auto"/>
-          <w:lang w:eastAsia="en-US"/>
-        </w:rPr>
-        <w:t xml:space="preserve"> é gerado pela qualidade de ensino, pela sua gratuidade, independência política e de </w:t>
-      </w:r>
-      <w:r>
-        <w:rPr>
-          <w:color w:val="auto"/>
-          <w:lang w:eastAsia="en-US"/>
-        </w:rPr>
-        <w:t xml:space="preserve">ausência da </w:t>
-      </w:r>
-      <w:r>
-        <w:rPr>
-          <w:color w:val="auto"/>
-          <w:lang w:eastAsia="en-US"/>
-        </w:rPr>
-        <w:t xml:space="preserve">geração de lucro financeiro. O valor de uma IES pública </w:t>
-      </w:r>
-      <w:r>
-        <w:rPr>
-          <w:color w:val="auto"/>
-          <w:lang w:eastAsia="en-US"/>
-        </w:rPr>
-        <w:t>pode ser visto</w:t>
-      </w:r>
-      <w:r>
-        <w:rPr>
-          <w:color w:val="auto"/>
-          <w:lang w:eastAsia="en-US"/>
-        </w:rPr>
-        <w:t xml:space="preserve"> do lado da população do qual financia o seu funcionamento, e a IES visa entregar este valor por meio de ensino, pesquisa e extensão. </w:t>
-      </w:r>
-    </w:p>
-    <w:p>
-      <w:pPr>
-        <w:ind w:firstLine="708"/>
-        <w:rPr>
-          <w:rFonts w:eastAsia="Calibri"/>
-          <w:color w:val="auto"/>
-        </w:rPr>
-      </w:pPr>
-      <w:r>
-        <w:rPr>
-          <w:rFonts w:eastAsia="Calibri"/>
-          <w:color w:val="auto"/>
-        </w:rPr>
-        <w:t xml:space="preserve">Segundo Porter e Millar (2012, p.83) A informação vem tomando conta do mercado rapidamente, nem uma empresa escapa de seus efeitos, com  a demanda tão alta de investimentos em TI, os gerentes percebem que a TI/SI não são apenas um setor e sim uma grande ligação entre toda a cadeia produtiva para geração de  vantagem competitiva. No entanto não é toda organização que reconhece isto e </w:t>
-      </w:r>
-      <w:r>
-        <w:rPr>
-          <w:rFonts w:eastAsia="Calibri"/>
-          <w:color w:val="auto"/>
-        </w:rPr>
-        <w:t>a maioria dos</w:t>
-      </w:r>
-      <w:r>
-        <w:rPr>
-          <w:rFonts w:eastAsia="Calibri"/>
-          <w:color w:val="auto"/>
-        </w:rPr>
-        <w:t xml:space="preserve"> executivos não sabem como participar ativamente deste processo de transformação.</w:t>
-      </w:r>
-    </w:p>
-    <w:p>
-      <w:pPr>
-        <w:ind w:firstLine="708"/>
-        <w:rPr>
-          <w:rFonts w:eastAsia="Calibri"/>
-          <w:color w:val="auto"/>
-        </w:rPr>
-      </w:pPr>
-      <w:r>
-        <w:rPr>
-          <w:rFonts w:eastAsia="Calibri"/>
-          <w:color w:val="auto"/>
-        </w:rPr>
-        <w:t xml:space="preserve">A </w:t>
-      </w:r>
-      <w:r>
-        <w:rPr>
-          <w:rFonts w:eastAsia="Calibri"/>
-          <w:color w:val="auto"/>
-        </w:rPr>
-        <w:t>TI</w:t>
-      </w:r>
-      <w:r>
-        <w:rPr>
-          <w:rFonts w:eastAsia="Calibri"/>
-          <w:color w:val="auto"/>
-        </w:rPr>
-        <w:t xml:space="preserve"> segundo Porter e Millar (2012, p. 84) “Hoje, ela deve ser concebida de maneira ampla, para abranger as informações que a empresa cria e utiliza, assim como uma vasta gama de tecnologias convergentes e vinculadas que as processam.”  </w:t>
-      </w:r>
-    </w:p>
-    <w:p>
-      <w:pPr>
-        <w:ind w:firstLine="708"/>
-        <w:rPr>
-          <w:rFonts w:eastAsia="Calibri"/>
-          <w:color w:val="auto"/>
-        </w:rPr>
-      </w:pPr>
-    </w:p>
-    <w:p>
-      <w:pPr>
-        <w:spacing w:line="240" w:lineRule="auto"/>
-        <w:ind w:left="2268" w:firstLine="0"/>
-        <w:rPr>
-          <w:color w:val="auto"/>
-          <w:sz w:val="22"/>
-          <w:szCs w:val="22"/>
-        </w:rPr>
-      </w:pPr>
-      <w:r>
-        <w:rPr>
-          <w:color w:val="auto"/>
-          <w:sz w:val="22"/>
-          <w:szCs w:val="22"/>
-        </w:rPr>
-        <w:t xml:space="preserve">Um conceito importante que acentua o papel da tecnologia da informação na competição é o de “cadeia de valores”. O conceito identifica as várias atividades diferenciadas, do ponto de vista tecnológico e econômico, que a empresa desempenha para executar seu negócio. São Chamadas de “atividades de valor” </w:t>
-      </w:r>
-      <w:r>
-        <w:rPr>
-          <w:color w:val="auto"/>
-          <w:sz w:val="22"/>
-          <w:szCs w:val="22"/>
-        </w:rPr>
-        <w:t>(</w:t>
-      </w:r>
-      <w:r>
-        <w:rPr>
-          <w:color w:val="auto"/>
-          <w:sz w:val="22"/>
-          <w:szCs w:val="22"/>
-        </w:rPr>
-        <w:t xml:space="preserve">PORTTER e </w:t>
-      </w:r>
-      <w:r>
-        <w:rPr>
-          <w:color w:val="auto"/>
-          <w:sz w:val="22"/>
-          <w:szCs w:val="22"/>
-        </w:rPr>
-        <w:t xml:space="preserve">MILLAR, </w:t>
-      </w:r>
-      <w:r>
-        <w:rPr>
-          <w:color w:val="auto"/>
-          <w:sz w:val="22"/>
-          <w:szCs w:val="22"/>
-        </w:rPr>
-        <w:t>2012, 84).</w:t>
-      </w:r>
-    </w:p>
-    <w:p>
-      <w:pPr>
-        <w:spacing w:line="240" w:lineRule="auto"/>
-        <w:ind w:left="2268"/>
-        <w:rPr>
-          <w:color w:val="auto"/>
-        </w:rPr>
-      </w:pPr>
-    </w:p>
-    <w:p>
-      <w:pPr>
-        <w:spacing w:line="240" w:lineRule="auto"/>
-        <w:ind w:left="2268"/>
-        <w:rPr>
-          <w:highlight w:val="yellow"/>
-        </w:rPr>
-      </w:pPr>
-    </w:p>
-    <w:p>
-      <w:pPr>
-        <w:ind w:firstLine="708"/>
-        <w:rPr>
-          <w:rFonts w:eastAsia="Calibri"/>
-        </w:rPr>
-      </w:pPr>
-      <w:r>
-        <w:rPr>
-          <w:rFonts w:eastAsia="Calibri"/>
-        </w:rPr>
-        <w:t xml:space="preserve">Porter e Millar (2012) aborda a geração de valor de uma forma tradicional, de uma instituição privada que visa gerar valor juntamente com a maximização de seus lucros, já em </w:t>
-      </w:r>
-      <w:r>
-        <w:rPr>
-          <w:rFonts w:eastAsia="Calibri"/>
-        </w:rPr>
-        <w:lastRenderedPageBreak/>
-        <w:t xml:space="preserve">uma IES pública a geração de valor é diferenciada, o valor é gerado a partir de seus egressos e </w:t>
-      </w:r>
-      <w:r>
-        <w:rPr>
-          <w:rFonts w:eastAsia="Calibri"/>
-        </w:rPr>
-        <w:t xml:space="preserve">das </w:t>
-      </w:r>
-      <w:r>
-        <w:rPr>
-          <w:rFonts w:eastAsia="Calibri"/>
-        </w:rPr>
-        <w:t xml:space="preserve">atividades extensionistas que estão ligadas diretamente ao contribuinte, que a financia, </w:t>
-      </w:r>
-      <w:r>
-        <w:rPr>
-          <w:rFonts w:eastAsia="Calibri"/>
-        </w:rPr>
-        <w:t>e</w:t>
-      </w:r>
-      <w:r>
-        <w:rPr>
-          <w:rFonts w:eastAsia="Calibri"/>
-        </w:rPr>
-        <w:t xml:space="preserve"> a receita e orçamento passa ser um instrumento de controle</w:t>
-      </w:r>
-      <w:r>
-        <w:rPr>
-          <w:rFonts w:eastAsia="Calibri"/>
-        </w:rPr>
-        <w:t xml:space="preserve"> e</w:t>
-      </w:r>
-      <w:r>
-        <w:rPr>
-          <w:rFonts w:eastAsia="Calibri"/>
-        </w:rPr>
-        <w:t xml:space="preserve"> financiamento</w:t>
-      </w:r>
-      <w:r>
-        <w:rPr>
-          <w:rFonts w:eastAsia="Calibri"/>
-        </w:rPr>
-        <w:t>.</w:t>
-      </w:r>
-      <w:r>
-        <w:rPr>
-          <w:rFonts w:eastAsia="Calibri"/>
-        </w:rPr>
-        <w:t xml:space="preserve"> </w:t>
-      </w:r>
-      <w:r>
-        <w:rPr>
-          <w:rFonts w:eastAsia="Calibri"/>
-        </w:rPr>
-        <w:t xml:space="preserve"> </w:t>
-      </w:r>
-      <w:proofErr w:type="spellStart"/>
-      <w:r>
-        <w:rPr>
-          <w:rFonts w:eastAsia="Calibri"/>
-        </w:rPr>
-        <w:t>Moresi</w:t>
-      </w:r>
-      <w:proofErr w:type="spellEnd"/>
-      <w:r>
-        <w:rPr>
-          <w:rFonts w:eastAsia="Calibri"/>
-        </w:rPr>
-        <w:t xml:space="preserve"> (2000) ressalta que </w:t>
-      </w:r>
-      <w:r>
-        <w:rPr>
-          <w:rFonts w:eastAsia="Calibri"/>
-        </w:rPr>
-        <w:t>“O</w:t>
-      </w:r>
-      <w:r>
-        <w:rPr>
-          <w:rFonts w:eastAsia="Calibri"/>
-        </w:rPr>
-        <w:t xml:space="preserve"> valor da informação está </w:t>
-      </w:r>
-      <w:r>
-        <w:rPr>
-          <w:rFonts w:eastAsia="Calibri"/>
-        </w:rPr>
-        <w:t>relacionado</w:t>
-      </w:r>
-      <w:r>
-        <w:rPr>
-          <w:rFonts w:eastAsia="Calibri"/>
-        </w:rPr>
-        <w:t xml:space="preserve"> ao seu papel no processo decisório</w:t>
-      </w:r>
-      <w:r>
-        <w:rPr>
-          <w:rFonts w:eastAsia="Calibri"/>
-        </w:rPr>
-        <w:t>”</w:t>
-      </w:r>
-      <w:r>
-        <w:rPr>
-          <w:rFonts w:ascii="Segoe UI" w:hAnsi="Segoe UI" w:cs="Segoe UI"/>
-          <w:shd w:val="clear" w:color="auto" w:fill="FFFFFF"/>
-        </w:rPr>
         <w:t>.</w:t>
       </w:r>
     </w:p>
@@ -23979,6 +23511,7 @@
           <w:rFonts w:eastAsia="Calibri"/>
           <w:color w:val="auto"/>
         </w:rPr>
+        <w:lastRenderedPageBreak/>
         <w:t>Atividades de apoio</w:t>
       </w:r>
       <w:r>
@@ -24034,7 +23567,6 @@
       <w:bookmarkStart w:id="84" w:name="_Toc50205094"/>
       <w:bookmarkStart w:id="85" w:name="_Toc57239689"/>
       <w:r>
-        <w:lastRenderedPageBreak/>
         <w:t xml:space="preserve">Figura </w:t>
       </w:r>
       <w:r>
@@ -24190,6 +23722,171 @@
     </w:p>
     <w:p>
       <w:pPr>
+        <w:ind w:firstLine="708"/>
+        <w:rPr>
+          <w:rFonts w:ascii="Segoe UI" w:hAnsi="Segoe UI" w:cs="Segoe UI"/>
+          <w:shd w:val="clear" w:color="auto" w:fill="FFFFFF"/>
+        </w:rPr>
+      </w:pPr>
+      <w:r>
+        <w:rPr>
+          <w:rFonts w:ascii="Segoe UI" w:hAnsi="Segoe UI" w:cs="Segoe UI"/>
+          <w:shd w:val="clear" w:color="auto" w:fill="FFFFFF"/>
+        </w:rPr>
+        <w:t>Moresi (2000</w:t>
+      </w:r>
+      <w:r>
+        <w:rPr>
+          <w:rFonts w:ascii="Segoe UI" w:hAnsi="Segoe UI" w:cs="Segoe UI"/>
+          <w:shd w:val="clear" w:color="auto" w:fill="FFFFFF"/>
+        </w:rPr>
+        <w:t>, p. 23</w:t>
+      </w:r>
+      <w:r>
+        <w:rPr>
+          <w:rFonts w:ascii="Segoe UI" w:hAnsi="Segoe UI" w:cs="Segoe UI"/>
+          <w:shd w:val="clear" w:color="auto" w:fill="FFFFFF"/>
+        </w:rPr>
+        <w:t>)</w:t>
+      </w:r>
+      <w:r>
+        <w:rPr>
+          <w:rFonts w:ascii="Segoe UI" w:hAnsi="Segoe UI" w:cs="Segoe UI"/>
+          <w:shd w:val="clear" w:color="auto" w:fill="FFFFFF"/>
+        </w:rPr>
+        <w:t xml:space="preserve"> </w:t>
+      </w:r>
+      <w:r>
+        <w:rPr>
+          <w:rFonts w:ascii="Segoe UI" w:hAnsi="Segoe UI" w:cs="Segoe UI"/>
+          <w:shd w:val="clear" w:color="auto" w:fill="FFFFFF"/>
+        </w:rPr>
+        <w:t xml:space="preserve">retrata que a cadeia de valor é um instrumento básico para </w:t>
+      </w:r>
+      <w:r>
+        <w:rPr>
+          <w:rFonts w:ascii="Segoe UI" w:hAnsi="Segoe UI" w:cs="Segoe UI"/>
+          <w:shd w:val="clear" w:color="auto" w:fill="FFFFFF"/>
+        </w:rPr>
+        <w:t xml:space="preserve">diagnosticar e determinar o uso da informação no apoio a uma organização, segundo ele a Cadeia de Valor </w:t>
+      </w:r>
+      <w:r>
+        <w:rPr>
+          <w:rFonts w:ascii="Segoe UI" w:hAnsi="Segoe UI" w:cs="Segoe UI"/>
+          <w:shd w:val="clear" w:color="auto" w:fill="FFFFFF"/>
+        </w:rPr>
+        <w:t>pode ser definida com um conjunto de atividades executadas em um SI com a finalidade de produzir e transferir a informação, proporcionando a sustentação em processos de decisão</w:t>
+      </w:r>
+      <w:r>
+        <w:rPr>
+          <w:rFonts w:ascii="Segoe UI" w:hAnsi="Segoe UI" w:cs="Segoe UI"/>
+          <w:shd w:val="clear" w:color="auto" w:fill="FFFFFF"/>
+        </w:rPr>
+        <w:t>, e na figura a baixo mostra um diagrama desta cadeia, onde as atividades de valor são blocos relativos à transferência da informação.</w:t>
+      </w:r>
+    </w:p>
+    <w:p>
+      <w:pPr>
+        <w:pStyle w:val="Legenda"/>
+        <w:keepNext/>
+        <w:jc w:val="center"/>
+      </w:pPr>
+      <w:r>
+        <w:lastRenderedPageBreak/>
+        <w:t xml:space="preserve">Figura </w:t>
+      </w:r>
+      <w:fldSimple w:instr=" SEQ Figura \* ARABIC ">
+        <w:r>
+          <w:rPr>
+            <w:noProof/>
+          </w:rPr>
+          <w:t>6</w:t>
+        </w:r>
+      </w:fldSimple>
+      <w:r>
+        <w:t xml:space="preserve"> - A cadeia de valor de um sistema de informação</w:t>
+      </w:r>
+    </w:p>
+    <w:p>
+      <w:pPr>
+        <w:ind w:firstLine="708"/>
+        <w:rPr>
+          <w:rFonts w:eastAsia="Calibri"/>
+        </w:rPr>
+      </w:pPr>
+      <w:r>
+        <w:rPr>
+          <w:noProof/>
+        </w:rPr>
+        <w:drawing>
+          <wp:inline distT="0" distB="0" distL="0" distR="0" wp14:anchorId="787A04C5" wp14:editId="0BC87BFD">
+            <wp:extent cx="5759450" cy="2990215"/>
+            <wp:effectExtent l="0" t="0" r="0" b="635"/>
+            <wp:docPr id="10" name="Imagem 10"/>
+            <wp:cNvGraphicFramePr>
+              <a:graphicFrameLocks xmlns:a="http://schemas.openxmlformats.org/drawingml/2006/main" noChangeAspect="1"/>
+            </wp:cNvGraphicFramePr>
+            <a:graphic xmlns:a="http://schemas.openxmlformats.org/drawingml/2006/main">
+              <a:graphicData uri="http://schemas.openxmlformats.org/drawingml/2006/picture">
+                <pic:pic xmlns:pic="http://schemas.openxmlformats.org/drawingml/2006/picture">
+                  <pic:nvPicPr>
+                    <pic:cNvPr id="1" name=""/>
+                    <pic:cNvPicPr/>
+                  </pic:nvPicPr>
+                  <pic:blipFill>
+                    <a:blip r:embed="rId22"/>
+                    <a:stretch>
+                      <a:fillRect/>
+                    </a:stretch>
+                  </pic:blipFill>
+                  <pic:spPr>
+                    <a:xfrm>
+                      <a:off x="0" y="0"/>
+                      <a:ext cx="5759450" cy="2990215"/>
+                    </a:xfrm>
+                    <a:prstGeom prst="rect">
+                      <a:avLst/>
+                    </a:prstGeom>
+                  </pic:spPr>
+                </pic:pic>
+              </a:graphicData>
+            </a:graphic>
+          </wp:inline>
+        </w:drawing>
+      </w:r>
+    </w:p>
+    <w:p>
+      <w:pPr>
+        <w:ind w:firstLine="708"/>
+        <w:jc w:val="center"/>
+        <w:rPr>
+          <w:rFonts w:eastAsia="Calibri"/>
+        </w:rPr>
+      </w:pPr>
+      <w:r>
+        <w:rPr>
+          <w:rFonts w:ascii="Segoe UI" w:hAnsi="Segoe UI" w:cs="Segoe UI"/>
+          <w:shd w:val="clear" w:color="auto" w:fill="FFFFFF"/>
+        </w:rPr>
+        <w:t>Moresi (2000</w:t>
+      </w:r>
+      <w:r>
+        <w:rPr>
+          <w:rFonts w:ascii="Segoe UI" w:hAnsi="Segoe UI" w:cs="Segoe UI"/>
+          <w:shd w:val="clear" w:color="auto" w:fill="FFFFFF"/>
+        </w:rPr>
+        <w:t>, p. 23</w:t>
+      </w:r>
+      <w:r>
+        <w:rPr>
+          <w:rFonts w:ascii="Segoe UI" w:hAnsi="Segoe UI" w:cs="Segoe UI"/>
+          <w:shd w:val="clear" w:color="auto" w:fill="FFFFFF"/>
+        </w:rPr>
+        <w:t>)</w:t>
+      </w:r>
+    </w:p>
+    <w:p>
+      <w:pPr>
         <w:ind w:firstLine="0"/>
         <w:rPr>
           <w:rFonts w:eastAsia="Calibri"/>
@@ -24252,25 +23949,8 @@
           <w:rFonts w:eastAsia="Calibri"/>
           <w:lang w:eastAsia="en-US"/>
         </w:rPr>
-        <w:t xml:space="preserve">Segundo </w:t>
-      </w:r>
-      <w:proofErr w:type="spellStart"/>
-      <w:r>
-        <w:rPr>
-          <w:rFonts w:eastAsia="Calibri"/>
-          <w:lang w:eastAsia="en-US"/>
-        </w:rPr>
-        <w:t>Ruwer</w:t>
-      </w:r>
-      <w:proofErr w:type="spellEnd"/>
-      <w:r>
-        <w:rPr>
-          <w:rFonts w:eastAsia="Calibri"/>
-          <w:lang w:eastAsia="en-US"/>
-        </w:rPr>
-        <w:t xml:space="preserve"> (2018, p.14 apud OLIVEIRA, 2015) a palavra vinda do grego, </w:t>
-      </w:r>
-      <w:proofErr w:type="spellStart"/>
+        <w:t xml:space="preserve">Segundo Ruwer (2018, p.14 apud OLIVEIRA, 2015) a palavra vinda do grego, </w:t>
+      </w:r>
       <w:r>
         <w:rPr>
           <w:rFonts w:eastAsia="Calibri"/>
@@ -24280,7 +23960,6 @@
         </w:rPr>
         <w:t>strategos</w:t>
       </w:r>
-      <w:proofErr w:type="spellEnd"/>
       <w:r>
         <w:rPr>
           <w:rFonts w:eastAsia="Calibri"/>
@@ -24390,7 +24069,7 @@
                     </pic:cNvPicPr>
                   </pic:nvPicPr>
                   <pic:blipFill rotWithShape="1">
-                    <a:blip r:embed="rId22">
+                    <a:blip r:embed="rId23">
                       <a:extLst>
                         <a:ext uri="{28A0092B-C50C-407E-A947-70E740481C1C}">
                           <a14:useLocalDpi xmlns:a14="http://schemas.microsoft.com/office/drawing/2010/main" val="0"/>
@@ -24473,7 +24152,6 @@
           <w:rFonts w:eastAsia="Calibri"/>
           <w:lang w:eastAsia="en-US"/>
         </w:rPr>
-        <w:lastRenderedPageBreak/>
         <w:t xml:space="preserve">Rauwer (2018) relata que os desafios das empresas </w:t>
       </w:r>
       <w:r>
@@ -24562,231 +24240,92 @@
           <w:lang w:eastAsia="en-US"/>
         </w:rPr>
       </w:pPr>
-      <w:proofErr w:type="spellStart"/>
       <w:r>
         <w:rPr>
           <w:rFonts w:cs="Times New Roman"/>
           <w:shd w:val="clear" w:color="auto" w:fill="FFFFFF"/>
         </w:rPr>
-        <w:t>Mintz</w:t>
-      </w:r>
-      <w:proofErr w:type="spellEnd"/>
+        <w:t xml:space="preserve">Mintz, Ahlstrand e Lampel (2010, p. 25) </w:t>
+      </w:r>
+      <w:r>
+        <w:rPr>
+          <w:rFonts w:cs="Times New Roman"/>
+          <w:lang w:eastAsia="en-US"/>
+        </w:rPr>
+        <w:t xml:space="preserve">divide as estratégias como algo deliberado e emergente, segundo o autor as intenções plenamente realizadas podem ser chamadas de estratégias deliberadas, as que não são chamadas de estratégias não realizadas, as estratégias emergentes é algo que não era exatamente o que foi pretendido,   </w:t>
+      </w:r>
+    </w:p>
+    <w:p>
+      <w:pPr>
+        <w:rPr>
+          <w:rFonts w:cs="Times New Roman"/>
+          <w:lang w:eastAsia="en-US"/>
+        </w:rPr>
+      </w:pPr>
+      <w:r>
+        <w:rPr>
+          <w:rFonts w:cs="Times New Roman"/>
+          <w:lang w:eastAsia="en-US"/>
+        </w:rPr>
+        <w:t xml:space="preserve">“Estratégia é um padrão, isto é, coerência em comportamento ao longo do tempo” </w:t>
+      </w:r>
       <w:r>
         <w:rPr>
           <w:rFonts w:cs="Times New Roman"/>
           <w:shd w:val="clear" w:color="auto" w:fill="FFFFFF"/>
         </w:rPr>
-        <w:t xml:space="preserve">, </w:t>
-      </w:r>
-      <w:proofErr w:type="spellStart"/>
+        <w:t>Mintz, Ahlstrand e Lampel (2010, p. 25)</w:t>
+      </w:r>
       <w:r>
         <w:rPr>
           <w:rFonts w:cs="Times New Roman"/>
           <w:shd w:val="clear" w:color="auto" w:fill="FFFFFF"/>
         </w:rPr>
-        <w:t>Ahlstrand</w:t>
-      </w:r>
-      <w:proofErr w:type="spellEnd"/>
+        <w:t>.</w:t>
+      </w:r>
       <w:r>
         <w:rPr>
           <w:rFonts w:cs="Times New Roman"/>
           <w:shd w:val="clear" w:color="auto" w:fill="FFFFFF"/>
         </w:rPr>
-        <w:t xml:space="preserve"> e </w:t>
-      </w:r>
-      <w:proofErr w:type="spellStart"/>
+        <w:t xml:space="preserve"> </w:t>
+      </w:r>
       <w:r>
         <w:rPr>
           <w:rFonts w:cs="Times New Roman"/>
           <w:shd w:val="clear" w:color="auto" w:fill="FFFFFF"/>
         </w:rPr>
-        <w:t>Lampel</w:t>
-      </w:r>
-      <w:proofErr w:type="spellEnd"/>
+        <w:t>P</w:t>
+      </w:r>
+      <w:r>
+        <w:rPr>
+          <w:rFonts w:cs="Times New Roman"/>
+          <w:lang w:eastAsia="en-US"/>
+        </w:rPr>
+        <w:t>odemos assim correlacionar a estratégia com as seguintes situações, como um investidor que deseja adotar a estratégia de ser arrojado, isto é investir muito em renda variável, ou com uma empresa, por exemplo o Nubank que adota a estratégia de aceitar seus prejuízos milionários  com a visão de que no futuro terá lucros na mesma escala.</w:t>
+      </w:r>
+    </w:p>
+    <w:p>
+      <w:pPr>
+        <w:rPr>
+          <w:rFonts w:cs="Times New Roman"/>
+          <w:color w:val="auto"/>
+          <w:lang w:eastAsia="en-US"/>
+        </w:rPr>
+      </w:pPr>
+      <w:r>
+        <w:rPr>
+          <w:rFonts w:cs="Times New Roman"/>
+          <w:lang w:eastAsia="en-US"/>
+        </w:rPr>
+        <w:t xml:space="preserve">Segundo </w:t>
+      </w:r>
       <w:r>
         <w:rPr>
           <w:rFonts w:cs="Times New Roman"/>
           <w:shd w:val="clear" w:color="auto" w:fill="FFFFFF"/>
         </w:rPr>
-        <w:t xml:space="preserve"> (2010, p. 25) </w:t>
-      </w:r>
-      <w:r>
-        <w:rPr>
-          <w:rFonts w:cs="Times New Roman"/>
-          <w:lang w:eastAsia="en-US"/>
-        </w:rPr>
-        <w:t xml:space="preserve">divide as estratégias como algo deliberado e emergente, segundo o autor as intenções plenamente realizadas podem ser chamadas de estratégias deliberadas, as que não são chamadas de estratégias não realizadas, as estratégias emergentes é algo que não era exatamente o que foi pretendido,   </w:t>
-      </w:r>
-    </w:p>
-    <w:p>
-      <w:pPr>
-        <w:rPr>
-          <w:rFonts w:cs="Times New Roman"/>
-          <w:lang w:eastAsia="en-US"/>
-        </w:rPr>
-      </w:pPr>
-      <w:r>
-        <w:rPr>
-          <w:rFonts w:cs="Times New Roman"/>
-          <w:lang w:eastAsia="en-US"/>
-        </w:rPr>
-        <w:t xml:space="preserve">“Estratégia é um padrão, isto é, coerência em comportamento ao longo do tempo” </w:t>
-      </w:r>
-      <w:proofErr w:type="spellStart"/>
-      <w:r>
-        <w:rPr>
-          <w:rFonts w:cs="Times New Roman"/>
-          <w:shd w:val="clear" w:color="auto" w:fill="FFFFFF"/>
-        </w:rPr>
-        <w:t>Mintz</w:t>
-      </w:r>
-      <w:proofErr w:type="spellEnd"/>
-      <w:r>
-        <w:rPr>
-          <w:rFonts w:cs="Times New Roman"/>
-          <w:shd w:val="clear" w:color="auto" w:fill="FFFFFF"/>
-        </w:rPr>
-        <w:t xml:space="preserve">, </w:t>
-      </w:r>
-      <w:proofErr w:type="spellStart"/>
-      <w:r>
-        <w:rPr>
-          <w:rFonts w:cs="Times New Roman"/>
-          <w:shd w:val="clear" w:color="auto" w:fill="FFFFFF"/>
-        </w:rPr>
-        <w:t>Ahlstrand</w:t>
-      </w:r>
-      <w:proofErr w:type="spellEnd"/>
-      <w:r>
-        <w:rPr>
-          <w:rFonts w:cs="Times New Roman"/>
-          <w:shd w:val="clear" w:color="auto" w:fill="FFFFFF"/>
-        </w:rPr>
-        <w:t xml:space="preserve"> e </w:t>
-      </w:r>
-      <w:proofErr w:type="spellStart"/>
-      <w:r>
-        <w:rPr>
-          <w:rFonts w:cs="Times New Roman"/>
-          <w:shd w:val="clear" w:color="auto" w:fill="FFFFFF"/>
-        </w:rPr>
-        <w:t>Lampel</w:t>
-      </w:r>
-      <w:proofErr w:type="spellEnd"/>
-      <w:r>
-        <w:rPr>
-          <w:rFonts w:cs="Times New Roman"/>
-          <w:shd w:val="clear" w:color="auto" w:fill="FFFFFF"/>
-        </w:rPr>
-        <w:t xml:space="preserve"> (2010, p. 25)</w:t>
-      </w:r>
-      <w:r>
-        <w:rPr>
-          <w:rFonts w:cs="Times New Roman"/>
-          <w:shd w:val="clear" w:color="auto" w:fill="FFFFFF"/>
-        </w:rPr>
-        <w:t>.</w:t>
-      </w:r>
-      <w:r>
-        <w:rPr>
-          <w:rFonts w:cs="Times New Roman"/>
-          <w:shd w:val="clear" w:color="auto" w:fill="FFFFFF"/>
-        </w:rPr>
-        <w:t xml:space="preserve"> </w:t>
-      </w:r>
-      <w:r>
-        <w:rPr>
-          <w:rFonts w:cs="Times New Roman"/>
-          <w:shd w:val="clear" w:color="auto" w:fill="FFFFFF"/>
-        </w:rPr>
-        <w:t>P</w:t>
-      </w:r>
-      <w:r>
-        <w:rPr>
-          <w:rFonts w:cs="Times New Roman"/>
-          <w:lang w:eastAsia="en-US"/>
-        </w:rPr>
-        <w:t xml:space="preserve">odemos assim correlacionar a estratégia com as seguintes situações, como um investidor que deseja adotar a estratégia de ser arrojado, isto é investir muito em renda variável, ou com uma empresa, por exemplo o </w:t>
-      </w:r>
-      <w:proofErr w:type="spellStart"/>
-      <w:r>
-        <w:rPr>
-          <w:rFonts w:cs="Times New Roman"/>
-          <w:lang w:eastAsia="en-US"/>
-        </w:rPr>
-        <w:t>Nubank</w:t>
-      </w:r>
-      <w:proofErr w:type="spellEnd"/>
-      <w:r>
-        <w:rPr>
-          <w:rFonts w:cs="Times New Roman"/>
-          <w:lang w:eastAsia="en-US"/>
-        </w:rPr>
-        <w:t xml:space="preserve"> que adota a estratégia de aceitar seus prejuízos milionários  com a visão de que no futuro terá lucros na mesma escala.</w:t>
-      </w:r>
-    </w:p>
-    <w:p>
-      <w:pPr>
-        <w:rPr>
-          <w:rFonts w:cs="Times New Roman"/>
-          <w:color w:val="auto"/>
-          <w:lang w:eastAsia="en-US"/>
-        </w:rPr>
-      </w:pPr>
-      <w:r>
-        <w:rPr>
-          <w:rFonts w:cs="Times New Roman"/>
-          <w:lang w:eastAsia="en-US"/>
-        </w:rPr>
-        <w:t xml:space="preserve">Segundo </w:t>
-      </w:r>
-      <w:proofErr w:type="spellStart"/>
-      <w:r>
-        <w:rPr>
-          <w:rFonts w:cs="Times New Roman"/>
-          <w:shd w:val="clear" w:color="auto" w:fill="FFFFFF"/>
-        </w:rPr>
-        <w:t>Mintz</w:t>
-      </w:r>
-      <w:proofErr w:type="spellEnd"/>
-      <w:r>
-        <w:rPr>
-          <w:rFonts w:cs="Times New Roman"/>
-          <w:shd w:val="clear" w:color="auto" w:fill="FFFFFF"/>
-        </w:rPr>
-        <w:t xml:space="preserve">, </w:t>
-      </w:r>
-      <w:proofErr w:type="spellStart"/>
-      <w:r>
-        <w:rPr>
-          <w:rFonts w:cs="Times New Roman"/>
-          <w:shd w:val="clear" w:color="auto" w:fill="FFFFFF"/>
-        </w:rPr>
-        <w:t>Ahlstrand</w:t>
-      </w:r>
-      <w:proofErr w:type="spellEnd"/>
-      <w:r>
-        <w:rPr>
-          <w:rFonts w:cs="Times New Roman"/>
-          <w:shd w:val="clear" w:color="auto" w:fill="FFFFFF"/>
-        </w:rPr>
-        <w:t xml:space="preserve"> e </w:t>
-      </w:r>
-      <w:proofErr w:type="spellStart"/>
-      <w:r>
-        <w:rPr>
-          <w:rFonts w:cs="Times New Roman"/>
-          <w:shd w:val="clear" w:color="auto" w:fill="FFFFFF"/>
-        </w:rPr>
-        <w:t>Lampel</w:t>
-      </w:r>
-      <w:proofErr w:type="spellEnd"/>
-      <w:r>
-        <w:rPr>
-          <w:rFonts w:cs="Times New Roman"/>
-          <w:shd w:val="clear" w:color="auto" w:fill="FFFFFF"/>
-        </w:rPr>
-        <w:t xml:space="preserve"> (2010, p. 26) </w:t>
+        <w:t xml:space="preserve">Mintz, Ahlstrand e Lampel (2010, p. 26) </w:t>
       </w:r>
       <w:r>
         <w:rPr>
@@ -25234,197 +24773,199 @@
           <w:lang w:eastAsia="en-US"/>
         </w:rPr>
       </w:pPr>
-      <w:proofErr w:type="spellStart"/>
       <w:r>
         <w:rPr>
           <w:rFonts w:ascii="Segoe UI" w:hAnsi="Segoe UI" w:cs="Segoe UI"/>
           <w:shd w:val="clear" w:color="auto" w:fill="FFFFFF"/>
         </w:rPr>
-        <w:t>Moresi</w:t>
-      </w:r>
-      <w:proofErr w:type="spellEnd"/>
-      <w:r>
-        <w:rPr>
-          <w:rFonts w:ascii="Segoe UI" w:hAnsi="Segoe UI" w:cs="Segoe UI"/>
-          <w:shd w:val="clear" w:color="auto" w:fill="FFFFFF"/>
-        </w:rPr>
-        <w:t xml:space="preserve"> (2000)</w:t>
-      </w:r>
-      <w:r>
-        <w:rPr>
-          <w:rFonts w:ascii="Segoe UI" w:hAnsi="Segoe UI" w:cs="Segoe UI"/>
-          <w:shd w:val="clear" w:color="auto" w:fill="FFFFFF"/>
-        </w:rPr>
+        <w:t xml:space="preserve">Moresi (2000) </w:t>
+      </w:r>
+      <w:r>
+        <w:rPr>
+          <w:highlight w:val="yellow"/>
+          <w:lang w:eastAsia="en-US"/>
+        </w:rPr>
+        <w:t xml:space="preserve">No contexto de uma organização, a informação deve atender às necessidades dos diversos níveis. Em geral, as organizações </w:t>
+      </w:r>
+      <w:r>
+        <w:rPr>
+          <w:highlight w:val="yellow"/>
+          <w:lang w:eastAsia="en-US"/>
+        </w:rPr>
+        <w:t>diferenciam se</w:t>
+      </w:r>
+      <w:r>
+        <w:rPr>
+          <w:highlight w:val="yellow"/>
+          <w:lang w:eastAsia="en-US"/>
+        </w:rPr>
+        <w:t xml:space="preserve"> em três níveis organizacionais (Chiavenatto, 1999), qualquer que seja a natureza ou tamanho da organização: </w:t>
+      </w:r>
+    </w:p>
+    <w:p>
+      <w:pPr>
+        <w:rPr>
+          <w:highlight w:val="yellow"/>
+          <w:lang w:eastAsia="en-US"/>
+        </w:rPr>
+      </w:pPr>
+      <w:r>
+        <w:rPr>
+          <w:highlight w:val="yellow"/>
+          <w:lang w:eastAsia="en-US"/>
+        </w:rPr>
+        <w:t xml:space="preserve">operacional relacionado com os problemas de desempenho eficaz e dirigido para as exigências impostas pela natureza da tarefa técnica; </w:t>
+      </w:r>
+    </w:p>
+    <w:p>
+      <w:pPr>
+        <w:rPr>
+          <w:highlight w:val="yellow"/>
+          <w:lang w:eastAsia="en-US"/>
+        </w:rPr>
+      </w:pPr>
+      <w:r>
+        <w:rPr>
+          <w:highlight w:val="yellow"/>
+          <w:lang w:eastAsia="en-US"/>
+        </w:rPr>
+        <w:t>intermediário ou gerencial gerencia particularmente as atividades do nível operacional, mediando as fronteiras ambientais e administrando as tarefas técnicas que devem ser desempenhadas, escala de operações etc.;</w:t>
+      </w:r>
+    </w:p>
+    <w:p>
+      <w:pPr>
+        <w:rPr>
+          <w:lang w:eastAsia="en-US"/>
+        </w:rPr>
+      </w:pPr>
+      <w:r>
+        <w:rPr>
+          <w:highlight w:val="yellow"/>
+          <w:lang w:eastAsia="en-US"/>
+        </w:rPr>
+        <w:t xml:space="preserve"> institucional constitui-se na fonte do significado e da legitimação que possibilita a consecução dos objetivos organizacionais.</w:t>
+      </w:r>
+    </w:p>
+    <w:p>
+      <w:pPr>
+        <w:pStyle w:val="Ttulo1"/>
+      </w:pPr>
+      <w:r>
+        <w:t>MÉTRICAS PARA AVALIAÇÃO DE SISTEMAS DE INFORMAÇÃO</w:t>
+      </w:r>
+    </w:p>
+    <w:p>
+      <w:r>
+        <w:t xml:space="preserve">Segundo </w:t>
+      </w:r>
+      <w:bookmarkStart w:id="94" w:name="_Hlk57322331"/>
+      <w:r>
+        <w:t xml:space="preserve">Moresi (2000) </w:t>
+      </w:r>
+      <w:bookmarkEnd w:id="94"/>
+      <w:r>
+        <w:t xml:space="preserve">um portifólio de sistemas de informação </w:t>
+      </w:r>
+      <w:r>
+        <w:t>compreenderá</w:t>
+      </w:r>
+      <w:r>
         <w:t xml:space="preserve"> </w:t>
       </w:r>
       <w:r>
-        <w:rPr>
-          <w:highlight w:val="yellow"/>
-          <w:lang w:eastAsia="en-US"/>
-        </w:rPr>
-        <w:t xml:space="preserve">No contexto de uma organização, a informação deve atender às necessidades dos diversos níveis. Em geral, as organizações </w:t>
-      </w:r>
-      <w:r>
-        <w:rPr>
-          <w:highlight w:val="yellow"/>
-          <w:lang w:eastAsia="en-US"/>
-        </w:rPr>
-        <w:t>diferenciam se</w:t>
-      </w:r>
-      <w:r>
-        <w:rPr>
-          <w:highlight w:val="yellow"/>
-          <w:lang w:eastAsia="en-US"/>
-        </w:rPr>
-        <w:t xml:space="preserve"> em três níveis organizacionais (Chiavenatto, 1999), qualquer que seja a natureza ou tamanho da organização: </w:t>
-      </w:r>
-    </w:p>
-    <w:p>
-      <w:pPr>
-        <w:rPr>
-          <w:highlight w:val="yellow"/>
-          <w:lang w:eastAsia="en-US"/>
-        </w:rPr>
-      </w:pPr>
-      <w:r>
-        <w:rPr>
-          <w:highlight w:val="yellow"/>
-          <w:lang w:eastAsia="en-US"/>
-        </w:rPr>
-        <w:t xml:space="preserve">operacional relacionado com os problemas de desempenho eficaz e dirigido para as exigências impostas pela natureza da tarefa técnica; </w:t>
-      </w:r>
-    </w:p>
-    <w:p>
-      <w:pPr>
-        <w:rPr>
-          <w:highlight w:val="yellow"/>
-          <w:lang w:eastAsia="en-US"/>
-        </w:rPr>
-      </w:pPr>
-      <w:r>
-        <w:rPr>
-          <w:highlight w:val="yellow"/>
-          <w:lang w:eastAsia="en-US"/>
-        </w:rPr>
-        <w:t>intermediário ou gerencial gerencia particularmente as atividades do nível operacional, mediando as fronteiras ambientais e administrando as tarefas técnicas que devem ser desempenhadas, escala de operações etc.;</w:t>
-      </w:r>
-    </w:p>
-    <w:p>
-      <w:pPr>
-        <w:rPr>
-          <w:lang w:eastAsia="en-US"/>
-        </w:rPr>
-      </w:pPr>
-      <w:r>
-        <w:rPr>
-          <w:highlight w:val="yellow"/>
-          <w:lang w:eastAsia="en-US"/>
-        </w:rPr>
-        <w:t xml:space="preserve"> institucional constitui-se na fonte do significado e da </w:t>
-      </w:r>
-      <w:r>
-        <w:rPr>
-          <w:highlight w:val="yellow"/>
-          <w:lang w:eastAsia="en-US"/>
-        </w:rPr>
-        <w:t>legitimação</w:t>
-      </w:r>
-      <w:r>
-        <w:rPr>
-          <w:highlight w:val="yellow"/>
-          <w:lang w:eastAsia="en-US"/>
-        </w:rPr>
-        <w:t xml:space="preserve"> que possibilita a consecução dos objetivos organizacionais.</w:t>
-      </w:r>
-    </w:p>
-    <w:p>
-      <w:pPr>
-        <w:pStyle w:val="Ttulo1"/>
-      </w:pPr>
-      <w:r>
-        <w:t>MÉTRICAS PARA AVALIAÇÃO DE SISTEMAS DE INFORMAÇÃO</w:t>
-      </w:r>
-    </w:p>
-    <w:p>
-      <w:r>
-        <w:t xml:space="preserve">Segundo </w:t>
-      </w:r>
-      <w:proofErr w:type="spellStart"/>
-      <w:r>
-        <w:t>Moresi</w:t>
-      </w:r>
-      <w:proofErr w:type="spellEnd"/>
-      <w:r>
-        <w:t xml:space="preserve"> (2000) um portifólio de sistemas de informação </w:t>
-      </w:r>
-      <w:r>
-        <w:t>compreenderá</w:t>
+        <w:t>todos os produtos</w:t>
+      </w:r>
+      <w:r>
+        <w:t xml:space="preserve"> tangíveis e intangíveis </w:t>
+      </w:r>
+      <w:r>
+        <w:t>à</w:t>
+      </w:r>
+      <w:r>
+        <w:t xml:space="preserve"> matéria prima da informação</w:t>
+      </w:r>
+      <w:r>
+        <w:t>, sendo assim</w:t>
+      </w:r>
+      <w:r>
+        <w:t xml:space="preserve"> define alguns pontos </w:t>
+      </w:r>
+      <w:r>
+        <w:t>qualitativos, que são</w:t>
+      </w:r>
+    </w:p>
+    <w:p>
+      <w:r>
+        <w:t xml:space="preserve">- Exatidão </w:t>
+      </w:r>
+      <w:r>
+        <w:t>(grau</w:t>
+      </w:r>
+      <w:r>
+        <w:t xml:space="preserve"> de liberdade do erro da informação);</w:t>
+      </w:r>
+    </w:p>
+    <w:p>
+      <w:r>
+        <w:t>- Alcance (integralidade da informação)</w:t>
+      </w:r>
+      <w:r>
+        <w:t>;</w:t>
+      </w:r>
+    </w:p>
+    <w:p>
+      <w:r>
+        <w:t>- Conveniência (relevância da informação)</w:t>
+      </w:r>
+      <w:r>
+        <w:t>;</w:t>
+      </w:r>
+    </w:p>
+    <w:p>
+      <w:r>
+        <w:t>- Clareza (grau que a informação está livre de ambiguidade);</w:t>
+      </w:r>
+    </w:p>
+    <w:p>
+      <w:r>
+        <w:t>- Oportunidade (tempo decorrido no ciclo produtivo da informação);</w:t>
+      </w:r>
+    </w:p>
+    <w:p>
+      <w:r>
+        <w:t>- Acessibilidade (facilidade com que a informação pode ser obtida pelo consumidor);</w:t>
+      </w:r>
+    </w:p>
+    <w:p>
+      <w:r>
+        <w:t xml:space="preserve">A qualidade de um sistema de informação </w:t>
+      </w:r>
+      <w:r>
+        <w:t>“É</w:t>
+      </w:r>
+      <w:r>
+        <w:t xml:space="preserve"> um conjunto de propriedades a serem atendidas, de modo que o sistema satisfaça as necessidades de seus usuários</w:t>
       </w:r>
       <w:r>
         <w:t xml:space="preserve"> </w:t>
       </w:r>
       <w:r>
-        <w:t>todos os produtos</w:t>
-      </w:r>
-      <w:r>
-        <w:t xml:space="preserve"> tangíveis e intangíveis </w:t>
-      </w:r>
-      <w:r>
-        <w:t>à</w:t>
-      </w:r>
-      <w:r>
-        <w:t xml:space="preserve"> matéria prima da informação</w:t>
-      </w:r>
-      <w:r>
-        <w:t>, sendo assim</w:t>
-      </w:r>
-      <w:r>
-        <w:t xml:space="preserve"> define alguns pontos </w:t>
-      </w:r>
-      <w:r>
-        <w:t>qualitativos, que são</w:t>
-      </w:r>
-    </w:p>
-    <w:p>
-      <w:r>
-        <w:t xml:space="preserve">- Exatidão </w:t>
-      </w:r>
-      <w:r>
-        <w:t>(grau</w:t>
-      </w:r>
-      <w:r>
-        <w:t xml:space="preserve"> de liberdade do erro da informação);</w:t>
-      </w:r>
-    </w:p>
-    <w:p>
-      <w:r>
-        <w:t>- Alcance (integralidade da informação)</w:t>
-      </w:r>
-      <w:r>
-        <w:t>;</w:t>
-      </w:r>
-    </w:p>
-    <w:p>
-      <w:r>
-        <w:t>- Conveniência (relevância da informação)</w:t>
-      </w:r>
-      <w:r>
-        <w:t>;</w:t>
-      </w:r>
-    </w:p>
-    <w:p>
-      <w:r>
-        <w:t>- Clareza (grau que a informação está livre de ambiguidade);</w:t>
-      </w:r>
-    </w:p>
-    <w:p>
-      <w:r>
-        <w:t>- Oportunidade (tempo decorrido no ciclo produtivo da informação);</w:t>
-      </w:r>
-    </w:p>
-    <w:p>
-      <w:r>
-        <w:t>- Acessibilidade (facilidade com que a informação pode ser obtida pelo consumidor);</w:t>
+        <w:t>MORESI</w:t>
+      </w:r>
+      <w:r>
+        <w:t xml:space="preserve"> </w:t>
+      </w:r>
+      <w:r>
+        <w:t>(2000</w:t>
+      </w:r>
+      <w:r>
+        <w:t>, p. 21</w:t>
+      </w:r>
+      <w:r>
+        <w:t>)</w:t>
+      </w:r>
+      <w:r>
+        <w:t xml:space="preserve">. </w:t>
       </w:r>
     </w:p>
     <w:p>
@@ -25464,34 +25005,34 @@
           <w:lang w:eastAsia="en-US"/>
         </w:rPr>
       </w:pPr>
-      <w:bookmarkStart w:id="94" w:name="_Toc52033196"/>
-      <w:bookmarkStart w:id="95" w:name="_Toc52120448"/>
-      <w:bookmarkStart w:id="96" w:name="_Toc52831696"/>
-      <w:r>
-        <w:rPr>
-          <w:rFonts w:eastAsia="Calibri"/>
-          <w:color w:val="auto"/>
-          <w:lang w:eastAsia="en-US"/>
-        </w:rPr>
+      <w:bookmarkStart w:id="95" w:name="_Toc52033196"/>
+      <w:bookmarkStart w:id="96" w:name="_Toc52120448"/>
+      <w:bookmarkStart w:id="97" w:name="_Toc52831696"/>
+      <w:r>
+        <w:rPr>
+          <w:rFonts w:eastAsia="Calibri"/>
+          <w:color w:val="auto"/>
+          <w:lang w:eastAsia="en-US"/>
+        </w:rPr>
+        <w:lastRenderedPageBreak/>
         <w:t>Problema da pesquisa</w:t>
       </w:r>
-      <w:bookmarkEnd w:id="94"/>
       <w:bookmarkEnd w:id="95"/>
       <w:bookmarkEnd w:id="96"/>
-    </w:p>
-    <w:p>
-      <w:pPr>
-        <w:rPr>
-          <w:rFonts w:eastAsia="Calibri"/>
-          <w:lang w:eastAsia="en-US"/>
-        </w:rPr>
-      </w:pPr>
-      <w:r>
-        <w:rPr>
-          <w:rFonts w:eastAsia="Calibri"/>
-          <w:lang w:eastAsia="en-US"/>
-        </w:rPr>
-        <w:lastRenderedPageBreak/>
+      <w:bookmarkEnd w:id="97"/>
+    </w:p>
+    <w:p>
+      <w:pPr>
+        <w:rPr>
+          <w:rFonts w:eastAsia="Calibri"/>
+          <w:lang w:eastAsia="en-US"/>
+        </w:rPr>
+      </w:pPr>
+      <w:r>
+        <w:rPr>
+          <w:rFonts w:eastAsia="Calibri"/>
+          <w:lang w:eastAsia="en-US"/>
+        </w:rPr>
         <w:t xml:space="preserve">Tendo em </w:t>
       </w:r>
       <w:r>
@@ -25890,9 +25431,9 @@
           <w:lang w:eastAsia="en-US"/>
         </w:rPr>
       </w:pPr>
-      <w:bookmarkStart w:id="97" w:name="_Toc52033199"/>
-      <w:bookmarkStart w:id="98" w:name="_Toc52120450"/>
-      <w:bookmarkStart w:id="99" w:name="_Toc52831697"/>
+      <w:bookmarkStart w:id="98" w:name="_Toc52033199"/>
+      <w:bookmarkStart w:id="99" w:name="_Toc52120450"/>
+      <w:bookmarkStart w:id="100" w:name="_Toc52831697"/>
       <w:r>
         <w:rPr>
           <w:rFonts w:eastAsia="Calibri"/>
@@ -25909,9 +25450,9 @@
         </w:rPr>
         <w:t>s</w:t>
       </w:r>
-      <w:bookmarkEnd w:id="97"/>
       <w:bookmarkEnd w:id="98"/>
       <w:bookmarkEnd w:id="99"/>
+      <w:bookmarkEnd w:id="100"/>
     </w:p>
     <w:p>
       <w:pPr>
@@ -25986,7 +25527,7 @@
           <w:lang w:eastAsia="en-US"/>
         </w:rPr>
       </w:pPr>
-      <w:bookmarkStart w:id="100" w:name="_Toc52033200"/>
+      <w:bookmarkStart w:id="101" w:name="_Toc52033200"/>
     </w:p>
     <w:p>
       <w:pPr>
@@ -26007,7 +25548,7 @@
         </w:rPr>
         <w:t>Específicos</w:t>
       </w:r>
-      <w:bookmarkEnd w:id="100"/>
+      <w:bookmarkEnd w:id="101"/>
       <w:r>
         <w:rPr>
           <w:rFonts w:eastAsia="Calibri"/>
@@ -26112,7 +25653,7 @@
         </w:rPr>
         <w:t xml:space="preserve"> os Sistemas de Informação da </w:t>
       </w:r>
-      <w:commentRangeStart w:id="101"/>
+      <w:commentRangeStart w:id="102"/>
       <w:r>
         <w:rPr>
           <w:rFonts w:eastAsia="Calibri"/>
@@ -26120,7 +25661,7 @@
         </w:rPr>
         <w:t>UEG</w:t>
       </w:r>
-      <w:commentRangeEnd w:id="101"/>
+      <w:commentRangeEnd w:id="102"/>
       <w:r>
         <w:rPr>
           <w:rStyle w:val="Refdecomentrio"/>
@@ -26128,7 +25669,7 @@
           <w:color w:val="auto"/>
           <w:lang w:eastAsia="pt-BR"/>
         </w:rPr>
-        <w:commentReference w:id="101"/>
+        <w:commentReference w:id="102"/>
       </w:r>
       <w:r>
         <w:rPr>
@@ -26150,12 +25691,13 @@
           <w:lang w:eastAsia="en-US"/>
         </w:rPr>
       </w:pPr>
-      <w:commentRangeStart w:id="102"/>
-      <w:r>
-        <w:rPr>
-          <w:rFonts w:eastAsia="Calibri"/>
-          <w:lang w:eastAsia="en-US"/>
-        </w:rPr>
+      <w:commentRangeStart w:id="103"/>
+      <w:r>
+        <w:rPr>
+          <w:rFonts w:eastAsia="Calibri"/>
+          <w:lang w:eastAsia="en-US"/>
+        </w:rPr>
+        <w:lastRenderedPageBreak/>
         <w:t>Mapear os principais processo</w:t>
       </w:r>
       <w:r>
@@ -26193,7 +25735,7 @@
         </w:rPr>
         <w:t>UEG;</w:t>
       </w:r>
-      <w:commentRangeEnd w:id="102"/>
+      <w:commentRangeEnd w:id="103"/>
       <w:r>
         <w:rPr>
           <w:rStyle w:val="Refdecomentrio"/>
@@ -26201,7 +25743,7 @@
           <w:color w:val="auto"/>
           <w:lang w:eastAsia="pt-BR"/>
         </w:rPr>
-        <w:commentReference w:id="102"/>
+        <w:commentReference w:id="103"/>
       </w:r>
     </w:p>
     <w:p>
@@ -26221,7 +25763,6 @@
           <w:rFonts w:eastAsia="Calibri"/>
           <w:lang w:eastAsia="en-US"/>
         </w:rPr>
-        <w:lastRenderedPageBreak/>
         <w:t>Analisar as relações entre a estrutura organizacional, o rol e os tipos de sistemas de informação</w:t>
       </w:r>
       <w:r>
@@ -26275,9 +25816,9 @@
           <w:lang w:eastAsia="en-US"/>
         </w:rPr>
       </w:pPr>
-      <w:bookmarkStart w:id="103" w:name="_Toc52033201"/>
-      <w:bookmarkStart w:id="104" w:name="_Toc52120451"/>
-      <w:bookmarkStart w:id="105" w:name="_Toc52831698"/>
+      <w:bookmarkStart w:id="104" w:name="_Toc52033201"/>
+      <w:bookmarkStart w:id="105" w:name="_Toc52120451"/>
+      <w:bookmarkStart w:id="106" w:name="_Toc52831698"/>
       <w:r>
         <w:rPr>
           <w:rFonts w:eastAsia="Calibri"/>
@@ -26286,9 +25827,9 @@
         </w:rPr>
         <w:t>Delineamento metodológico da pesquisa</w:t>
       </w:r>
-      <w:bookmarkEnd w:id="103"/>
       <w:bookmarkEnd w:id="104"/>
       <w:bookmarkEnd w:id="105"/>
+      <w:bookmarkEnd w:id="106"/>
     </w:p>
     <w:p>
       <w:pPr>
@@ -26685,7 +26226,7 @@
           <w:rFonts w:eastAsia="Calibri"/>
           <w:lang w:eastAsia="en-US"/>
         </w:rPr>
-        <w:t>sistemas e aos gestores dos setores</w:t>
+        <w:t>sistemas</w:t>
       </w:r>
       <w:r>
         <w:rPr>
@@ -26699,7 +26240,33 @@
           <w:rFonts w:eastAsia="Calibri"/>
           <w:lang w:eastAsia="en-US"/>
         </w:rPr>
-        <w:t>erão tratados qualitativamente, contendo análises e sínteses</w:t>
+        <w:t>erão tratados qualitativamente</w:t>
+      </w:r>
+      <w:r>
+        <w:rPr>
+          <w:rFonts w:eastAsia="Calibri"/>
+          <w:lang w:eastAsia="en-US"/>
+        </w:rPr>
+        <w:t>, pois segundo</w:t>
+      </w:r>
+      <w:r>
+        <w:t xml:space="preserve"> </w:t>
+      </w:r>
+      <w:r>
+        <w:t>Moresi (2000)</w:t>
+      </w:r>
+      <w:r>
+        <w:t xml:space="preserve"> </w:t>
+      </w:r>
+      <w:r>
+        <w:t>esta análise é ideal para identificar a contribuição dos sistemas em relação às estratégias de uma organização</w:t>
+      </w:r>
+      <w:r>
+        <w:rPr>
+          <w:rFonts w:eastAsia="Calibri"/>
+          <w:lang w:eastAsia="en-US"/>
+        </w:rPr>
+        <w:t>, contendo análises e sínteses</w:t>
       </w:r>
       <w:r>
         <w:rPr>
@@ -26744,16 +26311,17 @@
           <w:lang w:eastAsia="en-US"/>
         </w:rPr>
       </w:pPr>
-      <w:bookmarkStart w:id="106" w:name="_Toc52831699"/>
-      <w:r>
-        <w:rPr>
-          <w:rFonts w:eastAsia="Calibri"/>
-          <w:color w:val="auto"/>
-          <w:lang w:eastAsia="en-US"/>
-        </w:rPr>
+      <w:bookmarkStart w:id="107" w:name="_Toc52831699"/>
+      <w:r>
+        <w:rPr>
+          <w:rFonts w:eastAsia="Calibri"/>
+          <w:color w:val="auto"/>
+          <w:lang w:eastAsia="en-US"/>
+        </w:rPr>
+        <w:lastRenderedPageBreak/>
         <w:t>Resultados esperados</w:t>
       </w:r>
-      <w:bookmarkEnd w:id="106"/>
+      <w:bookmarkEnd w:id="107"/>
     </w:p>
     <w:p>
       <w:pPr>
@@ -26768,7 +26336,6 @@
           <w:rFonts w:eastAsia="Calibri"/>
           <w:lang w:eastAsia="en-US"/>
         </w:rPr>
-        <w:lastRenderedPageBreak/>
         <w:t>Com isto poderemos ter os seguintes resultados esperados:</w:t>
       </w:r>
     </w:p>
@@ -27033,7 +26600,7 @@
           <w:lang w:eastAsia="en-US"/>
         </w:rPr>
         <w:sectPr>
-          <w:headerReference w:type="default" r:id="rId23"/>
+          <w:headerReference w:type="default" r:id="rId24"/>
           <w:pgSz w:w="11905" w:h="16837" w:code="9"/>
           <w:pgMar w:top="1701" w:right="1134" w:bottom="1134" w:left="1701" w:header="1259" w:footer="720" w:gutter="0"/>
           <w:cols w:space="720"/>
@@ -27053,9 +26620,9 @@
           <w:lang w:eastAsia="en-US"/>
         </w:rPr>
       </w:pPr>
-      <w:bookmarkStart w:id="107" w:name="_Toc52033207"/>
-      <w:bookmarkStart w:id="108" w:name="_Toc52120457"/>
-      <w:bookmarkStart w:id="109" w:name="_Toc52831700"/>
+      <w:bookmarkStart w:id="108" w:name="_Toc52033207"/>
+      <w:bookmarkStart w:id="109" w:name="_Toc52120457"/>
+      <w:bookmarkStart w:id="110" w:name="_Toc52831700"/>
       <w:r>
         <w:rPr>
           <w:rFonts w:eastAsia="Calibri"/>
@@ -27064,9 +26631,9 @@
         <w:lastRenderedPageBreak/>
         <w:t>CRONOGRAMA</w:t>
       </w:r>
-      <w:bookmarkEnd w:id="107"/>
       <w:bookmarkEnd w:id="108"/>
       <w:bookmarkEnd w:id="109"/>
+      <w:bookmarkEnd w:id="110"/>
     </w:p>
     <w:p>
       <w:pPr>
@@ -27233,7 +26800,6 @@
                 <w:color w:val="000000" w:themeColor="text1"/>
               </w:rPr>
             </w:pPr>
-            <w:proofErr w:type="spellStart"/>
             <w:r>
               <w:rPr>
                 <w:rFonts w:cs="Times New Roman"/>
@@ -27242,18 +26808,7 @@
                 <w:sz w:val="20"/>
                 <w:szCs w:val="20"/>
               </w:rPr>
-              <w:t>Jun</w:t>
-            </w:r>
-            <w:proofErr w:type="spellEnd"/>
-            <w:r>
-              <w:rPr>
-                <w:rFonts w:cs="Times New Roman"/>
-                <w:b/>
-                <w:color w:val="000000" w:themeColor="text1"/>
-                <w:sz w:val="20"/>
-                <w:szCs w:val="20"/>
-              </w:rPr>
-              <w:t>/20</w:t>
+              <w:t>Jun/20</w:t>
             </w:r>
           </w:p>
         </w:tc>
@@ -27272,7 +26827,6 @@
                 <w:color w:val="000000" w:themeColor="text1"/>
               </w:rPr>
             </w:pPr>
-            <w:proofErr w:type="spellStart"/>
             <w:r>
               <w:rPr>
                 <w:rFonts w:cs="Times New Roman"/>
@@ -27281,18 +26835,7 @@
                 <w:sz w:val="20"/>
                 <w:szCs w:val="20"/>
               </w:rPr>
-              <w:t>Jul</w:t>
-            </w:r>
-            <w:proofErr w:type="spellEnd"/>
-            <w:r>
-              <w:rPr>
-                <w:rFonts w:cs="Times New Roman"/>
-                <w:b/>
-                <w:color w:val="000000" w:themeColor="text1"/>
-                <w:sz w:val="20"/>
-                <w:szCs w:val="20"/>
-              </w:rPr>
-              <w:t>/20</w:t>
+              <w:t>Jul/20</w:t>
             </w:r>
           </w:p>
         </w:tc>
@@ -27311,7 +26854,6 @@
                 <w:color w:val="000000" w:themeColor="text1"/>
               </w:rPr>
             </w:pPr>
-            <w:proofErr w:type="spellStart"/>
             <w:r>
               <w:rPr>
                 <w:rFonts w:cs="Times New Roman"/>
@@ -27320,18 +26862,7 @@
                 <w:sz w:val="20"/>
                 <w:szCs w:val="20"/>
               </w:rPr>
-              <w:t>Ago</w:t>
-            </w:r>
-            <w:proofErr w:type="spellEnd"/>
-            <w:r>
-              <w:rPr>
-                <w:rFonts w:cs="Times New Roman"/>
-                <w:b/>
-                <w:color w:val="000000" w:themeColor="text1"/>
-                <w:sz w:val="20"/>
-                <w:szCs w:val="20"/>
-              </w:rPr>
-              <w:t>/20</w:t>
+              <w:t>Ago/20</w:t>
             </w:r>
           </w:p>
         </w:tc>
@@ -27404,7 +26935,6 @@
                 <w:color w:val="000000" w:themeColor="text1"/>
               </w:rPr>
             </w:pPr>
-            <w:proofErr w:type="spellStart"/>
             <w:r>
               <w:rPr>
                 <w:rFonts w:cs="Times New Roman"/>
@@ -27413,18 +26943,7 @@
                 <w:sz w:val="20"/>
                 <w:szCs w:val="20"/>
               </w:rPr>
-              <w:t>Nov</w:t>
-            </w:r>
-            <w:proofErr w:type="spellEnd"/>
-            <w:r>
-              <w:rPr>
-                <w:rFonts w:cs="Times New Roman"/>
-                <w:b/>
-                <w:color w:val="000000" w:themeColor="text1"/>
-                <w:sz w:val="20"/>
-                <w:szCs w:val="20"/>
-              </w:rPr>
-              <w:t>/20</w:t>
+              <w:t>Nov/20</w:t>
             </w:r>
           </w:p>
         </w:tc>
@@ -27501,7 +27020,6 @@
                 <w:szCs w:val="20"/>
               </w:rPr>
             </w:pPr>
-            <w:proofErr w:type="spellStart"/>
             <w:r>
               <w:rPr>
                 <w:rFonts w:cs="Times New Roman"/>
@@ -27510,18 +27028,7 @@
                 <w:sz w:val="20"/>
                 <w:szCs w:val="20"/>
               </w:rPr>
-              <w:t>Fev</w:t>
-            </w:r>
-            <w:proofErr w:type="spellEnd"/>
-            <w:r>
-              <w:rPr>
-                <w:rFonts w:cs="Times New Roman"/>
-                <w:b/>
-                <w:color w:val="000000" w:themeColor="text1"/>
-                <w:sz w:val="20"/>
-                <w:szCs w:val="20"/>
-              </w:rPr>
-              <w:t>/21</w:t>
+              <w:t>Fev/21</w:t>
             </w:r>
           </w:p>
         </w:tc>
@@ -29422,19 +28929,8 @@
                 <w:sz w:val="20"/>
                 <w:szCs w:val="20"/>
               </w:rPr>
-              <w:t xml:space="preserve">Critérios para análise dos </w:t>
+              <w:t>Critérios para análise dos SI’s</w:t>
             </w:r>
-            <w:proofErr w:type="spellStart"/>
-            <w:r>
-              <w:rPr>
-                <w:rFonts w:cs="Times New Roman"/>
-                <w:color w:val="000000" w:themeColor="text1"/>
-                <w:sz w:val="20"/>
-                <w:szCs w:val="20"/>
-              </w:rPr>
-              <w:t>SI’s</w:t>
-            </w:r>
-            <w:proofErr w:type="spellEnd"/>
           </w:p>
         </w:tc>
         <w:tc>
@@ -30248,9 +29744,9 @@
           <w:lang w:eastAsia="en-US"/>
         </w:rPr>
       </w:pPr>
-      <w:bookmarkStart w:id="110" w:name="_Toc52033208"/>
-      <w:bookmarkStart w:id="111" w:name="_Toc52120458"/>
-      <w:bookmarkStart w:id="112" w:name="_Toc52831701"/>
+      <w:bookmarkStart w:id="111" w:name="_Toc52033208"/>
+      <w:bookmarkStart w:id="112" w:name="_Toc52120458"/>
+      <w:bookmarkStart w:id="113" w:name="_Toc52831701"/>
       <w:r>
         <w:rPr>
           <w:rFonts w:eastAsia="Calibri"/>
@@ -30266,10 +29762,10 @@
         </w:rPr>
         <w:t xml:space="preserve"> BIBILIOGRÁFICAS</w:t>
       </w:r>
-      <w:bookmarkStart w:id="113" w:name="_Toc444850057"/>
-      <w:bookmarkEnd w:id="110"/>
+      <w:bookmarkStart w:id="114" w:name="_Toc444850057"/>
       <w:bookmarkEnd w:id="111"/>
       <w:bookmarkEnd w:id="112"/>
+      <w:bookmarkEnd w:id="113"/>
     </w:p>
     <w:p>
       <w:pPr>
@@ -31042,7 +30538,7 @@
         </w:rPr>
         <w:t xml:space="preserve"> Disponível em: &lt; </w:t>
       </w:r>
-      <w:hyperlink r:id="rId24" w:history="1">
+      <w:hyperlink r:id="rId25" w:history="1">
         <w:r>
           <w:rPr>
             <w:rStyle w:val="Hyperlink"/>
@@ -31312,7 +30808,6 @@
       <w:r>
         <w:t>. </w:t>
       </w:r>
-      <w:proofErr w:type="spellStart"/>
       <w:r>
         <w:rPr>
           <w:b/>
@@ -31320,7 +30815,6 @@
         </w:rPr>
         <w:t>euax</w:t>
       </w:r>
-      <w:proofErr w:type="spellEnd"/>
       <w:r>
         <w:t xml:space="preserve">, </w:t>
       </w:r>
@@ -31330,7 +30824,7 @@
       <w:r>
         <w:t>. Disponível em: &lt;</w:t>
       </w:r>
-      <w:hyperlink r:id="rId25" w:history="1">
+      <w:hyperlink r:id="rId26" w:history="1">
         <w:r>
           <w:t>https://www.euax.com.br/2019/10/cadeia-de-valor/</w:t>
         </w:r>
@@ -31610,23 +31104,7 @@
           <w:rFonts w:ascii="Segoe UI" w:hAnsi="Segoe UI" w:cs="Segoe UI"/>
           <w:shd w:val="clear" w:color="auto" w:fill="FFFFFF"/>
         </w:rPr>
-        <w:t xml:space="preserve">. Porto Alegre: </w:t>
-      </w:r>
-      <w:proofErr w:type="spellStart"/>
-      <w:r>
-        <w:rPr>
-          <w:rFonts w:ascii="Segoe UI" w:hAnsi="Segoe UI" w:cs="Segoe UI"/>
-          <w:shd w:val="clear" w:color="auto" w:fill="FFFFFF"/>
-        </w:rPr>
-        <w:t>Sagah</w:t>
-      </w:r>
-      <w:proofErr w:type="spellEnd"/>
-      <w:r>
-        <w:rPr>
-          <w:rFonts w:ascii="Segoe UI" w:hAnsi="Segoe UI" w:cs="Segoe UI"/>
-          <w:shd w:val="clear" w:color="auto" w:fill="FFFFFF"/>
-        </w:rPr>
-        <w:t>, 2018. 175 p. ISBN 9788595026650.</w:t>
+        <w:t>. Porto Alegre: Sagah, 2018. 175 p. ISBN 9788595026650.</w:t>
       </w:r>
       <w:r>
         <w:rPr>
@@ -31899,23 +31377,7 @@
           <w:rFonts w:ascii="Segoe UI" w:hAnsi="Segoe UI" w:cs="Segoe UI"/>
           <w:shd w:val="clear" w:color="auto" w:fill="FFFFFF"/>
         </w:rPr>
-        <w:t xml:space="preserve">MOURA, </w:t>
-      </w:r>
-      <w:proofErr w:type="spellStart"/>
-      <w:r>
-        <w:rPr>
-          <w:rFonts w:ascii="Segoe UI" w:hAnsi="Segoe UI" w:cs="Segoe UI"/>
-          <w:shd w:val="clear" w:color="auto" w:fill="FFFFFF"/>
-        </w:rPr>
-        <w:t>Mariluce</w:t>
-      </w:r>
-      <w:proofErr w:type="spellEnd"/>
-      <w:r>
-        <w:rPr>
-          <w:rFonts w:ascii="Segoe UI" w:hAnsi="Segoe UI" w:cs="Segoe UI"/>
-          <w:shd w:val="clear" w:color="auto" w:fill="FFFFFF"/>
-        </w:rPr>
-        <w:t>. </w:t>
+        <w:t>MOURA, Mariluce. </w:t>
       </w:r>
       <w:r>
         <w:rPr>
@@ -32037,7 +31499,7 @@
         <w:t>: Uma abordagem gerencial. Curitiba: IBPEX, 2012. 212 p. v. 4. ISBN 9788578389680.</w:t>
       </w:r>
     </w:p>
-    <w:bookmarkEnd w:id="113"/>
+    <w:bookmarkEnd w:id="114"/>
     <w:p>
       <w:pPr>
         <w:suppressAutoHyphens w:val="0"/>
@@ -32072,23 +31534,7 @@
           <w:rFonts w:ascii="Segoe UI" w:hAnsi="Segoe UI" w:cs="Segoe UI"/>
           <w:shd w:val="clear" w:color="auto" w:fill="FFFFFF"/>
         </w:rPr>
-        <w:t xml:space="preserve">BALTZAN, </w:t>
-      </w:r>
-      <w:proofErr w:type="spellStart"/>
-      <w:r>
-        <w:rPr>
-          <w:rFonts w:ascii="Segoe UI" w:hAnsi="Segoe UI" w:cs="Segoe UI"/>
-          <w:shd w:val="clear" w:color="auto" w:fill="FFFFFF"/>
-        </w:rPr>
-        <w:t>Paige</w:t>
-      </w:r>
-      <w:proofErr w:type="spellEnd"/>
-      <w:r>
-        <w:rPr>
-          <w:rFonts w:ascii="Segoe UI" w:hAnsi="Segoe UI" w:cs="Segoe UI"/>
-          <w:shd w:val="clear" w:color="auto" w:fill="FFFFFF"/>
-        </w:rPr>
-        <w:t>; PHILLIPS, Amy. </w:t>
+        <w:t>BALTZAN, Paige; PHILLIPS, Amy. </w:t>
       </w:r>
       <w:r>
         <w:rPr>
@@ -32278,16 +31724,16 @@
           <w:rFonts w:eastAsia="Calibri"/>
         </w:rPr>
       </w:pPr>
-      <w:bookmarkStart w:id="114" w:name="_Toc444865721"/>
-      <w:bookmarkStart w:id="115" w:name="_Toc52831702"/>
+      <w:bookmarkStart w:id="115" w:name="_Toc444865721"/>
+      <w:bookmarkStart w:id="116" w:name="_Toc52831702"/>
       <w:r>
         <w:rPr>
           <w:rFonts w:eastAsia="Calibri"/>
         </w:rPr>
         <w:t>APÊNDICE</w:t>
       </w:r>
-      <w:bookmarkEnd w:id="114"/>
       <w:bookmarkEnd w:id="115"/>
+      <w:bookmarkEnd w:id="116"/>
     </w:p>
     <w:p>
       <w:pPr>
@@ -32297,8 +31743,8 @@
           <w:lang w:eastAsia="pt-BR"/>
         </w:rPr>
       </w:pPr>
-      <w:bookmarkStart w:id="116" w:name="_Toc444865722"/>
-      <w:bookmarkStart w:id="117" w:name="_Toc52831703"/>
+      <w:bookmarkStart w:id="117" w:name="_Toc444865722"/>
+      <w:bookmarkStart w:id="118" w:name="_Toc52831703"/>
       <w:r>
         <w:rPr>
           <w:lang w:eastAsia="pt-BR"/>
@@ -32329,7 +31775,7 @@
         </w:rPr>
         <w:t xml:space="preserve"> </w:t>
       </w:r>
-      <w:bookmarkEnd w:id="116"/>
+      <w:bookmarkEnd w:id="117"/>
       <w:r>
         <w:rPr>
           <w:lang w:eastAsia="pt-BR"/>
@@ -32342,7 +31788,7 @@
         </w:rPr>
         <w:t xml:space="preserve"> de solicitação de informação aos sistemas</w:t>
       </w:r>
-      <w:bookmarkEnd w:id="117"/>
+      <w:bookmarkEnd w:id="118"/>
     </w:p>
     <w:p>
       <w:pPr>
@@ -33154,21 +32600,8 @@
         <w:annotationRef/>
       </w:r>
       <w:r>
-        <w:t xml:space="preserve">Só citei </w:t>
-      </w:r>
-      <w:proofErr w:type="spellStart"/>
-      <w:r>
-        <w:t>laudon</w:t>
-      </w:r>
-      <w:proofErr w:type="spellEnd"/>
-      <w:r>
-        <w:t xml:space="preserve"> e </w:t>
-      </w:r>
-      <w:proofErr w:type="spellStart"/>
-      <w:r>
-        <w:t>laudon</w:t>
-      </w:r>
-      <w:proofErr w:type="spellEnd"/>
+        <w:t>Só citei laudon e laudon</w:t>
+      </w:r>
       <w:r>
         <w:t xml:space="preserve"> citar mais autores</w:t>
       </w:r>
@@ -33186,13 +32619,8 @@
         <w:annotationRef/>
       </w:r>
       <w:r>
-        <w:t xml:space="preserve">Usando muito </w:t>
-      </w:r>
-      <w:proofErr w:type="spellStart"/>
-      <w:r>
-        <w:t>wakuliz</w:t>
-      </w:r>
-      <w:proofErr w:type="spellEnd"/>
+        <w:t>Usando muito wakuliz</w:t>
+      </w:r>
     </w:p>
   </w:comment>
   <w:comment w:id="76" w:author="William Estrela" w:date="2020-10-18T16:09:00Z" w:initials="WE">
@@ -33207,15 +32635,7 @@
         <w:annotationRef/>
       </w:r>
       <w:r>
-        <w:t xml:space="preserve">Ver com </w:t>
-      </w:r>
-      <w:proofErr w:type="spellStart"/>
-      <w:r>
-        <w:t>claudio</w:t>
-      </w:r>
-      <w:proofErr w:type="spellEnd"/>
-      <w:r>
-        <w:t xml:space="preserve"> da onde ele tirou isso</w:t>
+        <w:t>Ver com claudio da onde ele tirou isso</w:t>
       </w:r>
     </w:p>
   </w:comment>
@@ -33251,7 +32671,7 @@
       </w:r>
     </w:p>
   </w:comment>
-  <w:comment w:id="101" w:author="William Estrela" w:date="2020-10-13T22:02:00Z" w:initials="WE">
+  <w:comment w:id="102" w:author="William Estrela" w:date="2020-10-13T22:02:00Z" w:initials="WE">
     <w:p>
       <w:pPr>
         <w:pStyle w:val="Textodecomentrio"/>
@@ -33263,19 +32683,11 @@
         <w:annotationRef/>
       </w:r>
       <w:r>
-        <w:t xml:space="preserve">Melhora </w:t>
-      </w:r>
-      <w:proofErr w:type="spellStart"/>
-      <w:r>
-        <w:t>esta</w:t>
-      </w:r>
-      <w:proofErr w:type="spellEnd"/>
-      <w:r>
-        <w:t xml:space="preserve"> escrita </w:t>
+        <w:t xml:space="preserve">Melhora esta escrita </w:t>
       </w:r>
     </w:p>
   </w:comment>
-  <w:comment w:id="102" w:author="William Estrela" w:date="2020-10-13T22:02:00Z" w:initials="WE">
+  <w:comment w:id="103" w:author="William Estrela" w:date="2020-10-13T22:02:00Z" w:initials="WE">
     <w:p>
       <w:pPr>
         <w:pStyle w:val="Textodecomentrio"/>
@@ -38377,7 +37789,7 @@
   <w:style w:type="paragraph" w:default="1" w:styleId="Normal">
     <w:name w:val="Normal"/>
     <w:qFormat/>
-    <w:rsid w:val="00DB2FB3"/>
+    <w:rsid w:val="00565016"/>
     <w:pPr>
       <w:suppressAutoHyphens/>
       <w:spacing w:line="360" w:lineRule="auto"/>

--- a/texto com conteudo para tc2/TC1-N2-William Estrela Louzeiro-Claudio Roberto Stacheira.docx
+++ b/texto com conteudo para tc2/TC1-N2-William Estrela Louzeiro-Claudio Roberto Stacheira.docx
@@ -631,6 +631,7 @@
         </w:rPr>
         <w:br/>
       </w:r>
+      <w:proofErr w:type="gramStart"/>
       <w:r>
         <w:rPr>
           <w:rFonts w:eastAsia="Calibri" w:cs="Times New Roman"/>
@@ -639,6 +640,7 @@
         </w:rPr>
         <w:t>Outubro</w:t>
       </w:r>
+      <w:proofErr w:type="gramEnd"/>
       <w:r>
         <w:rPr>
           <w:rFonts w:eastAsia="Calibri" w:cs="Times New Roman"/>
@@ -1183,6 +1185,7 @@
         </w:rPr>
         <w:br/>
       </w:r>
+      <w:proofErr w:type="gramStart"/>
       <w:r>
         <w:rPr>
           <w:rFonts w:eastAsia="Calibri" w:cs="Times New Roman"/>
@@ -1191,6 +1194,7 @@
         </w:rPr>
         <w:t>Outubro</w:t>
       </w:r>
+      <w:proofErr w:type="gramEnd"/>
       <w:r>
         <w:rPr>
           <w:rFonts w:eastAsia="Calibri" w:cs="Times New Roman"/>
@@ -1700,14 +1704,13 @@
         </w:rPr>
         <w:fldChar w:fldCharType="separate"/>
       </w:r>
-      <w:hyperlink w:anchor="_Toc52051331" w:history="1">
+      <w:hyperlink w:anchor="_Toc57468070" w:history="1">
         <w:r>
           <w:rPr>
             <w:rStyle w:val="Hyperlink"/>
-            <w:rFonts w:cs="Times New Roman"/>
             <w:noProof/>
           </w:rPr>
-          <w:t>Gráfico 1 - Matrículas em IES no Brasil</w:t>
+          <w:t>Gráfico 1 - Denominações das Instituições de Ensino Superior (DCE) em percentuais no Brasil</w:t>
         </w:r>
         <w:r>
           <w:rPr>
@@ -1728,7 +1731,77 @@
             <w:noProof/>
             <w:webHidden/>
           </w:rPr>
-          <w:instrText xml:space="preserve"> PAGEREF _Toc52051331 \h </w:instrText>
+          <w:instrText xml:space="preserve"> PAGEREF _Toc57468070 \h </w:instrText>
+        </w:r>
+        <w:r>
+          <w:rPr>
+            <w:noProof/>
+            <w:webHidden/>
+          </w:rPr>
+        </w:r>
+        <w:r>
+          <w:rPr>
+            <w:noProof/>
+            <w:webHidden/>
+          </w:rPr>
+          <w:fldChar w:fldCharType="separate"/>
+        </w:r>
+        <w:r>
+          <w:rPr>
+            <w:noProof/>
+            <w:webHidden/>
+          </w:rPr>
+          <w:t>12</w:t>
+        </w:r>
+        <w:r>
+          <w:rPr>
+            <w:noProof/>
+            <w:webHidden/>
+          </w:rPr>
+          <w:fldChar w:fldCharType="end"/>
+        </w:r>
+      </w:hyperlink>
+    </w:p>
+    <w:p>
+      <w:pPr>
+        <w:pStyle w:val="ndicedeilustraes"/>
+        <w:rPr>
+          <w:rFonts w:asciiTheme="minorHAnsi" w:eastAsiaTheme="minorEastAsia" w:hAnsiTheme="minorHAnsi" w:cstheme="minorBidi"/>
+          <w:noProof/>
+          <w:color w:val="auto"/>
+          <w:sz w:val="22"/>
+          <w:szCs w:val="22"/>
+          <w:lang w:eastAsia="pt-BR"/>
+        </w:rPr>
+      </w:pPr>
+      <w:hyperlink w:anchor="_Toc57468071" w:history="1">
+        <w:r>
+          <w:rPr>
+            <w:rStyle w:val="Hyperlink"/>
+            <w:noProof/>
+          </w:rPr>
+          <w:t>Gráfico 2 - Matrículas em IES no Brasil</w:t>
+        </w:r>
+        <w:r>
+          <w:rPr>
+            <w:noProof/>
+            <w:webHidden/>
+          </w:rPr>
+          <w:tab/>
+        </w:r>
+        <w:r>
+          <w:rPr>
+            <w:noProof/>
+            <w:webHidden/>
+          </w:rPr>
+          <w:fldChar w:fldCharType="begin"/>
+        </w:r>
+        <w:r>
+          <w:rPr>
+            <w:noProof/>
+            <w:webHidden/>
+          </w:rPr>
+          <w:instrText xml:space="preserve"> PAGEREF _Toc57468071 \h </w:instrText>
         </w:r>
         <w:r>
           <w:rPr>
@@ -1749,76 +1822,6 @@
             <w:webHidden/>
           </w:rPr>
           <w:t>13</w:t>
-        </w:r>
-        <w:r>
-          <w:rPr>
-            <w:noProof/>
-            <w:webHidden/>
-          </w:rPr>
-          <w:fldChar w:fldCharType="end"/>
-        </w:r>
-      </w:hyperlink>
-    </w:p>
-    <w:p>
-      <w:pPr>
-        <w:pStyle w:val="ndicedeilustraes"/>
-        <w:rPr>
-          <w:rFonts w:asciiTheme="minorHAnsi" w:eastAsiaTheme="minorEastAsia" w:hAnsiTheme="minorHAnsi" w:cstheme="minorBidi"/>
-          <w:noProof/>
-          <w:color w:val="auto"/>
-          <w:sz w:val="22"/>
-          <w:szCs w:val="22"/>
-          <w:lang w:eastAsia="pt-BR"/>
-        </w:rPr>
-      </w:pPr>
-      <w:hyperlink w:anchor="_Toc52051332" w:history="1">
-        <w:r>
-          <w:rPr>
-            <w:rStyle w:val="Hyperlink"/>
-            <w:noProof/>
-          </w:rPr>
-          <w:t>Gráfico 2 - Tipos de vínculo institucional das IES públicas brasileiras</w:t>
-        </w:r>
-        <w:r>
-          <w:rPr>
-            <w:noProof/>
-            <w:webHidden/>
-          </w:rPr>
-          <w:tab/>
-        </w:r>
-        <w:r>
-          <w:rPr>
-            <w:noProof/>
-            <w:webHidden/>
-          </w:rPr>
-          <w:fldChar w:fldCharType="begin"/>
-        </w:r>
-        <w:r>
-          <w:rPr>
-            <w:noProof/>
-            <w:webHidden/>
-          </w:rPr>
-          <w:instrText xml:space="preserve"> PAGEREF _Toc52051332 \h </w:instrText>
-        </w:r>
-        <w:r>
-          <w:rPr>
-            <w:noProof/>
-            <w:webHidden/>
-          </w:rPr>
-        </w:r>
-        <w:r>
-          <w:rPr>
-            <w:noProof/>
-            <w:webHidden/>
-          </w:rPr>
-          <w:fldChar w:fldCharType="separate"/>
-        </w:r>
-        <w:r>
-          <w:rPr>
-            <w:noProof/>
-            <w:webHidden/>
-          </w:rPr>
-          <w:t>12</w:t>
         </w:r>
         <w:r>
           <w:rPr>
@@ -3696,6 +3699,7 @@
                 <w:lang w:eastAsia="pt-BR"/>
               </w:rPr>
             </w:pPr>
+            <w:proofErr w:type="spellStart"/>
             <w:r>
               <w:rPr>
                 <w:rFonts w:cs="Times New Roman"/>
@@ -3703,6 +3707,7 @@
               </w:rPr>
               <w:t>PrG</w:t>
             </w:r>
+            <w:proofErr w:type="spellEnd"/>
           </w:p>
         </w:tc>
         <w:tc>
@@ -4957,6 +4962,7 @@
                 <w:lang w:eastAsia="pt-BR"/>
               </w:rPr>
             </w:pPr>
+            <w:proofErr w:type="spellStart"/>
             <w:r>
               <w:rPr>
                 <w:rFonts w:cs="Times New Roman"/>
@@ -4964,6 +4970,7 @@
               </w:rPr>
               <w:t>UnEAD</w:t>
             </w:r>
+            <w:proofErr w:type="spellEnd"/>
           </w:p>
         </w:tc>
         <w:tc>
@@ -5408,8 +5415,19 @@
                 <w:iCs/>
                 <w:lang w:eastAsia="pt-BR"/>
               </w:rPr>
-              <w:t>Data Warehouse</w:t>
+              <w:t xml:space="preserve">Data </w:t>
             </w:r>
+            <w:proofErr w:type="spellStart"/>
+            <w:r>
+              <w:rPr>
+                <w:rFonts w:cs="Times New Roman"/>
+                <w:i/>
+                <w:iCs/>
+                <w:lang w:eastAsia="pt-BR"/>
+              </w:rPr>
+              <w:t>Warehouse</w:t>
+            </w:r>
+            <w:proofErr w:type="spellEnd"/>
             <w:r>
               <w:rPr>
                 <w:rFonts w:cs="Times New Roman"/>
@@ -5537,7 +5555,47 @@
                 <w:iCs/>
                 <w:lang w:eastAsia="pt-BR"/>
               </w:rPr>
-              <w:t>United States of América</w:t>
+              <w:t xml:space="preserve">United </w:t>
+            </w:r>
+            <w:proofErr w:type="spellStart"/>
+            <w:r>
+              <w:rPr>
+                <w:rFonts w:cs="Times New Roman"/>
+                <w:i/>
+                <w:iCs/>
+                <w:lang w:eastAsia="pt-BR"/>
+              </w:rPr>
+              <w:t>States</w:t>
+            </w:r>
+            <w:proofErr w:type="spellEnd"/>
+            <w:r>
+              <w:rPr>
+                <w:rFonts w:cs="Times New Roman"/>
+                <w:i/>
+                <w:iCs/>
+                <w:lang w:eastAsia="pt-BR"/>
+              </w:rPr>
+              <w:t xml:space="preserve"> </w:t>
+            </w:r>
+            <w:proofErr w:type="spellStart"/>
+            <w:r>
+              <w:rPr>
+                <w:rFonts w:cs="Times New Roman"/>
+                <w:i/>
+                <w:iCs/>
+                <w:lang w:eastAsia="pt-BR"/>
+              </w:rPr>
+              <w:t>of</w:t>
+            </w:r>
+            <w:proofErr w:type="spellEnd"/>
+            <w:r>
+              <w:rPr>
+                <w:rFonts w:cs="Times New Roman"/>
+                <w:i/>
+                <w:iCs/>
+                <w:lang w:eastAsia="pt-BR"/>
+              </w:rPr>
+              <w:t xml:space="preserve"> América</w:t>
             </w:r>
             <w:r>
               <w:rPr>
@@ -5653,8 +5711,20 @@
                 <w:color w:val="000000" w:themeColor="text1"/>
                 <w:lang w:eastAsia="en-US"/>
               </w:rPr>
-              <w:t>Business Intelligence</w:t>
+              <w:t xml:space="preserve">Business </w:t>
             </w:r>
+            <w:proofErr w:type="spellStart"/>
+            <w:r>
+              <w:rPr>
+                <w:rFonts w:eastAsia="Calibri" w:cs="Times New Roman"/>
+                <w:i/>
+                <w:iCs/>
+                <w:color w:val="000000" w:themeColor="text1"/>
+                <w:lang w:eastAsia="en-US"/>
+              </w:rPr>
+              <w:t>Intelligence</w:t>
+            </w:r>
+            <w:proofErr w:type="spellEnd"/>
             <w:r>
               <w:rPr>
                 <w:rFonts w:eastAsia="Calibri" w:cs="Times New Roman"/>
@@ -5675,42 +5745,142 @@
           </w:p>
         </w:tc>
       </w:tr>
+      <w:tr>
+        <w:trPr>
+          <w:trHeight w:val="315"/>
+        </w:trPr>
+        <w:tc>
+          <w:tcPr>
+            <w:tcW w:w="1087" w:type="dxa"/>
+            <w:tcBorders>
+              <w:top w:val="nil"/>
+              <w:left w:val="nil"/>
+              <w:bottom w:val="nil"/>
+              <w:right w:val="nil"/>
+            </w:tcBorders>
+            <w:shd w:val="clear" w:color="auto" w:fill="auto"/>
+            <w:noWrap/>
+            <w:vAlign w:val="center"/>
+          </w:tcPr>
+          <w:p>
+            <w:pPr>
+              <w:suppressAutoHyphens w:val="0"/>
+              <w:spacing w:line="240" w:lineRule="auto"/>
+              <w:ind w:firstLine="0"/>
+              <w:jc w:val="left"/>
+              <w:rPr>
+                <w:rFonts w:eastAsia="Calibri" w:cs="Times New Roman"/>
+                <w:color w:val="000000" w:themeColor="text1"/>
+                <w:lang w:eastAsia="en-US"/>
+              </w:rPr>
+            </w:pPr>
+            <w:r>
+              <w:rPr>
+                <w:rFonts w:eastAsia="Calibri" w:cs="Times New Roman"/>
+                <w:color w:val="000000" w:themeColor="text1"/>
+                <w:lang w:eastAsia="en-US"/>
+              </w:rPr>
+              <w:t>DCE</w:t>
+            </w:r>
+          </w:p>
+        </w:tc>
+        <w:tc>
+          <w:tcPr>
+            <w:tcW w:w="473" w:type="dxa"/>
+            <w:tcBorders>
+              <w:top w:val="nil"/>
+              <w:left w:val="nil"/>
+              <w:bottom w:val="nil"/>
+              <w:right w:val="nil"/>
+            </w:tcBorders>
+            <w:vAlign w:val="center"/>
+          </w:tcPr>
+          <w:p>
+            <w:pPr>
+              <w:suppressAutoHyphens w:val="0"/>
+              <w:spacing w:line="240" w:lineRule="auto"/>
+              <w:ind w:firstLine="0"/>
+              <w:jc w:val="left"/>
+              <w:rPr>
+                <w:rFonts w:cs="Times New Roman"/>
+                <w:lang w:eastAsia="pt-BR"/>
+              </w:rPr>
+            </w:pPr>
+          </w:p>
+        </w:tc>
+        <w:tc>
+          <w:tcPr>
+            <w:tcW w:w="7580" w:type="dxa"/>
+            <w:tcBorders>
+              <w:top w:val="nil"/>
+              <w:left w:val="nil"/>
+              <w:bottom w:val="nil"/>
+              <w:right w:val="nil"/>
+            </w:tcBorders>
+            <w:shd w:val="clear" w:color="auto" w:fill="auto"/>
+            <w:noWrap/>
+            <w:vAlign w:val="center"/>
+          </w:tcPr>
+          <w:p>
+            <w:pPr>
+              <w:suppressAutoHyphens w:val="0"/>
+              <w:spacing w:line="240" w:lineRule="auto"/>
+              <w:ind w:firstLine="0"/>
+              <w:jc w:val="left"/>
+              <w:rPr>
+                <w:rFonts w:eastAsia="Calibri" w:cs="Times New Roman"/>
+                <w:i/>
+                <w:iCs/>
+                <w:color w:val="000000" w:themeColor="text1"/>
+                <w:lang w:eastAsia="en-US"/>
+              </w:rPr>
+            </w:pPr>
+            <w:r>
+              <w:rPr>
+                <w:bCs/>
+                <w:szCs w:val="22"/>
+              </w:rPr>
+              <w:t>Denominações das Instituições de Ensino Superior</w:t>
+            </w:r>
+          </w:p>
+        </w:tc>
+      </w:tr>
     </w:tbl>
     <w:p>
       <w:pPr>
         <w:suppressAutoHyphens w:val="0"/>
         <w:ind w:firstLine="0"/>
         <w:rPr>
+          <w:rFonts w:eastAsia="Calibri" w:cs="Times New Roman"/>
+          <w:color w:val="000000" w:themeColor="text1"/>
+          <w:lang w:eastAsia="en-US"/>
+        </w:rPr>
+      </w:pPr>
+      <w:r>
+        <w:rPr>
+          <w:rFonts w:eastAsia="Calibri" w:cs="Times New Roman"/>
+          <w:color w:val="000000" w:themeColor="text1"/>
+          <w:lang w:eastAsia="en-US"/>
+        </w:rPr>
+        <w:tab/>
+        <w:t xml:space="preserve">        </w:t>
+      </w:r>
+    </w:p>
+    <w:p>
+      <w:pPr>
+        <w:suppressAutoHyphens w:val="0"/>
+        <w:ind w:firstLine="0"/>
+        <w:rPr>
           <w:rFonts w:cs="Times New Roman"/>
           <w:lang w:eastAsia="pt-BR"/>
         </w:rPr>
       </w:pPr>
       <w:r>
         <w:rPr>
-          <w:rFonts w:eastAsia="Calibri" w:cs="Times New Roman"/>
-          <w:color w:val="000000" w:themeColor="text1"/>
-          <w:lang w:eastAsia="en-US"/>
-        </w:rPr>
-        <w:tab/>
-        <w:t xml:space="preserve">        </w:t>
-      </w:r>
-    </w:p>
-    <w:p>
-      <w:pPr>
-        <w:suppressAutoHyphens w:val="0"/>
-        <w:ind w:firstLine="0"/>
-        <w:rPr>
           <w:rFonts w:cs="Times New Roman"/>
           <w:lang w:eastAsia="pt-BR"/>
         </w:rPr>
-      </w:pPr>
-      <w:r>
-        <w:rPr>
-          <w:rFonts w:cs="Times New Roman"/>
-          <w:lang w:eastAsia="pt-BR"/>
-        </w:rPr>
-        <w:tab/>
-        <w:t xml:space="preserve">        </w:t>
+        <w:t xml:space="preserve">      </w:t>
       </w:r>
     </w:p>
     <w:p>
@@ -9595,14 +9765,25 @@
         </w:rPr>
         <w:t xml:space="preserve">como </w:t>
       </w:r>
-      <w:r>
-        <w:rPr>
-          <w:rFonts w:eastAsia="Calibri" w:cs="Times New Roman"/>
-          <w:color w:val="auto"/>
-          <w:szCs w:val="22"/>
-          <w:lang w:eastAsia="en-US"/>
-        </w:rPr>
-        <w:t xml:space="preserve">tais </w:t>
+      <w:proofErr w:type="gramStart"/>
+      <w:r>
+        <w:rPr>
+          <w:rFonts w:eastAsia="Calibri" w:cs="Times New Roman"/>
+          <w:color w:val="auto"/>
+          <w:szCs w:val="22"/>
+          <w:lang w:eastAsia="en-US"/>
+        </w:rPr>
+        <w:t>tais</w:t>
+      </w:r>
+      <w:proofErr w:type="gramEnd"/>
+      <w:r>
+        <w:rPr>
+          <w:rFonts w:eastAsia="Calibri" w:cs="Times New Roman"/>
+          <w:color w:val="auto"/>
+          <w:szCs w:val="22"/>
+          <w:lang w:eastAsia="en-US"/>
+        </w:rPr>
+        <w:t xml:space="preserve"> </w:t>
       </w:r>
       <w:r>
         <w:rPr>
@@ -9995,24 +10176,35 @@
     </w:p>
     <w:p>
       <w:r>
-        <w:t xml:space="preserve">A educação Brasileira é orientada pelo </w:t>
-      </w:r>
-      <w:commentRangeStart w:id="19"/>
-      <w:r>
-        <w:t xml:space="preserve">Plano Nacional de Educação (PNE) </w:t>
-      </w:r>
-      <w:commentRangeEnd w:id="19"/>
-      <w:r>
-        <w:rPr>
-          <w:rStyle w:val="Refdecomentrio"/>
-          <w:rFonts w:cs="Times New Roman"/>
-          <w:color w:val="auto"/>
-          <w:lang w:eastAsia="pt-BR"/>
-        </w:rPr>
-        <w:commentReference w:id="19"/>
-      </w:r>
-      <w:r>
-        <w:t xml:space="preserve">que determina metas e estratégias para a política educacional em períodos, o último feito é de 2014 a 2024. </w:t>
+        <w:t xml:space="preserve">A educação Brasileira é orientada pelo Plano Nacional de Educação (PNE) que determina metas e estratégias para a política educacional em períodos, o último feito é de 2014 a 2024. </w:t>
+      </w:r>
+      <w:r>
+        <w:t xml:space="preserve">Este plano tem como finalidade direcionar esforços, </w:t>
+      </w:r>
+      <w:r>
+        <w:t xml:space="preserve">e investimentos para a melhoria da qualidade na educação do </w:t>
+      </w:r>
+      <w:r>
+        <w:t>país</w:t>
+      </w:r>
+      <w:r>
+        <w:t xml:space="preserve">, com </w:t>
+      </w:r>
+      <w:r>
+        <w:t>à formação continuada de professores e a à expansão do ensino profissionalizante</w:t>
+      </w:r>
+      <w:r>
+        <w:rPr>
+          <w:rFonts w:ascii="Segoe UI" w:hAnsi="Segoe UI" w:cs="Segoe UI"/>
+          <w:shd w:val="clear" w:color="auto" w:fill="FFFFFF"/>
+        </w:rPr>
+        <w:t xml:space="preserve"> </w:t>
+      </w:r>
+      <w:r>
+        <w:t>(FRANÇA, 2020)</w:t>
+      </w:r>
+      <w:r>
+        <w:t>.</w:t>
       </w:r>
     </w:p>
     <w:p>
@@ -10032,11 +10224,11 @@
         <w:t xml:space="preserve"> assim</w:t>
       </w:r>
       <w:r>
-        <w:t xml:space="preserve"> elevando o nível de escolaridade da população. A criação do PNE vem para consolidar a </w:t>
+        <w:t xml:space="preserve"> </w:t>
       </w:r>
       <w:r>
         <w:lastRenderedPageBreak/>
-        <w:t xml:space="preserve">educação brasileira que apresenta diretrizes, metas e estratégias a serem cumpridas </w:t>
+        <w:t xml:space="preserve">elevando o nível de escolaridade da população. A criação do PNE vem para consolidar a educação brasileira que apresenta diretrizes, metas e estratégias a serem cumpridas </w:t>
       </w:r>
       <w:r>
         <w:rPr>
@@ -10558,6 +10750,7 @@
         </w:rPr>
         <w:t xml:space="preserve"> Na </w:t>
       </w:r>
+      <w:proofErr w:type="gramStart"/>
       <w:r>
         <w:rPr>
           <w:rFonts w:eastAsia="Calibri"/>
@@ -10570,7 +10763,15 @@
           <w:rFonts w:eastAsia="Calibri"/>
           <w:lang w:eastAsia="en-US"/>
         </w:rPr>
-        <w:t>podemos notar esta complexidade</w:t>
+        <w:t>podemos</w:t>
+      </w:r>
+      <w:proofErr w:type="gramEnd"/>
+      <w:r>
+        <w:rPr>
+          <w:rFonts w:eastAsia="Calibri"/>
+          <w:lang w:eastAsia="en-US"/>
+        </w:rPr>
+        <w:t xml:space="preserve"> notar esta complexidade</w:t>
       </w:r>
       <w:r>
         <w:rPr>
@@ -10608,9 +10809,9 @@
           <w:lang w:eastAsia="en-US"/>
         </w:rPr>
       </w:pPr>
-      <w:bookmarkStart w:id="20" w:name="_Toc52033172"/>
-      <w:bookmarkStart w:id="21" w:name="_Toc52120430"/>
-      <w:bookmarkStart w:id="22" w:name="_Toc52831677"/>
+      <w:bookmarkStart w:id="19" w:name="_Toc52033172"/>
+      <w:bookmarkStart w:id="20" w:name="_Toc52120430"/>
+      <w:bookmarkStart w:id="21" w:name="_Toc52831677"/>
       <w:r>
         <w:rPr>
           <w:rFonts w:eastAsia="Calibri"/>
@@ -10619,25 +10820,25 @@
         </w:rPr>
         <w:t>Tipos de Instituições de Educação Superior</w:t>
       </w:r>
+      <w:bookmarkEnd w:id="19"/>
+      <w:r>
+        <w:rPr>
+          <w:rFonts w:eastAsia="Calibri"/>
+          <w:color w:val="auto"/>
+          <w:lang w:eastAsia="en-US"/>
+        </w:rPr>
+        <w:t xml:space="preserve"> no Brasil</w:t>
+      </w:r>
+      <w:r>
+        <w:rPr>
+          <w:rFonts w:eastAsia="Calibri"/>
+          <w:color w:val="auto"/>
+          <w:lang w:eastAsia="en-US"/>
+        </w:rPr>
+        <w:t xml:space="preserve"> e seus prerrogativas jurídicas</w:t>
+      </w:r>
       <w:bookmarkEnd w:id="20"/>
-      <w:r>
-        <w:rPr>
-          <w:rFonts w:eastAsia="Calibri"/>
-          <w:color w:val="auto"/>
-          <w:lang w:eastAsia="en-US"/>
-        </w:rPr>
-        <w:t xml:space="preserve"> no Brasil</w:t>
-      </w:r>
-      <w:r>
-        <w:rPr>
-          <w:rFonts w:eastAsia="Calibri"/>
-          <w:color w:val="auto"/>
-          <w:lang w:eastAsia="en-US"/>
-        </w:rPr>
-        <w:t xml:space="preserve"> e seus prerrogativas jurídicas</w:t>
-      </w:r>
       <w:bookmarkEnd w:id="21"/>
-      <w:bookmarkEnd w:id="22"/>
     </w:p>
     <w:p>
       <w:pPr>
@@ -10931,9 +11132,9 @@
           <w:lang w:eastAsia="en-US"/>
         </w:rPr>
       </w:pPr>
-      <w:bookmarkStart w:id="23" w:name="_Toc52033169"/>
-      <w:bookmarkStart w:id="24" w:name="_Toc52120431"/>
-      <w:bookmarkStart w:id="25" w:name="_Toc52831678"/>
+      <w:bookmarkStart w:id="22" w:name="_Toc52033169"/>
+      <w:bookmarkStart w:id="23" w:name="_Toc52120431"/>
+      <w:bookmarkStart w:id="24" w:name="_Toc52831678"/>
       <w:r>
         <w:rPr>
           <w:rFonts w:eastAsia="Calibri"/>
@@ -10958,9 +11159,9 @@
         </w:rPr>
         <w:t>a Educação Superior no Brasil</w:t>
       </w:r>
+      <w:bookmarkEnd w:id="22"/>
       <w:bookmarkEnd w:id="23"/>
       <w:bookmarkEnd w:id="24"/>
-      <w:bookmarkEnd w:id="25"/>
     </w:p>
     <w:p>
       <w:pPr>
@@ -11091,83 +11292,50 @@
           <w:szCs w:val="22"/>
         </w:rPr>
       </w:pPr>
-      <w:bookmarkStart w:id="26" w:name="_Toc52051332"/>
-      <w:r>
+    </w:p>
+    <w:p>
+      <w:pPr>
+        <w:pStyle w:val="Legenda"/>
+        <w:keepNext/>
+        <w:jc w:val="center"/>
         <w:rPr>
           <w:bCs w:val="0"/>
           <w:szCs w:val="22"/>
         </w:rPr>
+      </w:pPr>
+    </w:p>
+    <w:p>
+      <w:pPr>
+        <w:pStyle w:val="Legenda"/>
+        <w:keepNext/>
+        <w:jc w:val="center"/>
+      </w:pPr>
+      <w:bookmarkStart w:id="25" w:name="_Toc57468070"/>
+      <w:r>
         <w:t xml:space="preserve">Gráfico </w:t>
       </w:r>
-      <w:r>
-        <w:rPr>
-          <w:bCs w:val="0"/>
-          <w:szCs w:val="22"/>
-        </w:rPr>
-        <w:t>1</w:t>
-      </w:r>
-      <w:r>
-        <w:rPr>
-          <w:bCs w:val="0"/>
-          <w:szCs w:val="22"/>
-        </w:rPr>
-        <w:t xml:space="preserve"> - Tipos de </w:t>
-      </w:r>
-      <w:r>
-        <w:rPr>
-          <w:bCs w:val="0"/>
-          <w:szCs w:val="22"/>
-        </w:rPr>
-        <w:t xml:space="preserve">vínculo institucional das </w:t>
-      </w:r>
-      <w:r>
-        <w:rPr>
-          <w:bCs w:val="0"/>
-          <w:szCs w:val="22"/>
-        </w:rPr>
-        <w:t xml:space="preserve">IES </w:t>
-      </w:r>
-      <w:r>
-        <w:rPr>
-          <w:bCs w:val="0"/>
-          <w:szCs w:val="22"/>
-        </w:rPr>
-        <w:t>p</w:t>
-      </w:r>
-      <w:r>
-        <w:rPr>
-          <w:bCs w:val="0"/>
-          <w:szCs w:val="22"/>
-        </w:rPr>
-        <w:t>úblicas</w:t>
-      </w:r>
-      <w:r>
-        <w:rPr>
-          <w:bCs w:val="0"/>
-          <w:szCs w:val="22"/>
-        </w:rPr>
-        <w:t xml:space="preserve"> </w:t>
-      </w:r>
-      <w:commentRangeStart w:id="27"/>
-      <w:r>
-        <w:rPr>
-          <w:bCs w:val="0"/>
-          <w:szCs w:val="22"/>
-        </w:rPr>
-        <w:t>brasileiras</w:t>
-      </w:r>
-      <w:bookmarkEnd w:id="26"/>
-      <w:commentRangeEnd w:id="27"/>
-      <w:r>
-        <w:rPr>
-          <w:rStyle w:val="Refdecomentrio"/>
-          <w:rFonts w:cs="Times New Roman"/>
-          <w:b w:val="0"/>
-          <w:bCs w:val="0"/>
-          <w:lang w:eastAsia="pt-BR"/>
-        </w:rPr>
-        <w:commentReference w:id="27"/>
-      </w:r>
+      <w:fldSimple w:instr=" SEQ Gráfico \* ARABIC ">
+        <w:r>
+          <w:rPr>
+            <w:noProof/>
+          </w:rPr>
+          <w:t>1</w:t>
+        </w:r>
+      </w:fldSimple>
+      <w:r>
+        <w:t xml:space="preserve"> - </w:t>
+      </w:r>
+      <w:r>
+        <w:t>Denominações das Instituições de Ensino Superior (DCE) em percentuais no Brasil</w:t>
+      </w:r>
+      <w:bookmarkEnd w:id="25"/>
+    </w:p>
+    <w:p>
+      <w:pPr>
+        <w:pStyle w:val="Legenda"/>
+        <w:keepNext/>
+        <w:jc w:val="center"/>
+      </w:pPr>
     </w:p>
     <w:p>
       <w:pPr>
@@ -11181,23 +11349,45 @@
       <w:r>
         <w:rPr>
           <w:noProof/>
-          <w:lang w:eastAsia="pt-BR"/>
         </w:rPr>
         <w:drawing>
-          <wp:inline distT="0" distB="0" distL="0" distR="0" wp14:anchorId="24E74C8C" wp14:editId="58704B28">
-            <wp:extent cx="4572000" cy="2743200"/>
+          <wp:inline distT="0" distB="0" distL="0" distR="0" wp14:anchorId="37F21670" wp14:editId="3FCB914D">
+            <wp:extent cx="3876675" cy="2023260"/>
             <wp:effectExtent l="0" t="0" r="0" b="0"/>
-            <wp:docPr id="6" name="Gráfico 6">
-              <a:extLst xmlns:a="http://schemas.openxmlformats.org/drawingml/2006/main">
-                <a:ext uri="{FF2B5EF4-FFF2-40B4-BE49-F238E27FC236}">
-                  <a16:creationId xmlns:a16="http://schemas.microsoft.com/office/drawing/2014/main" id="{1A94C6C6-2889-4AC8-8A61-A17939E16D8B}"/>
-                </a:ext>
-              </a:extLst>
-            </wp:docPr>
-            <wp:cNvGraphicFramePr/>
+            <wp:docPr id="12" name="Imagem 12"/>
+            <wp:cNvGraphicFramePr>
+              <a:graphicFrameLocks xmlns:a="http://schemas.openxmlformats.org/drawingml/2006/main" noChangeAspect="1"/>
+            </wp:cNvGraphicFramePr>
             <a:graphic xmlns:a="http://schemas.openxmlformats.org/drawingml/2006/main">
-              <a:graphicData uri="http://schemas.openxmlformats.org/drawingml/2006/chart">
-                <c:chart xmlns:c="http://schemas.openxmlformats.org/drawingml/2006/chart" xmlns:r="http://schemas.openxmlformats.org/officeDocument/2006/relationships" r:id="rId13"/>
+              <a:graphicData uri="http://schemas.openxmlformats.org/drawingml/2006/picture">
+                <pic:pic xmlns:pic="http://schemas.openxmlformats.org/drawingml/2006/picture">
+                  <pic:nvPicPr>
+                    <pic:cNvPr id="1" name=""/>
+                    <pic:cNvPicPr/>
+                  </pic:nvPicPr>
+                  <pic:blipFill rotWithShape="1">
+                    <a:blip r:embed="rId9"/>
+                    <a:srcRect t="12308" r="1043" b="2102"/>
+                    <a:stretch/>
+                  </pic:blipFill>
+                  <pic:spPr bwMode="auto">
+                    <a:xfrm>
+                      <a:off x="0" y="0"/>
+                      <a:ext cx="3921735" cy="2046777"/>
+                    </a:xfrm>
+                    <a:prstGeom prst="rect">
+                      <a:avLst/>
+                    </a:prstGeom>
+                    <a:ln>
+                      <a:noFill/>
+                    </a:ln>
+                    <a:extLst>
+                      <a:ext uri="{53640926-AAD7-44D8-BBD7-CCE9431645EC}">
+                        <a14:shadowObscured xmlns:a14="http://schemas.microsoft.com/office/drawing/2010/main"/>
+                      </a:ext>
+                    </a:extLst>
+                  </pic:spPr>
+                </pic:pic>
               </a:graphicData>
             </a:graphic>
           </wp:inline>
@@ -11326,91 +11516,91 @@
           <w:szCs w:val="22"/>
           <w:lang w:eastAsia="en-US"/>
         </w:rPr>
+        <w:t xml:space="preserve">A </w:t>
+      </w:r>
+      <w:r>
+        <w:rPr>
+          <w:rFonts w:eastAsia="Calibri" w:cs="Times New Roman"/>
+          <w:color w:val="auto"/>
+          <w:szCs w:val="22"/>
+          <w:lang w:eastAsia="en-US"/>
+        </w:rPr>
+        <w:t xml:space="preserve">última estimativa feita pelo Instituto Brasileiro de Geografia e Estatística </w:t>
+      </w:r>
+      <w:r>
+        <w:rPr>
+          <w:rFonts w:eastAsia="Calibri" w:cs="Times New Roman"/>
+          <w:color w:val="auto"/>
+          <w:szCs w:val="22"/>
+          <w:lang w:eastAsia="en-US"/>
+        </w:rPr>
+        <w:t>(</w:t>
+      </w:r>
+      <w:r>
+        <w:rPr>
+          <w:rFonts w:eastAsia="Calibri" w:cs="Times New Roman"/>
+          <w:color w:val="auto"/>
+          <w:szCs w:val="22"/>
+          <w:lang w:eastAsia="en-US"/>
+        </w:rPr>
+        <w:t>IBGE</w:t>
+      </w:r>
+      <w:r>
+        <w:rPr>
+          <w:rFonts w:eastAsia="Calibri" w:cs="Times New Roman"/>
+          <w:color w:val="auto"/>
+          <w:szCs w:val="22"/>
+          <w:lang w:eastAsia="en-US"/>
+        </w:rPr>
+        <w:t>)</w:t>
+      </w:r>
+      <w:r>
+        <w:rPr>
+          <w:rFonts w:eastAsia="Calibri" w:cs="Times New Roman"/>
+          <w:color w:val="auto"/>
+          <w:szCs w:val="22"/>
+          <w:lang w:eastAsia="en-US"/>
+        </w:rPr>
+        <w:t>. Temos 211.435.647 habitantes calculados por uma projeção</w:t>
+      </w:r>
+      <w:r>
+        <w:rPr>
+          <w:rFonts w:eastAsia="Calibri" w:cs="Times New Roman"/>
+          <w:noProof/>
+          <w:color w:val="auto"/>
+          <w:szCs w:val="22"/>
+          <w:lang w:eastAsia="en-US"/>
+        </w:rPr>
+        <w:t xml:space="preserve"> </w:t>
+      </w:r>
+      <w:r>
+        <w:rPr>
+          <w:rFonts w:eastAsia="Calibri" w:cs="Times New Roman"/>
+          <w:noProof/>
+          <w:color w:val="auto"/>
+          <w:szCs w:val="22"/>
+          <w:lang w:eastAsia="en-US"/>
+        </w:rPr>
+        <w:t>(IBGE, 2020)</w:t>
+      </w:r>
+      <w:r>
+        <w:rPr>
+          <w:rFonts w:eastAsia="Calibri" w:cs="Times New Roman"/>
+          <w:color w:val="auto"/>
+          <w:szCs w:val="22"/>
+          <w:lang w:eastAsia="en-US"/>
+        </w:rPr>
+        <w:t xml:space="preserve"> e segundo o </w:t>
+      </w:r>
+      <w:r>
+        <w:rPr>
+          <w:rFonts w:eastAsia="Calibri" w:cs="Times New Roman"/>
+          <w:noProof/>
+          <w:color w:val="auto"/>
+          <w:szCs w:val="22"/>
+          <w:lang w:eastAsia="en-US"/>
+        </w:rPr>
         <w:lastRenderedPageBreak/>
-        <w:t xml:space="preserve">A </w:t>
-      </w:r>
-      <w:r>
-        <w:rPr>
-          <w:rFonts w:eastAsia="Calibri" w:cs="Times New Roman"/>
-          <w:color w:val="auto"/>
-          <w:szCs w:val="22"/>
-          <w:lang w:eastAsia="en-US"/>
-        </w:rPr>
-        <w:t xml:space="preserve">última estimativa feita pelo Instituto Brasileiro de Geografia e Estatística </w:t>
-      </w:r>
-      <w:r>
-        <w:rPr>
-          <w:rFonts w:eastAsia="Calibri" w:cs="Times New Roman"/>
-          <w:color w:val="auto"/>
-          <w:szCs w:val="22"/>
-          <w:lang w:eastAsia="en-US"/>
-        </w:rPr>
-        <w:t>(</w:t>
-      </w:r>
-      <w:r>
-        <w:rPr>
-          <w:rFonts w:eastAsia="Calibri" w:cs="Times New Roman"/>
-          <w:color w:val="auto"/>
-          <w:szCs w:val="22"/>
-          <w:lang w:eastAsia="en-US"/>
-        </w:rPr>
-        <w:t>IBGE</w:t>
-      </w:r>
-      <w:r>
-        <w:rPr>
-          <w:rFonts w:eastAsia="Calibri" w:cs="Times New Roman"/>
-          <w:color w:val="auto"/>
-          <w:szCs w:val="22"/>
-          <w:lang w:eastAsia="en-US"/>
-        </w:rPr>
-        <w:t>)</w:t>
-      </w:r>
-      <w:r>
-        <w:rPr>
-          <w:rFonts w:eastAsia="Calibri" w:cs="Times New Roman"/>
-          <w:color w:val="auto"/>
-          <w:szCs w:val="22"/>
-          <w:lang w:eastAsia="en-US"/>
-        </w:rPr>
-        <w:t>. Temos 211.435.647 habitantes calculados por uma projeção</w:t>
-      </w:r>
-      <w:r>
-        <w:rPr>
-          <w:rFonts w:eastAsia="Calibri" w:cs="Times New Roman"/>
-          <w:noProof/>
-          <w:color w:val="auto"/>
-          <w:szCs w:val="22"/>
-          <w:lang w:eastAsia="en-US"/>
-        </w:rPr>
-        <w:t xml:space="preserve"> </w:t>
-      </w:r>
-      <w:r>
-        <w:rPr>
-          <w:rFonts w:eastAsia="Calibri" w:cs="Times New Roman"/>
-          <w:noProof/>
-          <w:color w:val="auto"/>
-          <w:szCs w:val="22"/>
-          <w:lang w:eastAsia="en-US"/>
-        </w:rPr>
-        <w:t>(IBGE, 2020)</w:t>
-      </w:r>
-      <w:r>
-        <w:rPr>
-          <w:rFonts w:eastAsia="Calibri" w:cs="Times New Roman"/>
-          <w:color w:val="auto"/>
-          <w:szCs w:val="22"/>
-          <w:lang w:eastAsia="en-US"/>
-        </w:rPr>
-        <w:t xml:space="preserve"> e segundo o </w:t>
-      </w:r>
-      <w:r>
-        <w:rPr>
-          <w:rFonts w:eastAsia="Calibri" w:cs="Times New Roman"/>
-          <w:noProof/>
-          <w:color w:val="auto"/>
-          <w:szCs w:val="22"/>
-          <w:lang w:eastAsia="en-US"/>
-        </w:rPr>
         <w:t>(INEP, 2018)</w:t>
       </w:r>
       <w:r>
@@ -11481,58 +11671,27 @@
       <w:pPr>
         <w:pStyle w:val="Legenda"/>
         <w:keepNext/>
-        <w:spacing w:line="360" w:lineRule="auto"/>
         <w:jc w:val="center"/>
-        <w:rPr>
-          <w:rFonts w:cs="Times New Roman"/>
-          <w:bCs w:val="0"/>
-          <w:szCs w:val="22"/>
-        </w:rPr>
-      </w:pPr>
-      <w:bookmarkStart w:id="28" w:name="_Toc39246047"/>
-      <w:bookmarkStart w:id="29" w:name="_Toc52051331"/>
-      <w:r>
-        <w:rPr>
-          <w:rFonts w:cs="Times New Roman"/>
-          <w:bCs w:val="0"/>
-          <w:szCs w:val="22"/>
-        </w:rPr>
+      </w:pPr>
+      <w:bookmarkStart w:id="26" w:name="_Toc57468071"/>
+      <w:r>
         <w:t xml:space="preserve">Gráfico </w:t>
       </w:r>
-      <w:r>
-        <w:rPr>
-          <w:rFonts w:cs="Times New Roman"/>
-          <w:bCs w:val="0"/>
-          <w:szCs w:val="22"/>
-        </w:rPr>
-        <w:t>2</w:t>
-      </w:r>
-      <w:r>
-        <w:rPr>
-          <w:rFonts w:cs="Times New Roman"/>
-          <w:bCs w:val="0"/>
-          <w:szCs w:val="22"/>
-        </w:rPr>
+      <w:fldSimple w:instr=" SEQ Gráfico \* ARABIC ">
+        <w:r>
+          <w:rPr>
+            <w:noProof/>
+          </w:rPr>
+          <w:t>2</w:t>
+        </w:r>
+      </w:fldSimple>
+      <w:r>
         <w:t xml:space="preserve"> - </w:t>
       </w:r>
       <w:r>
-        <w:rPr>
-          <w:rFonts w:cs="Times New Roman"/>
-          <w:bCs w:val="0"/>
-          <w:szCs w:val="22"/>
-        </w:rPr>
-        <w:t>Matrículas em IES</w:t>
-      </w:r>
-      <w:bookmarkEnd w:id="28"/>
-      <w:r>
-        <w:rPr>
-          <w:rFonts w:cs="Times New Roman"/>
-          <w:bCs w:val="0"/>
-          <w:szCs w:val="22"/>
-        </w:rPr>
-        <w:t xml:space="preserve"> no Brasil</w:t>
-      </w:r>
-      <w:bookmarkEnd w:id="29"/>
+        <w:t>Matrículas em IES no Brasil</w:t>
+      </w:r>
+      <w:bookmarkEnd w:id="26"/>
     </w:p>
     <w:p>
       <w:pPr>
@@ -11548,23 +11707,38 @@
       <w:r>
         <w:rPr>
           <w:noProof/>
-          <w:lang w:eastAsia="pt-BR"/>
         </w:rPr>
         <w:drawing>
-          <wp:inline distT="0" distB="0" distL="0" distR="0" wp14:anchorId="537DDD95" wp14:editId="028BC3A8">
-            <wp:extent cx="4057650" cy="2616200"/>
-            <wp:effectExtent l="0" t="0" r="0" b="12700"/>
-            <wp:docPr id="3" name="Gráfico 3">
-              <a:extLst xmlns:a="http://schemas.openxmlformats.org/drawingml/2006/main">
-                <a:ext uri="{FF2B5EF4-FFF2-40B4-BE49-F238E27FC236}">
-                  <a16:creationId xmlns:a16="http://schemas.microsoft.com/office/drawing/2014/main" id="{F17C0395-B609-494D-977E-8E59AF6441E7}"/>
-                </a:ext>
-              </a:extLst>
-            </wp:docPr>
-            <wp:cNvGraphicFramePr/>
+          <wp:inline distT="0" distB="0" distL="0" distR="0" wp14:anchorId="6690A870" wp14:editId="17A52B05">
+            <wp:extent cx="3063834" cy="2231682"/>
+            <wp:effectExtent l="0" t="0" r="3810" b="0"/>
+            <wp:docPr id="13" name="Imagem 13"/>
+            <wp:cNvGraphicFramePr>
+              <a:graphicFrameLocks xmlns:a="http://schemas.openxmlformats.org/drawingml/2006/main" noChangeAspect="1"/>
+            </wp:cNvGraphicFramePr>
             <a:graphic xmlns:a="http://schemas.openxmlformats.org/drawingml/2006/main">
-              <a:graphicData uri="http://schemas.openxmlformats.org/drawingml/2006/chart">
-                <c:chart xmlns:c="http://schemas.openxmlformats.org/drawingml/2006/chart" xmlns:r="http://schemas.openxmlformats.org/officeDocument/2006/relationships" r:id="rId14"/>
+              <a:graphicData uri="http://schemas.openxmlformats.org/drawingml/2006/picture">
+                <pic:pic xmlns:pic="http://schemas.openxmlformats.org/drawingml/2006/picture">
+                  <pic:nvPicPr>
+                    <pic:cNvPr id="1" name=""/>
+                    <pic:cNvPicPr/>
+                  </pic:nvPicPr>
+                  <pic:blipFill>
+                    <a:blip r:embed="rId10"/>
+                    <a:stretch>
+                      <a:fillRect/>
+                    </a:stretch>
+                  </pic:blipFill>
+                  <pic:spPr>
+                    <a:xfrm>
+                      <a:off x="0" y="0"/>
+                      <a:ext cx="3104177" cy="2261068"/>
+                    </a:xfrm>
+                    <a:prstGeom prst="rect">
+                      <a:avLst/>
+                    </a:prstGeom>
+                  </pic:spPr>
+                </pic:pic>
               </a:graphicData>
             </a:graphic>
           </wp:inline>
@@ -11733,6 +11907,7 @@
         </w:rPr>
         <w:t xml:space="preserve"> Virgínia e </w:t>
       </w:r>
+      <w:proofErr w:type="spellStart"/>
       <w:r>
         <w:rPr>
           <w:rFonts w:eastAsia="Calibri" w:cs="Times New Roman"/>
@@ -11742,6 +11917,7 @@
         </w:rPr>
         <w:t>Goergen</w:t>
       </w:r>
+      <w:proofErr w:type="spellEnd"/>
       <w:r>
         <w:rPr>
           <w:rFonts w:eastAsia="Calibri" w:cs="Times New Roman"/>
@@ -11902,37 +12078,37 @@
           <w:lang w:eastAsia="en-US"/>
         </w:rPr>
       </w:pPr>
-      <w:bookmarkStart w:id="30" w:name="_Toc38321613"/>
-      <w:bookmarkStart w:id="31" w:name="_Toc52033176"/>
-      <w:bookmarkStart w:id="32" w:name="_Toc52120432"/>
-      <w:bookmarkStart w:id="33" w:name="_Toc52831679"/>
-      <w:r>
-        <w:rPr>
-          <w:rFonts w:eastAsia="Calibri"/>
-          <w:color w:val="auto"/>
+      <w:bookmarkStart w:id="27" w:name="_Toc38321613"/>
+      <w:bookmarkStart w:id="28" w:name="_Toc52033176"/>
+      <w:bookmarkStart w:id="29" w:name="_Toc52120432"/>
+      <w:bookmarkStart w:id="30" w:name="_Toc52831679"/>
+      <w:r>
+        <w:rPr>
+          <w:rFonts w:eastAsia="Calibri"/>
+          <w:color w:val="auto"/>
+          <w:lang w:eastAsia="en-US"/>
+        </w:rPr>
+        <w:t>Importância da realização de estudos sobre o funcionamento das Instituições Públicas de Educação Superior no Brasil</w:t>
+      </w:r>
+      <w:bookmarkEnd w:id="27"/>
+      <w:bookmarkEnd w:id="28"/>
+      <w:bookmarkEnd w:id="29"/>
+      <w:bookmarkEnd w:id="30"/>
+    </w:p>
+    <w:p>
+      <w:pPr>
+        <w:ind w:left="283"/>
+        <w:rPr>
+          <w:rFonts w:eastAsia="Calibri"/>
+          <w:lang w:eastAsia="en-US"/>
+        </w:rPr>
+      </w:pPr>
+      <w:r>
+        <w:rPr>
+          <w:rFonts w:eastAsia="Calibri"/>
           <w:lang w:eastAsia="en-US"/>
         </w:rPr>
         <w:lastRenderedPageBreak/>
-        <w:t>Importância da realização de estudos sobre o funcionamento das Instituições Públicas de Educação Superior no Brasil</w:t>
-      </w:r>
-      <w:bookmarkEnd w:id="30"/>
-      <w:bookmarkEnd w:id="31"/>
-      <w:bookmarkEnd w:id="32"/>
-      <w:bookmarkEnd w:id="33"/>
-    </w:p>
-    <w:p>
-      <w:pPr>
-        <w:ind w:left="283"/>
-        <w:rPr>
-          <w:rFonts w:eastAsia="Calibri"/>
-          <w:lang w:eastAsia="en-US"/>
-        </w:rPr>
-      </w:pPr>
-      <w:r>
-        <w:rPr>
-          <w:rFonts w:eastAsia="Calibri"/>
-          <w:lang w:eastAsia="en-US"/>
-        </w:rPr>
         <w:t>“</w:t>
       </w:r>
       <w:r>
@@ -12325,7 +12501,39 @@
           <w:rFonts w:eastAsia="Calibri"/>
           <w:lang w:eastAsia="en-US"/>
         </w:rPr>
-        <w:t xml:space="preserve"> Segundo Rodrigues (2009, p. 20, apud McGee e Prusak 1994) Os investimentos em </w:t>
+        <w:t xml:space="preserve"> Segundo Rodrigues (2009, p. 20, apud </w:t>
+      </w:r>
+      <w:proofErr w:type="spellStart"/>
+      <w:r>
+        <w:rPr>
+          <w:rFonts w:eastAsia="Calibri"/>
+          <w:lang w:eastAsia="en-US"/>
+        </w:rPr>
+        <w:t>McGee</w:t>
+      </w:r>
+      <w:proofErr w:type="spellEnd"/>
+      <w:r>
+        <w:rPr>
+          <w:rFonts w:eastAsia="Calibri"/>
+          <w:lang w:eastAsia="en-US"/>
+        </w:rPr>
+        <w:t xml:space="preserve"> e </w:t>
+      </w:r>
+      <w:proofErr w:type="spellStart"/>
+      <w:r>
+        <w:rPr>
+          <w:rFonts w:eastAsia="Calibri"/>
+          <w:lang w:eastAsia="en-US"/>
+        </w:rPr>
+        <w:t>Prusak</w:t>
+      </w:r>
+      <w:proofErr w:type="spellEnd"/>
+      <w:r>
+        <w:rPr>
+          <w:rFonts w:eastAsia="Calibri"/>
+          <w:lang w:eastAsia="en-US"/>
+        </w:rPr>
+        <w:t xml:space="preserve"> 1994) Os investimentos em </w:t>
       </w:r>
       <w:r>
         <w:rPr>
@@ -12493,10 +12701,10 @@
           <w:lang w:eastAsia="en-US"/>
         </w:rPr>
       </w:pPr>
-      <w:bookmarkStart w:id="34" w:name="_Toc38321614"/>
-      <w:bookmarkStart w:id="35" w:name="_Toc52033177"/>
-      <w:bookmarkStart w:id="36" w:name="_Toc52120433"/>
-      <w:bookmarkStart w:id="37" w:name="_Toc52831680"/>
+      <w:bookmarkStart w:id="31" w:name="_Toc38321614"/>
+      <w:bookmarkStart w:id="32" w:name="_Toc52033177"/>
+      <w:bookmarkStart w:id="33" w:name="_Toc52120433"/>
+      <w:bookmarkStart w:id="34" w:name="_Toc52831680"/>
       <w:r>
         <w:rPr>
           <w:rFonts w:eastAsia="Calibri"/>
@@ -12505,26 +12713,26 @@
         </w:rPr>
         <w:t xml:space="preserve">Sobre a </w:t>
       </w:r>
+      <w:bookmarkEnd w:id="31"/>
+      <w:r>
+        <w:rPr>
+          <w:rFonts w:eastAsia="Calibri"/>
+          <w:color w:val="auto"/>
+          <w:lang w:eastAsia="en-US"/>
+        </w:rPr>
+        <w:t>UEG</w:t>
+      </w:r>
+      <w:bookmarkEnd w:id="32"/>
+      <w:r>
+        <w:rPr>
+          <w:rFonts w:eastAsia="Calibri"/>
+          <w:color w:val="auto"/>
+          <w:lang w:eastAsia="en-US"/>
+        </w:rPr>
+        <w:t xml:space="preserve"> e suas principais características</w:t>
+      </w:r>
+      <w:bookmarkEnd w:id="33"/>
       <w:bookmarkEnd w:id="34"/>
-      <w:r>
-        <w:rPr>
-          <w:rFonts w:eastAsia="Calibri"/>
-          <w:color w:val="auto"/>
-          <w:lang w:eastAsia="en-US"/>
-        </w:rPr>
-        <w:t>UEG</w:t>
-      </w:r>
-      <w:bookmarkEnd w:id="35"/>
-      <w:r>
-        <w:rPr>
-          <w:rFonts w:eastAsia="Calibri"/>
-          <w:color w:val="auto"/>
-          <w:lang w:eastAsia="en-US"/>
-        </w:rPr>
-        <w:t xml:space="preserve"> e suas principais características</w:t>
-      </w:r>
-      <w:bookmarkEnd w:id="36"/>
-      <w:bookmarkEnd w:id="37"/>
     </w:p>
     <w:p>
       <w:pPr>
@@ -12615,8 +12823,64 @@
           <w:szCs w:val="22"/>
           <w:lang w:eastAsia="en-US"/>
         </w:rPr>
-        <w:t xml:space="preserve">ede administrativa (Reitoria) localizada em Anápolis, possui 8 campus no Estado de Goiás, </w:t>
-      </w:r>
+        <w:t>ede administrativa (Reitoria) localizada em Anápolis, possui 8 campus no Estado de Goiás, dividindo-os geograficamente</w:t>
+      </w:r>
+      <w:r>
+        <w:rPr>
+          <w:rFonts w:eastAsia="Calibri" w:cs="Times New Roman"/>
+          <w:color w:val="auto"/>
+          <w:szCs w:val="22"/>
+          <w:lang w:eastAsia="en-US"/>
+        </w:rPr>
+        <w:t xml:space="preserve"> em 8 regiões desta unidade federativa</w:t>
+      </w:r>
+      <w:r>
+        <w:rPr>
+          <w:rFonts w:eastAsia="Calibri" w:cs="Times New Roman"/>
+          <w:color w:val="auto"/>
+          <w:szCs w:val="22"/>
+          <w:lang w:eastAsia="en-US"/>
+        </w:rPr>
+        <w:t xml:space="preserve">. </w:t>
+      </w:r>
+      <w:r>
+        <w:rPr>
+          <w:rFonts w:eastAsia="Calibri" w:cs="Times New Roman"/>
+          <w:color w:val="auto"/>
+          <w:szCs w:val="22"/>
+          <w:lang w:eastAsia="en-US"/>
+        </w:rPr>
+        <w:t>Cada campus vincula-se 33 unidades universitárias</w:t>
+      </w:r>
+      <w:r>
+        <w:rPr>
+          <w:rFonts w:eastAsia="Calibri" w:cs="Times New Roman"/>
+          <w:color w:val="auto"/>
+          <w:szCs w:val="22"/>
+          <w:lang w:eastAsia="en-US"/>
+        </w:rPr>
+        <w:t>.</w:t>
+      </w:r>
+      <w:r>
+        <w:rPr>
+          <w:rFonts w:eastAsia="Calibri" w:cs="Times New Roman"/>
+          <w:color w:val="auto"/>
+          <w:szCs w:val="22"/>
+          <w:lang w:eastAsia="en-US"/>
+        </w:rPr>
+        <w:t xml:space="preserve"> </w:t>
+      </w:r>
+    </w:p>
+    <w:p>
+      <w:pPr>
+        <w:suppressAutoHyphens w:val="0"/>
+        <w:rPr>
+          <w:rFonts w:eastAsia="Calibri" w:cs="Times New Roman"/>
+          <w:color w:val="auto"/>
+          <w:szCs w:val="22"/>
+          <w:lang w:eastAsia="en-US"/>
+        </w:rPr>
+      </w:pPr>
       <w:r>
         <w:rPr>
           <w:rFonts w:eastAsia="Calibri" w:cs="Times New Roman"/>
@@ -12625,71 +12889,6 @@
           <w:lang w:eastAsia="en-US"/>
         </w:rPr>
         <w:lastRenderedPageBreak/>
-        <w:t>dividindo-os geograficamente</w:t>
-      </w:r>
-      <w:r>
-        <w:rPr>
-          <w:rFonts w:eastAsia="Calibri" w:cs="Times New Roman"/>
-          <w:color w:val="auto"/>
-          <w:szCs w:val="22"/>
-          <w:lang w:eastAsia="en-US"/>
-        </w:rPr>
-        <w:t xml:space="preserve"> em 8 regiões desta unidade federativa</w:t>
-      </w:r>
-      <w:r>
-        <w:rPr>
-          <w:rFonts w:eastAsia="Calibri" w:cs="Times New Roman"/>
-          <w:color w:val="auto"/>
-          <w:szCs w:val="22"/>
-          <w:lang w:eastAsia="en-US"/>
-        </w:rPr>
-        <w:t xml:space="preserve">. </w:t>
-      </w:r>
-      <w:r>
-        <w:rPr>
-          <w:rFonts w:eastAsia="Calibri" w:cs="Times New Roman"/>
-          <w:color w:val="auto"/>
-          <w:szCs w:val="22"/>
-          <w:lang w:eastAsia="en-US"/>
-        </w:rPr>
-        <w:t>Cada campus vincula-se 33 unidades universitárias</w:t>
-      </w:r>
-      <w:r>
-        <w:rPr>
-          <w:rFonts w:eastAsia="Calibri" w:cs="Times New Roman"/>
-          <w:color w:val="auto"/>
-          <w:szCs w:val="22"/>
-          <w:lang w:eastAsia="en-US"/>
-        </w:rPr>
-        <w:t>.</w:t>
-      </w:r>
-      <w:r>
-        <w:rPr>
-          <w:rFonts w:eastAsia="Calibri" w:cs="Times New Roman"/>
-          <w:color w:val="auto"/>
-          <w:szCs w:val="22"/>
-          <w:lang w:eastAsia="en-US"/>
-        </w:rPr>
-        <w:t xml:space="preserve"> </w:t>
-      </w:r>
-    </w:p>
-    <w:p>
-      <w:pPr>
-        <w:suppressAutoHyphens w:val="0"/>
-        <w:rPr>
-          <w:rFonts w:eastAsia="Calibri" w:cs="Times New Roman"/>
-          <w:color w:val="auto"/>
-          <w:szCs w:val="22"/>
-          <w:lang w:eastAsia="en-US"/>
-        </w:rPr>
-      </w:pPr>
-      <w:r>
-        <w:rPr>
-          <w:rFonts w:eastAsia="Calibri" w:cs="Times New Roman"/>
-          <w:color w:val="auto"/>
-          <w:szCs w:val="22"/>
-          <w:lang w:eastAsia="en-US"/>
-        </w:rPr>
         <w:t xml:space="preserve">Atualmente a UEG está vinculada à Secretaria de Estado da Educação de Goiás </w:t>
       </w:r>
       <w:r>
@@ -12983,10 +13182,10 @@
           <w:lang w:eastAsia="en-US"/>
         </w:rPr>
       </w:pPr>
-      <w:bookmarkStart w:id="38" w:name="_Toc38321615"/>
-      <w:bookmarkStart w:id="39" w:name="_Toc52033178"/>
-      <w:bookmarkStart w:id="40" w:name="_Toc52120434"/>
-      <w:bookmarkStart w:id="41" w:name="_Toc52831681"/>
+      <w:bookmarkStart w:id="35" w:name="_Toc38321615"/>
+      <w:bookmarkStart w:id="36" w:name="_Toc52033178"/>
+      <w:bookmarkStart w:id="37" w:name="_Toc52120434"/>
+      <w:bookmarkStart w:id="38" w:name="_Toc52831681"/>
       <w:r>
         <w:rPr>
           <w:rFonts w:eastAsia="Calibri"/>
@@ -12995,18 +13194,18 @@
         </w:rPr>
         <w:t>Histórico</w:t>
       </w:r>
+      <w:bookmarkEnd w:id="35"/>
+      <w:r>
+        <w:rPr>
+          <w:rFonts w:eastAsia="Calibri"/>
+          <w:color w:val="auto"/>
+          <w:lang w:eastAsia="en-US"/>
+        </w:rPr>
+        <w:t xml:space="preserve"> da UEG</w:t>
+      </w:r>
+      <w:bookmarkEnd w:id="36"/>
+      <w:bookmarkEnd w:id="37"/>
       <w:bookmarkEnd w:id="38"/>
-      <w:r>
-        <w:rPr>
-          <w:rFonts w:eastAsia="Calibri"/>
-          <w:color w:val="auto"/>
-          <w:lang w:eastAsia="en-US"/>
-        </w:rPr>
-        <w:t xml:space="preserve"> da UEG</w:t>
-      </w:r>
-      <w:bookmarkEnd w:id="39"/>
-      <w:bookmarkEnd w:id="40"/>
-      <w:bookmarkEnd w:id="41"/>
     </w:p>
     <w:p>
       <w:pPr>
@@ -13297,20 +13496,20 @@
           <w:szCs w:val="22"/>
           <w:lang w:eastAsia="en-US"/>
         </w:rPr>
+        <w:t>Goiânia, Cidade de Goiás, Iporá, Formosa, Quirinópolis, Morrinhos, Itapuranga, Porangatu, Uruaçu, São luís de Montes Belos, Pires do Rio e Goianésia.</w:t>
+      </w:r>
+    </w:p>
+    <w:p>
+      <w:pPr>
+        <w:rPr>
+          <w:lang w:eastAsia="en-US"/>
+        </w:rPr>
+      </w:pPr>
+      <w:r>
+        <w:rPr>
+          <w:lang w:eastAsia="en-US"/>
+        </w:rPr>
         <w:lastRenderedPageBreak/>
-        <w:t>Goiânia, Cidade de Goiás, Iporá, Formosa, Quirinópolis, Morrinhos, Itapuranga, Porangatu, Uruaçu, São luís de Montes Belos, Pires do Rio e Goianésia.</w:t>
-      </w:r>
-    </w:p>
-    <w:p>
-      <w:pPr>
-        <w:rPr>
-          <w:lang w:eastAsia="en-US"/>
-        </w:rPr>
-      </w:pPr>
-      <w:r>
-        <w:rPr>
-          <w:lang w:eastAsia="en-US"/>
-        </w:rPr>
         <w:t>A UEG oferta cursos nas seguintes modalidades: Presencial e a Distância, e define que seu Projeto Pedagógico de Curso (PPC) deve ser uma criação única</w:t>
       </w:r>
       <w:r>
@@ -13983,24 +14182,32 @@
           <w:color w:val="auto"/>
           <w:lang w:eastAsia="en-US"/>
         </w:rPr>
+        <w:t>O modelo atual da UEG, multicampi</w:t>
+      </w:r>
+      <w:r>
+        <w:rPr>
+          <w:rFonts w:eastAsia="Calibri" w:cs="Times New Roman"/>
+          <w:color w:val="auto"/>
+          <w:lang w:eastAsia="en-US"/>
+        </w:rPr>
+        <w:t>¹</w:t>
+      </w:r>
+      <w:r>
+        <w:rPr>
+          <w:rFonts w:eastAsia="Calibri" w:cs="Times New Roman"/>
+          <w:color w:val="auto"/>
+          <w:lang w:eastAsia="en-US"/>
+        </w:rPr>
+        <w:t xml:space="preserve">, trouxe alavancos e fragilidades para Universidade, ao se unificar-se com outras instituições herdou fragilidades das instituições </w:t>
+      </w:r>
+      <w:r>
+        <w:rPr>
+          <w:rFonts w:eastAsia="Calibri" w:cs="Times New Roman"/>
+          <w:color w:val="auto"/>
+          <w:lang w:eastAsia="en-US"/>
+        </w:rPr>
         <w:lastRenderedPageBreak/>
-        <w:t>O modelo atual da UEG, multicampi</w:t>
-      </w:r>
-      <w:r>
-        <w:rPr>
-          <w:rFonts w:eastAsia="Calibri" w:cs="Times New Roman"/>
-          <w:color w:val="auto"/>
-          <w:lang w:eastAsia="en-US"/>
-        </w:rPr>
-        <w:t>¹</w:t>
-      </w:r>
-      <w:r>
-        <w:rPr>
-          <w:rFonts w:eastAsia="Calibri" w:cs="Times New Roman"/>
-          <w:color w:val="auto"/>
-          <w:lang w:eastAsia="en-US"/>
-        </w:rPr>
-        <w:t>, trouxe alavancos e fragilidades para Universidade, ao se unificar-se com outras instituições herdou fragilidades das instituições incorporadas</w:t>
+        <w:t>incorporadas</w:t>
       </w:r>
       <w:r>
         <w:rPr>
@@ -14601,7 +14808,21 @@
         <w:rPr>
           <w:lang w:eastAsia="en-US"/>
         </w:rPr>
-        <w:t>A Educação à Distância (EAD) da Universidade iniciou-se em 2001 e somente em 2009 a Unidade Universitária da UEG (UnUEAD) foi credenciada pelo Ministério de Educação/Secretaria de Educação a distância, ofertando cursos superiores na modalidade a distância no âmbito do Sistema Universidade Aberta do Brasil (UAB)</w:t>
+        <w:t>A Educação à Distância (EAD) da Universidade iniciou-se em 2001 e somente em 2009 a Unidade Universitária da UEG (</w:t>
+      </w:r>
+      <w:proofErr w:type="spellStart"/>
+      <w:r>
+        <w:rPr>
+          <w:lang w:eastAsia="en-US"/>
+        </w:rPr>
+        <w:t>UnUEAD</w:t>
+      </w:r>
+      <w:proofErr w:type="spellEnd"/>
+      <w:r>
+        <w:rPr>
+          <w:lang w:eastAsia="en-US"/>
+        </w:rPr>
+        <w:t>) foi credenciada pelo Ministério de Educação/Secretaria de Educação a distância, ofertando cursos superiores na modalidade a distância no âmbito do Sistema Universidade Aberta do Brasil (UAB)</w:t>
       </w:r>
       <w:r>
         <w:rPr>
@@ -14706,7 +14927,7 @@
         <w:keepNext/>
         <w:jc w:val="center"/>
       </w:pPr>
-      <w:bookmarkStart w:id="42" w:name="_Toc40386832"/>
+      <w:bookmarkStart w:id="39" w:name="_Toc40386832"/>
       <w:r>
         <w:lastRenderedPageBreak/>
         <w:t xml:space="preserve">Ilustração </w:t>
@@ -14732,7 +14953,7 @@
       <w:r>
         <w:t xml:space="preserve"> - Presença regional UEG</w:t>
       </w:r>
-      <w:bookmarkEnd w:id="42"/>
+      <w:bookmarkEnd w:id="39"/>
     </w:p>
     <w:p>
       <w:pPr>
@@ -14765,7 +14986,7 @@
                     <pic:cNvPicPr/>
                   </pic:nvPicPr>
                   <pic:blipFill>
-                    <a:blip r:embed="rId15" cstate="print">
+                    <a:blip r:embed="rId11" cstate="print">
                       <a:extLst>
                         <a:ext uri="{28A0092B-C50C-407E-A947-70E740481C1C}">
                           <a14:useLocalDpi xmlns:a14="http://schemas.microsoft.com/office/drawing/2010/main" val="0"/>
@@ -14868,9 +15089,9 @@
           <w:lang w:eastAsia="en-US"/>
         </w:rPr>
       </w:pPr>
-      <w:bookmarkStart w:id="43" w:name="_Toc52033181"/>
-      <w:bookmarkStart w:id="44" w:name="_Toc52120437"/>
-      <w:bookmarkStart w:id="45" w:name="_Toc52831682"/>
+      <w:bookmarkStart w:id="40" w:name="_Toc52033181"/>
+      <w:bookmarkStart w:id="41" w:name="_Toc52120437"/>
+      <w:bookmarkStart w:id="42" w:name="_Toc52831682"/>
       <w:r>
         <w:rPr>
           <w:rFonts w:eastAsia="Calibri"/>
@@ -14895,9 +15116,9 @@
         </w:rPr>
         <w:t>cursos e alunos</w:t>
       </w:r>
-      <w:bookmarkEnd w:id="43"/>
-      <w:bookmarkEnd w:id="44"/>
-      <w:bookmarkEnd w:id="45"/>
+      <w:bookmarkEnd w:id="40"/>
+      <w:bookmarkEnd w:id="41"/>
+      <w:bookmarkEnd w:id="42"/>
     </w:p>
     <w:p>
       <w:pPr>
@@ -14921,7 +15142,27 @@
           <w:szCs w:val="22"/>
           <w:lang w:eastAsia="en-US"/>
         </w:rPr>
-        <w:t>Dados obtidos da Pró-reitora de Graduação (PrG) via e-mail indica o seguinte quantitativo de alunos matriculados na instituição</w:t>
+        <w:t>Dados obtidos da Pró-reitora de Graduação (</w:t>
+      </w:r>
+      <w:proofErr w:type="spellStart"/>
+      <w:r>
+        <w:rPr>
+          <w:rFonts w:eastAsia="Calibri" w:cs="Times New Roman"/>
+          <w:color w:val="auto"/>
+          <w:szCs w:val="22"/>
+          <w:lang w:eastAsia="en-US"/>
+        </w:rPr>
+        <w:t>PrG</w:t>
+      </w:r>
+      <w:proofErr w:type="spellEnd"/>
+      <w:r>
+        <w:rPr>
+          <w:rFonts w:eastAsia="Calibri" w:cs="Times New Roman"/>
+          <w:color w:val="auto"/>
+          <w:szCs w:val="22"/>
+          <w:lang w:eastAsia="en-US"/>
+        </w:rPr>
+        <w:t>) via e-mail indica o seguinte quantitativo de alunos matriculados na instituição</w:t>
       </w:r>
       <w:r>
         <w:rPr>
@@ -14959,7 +15200,7 @@
           <w:noProof/>
         </w:rPr>
       </w:pPr>
-      <w:bookmarkStart w:id="46" w:name="_Toc52014659"/>
+      <w:bookmarkStart w:id="43" w:name="_Toc52014659"/>
       <w:r>
         <w:t xml:space="preserve">Quadro </w:t>
       </w:r>
@@ -14987,7 +15228,7 @@
         </w:rPr>
         <w:t xml:space="preserve"> - Número de matriculas da UEG</w:t>
       </w:r>
-      <w:bookmarkEnd w:id="46"/>
+      <w:bookmarkEnd w:id="43"/>
     </w:p>
     <w:tbl>
       <w:tblPr>
@@ -15503,9 +15744,9 @@
           <w:lang w:eastAsia="en-US"/>
         </w:rPr>
       </w:pPr>
-      <w:bookmarkStart w:id="47" w:name="_Toc52033182"/>
-      <w:bookmarkStart w:id="48" w:name="_Toc52120438"/>
-      <w:bookmarkStart w:id="49" w:name="_Toc52831683"/>
+      <w:bookmarkStart w:id="44" w:name="_Toc52033182"/>
+      <w:bookmarkStart w:id="45" w:name="_Toc52120438"/>
+      <w:bookmarkStart w:id="46" w:name="_Toc52831683"/>
       <w:r>
         <w:rPr>
           <w:rFonts w:eastAsia="Calibri"/>
@@ -15515,9 +15756,9 @@
         <w:lastRenderedPageBreak/>
         <w:t>Panorama sobre o uso de Sistemas de Informação na gestão da UEG</w:t>
       </w:r>
-      <w:bookmarkEnd w:id="47"/>
-      <w:bookmarkEnd w:id="48"/>
-      <w:bookmarkEnd w:id="49"/>
+      <w:bookmarkEnd w:id="44"/>
+      <w:bookmarkEnd w:id="45"/>
+      <w:bookmarkEnd w:id="46"/>
     </w:p>
     <w:p>
       <w:pPr>
@@ -15827,7 +16068,21 @@
         <w:rPr>
           <w:lang w:eastAsia="en-US"/>
         </w:rPr>
-        <w:t>A biblioteca da Universidade é coordenada pela (PrG), e ressalta que a produção técnica-científica e cultural só pode ser efetiva com a utilização de bibliotecas. A organização dos acervos é catalogada e automatizada pelo software GNUTeca</w:t>
+        <w:t>A biblioteca da Universidade é coordenada pela (</w:t>
+      </w:r>
+      <w:proofErr w:type="spellStart"/>
+      <w:r>
+        <w:rPr>
+          <w:lang w:eastAsia="en-US"/>
+        </w:rPr>
+        <w:t>PrG</w:t>
+      </w:r>
+      <w:proofErr w:type="spellEnd"/>
+      <w:r>
+        <w:rPr>
+          <w:lang w:eastAsia="en-US"/>
+        </w:rPr>
+        <w:t>), e ressalta que a produção técnica-científica e cultural só pode ser efetiva com a utilização de bibliotecas. A organização dos acervos é catalogada e automatizada pelo software GNUTeca</w:t>
       </w:r>
       <w:r>
         <w:rPr>
@@ -16181,7 +16436,21 @@
         <w:rPr>
           <w:lang w:eastAsia="en-US"/>
         </w:rPr>
-        <w:t>A extensão, é coordenada pela Pró-reitora de Extensão, Cultura e Assuntos Estudantis (PrE), que tem como missão a promoção do conhecimento produzido na Universidade, externalizando-o. “</w:t>
+        <w:t>A extensão, é coordenada pela Pró-reitora de Extensão, Cultura e Assuntos Estudantis (</w:t>
+      </w:r>
+      <w:proofErr w:type="spellStart"/>
+      <w:r>
+        <w:rPr>
+          <w:lang w:eastAsia="en-US"/>
+        </w:rPr>
+        <w:t>PrE</w:t>
+      </w:r>
+      <w:proofErr w:type="spellEnd"/>
+      <w:r>
+        <w:rPr>
+          <w:lang w:eastAsia="en-US"/>
+        </w:rPr>
+        <w:t>), que tem como missão a promoção do conhecimento produzido na Universidade, externalizando-o. “</w:t>
       </w:r>
       <w:r>
         <w:t xml:space="preserve">A relação entre pesquisa e extensão ocorre quando a produção do conhecimento é capaz de contribuir para a transformação da sociedade. </w:t>
@@ -16197,7 +16466,21 @@
         <w:rPr>
           <w:lang w:eastAsia="en-US"/>
         </w:rPr>
-        <w:t xml:space="preserve">”. A PrG declara que a extensão é um local interdisciplinar do qual consegue trazer a prática para fora dos limites da sala de aula, trazendo relevância da Universidade para a sociedade, sendo obrigatório em todos os cursos, desde os primeiros anos se possível, estes projetos são controlados via Software denominado Pegasus </w:t>
+        <w:t xml:space="preserve">”. A </w:t>
+      </w:r>
+      <w:proofErr w:type="spellStart"/>
+      <w:r>
+        <w:rPr>
+          <w:lang w:eastAsia="en-US"/>
+        </w:rPr>
+        <w:t>PrG</w:t>
+      </w:r>
+      <w:proofErr w:type="spellEnd"/>
+      <w:r>
+        <w:rPr>
+          <w:lang w:eastAsia="en-US"/>
+        </w:rPr>
+        <w:t xml:space="preserve"> declara que a extensão é um local interdisciplinar do qual consegue trazer a prática para fora dos limites da sala de aula, trazendo relevância da Universidade para a sociedade, sendo obrigatório em todos os cursos, desde os primeiros anos se possível, estes projetos são controlados via Software denominado Pegasus </w:t>
       </w:r>
       <w:r>
         <w:rPr>
@@ -16241,6 +16524,7 @@
         </w:rPr>
         <w:t xml:space="preserve">Tendo em vista a </w:t>
       </w:r>
+      <w:proofErr w:type="spellStart"/>
       <w:r>
         <w:rPr>
           <w:color w:val="auto"/>
@@ -16248,6 +16532,7 @@
         </w:rPr>
         <w:t>multi</w:t>
       </w:r>
+      <w:proofErr w:type="spellEnd"/>
       <w:r>
         <w:rPr>
           <w:color w:val="auto"/>
@@ -16433,9 +16718,9 @@
           <w:lang w:eastAsia="pt-BR"/>
         </w:rPr>
       </w:pPr>
-      <w:bookmarkStart w:id="50" w:name="_Toc52033183"/>
-      <w:bookmarkStart w:id="51" w:name="_Toc52120439"/>
-      <w:bookmarkStart w:id="52" w:name="_Toc52831684"/>
+      <w:bookmarkStart w:id="47" w:name="_Toc52033183"/>
+      <w:bookmarkStart w:id="48" w:name="_Toc52120439"/>
+      <w:bookmarkStart w:id="49" w:name="_Toc52831684"/>
       <w:r>
         <w:rPr>
           <w:color w:val="auto"/>
@@ -16444,9 +16729,9 @@
         <w:lastRenderedPageBreak/>
         <w:t>REVISÃO DE LITERATURA</w:t>
       </w:r>
-      <w:bookmarkEnd w:id="50"/>
-      <w:bookmarkEnd w:id="51"/>
-      <w:bookmarkEnd w:id="52"/>
+      <w:bookmarkEnd w:id="47"/>
+      <w:bookmarkEnd w:id="48"/>
+      <w:bookmarkEnd w:id="49"/>
     </w:p>
     <w:p>
       <w:pPr>
@@ -16645,11 +16930,10 @@
           <w:lang w:eastAsia="pt-BR"/>
         </w:rPr>
       </w:pPr>
-      <w:bookmarkStart w:id="53" w:name="_Toc52120441"/>
-      <w:bookmarkStart w:id="54" w:name="_Toc52831685"/>
-      <w:bookmarkStart w:id="55" w:name="_Toc52033184"/>
-      <w:bookmarkStart w:id="56" w:name="_Toc52120440"/>
-      <w:commentRangeStart w:id="57"/>
+      <w:bookmarkStart w:id="50" w:name="_Toc52120441"/>
+      <w:bookmarkStart w:id="51" w:name="_Toc52831685"/>
+      <w:bookmarkStart w:id="52" w:name="_Toc52033184"/>
+      <w:bookmarkStart w:id="53" w:name="_Toc52120440"/>
       <w:r>
         <w:rPr>
           <w:rFonts w:eastAsia="Calibri"/>
@@ -16666,19 +16950,8 @@
         </w:rPr>
         <w:t>Informação</w:t>
       </w:r>
-      <w:bookmarkEnd w:id="53"/>
-      <w:bookmarkEnd w:id="54"/>
-      <w:commentRangeEnd w:id="57"/>
-      <w:r>
-        <w:rPr>
-          <w:rStyle w:val="Refdecomentrio"/>
-          <w:rFonts w:cs="Times New Roman"/>
-          <w:b w:val="0"/>
-          <w:color w:val="auto"/>
-          <w:lang w:eastAsia="pt-BR"/>
-        </w:rPr>
-        <w:commentReference w:id="57"/>
-      </w:r>
+      <w:bookmarkEnd w:id="50"/>
+      <w:bookmarkEnd w:id="51"/>
     </w:p>
     <w:p>
       <w:pPr>
@@ -16736,16 +17009,24 @@
         </w:rPr>
         <w:t xml:space="preserve">, segundo </w:t>
       </w:r>
+      <w:proofErr w:type="spellStart"/>
       <w:r>
         <w:rPr>
           <w:lang w:eastAsia="pt-BR"/>
         </w:rPr>
-        <w:t>Baltzan e Phillips (2012</w:t>
-      </w:r>
+        <w:t>Baltzan</w:t>
+      </w:r>
+      <w:proofErr w:type="spellEnd"/>
       <w:r>
         <w:rPr>
           <w:lang w:eastAsia="pt-BR"/>
         </w:rPr>
+        <w:t xml:space="preserve"> e Phillips (2012</w:t>
+      </w:r>
+      <w:r>
+        <w:rPr>
+          <w:lang w:eastAsia="pt-BR"/>
+        </w:rPr>
         <w:t>, p. 23</w:t>
       </w:r>
       <w:r>
@@ -16797,11 +17078,19 @@
         </w:rPr>
         <w:t xml:space="preserve"> </w:t>
       </w:r>
+      <w:proofErr w:type="spellStart"/>
       <w:r>
         <w:rPr>
           <w:lang w:eastAsia="pt-BR"/>
         </w:rPr>
-        <w:t>Baltzan e Phillips (2012</w:t>
+        <w:t>Baltzan</w:t>
+      </w:r>
+      <w:proofErr w:type="spellEnd"/>
+      <w:r>
+        <w:rPr>
+          <w:lang w:eastAsia="pt-BR"/>
+        </w:rPr>
+        <w:t xml:space="preserve"> e Phillips (2012</w:t>
       </w:r>
       <w:r>
         <w:rPr>
@@ -16878,11 +17167,19 @@
         </w:rPr>
         <w:t xml:space="preserve"> </w:t>
       </w:r>
+      <w:proofErr w:type="spellStart"/>
       <w:r>
         <w:rPr>
           <w:lang w:eastAsia="pt-BR"/>
         </w:rPr>
-        <w:t>Baltzan e Phillips (2012</w:t>
+        <w:t>Baltzan</w:t>
+      </w:r>
+      <w:proofErr w:type="spellEnd"/>
+      <w:r>
+        <w:rPr>
+          <w:lang w:eastAsia="pt-BR"/>
+        </w:rPr>
+        <w:t xml:space="preserve"> e Phillips (2012</w:t>
       </w:r>
       <w:r>
         <w:rPr>
@@ -17062,11 +17359,19 @@
           <w:lang w:eastAsia="pt-BR"/>
         </w:rPr>
       </w:pPr>
+      <w:proofErr w:type="gramStart"/>
       <w:r>
         <w:rPr>
           <w:lang w:eastAsia="pt-BR"/>
         </w:rPr>
-        <w:t>Melhor tomada de decisões;</w:t>
+        <w:t>Melhor</w:t>
+      </w:r>
+      <w:proofErr w:type="gramEnd"/>
+      <w:r>
+        <w:rPr>
+          <w:lang w:eastAsia="pt-BR"/>
+        </w:rPr>
+        <w:t xml:space="preserve"> tomada de decisões;</w:t>
       </w:r>
     </w:p>
     <w:p>
@@ -17193,16 +17498,24 @@
         </w:rPr>
         <w:t xml:space="preserve">Segundo </w:t>
       </w:r>
+      <w:proofErr w:type="spellStart"/>
       <w:r>
         <w:rPr>
           <w:lang w:eastAsia="pt-BR"/>
         </w:rPr>
-        <w:t>Baltzan e Phillips (2012, p. 24)</w:t>
-      </w:r>
+        <w:t>Baltzan</w:t>
+      </w:r>
+      <w:proofErr w:type="spellEnd"/>
       <w:r>
         <w:rPr>
           <w:lang w:eastAsia="pt-BR"/>
         </w:rPr>
+        <w:t xml:space="preserve"> e Phillips (2012, p. 24)</w:t>
+      </w:r>
+      <w:r>
+        <w:rPr>
+          <w:lang w:eastAsia="pt-BR"/>
+        </w:rPr>
         <w:t xml:space="preserve"> os</w:t>
       </w:r>
       <w:r>
@@ -17295,12 +17608,24 @@
         <w:rPr>
           <w:lang w:eastAsia="pt-BR"/>
         </w:rPr>
-        <w:t>, pode-se perguntar: como podemos usar os sistemas de informação para melhorar a eficiência operacional e o relacionamento com meus clientes e fornecedores?”</w:t>
+        <w:t xml:space="preserve">, pode-se perguntar: como podemos usar </w:t>
       </w:r>
       <w:r>
         <w:rPr>
           <w:lang w:eastAsia="pt-BR"/>
         </w:rPr>
+        <w:t>SI</w:t>
+      </w:r>
+      <w:r>
+        <w:rPr>
+          <w:lang w:eastAsia="pt-BR"/>
+        </w:rPr>
+        <w:t xml:space="preserve"> para melhorar a eficiência operacional e o relacionamento com meus clientes e fornecedores?”</w:t>
+      </w:r>
+      <w:r>
+        <w:rPr>
+          <w:lang w:eastAsia="pt-BR"/>
+        </w:rPr>
         <w:t xml:space="preserve"> </w:t>
       </w:r>
       <w:r>
@@ -17327,7 +17652,7 @@
         <w:rPr>
           <w:lang w:eastAsia="pt-BR"/>
         </w:rPr>
-        <w:t>“Tecnologia da Informação (TI), entenda-se todo software e todo hardware de que uma empresa necessita para atingir seus objetivos organizacionais”</w:t>
+        <w:t>Tecnologia da Informação (TI), todo software e hardware de que uma empresa necessita para atingir seus objetivos organizacionais</w:t>
       </w:r>
       <w:r>
         <w:rPr>
@@ -17335,61 +17660,32 @@
         </w:rPr>
         <w:t xml:space="preserve"> </w:t>
       </w:r>
-      <w:sdt>
-        <w:sdtPr>
-          <w:rPr>
-            <w:lang w:eastAsia="pt-BR"/>
-          </w:rPr>
-          <w:id w:val="1412897464"/>
-          <w:citation/>
-        </w:sdtPr>
-        <w:sdtEndPr/>
-        <w:sdtContent>
-          <w:r>
-            <w:rPr>
-              <w:lang w:eastAsia="pt-BR"/>
-            </w:rPr>
-            <w:fldChar w:fldCharType="begin"/>
-          </w:r>
-          <w:r>
-            <w:rPr>
-              <w:lang w:eastAsia="pt-BR"/>
-            </w:rPr>
-            <w:instrText xml:space="preserve"> CITATION Lau07 \l 1046 </w:instrText>
-          </w:r>
-          <w:r>
-            <w:rPr>
-              <w:lang w:eastAsia="pt-BR"/>
-            </w:rPr>
-            <w:fldChar w:fldCharType="separate"/>
-          </w:r>
-          <w:r>
-            <w:rPr>
-              <w:noProof/>
-              <w:lang w:eastAsia="pt-BR"/>
-            </w:rPr>
-            <w:t>(LAUDON e LAUDON, 2007, p. 9)</w:t>
-          </w:r>
-          <w:r>
-            <w:rPr>
-              <w:lang w:eastAsia="pt-BR"/>
-            </w:rPr>
-            <w:fldChar w:fldCharType="end"/>
-          </w:r>
-        </w:sdtContent>
-      </w:sdt>
       <w:r>
         <w:rPr>
           <w:lang w:eastAsia="pt-BR"/>
         </w:rPr>
-        <w:t xml:space="preserve"> isto inclui todos equipamentos necessários, como monitores, computadores, </w:t>
-      </w:r>
+        <w:t xml:space="preserve">isto inclui </w:t>
+      </w:r>
+      <w:proofErr w:type="gramStart"/>
       <w:r>
         <w:rPr>
           <w:lang w:eastAsia="pt-BR"/>
         </w:rPr>
+        <w:t>todos equipamentos</w:t>
+      </w:r>
+      <w:proofErr w:type="gramEnd"/>
+      <w:r>
+        <w:rPr>
+          <w:lang w:eastAsia="pt-BR"/>
+        </w:rPr>
+        <w:t xml:space="preserve"> necessários, como monitores, computadores, notebooks, câmeras e assistentes. Para o </w:t>
+      </w:r>
+      <w:r>
+        <w:rPr>
+          <w:lang w:eastAsia="pt-BR"/>
+        </w:rPr>
         <w:lastRenderedPageBreak/>
-        <w:t xml:space="preserve">notebooks, câmeras e assistentes. Para o funcionamento do hardware também faz necessário uso de softwares, como: </w:t>
+        <w:t xml:space="preserve">funcionamento do hardware também faz necessário uso de softwares, como: </w:t>
       </w:r>
       <w:r>
         <w:rPr>
@@ -17417,7 +17713,21 @@
         <w:rPr>
           <w:lang w:eastAsia="pt-BR"/>
         </w:rPr>
-        <w:t xml:space="preserve">, MacOS, Pacote </w:t>
+        <w:t xml:space="preserve">, </w:t>
+      </w:r>
+      <w:proofErr w:type="spellStart"/>
+      <w:r>
+        <w:rPr>
+          <w:lang w:eastAsia="pt-BR"/>
+        </w:rPr>
+        <w:t>MacOS</w:t>
+      </w:r>
+      <w:proofErr w:type="spellEnd"/>
+      <w:r>
+        <w:rPr>
+          <w:lang w:eastAsia="pt-BR"/>
+        </w:rPr>
+        <w:t xml:space="preserve">, Pacote </w:t>
       </w:r>
       <w:r>
         <w:rPr>
@@ -17463,13 +17773,25 @@
         <w:rPr>
           <w:lang w:eastAsia="pt-BR"/>
         </w:rPr>
-        <w:t xml:space="preserve">Já um Sistema de Informação é mais complexo, deve ser analisado sua perspectiva tecnológica quanto a organizacional, envolvendo a organização, pessoas e tecnologia. Os computadores são apenas partes de um Sistema de Informação </w:t>
-      </w:r>
-      <w:r>
-        <w:rPr>
-          <w:noProof/>
+        <w:t xml:space="preserve">Já um </w:t>
+      </w:r>
+      <w:r>
+        <w:rPr>
           <w:lang w:eastAsia="pt-BR"/>
         </w:rPr>
+        <w:t>SI</w:t>
+      </w:r>
+      <w:r>
+        <w:rPr>
+          <w:lang w:eastAsia="pt-BR"/>
+        </w:rPr>
+        <w:t xml:space="preserve"> é mais complexo, deve ser analisado sua perspectiva tecnológica quanto a organizacional, envolvendo a organização, pessoas e tecnologia. Os computadores são apenas partes de um Sistema de Informação </w:t>
+      </w:r>
+      <w:r>
+        <w:rPr>
+          <w:noProof/>
+          <w:lang w:eastAsia="pt-BR"/>
+        </w:rPr>
         <w:t>(LAUDON e LAUDON, 2007, p. 9 e 11)</w:t>
       </w:r>
       <w:r>
@@ -17482,19 +17804,7 @@
         <w:rPr>
           <w:lang w:eastAsia="pt-BR"/>
         </w:rPr>
-        <w:t xml:space="preserve"> Entretanto </w:t>
-      </w:r>
-      <w:r>
-        <w:rPr>
-          <w:lang w:eastAsia="pt-BR"/>
-        </w:rPr>
-        <w:t>Baltzan e Phillips (2012)</w:t>
-      </w:r>
-      <w:r>
-        <w:rPr>
-          <w:lang w:eastAsia="pt-BR"/>
-        </w:rPr>
-        <w:t xml:space="preserve"> não fazem distinção entre TI e SI.</w:t>
+        <w:t xml:space="preserve"> </w:t>
       </w:r>
     </w:p>
     <w:p>
@@ -17657,16 +17967,24 @@
         </w:rPr>
         <w:t xml:space="preserve"> segundo </w:t>
       </w:r>
+      <w:proofErr w:type="spellStart"/>
       <w:r>
         <w:rPr>
           <w:lang w:eastAsia="pt-BR"/>
         </w:rPr>
-        <w:t>Baltzan e</w:t>
-      </w:r>
+        <w:t>Baltzan</w:t>
+      </w:r>
+      <w:proofErr w:type="spellEnd"/>
       <w:r>
         <w:rPr>
           <w:lang w:eastAsia="pt-BR"/>
         </w:rPr>
+        <w:t xml:space="preserve"> e</w:t>
+      </w:r>
+      <w:r>
+        <w:rPr>
+          <w:lang w:eastAsia="pt-BR"/>
+        </w:rPr>
         <w:t xml:space="preserve"> </w:t>
       </w:r>
       <w:r>
@@ -17731,16 +18049,24 @@
           <w:lang w:eastAsia="pt-BR"/>
         </w:rPr>
       </w:pPr>
+      <w:proofErr w:type="spellStart"/>
       <w:r>
         <w:rPr>
           <w:lang w:eastAsia="pt-BR"/>
         </w:rPr>
-        <w:t xml:space="preserve">Baltzan e Phillips (2012, p. 21) </w:t>
-      </w:r>
+        <w:t>Baltzan</w:t>
+      </w:r>
+      <w:proofErr w:type="spellEnd"/>
       <w:r>
         <w:rPr>
           <w:lang w:eastAsia="pt-BR"/>
         </w:rPr>
+        <w:t xml:space="preserve"> e Phillips (2012, p. 21) </w:t>
+      </w:r>
+      <w:r>
+        <w:rPr>
+          <w:lang w:eastAsia="pt-BR"/>
+        </w:rPr>
         <w:t>apontam o</w:t>
       </w:r>
       <w:r>
@@ -17771,11 +18097,19 @@
           <w:lang w:eastAsia="en-US"/>
         </w:rPr>
       </w:pPr>
+      <w:proofErr w:type="spellStart"/>
       <w:r>
         <w:rPr>
           <w:lang w:eastAsia="pt-BR"/>
         </w:rPr>
-        <w:t>Baltzan e Phillips (2012</w:t>
+        <w:t>Baltzan</w:t>
+      </w:r>
+      <w:proofErr w:type="spellEnd"/>
+      <w:r>
+        <w:rPr>
+          <w:lang w:eastAsia="pt-BR"/>
+        </w:rPr>
+        <w:t xml:space="preserve"> e Phillips (2012</w:t>
       </w:r>
       <w:r>
         <w:rPr>
@@ -17901,7 +18235,7 @@
                     <pic:cNvPicPr/>
                   </pic:nvPicPr>
                   <pic:blipFill>
-                    <a:blip r:embed="rId16"/>
+                    <a:blip r:embed="rId12"/>
                     <a:stretch>
                       <a:fillRect/>
                     </a:stretch>
@@ -17932,11 +18266,19 @@
           <w:lang w:eastAsia="en-US"/>
         </w:rPr>
       </w:pPr>
+      <w:proofErr w:type="spellStart"/>
       <w:r>
         <w:rPr>
           <w:lang w:eastAsia="pt-BR"/>
         </w:rPr>
-        <w:t>Baltzan e Phillips (2012</w:t>
+        <w:t>Baltzan</w:t>
+      </w:r>
+      <w:proofErr w:type="spellEnd"/>
+      <w:r>
+        <w:rPr>
+          <w:lang w:eastAsia="pt-BR"/>
+        </w:rPr>
+        <w:t xml:space="preserve"> e Phillips (2012</w:t>
       </w:r>
       <w:r>
         <w:rPr>
@@ -18379,9 +18721,9 @@
           <w:lang w:eastAsia="en-US"/>
         </w:rPr>
       </w:pPr>
-      <w:bookmarkStart w:id="58" w:name="_Toc52033186"/>
-      <w:bookmarkStart w:id="59" w:name="_Toc52120442"/>
-      <w:bookmarkStart w:id="60" w:name="_Toc52831686"/>
+      <w:bookmarkStart w:id="54" w:name="_Toc52033186"/>
+      <w:bookmarkStart w:id="55" w:name="_Toc52120442"/>
+      <w:bookmarkStart w:id="56" w:name="_Toc52831686"/>
       <w:r>
         <w:rPr>
           <w:rFonts w:eastAsia="Calibri"/>
@@ -18390,9 +18732,9 @@
         </w:rPr>
         <w:t>Sistema sob a perspectiva de grupos de Usuários</w:t>
       </w:r>
-      <w:bookmarkEnd w:id="58"/>
-      <w:bookmarkEnd w:id="59"/>
-      <w:bookmarkEnd w:id="60"/>
+      <w:bookmarkEnd w:id="54"/>
+      <w:bookmarkEnd w:id="55"/>
+      <w:bookmarkEnd w:id="56"/>
     </w:p>
     <w:p>
       <w:pPr>
@@ -18477,9 +18819,9 @@
         <w:keepNext/>
         <w:jc w:val="center"/>
       </w:pPr>
-      <w:bookmarkStart w:id="61" w:name="_Toc40386514"/>
-      <w:bookmarkStart w:id="62" w:name="_Toc50205093"/>
-      <w:bookmarkStart w:id="63" w:name="_Toc57239685"/>
+      <w:bookmarkStart w:id="57" w:name="_Toc40386514"/>
+      <w:bookmarkStart w:id="58" w:name="_Toc50205093"/>
+      <w:bookmarkStart w:id="59" w:name="_Toc57239685"/>
       <w:r>
         <w:t xml:space="preserve">Figura </w:t>
       </w:r>
@@ -18504,9 +18846,9 @@
       <w:r>
         <w:t xml:space="preserve"> - Tipos de Sistemas</w:t>
       </w:r>
-      <w:bookmarkEnd w:id="61"/>
-      <w:bookmarkEnd w:id="62"/>
-      <w:bookmarkEnd w:id="63"/>
+      <w:bookmarkEnd w:id="57"/>
+      <w:bookmarkEnd w:id="58"/>
+      <w:bookmarkEnd w:id="59"/>
     </w:p>
     <w:p>
       <w:pPr>
@@ -18538,7 +18880,7 @@
                     <pic:cNvPicPr/>
                   </pic:nvPicPr>
                   <pic:blipFill>
-                    <a:blip r:embed="rId17">
+                    <a:blip r:embed="rId13">
                       <a:extLst>
                         <a:ext uri="{28A0092B-C50C-407E-A947-70E740481C1C}">
                           <a14:useLocalDpi xmlns:a14="http://schemas.microsoft.com/office/drawing/2010/main" val="0"/>
@@ -18633,8 +18975,8 @@
           <w:lang w:eastAsia="en-US"/>
         </w:rPr>
       </w:pPr>
-      <w:bookmarkStart w:id="64" w:name="_Toc52033187"/>
-      <w:bookmarkStart w:id="65" w:name="_Toc52831687"/>
+      <w:bookmarkStart w:id="60" w:name="_Toc52033187"/>
+      <w:bookmarkStart w:id="61" w:name="_Toc52831687"/>
       <w:r>
         <w:rPr>
           <w:rFonts w:eastAsia="Calibri"/>
@@ -18675,7 +19017,7 @@
         </w:rPr>
         <w:t>SPT</w:t>
       </w:r>
-      <w:bookmarkEnd w:id="64"/>
+      <w:bookmarkEnd w:id="60"/>
       <w:r>
         <w:rPr>
           <w:rFonts w:eastAsia="Calibri"/>
@@ -18684,7 +19026,7 @@
         </w:rPr>
         <w:t>)</w:t>
       </w:r>
-      <w:bookmarkEnd w:id="65"/>
+      <w:bookmarkEnd w:id="61"/>
     </w:p>
     <w:p>
       <w:pPr>
@@ -18783,33 +19125,58 @@
         </w:rPr>
         <w:t xml:space="preserve"> </w:t>
       </w:r>
+      <w:proofErr w:type="spellStart"/>
       <w:r>
         <w:rPr>
           <w:rFonts w:ascii="Segoe UI" w:hAnsi="Segoe UI" w:cs="Segoe UI"/>
           <w:shd w:val="clear" w:color="auto" w:fill="FFFFFF"/>
         </w:rPr>
-        <w:t>Moresi (2000</w:t>
-      </w:r>
+        <w:t>Moresi</w:t>
+      </w:r>
+      <w:proofErr w:type="spellEnd"/>
       <w:r>
         <w:rPr>
           <w:rFonts w:ascii="Segoe UI" w:hAnsi="Segoe UI" w:cs="Segoe UI"/>
           <w:shd w:val="clear" w:color="auto" w:fill="FFFFFF"/>
         </w:rPr>
-        <w:t>, p. 18</w:t>
+        <w:t xml:space="preserve"> (2000</w:t>
       </w:r>
       <w:r>
         <w:rPr>
           <w:rFonts w:ascii="Segoe UI" w:hAnsi="Segoe UI" w:cs="Segoe UI"/>
           <w:shd w:val="clear" w:color="auto" w:fill="FFFFFF"/>
         </w:rPr>
-        <w:t>)</w:t>
+        <w:t>, p. 18</w:t>
       </w:r>
       <w:r>
         <w:rPr>
           <w:rFonts w:ascii="Segoe UI" w:hAnsi="Segoe UI" w:cs="Segoe UI"/>
           <w:shd w:val="clear" w:color="auto" w:fill="FFFFFF"/>
         </w:rPr>
-        <w:t xml:space="preserve"> as informações  de escalões inferiores, a informação será quantitativa e de baixo valor agregado, que possibilite o desempenho das atividades rotineiras.</w:t>
+        <w:t>)</w:t>
+      </w:r>
+      <w:r>
+        <w:rPr>
+          <w:rFonts w:ascii="Segoe UI" w:hAnsi="Segoe UI" w:cs="Segoe UI"/>
+          <w:shd w:val="clear" w:color="auto" w:fill="FFFFFF"/>
+        </w:rPr>
+        <w:t xml:space="preserve"> as </w:t>
+      </w:r>
+      <w:proofErr w:type="gramStart"/>
+      <w:r>
+        <w:rPr>
+          <w:rFonts w:ascii="Segoe UI" w:hAnsi="Segoe UI" w:cs="Segoe UI"/>
+          <w:shd w:val="clear" w:color="auto" w:fill="FFFFFF"/>
+        </w:rPr>
+        <w:t>informações  de</w:t>
+      </w:r>
+      <w:proofErr w:type="gramEnd"/>
+      <w:r>
+        <w:rPr>
+          <w:rFonts w:ascii="Segoe UI" w:hAnsi="Segoe UI" w:cs="Segoe UI"/>
+          <w:shd w:val="clear" w:color="auto" w:fill="FFFFFF"/>
+        </w:rPr>
+        <w:t xml:space="preserve"> escalões inferiores, a informação será quantitativa e de baixo valor agregado, que possibilite o desempenho das atividades rotineiras.</w:t>
       </w:r>
     </w:p>
     <w:p>
@@ -18916,8 +19283,8 @@
           <w:lang w:eastAsia="en-US"/>
         </w:rPr>
       </w:pPr>
-      <w:bookmarkStart w:id="66" w:name="_Toc52033188"/>
-      <w:bookmarkStart w:id="67" w:name="_Toc52831688"/>
+      <w:bookmarkStart w:id="62" w:name="_Toc52033188"/>
+      <w:bookmarkStart w:id="63" w:name="_Toc52831688"/>
       <w:r>
         <w:rPr>
           <w:rFonts w:eastAsia="Calibri"/>
@@ -18927,8 +19294,8 @@
         <w:lastRenderedPageBreak/>
         <w:t>Sistemas de Informações Gerencias (SIG)</w:t>
       </w:r>
-      <w:bookmarkEnd w:id="66"/>
-      <w:bookmarkEnd w:id="67"/>
+      <w:bookmarkEnd w:id="62"/>
+      <w:bookmarkEnd w:id="63"/>
     </w:p>
     <w:p>
       <w:pPr>
@@ -19220,11 +19587,19 @@
         </w:rPr>
         <w:t xml:space="preserve"> </w:t>
       </w:r>
+      <w:proofErr w:type="spellStart"/>
       <w:r>
         <w:rPr>
           <w:lang w:eastAsia="pt-BR"/>
         </w:rPr>
-        <w:t xml:space="preserve">Baltzan e Phillips (2012, p. 23) </w:t>
+        <w:t>Baltzan</w:t>
+      </w:r>
+      <w:proofErr w:type="spellEnd"/>
+      <w:r>
+        <w:rPr>
+          <w:lang w:eastAsia="pt-BR"/>
+        </w:rPr>
+        <w:t xml:space="preserve"> e Phillips (2012, p. 23) </w:t>
       </w:r>
       <w:r>
         <w:rPr>
@@ -19271,8 +19646,8 @@
           <w:lang w:eastAsia="en-US"/>
         </w:rPr>
       </w:pPr>
-      <w:bookmarkStart w:id="68" w:name="_Toc52033189"/>
-      <w:bookmarkStart w:id="69" w:name="_Toc52831689"/>
+      <w:bookmarkStart w:id="64" w:name="_Toc52033189"/>
+      <w:bookmarkStart w:id="65" w:name="_Toc52831689"/>
       <w:r>
         <w:rPr>
           <w:rFonts w:eastAsia="Calibri"/>
@@ -19281,8 +19656,8 @@
         </w:rPr>
         <w:t>Sistemas de Apoio à Decisão (SAD)</w:t>
       </w:r>
-      <w:bookmarkEnd w:id="68"/>
-      <w:bookmarkEnd w:id="69"/>
+      <w:bookmarkEnd w:id="64"/>
+      <w:bookmarkEnd w:id="65"/>
     </w:p>
     <w:p>
       <w:pPr>
@@ -19704,80 +20079,10 @@
           <w:szCs w:val="22"/>
           <w:lang w:eastAsia="en-US"/>
         </w:rPr>
-        <w:t>Business Intelligence</w:t>
-      </w:r>
-      <w:r>
-        <w:rPr>
-          <w:rFonts w:eastAsia="Calibri" w:cs="Times New Roman"/>
-          <w:szCs w:val="22"/>
-          <w:lang w:eastAsia="en-US"/>
-        </w:rPr>
-        <w:t xml:space="preserve"> </w:t>
-      </w:r>
-      <w:r>
-        <w:rPr>
-          <w:rFonts w:eastAsia="Calibri" w:cs="Times New Roman"/>
-          <w:szCs w:val="22"/>
-          <w:lang w:eastAsia="en-US"/>
-        </w:rPr>
-        <w:t xml:space="preserve"> </w:t>
-      </w:r>
-      <w:r>
-        <w:rPr>
-          <w:rFonts w:eastAsia="Calibri" w:cs="Times New Roman"/>
-          <w:szCs w:val="22"/>
-          <w:lang w:eastAsia="en-US"/>
-        </w:rPr>
-        <w:t>(</w:t>
-      </w:r>
-      <w:r>
-        <w:rPr>
-          <w:rFonts w:eastAsia="Calibri" w:cs="Times New Roman"/>
-          <w:szCs w:val="22"/>
-          <w:lang w:eastAsia="en-US"/>
-        </w:rPr>
-        <w:t>BI</w:t>
-      </w:r>
-      <w:r>
-        <w:rPr>
-          <w:rFonts w:eastAsia="Calibri" w:cs="Times New Roman"/>
-          <w:szCs w:val="22"/>
-          <w:lang w:eastAsia="en-US"/>
-        </w:rPr>
-        <w:t>)</w:t>
-      </w:r>
-      <w:r>
-        <w:rPr>
-          <w:rFonts w:eastAsia="Calibri" w:cs="Times New Roman"/>
-          <w:szCs w:val="22"/>
-          <w:lang w:eastAsia="en-US"/>
-        </w:rPr>
-        <w:t xml:space="preserve"> sendo um SAD e Rogério e Gonçalves (2017 p. 47) </w:t>
-      </w:r>
-      <w:r>
-        <w:rPr>
-          <w:rFonts w:eastAsia="Calibri" w:cs="Times New Roman"/>
-          <w:szCs w:val="22"/>
-          <w:lang w:eastAsia="en-US"/>
-        </w:rPr>
-        <w:t>retrata que estes sistemas</w:t>
-      </w:r>
-      <w:r>
-        <w:rPr>
-          <w:rFonts w:eastAsia="Calibri" w:cs="Times New Roman"/>
-          <w:szCs w:val="22"/>
-          <w:lang w:eastAsia="en-US"/>
-        </w:rPr>
-        <w:t xml:space="preserve"> são compostos de</w:t>
-      </w:r>
-      <w:r>
-        <w:rPr>
-          <w:rFonts w:eastAsia="Calibri" w:cs="Times New Roman"/>
-          <w:szCs w:val="22"/>
-          <w:lang w:eastAsia="en-US"/>
-        </w:rPr>
-        <w:t xml:space="preserve">: Data </w:t>
-      </w:r>
+        <w:t xml:space="preserve">Business </w:t>
+      </w:r>
+      <w:proofErr w:type="spellStart"/>
+      <w:proofErr w:type="gramStart"/>
       <w:r>
         <w:rPr>
           <w:rFonts w:eastAsia="Calibri" w:cs="Times New Roman"/>
@@ -19786,16 +20091,83 @@
           <w:szCs w:val="22"/>
           <w:lang w:eastAsia="en-US"/>
         </w:rPr>
-        <w:t>Warehouse</w:t>
-      </w:r>
-      <w:r>
-        <w:rPr>
-          <w:rFonts w:eastAsia="Calibri" w:cs="Times New Roman"/>
-          <w:szCs w:val="22"/>
-          <w:lang w:eastAsia="en-US"/>
-        </w:rPr>
-        <w:t xml:space="preserve"> (DW), Análise de Negócios, </w:t>
-      </w:r>
+        <w:t>Intelligence</w:t>
+      </w:r>
+      <w:proofErr w:type="spellEnd"/>
+      <w:r>
+        <w:rPr>
+          <w:rFonts w:eastAsia="Calibri" w:cs="Times New Roman"/>
+          <w:szCs w:val="22"/>
+          <w:lang w:eastAsia="en-US"/>
+        </w:rPr>
+        <w:t xml:space="preserve"> </w:t>
+      </w:r>
+      <w:r>
+        <w:rPr>
+          <w:rFonts w:eastAsia="Calibri" w:cs="Times New Roman"/>
+          <w:szCs w:val="22"/>
+          <w:lang w:eastAsia="en-US"/>
+        </w:rPr>
+        <w:t xml:space="preserve"> </w:t>
+      </w:r>
+      <w:r>
+        <w:rPr>
+          <w:rFonts w:eastAsia="Calibri" w:cs="Times New Roman"/>
+          <w:szCs w:val="22"/>
+          <w:lang w:eastAsia="en-US"/>
+        </w:rPr>
+        <w:t>(</w:t>
+      </w:r>
+      <w:proofErr w:type="gramEnd"/>
+      <w:r>
+        <w:rPr>
+          <w:rFonts w:eastAsia="Calibri" w:cs="Times New Roman"/>
+          <w:szCs w:val="22"/>
+          <w:lang w:eastAsia="en-US"/>
+        </w:rPr>
+        <w:t>BI</w:t>
+      </w:r>
+      <w:r>
+        <w:rPr>
+          <w:rFonts w:eastAsia="Calibri" w:cs="Times New Roman"/>
+          <w:szCs w:val="22"/>
+          <w:lang w:eastAsia="en-US"/>
+        </w:rPr>
+        <w:t>)</w:t>
+      </w:r>
+      <w:r>
+        <w:rPr>
+          <w:rFonts w:eastAsia="Calibri" w:cs="Times New Roman"/>
+          <w:szCs w:val="22"/>
+          <w:lang w:eastAsia="en-US"/>
+        </w:rPr>
+        <w:t xml:space="preserve"> sendo um SAD e Rogério e Gonçalves (2017 p. 47) </w:t>
+      </w:r>
+      <w:r>
+        <w:rPr>
+          <w:rFonts w:eastAsia="Calibri" w:cs="Times New Roman"/>
+          <w:szCs w:val="22"/>
+          <w:lang w:eastAsia="en-US"/>
+        </w:rPr>
+        <w:t>retrata que estes sistemas</w:t>
+      </w:r>
+      <w:r>
+        <w:rPr>
+          <w:rFonts w:eastAsia="Calibri" w:cs="Times New Roman"/>
+          <w:szCs w:val="22"/>
+          <w:lang w:eastAsia="en-US"/>
+        </w:rPr>
+        <w:t xml:space="preserve"> são compostos de</w:t>
+      </w:r>
+      <w:r>
+        <w:rPr>
+          <w:rFonts w:eastAsia="Calibri" w:cs="Times New Roman"/>
+          <w:szCs w:val="22"/>
+          <w:lang w:eastAsia="en-US"/>
+        </w:rPr>
+        <w:t xml:space="preserve">: Data </w:t>
+      </w:r>
+      <w:proofErr w:type="spellStart"/>
       <w:r>
         <w:rPr>
           <w:rFonts w:eastAsia="Calibri" w:cs="Times New Roman"/>
@@ -19804,8 +20176,61 @@
           <w:szCs w:val="22"/>
           <w:lang w:eastAsia="en-US"/>
         </w:rPr>
-        <w:t>Business Performace Manegement</w:t>
-      </w:r>
+        <w:t>Warehouse</w:t>
+      </w:r>
+      <w:proofErr w:type="spellEnd"/>
+      <w:r>
+        <w:rPr>
+          <w:rFonts w:eastAsia="Calibri" w:cs="Times New Roman"/>
+          <w:szCs w:val="22"/>
+          <w:lang w:eastAsia="en-US"/>
+        </w:rPr>
+        <w:t xml:space="preserve"> (DW), Análise de Negócios, </w:t>
+      </w:r>
+      <w:r>
+        <w:rPr>
+          <w:rFonts w:eastAsia="Calibri" w:cs="Times New Roman"/>
+          <w:i/>
+          <w:iCs/>
+          <w:szCs w:val="22"/>
+          <w:lang w:eastAsia="en-US"/>
+        </w:rPr>
+        <w:t xml:space="preserve">Business </w:t>
+      </w:r>
+      <w:proofErr w:type="spellStart"/>
+      <w:r>
+        <w:rPr>
+          <w:rFonts w:eastAsia="Calibri" w:cs="Times New Roman"/>
+          <w:i/>
+          <w:iCs/>
+          <w:szCs w:val="22"/>
+          <w:lang w:eastAsia="en-US"/>
+        </w:rPr>
+        <w:t>Performace</w:t>
+      </w:r>
+      <w:proofErr w:type="spellEnd"/>
+      <w:r>
+        <w:rPr>
+          <w:rFonts w:eastAsia="Calibri" w:cs="Times New Roman"/>
+          <w:i/>
+          <w:iCs/>
+          <w:szCs w:val="22"/>
+          <w:lang w:eastAsia="en-US"/>
+        </w:rPr>
+        <w:t xml:space="preserve"> </w:t>
+      </w:r>
+      <w:proofErr w:type="spellStart"/>
+      <w:r>
+        <w:rPr>
+          <w:rFonts w:eastAsia="Calibri" w:cs="Times New Roman"/>
+          <w:i/>
+          <w:iCs/>
+          <w:szCs w:val="22"/>
+          <w:lang w:eastAsia="en-US"/>
+        </w:rPr>
+        <w:t>Manegement</w:t>
+      </w:r>
+      <w:proofErr w:type="spellEnd"/>
       <w:r>
         <w:rPr>
           <w:rFonts w:eastAsia="Calibri" w:cs="Times New Roman"/>
@@ -19868,8 +20293,8 @@
           <w:lang w:eastAsia="en-US"/>
         </w:rPr>
       </w:pPr>
-      <w:bookmarkStart w:id="70" w:name="_Toc52033190"/>
-      <w:bookmarkStart w:id="71" w:name="_Toc52831690"/>
+      <w:bookmarkStart w:id="66" w:name="_Toc52033190"/>
+      <w:bookmarkStart w:id="67" w:name="_Toc52831690"/>
       <w:r>
         <w:rPr>
           <w:rFonts w:eastAsia="Calibri"/>
@@ -19878,8 +20303,8 @@
         </w:rPr>
         <w:t>Sistemas de Apoio ao Executivo (SAE)</w:t>
       </w:r>
-      <w:bookmarkEnd w:id="70"/>
-      <w:bookmarkEnd w:id="71"/>
+      <w:bookmarkEnd w:id="66"/>
+      <w:bookmarkEnd w:id="67"/>
     </w:p>
     <w:p>
       <w:pPr>
@@ -19962,6 +20387,7 @@
         </w:rPr>
         <w:t xml:space="preserve"> uma função chamada </w:t>
       </w:r>
+      <w:proofErr w:type="spellStart"/>
       <w:r>
         <w:rPr>
           <w:rFonts w:eastAsia="Calibri" w:cs="Times New Roman"/>
@@ -19970,8 +20396,31 @@
           <w:szCs w:val="22"/>
           <w:lang w:eastAsia="en-US"/>
         </w:rPr>
-        <w:t>drill down</w:t>
-      </w:r>
+        <w:t>drill</w:t>
+      </w:r>
+      <w:proofErr w:type="spellEnd"/>
+      <w:r>
+        <w:rPr>
+          <w:rFonts w:eastAsia="Calibri" w:cs="Times New Roman"/>
+          <w:i/>
+          <w:iCs/>
+          <w:szCs w:val="22"/>
+          <w:lang w:eastAsia="en-US"/>
+        </w:rPr>
+        <w:t xml:space="preserve"> </w:t>
+      </w:r>
+      <w:proofErr w:type="spellStart"/>
+      <w:r>
+        <w:rPr>
+          <w:rFonts w:eastAsia="Calibri" w:cs="Times New Roman"/>
+          <w:i/>
+          <w:iCs/>
+          <w:szCs w:val="22"/>
+          <w:lang w:eastAsia="en-US"/>
+        </w:rPr>
+        <w:t>down</w:t>
+      </w:r>
+      <w:proofErr w:type="spellEnd"/>
       <w:r>
         <w:rPr>
           <w:rFonts w:eastAsia="Calibri" w:cs="Times New Roman"/>
@@ -20150,102 +20599,120 @@
         </w:rPr>
         <w:t xml:space="preserve">Segundo </w:t>
       </w:r>
+      <w:proofErr w:type="spellStart"/>
       <w:r>
         <w:rPr>
           <w:rFonts w:ascii="Segoe UI" w:hAnsi="Segoe UI" w:cs="Segoe UI"/>
           <w:shd w:val="clear" w:color="auto" w:fill="FFFFFF"/>
         </w:rPr>
-        <w:t xml:space="preserve">Moresi </w:t>
-      </w:r>
-      <w:r>
-        <w:rPr>
-          <w:rFonts w:eastAsia="Calibri" w:cs="Times New Roman"/>
-          <w:szCs w:val="22"/>
-          <w:lang w:eastAsia="en-US"/>
-        </w:rPr>
-        <w:t>(</w:t>
-      </w:r>
-      <w:r>
-        <w:rPr>
-          <w:rFonts w:eastAsia="Calibri" w:cs="Times New Roman"/>
-          <w:color w:val="auto"/>
-          <w:szCs w:val="22"/>
-          <w:lang w:eastAsia="en-US"/>
-        </w:rPr>
-        <w:t>2000</w:t>
-      </w:r>
-      <w:r>
-        <w:rPr>
-          <w:rFonts w:eastAsia="Calibri" w:cs="Times New Roman"/>
-          <w:szCs w:val="22"/>
-          <w:lang w:eastAsia="en-US"/>
-        </w:rPr>
-        <w:t>) a informação de nível institucional</w:t>
-      </w:r>
-      <w:r>
-        <w:rPr>
-          <w:rFonts w:eastAsia="Calibri" w:cs="Times New Roman"/>
-          <w:szCs w:val="22"/>
-          <w:lang w:eastAsia="en-US"/>
-        </w:rPr>
-        <w:t>,</w:t>
-      </w:r>
-      <w:r>
-        <w:rPr>
-          <w:rFonts w:eastAsia="Calibri" w:cs="Times New Roman"/>
-          <w:szCs w:val="22"/>
-          <w:lang w:eastAsia="en-US"/>
-        </w:rPr>
-        <w:t xml:space="preserve"> presente no SAE</w:t>
-      </w:r>
-      <w:r>
-        <w:rPr>
-          <w:rFonts w:eastAsia="Calibri" w:cs="Times New Roman"/>
-          <w:szCs w:val="22"/>
-          <w:lang w:eastAsia="en-US"/>
-        </w:rPr>
-        <w:t>, possibilita observar as variáveis presentes nos ambientes externo e interno, com a finalidade de monitorar e avaliar o desempenho, o planejamento e as decisões de alto nível.</w:t>
-      </w:r>
-      <w:r>
-        <w:rPr>
-          <w:rFonts w:eastAsia="Calibri" w:cs="Times New Roman"/>
-          <w:szCs w:val="22"/>
-          <w:lang w:eastAsia="en-US"/>
-        </w:rPr>
-        <w:t xml:space="preserve"> Estes executivos necessitam de informações qualitativas e que contenham alto valor agregado</w:t>
-      </w:r>
-      <w:r>
-        <w:rPr>
-          <w:rFonts w:eastAsia="Calibri" w:cs="Times New Roman"/>
-          <w:szCs w:val="22"/>
-          <w:lang w:eastAsia="en-US"/>
-        </w:rPr>
-        <w:t>.</w:t>
-      </w:r>
-      <w:r>
-        <w:rPr>
-          <w:rFonts w:eastAsia="Calibri" w:cs="Times New Roman"/>
-          <w:szCs w:val="22"/>
-          <w:lang w:eastAsia="en-US"/>
-        </w:rPr>
-        <w:t xml:space="preserve"> </w:t>
-      </w:r>
-    </w:p>
-    <w:p>
-      <w:pPr>
-        <w:suppressAutoHyphens w:val="0"/>
-        <w:rPr>
-          <w:rFonts w:eastAsia="Calibri" w:cs="Times New Roman"/>
-          <w:szCs w:val="22"/>
-          <w:lang w:eastAsia="en-US"/>
-        </w:rPr>
-      </w:pPr>
+        <w:t>Moresi</w:t>
+      </w:r>
+      <w:proofErr w:type="spellEnd"/>
       <w:r>
         <w:rPr>
           <w:rFonts w:ascii="Segoe UI" w:hAnsi="Segoe UI" w:cs="Segoe UI"/>
           <w:shd w:val="clear" w:color="auto" w:fill="FFFFFF"/>
         </w:rPr>
-        <w:t xml:space="preserve">Moresi </w:t>
+        <w:t xml:space="preserve"> </w:t>
+      </w:r>
+      <w:r>
+        <w:rPr>
+          <w:rFonts w:eastAsia="Calibri" w:cs="Times New Roman"/>
+          <w:szCs w:val="22"/>
+          <w:lang w:eastAsia="en-US"/>
+        </w:rPr>
+        <w:t>(</w:t>
+      </w:r>
+      <w:r>
+        <w:rPr>
+          <w:rFonts w:eastAsia="Calibri" w:cs="Times New Roman"/>
+          <w:color w:val="auto"/>
+          <w:szCs w:val="22"/>
+          <w:lang w:eastAsia="en-US"/>
+        </w:rPr>
+        <w:t>2000</w:t>
+      </w:r>
+      <w:r>
+        <w:rPr>
+          <w:rFonts w:eastAsia="Calibri" w:cs="Times New Roman"/>
+          <w:szCs w:val="22"/>
+          <w:lang w:eastAsia="en-US"/>
+        </w:rPr>
+        <w:t>) a informação de nível institucional</w:t>
+      </w:r>
+      <w:r>
+        <w:rPr>
+          <w:rFonts w:eastAsia="Calibri" w:cs="Times New Roman"/>
+          <w:szCs w:val="22"/>
+          <w:lang w:eastAsia="en-US"/>
+        </w:rPr>
+        <w:t>,</w:t>
+      </w:r>
+      <w:r>
+        <w:rPr>
+          <w:rFonts w:eastAsia="Calibri" w:cs="Times New Roman"/>
+          <w:szCs w:val="22"/>
+          <w:lang w:eastAsia="en-US"/>
+        </w:rPr>
+        <w:t xml:space="preserve"> presente no SAE</w:t>
+      </w:r>
+      <w:r>
+        <w:rPr>
+          <w:rFonts w:eastAsia="Calibri" w:cs="Times New Roman"/>
+          <w:szCs w:val="22"/>
+          <w:lang w:eastAsia="en-US"/>
+        </w:rPr>
+        <w:t>, possibilita observar as variáveis presentes nos ambientes externo e interno, com a finalidade de monitorar e avaliar o desempenho, o planejamento e as decisões de alto nível.</w:t>
+      </w:r>
+      <w:r>
+        <w:rPr>
+          <w:rFonts w:eastAsia="Calibri" w:cs="Times New Roman"/>
+          <w:szCs w:val="22"/>
+          <w:lang w:eastAsia="en-US"/>
+        </w:rPr>
+        <w:t xml:space="preserve"> Estes executivos necessitam de informações qualitativas e que contenham alto valor agregado</w:t>
+      </w:r>
+      <w:r>
+        <w:rPr>
+          <w:rFonts w:eastAsia="Calibri" w:cs="Times New Roman"/>
+          <w:szCs w:val="22"/>
+          <w:lang w:eastAsia="en-US"/>
+        </w:rPr>
+        <w:t>.</w:t>
+      </w:r>
+      <w:r>
+        <w:rPr>
+          <w:rFonts w:eastAsia="Calibri" w:cs="Times New Roman"/>
+          <w:szCs w:val="22"/>
+          <w:lang w:eastAsia="en-US"/>
+        </w:rPr>
+        <w:t xml:space="preserve"> </w:t>
+      </w:r>
+    </w:p>
+    <w:p>
+      <w:pPr>
+        <w:suppressAutoHyphens w:val="0"/>
+        <w:rPr>
+          <w:rFonts w:eastAsia="Calibri" w:cs="Times New Roman"/>
+          <w:szCs w:val="22"/>
+          <w:lang w:eastAsia="en-US"/>
+        </w:rPr>
+      </w:pPr>
+      <w:proofErr w:type="spellStart"/>
+      <w:r>
+        <w:rPr>
+          <w:rFonts w:ascii="Segoe UI" w:hAnsi="Segoe UI" w:cs="Segoe UI"/>
+          <w:shd w:val="clear" w:color="auto" w:fill="FFFFFF"/>
+        </w:rPr>
+        <w:t>Moresi</w:t>
+      </w:r>
+      <w:proofErr w:type="spellEnd"/>
+      <w:r>
+        <w:rPr>
+          <w:rFonts w:ascii="Segoe UI" w:hAnsi="Segoe UI" w:cs="Segoe UI"/>
+          <w:shd w:val="clear" w:color="auto" w:fill="FFFFFF"/>
+        </w:rPr>
+        <w:t xml:space="preserve"> </w:t>
       </w:r>
       <w:r>
         <w:rPr>
@@ -20384,8 +20851,8 @@
           <w:lang w:eastAsia="en-US"/>
         </w:rPr>
       </w:pPr>
-      <w:bookmarkStart w:id="72" w:name="_Toc52120443"/>
-      <w:bookmarkStart w:id="73" w:name="_Toc52831691"/>
+      <w:bookmarkStart w:id="68" w:name="_Toc52120443"/>
+      <w:bookmarkStart w:id="69" w:name="_Toc52831691"/>
       <w:r>
         <w:rPr>
           <w:rFonts w:eastAsia="Calibri" w:cs="Times New Roman"/>
@@ -20395,7 +20862,7 @@
         <w:lastRenderedPageBreak/>
         <w:t xml:space="preserve">Sistema sob a perspectiva da função </w:t>
       </w:r>
-      <w:commentRangeStart w:id="74"/>
+      <w:commentRangeStart w:id="70"/>
       <w:r>
         <w:rPr>
           <w:rFonts w:eastAsia="Calibri" w:cs="Times New Roman"/>
@@ -20404,9 +20871,9 @@
         </w:rPr>
         <w:t>organizacional</w:t>
       </w:r>
-      <w:bookmarkEnd w:id="72"/>
-      <w:bookmarkEnd w:id="73"/>
-      <w:commentRangeEnd w:id="74"/>
+      <w:bookmarkEnd w:id="68"/>
+      <w:bookmarkEnd w:id="69"/>
+      <w:commentRangeEnd w:id="70"/>
       <w:r>
         <w:rPr>
           <w:rStyle w:val="Refdecomentrio"/>
@@ -20415,7 +20882,7 @@
           <w:color w:val="auto"/>
           <w:lang w:eastAsia="pt-BR"/>
         </w:rPr>
-        <w:commentReference w:id="74"/>
+        <w:commentReference w:id="70"/>
       </w:r>
     </w:p>
     <w:p>
@@ -20431,23 +20898,183 @@
           <w:rFonts w:cs="Times New Roman"/>
           <w:shd w:val="clear" w:color="auto" w:fill="FFFFFF"/>
         </w:rPr>
-        <w:t>Segundo Wakulicz (2016, p. 18) as organizações são compostas por um conjunto de componentes, como departamentos, que na grande maioria tem: recursos humanos, financeiro, contábil e possivelmente um setor de relações públicas e estes departamentos dependem de um nível organizacional mais alto.</w:t>
-      </w:r>
-    </w:p>
-    <w:p>
-      <w:pPr>
-        <w:suppressAutoHyphens w:val="0"/>
+        <w:t xml:space="preserve">Segundo </w:t>
+      </w:r>
+      <w:proofErr w:type="spellStart"/>
+      <w:r>
         <w:rPr>
           <w:rFonts w:cs="Times New Roman"/>
           <w:shd w:val="clear" w:color="auto" w:fill="FFFFFF"/>
         </w:rPr>
-      </w:pPr>
+        <w:t>Wakulicz</w:t>
+      </w:r>
+      <w:proofErr w:type="spellEnd"/>
       <w:r>
         <w:rPr>
           <w:rFonts w:cs="Times New Roman"/>
           <w:shd w:val="clear" w:color="auto" w:fill="FFFFFF"/>
         </w:rPr>
-        <w:t>Wakulicz (2016, p. 18) retrata que uma das maneiras de classificar os sistemas de uma empresa pode ser a partir da observação de sua estrutura organizacional, dentro desta estrutura podem ter sistemas feitos para cada grupo de usuários, setores, departamentos, gerências e até mesmo para determinados usuários da organização.</w:t>
+        <w:t xml:space="preserve"> (2016, p. 18) as organizações são compostas por um conjunto de componentes, como departamentos, que na grande maioria tem: recursos humanos, financeiro, contábil e possivelmente um setor de relações públicas e estes departamentos dependem de um nível organizacional mais alto.</w:t>
+      </w:r>
+      <w:r>
+        <w:rPr>
+          <w:rFonts w:cs="Times New Roman"/>
+          <w:shd w:val="clear" w:color="auto" w:fill="FFFFFF"/>
+        </w:rPr>
+        <w:t xml:space="preserve"> Estes departamentos compõem a estrutura organizacional que</w:t>
+      </w:r>
+      <w:r>
+        <w:rPr>
+          <w:rFonts w:cs="Times New Roman"/>
+          <w:shd w:val="clear" w:color="auto" w:fill="FFFFFF"/>
+        </w:rPr>
+        <w:t xml:space="preserve"> transmitem informações </w:t>
+      </w:r>
+      <w:r>
+        <w:rPr>
+          <w:rFonts w:cs="Times New Roman"/>
+          <w:shd w:val="clear" w:color="auto" w:fill="FFFFFF"/>
+        </w:rPr>
+        <w:t xml:space="preserve">o </w:t>
+      </w:r>
+      <w:r>
+        <w:rPr>
+          <w:rFonts w:cs="Times New Roman"/>
+          <w:shd w:val="clear" w:color="auto" w:fill="FFFFFF"/>
+        </w:rPr>
+        <w:t xml:space="preserve">todo tempo e para analisar, sintetizar e transmitir </w:t>
+      </w:r>
+      <w:r>
+        <w:rPr>
+          <w:rFonts w:cs="Times New Roman"/>
+          <w:shd w:val="clear" w:color="auto" w:fill="FFFFFF"/>
+        </w:rPr>
+        <w:t xml:space="preserve">essas informações, para a manutenção da sinergia da organização, </w:t>
+      </w:r>
+      <w:r>
+        <w:rPr>
+          <w:rFonts w:cs="Times New Roman"/>
+          <w:shd w:val="clear" w:color="auto" w:fill="FFFFFF"/>
+        </w:rPr>
+        <w:t>faz necessário o uso de SI</w:t>
+      </w:r>
+      <w:r>
+        <w:rPr>
+          <w:rFonts w:ascii="Segoe UI" w:hAnsi="Segoe UI" w:cs="Segoe UI"/>
+          <w:shd w:val="clear" w:color="auto" w:fill="FFFFFF"/>
+        </w:rPr>
+        <w:t xml:space="preserve"> </w:t>
+      </w:r>
+      <w:r>
+        <w:rPr>
+          <w:rFonts w:cs="Times New Roman"/>
+          <w:shd w:val="clear" w:color="auto" w:fill="FFFFFF"/>
+        </w:rPr>
+        <w:t>(FOINA, 2013</w:t>
+      </w:r>
+      <w:r>
+        <w:rPr>
+          <w:rFonts w:cs="Times New Roman"/>
+          <w:shd w:val="clear" w:color="auto" w:fill="FFFFFF"/>
+        </w:rPr>
+        <w:t>, p. 13</w:t>
+      </w:r>
+      <w:r>
+        <w:rPr>
+          <w:rFonts w:cs="Times New Roman"/>
+          <w:shd w:val="clear" w:color="auto" w:fill="FFFFFF"/>
+        </w:rPr>
+        <w:t>)</w:t>
+      </w:r>
+      <w:r>
+        <w:rPr>
+          <w:rFonts w:cs="Times New Roman"/>
+          <w:shd w:val="clear" w:color="auto" w:fill="FFFFFF"/>
+        </w:rPr>
+        <w:t>.</w:t>
+      </w:r>
+    </w:p>
+    <w:p>
+      <w:pPr>
+        <w:suppressAutoHyphens w:val="0"/>
+        <w:rPr>
+          <w:rFonts w:cs="Times New Roman"/>
+          <w:shd w:val="clear" w:color="auto" w:fill="FFFFFF"/>
+        </w:rPr>
+      </w:pPr>
+      <w:proofErr w:type="spellStart"/>
+      <w:r>
+        <w:rPr>
+          <w:rFonts w:cs="Times New Roman"/>
+          <w:shd w:val="clear" w:color="auto" w:fill="FFFFFF"/>
+        </w:rPr>
+        <w:t>Wakulicz</w:t>
+      </w:r>
+      <w:proofErr w:type="spellEnd"/>
+      <w:r>
+        <w:rPr>
+          <w:rFonts w:cs="Times New Roman"/>
+          <w:shd w:val="clear" w:color="auto" w:fill="FFFFFF"/>
+        </w:rPr>
+        <w:t xml:space="preserve"> (2016, p. 18) retrata que uma das maneiras de classificar os sistemas de uma empresa pode ser a partir da observação de sua estrutura organizacional, dentro desta estrutura podem ter sistemas feitos para cada grupo de usuários, setores, departamentos, gerências e até mesmo para determinados usuários da organização</w:t>
+      </w:r>
+      <w:r>
+        <w:rPr>
+          <w:rFonts w:cs="Times New Roman"/>
+          <w:shd w:val="clear" w:color="auto" w:fill="FFFFFF"/>
+        </w:rPr>
+        <w:t xml:space="preserve">. Segundo </w:t>
+      </w:r>
+      <w:proofErr w:type="spellStart"/>
+      <w:r>
+        <w:rPr>
+          <w:rFonts w:cs="Times New Roman"/>
+          <w:shd w:val="clear" w:color="auto" w:fill="FFFFFF"/>
+        </w:rPr>
+        <w:t>Foina</w:t>
+      </w:r>
+      <w:proofErr w:type="spellEnd"/>
+      <w:r>
+        <w:rPr>
+          <w:rFonts w:cs="Times New Roman"/>
+          <w:shd w:val="clear" w:color="auto" w:fill="FFFFFF"/>
+        </w:rPr>
+        <w:t xml:space="preserve"> (2013</w:t>
+      </w:r>
+      <w:r>
+        <w:rPr>
+          <w:rFonts w:cs="Times New Roman"/>
+          <w:shd w:val="clear" w:color="auto" w:fill="FFFFFF"/>
+        </w:rPr>
+        <w:t>, p. 13</w:t>
+      </w:r>
+      <w:r>
+        <w:rPr>
+          <w:rFonts w:cs="Times New Roman"/>
+          <w:shd w:val="clear" w:color="auto" w:fill="FFFFFF"/>
+        </w:rPr>
+        <w:t>) o desenvolvimento de instrumentos administrativos apoiados na TI promovem um aumento na produtividade gerencial</w:t>
+      </w:r>
+      <w:r>
+        <w:rPr>
+          <w:rFonts w:cs="Times New Roman"/>
+          <w:shd w:val="clear" w:color="auto" w:fill="FFFFFF"/>
+        </w:rPr>
+        <w:t xml:space="preserve">, diminuindo os níveis intermediários entre os principais executivos e os </w:t>
+      </w:r>
+      <w:r>
+        <w:rPr>
+          <w:rFonts w:cs="Times New Roman"/>
+          <w:shd w:val="clear" w:color="auto" w:fill="FFFFFF"/>
+        </w:rPr>
+        <w:t>funcionários executores destas atividades</w:t>
+      </w:r>
+      <w:r>
+        <w:rPr>
+          <w:rFonts w:cs="Times New Roman"/>
+          <w:shd w:val="clear" w:color="auto" w:fill="FFFFFF"/>
+        </w:rPr>
+        <w:t>.</w:t>
       </w:r>
     </w:p>
     <w:p>
@@ -20540,7 +21167,22 @@
           <w:shd w:val="clear" w:color="auto" w:fill="FFFFFF"/>
         </w:rPr>
         <w:tab/>
-        <w:t>Wakulicz (2016, p. 19) retrata que um setor pode ter um programa ou aplicativo para selecionar candidatos e outro para monitorar a rotatividade de pessoal da empresa, estes aplicativos podem ser independentes entre si ou conectados. O conjunto destes pode ser chamado de SI em recursos humanos, visto como um SI departamental individual.</w:t>
+      </w:r>
+      <w:proofErr w:type="spellStart"/>
+      <w:r>
+        <w:rPr>
+          <w:rFonts w:cs="Times New Roman"/>
+          <w:shd w:val="clear" w:color="auto" w:fill="FFFFFF"/>
+        </w:rPr>
+        <w:t>Wakulicz</w:t>
+      </w:r>
+      <w:proofErr w:type="spellEnd"/>
+      <w:r>
+        <w:rPr>
+          <w:rFonts w:cs="Times New Roman"/>
+          <w:shd w:val="clear" w:color="auto" w:fill="FFFFFF"/>
+        </w:rPr>
+        <w:t xml:space="preserve"> (2016, p. 19) retrata que um setor pode ter um programa ou aplicativo para selecionar candidatos e outro para monitorar a rotatividade de pessoal da empresa, estes aplicativos podem ser independentes entre si ou conectados. O conjunto destes pode ser chamado de SI em recursos humanos, visto como um SI departamental individual.</w:t>
       </w:r>
     </w:p>
     <w:p>
@@ -20558,7 +21200,15 @@
           <w:shd w:val="clear" w:color="auto" w:fill="FFFFFF"/>
         </w:rPr>
         <w:tab/>
-        <w:t>Sistemas de informações empresariais é um tipo de arquitetura que facilita o fluxo de informações entre toda a organização, é composto pelo conjunto de aplicativos departamentais combinados com outros aplicativos funcionais  e por fim os sistemas intraorganizacionais que atendem mais de duas organizações que integram de forma parcial ou total os processos de negócio da empresa (WAKULICZ, 2016, p. 18).</w:t>
+        <w:t xml:space="preserve">Sistemas de informações empresariais é um tipo de arquitetura que facilita o fluxo de informações entre toda a organização, é composto pelo conjunto de aplicativos departamentais combinados com outros aplicativos funcionais  e por fim os sistemas </w:t>
+      </w:r>
+      <w:r>
+        <w:rPr>
+          <w:rFonts w:cs="Times New Roman"/>
+          <w:shd w:val="clear" w:color="auto" w:fill="FFFFFF"/>
+        </w:rPr>
+        <w:lastRenderedPageBreak/>
+        <w:t>intraorganizacionais que atendem mais de duas organizações que integram de forma parcial ou total os processos de negócio da empresa (WAKULICZ, 2016, p. 18).</w:t>
       </w:r>
     </w:p>
     <w:p>
@@ -20581,12 +21231,11 @@
           <w:rFonts w:cs="Times New Roman"/>
         </w:rPr>
       </w:pPr>
-      <w:bookmarkStart w:id="75" w:name="_Toc57239686"/>
+      <w:bookmarkStart w:id="71" w:name="_Toc57239686"/>
       <w:r>
         <w:rPr>
           <w:rFonts w:cs="Times New Roman"/>
         </w:rPr>
-        <w:lastRenderedPageBreak/>
         <w:t xml:space="preserve">Figura </w:t>
       </w:r>
       <w:r>
@@ -20627,7 +21276,7 @@
         </w:rPr>
         <w:t xml:space="preserve"> - Setores organizacionais e sistemas de informação</w:t>
       </w:r>
-      <w:bookmarkEnd w:id="75"/>
+      <w:bookmarkEnd w:id="71"/>
     </w:p>
     <w:p>
       <w:pPr>
@@ -20698,7 +21347,6 @@
           <w:shd w:val="clear" w:color="auto" w:fill="FFFFFF"/>
         </w:rPr>
       </w:pPr>
-      <w:commentRangeStart w:id="76"/>
       <w:r>
         <w:rPr>
           <w:rFonts w:cs="Times New Roman"/>
@@ -20715,16 +21363,16 @@
         </w:rPr>
         <w:t>.</w:t>
       </w:r>
-      <w:commentRangeEnd w:id="76"/>
-      <w:r>
-        <w:rPr>
-          <w:rStyle w:val="Refdecomentrio"/>
+    </w:p>
+    <w:p>
+      <w:pPr>
+        <w:suppressAutoHyphens w:val="0"/>
+        <w:rPr>
           <w:rFonts w:cs="Times New Roman"/>
           <w:color w:val="auto"/>
-          <w:lang w:eastAsia="pt-BR"/>
-        </w:rPr>
-        <w:commentReference w:id="76"/>
-      </w:r>
+          <w:shd w:val="clear" w:color="auto" w:fill="FFFFFF"/>
+        </w:rPr>
+      </w:pPr>
     </w:p>
     <w:p>
       <w:pPr>
@@ -20735,6 +21383,78 @@
           <w:shd w:val="clear" w:color="auto" w:fill="FFFFFF"/>
         </w:rPr>
       </w:pPr>
+      <w:r>
+        <w:rPr>
+          <w:rFonts w:cs="Times New Roman"/>
+          <w:color w:val="auto"/>
+          <w:shd w:val="clear" w:color="auto" w:fill="FFFFFF"/>
+        </w:rPr>
+        <w:t xml:space="preserve">A figura acima ilustra o </w:t>
+      </w:r>
+      <w:r>
+        <w:rPr>
+          <w:rFonts w:cs="Times New Roman"/>
+          <w:color w:val="auto"/>
+          <w:shd w:val="clear" w:color="auto" w:fill="FFFFFF"/>
+        </w:rPr>
+        <w:t>S</w:t>
+      </w:r>
+      <w:r>
+        <w:rPr>
+          <w:rFonts w:cs="Times New Roman"/>
+          <w:color w:val="auto"/>
+          <w:shd w:val="clear" w:color="auto" w:fill="FFFFFF"/>
+        </w:rPr>
+        <w:t xml:space="preserve">istema de </w:t>
+      </w:r>
+      <w:r>
+        <w:rPr>
+          <w:rFonts w:cs="Times New Roman"/>
+          <w:color w:val="auto"/>
+          <w:shd w:val="clear" w:color="auto" w:fill="FFFFFF"/>
+        </w:rPr>
+        <w:t>I</w:t>
+      </w:r>
+      <w:r>
+        <w:rPr>
+          <w:rFonts w:cs="Times New Roman"/>
+          <w:color w:val="auto"/>
+          <w:shd w:val="clear" w:color="auto" w:fill="FFFFFF"/>
+        </w:rPr>
+        <w:t>nformação e a sua necessidade de integrar os 3 principais setores organizacionais</w:t>
+      </w:r>
+      <w:r>
+        <w:rPr>
+          <w:rFonts w:cs="Times New Roman"/>
+          <w:color w:val="auto"/>
+          <w:shd w:val="clear" w:color="auto" w:fill="FFFFFF"/>
+        </w:rPr>
+        <w:t>, cada cor é um sistema que passa pelos 3 setores e que conversam entre todos os sistemas</w:t>
+      </w:r>
+      <w:r>
+        <w:rPr>
+          <w:rFonts w:cs="Times New Roman"/>
+          <w:color w:val="auto"/>
+          <w:shd w:val="clear" w:color="auto" w:fill="FFFFFF"/>
+        </w:rPr>
+        <w:t>. Podemos ter como exemplo uma indústria que produz celulares, a produção de determinados modelos são inseridas diariamente no sistema pelo nível operacional, assim como a quantidade de defeitos e falhas, já no nível tático o gerente do setor avalia o desempenho da produção com gráficos e relatórios e correlaciona eles com datas passadas e assim poderá ter uma visão do que será feito nos próximos meses</w:t>
+      </w:r>
+      <w:r>
+        <w:rPr>
+          <w:rFonts w:cs="Times New Roman"/>
+          <w:color w:val="auto"/>
+          <w:shd w:val="clear" w:color="auto" w:fill="FFFFFF"/>
+        </w:rPr>
+        <w:t>,</w:t>
+      </w:r>
+      <w:r>
+        <w:rPr>
+          <w:rFonts w:cs="Times New Roman"/>
+          <w:color w:val="auto"/>
+          <w:shd w:val="clear" w:color="auto" w:fill="FFFFFF"/>
+        </w:rPr>
+        <w:t xml:space="preserve"> finalmente no nível estratégico, além de ter todo o conhecimento gerado pela pirâmide ele consegue informações externas para decidir o rumo da produção de novos aparelhos.</w:t>
+      </w:r>
     </w:p>
     <w:p>
       <w:pPr>
@@ -20751,7 +21471,7 @@
           <w:color w:val="auto"/>
           <w:shd w:val="clear" w:color="auto" w:fill="FFFFFF"/>
         </w:rPr>
-        <w:t xml:space="preserve">A figura acima ilustra o </w:t>
+        <w:t xml:space="preserve">Cada sistema possui diversas particularidades, e até mesmo nomes para os classificar, a seguir </w:t>
       </w:r>
       <w:r>
         <w:rPr>
@@ -20759,7 +21479,7 @@
           <w:color w:val="auto"/>
           <w:shd w:val="clear" w:color="auto" w:fill="FFFFFF"/>
         </w:rPr>
-        <w:t>S</w:t>
+        <w:t>serão</w:t>
       </w:r>
       <w:r>
         <w:rPr>
@@ -20767,7 +21487,7 @@
           <w:color w:val="auto"/>
           <w:shd w:val="clear" w:color="auto" w:fill="FFFFFF"/>
         </w:rPr>
-        <w:t xml:space="preserve">istema de </w:t>
+        <w:t xml:space="preserve"> listados alguns sistemas</w:t>
       </w:r>
       <w:r>
         <w:rPr>
@@ -20775,31 +21495,48 @@
           <w:color w:val="auto"/>
           <w:shd w:val="clear" w:color="auto" w:fill="FFFFFF"/>
         </w:rPr>
-        <w:t>I</w:t>
-      </w:r>
+        <w:t xml:space="preserve"> integrados de gestão.</w:t>
+      </w:r>
+    </w:p>
+    <w:p>
+      <w:pPr>
+        <w:suppressAutoHyphens w:val="0"/>
+      </w:pPr>
       <w:r>
         <w:rPr>
           <w:rFonts w:cs="Times New Roman"/>
           <w:color w:val="auto"/>
           <w:shd w:val="clear" w:color="auto" w:fill="FFFFFF"/>
         </w:rPr>
-        <w:t>nformação e a sua necessidade de integrar os 3 principais setores organizacionais</w:t>
-      </w:r>
-      <w:r>
+        <w:t xml:space="preserve">ERP </w:t>
+      </w:r>
+      <w:r>
+        <w:t xml:space="preserve">(Planejamento de Recursos da Corporação) é um SI, exclusivamente comercial, isto é, que não foi desenvolvido pela própria organização que irá usá-lo, adquirido em forma de pacotes comerciais que permitem a integração entre dados de sistemas SPT e dos processos de negócio em toda organização. Pelo fato de ser adquirido de empresas especializadas, as que usam, adotam as melhores práticas de mercado, fazendo com que a empresa se adapte ao sistema e não ao contrário, é claro que algumas customizações podem ser feitas.  Este sistema </w:t>
+      </w:r>
+      <w:r>
+        <w:lastRenderedPageBreak/>
+        <w:t>usa um banco de dados único, é composto por módulos e não é desenvolvido para um cliente em específico (CAIÇARA, 2012).</w:t>
+      </w:r>
+    </w:p>
+    <w:p>
+      <w:pPr>
+        <w:suppressAutoHyphens w:val="0"/>
         <w:rPr>
           <w:rFonts w:cs="Times New Roman"/>
           <w:color w:val="auto"/>
           <w:shd w:val="clear" w:color="auto" w:fill="FFFFFF"/>
         </w:rPr>
-        <w:t>, cada cor é um sistema que passa pelos 3 setores e que conversam entre todos os sistemas</w:t>
-      </w:r>
+      </w:pPr>
       <w:r>
         <w:rPr>
           <w:rFonts w:cs="Times New Roman"/>
           <w:color w:val="auto"/>
           <w:shd w:val="clear" w:color="auto" w:fill="FFFFFF"/>
         </w:rPr>
-        <w:t>. Podemos ter como exemplo uma indústria que produz celulares, a produção de determinados modelos são inseridas diariamente no sistema pelo nível operacional, assim como a quantidade de defeitos e falhas, já no nível tático o gerente do setor avalia o desempenho da produção com gráficos e relatórios e correlaciona eles com datas passadas e assim poderá ter uma visão do que será feito nos próximos meses</w:t>
+        <w:t xml:space="preserve">CRM </w:t>
+      </w:r>
+      <w:r>
+        <w:t>(Gestão do Relacionamento com os clientes)</w:t>
       </w:r>
       <w:r>
         <w:rPr>
@@ -20807,109 +21544,10 @@
           <w:color w:val="auto"/>
           <w:shd w:val="clear" w:color="auto" w:fill="FFFFFF"/>
         </w:rPr>
-        <w:t>,</w:t>
-      </w:r>
-      <w:r>
-        <w:rPr>
-          <w:rFonts w:cs="Times New Roman"/>
-          <w:color w:val="auto"/>
-          <w:shd w:val="clear" w:color="auto" w:fill="FFFFFF"/>
-        </w:rPr>
-        <w:t xml:space="preserve"> finalmente no nível estratégico, além de ter todo o conhecimento gerado pela pirâmide ele consegue informações externas para decidir o rumo da produção de novos aparelhos.</w:t>
-      </w:r>
-    </w:p>
-    <w:p>
-      <w:pPr>
-        <w:suppressAutoHyphens w:val="0"/>
-        <w:rPr>
-          <w:rFonts w:cs="Times New Roman"/>
-          <w:color w:val="auto"/>
-          <w:shd w:val="clear" w:color="auto" w:fill="FFFFFF"/>
-        </w:rPr>
-      </w:pPr>
-      <w:r>
-        <w:rPr>
-          <w:rFonts w:cs="Times New Roman"/>
-          <w:color w:val="auto"/>
-          <w:shd w:val="clear" w:color="auto" w:fill="FFFFFF"/>
-        </w:rPr>
-        <w:t xml:space="preserve">Cada sistema possui diversas particularidades, e até mesmo nomes para os classificar, a seguir </w:t>
-      </w:r>
-      <w:r>
-        <w:rPr>
-          <w:rFonts w:cs="Times New Roman"/>
-          <w:color w:val="auto"/>
-          <w:shd w:val="clear" w:color="auto" w:fill="FFFFFF"/>
-        </w:rPr>
-        <w:t>serão</w:t>
-      </w:r>
-      <w:r>
-        <w:rPr>
-          <w:rFonts w:cs="Times New Roman"/>
-          <w:color w:val="auto"/>
-          <w:shd w:val="clear" w:color="auto" w:fill="FFFFFF"/>
-        </w:rPr>
-        <w:t xml:space="preserve"> listados alguns sistemas</w:t>
-      </w:r>
-      <w:r>
-        <w:rPr>
-          <w:rFonts w:cs="Times New Roman"/>
-          <w:color w:val="auto"/>
-          <w:shd w:val="clear" w:color="auto" w:fill="FFFFFF"/>
-        </w:rPr>
-        <w:t xml:space="preserve"> integrados de gestão.</w:t>
-      </w:r>
-    </w:p>
-    <w:p>
-      <w:pPr>
-        <w:suppressAutoHyphens w:val="0"/>
-      </w:pPr>
-      <w:r>
-        <w:rPr>
-          <w:rFonts w:cs="Times New Roman"/>
-          <w:color w:val="auto"/>
-          <w:shd w:val="clear" w:color="auto" w:fill="FFFFFF"/>
-        </w:rPr>
-        <w:t xml:space="preserve">ERP </w:t>
-      </w:r>
-      <w:r>
-        <w:t>(Planejamento de Recursos da Corporação) é um SI, exclusivamente comercial, isto é, que não foi desenvolvido pela própria organização que irá usá-lo, adquirido em forma de pacotes comerciais que permitem a integração entre dados de sistemas SPT e dos processos de negócio em toda organização. Pelo fato de ser adquirido de empresas especializadas, as que usam, adotam as melhores práticas de mercado, fazendo com que a empresa se adapte ao sistema e não ao contrário, é claro que algumas customizações podem ser feitas.  Este sistema usa um banco de dados único, é composto por módulos e não é desenvolvido para um cliente em específico (CAIÇARA, 2012).</w:t>
-      </w:r>
-    </w:p>
-    <w:p>
-      <w:pPr>
-        <w:suppressAutoHyphens w:val="0"/>
-        <w:rPr>
-          <w:rFonts w:cs="Times New Roman"/>
-          <w:color w:val="auto"/>
-          <w:shd w:val="clear" w:color="auto" w:fill="FFFFFF"/>
-        </w:rPr>
-      </w:pPr>
-      <w:r>
-        <w:rPr>
-          <w:rFonts w:cs="Times New Roman"/>
-          <w:color w:val="auto"/>
-          <w:shd w:val="clear" w:color="auto" w:fill="FFFFFF"/>
-        </w:rPr>
-        <w:t xml:space="preserve">CRM </w:t>
-      </w:r>
-      <w:r>
-        <w:t>(Gestão do Relacionamento com os clientes)</w:t>
-      </w:r>
-      <w:r>
-        <w:rPr>
-          <w:rFonts w:cs="Times New Roman"/>
-          <w:color w:val="auto"/>
-          <w:shd w:val="clear" w:color="auto" w:fill="FFFFFF"/>
-        </w:rPr>
         <w:t xml:space="preserve"> c</w:t>
       </w:r>
       <w:r>
-        <w:t xml:space="preserve">aptura dados de clientes, consolida os dados capturados, analisa os dados, distribui os resultados desta análise e usa </w:t>
-      </w:r>
-      <w:r>
-        <w:lastRenderedPageBreak/>
-        <w:t>essa informação ao interagir com o cliente (CAIÇARA, 2012, p. 169 apud ROGERS GROUP, 2004). Um SI apenas dá base a um CRM, pois ele é uma cultura organizacional que busca atingir a plena satisfação que parte do cliente.</w:t>
+        <w:t>aptura dados de clientes, consolida os dados capturados, analisa os dados, distribui os resultados desta análise e usa essa informação ao interagir com o cliente (CAIÇARA, 2012, p. 169 apud ROGERS GROUP, 2004). Um SI apenas dá base a um CRM, pois ele é uma cultura organizacional que busca atingir a plena satisfação que parte do cliente.</w:t>
       </w:r>
     </w:p>
     <w:p>
@@ -21110,11 +21748,12 @@
           <w:numId w:val="26"/>
         </w:numPr>
         <w:rPr>
-          <w:color w:val="auto"/>
-          <w:lang w:eastAsia="pt-BR"/>
-        </w:rPr>
-      </w:pPr>
-      <w:bookmarkStart w:id="77" w:name="_Toc52831692"/>
+          <w:rFonts w:eastAsia="Calibri"/>
+          <w:color w:val="auto"/>
+          <w:lang w:eastAsia="en-US"/>
+        </w:rPr>
+      </w:pPr>
+      <w:bookmarkStart w:id="72" w:name="_Toc52831692"/>
       <w:r>
         <w:rPr>
           <w:rFonts w:eastAsia="Calibri"/>
@@ -21155,9 +21794,283 @@
         </w:rPr>
         <w:t>na organização</w:t>
       </w:r>
-      <w:bookmarkEnd w:id="55"/>
-      <w:bookmarkEnd w:id="56"/>
-      <w:bookmarkEnd w:id="77"/>
+      <w:bookmarkEnd w:id="52"/>
+      <w:bookmarkEnd w:id="53"/>
+      <w:bookmarkEnd w:id="72"/>
+    </w:p>
+    <w:p>
+      <w:pPr>
+        <w:rPr>
+          <w:rFonts w:ascii="Segoe UI" w:hAnsi="Segoe UI" w:cs="Segoe UI"/>
+          <w:shd w:val="clear" w:color="auto" w:fill="FFFFFF"/>
+        </w:rPr>
+      </w:pPr>
+      <w:proofErr w:type="spellStart"/>
+      <w:r>
+        <w:rPr>
+          <w:rFonts w:ascii="Segoe UI" w:hAnsi="Segoe UI" w:cs="Segoe UI"/>
+          <w:shd w:val="clear" w:color="auto" w:fill="FFFFFF"/>
+        </w:rPr>
+        <w:t>Foina</w:t>
+      </w:r>
+      <w:proofErr w:type="spellEnd"/>
+      <w:r>
+        <w:rPr>
+          <w:rFonts w:ascii="Segoe UI" w:hAnsi="Segoe UI" w:cs="Segoe UI"/>
+          <w:shd w:val="clear" w:color="auto" w:fill="FFFFFF"/>
+        </w:rPr>
+        <w:t xml:space="preserve"> (2013</w:t>
+      </w:r>
+      <w:r>
+        <w:rPr>
+          <w:rFonts w:ascii="Segoe UI" w:hAnsi="Segoe UI" w:cs="Segoe UI"/>
+          <w:shd w:val="clear" w:color="auto" w:fill="FFFFFF"/>
+        </w:rPr>
+        <w:t>, p. 13</w:t>
+      </w:r>
+      <w:r>
+        <w:rPr>
+          <w:rFonts w:ascii="Segoe UI" w:hAnsi="Segoe UI" w:cs="Segoe UI"/>
+          <w:shd w:val="clear" w:color="auto" w:fill="FFFFFF"/>
+        </w:rPr>
+        <w:t>)</w:t>
+      </w:r>
+      <w:r>
+        <w:rPr>
+          <w:rFonts w:ascii="Segoe UI" w:hAnsi="Segoe UI" w:cs="Segoe UI"/>
+          <w:shd w:val="clear" w:color="auto" w:fill="FFFFFF"/>
+        </w:rPr>
+        <w:t xml:space="preserve"> </w:t>
+      </w:r>
+      <w:r>
+        <w:rPr>
+          <w:rFonts w:ascii="Segoe UI" w:hAnsi="Segoe UI" w:cs="Segoe UI"/>
+          <w:shd w:val="clear" w:color="auto" w:fill="FFFFFF"/>
+        </w:rPr>
+        <w:t>a produção média das fábricas no final do século XX aumentou em mais de 500% enquanto nos escritórios, aumentou pouco mais que 5%</w:t>
+      </w:r>
+      <w:r>
+        <w:rPr>
+          <w:rFonts w:ascii="Segoe UI" w:hAnsi="Segoe UI" w:cs="Segoe UI"/>
+          <w:shd w:val="clear" w:color="auto" w:fill="FFFFFF"/>
+        </w:rPr>
+        <w:t xml:space="preserve"> e nos últimos anos estamos vendo uma verdadeira revolução administrativa com a redução de níveis gerenciais e o aumento na tomada de decisão. E como um grande a liado </w:t>
+      </w:r>
+      <w:r>
+        <w:rPr>
+          <w:rFonts w:ascii="Segoe UI" w:hAnsi="Segoe UI" w:cs="Segoe UI"/>
+          <w:shd w:val="clear" w:color="auto" w:fill="FFFFFF"/>
+        </w:rPr>
+        <w:t>o uso de SI para alavancar mais este processo.</w:t>
+      </w:r>
+    </w:p>
+    <w:p>
+      <w:pPr>
+        <w:rPr>
+          <w:rFonts w:ascii="Segoe UI" w:hAnsi="Segoe UI" w:cs="Segoe UI"/>
+          <w:shd w:val="clear" w:color="auto" w:fill="FFFFFF"/>
+        </w:rPr>
+      </w:pPr>
+      <w:proofErr w:type="spellStart"/>
+      <w:r>
+        <w:rPr>
+          <w:rFonts w:ascii="Segoe UI" w:hAnsi="Segoe UI" w:cs="Segoe UI"/>
+          <w:shd w:val="clear" w:color="auto" w:fill="FFFFFF"/>
+        </w:rPr>
+        <w:lastRenderedPageBreak/>
+        <w:t>Foina</w:t>
+      </w:r>
+      <w:proofErr w:type="spellEnd"/>
+      <w:r>
+        <w:rPr>
+          <w:rFonts w:ascii="Segoe UI" w:hAnsi="Segoe UI" w:cs="Segoe UI"/>
+          <w:shd w:val="clear" w:color="auto" w:fill="FFFFFF"/>
+        </w:rPr>
+        <w:t xml:space="preserve"> (2013, p. </w:t>
+      </w:r>
+      <w:r>
+        <w:rPr>
+          <w:rFonts w:ascii="Segoe UI" w:hAnsi="Segoe UI" w:cs="Segoe UI"/>
+          <w:shd w:val="clear" w:color="auto" w:fill="FFFFFF"/>
+        </w:rPr>
+        <w:t>16</w:t>
+      </w:r>
+      <w:r>
+        <w:rPr>
+          <w:rFonts w:ascii="Segoe UI" w:hAnsi="Segoe UI" w:cs="Segoe UI"/>
+          <w:shd w:val="clear" w:color="auto" w:fill="FFFFFF"/>
+        </w:rPr>
+        <w:t>)</w:t>
+      </w:r>
+      <w:r>
+        <w:rPr>
+          <w:rFonts w:ascii="Segoe UI" w:hAnsi="Segoe UI" w:cs="Segoe UI"/>
+          <w:shd w:val="clear" w:color="auto" w:fill="FFFFFF"/>
+        </w:rPr>
+        <w:t xml:space="preserve"> </w:t>
+      </w:r>
+      <w:r>
+        <w:rPr>
+          <w:rFonts w:ascii="Segoe UI" w:hAnsi="Segoe UI" w:cs="Segoe UI"/>
+          <w:shd w:val="clear" w:color="auto" w:fill="FFFFFF"/>
+        </w:rPr>
+        <w:t>para atingir o seus objetivos organizacionais, a tecnologia deve agir sobre os seguintes pontos:</w:t>
+      </w:r>
+    </w:p>
+    <w:p>
+      <w:pPr>
+        <w:pStyle w:val="PargrafodaLista"/>
+        <w:numPr>
+          <w:ilvl w:val="0"/>
+          <w:numId w:val="41"/>
+        </w:numPr>
+        <w:rPr>
+          <w:rFonts w:ascii="Segoe UI" w:hAnsi="Segoe UI" w:cs="Segoe UI"/>
+          <w:shd w:val="clear" w:color="auto" w:fill="FFFFFF"/>
+        </w:rPr>
+      </w:pPr>
+      <w:r>
+        <w:rPr>
+          <w:rFonts w:ascii="Segoe UI" w:hAnsi="Segoe UI" w:cs="Segoe UI"/>
+          <w:shd w:val="clear" w:color="auto" w:fill="FFFFFF"/>
+        </w:rPr>
+        <w:t>Compreender completamente</w:t>
+      </w:r>
+      <w:r>
+        <w:rPr>
+          <w:rFonts w:ascii="Segoe UI" w:hAnsi="Segoe UI" w:cs="Segoe UI"/>
+          <w:shd w:val="clear" w:color="auto" w:fill="FFFFFF"/>
+        </w:rPr>
+        <w:t xml:space="preserve"> o negócio da organização </w:t>
+      </w:r>
+      <w:r>
+        <w:rPr>
+          <w:rFonts w:ascii="Segoe UI" w:hAnsi="Segoe UI" w:cs="Segoe UI"/>
+          <w:shd w:val="clear" w:color="auto" w:fill="FFFFFF"/>
+        </w:rPr>
+        <w:t>(sua</w:t>
+      </w:r>
+      <w:r>
+        <w:rPr>
+          <w:rFonts w:ascii="Segoe UI" w:hAnsi="Segoe UI" w:cs="Segoe UI"/>
+          <w:shd w:val="clear" w:color="auto" w:fill="FFFFFF"/>
+        </w:rPr>
+        <w:t xml:space="preserve"> missão, visão e objetivos de negócio</w:t>
+      </w:r>
+      <w:r>
+        <w:rPr>
+          <w:rFonts w:ascii="Segoe UI" w:hAnsi="Segoe UI" w:cs="Segoe UI"/>
+          <w:shd w:val="clear" w:color="auto" w:fill="FFFFFF"/>
+        </w:rPr>
+        <w:t>).</w:t>
+      </w:r>
+    </w:p>
+    <w:p>
+      <w:pPr>
+        <w:pStyle w:val="PargrafodaLista"/>
+        <w:numPr>
+          <w:ilvl w:val="0"/>
+          <w:numId w:val="41"/>
+        </w:numPr>
+        <w:rPr>
+          <w:rFonts w:ascii="Segoe UI" w:hAnsi="Segoe UI" w:cs="Segoe UI"/>
+          <w:shd w:val="clear" w:color="auto" w:fill="FFFFFF"/>
+        </w:rPr>
+      </w:pPr>
+      <w:r>
+        <w:rPr>
+          <w:rFonts w:ascii="Segoe UI" w:hAnsi="Segoe UI" w:cs="Segoe UI"/>
+          <w:shd w:val="clear" w:color="auto" w:fill="FFFFFF"/>
+        </w:rPr>
+        <w:t>Estabelecer o conjunto de informações estratégicas necessárias para a sua gestão da organização.</w:t>
+      </w:r>
+    </w:p>
+    <w:p>
+      <w:pPr>
+        <w:pStyle w:val="PargrafodaLista"/>
+        <w:numPr>
+          <w:ilvl w:val="0"/>
+          <w:numId w:val="41"/>
+        </w:numPr>
+        <w:rPr>
+          <w:rFonts w:ascii="Segoe UI" w:hAnsi="Segoe UI" w:cs="Segoe UI"/>
+          <w:shd w:val="clear" w:color="auto" w:fill="FFFFFF"/>
+        </w:rPr>
+      </w:pPr>
+      <w:r>
+        <w:rPr>
+          <w:rFonts w:ascii="Segoe UI" w:hAnsi="Segoe UI" w:cs="Segoe UI"/>
+          <w:shd w:val="clear" w:color="auto" w:fill="FFFFFF"/>
+        </w:rPr>
+        <w:t>Identificar e mapear os processos de negócios da organização.</w:t>
+      </w:r>
+    </w:p>
+    <w:p>
+      <w:pPr>
+        <w:pStyle w:val="PargrafodaLista"/>
+        <w:numPr>
+          <w:ilvl w:val="0"/>
+          <w:numId w:val="41"/>
+        </w:numPr>
+        <w:rPr>
+          <w:rFonts w:ascii="Segoe UI" w:hAnsi="Segoe UI" w:cs="Segoe UI"/>
+          <w:shd w:val="clear" w:color="auto" w:fill="FFFFFF"/>
+        </w:rPr>
+      </w:pPr>
+      <w:r>
+        <w:rPr>
+          <w:rFonts w:ascii="Segoe UI" w:hAnsi="Segoe UI" w:cs="Segoe UI"/>
+          <w:shd w:val="clear" w:color="auto" w:fill="FFFFFF"/>
+        </w:rPr>
+        <w:t>Mecanizar os processos de maior impacto para os negócios.</w:t>
+      </w:r>
+    </w:p>
+    <w:p>
+      <w:pPr>
+        <w:pStyle w:val="PargrafodaLista"/>
+        <w:numPr>
+          <w:ilvl w:val="0"/>
+          <w:numId w:val="41"/>
+        </w:numPr>
+        <w:rPr>
+          <w:rFonts w:ascii="Segoe UI" w:hAnsi="Segoe UI" w:cs="Segoe UI"/>
+          <w:shd w:val="clear" w:color="auto" w:fill="FFFFFF"/>
+        </w:rPr>
+      </w:pPr>
+      <w:r>
+        <w:rPr>
+          <w:rFonts w:ascii="Segoe UI" w:hAnsi="Segoe UI" w:cs="Segoe UI"/>
+          <w:shd w:val="clear" w:color="auto" w:fill="FFFFFF"/>
+        </w:rPr>
+        <w:t>Atribuir responsabilidades pelos processos e pelas informações por eles usadas.</w:t>
+      </w:r>
+    </w:p>
+    <w:p>
+      <w:pPr>
+        <w:pStyle w:val="PargrafodaLista"/>
+        <w:numPr>
+          <w:ilvl w:val="0"/>
+          <w:numId w:val="41"/>
+        </w:numPr>
+        <w:rPr>
+          <w:rFonts w:ascii="Segoe UI" w:hAnsi="Segoe UI" w:cs="Segoe UI"/>
+          <w:shd w:val="clear" w:color="auto" w:fill="FFFFFF"/>
+        </w:rPr>
+      </w:pPr>
+      <w:r>
+        <w:rPr>
+          <w:rFonts w:ascii="Segoe UI" w:hAnsi="Segoe UI" w:cs="Segoe UI"/>
+          <w:shd w:val="clear" w:color="auto" w:fill="FFFFFF"/>
+        </w:rPr>
+        <w:t>Organizar o fluxo de informações para apoio às decisões e para o controle das operações da empresa.</w:t>
+      </w:r>
+    </w:p>
+    <w:p>
+      <w:pPr>
+        <w:rPr>
+          <w:lang w:eastAsia="en-US"/>
+        </w:rPr>
+      </w:pPr>
     </w:p>
     <w:p>
       <w:pPr>
@@ -21311,8 +22224,225 @@
           <w:rFonts w:eastAsia="Calibri"/>
           <w:lang w:eastAsia="en-US"/>
         </w:rPr>
+        <w:t>As organizações buscam alcançar diversos objetivos simultaneamente, e os objetivos maiores impõem-se aos específicos. Através dos objetivos organizacionais “A empresa pode fixar suas: políticas, diretrizes, metas, programas, procedimentos, métodos e normas.” (CHIAVENATTO, 2003, p. 169)</w:t>
+      </w:r>
+    </w:p>
+    <w:p>
+      <w:pPr>
+        <w:suppressAutoHyphens w:val="0"/>
+        <w:rPr>
+          <w:rFonts w:eastAsia="Calibri" w:cs="Times New Roman"/>
+          <w:szCs w:val="22"/>
+          <w:lang w:eastAsia="en-US"/>
+        </w:rPr>
+      </w:pPr>
+      <w:r>
+        <w:rPr>
+          <w:rFonts w:eastAsia="Calibri" w:cs="Times New Roman"/>
+          <w:szCs w:val="22"/>
+          <w:lang w:eastAsia="en-US"/>
+        </w:rPr>
+        <w:t>Políticas</w:t>
+      </w:r>
+      <w:r>
+        <w:rPr>
+          <w:rFonts w:eastAsia="Calibri" w:cs="Times New Roman"/>
+          <w:szCs w:val="22"/>
+          <w:lang w:eastAsia="en-US"/>
+        </w:rPr>
+        <w:t xml:space="preserve"> são afirmações genéricas e abrangentes e utiliza-se </w:t>
+      </w:r>
+      <w:r>
+        <w:rPr>
+          <w:rFonts w:eastAsia="Calibri" w:cs="Times New Roman"/>
+          <w:szCs w:val="22"/>
+          <w:lang w:eastAsia="en-US"/>
+        </w:rPr>
+        <w:t>normalmente verbos</w:t>
+      </w:r>
+      <w:r>
+        <w:rPr>
+          <w:rFonts w:eastAsia="Calibri" w:cs="Times New Roman"/>
+          <w:szCs w:val="22"/>
+          <w:lang w:eastAsia="en-US"/>
+        </w:rPr>
+        <w:t>:</w:t>
+      </w:r>
+      <w:r>
+        <w:rPr>
+          <w:rFonts w:eastAsia="Calibri" w:cs="Times New Roman"/>
+          <w:szCs w:val="22"/>
+          <w:lang w:eastAsia="en-US"/>
+        </w:rPr>
+        <w:t xml:space="preserve"> como</w:t>
+      </w:r>
+      <w:r>
+        <w:rPr>
+          <w:rFonts w:eastAsia="Calibri" w:cs="Times New Roman"/>
+          <w:szCs w:val="22"/>
+          <w:lang w:eastAsia="en-US"/>
+        </w:rPr>
+        <w:t>,</w:t>
+      </w:r>
+      <w:r>
+        <w:rPr>
+          <w:rFonts w:eastAsia="Calibri" w:cs="Times New Roman"/>
+          <w:szCs w:val="22"/>
+          <w:lang w:eastAsia="en-US"/>
+        </w:rPr>
+        <w:t xml:space="preserve"> manter, seguir e prover</w:t>
+      </w:r>
+      <w:r>
+        <w:rPr>
+          <w:rFonts w:eastAsia="Calibri"/>
+          <w:lang w:eastAsia="en-US"/>
+        </w:rPr>
+        <w:t xml:space="preserve"> </w:t>
+      </w:r>
+      <w:r>
+        <w:rPr>
+          <w:rFonts w:eastAsia="Calibri" w:cs="Times New Roman"/>
+          <w:szCs w:val="22"/>
+          <w:lang w:eastAsia="en-US"/>
+        </w:rPr>
+        <w:t>exemplo:</w:t>
+      </w:r>
+      <w:r>
+        <w:rPr>
+          <w:rFonts w:eastAsia="Calibri" w:cs="Times New Roman"/>
+          <w:szCs w:val="22"/>
+          <w:lang w:eastAsia="en-US"/>
+        </w:rPr>
+        <w:t xml:space="preserve"> </w:t>
+      </w:r>
+      <w:r>
+        <w:rPr>
+          <w:rFonts w:eastAsia="Calibri" w:cs="Times New Roman"/>
+          <w:szCs w:val="22"/>
+          <w:lang w:eastAsia="en-US"/>
+        </w:rPr>
+        <w:t xml:space="preserve">como tratar os alunos e prover ensino. </w:t>
+      </w:r>
+      <w:r>
+        <w:rPr>
+          <w:rFonts w:eastAsia="Calibri" w:cs="Times New Roman"/>
+          <w:szCs w:val="22"/>
+          <w:lang w:eastAsia="en-US"/>
+        </w:rPr>
+        <w:t>Diretrizes</w:t>
+      </w:r>
+      <w:r>
+        <w:rPr>
+          <w:rFonts w:eastAsia="Calibri" w:cs="Times New Roman"/>
+          <w:szCs w:val="22"/>
+          <w:lang w:eastAsia="en-US"/>
+        </w:rPr>
+        <w:t xml:space="preserve"> são princípios para alcançar os objetivos organizacionais, </w:t>
+      </w:r>
+      <w:r>
+        <w:rPr>
+          <w:rFonts w:eastAsia="Calibri" w:cs="Times New Roman"/>
+          <w:szCs w:val="22"/>
+          <w:lang w:eastAsia="en-US"/>
+        </w:rPr>
+        <w:t>por exemplo</w:t>
+      </w:r>
+      <w:r>
+        <w:rPr>
+          <w:rFonts w:eastAsia="Calibri" w:cs="Times New Roman"/>
+          <w:szCs w:val="22"/>
+          <w:lang w:eastAsia="en-US"/>
+        </w:rPr>
+        <w:t>, como fazer seleção de alunos.</w:t>
+      </w:r>
+      <w:r>
+        <w:rPr>
+          <w:rFonts w:eastAsia="Calibri"/>
+          <w:lang w:eastAsia="en-US"/>
+        </w:rPr>
+        <w:t xml:space="preserve"> </w:t>
+      </w:r>
+      <w:r>
+        <w:rPr>
+          <w:rFonts w:eastAsia="Calibri" w:cs="Times New Roman"/>
+          <w:szCs w:val="22"/>
+          <w:lang w:eastAsia="en-US"/>
+        </w:rPr>
+        <w:t>Metas</w:t>
+      </w:r>
+      <w:r>
+        <w:rPr>
+          <w:rFonts w:eastAsia="Calibri" w:cs="Times New Roman"/>
+          <w:szCs w:val="22"/>
+          <w:lang w:eastAsia="en-US"/>
+        </w:rPr>
+        <w:t xml:space="preserve"> são alvos para curto prazo, pode ser considerado como objetivos operacionais, </w:t>
+      </w:r>
+      <w:r>
+        <w:rPr>
+          <w:rFonts w:eastAsia="Calibri" w:cs="Times New Roman"/>
+          <w:szCs w:val="22"/>
+          <w:lang w:eastAsia="en-US"/>
+        </w:rPr>
         <w:lastRenderedPageBreak/>
-        <w:t>As organizações buscam alcançar diversos objetivos simultaneamente, e os objetivos maiores impõem-se aos específicos. Através dos objetivos organizacionais “A empresa pode fixar suas: políticas, diretrizes, metas, programas, procedimentos, métodos e normas.” (CHIAVENATTO, 2003, p. 169)</w:t>
+        <w:t>como a</w:t>
+      </w:r>
+      <w:r>
+        <w:rPr>
+          <w:rFonts w:eastAsia="Calibri" w:cs="Times New Roman"/>
+          <w:szCs w:val="22"/>
+          <w:lang w:eastAsia="en-US"/>
+        </w:rPr>
+        <w:t xml:space="preserve"> produção mensal e faturamento mensal</w:t>
+      </w:r>
+      <w:r>
+        <w:rPr>
+          <w:rFonts w:eastAsia="Calibri"/>
+          <w:lang w:eastAsia="en-US"/>
+        </w:rPr>
+        <w:t xml:space="preserve">. O alcance das metas é planejado através de </w:t>
+      </w:r>
+      <w:r>
+        <w:rPr>
+          <w:rFonts w:eastAsia="Calibri"/>
+          <w:lang w:eastAsia="en-US"/>
+        </w:rPr>
+        <w:t>programas</w:t>
+      </w:r>
+      <w:r>
+        <w:rPr>
+          <w:rFonts w:eastAsia="Calibri"/>
+          <w:lang w:eastAsia="en-US"/>
+        </w:rPr>
+        <w:t xml:space="preserve">, </w:t>
+      </w:r>
+      <w:r>
+        <w:rPr>
+          <w:rFonts w:eastAsia="Calibri"/>
+          <w:lang w:eastAsia="en-US"/>
+        </w:rPr>
+        <w:t xml:space="preserve">que </w:t>
+      </w:r>
+      <w:r>
+        <w:rPr>
+          <w:rFonts w:eastAsia="Calibri"/>
+          <w:lang w:eastAsia="en-US"/>
+        </w:rPr>
+        <w:t>são planos bem específicos</w:t>
+      </w:r>
+      <w:r>
+        <w:rPr>
+          <w:rFonts w:eastAsia="Calibri"/>
+          <w:lang w:eastAsia="en-US"/>
+        </w:rPr>
+        <w:t xml:space="preserve"> </w:t>
+      </w:r>
+      <w:r>
+        <w:rPr>
+          <w:rFonts w:eastAsia="Calibri"/>
+          <w:lang w:eastAsia="en-US"/>
+        </w:rPr>
+        <w:t>(CHIAVENATTO, 2003).</w:t>
       </w:r>
     </w:p>
     <w:p>
@@ -21330,55 +22460,146 @@
           <w:szCs w:val="22"/>
           <w:lang w:eastAsia="en-US"/>
         </w:rPr>
-        <w:t>Políticas</w:t>
-      </w:r>
-      <w:r>
-        <w:rPr>
-          <w:rFonts w:eastAsia="Calibri" w:cs="Times New Roman"/>
-          <w:szCs w:val="22"/>
-          <w:lang w:eastAsia="en-US"/>
-        </w:rPr>
-        <w:t xml:space="preserve"> são afirmações genéricas e abrangentes e utiliza-se </w:t>
-      </w:r>
-      <w:r>
-        <w:rPr>
-          <w:rFonts w:eastAsia="Calibri" w:cs="Times New Roman"/>
-          <w:szCs w:val="22"/>
-          <w:lang w:eastAsia="en-US"/>
-        </w:rPr>
-        <w:t>normalmente verbos</w:t>
-      </w:r>
-      <w:r>
-        <w:rPr>
-          <w:rFonts w:eastAsia="Calibri" w:cs="Times New Roman"/>
-          <w:szCs w:val="22"/>
-          <w:lang w:eastAsia="en-US"/>
-        </w:rPr>
-        <w:t>:</w:t>
-      </w:r>
-      <w:r>
-        <w:rPr>
-          <w:rFonts w:eastAsia="Calibri" w:cs="Times New Roman"/>
-          <w:szCs w:val="22"/>
-          <w:lang w:eastAsia="en-US"/>
-        </w:rPr>
-        <w:t xml:space="preserve"> como</w:t>
-      </w:r>
-      <w:r>
-        <w:rPr>
-          <w:rFonts w:eastAsia="Calibri" w:cs="Times New Roman"/>
-          <w:szCs w:val="22"/>
-          <w:lang w:eastAsia="en-US"/>
-        </w:rPr>
-        <w:t>,</w:t>
-      </w:r>
-      <w:r>
-        <w:rPr>
-          <w:rFonts w:eastAsia="Calibri" w:cs="Times New Roman"/>
-          <w:szCs w:val="22"/>
-          <w:lang w:eastAsia="en-US"/>
-        </w:rPr>
-        <w:t xml:space="preserve"> manter, seguir e prover</w:t>
+        <w:t>Procedimentos</w:t>
+      </w:r>
+      <w:r>
+        <w:rPr>
+          <w:rFonts w:eastAsia="Calibri" w:cs="Times New Roman"/>
+          <w:szCs w:val="22"/>
+          <w:lang w:eastAsia="en-US"/>
+        </w:rPr>
+        <w:t xml:space="preserve"> são rotinas que envolve uma sequência cronológica de tarefas, normalmente são de fácil detalhamento e os SI ajudam </w:t>
+      </w:r>
+      <w:r>
+        <w:rPr>
+          <w:rFonts w:eastAsia="Calibri" w:cs="Times New Roman"/>
+          <w:szCs w:val="22"/>
+          <w:lang w:eastAsia="en-US"/>
+        </w:rPr>
+        <w:t>em sua</w:t>
+      </w:r>
+      <w:r>
+        <w:rPr>
+          <w:rFonts w:eastAsia="Calibri" w:cs="Times New Roman"/>
+          <w:szCs w:val="22"/>
+          <w:lang w:eastAsia="en-US"/>
+        </w:rPr>
+        <w:t xml:space="preserve"> realização</w:t>
+      </w:r>
+      <w:r>
+        <w:rPr>
+          <w:rFonts w:eastAsia="Calibri"/>
+          <w:lang w:eastAsia="en-US"/>
+        </w:rPr>
+        <w:t xml:space="preserve"> (CHIAVENATTO, 2003)</w:t>
+      </w:r>
+      <w:r>
+        <w:rPr>
+          <w:rFonts w:eastAsia="Calibri" w:cs="Times New Roman"/>
+          <w:szCs w:val="22"/>
+          <w:lang w:eastAsia="en-US"/>
+        </w:rPr>
+        <w:t>, como o procedimento de matrícula de uma IES</w:t>
+      </w:r>
+      <w:r>
+        <w:rPr>
+          <w:rFonts w:eastAsia="Calibri"/>
+          <w:lang w:eastAsia="en-US"/>
+        </w:rPr>
+        <w:t>.</w:t>
+      </w:r>
+    </w:p>
+    <w:p>
+      <w:pPr>
+        <w:suppressAutoHyphens w:val="0"/>
+        <w:rPr>
+          <w:rFonts w:eastAsia="Calibri"/>
+          <w:lang w:eastAsia="en-US"/>
+        </w:rPr>
+      </w:pPr>
+      <w:r>
+        <w:rPr>
+          <w:rFonts w:eastAsia="Calibri" w:cs="Times New Roman"/>
+          <w:szCs w:val="22"/>
+          <w:lang w:eastAsia="en-US"/>
+        </w:rPr>
+        <w:t>Métodos</w:t>
+      </w:r>
+      <w:r>
+        <w:rPr>
+          <w:rFonts w:eastAsia="Calibri" w:cs="Times New Roman"/>
+          <w:szCs w:val="22"/>
+          <w:lang w:eastAsia="en-US"/>
+        </w:rPr>
+        <w:t xml:space="preserve"> são planos para o a execução de uma tarefa específica, normalmente atribuído a uma pessoa, detalha como o trabalho deve ser realizado exemplo o método para recorrer </w:t>
+      </w:r>
+      <w:r>
+        <w:rPr>
+          <w:rFonts w:eastAsia="Calibri" w:cs="Times New Roman"/>
+          <w:szCs w:val="22"/>
+          <w:lang w:eastAsia="en-US"/>
+        </w:rPr>
+        <w:t>cursar</w:t>
+      </w:r>
+      <w:r>
+        <w:rPr>
+          <w:rFonts w:eastAsia="Calibri" w:cs="Times New Roman"/>
+          <w:szCs w:val="22"/>
+          <w:lang w:eastAsia="en-US"/>
+        </w:rPr>
+        <w:t xml:space="preserve"> uma disciplina em outra IES, podem-se usar fluxogramas para sua explicação </w:t>
+      </w:r>
+      <w:r>
+        <w:rPr>
+          <w:rFonts w:eastAsia="Calibri"/>
+          <w:lang w:eastAsia="en-US"/>
+        </w:rPr>
+        <w:t>(CHIAVENATTO, 2003).</w:t>
+      </w:r>
+    </w:p>
+    <w:p>
+      <w:pPr>
+        <w:suppressAutoHyphens w:val="0"/>
+        <w:rPr>
+          <w:rFonts w:eastAsia="Calibri" w:cs="Times New Roman"/>
+          <w:szCs w:val="22"/>
+          <w:lang w:eastAsia="en-US"/>
+        </w:rPr>
+      </w:pPr>
+      <w:r>
+        <w:rPr>
+          <w:rFonts w:eastAsia="Calibri"/>
+          <w:lang w:eastAsia="en-US"/>
+        </w:rPr>
+        <w:t>Normas</w:t>
+      </w:r>
+      <w:r>
+        <w:rPr>
+          <w:rFonts w:eastAsia="Calibri"/>
+          <w:lang w:eastAsia="en-US"/>
+        </w:rPr>
+        <w:t>, no ambiente dos sistemas seriam as regras de negócio</w:t>
+      </w:r>
+      <w:r>
+        <w:rPr>
+          <w:rFonts w:eastAsia="Calibri"/>
+          <w:lang w:eastAsia="en-US"/>
+        </w:rPr>
+        <w:t>, segundo Chiavenatto (2003) são regras ou regulamentos que cercam os procedimento</w:t>
+      </w:r>
+      <w:r>
+        <w:rPr>
+          <w:rFonts w:eastAsia="Calibri"/>
+          <w:lang w:eastAsia="en-US"/>
+        </w:rPr>
+        <w:t>s</w:t>
+      </w:r>
+      <w:r>
+        <w:rPr>
+          <w:rFonts w:eastAsia="Calibri"/>
+          <w:lang w:eastAsia="en-US"/>
+        </w:rPr>
+        <w:t>, como um código de conduta que deve ser seguido fielmente, no geral define o que deve ser feito e o que não deve ser</w:t>
       </w:r>
       <w:r>
         <w:rPr>
@@ -21389,59 +22610,97 @@
       </w:r>
       <w:r>
         <w:rPr>
-          <w:rFonts w:eastAsia="Calibri" w:cs="Times New Roman"/>
-          <w:szCs w:val="22"/>
-          <w:lang w:eastAsia="en-US"/>
-        </w:rPr>
-        <w:t>exemplo:</w:t>
-      </w:r>
-      <w:r>
-        <w:rPr>
-          <w:rFonts w:eastAsia="Calibri" w:cs="Times New Roman"/>
-          <w:szCs w:val="22"/>
+          <w:rFonts w:eastAsia="Calibri"/>
+          <w:lang w:eastAsia="en-US"/>
+        </w:rPr>
+        <w:t>(CHIAVENATTO, 2003), exemplo: a matricula de alunos em IES sem o diploma de ensino médio e classificado em um processo seletivo.</w:t>
+      </w:r>
+    </w:p>
+    <w:p>
+      <w:pPr>
+        <w:rPr>
+          <w:rFonts w:eastAsia="Calibri"/>
+          <w:lang w:eastAsia="en-US"/>
+        </w:rPr>
+      </w:pPr>
+      <w:r>
+        <w:rPr>
+          <w:rFonts w:eastAsia="Calibri"/>
+          <w:lang w:eastAsia="en-US"/>
+        </w:rPr>
+        <w:t xml:space="preserve">Segundo Chiavenatto (2003) há 3 tipos de planejamentos, o estratégico, tático e operacional: </w:t>
+      </w:r>
+    </w:p>
+    <w:p>
+      <w:pPr>
+        <w:rPr>
+          <w:rFonts w:eastAsia="Calibri"/>
+          <w:lang w:eastAsia="en-US"/>
+        </w:rPr>
+      </w:pPr>
+      <w:r>
+        <w:rPr>
+          <w:rFonts w:eastAsia="Calibri"/>
+          <w:lang w:eastAsia="en-US"/>
+        </w:rPr>
+        <w:t xml:space="preserve">O planejamento </w:t>
+      </w:r>
+      <w:r>
+        <w:rPr>
+          <w:rFonts w:eastAsia="Calibri"/>
+          <w:lang w:eastAsia="en-US"/>
+        </w:rPr>
+        <w:t>estratégico</w:t>
+      </w:r>
+      <w:r>
+        <w:rPr>
+          <w:rFonts w:eastAsia="Calibri"/>
+          <w:lang w:eastAsia="en-US"/>
+        </w:rPr>
+        <w:t xml:space="preserve"> é o mais amplo e abrangente de toda a organização, é projetado a longo prazo, envolve a empresa como um todo</w:t>
+      </w:r>
+      <w:r>
+        <w:rPr>
+          <w:rFonts w:eastAsia="Calibri"/>
           <w:lang w:eastAsia="en-US"/>
         </w:rPr>
         <w:t xml:space="preserve"> </w:t>
       </w:r>
       <w:r>
         <w:rPr>
-          <w:rFonts w:eastAsia="Calibri" w:cs="Times New Roman"/>
-          <w:szCs w:val="22"/>
-          <w:lang w:eastAsia="en-US"/>
-        </w:rPr>
-        <w:t xml:space="preserve">como tratar os alunos e prover ensino. </w:t>
-      </w:r>
-      <w:r>
-        <w:rPr>
-          <w:rFonts w:eastAsia="Calibri" w:cs="Times New Roman"/>
-          <w:szCs w:val="22"/>
-          <w:lang w:eastAsia="en-US"/>
-        </w:rPr>
-        <w:t>Diretrizes</w:t>
-      </w:r>
-      <w:r>
-        <w:rPr>
-          <w:rFonts w:eastAsia="Calibri" w:cs="Times New Roman"/>
-          <w:szCs w:val="22"/>
-          <w:lang w:eastAsia="en-US"/>
-        </w:rPr>
-        <w:t xml:space="preserve"> são princípios para alcançar os objetivos organizacionais, </w:t>
-      </w:r>
-      <w:r>
-        <w:rPr>
-          <w:rFonts w:eastAsia="Calibri" w:cs="Times New Roman"/>
-          <w:szCs w:val="22"/>
-          <w:lang w:eastAsia="en-US"/>
-        </w:rPr>
-        <w:t>por exemplo</w:t>
-      </w:r>
-      <w:r>
-        <w:rPr>
-          <w:rFonts w:eastAsia="Calibri" w:cs="Times New Roman"/>
-          <w:szCs w:val="22"/>
-          <w:lang w:eastAsia="en-US"/>
-        </w:rPr>
-        <w:t>, como fazer seleção de alunos.</w:t>
+          <w:rFonts w:eastAsia="Calibri"/>
+          <w:lang w:eastAsia="en-US"/>
+        </w:rPr>
+        <w:t>(CHIAVENATTO, 2003), como exemplo: O Plano de Desenvolvimento Institucional.</w:t>
+      </w:r>
+    </w:p>
+    <w:p>
+      <w:pPr>
+        <w:rPr>
+          <w:rFonts w:eastAsia="Calibri"/>
+          <w:lang w:eastAsia="en-US"/>
+        </w:rPr>
+      </w:pPr>
+      <w:r>
+        <w:rPr>
+          <w:rFonts w:eastAsia="Calibri"/>
+          <w:lang w:eastAsia="en-US"/>
+        </w:rPr>
+        <w:t xml:space="preserve">Já o </w:t>
+      </w:r>
+      <w:r>
+        <w:rPr>
+          <w:rFonts w:eastAsia="Calibri"/>
+          <w:lang w:eastAsia="en-US"/>
+        </w:rPr>
+        <w:t>planejamento</w:t>
+      </w:r>
+      <w:r>
+        <w:rPr>
+          <w:rFonts w:eastAsia="Calibri"/>
+          <w:lang w:eastAsia="en-US"/>
+        </w:rPr>
+        <w:t xml:space="preserve"> tático abrange por departamentos, suas características são: projetados a médio prazo, geralmente para exercício anual</w:t>
       </w:r>
       <w:r>
         <w:rPr>
@@ -21452,70 +22711,95 @@
       </w:r>
       <w:r>
         <w:rPr>
-          <w:rFonts w:eastAsia="Calibri" w:cs="Times New Roman"/>
-          <w:szCs w:val="22"/>
-          <w:lang w:eastAsia="en-US"/>
-        </w:rPr>
-        <w:t>Metas</w:t>
-      </w:r>
-      <w:r>
-        <w:rPr>
-          <w:rFonts w:eastAsia="Calibri" w:cs="Times New Roman"/>
-          <w:szCs w:val="22"/>
-          <w:lang w:eastAsia="en-US"/>
-        </w:rPr>
-        <w:t xml:space="preserve"> são alvos para curto prazo, pode ser considerado como objetivos operacionais, </w:t>
-      </w:r>
-      <w:r>
-        <w:rPr>
-          <w:rFonts w:eastAsia="Calibri" w:cs="Times New Roman"/>
-          <w:szCs w:val="22"/>
-          <w:lang w:eastAsia="en-US"/>
-        </w:rPr>
-        <w:t>como a</w:t>
-      </w:r>
-      <w:r>
-        <w:rPr>
-          <w:rFonts w:eastAsia="Calibri" w:cs="Times New Roman"/>
-          <w:szCs w:val="22"/>
-          <w:lang w:eastAsia="en-US"/>
-        </w:rPr>
-        <w:t xml:space="preserve"> produção mensal e faturamento mensal</w:t>
-      </w:r>
-      <w:r>
-        <w:rPr>
-          <w:rFonts w:eastAsia="Calibri"/>
-          <w:lang w:eastAsia="en-US"/>
-        </w:rPr>
-        <w:t xml:space="preserve">. O alcance das metas é planejado através de </w:t>
-      </w:r>
-      <w:r>
-        <w:rPr>
-          <w:rFonts w:eastAsia="Calibri"/>
-          <w:lang w:eastAsia="en-US"/>
-        </w:rPr>
-        <w:t>programas</w:t>
-      </w:r>
-      <w:r>
-        <w:rPr>
-          <w:rFonts w:eastAsia="Calibri"/>
-          <w:lang w:eastAsia="en-US"/>
-        </w:rPr>
-        <w:t xml:space="preserve">, </w:t>
-      </w:r>
-      <w:r>
-        <w:rPr>
-          <w:rFonts w:eastAsia="Calibri"/>
-          <w:lang w:eastAsia="en-US"/>
-        </w:rPr>
-        <w:t xml:space="preserve">que </w:t>
-      </w:r>
-      <w:r>
-        <w:rPr>
-          <w:rFonts w:eastAsia="Calibri"/>
-          <w:lang w:eastAsia="en-US"/>
-        </w:rPr>
-        <w:t>são planos bem específicos</w:t>
+          <w:rFonts w:eastAsia="Calibri"/>
+          <w:lang w:eastAsia="en-US"/>
+        </w:rPr>
+        <w:t xml:space="preserve">(CHIAVENATTO ,2003), como exemplo: o </w:t>
+      </w:r>
+      <w:r>
+        <w:rPr>
+          <w:rFonts w:eastAsia="Calibri"/>
+          <w:lang w:eastAsia="en-US"/>
+        </w:rPr>
+        <w:t>P</w:t>
+      </w:r>
+      <w:r>
+        <w:rPr>
+          <w:rFonts w:eastAsia="Calibri"/>
+          <w:lang w:eastAsia="en-US"/>
+        </w:rPr>
+        <w:t xml:space="preserve">lano </w:t>
+      </w:r>
+      <w:r>
+        <w:rPr>
+          <w:rFonts w:eastAsia="Calibri"/>
+          <w:lang w:eastAsia="en-US"/>
+        </w:rPr>
+        <w:t>D</w:t>
+      </w:r>
+      <w:r>
+        <w:rPr>
+          <w:rFonts w:eastAsia="Calibri"/>
+          <w:lang w:eastAsia="en-US"/>
+        </w:rPr>
+        <w:t xml:space="preserve">iretor de </w:t>
+      </w:r>
+      <w:r>
+        <w:rPr>
+          <w:rFonts w:eastAsia="Calibri"/>
+          <w:lang w:eastAsia="en-US"/>
+        </w:rPr>
+        <w:t>S</w:t>
+      </w:r>
+      <w:r>
+        <w:rPr>
+          <w:rFonts w:eastAsia="Calibri"/>
+          <w:lang w:eastAsia="en-US"/>
+        </w:rPr>
+        <w:t xml:space="preserve">egurança de </w:t>
+      </w:r>
+      <w:r>
+        <w:rPr>
+          <w:rFonts w:eastAsia="Calibri"/>
+          <w:lang w:eastAsia="en-US"/>
+        </w:rPr>
+        <w:t>I</w:t>
+      </w:r>
+      <w:r>
+        <w:rPr>
+          <w:rFonts w:eastAsia="Calibri"/>
+          <w:lang w:eastAsia="en-US"/>
+        </w:rPr>
+        <w:t>nformação.</w:t>
+      </w:r>
+    </w:p>
+    <w:p>
+      <w:pPr>
+        <w:rPr>
+          <w:rFonts w:eastAsia="Calibri"/>
+          <w:lang w:eastAsia="en-US"/>
+        </w:rPr>
+      </w:pPr>
+      <w:r>
+        <w:rPr>
+          <w:rFonts w:eastAsia="Calibri"/>
+          <w:lang w:eastAsia="en-US"/>
+        </w:rPr>
+        <w:t xml:space="preserve">E por fim o planejamento </w:t>
+      </w:r>
+      <w:r>
+        <w:rPr>
+          <w:rFonts w:eastAsia="Calibri"/>
+          <w:lang w:eastAsia="en-US"/>
+        </w:rPr>
+        <w:t>operacional</w:t>
+      </w:r>
+      <w:r>
+        <w:rPr>
+          <w:rFonts w:eastAsia="Calibri"/>
+          <w:lang w:eastAsia="en-US"/>
+        </w:rPr>
+        <w:t xml:space="preserve"> que abrange cada atividade ou tarefa específica, é projetado para curto prazo, para o imediato, envolve cada tarefa isoladamente, atingir metas específicas</w:t>
       </w:r>
       <w:r>
         <w:rPr>
@@ -21529,7 +22813,84 @@
           <w:rFonts w:eastAsia="Calibri"/>
           <w:lang w:eastAsia="en-US"/>
         </w:rPr>
-        <w:t>(CHIAVENATTO, 2003).</w:t>
+        <w:t xml:space="preserve">(CHIAVENATTO, 2003), </w:t>
+      </w:r>
+      <w:r>
+        <w:rPr>
+          <w:rFonts w:eastAsia="Calibri"/>
+          <w:lang w:eastAsia="en-US"/>
+        </w:rPr>
+        <w:t>como por exemplo a retomada das aulas</w:t>
+      </w:r>
+      <w:r>
+        <w:rPr>
+          <w:rFonts w:eastAsia="Calibri"/>
+          <w:lang w:eastAsia="en-US"/>
+        </w:rPr>
+        <w:t>.</w:t>
+      </w:r>
+    </w:p>
+    <w:p>
+      <w:pPr>
+        <w:rPr>
+          <w:rFonts w:eastAsia="Calibri"/>
+          <w:lang w:eastAsia="en-US"/>
+        </w:rPr>
+      </w:pPr>
+      <w:r>
+        <w:rPr>
+          <w:rFonts w:eastAsia="Calibri"/>
+          <w:lang w:eastAsia="en-US"/>
+        </w:rPr>
+        <w:t xml:space="preserve">Observamos uma grande afinidade entre os tipos de planejamento e as tipologias de sistemas, o estratégico está mais no âmbito dos SAE, já o tático está ligado aos </w:t>
+      </w:r>
+      <w:proofErr w:type="spellStart"/>
+      <w:r>
+        <w:rPr>
+          <w:rFonts w:eastAsia="Calibri"/>
+          <w:lang w:eastAsia="en-US"/>
+        </w:rPr>
+        <w:t>SIGs</w:t>
+      </w:r>
+      <w:proofErr w:type="spellEnd"/>
+      <w:r>
+        <w:rPr>
+          <w:rFonts w:eastAsia="Calibri"/>
+          <w:lang w:eastAsia="en-US"/>
+        </w:rPr>
+        <w:t xml:space="preserve"> e </w:t>
+      </w:r>
+      <w:proofErr w:type="spellStart"/>
+      <w:r>
+        <w:rPr>
+          <w:rFonts w:eastAsia="Calibri"/>
+          <w:lang w:eastAsia="en-US"/>
+        </w:rPr>
+        <w:t>SADs</w:t>
+      </w:r>
+      <w:proofErr w:type="spellEnd"/>
+      <w:r>
+        <w:rPr>
+          <w:rFonts w:eastAsia="Calibri"/>
+          <w:lang w:eastAsia="en-US"/>
+        </w:rPr>
+        <w:t xml:space="preserve"> e os operacionais aos </w:t>
+      </w:r>
+      <w:proofErr w:type="spellStart"/>
+      <w:r>
+        <w:rPr>
+          <w:rFonts w:eastAsia="Calibri"/>
+          <w:lang w:eastAsia="en-US"/>
+        </w:rPr>
+        <w:t>SPTs</w:t>
+      </w:r>
+      <w:proofErr w:type="spellEnd"/>
+      <w:r>
+        <w:rPr>
+          <w:rFonts w:eastAsia="Calibri"/>
+          <w:lang w:eastAsia="en-US"/>
+        </w:rPr>
+        <w:t>.</w:t>
       </w:r>
     </w:p>
     <w:p>
@@ -21547,465 +22908,65 @@
           <w:szCs w:val="22"/>
           <w:lang w:eastAsia="en-US"/>
         </w:rPr>
-        <w:t>Procedimentos</w:t>
-      </w:r>
-      <w:r>
-        <w:rPr>
-          <w:rFonts w:eastAsia="Calibri" w:cs="Times New Roman"/>
-          <w:szCs w:val="22"/>
-          <w:lang w:eastAsia="en-US"/>
-        </w:rPr>
-        <w:t xml:space="preserve"> são rotinas que envolve uma sequência cronológica de tarefas, normalmente são de fácil detalhamento e os SI ajudam </w:t>
-      </w:r>
-      <w:r>
-        <w:rPr>
-          <w:rFonts w:eastAsia="Calibri" w:cs="Times New Roman"/>
-          <w:szCs w:val="22"/>
-          <w:lang w:eastAsia="en-US"/>
-        </w:rPr>
-        <w:t>em sua</w:t>
-      </w:r>
-      <w:r>
-        <w:rPr>
-          <w:rFonts w:eastAsia="Calibri" w:cs="Times New Roman"/>
-          <w:szCs w:val="22"/>
-          <w:lang w:eastAsia="en-US"/>
-        </w:rPr>
-        <w:t xml:space="preserve"> realização</w:t>
-      </w:r>
-      <w:r>
-        <w:rPr>
-          <w:rFonts w:eastAsia="Calibri"/>
-          <w:lang w:eastAsia="en-US"/>
-        </w:rPr>
-        <w:t xml:space="preserve"> (CHIAVENATTO, 2003)</w:t>
-      </w:r>
-      <w:r>
-        <w:rPr>
-          <w:rFonts w:eastAsia="Calibri" w:cs="Times New Roman"/>
-          <w:szCs w:val="22"/>
-          <w:lang w:eastAsia="en-US"/>
-        </w:rPr>
-        <w:t>, como o procedimento de matrícula de uma IES</w:t>
-      </w:r>
-      <w:r>
-        <w:rPr>
-          <w:rFonts w:eastAsia="Calibri"/>
-          <w:lang w:eastAsia="en-US"/>
-        </w:rPr>
-        <w:t>.</w:t>
+        <w:t>Ambos os sistemas</w:t>
+      </w:r>
+      <w:r>
+        <w:rPr>
+          <w:rFonts w:eastAsia="Calibri" w:cs="Times New Roman"/>
+          <w:szCs w:val="22"/>
+          <w:lang w:eastAsia="en-US"/>
+        </w:rPr>
+        <w:t xml:space="preserve"> apresentados são alimentados por dados, que consequentemente virão ser informações e posteriormente conhecimento para uma organização, estes SI estão norteando a resolução de problemas, previsão de gastos e lucros, possíveis problemas futuros, </w:t>
+      </w:r>
+      <w:r>
+        <w:rPr>
+          <w:rFonts w:eastAsia="Calibri" w:cs="Times New Roman"/>
+          <w:szCs w:val="22"/>
+          <w:lang w:eastAsia="en-US"/>
+        </w:rPr>
+        <w:t>podendo entender</w:t>
+      </w:r>
+      <w:r>
+        <w:rPr>
+          <w:rFonts w:eastAsia="Calibri" w:cs="Times New Roman"/>
+          <w:szCs w:val="22"/>
+          <w:lang w:eastAsia="en-US"/>
+        </w:rPr>
+        <w:t xml:space="preserve"> o mal desempenho atual e</w:t>
+      </w:r>
+      <w:r>
+        <w:rPr>
+          <w:rFonts w:eastAsia="Calibri" w:cs="Times New Roman"/>
+          <w:szCs w:val="22"/>
+          <w:lang w:eastAsia="en-US"/>
+        </w:rPr>
+        <w:t xml:space="preserve"> ajudar na</w:t>
+      </w:r>
+      <w:r>
+        <w:rPr>
+          <w:rFonts w:eastAsia="Calibri" w:cs="Times New Roman"/>
+          <w:szCs w:val="22"/>
+          <w:lang w:eastAsia="en-US"/>
+        </w:rPr>
+        <w:t xml:space="preserve"> prestação de contas. As organizações necessitam e devem estar alinhadas aos seus SI para que possam tomar decisões racionais, apoio a decisões e elaboração de planejamentos.</w:t>
       </w:r>
     </w:p>
     <w:p>
       <w:pPr>
         <w:suppressAutoHyphens w:val="0"/>
         <w:rPr>
-          <w:rFonts w:eastAsia="Calibri"/>
-          <w:lang w:eastAsia="en-US"/>
-        </w:rPr>
-      </w:pPr>
-      <w:r>
-        <w:rPr>
-          <w:rFonts w:eastAsia="Calibri" w:cs="Times New Roman"/>
-          <w:szCs w:val="22"/>
-          <w:lang w:eastAsia="en-US"/>
-        </w:rPr>
-        <w:t>Métodos</w:t>
-      </w:r>
-      <w:r>
-        <w:rPr>
-          <w:rFonts w:eastAsia="Calibri" w:cs="Times New Roman"/>
-          <w:szCs w:val="22"/>
-          <w:lang w:eastAsia="en-US"/>
-        </w:rPr>
-        <w:t xml:space="preserve"> são planos para o a execução de uma tarefa específica, normalmente atribuído a uma pessoa, detalha como o trabalho deve ser realizado exemplo o método para recorrer </w:t>
-      </w:r>
-      <w:r>
-        <w:rPr>
-          <w:rFonts w:eastAsia="Calibri" w:cs="Times New Roman"/>
-          <w:szCs w:val="22"/>
-          <w:lang w:eastAsia="en-US"/>
-        </w:rPr>
-        <w:t>cursar</w:t>
-      </w:r>
-      <w:r>
-        <w:rPr>
-          <w:rFonts w:eastAsia="Calibri" w:cs="Times New Roman"/>
-          <w:szCs w:val="22"/>
-          <w:lang w:eastAsia="en-US"/>
-        </w:rPr>
-        <w:t xml:space="preserve"> uma disciplina em outra IES, podem-se usar fluxogramas para sua explicação </w:t>
-      </w:r>
-      <w:r>
-        <w:rPr>
-          <w:rFonts w:eastAsia="Calibri"/>
-          <w:lang w:eastAsia="en-US"/>
-        </w:rPr>
-        <w:t>(CHIAVENATTO, 2003).</w:t>
-      </w:r>
-    </w:p>
-    <w:p>
-      <w:pPr>
-        <w:suppressAutoHyphens w:val="0"/>
-        <w:rPr>
-          <w:rFonts w:eastAsia="Calibri" w:cs="Times New Roman"/>
-          <w:szCs w:val="22"/>
-          <w:lang w:eastAsia="en-US"/>
-        </w:rPr>
-      </w:pPr>
-      <w:r>
-        <w:rPr>
-          <w:rFonts w:eastAsia="Calibri"/>
-          <w:lang w:eastAsia="en-US"/>
-        </w:rPr>
-        <w:t>Normas</w:t>
-      </w:r>
-      <w:r>
-        <w:rPr>
-          <w:rFonts w:eastAsia="Calibri"/>
-          <w:lang w:eastAsia="en-US"/>
-        </w:rPr>
-        <w:t>, no ambiente dos sistemas seriam as regras de negócio</w:t>
-      </w:r>
-      <w:r>
-        <w:rPr>
-          <w:rFonts w:eastAsia="Calibri"/>
-          <w:lang w:eastAsia="en-US"/>
-        </w:rPr>
-        <w:t>, segundo Chiavenatto (2003) são regras ou regulamentos que cercam os procedimento</w:t>
-      </w:r>
-      <w:r>
-        <w:rPr>
-          <w:rFonts w:eastAsia="Calibri"/>
-          <w:lang w:eastAsia="en-US"/>
-        </w:rPr>
-        <w:t>s</w:t>
-      </w:r>
-      <w:r>
-        <w:rPr>
-          <w:rFonts w:eastAsia="Calibri"/>
-          <w:lang w:eastAsia="en-US"/>
-        </w:rPr>
-        <w:t>, como um código de conduta que deve ser seguido fielmente, no geral define o que deve ser feito e o que não deve ser</w:t>
-      </w:r>
-      <w:r>
-        <w:rPr>
-          <w:rFonts w:eastAsia="Calibri"/>
-          <w:lang w:eastAsia="en-US"/>
-        </w:rPr>
-        <w:t xml:space="preserve"> </w:t>
-      </w:r>
-      <w:r>
-        <w:rPr>
-          <w:rFonts w:eastAsia="Calibri"/>
-          <w:lang w:eastAsia="en-US"/>
-        </w:rPr>
-        <w:t>(CHIAVENATTO, 2003), exemplo: a matricula de alunos em IES sem o diploma de ensino médio e classificado em um processo seletivo.</w:t>
-      </w:r>
-    </w:p>
-    <w:p>
-      <w:pPr>
-        <w:rPr>
-          <w:rFonts w:eastAsia="Calibri"/>
-          <w:lang w:eastAsia="en-US"/>
-        </w:rPr>
-      </w:pPr>
-      <w:r>
-        <w:rPr>
-          <w:rFonts w:eastAsia="Calibri"/>
-          <w:lang w:eastAsia="en-US"/>
-        </w:rPr>
-        <w:t xml:space="preserve">Segundo Chiavenatto (2003) há 3 tipos de planejamentos, o estratégico, tático e operacional: </w:t>
-      </w:r>
-    </w:p>
-    <w:p>
-      <w:pPr>
-        <w:rPr>
-          <w:rFonts w:eastAsia="Calibri"/>
-          <w:lang w:eastAsia="en-US"/>
-        </w:rPr>
-      </w:pPr>
-      <w:r>
-        <w:rPr>
-          <w:rFonts w:eastAsia="Calibri"/>
-          <w:lang w:eastAsia="en-US"/>
-        </w:rPr>
-        <w:t xml:space="preserve">O planejamento </w:t>
-      </w:r>
-      <w:r>
-        <w:rPr>
-          <w:rFonts w:eastAsia="Calibri"/>
-          <w:lang w:eastAsia="en-US"/>
-        </w:rPr>
-        <w:t>estratégico</w:t>
-      </w:r>
-      <w:r>
-        <w:rPr>
-          <w:rFonts w:eastAsia="Calibri"/>
-          <w:lang w:eastAsia="en-US"/>
-        </w:rPr>
-        <w:t xml:space="preserve"> é o mais amplo e abrangente de toda a organização, é projetado a longo prazo, envolve a empresa como um todo</w:t>
-      </w:r>
-      <w:r>
-        <w:rPr>
-          <w:rFonts w:eastAsia="Calibri"/>
-          <w:lang w:eastAsia="en-US"/>
-        </w:rPr>
-        <w:t xml:space="preserve"> </w:t>
-      </w:r>
-      <w:r>
-        <w:rPr>
-          <w:rFonts w:eastAsia="Calibri"/>
-          <w:lang w:eastAsia="en-US"/>
-        </w:rPr>
-        <w:t>(CHIAVENATTO, 2003), como exemplo: O Plano de Desenvolvimento Institucional.</w:t>
-      </w:r>
-    </w:p>
-    <w:p>
-      <w:pPr>
-        <w:rPr>
-          <w:rFonts w:eastAsia="Calibri"/>
-          <w:lang w:eastAsia="en-US"/>
-        </w:rPr>
-      </w:pPr>
-      <w:r>
-        <w:rPr>
-          <w:rFonts w:eastAsia="Calibri"/>
-          <w:lang w:eastAsia="en-US"/>
-        </w:rPr>
-        <w:t xml:space="preserve">Já o </w:t>
-      </w:r>
-      <w:r>
-        <w:rPr>
-          <w:rFonts w:eastAsia="Calibri"/>
-          <w:lang w:eastAsia="en-US"/>
-        </w:rPr>
-        <w:t>planejamento</w:t>
-      </w:r>
-      <w:r>
-        <w:rPr>
-          <w:rFonts w:eastAsia="Calibri"/>
-          <w:lang w:eastAsia="en-US"/>
-        </w:rPr>
-        <w:t xml:space="preserve"> tático abrange por departamentos, suas características são: projetados a médio prazo, geralmente para exercício anual</w:t>
-      </w:r>
-      <w:r>
-        <w:rPr>
-          <w:rFonts w:eastAsia="Calibri"/>
-          <w:lang w:eastAsia="en-US"/>
-        </w:rPr>
-        <w:t xml:space="preserve"> </w:t>
-      </w:r>
-      <w:r>
-        <w:rPr>
-          <w:rFonts w:eastAsia="Calibri"/>
-          <w:lang w:eastAsia="en-US"/>
-        </w:rPr>
-        <w:t xml:space="preserve">(CHIAVENATTO ,2003), como exemplo: o </w:t>
-      </w:r>
-      <w:r>
-        <w:rPr>
-          <w:rFonts w:eastAsia="Calibri"/>
-          <w:lang w:eastAsia="en-US"/>
-        </w:rPr>
-        <w:t>P</w:t>
-      </w:r>
-      <w:r>
-        <w:rPr>
-          <w:rFonts w:eastAsia="Calibri"/>
-          <w:lang w:eastAsia="en-US"/>
-        </w:rPr>
-        <w:t xml:space="preserve">lano </w:t>
-      </w:r>
-      <w:r>
-        <w:rPr>
-          <w:rFonts w:eastAsia="Calibri"/>
-          <w:lang w:eastAsia="en-US"/>
-        </w:rPr>
-        <w:t>D</w:t>
-      </w:r>
-      <w:r>
-        <w:rPr>
-          <w:rFonts w:eastAsia="Calibri"/>
-          <w:lang w:eastAsia="en-US"/>
-        </w:rPr>
-        <w:t xml:space="preserve">iretor de </w:t>
-      </w:r>
-      <w:r>
-        <w:rPr>
-          <w:rFonts w:eastAsia="Calibri"/>
-          <w:lang w:eastAsia="en-US"/>
-        </w:rPr>
-        <w:t>S</w:t>
-      </w:r>
-      <w:r>
-        <w:rPr>
-          <w:rFonts w:eastAsia="Calibri"/>
-          <w:lang w:eastAsia="en-US"/>
-        </w:rPr>
-        <w:t xml:space="preserve">egurança de </w:t>
-      </w:r>
-      <w:r>
-        <w:rPr>
-          <w:rFonts w:eastAsia="Calibri"/>
-          <w:lang w:eastAsia="en-US"/>
-        </w:rPr>
-        <w:t>I</w:t>
-      </w:r>
-      <w:r>
-        <w:rPr>
-          <w:rFonts w:eastAsia="Calibri"/>
-          <w:lang w:eastAsia="en-US"/>
-        </w:rPr>
-        <w:t>nformação.</w:t>
-      </w:r>
-    </w:p>
-    <w:p>
-      <w:pPr>
-        <w:rPr>
-          <w:rFonts w:eastAsia="Calibri"/>
-          <w:lang w:eastAsia="en-US"/>
-        </w:rPr>
-      </w:pPr>
-      <w:r>
-        <w:rPr>
-          <w:rFonts w:eastAsia="Calibri"/>
-          <w:lang w:eastAsia="en-US"/>
-        </w:rPr>
-        <w:t xml:space="preserve">E por fim o planejamento </w:t>
-      </w:r>
-      <w:r>
-        <w:rPr>
-          <w:rFonts w:eastAsia="Calibri"/>
-          <w:lang w:eastAsia="en-US"/>
-        </w:rPr>
-        <w:t>operacional</w:t>
-      </w:r>
-      <w:r>
-        <w:rPr>
-          <w:rFonts w:eastAsia="Calibri"/>
-          <w:lang w:eastAsia="en-US"/>
-        </w:rPr>
-        <w:t xml:space="preserve"> que abrange cada atividade ou tarefa específica, é projetado para curto prazo, para o imediato, envolve cada tarefa isoladamente, atingir metas específicas</w:t>
-      </w:r>
-      <w:r>
-        <w:rPr>
-          <w:rFonts w:eastAsia="Calibri"/>
-          <w:lang w:eastAsia="en-US"/>
-        </w:rPr>
-        <w:t xml:space="preserve"> </w:t>
-      </w:r>
-      <w:r>
-        <w:rPr>
-          <w:rFonts w:eastAsia="Calibri"/>
-          <w:lang w:eastAsia="en-US"/>
-        </w:rPr>
-        <w:t xml:space="preserve">(CHIAVENATTO, 2003), </w:t>
-      </w:r>
-      <w:r>
-        <w:rPr>
-          <w:rFonts w:eastAsia="Calibri"/>
-          <w:lang w:eastAsia="en-US"/>
-        </w:rPr>
-        <w:t>como por exemplo a retomada das aulas</w:t>
-      </w:r>
-      <w:r>
-        <w:rPr>
-          <w:rFonts w:eastAsia="Calibri"/>
-          <w:lang w:eastAsia="en-US"/>
-        </w:rPr>
-        <w:t>.</w:t>
-      </w:r>
-    </w:p>
-    <w:p>
-      <w:pPr>
-        <w:rPr>
-          <w:rFonts w:eastAsia="Calibri"/>
-          <w:lang w:eastAsia="en-US"/>
-        </w:rPr>
-      </w:pPr>
-      <w:r>
-        <w:rPr>
-          <w:rFonts w:eastAsia="Calibri"/>
+          <w:rFonts w:eastAsia="Calibri" w:cs="Times New Roman"/>
+          <w:szCs w:val="22"/>
+          <w:lang w:eastAsia="en-US"/>
+        </w:rPr>
+      </w:pPr>
+      <w:r>
+        <w:rPr>
+          <w:rFonts w:eastAsia="Calibri" w:cs="Times New Roman"/>
+          <w:szCs w:val="22"/>
           <w:lang w:eastAsia="en-US"/>
         </w:rPr>
         <w:lastRenderedPageBreak/>
-        <w:t>Observamos uma grande afinidade entre os tipos de planejamento e as tipologias de sistemas, o estratégico está mais no âmbito dos SAE, já o tático está ligado aos SIGs e SADs e os operacionais aos SPTs.</w:t>
-      </w:r>
-    </w:p>
-    <w:p>
-      <w:pPr>
-        <w:suppressAutoHyphens w:val="0"/>
-        <w:rPr>
-          <w:rFonts w:eastAsia="Calibri" w:cs="Times New Roman"/>
-          <w:szCs w:val="22"/>
-          <w:lang w:eastAsia="en-US"/>
-        </w:rPr>
-      </w:pPr>
-      <w:r>
-        <w:rPr>
-          <w:rFonts w:eastAsia="Calibri" w:cs="Times New Roman"/>
-          <w:szCs w:val="22"/>
-          <w:lang w:eastAsia="en-US"/>
-        </w:rPr>
-        <w:t>Ambos os sistemas</w:t>
-      </w:r>
-      <w:r>
-        <w:rPr>
-          <w:rFonts w:eastAsia="Calibri" w:cs="Times New Roman"/>
-          <w:szCs w:val="22"/>
-          <w:lang w:eastAsia="en-US"/>
-        </w:rPr>
-        <w:t xml:space="preserve"> apresentados são alimentados por dados, que consequentemente virão ser informações e posteriormente conhecimento para uma organização, estes SI estão norteando a resolução de problemas, previsão de gastos e lucros, possíveis problemas futuros, </w:t>
-      </w:r>
-      <w:r>
-        <w:rPr>
-          <w:rFonts w:eastAsia="Calibri" w:cs="Times New Roman"/>
-          <w:szCs w:val="22"/>
-          <w:lang w:eastAsia="en-US"/>
-        </w:rPr>
-        <w:t>podendo entender</w:t>
-      </w:r>
-      <w:r>
-        <w:rPr>
-          <w:rFonts w:eastAsia="Calibri" w:cs="Times New Roman"/>
-          <w:szCs w:val="22"/>
-          <w:lang w:eastAsia="en-US"/>
-        </w:rPr>
-        <w:t xml:space="preserve"> o mal desempenho atual e</w:t>
-      </w:r>
-      <w:r>
-        <w:rPr>
-          <w:rFonts w:eastAsia="Calibri" w:cs="Times New Roman"/>
-          <w:szCs w:val="22"/>
-          <w:lang w:eastAsia="en-US"/>
-        </w:rPr>
-        <w:t xml:space="preserve"> ajudar na</w:t>
-      </w:r>
-      <w:r>
-        <w:rPr>
-          <w:rFonts w:eastAsia="Calibri" w:cs="Times New Roman"/>
-          <w:szCs w:val="22"/>
-          <w:lang w:eastAsia="en-US"/>
-        </w:rPr>
-        <w:t xml:space="preserve"> prestação de contas. As organizações necessitam e devem estar alinhadas aos seus SI para que possam tomar decisões racionais, apoio a decisões e elaboração de planejamentos.</w:t>
-      </w:r>
-    </w:p>
-    <w:p>
-      <w:pPr>
-        <w:suppressAutoHyphens w:val="0"/>
-        <w:rPr>
-          <w:rFonts w:eastAsia="Calibri" w:cs="Times New Roman"/>
-          <w:szCs w:val="22"/>
-          <w:lang w:eastAsia="en-US"/>
-        </w:rPr>
-      </w:pPr>
-      <w:r>
-        <w:rPr>
-          <w:rFonts w:eastAsia="Calibri" w:cs="Times New Roman"/>
-          <w:szCs w:val="22"/>
-          <w:lang w:eastAsia="en-US"/>
-        </w:rPr>
         <w:t>A</w:t>
       </w:r>
       <w:r>
@@ -22085,7 +23046,7 @@
         <w:keepNext/>
         <w:jc w:val="center"/>
       </w:pPr>
-      <w:bookmarkStart w:id="78" w:name="_Toc57239687"/>
+      <w:bookmarkStart w:id="73" w:name="_Toc57239687"/>
       <w:r>
         <w:t xml:space="preserve">Figura </w:t>
       </w:r>
@@ -22113,7 +23074,7 @@
       <w:r>
         <w:t xml:space="preserve"> - Os níveis hierárquicos da informação</w:t>
       </w:r>
-      <w:bookmarkEnd w:id="78"/>
+      <w:bookmarkEnd w:id="73"/>
     </w:p>
     <w:p>
       <w:pPr>
@@ -22175,16 +23136,24 @@
         <w:rPr>
           <w:rFonts w:eastAsia="Calibri" w:cs="Times New Roman"/>
           <w:szCs w:val="22"/>
-          <w:lang w:val="en-US" w:eastAsia="en-US"/>
-        </w:rPr>
-      </w:pPr>
+          <w:lang w:eastAsia="en-US"/>
+        </w:rPr>
+      </w:pPr>
+      <w:proofErr w:type="spellStart"/>
       <w:r>
         <w:rPr>
           <w:rFonts w:ascii="Segoe UI" w:hAnsi="Segoe UI" w:cs="Segoe UI"/>
           <w:shd w:val="clear" w:color="auto" w:fill="FFFFFF"/>
-          <w:lang w:val="en-US"/>
-        </w:rPr>
-        <w:t>Moresi (2000, p. 18)</w:t>
+        </w:rPr>
+        <w:t>Moresi</w:t>
+      </w:r>
+      <w:proofErr w:type="spellEnd"/>
+      <w:r>
+        <w:rPr>
+          <w:rFonts w:ascii="Segoe UI" w:hAnsi="Segoe UI" w:cs="Segoe UI"/>
+          <w:shd w:val="clear" w:color="auto" w:fill="FFFFFF"/>
+        </w:rPr>
+        <w:t xml:space="preserve"> (2000, p. 18)</w:t>
       </w:r>
     </w:p>
     <w:p>
@@ -22194,7 +23163,7 @@
         <w:rPr>
           <w:rFonts w:eastAsia="Calibri" w:cs="Times New Roman"/>
           <w:szCs w:val="22"/>
-          <w:lang w:val="en-US" w:eastAsia="en-US"/>
+          <w:lang w:eastAsia="en-US"/>
         </w:rPr>
       </w:pPr>
     </w:p>
@@ -22213,7 +23182,6 @@
           <w:rFonts w:ascii="Segoe UI" w:hAnsi="Segoe UI" w:cs="Segoe UI"/>
           <w:shd w:val="clear" w:color="auto" w:fill="FFFFFF"/>
         </w:rPr>
-        <w:lastRenderedPageBreak/>
         <w:t>De</w:t>
       </w:r>
       <w:r>
@@ -22306,20 +23274,21 @@
           <w:lang w:eastAsia="pt-BR"/>
         </w:rPr>
       </w:pPr>
-      <w:bookmarkStart w:id="79" w:name="_Toc52033192"/>
-      <w:bookmarkStart w:id="80" w:name="_Toc52120444"/>
-      <w:bookmarkStart w:id="81" w:name="_Toc52831693"/>
-      <w:r>
-        <w:rPr>
-          <w:rFonts w:eastAsia="Calibri" w:cs="Times New Roman"/>
-          <w:color w:val="auto"/>
-          <w:lang w:eastAsia="en-US"/>
-        </w:rPr>
+      <w:bookmarkStart w:id="74" w:name="_Toc52033192"/>
+      <w:bookmarkStart w:id="75" w:name="_Toc52120444"/>
+      <w:bookmarkStart w:id="76" w:name="_Toc52831693"/>
+      <w:r>
+        <w:rPr>
+          <w:rFonts w:eastAsia="Calibri" w:cs="Times New Roman"/>
+          <w:color w:val="auto"/>
+          <w:lang w:eastAsia="en-US"/>
+        </w:rPr>
+        <w:lastRenderedPageBreak/>
         <w:t>Processo de Negócio nas Organizações</w:t>
       </w:r>
-      <w:bookmarkEnd w:id="79"/>
-      <w:bookmarkEnd w:id="80"/>
-      <w:bookmarkEnd w:id="81"/>
+      <w:bookmarkEnd w:id="74"/>
+      <w:bookmarkEnd w:id="75"/>
+      <w:bookmarkEnd w:id="76"/>
     </w:p>
     <w:p>
       <w:pPr>
@@ -22649,6 +23618,131 @@
           <w:lang w:eastAsia="en-US"/>
         </w:rPr>
         <w:t>.</w:t>
+      </w:r>
+    </w:p>
+    <w:p>
+      <w:pPr>
+        <w:rPr>
+          <w:rFonts w:eastAsia="Calibri" w:cs="Times New Roman"/>
+          <w:color w:val="auto"/>
+          <w:lang w:eastAsia="en-US"/>
+        </w:rPr>
+      </w:pPr>
+      <w:proofErr w:type="spellStart"/>
+      <w:r>
+        <w:rPr>
+          <w:rFonts w:ascii="Segoe UI" w:hAnsi="Segoe UI" w:cs="Segoe UI"/>
+          <w:shd w:val="clear" w:color="auto" w:fill="FFFFFF"/>
+        </w:rPr>
+        <w:t>Foina</w:t>
+      </w:r>
+      <w:proofErr w:type="spellEnd"/>
+      <w:r>
+        <w:rPr>
+          <w:rFonts w:ascii="Segoe UI" w:hAnsi="Segoe UI" w:cs="Segoe UI"/>
+          <w:shd w:val="clear" w:color="auto" w:fill="FFFFFF"/>
+        </w:rPr>
+        <w:t xml:space="preserve"> (2013</w:t>
+      </w:r>
+      <w:r>
+        <w:rPr>
+          <w:rFonts w:ascii="Segoe UI" w:hAnsi="Segoe UI" w:cs="Segoe UI"/>
+          <w:shd w:val="clear" w:color="auto" w:fill="FFFFFF"/>
+        </w:rPr>
+        <w:t>, p.13 apud GROVER e KETTINGER, 2000</w:t>
+      </w:r>
+      <w:r>
+        <w:rPr>
+          <w:rFonts w:ascii="Segoe UI" w:hAnsi="Segoe UI" w:cs="Segoe UI"/>
+          <w:shd w:val="clear" w:color="auto" w:fill="FFFFFF"/>
+        </w:rPr>
+        <w:t>)</w:t>
+      </w:r>
+      <w:r>
+        <w:rPr>
+          <w:rFonts w:ascii="Segoe UI" w:hAnsi="Segoe UI" w:cs="Segoe UI"/>
+          <w:shd w:val="clear" w:color="auto" w:fill="FFFFFF"/>
+        </w:rPr>
+        <w:t xml:space="preserve"> </w:t>
+      </w:r>
+      <w:r>
+        <w:rPr>
+          <w:rFonts w:ascii="Segoe UI" w:hAnsi="Segoe UI" w:cs="Segoe UI"/>
+          <w:shd w:val="clear" w:color="auto" w:fill="FFFFFF"/>
+        </w:rPr>
+        <w:t>Uma organização distingue-se pelos seus processos de negócio, e toda organização tem estes processos, mas nem sempre são explicitados</w:t>
+      </w:r>
+      <w:r>
+        <w:rPr>
+          <w:rFonts w:ascii="Segoe UI" w:hAnsi="Segoe UI" w:cs="Segoe UI"/>
+          <w:shd w:val="clear" w:color="auto" w:fill="FFFFFF"/>
+        </w:rPr>
+        <w:t>. A TI de uma empresa deve suportar estes processos, e para garantirmos esse suporte é necessário que estes sejam explicitados formalmente</w:t>
+      </w:r>
+      <w:r>
+        <w:rPr>
+          <w:rFonts w:ascii="Segoe UI" w:hAnsi="Segoe UI" w:cs="Segoe UI"/>
+          <w:shd w:val="clear" w:color="auto" w:fill="FFFFFF"/>
+        </w:rPr>
+        <w:t xml:space="preserve"> </w:t>
+      </w:r>
+      <w:proofErr w:type="spellStart"/>
+      <w:r>
+        <w:rPr>
+          <w:rFonts w:ascii="Segoe UI" w:hAnsi="Segoe UI" w:cs="Segoe UI"/>
+          <w:shd w:val="clear" w:color="auto" w:fill="FFFFFF"/>
+        </w:rPr>
+        <w:t>Foina</w:t>
+      </w:r>
+      <w:proofErr w:type="spellEnd"/>
+      <w:r>
+        <w:rPr>
+          <w:rFonts w:ascii="Segoe UI" w:hAnsi="Segoe UI" w:cs="Segoe UI"/>
+          <w:shd w:val="clear" w:color="auto" w:fill="FFFFFF"/>
+        </w:rPr>
+        <w:t xml:space="preserve"> (2013, p.13 apud </w:t>
+      </w:r>
+      <w:r>
+        <w:rPr>
+          <w:rFonts w:ascii="Segoe UI" w:hAnsi="Segoe UI" w:cs="Segoe UI"/>
+          <w:shd w:val="clear" w:color="auto" w:fill="FFFFFF"/>
+        </w:rPr>
+        <w:t>URDANETA</w:t>
+      </w:r>
+      <w:r>
+        <w:rPr>
+          <w:rFonts w:ascii="Segoe UI" w:hAnsi="Segoe UI" w:cs="Segoe UI"/>
+          <w:shd w:val="clear" w:color="auto" w:fill="FFFFFF"/>
+        </w:rPr>
+        <w:t xml:space="preserve">, </w:t>
+      </w:r>
+      <w:r>
+        <w:rPr>
+          <w:rFonts w:ascii="Segoe UI" w:hAnsi="Segoe UI" w:cs="Segoe UI"/>
+          <w:shd w:val="clear" w:color="auto" w:fill="FFFFFF"/>
+        </w:rPr>
+        <w:t>1992</w:t>
+      </w:r>
+      <w:r>
+        <w:rPr>
+          <w:rFonts w:ascii="Segoe UI" w:hAnsi="Segoe UI" w:cs="Segoe UI"/>
+          <w:shd w:val="clear" w:color="auto" w:fill="FFFFFF"/>
+        </w:rPr>
+        <w:t>)</w:t>
+      </w:r>
+      <w:r>
+        <w:rPr>
+          <w:rFonts w:ascii="Segoe UI" w:hAnsi="Segoe UI" w:cs="Segoe UI"/>
+          <w:shd w:val="clear" w:color="auto" w:fill="FFFFFF"/>
+        </w:rPr>
+        <w:t xml:space="preserve">. </w:t>
+      </w:r>
+      <w:r>
+        <w:rPr>
+          <w:rFonts w:ascii="Segoe UI" w:hAnsi="Segoe UI" w:cs="Segoe UI"/>
+          <w:shd w:val="clear" w:color="auto" w:fill="FFFFFF"/>
+        </w:rPr>
+        <w:t xml:space="preserve"> </w:t>
       </w:r>
     </w:p>
     <w:p>
@@ -22665,25 +23759,15 @@
         <w:pStyle w:val="Legenda"/>
         <w:keepNext/>
         <w:jc w:val="center"/>
-        <w:rPr>
-          <w:lang w:val="en-US"/>
-        </w:rPr>
-      </w:pPr>
-      <w:bookmarkStart w:id="82" w:name="_Toc57239688"/>
-      <w:r>
-        <w:rPr>
-          <w:lang w:val="en-US"/>
-        </w:rPr>
-        <w:lastRenderedPageBreak/>
+      </w:pPr>
+      <w:bookmarkStart w:id="77" w:name="_Toc57239688"/>
+      <w:r>
         <w:t xml:space="preserve">Figura </w:t>
       </w:r>
       <w:r>
         <w:fldChar w:fldCharType="begin"/>
       </w:r>
       <w:r>
-        <w:rPr>
-          <w:lang w:val="en-US"/>
-        </w:rPr>
         <w:instrText xml:space="preserve"> SEQ Figura \* ARABIC </w:instrText>
       </w:r>
       <w:r>
@@ -22692,7 +23776,6 @@
       <w:r>
         <w:rPr>
           <w:noProof/>
-          <w:lang w:val="en-US"/>
         </w:rPr>
         <w:t>4</w:t>
       </w:r>
@@ -22703,12 +23786,30 @@
         <w:fldChar w:fldCharType="end"/>
       </w:r>
       <w:r>
-        <w:rPr>
-          <w:lang w:val="en-US"/>
-        </w:rPr>
-        <w:t xml:space="preserve"> - The Order Fulfillment Process</w:t>
-      </w:r>
-      <w:bookmarkEnd w:id="82"/>
+        <w:t xml:space="preserve"> - The </w:t>
+      </w:r>
+      <w:proofErr w:type="spellStart"/>
+      <w:r>
+        <w:t>Order</w:t>
+      </w:r>
+      <w:proofErr w:type="spellEnd"/>
+      <w:r>
+        <w:t xml:space="preserve"> </w:t>
+      </w:r>
+      <w:proofErr w:type="spellStart"/>
+      <w:r>
+        <w:t>Fulfillment</w:t>
+      </w:r>
+      <w:proofErr w:type="spellEnd"/>
+      <w:r>
+        <w:t xml:space="preserve"> </w:t>
+      </w:r>
+      <w:proofErr w:type="spellStart"/>
+      <w:r>
+        <w:t>Process</w:t>
+      </w:r>
+      <w:bookmarkEnd w:id="77"/>
+      <w:proofErr w:type="spellEnd"/>
     </w:p>
     <w:p>
       <w:pPr>
@@ -22831,6 +23932,7 @@
           <w:color w:val="auto"/>
           <w:lang w:eastAsia="en-US"/>
         </w:rPr>
+        <w:lastRenderedPageBreak/>
         <w:t xml:space="preserve">Esta imagem demonstra como um “simples” processo de venda </w:t>
       </w:r>
       <w:r>
@@ -22973,12 +24075,21 @@
         </w:rPr>
         <w:t xml:space="preserve"> E </w:t>
       </w:r>
+      <w:proofErr w:type="spellStart"/>
       <w:r>
         <w:rPr>
           <w:rFonts w:ascii="Segoe UI" w:hAnsi="Segoe UI" w:cs="Segoe UI"/>
           <w:shd w:val="clear" w:color="auto" w:fill="FFFFFF"/>
         </w:rPr>
-        <w:t xml:space="preserve">Moresi </w:t>
+        <w:t>Moresi</w:t>
+      </w:r>
+      <w:proofErr w:type="spellEnd"/>
+      <w:r>
+        <w:rPr>
+          <w:rFonts w:ascii="Segoe UI" w:hAnsi="Segoe UI" w:cs="Segoe UI"/>
+          <w:shd w:val="clear" w:color="auto" w:fill="FFFFFF"/>
+        </w:rPr>
+        <w:t xml:space="preserve"> </w:t>
       </w:r>
       <w:r>
         <w:rPr>
@@ -23126,15 +24237,7 @@
           <w:rFonts w:eastAsia="Calibri"/>
           <w:color w:val="auto"/>
         </w:rPr>
-        <w:t xml:space="preserve">Segundo Porter e Millar (2012, p.83) A informação vem tomando conta do mercado rapidamente, nem uma empresa escapa de seus efeitos, com  a demanda tão alta de investimentos em TI, os gerentes percebem que a TI/SI não são apenas um setor e sim uma </w:t>
-      </w:r>
-      <w:r>
-        <w:rPr>
-          <w:rFonts w:eastAsia="Calibri"/>
-          <w:color w:val="auto"/>
-        </w:rPr>
-        <w:lastRenderedPageBreak/>
-        <w:t xml:space="preserve">grande ligação entre toda a cadeia produtiva para geração de  vantagem competitiva. No entanto não é toda organização que reconhece isto e </w:t>
+        <w:t xml:space="preserve">Segundo Porter e Millar (2012, p.83) A informação vem tomando conta do mercado rapidamente, nem uma empresa escapa de seus efeitos, com  a demanda tão alta de investimentos em TI, os gerentes percebem que a TI/SI não são apenas um setor e sim uma grande ligação entre toda a cadeia produtiva para geração de  vantagem competitiva. No entanto não é toda organização que reconhece isto e </w:t>
       </w:r>
       <w:r>
         <w:rPr>
@@ -23324,7 +24427,21 @@
         <w:rPr>
           <w:rFonts w:eastAsia="Calibri"/>
         </w:rPr>
-        <w:t xml:space="preserve"> Moresi (2000) ressalta que </w:t>
+        <w:t xml:space="preserve"> </w:t>
+      </w:r>
+      <w:proofErr w:type="spellStart"/>
+      <w:r>
+        <w:rPr>
+          <w:rFonts w:eastAsia="Calibri"/>
+        </w:rPr>
+        <w:t>Moresi</w:t>
+      </w:r>
+      <w:proofErr w:type="spellEnd"/>
+      <w:r>
+        <w:rPr>
+          <w:rFonts w:eastAsia="Calibri"/>
+        </w:rPr>
+        <w:t xml:space="preserve"> (2000) ressalta que </w:t>
       </w:r>
       <w:r>
         <w:rPr>
@@ -23375,14 +24492,7 @@
         <w:rPr>
           <w:rFonts w:eastAsia="Calibri"/>
         </w:rPr>
-        <w:t xml:space="preserve">Segundo </w:t>
-      </w:r>
-      <w:commentRangeStart w:id="83"/>
-      <w:r>
-        <w:rPr>
-          <w:rFonts w:eastAsia="Calibri"/>
-        </w:rPr>
-        <w:t xml:space="preserve">Porter e Millar </w:t>
+        <w:t xml:space="preserve">Segundo Porter e Millar </w:t>
       </w:r>
       <w:r>
         <w:rPr>
@@ -23390,16 +24500,6 @@
           <w:color w:val="auto"/>
         </w:rPr>
         <w:t xml:space="preserve">(2012) </w:t>
-      </w:r>
-      <w:commentRangeEnd w:id="83"/>
-      <w:r>
-        <w:rPr>
-          <w:rStyle w:val="Refdecomentrio"/>
-          <w:rFonts w:cs="Times New Roman"/>
-          <w:color w:val="auto"/>
-          <w:lang w:eastAsia="pt-BR"/>
-        </w:rPr>
-        <w:commentReference w:id="83"/>
       </w:r>
       <w:r>
         <w:rPr>
@@ -23511,7 +24611,6 @@
           <w:rFonts w:eastAsia="Calibri"/>
           <w:color w:val="auto"/>
         </w:rPr>
-        <w:lastRenderedPageBreak/>
         <w:t>Atividades de apoio</w:t>
       </w:r>
       <w:r>
@@ -23564,8 +24663,8 @@
         <w:keepNext/>
         <w:jc w:val="center"/>
       </w:pPr>
-      <w:bookmarkStart w:id="84" w:name="_Toc50205094"/>
-      <w:bookmarkStart w:id="85" w:name="_Toc57239689"/>
+      <w:bookmarkStart w:id="78" w:name="_Toc50205094"/>
+      <w:bookmarkStart w:id="79" w:name="_Toc57239689"/>
       <w:r>
         <w:t xml:space="preserve">Figura </w:t>
       </w:r>
@@ -23599,12 +24698,12 @@
       <w:r>
         <w:t xml:space="preserve"> Cadeia de Valor genérica de Porter e </w:t>
       </w:r>
-      <w:commentRangeStart w:id="86"/>
+      <w:commentRangeStart w:id="80"/>
       <w:r>
         <w:t>Millar</w:t>
       </w:r>
-      <w:bookmarkEnd w:id="84"/>
-      <w:commentRangeEnd w:id="86"/>
+      <w:bookmarkEnd w:id="78"/>
+      <w:commentRangeEnd w:id="80"/>
       <w:r>
         <w:rPr>
           <w:rStyle w:val="Refdecomentrio"/>
@@ -23613,9 +24712,9 @@
           <w:bCs w:val="0"/>
           <w:lang w:eastAsia="pt-BR"/>
         </w:rPr>
-        <w:commentReference w:id="86"/>
-      </w:r>
-      <w:bookmarkEnd w:id="85"/>
+        <w:commentReference w:id="80"/>
+      </w:r>
+      <w:bookmarkEnd w:id="79"/>
     </w:p>
     <w:p>
       <w:pPr>
@@ -23728,33 +24827,35 @@
           <w:shd w:val="clear" w:color="auto" w:fill="FFFFFF"/>
         </w:rPr>
       </w:pPr>
+      <w:proofErr w:type="spellStart"/>
       <w:r>
         <w:rPr>
           <w:rFonts w:ascii="Segoe UI" w:hAnsi="Segoe UI" w:cs="Segoe UI"/>
           <w:shd w:val="clear" w:color="auto" w:fill="FFFFFF"/>
         </w:rPr>
-        <w:t>Moresi (2000</w:t>
-      </w:r>
+        <w:t>Moresi</w:t>
+      </w:r>
+      <w:proofErr w:type="spellEnd"/>
       <w:r>
         <w:rPr>
           <w:rFonts w:ascii="Segoe UI" w:hAnsi="Segoe UI" w:cs="Segoe UI"/>
           <w:shd w:val="clear" w:color="auto" w:fill="FFFFFF"/>
         </w:rPr>
-        <w:t>, p. 23</w:t>
+        <w:t xml:space="preserve"> (2000</w:t>
       </w:r>
       <w:r>
         <w:rPr>
           <w:rFonts w:ascii="Segoe UI" w:hAnsi="Segoe UI" w:cs="Segoe UI"/>
           <w:shd w:val="clear" w:color="auto" w:fill="FFFFFF"/>
         </w:rPr>
-        <w:t>)</w:t>
+        <w:t>, p. 23</w:t>
       </w:r>
       <w:r>
         <w:rPr>
           <w:rFonts w:ascii="Segoe UI" w:hAnsi="Segoe UI" w:cs="Segoe UI"/>
           <w:shd w:val="clear" w:color="auto" w:fill="FFFFFF"/>
         </w:rPr>
-        <w:t xml:space="preserve"> </w:t>
+        <w:t xml:space="preserve">) </w:t>
       </w:r>
       <w:r>
         <w:rPr>
@@ -23792,7 +24893,6 @@
         <w:jc w:val="center"/>
       </w:pPr>
       <w:r>
-        <w:lastRenderedPageBreak/>
         <w:t xml:space="preserve">Figura </w:t>
       </w:r>
       <w:fldSimple w:instr=" SEQ Figura \* ARABIC ">
@@ -23810,6 +24910,7 @@
     <w:p>
       <w:pPr>
         <w:ind w:firstLine="708"/>
+        <w:jc w:val="center"/>
         <w:rPr>
           <w:rFonts w:eastAsia="Calibri"/>
         </w:rPr>
@@ -23819,9 +24920,9 @@
           <w:noProof/>
         </w:rPr>
         <w:drawing>
-          <wp:inline distT="0" distB="0" distL="0" distR="0" wp14:anchorId="787A04C5" wp14:editId="0BC87BFD">
-            <wp:extent cx="5759450" cy="2990215"/>
-            <wp:effectExtent l="0" t="0" r="0" b="635"/>
+          <wp:inline distT="0" distB="0" distL="0" distR="0" wp14:anchorId="787A04C5" wp14:editId="710913C1">
+            <wp:extent cx="4155381" cy="2157408"/>
+            <wp:effectExtent l="0" t="0" r="0" b="0"/>
             <wp:docPr id="10" name="Imagem 10"/>
             <wp:cNvGraphicFramePr>
               <a:graphicFrameLocks xmlns:a="http://schemas.openxmlformats.org/drawingml/2006/main" noChangeAspect="1"/>
@@ -23842,7 +24943,7 @@
                   <pic:spPr>
                     <a:xfrm>
                       <a:off x="0" y="0"/>
-                      <a:ext cx="5759450" cy="2990215"/>
+                      <a:ext cx="4171139" cy="2165589"/>
                     </a:xfrm>
                     <a:prstGeom prst="rect">
                       <a:avLst/>
@@ -23863,26 +24964,21 @@
           <w:rFonts w:eastAsia="Calibri"/>
         </w:rPr>
       </w:pPr>
+      <w:proofErr w:type="spellStart"/>
       <w:r>
         <w:rPr>
           <w:rFonts w:ascii="Segoe UI" w:hAnsi="Segoe UI" w:cs="Segoe UI"/>
           <w:shd w:val="clear" w:color="auto" w:fill="FFFFFF"/>
         </w:rPr>
-        <w:t>Moresi (2000</w:t>
-      </w:r>
+        <w:t>Moresi</w:t>
+      </w:r>
+      <w:proofErr w:type="spellEnd"/>
       <w:r>
         <w:rPr>
           <w:rFonts w:ascii="Segoe UI" w:hAnsi="Segoe UI" w:cs="Segoe UI"/>
           <w:shd w:val="clear" w:color="auto" w:fill="FFFFFF"/>
         </w:rPr>
-        <w:t>, p. 23</w:t>
-      </w:r>
-      <w:r>
-        <w:rPr>
-          <w:rFonts w:ascii="Segoe UI" w:hAnsi="Segoe UI" w:cs="Segoe UI"/>
-          <w:shd w:val="clear" w:color="auto" w:fill="FFFFFF"/>
-        </w:rPr>
-        <w:t>)</w:t>
+        <w:t xml:space="preserve"> (2000, p. 23)</w:t>
       </w:r>
     </w:p>
     <w:p>
@@ -23906,19 +25002,20 @@
           <w:lang w:eastAsia="pt-BR"/>
         </w:rPr>
       </w:pPr>
-      <w:bookmarkStart w:id="87" w:name="_Toc52033193"/>
-      <w:bookmarkStart w:id="88" w:name="_Toc52120445"/>
-      <w:bookmarkStart w:id="89" w:name="_Toc52831694"/>
-      <w:r>
-        <w:rPr>
-          <w:rFonts w:eastAsia="Calibri"/>
-          <w:color w:val="auto"/>
-          <w:lang w:eastAsia="en-US"/>
-        </w:rPr>
+      <w:bookmarkStart w:id="81" w:name="_Toc52033193"/>
+      <w:bookmarkStart w:id="82" w:name="_Toc52120445"/>
+      <w:bookmarkStart w:id="83" w:name="_Toc52831694"/>
+      <w:r>
+        <w:rPr>
+          <w:rFonts w:eastAsia="Calibri"/>
+          <w:color w:val="auto"/>
+          <w:lang w:eastAsia="en-US"/>
+        </w:rPr>
+        <w:lastRenderedPageBreak/>
         <w:t>Estratégia</w:t>
       </w:r>
-      <w:bookmarkEnd w:id="87"/>
-      <w:bookmarkEnd w:id="88"/>
+      <w:bookmarkEnd w:id="81"/>
+      <w:bookmarkEnd w:id="82"/>
       <w:r>
         <w:rPr>
           <w:rFonts w:eastAsia="Calibri"/>
@@ -23935,22 +25032,39 @@
         </w:rPr>
         <w:t>organizações</w:t>
       </w:r>
-      <w:bookmarkEnd w:id="89"/>
-    </w:p>
-    <w:p>
-      <w:pPr>
-        <w:rPr>
-          <w:rFonts w:eastAsia="Calibri"/>
-          <w:lang w:eastAsia="en-US"/>
-        </w:rPr>
-      </w:pPr>
-      <w:r>
-        <w:rPr>
-          <w:rFonts w:eastAsia="Calibri"/>
-          <w:lang w:eastAsia="en-US"/>
-        </w:rPr>
-        <w:t xml:space="preserve">Segundo Ruwer (2018, p.14 apud OLIVEIRA, 2015) a palavra vinda do grego, </w:t>
-      </w:r>
+      <w:bookmarkEnd w:id="83"/>
+    </w:p>
+    <w:p>
+      <w:pPr>
+        <w:rPr>
+          <w:rFonts w:eastAsia="Calibri"/>
+          <w:lang w:eastAsia="en-US"/>
+        </w:rPr>
+      </w:pPr>
+      <w:r>
+        <w:rPr>
+          <w:rFonts w:eastAsia="Calibri"/>
+          <w:lang w:eastAsia="en-US"/>
+        </w:rPr>
+        <w:t xml:space="preserve">Segundo </w:t>
+      </w:r>
+      <w:proofErr w:type="spellStart"/>
+      <w:r>
+        <w:rPr>
+          <w:rFonts w:eastAsia="Calibri"/>
+          <w:lang w:eastAsia="en-US"/>
+        </w:rPr>
+        <w:t>Ruwer</w:t>
+      </w:r>
+      <w:proofErr w:type="spellEnd"/>
+      <w:r>
+        <w:rPr>
+          <w:rFonts w:eastAsia="Calibri"/>
+          <w:lang w:eastAsia="en-US"/>
+        </w:rPr>
+        <w:t xml:space="preserve"> (2018, p.14 apud OLIVEIRA, 2015) a palavra vinda do grego, </w:t>
+      </w:r>
+      <w:proofErr w:type="spellStart"/>
       <w:r>
         <w:rPr>
           <w:rFonts w:eastAsia="Calibri"/>
@@ -23960,6 +25074,7 @@
         </w:rPr>
         <w:t>strategos</w:t>
       </w:r>
+      <w:proofErr w:type="spellEnd"/>
       <w:r>
         <w:rPr>
           <w:rFonts w:eastAsia="Calibri"/>
@@ -24005,7 +25120,7 @@
         <w:pStyle w:val="Legenda"/>
         <w:keepNext/>
       </w:pPr>
-      <w:bookmarkStart w:id="90" w:name="_Toc52014668"/>
+      <w:bookmarkStart w:id="84" w:name="_Toc52014668"/>
       <w:r>
         <w:t xml:space="preserve">Tabela </w:t>
       </w:r>
@@ -24036,7 +25151,7 @@
       <w:r>
         <w:t xml:space="preserve"> Definição de estratégia ao longo do tempo</w:t>
       </w:r>
-      <w:bookmarkEnd w:id="90"/>
+      <w:bookmarkEnd w:id="84"/>
     </w:p>
     <w:p>
       <w:pPr>
@@ -24230,7 +25345,23 @@
           <w:rFonts w:eastAsia="Calibri" w:cs="Times New Roman"/>
           <w:lang w:eastAsia="en-US"/>
         </w:rPr>
-        <w:t xml:space="preserve">pontuais para o crescimento da empresa (missão) e que indicam em qual direção ela quer seguir e a onde ela quer chegar (visão) assim alavancando sua vantagem competitiva e se diferenciando dos seus concorrentes (RAUWER, 2018). </w:t>
+        <w:t xml:space="preserve">pontuais para o crescimento da empresa (missão) e que indicam em qual direção ela quer seguir e a </w:t>
+      </w:r>
+      <w:proofErr w:type="gramStart"/>
+      <w:r>
+        <w:rPr>
+          <w:rFonts w:eastAsia="Calibri" w:cs="Times New Roman"/>
+          <w:lang w:eastAsia="en-US"/>
+        </w:rPr>
+        <w:t>onde</w:t>
+      </w:r>
+      <w:proofErr w:type="gramEnd"/>
+      <w:r>
+        <w:rPr>
+          <w:rFonts w:eastAsia="Calibri" w:cs="Times New Roman"/>
+          <w:lang w:eastAsia="en-US"/>
+        </w:rPr>
+        <w:t xml:space="preserve"> ela quer chegar (visão) assim alavancando sua vantagem competitiva e se diferenciando dos seus concorrentes (RAUWER, 2018). </w:t>
       </w:r>
     </w:p>
     <w:p>
@@ -24240,96 +25371,243 @@
           <w:lang w:eastAsia="en-US"/>
         </w:rPr>
       </w:pPr>
+      <w:proofErr w:type="spellStart"/>
       <w:r>
         <w:rPr>
           <w:rFonts w:cs="Times New Roman"/>
           <w:shd w:val="clear" w:color="auto" w:fill="FFFFFF"/>
         </w:rPr>
-        <w:t xml:space="preserve">Mintz, Ahlstrand e Lampel (2010, p. 25) </w:t>
-      </w:r>
-      <w:r>
-        <w:rPr>
-          <w:rFonts w:cs="Times New Roman"/>
-          <w:lang w:eastAsia="en-US"/>
-        </w:rPr>
-        <w:t xml:space="preserve">divide as estratégias como algo deliberado e emergente, segundo o autor as intenções plenamente realizadas podem ser chamadas de estratégias deliberadas, as que não são chamadas de estratégias não realizadas, as estratégias emergentes é algo que não era exatamente o que foi pretendido,   </w:t>
-      </w:r>
-    </w:p>
-    <w:p>
-      <w:pPr>
-        <w:rPr>
-          <w:rFonts w:cs="Times New Roman"/>
-          <w:lang w:eastAsia="en-US"/>
-        </w:rPr>
-      </w:pPr>
-      <w:r>
-        <w:rPr>
-          <w:rFonts w:cs="Times New Roman"/>
-          <w:lang w:eastAsia="en-US"/>
-        </w:rPr>
-        <w:t xml:space="preserve">“Estratégia é um padrão, isto é, coerência em comportamento ao longo do tempo” </w:t>
-      </w:r>
+        <w:t>Mintz</w:t>
+      </w:r>
+      <w:proofErr w:type="spellEnd"/>
       <w:r>
         <w:rPr>
           <w:rFonts w:cs="Times New Roman"/>
           <w:shd w:val="clear" w:color="auto" w:fill="FFFFFF"/>
         </w:rPr>
-        <w:t>Mintz, Ahlstrand e Lampel (2010, p. 25)</w:t>
-      </w:r>
+        <w:t xml:space="preserve">, </w:t>
+      </w:r>
+      <w:proofErr w:type="spellStart"/>
       <w:r>
         <w:rPr>
           <w:rFonts w:cs="Times New Roman"/>
           <w:shd w:val="clear" w:color="auto" w:fill="FFFFFF"/>
         </w:rPr>
-        <w:t>.</w:t>
-      </w:r>
+        <w:t>Ahlstrand</w:t>
+      </w:r>
+      <w:proofErr w:type="spellEnd"/>
       <w:r>
         <w:rPr>
           <w:rFonts w:cs="Times New Roman"/>
           <w:shd w:val="clear" w:color="auto" w:fill="FFFFFF"/>
         </w:rPr>
-        <w:t xml:space="preserve"> </w:t>
-      </w:r>
+        <w:t xml:space="preserve"> e </w:t>
+      </w:r>
+      <w:proofErr w:type="spellStart"/>
       <w:r>
         <w:rPr>
           <w:rFonts w:cs="Times New Roman"/>
           <w:shd w:val="clear" w:color="auto" w:fill="FFFFFF"/>
         </w:rPr>
-        <w:t>P</w:t>
-      </w:r>
-      <w:r>
-        <w:rPr>
-          <w:rFonts w:cs="Times New Roman"/>
-          <w:lang w:eastAsia="en-US"/>
-        </w:rPr>
-        <w:t>odemos assim correlacionar a estratégia com as seguintes situações, como um investidor que deseja adotar a estratégia de ser arrojado, isto é investir muito em renda variável, ou com uma empresa, por exemplo o Nubank que adota a estratégia de aceitar seus prejuízos milionários  com a visão de que no futuro terá lucros na mesma escala.</w:t>
-      </w:r>
-    </w:p>
-    <w:p>
-      <w:pPr>
-        <w:rPr>
-          <w:rFonts w:cs="Times New Roman"/>
-          <w:color w:val="auto"/>
-          <w:lang w:eastAsia="en-US"/>
-        </w:rPr>
-      </w:pPr>
-      <w:r>
-        <w:rPr>
-          <w:rFonts w:cs="Times New Roman"/>
-          <w:lang w:eastAsia="en-US"/>
-        </w:rPr>
-        <w:t xml:space="preserve">Segundo </w:t>
-      </w:r>
+        <w:t>Lampel</w:t>
+      </w:r>
+      <w:proofErr w:type="spellEnd"/>
       <w:r>
         <w:rPr>
           <w:rFonts w:cs="Times New Roman"/>
           <w:shd w:val="clear" w:color="auto" w:fill="FFFFFF"/>
         </w:rPr>
-        <w:t xml:space="preserve">Mintz, Ahlstrand e Lampel (2010, p. 26) </w:t>
+        <w:t xml:space="preserve"> (2010, p. 25) </w:t>
       </w:r>
       <w:r>
         <w:rPr>
           <w:rFonts w:cs="Times New Roman"/>
+          <w:lang w:eastAsia="en-US"/>
+        </w:rPr>
+        <w:t xml:space="preserve">divide as estratégias como algo deliberado e emergente, segundo o autor as intenções plenamente realizadas podem ser chamadas de estratégias deliberadas, as que não são chamadas de estratégias não realizadas, as estratégias emergentes é algo que não era exatamente o que foi pretendido,   </w:t>
+      </w:r>
+    </w:p>
+    <w:p>
+      <w:pPr>
+        <w:rPr>
+          <w:rFonts w:cs="Times New Roman"/>
+          <w:lang w:eastAsia="en-US"/>
+        </w:rPr>
+      </w:pPr>
+      <w:r>
+        <w:rPr>
+          <w:rFonts w:cs="Times New Roman"/>
+          <w:lang w:eastAsia="en-US"/>
+        </w:rPr>
+        <w:t xml:space="preserve">“Estratégia é um padrão, isto é, coerência em comportamento ao longo do tempo” </w:t>
+      </w:r>
+      <w:proofErr w:type="spellStart"/>
+      <w:r>
+        <w:rPr>
+          <w:rFonts w:cs="Times New Roman"/>
+          <w:shd w:val="clear" w:color="auto" w:fill="FFFFFF"/>
+        </w:rPr>
+        <w:t>Mintz</w:t>
+      </w:r>
+      <w:proofErr w:type="spellEnd"/>
+      <w:r>
+        <w:rPr>
+          <w:rFonts w:cs="Times New Roman"/>
+          <w:shd w:val="clear" w:color="auto" w:fill="FFFFFF"/>
+        </w:rPr>
+        <w:t xml:space="preserve">, </w:t>
+      </w:r>
+      <w:proofErr w:type="spellStart"/>
+      <w:r>
+        <w:rPr>
+          <w:rFonts w:cs="Times New Roman"/>
+          <w:shd w:val="clear" w:color="auto" w:fill="FFFFFF"/>
+        </w:rPr>
+        <w:t>Ahlstrand</w:t>
+      </w:r>
+      <w:proofErr w:type="spellEnd"/>
+      <w:r>
+        <w:rPr>
+          <w:rFonts w:cs="Times New Roman"/>
+          <w:shd w:val="clear" w:color="auto" w:fill="FFFFFF"/>
+        </w:rPr>
+        <w:t xml:space="preserve"> e </w:t>
+      </w:r>
+      <w:proofErr w:type="spellStart"/>
+      <w:r>
+        <w:rPr>
+          <w:rFonts w:cs="Times New Roman"/>
+          <w:shd w:val="clear" w:color="auto" w:fill="FFFFFF"/>
+        </w:rPr>
+        <w:t>Lampel</w:t>
+      </w:r>
+      <w:proofErr w:type="spellEnd"/>
+      <w:r>
+        <w:rPr>
+          <w:rFonts w:cs="Times New Roman"/>
+          <w:shd w:val="clear" w:color="auto" w:fill="FFFFFF"/>
+        </w:rPr>
+        <w:t xml:space="preserve"> (2010, p. 25)</w:t>
+      </w:r>
+      <w:r>
+        <w:rPr>
+          <w:rFonts w:cs="Times New Roman"/>
+          <w:shd w:val="clear" w:color="auto" w:fill="FFFFFF"/>
+        </w:rPr>
+        <w:t>.</w:t>
+      </w:r>
+      <w:r>
+        <w:rPr>
+          <w:rFonts w:cs="Times New Roman"/>
+          <w:shd w:val="clear" w:color="auto" w:fill="FFFFFF"/>
+        </w:rPr>
+        <w:t xml:space="preserve"> </w:t>
+      </w:r>
+      <w:r>
+        <w:rPr>
+          <w:rFonts w:cs="Times New Roman"/>
+          <w:shd w:val="clear" w:color="auto" w:fill="FFFFFF"/>
+        </w:rPr>
+        <w:t>P</w:t>
+      </w:r>
+      <w:r>
+        <w:rPr>
+          <w:rFonts w:cs="Times New Roman"/>
+          <w:lang w:eastAsia="en-US"/>
+        </w:rPr>
+        <w:t xml:space="preserve">odemos assim correlacionar a estratégia com as seguintes situações, como um investidor que deseja adotar a estratégia de ser arrojado, isto é investir muito em renda variável, ou com uma empresa, por exemplo o </w:t>
+      </w:r>
+      <w:proofErr w:type="spellStart"/>
+      <w:r>
+        <w:rPr>
+          <w:rFonts w:cs="Times New Roman"/>
+          <w:lang w:eastAsia="en-US"/>
+        </w:rPr>
+        <w:t>Nubank</w:t>
+      </w:r>
+      <w:proofErr w:type="spellEnd"/>
+      <w:r>
+        <w:rPr>
+          <w:rFonts w:cs="Times New Roman"/>
+          <w:lang w:eastAsia="en-US"/>
+        </w:rPr>
+        <w:t xml:space="preserve"> que adota a </w:t>
+      </w:r>
+      <w:r>
+        <w:rPr>
+          <w:rFonts w:cs="Times New Roman"/>
+          <w:lang w:eastAsia="en-US"/>
+        </w:rPr>
+        <w:lastRenderedPageBreak/>
+        <w:t>estratégia de aceitar seus prejuízos milionários  com a visão de que no futuro terá lucros na mesma escala.</w:t>
+      </w:r>
+    </w:p>
+    <w:p>
+      <w:pPr>
+        <w:rPr>
+          <w:rFonts w:cs="Times New Roman"/>
+          <w:color w:val="auto"/>
+          <w:lang w:eastAsia="en-US"/>
+        </w:rPr>
+      </w:pPr>
+      <w:r>
+        <w:rPr>
+          <w:rFonts w:cs="Times New Roman"/>
+          <w:lang w:eastAsia="en-US"/>
+        </w:rPr>
+        <w:t xml:space="preserve">Segundo </w:t>
+      </w:r>
+      <w:proofErr w:type="spellStart"/>
+      <w:r>
+        <w:rPr>
+          <w:rFonts w:cs="Times New Roman"/>
+          <w:shd w:val="clear" w:color="auto" w:fill="FFFFFF"/>
+        </w:rPr>
+        <w:t>Mintz</w:t>
+      </w:r>
+      <w:proofErr w:type="spellEnd"/>
+      <w:r>
+        <w:rPr>
+          <w:rFonts w:cs="Times New Roman"/>
+          <w:shd w:val="clear" w:color="auto" w:fill="FFFFFF"/>
+        </w:rPr>
+        <w:t xml:space="preserve">, </w:t>
+      </w:r>
+      <w:proofErr w:type="spellStart"/>
+      <w:r>
+        <w:rPr>
+          <w:rFonts w:cs="Times New Roman"/>
+          <w:shd w:val="clear" w:color="auto" w:fill="FFFFFF"/>
+        </w:rPr>
+        <w:t>Ahlstrand</w:t>
+      </w:r>
+      <w:proofErr w:type="spellEnd"/>
+      <w:r>
+        <w:rPr>
+          <w:rFonts w:cs="Times New Roman"/>
+          <w:shd w:val="clear" w:color="auto" w:fill="FFFFFF"/>
+        </w:rPr>
+        <w:t xml:space="preserve"> e </w:t>
+      </w:r>
+      <w:proofErr w:type="spellStart"/>
+      <w:r>
+        <w:rPr>
+          <w:rFonts w:cs="Times New Roman"/>
+          <w:shd w:val="clear" w:color="auto" w:fill="FFFFFF"/>
+        </w:rPr>
+        <w:t>Lampel</w:t>
+      </w:r>
+      <w:proofErr w:type="spellEnd"/>
+      <w:r>
+        <w:rPr>
+          <w:rFonts w:cs="Times New Roman"/>
+          <w:shd w:val="clear" w:color="auto" w:fill="FFFFFF"/>
+        </w:rPr>
+        <w:t xml:space="preserve"> (2010, p. 26) </w:t>
+      </w:r>
+      <w:r>
+        <w:rPr>
+          <w:rFonts w:cs="Times New Roman"/>
           <w:color w:val="auto"/>
           <w:lang w:eastAsia="en-US"/>
         </w:rPr>
@@ -24476,7 +25754,6 @@
         <w:rPr>
           <w:lang w:eastAsia="en-US"/>
         </w:rPr>
-        <w:lastRenderedPageBreak/>
         <w:t xml:space="preserve">O uso de SI em uma organização contemporânea auxilia </w:t>
       </w:r>
       <w:r>
@@ -24759,9 +26036,9 @@
       <w:pPr>
         <w:pStyle w:val="Ttulo1"/>
       </w:pPr>
-      <w:bookmarkStart w:id="91" w:name="_Toc52033195"/>
-      <w:bookmarkStart w:id="92" w:name="_Toc52120447"/>
-      <w:bookmarkStart w:id="93" w:name="_Toc52831695"/>
+      <w:bookmarkStart w:id="85" w:name="_Toc52033195"/>
+      <w:bookmarkStart w:id="86" w:name="_Toc52120447"/>
+      <w:bookmarkStart w:id="87" w:name="_Toc52831695"/>
       <w:r>
         <w:t>INFORMAÇÃO NA ORGANIZAÇÃO</w:t>
       </w:r>
@@ -24773,12 +26050,21 @@
           <w:lang w:eastAsia="en-US"/>
         </w:rPr>
       </w:pPr>
+      <w:proofErr w:type="spellStart"/>
       <w:r>
         <w:rPr>
           <w:rFonts w:ascii="Segoe UI" w:hAnsi="Segoe UI" w:cs="Segoe UI"/>
           <w:shd w:val="clear" w:color="auto" w:fill="FFFFFF"/>
         </w:rPr>
-        <w:t xml:space="preserve">Moresi (2000) </w:t>
+        <w:t>Moresi</w:t>
+      </w:r>
+      <w:proofErr w:type="spellEnd"/>
+      <w:r>
+        <w:rPr>
+          <w:rFonts w:ascii="Segoe UI" w:hAnsi="Segoe UI" w:cs="Segoe UI"/>
+          <w:shd w:val="clear" w:color="auto" w:fill="FFFFFF"/>
+        </w:rPr>
+        <w:t xml:space="preserve"> (2000) </w:t>
       </w:r>
       <w:r>
         <w:rPr>
@@ -24851,6 +26137,7 @@
         <w:pStyle w:val="Ttulo1"/>
       </w:pPr>
       <w:r>
+        <w:lastRenderedPageBreak/>
         <w:t>MÉTRICAS PARA AVALIAÇÃO DE SISTEMAS DE INFORMAÇÃO</w:t>
       </w:r>
     </w:p>
@@ -24858,11 +26145,16 @@
       <w:r>
         <w:t xml:space="preserve">Segundo </w:t>
       </w:r>
-      <w:bookmarkStart w:id="94" w:name="_Hlk57322331"/>
-      <w:r>
-        <w:t xml:space="preserve">Moresi (2000) </w:t>
-      </w:r>
-      <w:bookmarkEnd w:id="94"/>
+      <w:bookmarkStart w:id="88" w:name="_Hlk57322331"/>
+      <w:proofErr w:type="spellStart"/>
+      <w:r>
+        <w:t>Moresi</w:t>
+      </w:r>
+      <w:proofErr w:type="spellEnd"/>
+      <w:r>
+        <w:t xml:space="preserve"> (2000) </w:t>
+      </w:r>
+      <w:bookmarkEnd w:id="88"/>
       <w:r>
         <w:t xml:space="preserve">um portifólio de sistemas de informação </w:t>
       </w:r>
@@ -24962,10 +26254,7 @@
         <w:t>, p. 21</w:t>
       </w:r>
       <w:r>
-        <w:t>)</w:t>
-      </w:r>
-      <w:r>
-        <w:t xml:space="preserve">. </w:t>
+        <w:t xml:space="preserve">). </w:t>
       </w:r>
     </w:p>
     <w:p>
@@ -24988,9 +26277,9 @@
         </w:rPr>
         <w:t>DESENHO METODOLÓGICO DA PESQUISA</w:t>
       </w:r>
-      <w:bookmarkEnd w:id="91"/>
-      <w:bookmarkEnd w:id="92"/>
-      <w:bookmarkEnd w:id="93"/>
+      <w:bookmarkEnd w:id="85"/>
+      <w:bookmarkEnd w:id="86"/>
+      <w:bookmarkEnd w:id="87"/>
     </w:p>
     <w:p>
       <w:pPr>
@@ -25005,261 +26294,268 @@
           <w:lang w:eastAsia="en-US"/>
         </w:rPr>
       </w:pPr>
-      <w:bookmarkStart w:id="95" w:name="_Toc52033196"/>
-      <w:bookmarkStart w:id="96" w:name="_Toc52120448"/>
-      <w:bookmarkStart w:id="97" w:name="_Toc52831696"/>
-      <w:r>
-        <w:rPr>
-          <w:rFonts w:eastAsia="Calibri"/>
-          <w:color w:val="auto"/>
+      <w:bookmarkStart w:id="89" w:name="_Toc52033196"/>
+      <w:bookmarkStart w:id="90" w:name="_Toc52120448"/>
+      <w:bookmarkStart w:id="91" w:name="_Toc52831696"/>
+      <w:r>
+        <w:rPr>
+          <w:rFonts w:eastAsia="Calibri"/>
+          <w:color w:val="auto"/>
+          <w:lang w:eastAsia="en-US"/>
+        </w:rPr>
+        <w:t>Problema da pesquisa</w:t>
+      </w:r>
+      <w:bookmarkEnd w:id="89"/>
+      <w:bookmarkEnd w:id="90"/>
+      <w:bookmarkEnd w:id="91"/>
+    </w:p>
+    <w:p>
+      <w:pPr>
+        <w:rPr>
+          <w:rFonts w:eastAsia="Calibri"/>
+          <w:lang w:eastAsia="en-US"/>
+        </w:rPr>
+      </w:pPr>
+      <w:r>
+        <w:rPr>
+          <w:rFonts w:eastAsia="Calibri"/>
+          <w:lang w:eastAsia="en-US"/>
+        </w:rPr>
+        <w:t xml:space="preserve">Tendo em </w:t>
+      </w:r>
+      <w:r>
+        <w:rPr>
+          <w:rFonts w:eastAsia="Calibri"/>
+          <w:lang w:eastAsia="en-US"/>
+        </w:rPr>
+        <w:t xml:space="preserve">vista que a educação superior </w:t>
+      </w:r>
+      <w:r>
+        <w:rPr>
+          <w:rFonts w:eastAsia="Calibri"/>
+          <w:lang w:eastAsia="en-US"/>
+        </w:rPr>
+        <w:t>é um grande pilar para a sustentação de qualquer sociedade</w:t>
+      </w:r>
+      <w:r>
+        <w:rPr>
+          <w:rFonts w:eastAsia="Calibri"/>
+          <w:lang w:eastAsia="en-US"/>
+        </w:rPr>
+        <w:t xml:space="preserve">, assim como que as universidades são organizações de grande importância nesse processo, é fundamental compreender seu funcionamento e estruturar meios eficientes para isso, sobretudo por tratar-se de um assunto de grande </w:t>
+      </w:r>
+      <w:r>
+        <w:rPr>
+          <w:rFonts w:eastAsia="Calibri"/>
+          <w:lang w:eastAsia="en-US"/>
+        </w:rPr>
+        <w:t>complexidade.</w:t>
+      </w:r>
+    </w:p>
+    <w:p>
+      <w:pPr>
+        <w:rPr>
+          <w:rFonts w:eastAsia="Calibri"/>
+          <w:lang w:eastAsia="en-US"/>
+        </w:rPr>
+      </w:pPr>
+      <w:r>
+        <w:rPr>
+          <w:rFonts w:eastAsia="Calibri"/>
+          <w:lang w:eastAsia="en-US"/>
+        </w:rPr>
+        <w:t xml:space="preserve">Para o funcionamento eficiente das universidades, o </w:t>
+      </w:r>
+      <w:r>
+        <w:rPr>
+          <w:rFonts w:eastAsia="Calibri"/>
+          <w:lang w:eastAsia="en-US"/>
+        </w:rPr>
+        <w:t>uso de SI é eminente</w:t>
+      </w:r>
+      <w:r>
+        <w:rPr>
+          <w:rFonts w:eastAsia="Calibri"/>
+          <w:lang w:eastAsia="en-US"/>
+        </w:rPr>
+        <w:t xml:space="preserve"> e não trivial. Os SI são instrumentos de grande importância para a estratégia e o alcance dos objetivos das universidades, correspondendo em muitos casos ao </w:t>
+      </w:r>
+      <w:r>
+        <w:rPr>
+          <w:rFonts w:eastAsia="Calibri"/>
+          <w:lang w:eastAsia="en-US"/>
+        </w:rPr>
+        <w:t>coração d</w:t>
+      </w:r>
+      <w:r>
+        <w:rPr>
+          <w:rFonts w:eastAsia="Calibri"/>
+          <w:lang w:eastAsia="en-US"/>
+        </w:rPr>
+        <w:t xml:space="preserve">a </w:t>
+      </w:r>
+      <w:r>
+        <w:rPr>
+          <w:rFonts w:eastAsia="Calibri"/>
+          <w:lang w:eastAsia="en-US"/>
+        </w:rPr>
+        <w:t>organização</w:t>
+      </w:r>
+      <w:r>
+        <w:rPr>
+          <w:rFonts w:eastAsia="Calibri"/>
+          <w:lang w:eastAsia="en-US"/>
+        </w:rPr>
+        <w:t>.</w:t>
+      </w:r>
+      <w:r>
+        <w:rPr>
+          <w:rFonts w:eastAsia="Calibri"/>
+          <w:lang w:eastAsia="en-US"/>
+        </w:rPr>
+        <w:t xml:space="preserve"> Esse fator é ainda mais importante quando </w:t>
+      </w:r>
+      <w:r>
+        <w:rPr>
+          <w:rFonts w:eastAsia="Calibri"/>
+          <w:lang w:eastAsia="en-US"/>
+        </w:rPr>
+        <w:t>se trata</w:t>
+      </w:r>
+      <w:r>
+        <w:rPr>
+          <w:rFonts w:eastAsia="Calibri"/>
+          <w:lang w:eastAsia="en-US"/>
+        </w:rPr>
+        <w:t xml:space="preserve"> de uma universidade pública</w:t>
+      </w:r>
+      <w:r>
+        <w:rPr>
+          <w:rFonts w:eastAsia="Calibri"/>
+          <w:lang w:eastAsia="en-US"/>
+        </w:rPr>
+        <w:t>, detentora de recursos</w:t>
+      </w:r>
+      <w:r>
+        <w:rPr>
+          <w:rFonts w:eastAsia="Calibri"/>
+          <w:lang w:eastAsia="en-US"/>
+        </w:rPr>
+        <w:t xml:space="preserve"> escasso</w:t>
+      </w:r>
+      <w:r>
+        <w:rPr>
+          <w:rFonts w:eastAsia="Calibri"/>
+          <w:lang w:eastAsia="en-US"/>
+        </w:rPr>
+        <w:t>s e financiados pelo dinheiro da população</w:t>
+      </w:r>
+      <w:r>
+        <w:rPr>
+          <w:rFonts w:eastAsia="Calibri"/>
+          <w:lang w:eastAsia="en-US"/>
+        </w:rPr>
+        <w:t>.</w:t>
+      </w:r>
+    </w:p>
+    <w:p>
+      <w:pPr>
+        <w:rPr>
+          <w:rFonts w:eastAsia="Calibri"/>
+          <w:lang w:eastAsia="en-US"/>
+        </w:rPr>
+      </w:pPr>
+      <w:r>
+        <w:rPr>
+          <w:rFonts w:eastAsia="Calibri"/>
+          <w:lang w:eastAsia="en-US"/>
+        </w:rPr>
+        <w:t xml:space="preserve">Na perspectiva de aproximar a aplicação das competências construídas ao longo do curso de bacharelado em </w:t>
+      </w:r>
+      <w:r>
+        <w:rPr>
+          <w:rFonts w:eastAsia="Calibri"/>
+          <w:lang w:eastAsia="en-US"/>
+        </w:rPr>
+        <w:t>S</w:t>
+      </w:r>
+      <w:r>
+        <w:rPr>
+          <w:rFonts w:eastAsia="Calibri"/>
+          <w:lang w:eastAsia="en-US"/>
+        </w:rPr>
+        <w:t xml:space="preserve">istemas de </w:t>
+      </w:r>
+      <w:r>
+        <w:rPr>
+          <w:rFonts w:eastAsia="Calibri"/>
+          <w:lang w:eastAsia="en-US"/>
+        </w:rPr>
+        <w:t>I</w:t>
+      </w:r>
+      <w:r>
+        <w:rPr>
+          <w:rFonts w:eastAsia="Calibri"/>
+          <w:lang w:eastAsia="en-US"/>
+        </w:rPr>
+        <w:t>nformaçã</w:t>
+      </w:r>
+      <w:r>
+        <w:rPr>
+          <w:rFonts w:eastAsia="Calibri"/>
+          <w:lang w:eastAsia="en-US"/>
+        </w:rPr>
+        <w:t xml:space="preserve">o na Universidade Estadual de Goiás – UEG, o autor do presente trabalho contemplou a referida Instituição como caso a ser estudado neste projeto. Ao considerar esta Universidade, entende-se que a </w:t>
+      </w:r>
+      <w:r>
+        <w:rPr>
+          <w:rFonts w:eastAsia="Calibri"/>
+          <w:lang w:eastAsia="en-US"/>
+        </w:rPr>
+        <w:t>complexidade</w:t>
+      </w:r>
+      <w:r>
+        <w:rPr>
+          <w:rFonts w:eastAsia="Calibri"/>
+          <w:lang w:eastAsia="en-US"/>
+        </w:rPr>
+        <w:t xml:space="preserve"> </w:t>
+      </w:r>
+      <w:r>
+        <w:rPr>
+          <w:rFonts w:eastAsia="Calibri"/>
+          <w:lang w:eastAsia="en-US"/>
+        </w:rPr>
+        <w:t xml:space="preserve">que </w:t>
+      </w:r>
+      <w:r>
+        <w:rPr>
+          <w:rFonts w:eastAsia="Calibri"/>
+          <w:lang w:eastAsia="en-US"/>
+        </w:rPr>
+        <w:t xml:space="preserve">a </w:t>
+      </w:r>
+      <w:r>
+        <w:rPr>
+          <w:rFonts w:eastAsia="Calibri"/>
+          <w:lang w:eastAsia="en-US"/>
+        </w:rPr>
+        <w:t>caracteriza constitui</w:t>
+      </w:r>
+      <w:r>
+        <w:rPr>
+          <w:rFonts w:eastAsia="Calibri"/>
+          <w:lang w:eastAsia="en-US"/>
+        </w:rPr>
+        <w:t xml:space="preserve"> terreno fértil para a investigação científica acerca da contribuição dos SI para o seu </w:t>
+      </w:r>
+      <w:r>
+        <w:rPr>
+          <w:rFonts w:eastAsia="Calibri"/>
           <w:lang w:eastAsia="en-US"/>
         </w:rPr>
         <w:lastRenderedPageBreak/>
-        <w:t>Problema da pesquisa</w:t>
-      </w:r>
-      <w:bookmarkEnd w:id="95"/>
-      <w:bookmarkEnd w:id="96"/>
-      <w:bookmarkEnd w:id="97"/>
-    </w:p>
-    <w:p>
-      <w:pPr>
-        <w:rPr>
-          <w:rFonts w:eastAsia="Calibri"/>
-          <w:lang w:eastAsia="en-US"/>
-        </w:rPr>
-      </w:pPr>
-      <w:r>
-        <w:rPr>
-          <w:rFonts w:eastAsia="Calibri"/>
-          <w:lang w:eastAsia="en-US"/>
-        </w:rPr>
-        <w:t xml:space="preserve">Tendo em </w:t>
-      </w:r>
-      <w:r>
-        <w:rPr>
-          <w:rFonts w:eastAsia="Calibri"/>
-          <w:lang w:eastAsia="en-US"/>
-        </w:rPr>
-        <w:t xml:space="preserve">vista que a educação superior </w:t>
-      </w:r>
-      <w:r>
-        <w:rPr>
-          <w:rFonts w:eastAsia="Calibri"/>
-          <w:lang w:eastAsia="en-US"/>
-        </w:rPr>
-        <w:t>é um grande pilar para a sustentação de qualquer sociedade</w:t>
-      </w:r>
-      <w:r>
-        <w:rPr>
-          <w:rFonts w:eastAsia="Calibri"/>
-          <w:lang w:eastAsia="en-US"/>
-        </w:rPr>
-        <w:t xml:space="preserve">, assim como que as universidades são organizações de grande importância nesse processo, é fundamental compreender seu funcionamento e estruturar meios eficientes para isso, sobretudo por tratar-se de um assunto de grande </w:t>
-      </w:r>
-      <w:r>
-        <w:rPr>
-          <w:rFonts w:eastAsia="Calibri"/>
-          <w:lang w:eastAsia="en-US"/>
-        </w:rPr>
-        <w:t>complexidade.</w:t>
-      </w:r>
-    </w:p>
-    <w:p>
-      <w:pPr>
-        <w:rPr>
-          <w:rFonts w:eastAsia="Calibri"/>
-          <w:lang w:eastAsia="en-US"/>
-        </w:rPr>
-      </w:pPr>
-      <w:r>
-        <w:rPr>
-          <w:rFonts w:eastAsia="Calibri"/>
-          <w:lang w:eastAsia="en-US"/>
-        </w:rPr>
-        <w:t xml:space="preserve">Para o funcionamento eficiente das universidades, o </w:t>
-      </w:r>
-      <w:r>
-        <w:rPr>
-          <w:rFonts w:eastAsia="Calibri"/>
-          <w:lang w:eastAsia="en-US"/>
-        </w:rPr>
-        <w:t>uso de SI é eminente</w:t>
-      </w:r>
-      <w:r>
-        <w:rPr>
-          <w:rFonts w:eastAsia="Calibri"/>
-          <w:lang w:eastAsia="en-US"/>
-        </w:rPr>
-        <w:t xml:space="preserve"> e não trivial. Os SI são instrumentos de grande importância para a estratégia e o alcance dos objetivos das universidades, correspondendo em muitos casos ao </w:t>
-      </w:r>
-      <w:r>
-        <w:rPr>
-          <w:rFonts w:eastAsia="Calibri"/>
-          <w:lang w:eastAsia="en-US"/>
-        </w:rPr>
-        <w:t>coração d</w:t>
-      </w:r>
-      <w:r>
-        <w:rPr>
-          <w:rFonts w:eastAsia="Calibri"/>
-          <w:lang w:eastAsia="en-US"/>
-        </w:rPr>
-        <w:t xml:space="preserve">a </w:t>
-      </w:r>
-      <w:r>
-        <w:rPr>
-          <w:rFonts w:eastAsia="Calibri"/>
-          <w:lang w:eastAsia="en-US"/>
-        </w:rPr>
-        <w:t>organização</w:t>
-      </w:r>
-      <w:r>
-        <w:rPr>
-          <w:rFonts w:eastAsia="Calibri"/>
-          <w:lang w:eastAsia="en-US"/>
-        </w:rPr>
-        <w:t>.</w:t>
-      </w:r>
-      <w:r>
-        <w:rPr>
-          <w:rFonts w:eastAsia="Calibri"/>
-          <w:lang w:eastAsia="en-US"/>
-        </w:rPr>
-        <w:t xml:space="preserve"> Esse fator é ainda mais importante quando </w:t>
-      </w:r>
-      <w:r>
-        <w:rPr>
-          <w:rFonts w:eastAsia="Calibri"/>
-          <w:lang w:eastAsia="en-US"/>
-        </w:rPr>
-        <w:t>se trata</w:t>
-      </w:r>
-      <w:r>
-        <w:rPr>
-          <w:rFonts w:eastAsia="Calibri"/>
-          <w:lang w:eastAsia="en-US"/>
-        </w:rPr>
-        <w:t xml:space="preserve"> de uma universidade pública</w:t>
-      </w:r>
-      <w:r>
-        <w:rPr>
-          <w:rFonts w:eastAsia="Calibri"/>
-          <w:lang w:eastAsia="en-US"/>
-        </w:rPr>
-        <w:t>, detentora de recursos</w:t>
-      </w:r>
-      <w:r>
-        <w:rPr>
-          <w:rFonts w:eastAsia="Calibri"/>
-          <w:lang w:eastAsia="en-US"/>
-        </w:rPr>
-        <w:t xml:space="preserve"> escasso</w:t>
-      </w:r>
-      <w:r>
-        <w:rPr>
-          <w:rFonts w:eastAsia="Calibri"/>
-          <w:lang w:eastAsia="en-US"/>
-        </w:rPr>
-        <w:t>s e financiados pelo dinheiro da população</w:t>
-      </w:r>
-      <w:r>
-        <w:rPr>
-          <w:rFonts w:eastAsia="Calibri"/>
-          <w:lang w:eastAsia="en-US"/>
-        </w:rPr>
-        <w:t>.</w:t>
-      </w:r>
-    </w:p>
-    <w:p>
-      <w:pPr>
-        <w:rPr>
-          <w:rFonts w:eastAsia="Calibri"/>
-          <w:lang w:eastAsia="en-US"/>
-        </w:rPr>
-      </w:pPr>
-      <w:r>
-        <w:rPr>
-          <w:rFonts w:eastAsia="Calibri"/>
-          <w:lang w:eastAsia="en-US"/>
-        </w:rPr>
-        <w:t xml:space="preserve">Na perspectiva de aproximar a aplicação das competências construídas ao longo do curso de bacharelado em </w:t>
-      </w:r>
-      <w:r>
-        <w:rPr>
-          <w:rFonts w:eastAsia="Calibri"/>
-          <w:lang w:eastAsia="en-US"/>
-        </w:rPr>
-        <w:t>S</w:t>
-      </w:r>
-      <w:r>
-        <w:rPr>
-          <w:rFonts w:eastAsia="Calibri"/>
-          <w:lang w:eastAsia="en-US"/>
-        </w:rPr>
-        <w:t xml:space="preserve">istemas de </w:t>
-      </w:r>
-      <w:r>
-        <w:rPr>
-          <w:rFonts w:eastAsia="Calibri"/>
-          <w:lang w:eastAsia="en-US"/>
-        </w:rPr>
-        <w:t>I</w:t>
-      </w:r>
-      <w:r>
-        <w:rPr>
-          <w:rFonts w:eastAsia="Calibri"/>
-          <w:lang w:eastAsia="en-US"/>
-        </w:rPr>
-        <w:t>nformaçã</w:t>
-      </w:r>
-      <w:r>
-        <w:rPr>
-          <w:rFonts w:eastAsia="Calibri"/>
-          <w:lang w:eastAsia="en-US"/>
-        </w:rPr>
-        <w:t xml:space="preserve">o na Universidade Estadual de Goiás – UEG, o autor do presente trabalho contemplou a referida Instituição como caso a ser estudado neste projeto. Ao considerar esta Universidade, entende-se que a </w:t>
-      </w:r>
-      <w:r>
-        <w:rPr>
-          <w:rFonts w:eastAsia="Calibri"/>
-          <w:lang w:eastAsia="en-US"/>
-        </w:rPr>
-        <w:t>complexidade</w:t>
-      </w:r>
-      <w:r>
-        <w:rPr>
-          <w:rFonts w:eastAsia="Calibri"/>
-          <w:lang w:eastAsia="en-US"/>
-        </w:rPr>
-        <w:t xml:space="preserve"> </w:t>
-      </w:r>
-      <w:r>
-        <w:rPr>
-          <w:rFonts w:eastAsia="Calibri"/>
-          <w:lang w:eastAsia="en-US"/>
-        </w:rPr>
-        <w:t xml:space="preserve">que </w:t>
-      </w:r>
-      <w:r>
-        <w:rPr>
-          <w:rFonts w:eastAsia="Calibri"/>
-          <w:lang w:eastAsia="en-US"/>
-        </w:rPr>
-        <w:t xml:space="preserve">a </w:t>
-      </w:r>
-      <w:r>
-        <w:rPr>
-          <w:rFonts w:eastAsia="Calibri"/>
-          <w:lang w:eastAsia="en-US"/>
-        </w:rPr>
-        <w:t>caracteriza constitui</w:t>
-      </w:r>
-      <w:r>
-        <w:rPr>
-          <w:rFonts w:eastAsia="Calibri"/>
-          <w:lang w:eastAsia="en-US"/>
-        </w:rPr>
-        <w:t xml:space="preserve"> terreno fértil para a investigação científica acerca da contribuição dos SI para o seu funcionamento</w:t>
+        <w:t>funcionamento</w:t>
       </w:r>
       <w:r>
         <w:rPr>
@@ -25431,9 +26727,9 @@
           <w:lang w:eastAsia="en-US"/>
         </w:rPr>
       </w:pPr>
-      <w:bookmarkStart w:id="98" w:name="_Toc52033199"/>
-      <w:bookmarkStart w:id="99" w:name="_Toc52120450"/>
-      <w:bookmarkStart w:id="100" w:name="_Toc52831697"/>
+      <w:bookmarkStart w:id="92" w:name="_Toc52033199"/>
+      <w:bookmarkStart w:id="93" w:name="_Toc52120450"/>
+      <w:bookmarkStart w:id="94" w:name="_Toc52831697"/>
       <w:r>
         <w:rPr>
           <w:rFonts w:eastAsia="Calibri"/>
@@ -25450,9 +26746,9 @@
         </w:rPr>
         <w:t>s</w:t>
       </w:r>
-      <w:bookmarkEnd w:id="98"/>
-      <w:bookmarkEnd w:id="99"/>
-      <w:bookmarkEnd w:id="100"/>
+      <w:bookmarkEnd w:id="92"/>
+      <w:bookmarkEnd w:id="93"/>
+      <w:bookmarkEnd w:id="94"/>
     </w:p>
     <w:p>
       <w:pPr>
@@ -25527,7 +26823,7 @@
           <w:lang w:eastAsia="en-US"/>
         </w:rPr>
       </w:pPr>
-      <w:bookmarkStart w:id="101" w:name="_Toc52033200"/>
+      <w:bookmarkStart w:id="95" w:name="_Toc52033200"/>
     </w:p>
     <w:p>
       <w:pPr>
@@ -25548,7 +26844,7 @@
         </w:rPr>
         <w:t>Específicos</w:t>
       </w:r>
-      <w:bookmarkEnd w:id="101"/>
+      <w:bookmarkEnd w:id="95"/>
       <w:r>
         <w:rPr>
           <w:rFonts w:eastAsia="Calibri"/>
@@ -25653,7 +26949,7 @@
         </w:rPr>
         <w:t xml:space="preserve"> os Sistemas de Informação da </w:t>
       </w:r>
-      <w:commentRangeStart w:id="102"/>
+      <w:commentRangeStart w:id="96"/>
       <w:r>
         <w:rPr>
           <w:rFonts w:eastAsia="Calibri"/>
@@ -25661,7 +26957,7 @@
         </w:rPr>
         <w:t>UEG</w:t>
       </w:r>
-      <w:commentRangeEnd w:id="102"/>
+      <w:commentRangeEnd w:id="96"/>
       <w:r>
         <w:rPr>
           <w:rStyle w:val="Refdecomentrio"/>
@@ -25669,7 +26965,7 @@
           <w:color w:val="auto"/>
           <w:lang w:eastAsia="pt-BR"/>
         </w:rPr>
-        <w:commentReference w:id="102"/>
+        <w:commentReference w:id="96"/>
       </w:r>
       <w:r>
         <w:rPr>
@@ -25691,13 +26987,12 @@
           <w:lang w:eastAsia="en-US"/>
         </w:rPr>
       </w:pPr>
-      <w:commentRangeStart w:id="103"/>
-      <w:r>
-        <w:rPr>
-          <w:rFonts w:eastAsia="Calibri"/>
-          <w:lang w:eastAsia="en-US"/>
-        </w:rPr>
-        <w:lastRenderedPageBreak/>
+      <w:commentRangeStart w:id="97"/>
+      <w:r>
+        <w:rPr>
+          <w:rFonts w:eastAsia="Calibri"/>
+          <w:lang w:eastAsia="en-US"/>
+        </w:rPr>
         <w:t>Mapear os principais processo</w:t>
       </w:r>
       <w:r>
@@ -25735,7 +27030,7 @@
         </w:rPr>
         <w:t>UEG;</w:t>
       </w:r>
-      <w:commentRangeEnd w:id="103"/>
+      <w:commentRangeEnd w:id="97"/>
       <w:r>
         <w:rPr>
           <w:rStyle w:val="Refdecomentrio"/>
@@ -25743,7 +27038,7 @@
           <w:color w:val="auto"/>
           <w:lang w:eastAsia="pt-BR"/>
         </w:rPr>
-        <w:commentReference w:id="103"/>
+        <w:commentReference w:id="97"/>
       </w:r>
     </w:p>
     <w:p>
@@ -25816,9 +27111,9 @@
           <w:lang w:eastAsia="en-US"/>
         </w:rPr>
       </w:pPr>
-      <w:bookmarkStart w:id="104" w:name="_Toc52033201"/>
-      <w:bookmarkStart w:id="105" w:name="_Toc52120451"/>
-      <w:bookmarkStart w:id="106" w:name="_Toc52831698"/>
+      <w:bookmarkStart w:id="98" w:name="_Toc52033201"/>
+      <w:bookmarkStart w:id="99" w:name="_Toc52120451"/>
+      <w:bookmarkStart w:id="100" w:name="_Toc52831698"/>
       <w:r>
         <w:rPr>
           <w:rFonts w:eastAsia="Calibri"/>
@@ -25827,9 +27122,9 @@
         </w:rPr>
         <w:t>Delineamento metodológico da pesquisa</w:t>
       </w:r>
-      <w:bookmarkEnd w:id="104"/>
-      <w:bookmarkEnd w:id="105"/>
-      <w:bookmarkEnd w:id="106"/>
+      <w:bookmarkEnd w:id="98"/>
+      <w:bookmarkEnd w:id="99"/>
+      <w:bookmarkEnd w:id="100"/>
     </w:p>
     <w:p>
       <w:pPr>
@@ -25930,13 +27225,21 @@
           <w:sz w:val="22"/>
           <w:szCs w:val="22"/>
         </w:rPr>
-        <w:t>A investigação explicativa tem como principal objetivo tornar algo inteligível, justificar-lhe os motivos. Visa, portanto, esclarecer quais fatores contribuem, de alguma forma, para a ocorrência de determinado fenômeno. Por exemplo: as razões do sucesso de determinado empreendimento. Pressupõe pesquisa descritiva como base para suas explicações</w:t>
+        <w:t xml:space="preserve">A investigação explicativa tem como principal objetivo tornar algo inteligível, justificar-lhe os motivos. Visa, portanto, esclarecer quais fatores contribuem, de alguma forma, para a ocorrência de determinado fenômeno. </w:t>
       </w:r>
       <w:r>
         <w:rPr>
           <w:sz w:val="22"/>
           <w:szCs w:val="22"/>
         </w:rPr>
+        <w:lastRenderedPageBreak/>
+        <w:t>Por exemplo: as razões do sucesso de determinado empreendimento. Pressupõe pesquisa descritiva como base para suas explicações</w:t>
+      </w:r>
+      <w:r>
+        <w:rPr>
+          <w:sz w:val="22"/>
+          <w:szCs w:val="22"/>
+        </w:rPr>
         <w:t xml:space="preserve"> </w:t>
       </w:r>
       <w:r>
@@ -26252,11 +27555,13 @@
       <w:r>
         <w:t xml:space="preserve"> </w:t>
       </w:r>
-      <w:r>
-        <w:t>Moresi (2000)</w:t>
-      </w:r>
-      <w:r>
-        <w:t xml:space="preserve"> </w:t>
+      <w:proofErr w:type="spellStart"/>
+      <w:r>
+        <w:t>Moresi</w:t>
+      </w:r>
+      <w:proofErr w:type="spellEnd"/>
+      <w:r>
+        <w:t xml:space="preserve"> (2000) </w:t>
       </w:r>
       <w:r>
         <w:t>esta análise é ideal para identificar a contribuição dos sistemas em relação às estratégias de uma organização</w:t>
@@ -26311,17 +27616,16 @@
           <w:lang w:eastAsia="en-US"/>
         </w:rPr>
       </w:pPr>
-      <w:bookmarkStart w:id="107" w:name="_Toc52831699"/>
-      <w:r>
-        <w:rPr>
-          <w:rFonts w:eastAsia="Calibri"/>
-          <w:color w:val="auto"/>
-          <w:lang w:eastAsia="en-US"/>
-        </w:rPr>
-        <w:lastRenderedPageBreak/>
+      <w:bookmarkStart w:id="101" w:name="_Toc52831699"/>
+      <w:r>
+        <w:rPr>
+          <w:rFonts w:eastAsia="Calibri"/>
+          <w:color w:val="auto"/>
+          <w:lang w:eastAsia="en-US"/>
+        </w:rPr>
         <w:t>Resultados esperados</w:t>
       </w:r>
-      <w:bookmarkEnd w:id="107"/>
+      <w:bookmarkEnd w:id="101"/>
     </w:p>
     <w:p>
       <w:pPr>
@@ -26620,9 +27924,9 @@
           <w:lang w:eastAsia="en-US"/>
         </w:rPr>
       </w:pPr>
-      <w:bookmarkStart w:id="108" w:name="_Toc52033207"/>
-      <w:bookmarkStart w:id="109" w:name="_Toc52120457"/>
-      <w:bookmarkStart w:id="110" w:name="_Toc52831700"/>
+      <w:bookmarkStart w:id="102" w:name="_Toc52033207"/>
+      <w:bookmarkStart w:id="103" w:name="_Toc52120457"/>
+      <w:bookmarkStart w:id="104" w:name="_Toc52831700"/>
       <w:r>
         <w:rPr>
           <w:rFonts w:eastAsia="Calibri"/>
@@ -26631,9 +27935,9 @@
         <w:lastRenderedPageBreak/>
         <w:t>CRONOGRAMA</w:t>
       </w:r>
-      <w:bookmarkEnd w:id="108"/>
-      <w:bookmarkEnd w:id="109"/>
-      <w:bookmarkEnd w:id="110"/>
+      <w:bookmarkEnd w:id="102"/>
+      <w:bookmarkEnd w:id="103"/>
+      <w:bookmarkEnd w:id="104"/>
     </w:p>
     <w:p>
       <w:pPr>
@@ -26800,6 +28104,7 @@
                 <w:color w:val="000000" w:themeColor="text1"/>
               </w:rPr>
             </w:pPr>
+            <w:proofErr w:type="spellStart"/>
             <w:r>
               <w:rPr>
                 <w:rFonts w:cs="Times New Roman"/>
@@ -26808,7 +28113,18 @@
                 <w:sz w:val="20"/>
                 <w:szCs w:val="20"/>
               </w:rPr>
-              <w:t>Jun/20</w:t>
+              <w:t>Jun</w:t>
+            </w:r>
+            <w:proofErr w:type="spellEnd"/>
+            <w:r>
+              <w:rPr>
+                <w:rFonts w:cs="Times New Roman"/>
+                <w:b/>
+                <w:color w:val="000000" w:themeColor="text1"/>
+                <w:sz w:val="20"/>
+                <w:szCs w:val="20"/>
+              </w:rPr>
+              <w:t>/20</w:t>
             </w:r>
           </w:p>
         </w:tc>
@@ -26827,6 +28143,7 @@
                 <w:color w:val="000000" w:themeColor="text1"/>
               </w:rPr>
             </w:pPr>
+            <w:proofErr w:type="spellStart"/>
             <w:r>
               <w:rPr>
                 <w:rFonts w:cs="Times New Roman"/>
@@ -26835,7 +28152,18 @@
                 <w:sz w:val="20"/>
                 <w:szCs w:val="20"/>
               </w:rPr>
-              <w:t>Jul/20</w:t>
+              <w:t>Jul</w:t>
+            </w:r>
+            <w:proofErr w:type="spellEnd"/>
+            <w:r>
+              <w:rPr>
+                <w:rFonts w:cs="Times New Roman"/>
+                <w:b/>
+                <w:color w:val="000000" w:themeColor="text1"/>
+                <w:sz w:val="20"/>
+                <w:szCs w:val="20"/>
+              </w:rPr>
+              <w:t>/20</w:t>
             </w:r>
           </w:p>
         </w:tc>
@@ -26854,6 +28182,7 @@
                 <w:color w:val="000000" w:themeColor="text1"/>
               </w:rPr>
             </w:pPr>
+            <w:proofErr w:type="spellStart"/>
             <w:r>
               <w:rPr>
                 <w:rFonts w:cs="Times New Roman"/>
@@ -26862,7 +28191,18 @@
                 <w:sz w:val="20"/>
                 <w:szCs w:val="20"/>
               </w:rPr>
-              <w:t>Ago/20</w:t>
+              <w:t>Ago</w:t>
+            </w:r>
+            <w:proofErr w:type="spellEnd"/>
+            <w:r>
+              <w:rPr>
+                <w:rFonts w:cs="Times New Roman"/>
+                <w:b/>
+                <w:color w:val="000000" w:themeColor="text1"/>
+                <w:sz w:val="20"/>
+                <w:szCs w:val="20"/>
+              </w:rPr>
+              <w:t>/20</w:t>
             </w:r>
           </w:p>
         </w:tc>
@@ -26935,6 +28275,7 @@
                 <w:color w:val="000000" w:themeColor="text1"/>
               </w:rPr>
             </w:pPr>
+            <w:proofErr w:type="spellStart"/>
             <w:r>
               <w:rPr>
                 <w:rFonts w:cs="Times New Roman"/>
@@ -26943,7 +28284,18 @@
                 <w:sz w:val="20"/>
                 <w:szCs w:val="20"/>
               </w:rPr>
-              <w:t>Nov/20</w:t>
+              <w:t>Nov</w:t>
+            </w:r>
+            <w:proofErr w:type="spellEnd"/>
+            <w:r>
+              <w:rPr>
+                <w:rFonts w:cs="Times New Roman"/>
+                <w:b/>
+                <w:color w:val="000000" w:themeColor="text1"/>
+                <w:sz w:val="20"/>
+                <w:szCs w:val="20"/>
+              </w:rPr>
+              <w:t>/20</w:t>
             </w:r>
           </w:p>
         </w:tc>
@@ -27020,6 +28372,7 @@
                 <w:szCs w:val="20"/>
               </w:rPr>
             </w:pPr>
+            <w:proofErr w:type="spellStart"/>
             <w:r>
               <w:rPr>
                 <w:rFonts w:cs="Times New Roman"/>
@@ -27028,7 +28381,18 @@
                 <w:sz w:val="20"/>
                 <w:szCs w:val="20"/>
               </w:rPr>
-              <w:t>Fev/21</w:t>
+              <w:t>Fev</w:t>
+            </w:r>
+            <w:proofErr w:type="spellEnd"/>
+            <w:r>
+              <w:rPr>
+                <w:rFonts w:cs="Times New Roman"/>
+                <w:b/>
+                <w:color w:val="000000" w:themeColor="text1"/>
+                <w:sz w:val="20"/>
+                <w:szCs w:val="20"/>
+              </w:rPr>
+              <w:t>/21</w:t>
             </w:r>
           </w:p>
         </w:tc>
@@ -28929,8 +30293,19 @@
                 <w:sz w:val="20"/>
                 <w:szCs w:val="20"/>
               </w:rPr>
-              <w:t>Critérios para análise dos SI’s</w:t>
+              <w:t xml:space="preserve">Critérios para análise dos </w:t>
             </w:r>
+            <w:proofErr w:type="spellStart"/>
+            <w:r>
+              <w:rPr>
+                <w:rFonts w:cs="Times New Roman"/>
+                <w:color w:val="000000" w:themeColor="text1"/>
+                <w:sz w:val="20"/>
+                <w:szCs w:val="20"/>
+              </w:rPr>
+              <w:t>SI’s</w:t>
+            </w:r>
+            <w:proofErr w:type="spellEnd"/>
           </w:p>
         </w:tc>
         <w:tc>
@@ -29744,9 +31119,9 @@
           <w:lang w:eastAsia="en-US"/>
         </w:rPr>
       </w:pPr>
-      <w:bookmarkStart w:id="111" w:name="_Toc52033208"/>
-      <w:bookmarkStart w:id="112" w:name="_Toc52120458"/>
-      <w:bookmarkStart w:id="113" w:name="_Toc52831701"/>
+      <w:bookmarkStart w:id="105" w:name="_Toc52033208"/>
+      <w:bookmarkStart w:id="106" w:name="_Toc52120458"/>
+      <w:bookmarkStart w:id="107" w:name="_Toc52831701"/>
       <w:r>
         <w:rPr>
           <w:rFonts w:eastAsia="Calibri"/>
@@ -29762,10 +31137,10 @@
         </w:rPr>
         <w:t xml:space="preserve"> BIBILIOGRÁFICAS</w:t>
       </w:r>
-      <w:bookmarkStart w:id="114" w:name="_Toc444850057"/>
-      <w:bookmarkEnd w:id="111"/>
-      <w:bookmarkEnd w:id="112"/>
-      <w:bookmarkEnd w:id="113"/>
+      <w:bookmarkStart w:id="108" w:name="_Toc444850057"/>
+      <w:bookmarkEnd w:id="105"/>
+      <w:bookmarkEnd w:id="106"/>
+      <w:bookmarkEnd w:id="107"/>
     </w:p>
     <w:p>
       <w:pPr>
@@ -30808,6 +32183,7 @@
       <w:r>
         <w:t>. </w:t>
       </w:r>
+      <w:proofErr w:type="spellStart"/>
       <w:r>
         <w:rPr>
           <w:b/>
@@ -30815,6 +32191,7 @@
         </w:rPr>
         <w:t>euax</w:t>
       </w:r>
+      <w:proofErr w:type="spellEnd"/>
       <w:r>
         <w:t xml:space="preserve">, </w:t>
       </w:r>
@@ -31104,7 +32481,23 @@
           <w:rFonts w:ascii="Segoe UI" w:hAnsi="Segoe UI" w:cs="Segoe UI"/>
           <w:shd w:val="clear" w:color="auto" w:fill="FFFFFF"/>
         </w:rPr>
-        <w:t>. Porto Alegre: Sagah, 2018. 175 p. ISBN 9788595026650.</w:t>
+        <w:t xml:space="preserve">. Porto Alegre: </w:t>
+      </w:r>
+      <w:proofErr w:type="spellStart"/>
+      <w:r>
+        <w:rPr>
+          <w:rFonts w:ascii="Segoe UI" w:hAnsi="Segoe UI" w:cs="Segoe UI"/>
+          <w:shd w:val="clear" w:color="auto" w:fill="FFFFFF"/>
+        </w:rPr>
+        <w:t>Sagah</w:t>
+      </w:r>
+      <w:proofErr w:type="spellEnd"/>
+      <w:r>
+        <w:rPr>
+          <w:rFonts w:ascii="Segoe UI" w:hAnsi="Segoe UI" w:cs="Segoe UI"/>
+          <w:shd w:val="clear" w:color="auto" w:fill="FFFFFF"/>
+        </w:rPr>
+        <w:t>, 2018. 175 p. ISBN 9788595026650.</w:t>
       </w:r>
       <w:r>
         <w:rPr>
@@ -31377,7 +32770,23 @@
           <w:rFonts w:ascii="Segoe UI" w:hAnsi="Segoe UI" w:cs="Segoe UI"/>
           <w:shd w:val="clear" w:color="auto" w:fill="FFFFFF"/>
         </w:rPr>
-        <w:t>MOURA, Mariluce. </w:t>
+        <w:t xml:space="preserve">MOURA, </w:t>
+      </w:r>
+      <w:proofErr w:type="spellStart"/>
+      <w:r>
+        <w:rPr>
+          <w:rFonts w:ascii="Segoe UI" w:hAnsi="Segoe UI" w:cs="Segoe UI"/>
+          <w:shd w:val="clear" w:color="auto" w:fill="FFFFFF"/>
+        </w:rPr>
+        <w:t>Mariluce</w:t>
+      </w:r>
+      <w:proofErr w:type="spellEnd"/>
+      <w:r>
+        <w:rPr>
+          <w:rFonts w:ascii="Segoe UI" w:hAnsi="Segoe UI" w:cs="Segoe UI"/>
+          <w:shd w:val="clear" w:color="auto" w:fill="FFFFFF"/>
+        </w:rPr>
+        <w:t>. </w:t>
       </w:r>
       <w:r>
         <w:rPr>
@@ -31499,7 +32908,7 @@
         <w:t>: Uma abordagem gerencial. Curitiba: IBPEX, 2012. 212 p. v. 4. ISBN 9788578389680.</w:t>
       </w:r>
     </w:p>
-    <w:bookmarkEnd w:id="114"/>
+    <w:bookmarkEnd w:id="108"/>
     <w:p>
       <w:pPr>
         <w:suppressAutoHyphens w:val="0"/>
@@ -31534,7 +32943,23 @@
           <w:rFonts w:ascii="Segoe UI" w:hAnsi="Segoe UI" w:cs="Segoe UI"/>
           <w:shd w:val="clear" w:color="auto" w:fill="FFFFFF"/>
         </w:rPr>
-        <w:t>BALTZAN, Paige; PHILLIPS, Amy. </w:t>
+        <w:t xml:space="preserve">BALTZAN, </w:t>
+      </w:r>
+      <w:proofErr w:type="spellStart"/>
+      <w:r>
+        <w:rPr>
+          <w:rFonts w:ascii="Segoe UI" w:hAnsi="Segoe UI" w:cs="Segoe UI"/>
+          <w:shd w:val="clear" w:color="auto" w:fill="FFFFFF"/>
+        </w:rPr>
+        <w:t>Paige</w:t>
+      </w:r>
+      <w:proofErr w:type="spellEnd"/>
+      <w:r>
+        <w:rPr>
+          <w:rFonts w:ascii="Segoe UI" w:hAnsi="Segoe UI" w:cs="Segoe UI"/>
+          <w:shd w:val="clear" w:color="auto" w:fill="FFFFFF"/>
+        </w:rPr>
+        <w:t>; PHILLIPS, Amy. </w:t>
       </w:r>
       <w:r>
         <w:rPr>
@@ -31610,11 +33035,8 @@
         <w:ind w:firstLine="0"/>
         <w:jc w:val="left"/>
         <w:rPr>
-          <w:rFonts w:eastAsia="Calibri" w:cs="Times New Roman"/>
-          <w:b/>
-          <w:color w:val="auto"/>
-          <w:szCs w:val="22"/>
-          <w:lang w:eastAsia="en-US"/>
+          <w:rFonts w:ascii="Segoe UI" w:hAnsi="Segoe UI" w:cs="Segoe UI"/>
+          <w:shd w:val="clear" w:color="auto" w:fill="FFFFFF"/>
         </w:rPr>
       </w:pPr>
       <w:r>
@@ -31648,13 +33070,50 @@
         <w:ind w:firstLine="0"/>
         <w:jc w:val="left"/>
         <w:rPr>
-          <w:rFonts w:eastAsia="Calibri" w:cs="Times New Roman"/>
+          <w:rFonts w:ascii="Segoe UI" w:hAnsi="Segoe UI" w:cs="Segoe UI"/>
+          <w:shd w:val="clear" w:color="auto" w:fill="FFFFFF"/>
+        </w:rPr>
+      </w:pPr>
+      <w:r>
+        <w:rPr>
+          <w:rFonts w:ascii="Segoe UI" w:hAnsi="Segoe UI" w:cs="Segoe UI"/>
+          <w:shd w:val="clear" w:color="auto" w:fill="FFFFFF"/>
+        </w:rPr>
+        <w:lastRenderedPageBreak/>
+        <w:t>FRANÇA, Luísa. </w:t>
+      </w:r>
+      <w:r>
+        <w:rPr>
+          <w:rFonts w:ascii="Segoe UI" w:hAnsi="Segoe UI" w:cs="Segoe UI"/>
           <w:b/>
-          <w:color w:val="auto"/>
-          <w:szCs w:val="22"/>
-          <w:lang w:eastAsia="en-US"/>
-        </w:rPr>
-      </w:pPr>
+          <w:bCs/>
+          <w:shd w:val="clear" w:color="auto" w:fill="FFFFFF"/>
+        </w:rPr>
+        <w:t>PLANO NACIONAL DE EDUCAÇÃO (PNE)</w:t>
+      </w:r>
+      <w:r>
+        <w:rPr>
+          <w:rFonts w:ascii="Segoe UI" w:hAnsi="Segoe UI" w:cs="Segoe UI"/>
+          <w:shd w:val="clear" w:color="auto" w:fill="FFFFFF"/>
+        </w:rPr>
+        <w:t>: ENTENDA O QUE É E OS RESULTADOS PARCIAIS. [</w:t>
+      </w:r>
+      <w:r>
+        <w:rPr>
+          <w:rFonts w:ascii="Segoe UI" w:hAnsi="Segoe UI" w:cs="Segoe UI"/>
+          <w:i/>
+          <w:iCs/>
+          <w:shd w:val="clear" w:color="auto" w:fill="FFFFFF"/>
+        </w:rPr>
+        <w:t>S. l.</w:t>
+      </w:r>
+      <w:r>
+        <w:rPr>
+          <w:rFonts w:ascii="Segoe UI" w:hAnsi="Segoe UI" w:cs="Segoe UI"/>
+          <w:shd w:val="clear" w:color="auto" w:fill="FFFFFF"/>
+        </w:rPr>
+        <w:t>], 1 jun. 2020. Disponível em: https://www.somospar.com.br/pne-conheca-o-plano-nacional-de-educacao/. Acesso em: 28 nov. 2020.</w:t>
+      </w:r>
     </w:p>
     <w:p>
       <w:pPr>
@@ -31670,6 +33129,29 @@
           <w:lang w:eastAsia="en-US"/>
         </w:rPr>
       </w:pPr>
+      <w:r>
+        <w:rPr>
+          <w:rFonts w:ascii="Segoe UI" w:hAnsi="Segoe UI" w:cs="Segoe UI"/>
+          <w:shd w:val="clear" w:color="auto" w:fill="FFFFFF"/>
+        </w:rPr>
+        <w:t>FOINA, Paulo Rogério. </w:t>
+      </w:r>
+      <w:r>
+        <w:rPr>
+          <w:rFonts w:ascii="Segoe UI" w:hAnsi="Segoe UI" w:cs="Segoe UI"/>
+          <w:b/>
+          <w:bCs/>
+          <w:shd w:val="clear" w:color="auto" w:fill="FFFFFF"/>
+        </w:rPr>
+        <w:t>TECNOLOGIA DE INFORMAÇÃO</w:t>
+      </w:r>
+      <w:r>
+        <w:rPr>
+          <w:rFonts w:ascii="Segoe UI" w:hAnsi="Segoe UI" w:cs="Segoe UI"/>
+          <w:shd w:val="clear" w:color="auto" w:fill="FFFFFF"/>
+        </w:rPr>
+        <w:t>: PLANEJAMENTO E GESTÃO. 3. ed. São Paulo: Atlas, 2013. ISBN 978-85-224-7953-5.</w:t>
+      </w:r>
     </w:p>
     <w:p>
       <w:pPr>
@@ -31718,22 +33200,608 @@
     </w:p>
     <w:p>
       <w:pPr>
+        <w:suppressAutoHyphens w:val="0"/>
+        <w:spacing w:line="240" w:lineRule="auto"/>
+        <w:ind w:firstLine="0"/>
+        <w:jc w:val="left"/>
+        <w:rPr>
+          <w:rFonts w:eastAsia="Calibri" w:cs="Times New Roman"/>
+          <w:b/>
+          <w:color w:val="auto"/>
+          <w:szCs w:val="22"/>
+          <w:lang w:eastAsia="en-US"/>
+        </w:rPr>
+      </w:pPr>
+    </w:p>
+    <w:p>
+      <w:pPr>
+        <w:suppressAutoHyphens w:val="0"/>
+        <w:spacing w:line="240" w:lineRule="auto"/>
+        <w:ind w:firstLine="0"/>
+        <w:jc w:val="left"/>
+        <w:rPr>
+          <w:rFonts w:eastAsia="Calibri" w:cs="Times New Roman"/>
+          <w:b/>
+          <w:color w:val="auto"/>
+          <w:szCs w:val="22"/>
+          <w:lang w:eastAsia="en-US"/>
+        </w:rPr>
+      </w:pPr>
+    </w:p>
+    <w:p>
+      <w:pPr>
+        <w:suppressAutoHyphens w:val="0"/>
+        <w:spacing w:line="240" w:lineRule="auto"/>
+        <w:ind w:firstLine="0"/>
+        <w:jc w:val="left"/>
+        <w:rPr>
+          <w:rFonts w:eastAsia="Calibri" w:cs="Times New Roman"/>
+          <w:b/>
+          <w:color w:val="auto"/>
+          <w:szCs w:val="22"/>
+          <w:lang w:eastAsia="en-US"/>
+        </w:rPr>
+      </w:pPr>
+    </w:p>
+    <w:p>
+      <w:pPr>
+        <w:suppressAutoHyphens w:val="0"/>
+        <w:spacing w:line="240" w:lineRule="auto"/>
+        <w:ind w:firstLine="0"/>
+        <w:jc w:val="left"/>
+        <w:rPr>
+          <w:rFonts w:eastAsia="Calibri" w:cs="Times New Roman"/>
+          <w:b/>
+          <w:color w:val="auto"/>
+          <w:szCs w:val="22"/>
+          <w:lang w:eastAsia="en-US"/>
+        </w:rPr>
+      </w:pPr>
+    </w:p>
+    <w:p>
+      <w:pPr>
+        <w:suppressAutoHyphens w:val="0"/>
+        <w:spacing w:line="240" w:lineRule="auto"/>
+        <w:ind w:firstLine="0"/>
+        <w:jc w:val="left"/>
+        <w:rPr>
+          <w:rFonts w:eastAsia="Calibri" w:cs="Times New Roman"/>
+          <w:b/>
+          <w:color w:val="auto"/>
+          <w:szCs w:val="22"/>
+          <w:lang w:eastAsia="en-US"/>
+        </w:rPr>
+      </w:pPr>
+    </w:p>
+    <w:p>
+      <w:pPr>
+        <w:suppressAutoHyphens w:val="0"/>
+        <w:spacing w:line="240" w:lineRule="auto"/>
+        <w:ind w:firstLine="0"/>
+        <w:jc w:val="left"/>
+        <w:rPr>
+          <w:rFonts w:eastAsia="Calibri" w:cs="Times New Roman"/>
+          <w:b/>
+          <w:color w:val="auto"/>
+          <w:szCs w:val="22"/>
+          <w:lang w:eastAsia="en-US"/>
+        </w:rPr>
+      </w:pPr>
+    </w:p>
+    <w:p>
+      <w:pPr>
+        <w:suppressAutoHyphens w:val="0"/>
+        <w:spacing w:line="240" w:lineRule="auto"/>
+        <w:ind w:firstLine="0"/>
+        <w:jc w:val="left"/>
+        <w:rPr>
+          <w:rFonts w:eastAsia="Calibri" w:cs="Times New Roman"/>
+          <w:b/>
+          <w:color w:val="auto"/>
+          <w:szCs w:val="22"/>
+          <w:lang w:eastAsia="en-US"/>
+        </w:rPr>
+      </w:pPr>
+    </w:p>
+    <w:p>
+      <w:pPr>
+        <w:suppressAutoHyphens w:val="0"/>
+        <w:spacing w:line="240" w:lineRule="auto"/>
+        <w:ind w:firstLine="0"/>
+        <w:jc w:val="left"/>
+        <w:rPr>
+          <w:rFonts w:eastAsia="Calibri" w:cs="Times New Roman"/>
+          <w:b/>
+          <w:color w:val="auto"/>
+          <w:szCs w:val="22"/>
+          <w:lang w:eastAsia="en-US"/>
+        </w:rPr>
+      </w:pPr>
+    </w:p>
+    <w:p>
+      <w:pPr>
+        <w:suppressAutoHyphens w:val="0"/>
+        <w:spacing w:line="240" w:lineRule="auto"/>
+        <w:ind w:firstLine="0"/>
+        <w:jc w:val="left"/>
+        <w:rPr>
+          <w:rFonts w:eastAsia="Calibri" w:cs="Times New Roman"/>
+          <w:b/>
+          <w:color w:val="auto"/>
+          <w:szCs w:val="22"/>
+          <w:lang w:eastAsia="en-US"/>
+        </w:rPr>
+      </w:pPr>
+    </w:p>
+    <w:p>
+      <w:pPr>
+        <w:suppressAutoHyphens w:val="0"/>
+        <w:spacing w:line="240" w:lineRule="auto"/>
+        <w:ind w:firstLine="0"/>
+        <w:jc w:val="left"/>
+        <w:rPr>
+          <w:rFonts w:eastAsia="Calibri" w:cs="Times New Roman"/>
+          <w:b/>
+          <w:color w:val="auto"/>
+          <w:szCs w:val="22"/>
+          <w:lang w:eastAsia="en-US"/>
+        </w:rPr>
+      </w:pPr>
+    </w:p>
+    <w:p>
+      <w:pPr>
+        <w:suppressAutoHyphens w:val="0"/>
+        <w:spacing w:line="240" w:lineRule="auto"/>
+        <w:ind w:firstLine="0"/>
+        <w:jc w:val="left"/>
+        <w:rPr>
+          <w:rFonts w:eastAsia="Calibri" w:cs="Times New Roman"/>
+          <w:b/>
+          <w:color w:val="auto"/>
+          <w:szCs w:val="22"/>
+          <w:lang w:eastAsia="en-US"/>
+        </w:rPr>
+      </w:pPr>
+    </w:p>
+    <w:p>
+      <w:pPr>
+        <w:suppressAutoHyphens w:val="0"/>
+        <w:spacing w:line="240" w:lineRule="auto"/>
+        <w:ind w:firstLine="0"/>
+        <w:jc w:val="left"/>
+        <w:rPr>
+          <w:rFonts w:eastAsia="Calibri" w:cs="Times New Roman"/>
+          <w:b/>
+          <w:color w:val="auto"/>
+          <w:szCs w:val="22"/>
+          <w:lang w:eastAsia="en-US"/>
+        </w:rPr>
+      </w:pPr>
+    </w:p>
+    <w:p>
+      <w:pPr>
+        <w:suppressAutoHyphens w:val="0"/>
+        <w:spacing w:line="240" w:lineRule="auto"/>
+        <w:ind w:firstLine="0"/>
+        <w:jc w:val="left"/>
+        <w:rPr>
+          <w:rFonts w:eastAsia="Calibri" w:cs="Times New Roman"/>
+          <w:b/>
+          <w:color w:val="auto"/>
+          <w:szCs w:val="22"/>
+          <w:lang w:eastAsia="en-US"/>
+        </w:rPr>
+      </w:pPr>
+    </w:p>
+    <w:p>
+      <w:pPr>
+        <w:suppressAutoHyphens w:val="0"/>
+        <w:spacing w:line="240" w:lineRule="auto"/>
+        <w:ind w:firstLine="0"/>
+        <w:jc w:val="left"/>
+        <w:rPr>
+          <w:rFonts w:eastAsia="Calibri" w:cs="Times New Roman"/>
+          <w:b/>
+          <w:color w:val="auto"/>
+          <w:szCs w:val="22"/>
+          <w:lang w:eastAsia="en-US"/>
+        </w:rPr>
+      </w:pPr>
+    </w:p>
+    <w:p>
+      <w:pPr>
+        <w:suppressAutoHyphens w:val="0"/>
+        <w:spacing w:line="240" w:lineRule="auto"/>
+        <w:ind w:firstLine="0"/>
+        <w:jc w:val="left"/>
+        <w:rPr>
+          <w:rFonts w:eastAsia="Calibri" w:cs="Times New Roman"/>
+          <w:b/>
+          <w:color w:val="auto"/>
+          <w:szCs w:val="22"/>
+          <w:lang w:eastAsia="en-US"/>
+        </w:rPr>
+      </w:pPr>
+    </w:p>
+    <w:p>
+      <w:pPr>
+        <w:suppressAutoHyphens w:val="0"/>
+        <w:spacing w:line="240" w:lineRule="auto"/>
+        <w:ind w:firstLine="0"/>
+        <w:jc w:val="left"/>
+        <w:rPr>
+          <w:rFonts w:eastAsia="Calibri" w:cs="Times New Roman"/>
+          <w:b/>
+          <w:color w:val="auto"/>
+          <w:szCs w:val="22"/>
+          <w:lang w:eastAsia="en-US"/>
+        </w:rPr>
+      </w:pPr>
+    </w:p>
+    <w:p>
+      <w:pPr>
+        <w:suppressAutoHyphens w:val="0"/>
+        <w:spacing w:line="240" w:lineRule="auto"/>
+        <w:ind w:firstLine="0"/>
+        <w:jc w:val="left"/>
+        <w:rPr>
+          <w:rFonts w:eastAsia="Calibri" w:cs="Times New Roman"/>
+          <w:b/>
+          <w:color w:val="auto"/>
+          <w:szCs w:val="22"/>
+          <w:lang w:eastAsia="en-US"/>
+        </w:rPr>
+      </w:pPr>
+    </w:p>
+    <w:p>
+      <w:pPr>
+        <w:suppressAutoHyphens w:val="0"/>
+        <w:spacing w:line="240" w:lineRule="auto"/>
+        <w:ind w:firstLine="0"/>
+        <w:jc w:val="left"/>
+        <w:rPr>
+          <w:rFonts w:eastAsia="Calibri" w:cs="Times New Roman"/>
+          <w:b/>
+          <w:color w:val="auto"/>
+          <w:szCs w:val="22"/>
+          <w:lang w:eastAsia="en-US"/>
+        </w:rPr>
+      </w:pPr>
+    </w:p>
+    <w:p>
+      <w:pPr>
+        <w:suppressAutoHyphens w:val="0"/>
+        <w:spacing w:line="240" w:lineRule="auto"/>
+        <w:ind w:firstLine="0"/>
+        <w:jc w:val="left"/>
+        <w:rPr>
+          <w:rFonts w:eastAsia="Calibri" w:cs="Times New Roman"/>
+          <w:b/>
+          <w:color w:val="auto"/>
+          <w:szCs w:val="22"/>
+          <w:lang w:eastAsia="en-US"/>
+        </w:rPr>
+      </w:pPr>
+    </w:p>
+    <w:p>
+      <w:pPr>
+        <w:suppressAutoHyphens w:val="0"/>
+        <w:spacing w:line="240" w:lineRule="auto"/>
+        <w:ind w:firstLine="0"/>
+        <w:jc w:val="left"/>
+        <w:rPr>
+          <w:rFonts w:eastAsia="Calibri" w:cs="Times New Roman"/>
+          <w:b/>
+          <w:color w:val="auto"/>
+          <w:szCs w:val="22"/>
+          <w:lang w:eastAsia="en-US"/>
+        </w:rPr>
+      </w:pPr>
+    </w:p>
+    <w:p>
+      <w:pPr>
+        <w:suppressAutoHyphens w:val="0"/>
+        <w:spacing w:line="240" w:lineRule="auto"/>
+        <w:ind w:firstLine="0"/>
+        <w:jc w:val="left"/>
+        <w:rPr>
+          <w:rFonts w:eastAsia="Calibri" w:cs="Times New Roman"/>
+          <w:b/>
+          <w:color w:val="auto"/>
+          <w:szCs w:val="22"/>
+          <w:lang w:eastAsia="en-US"/>
+        </w:rPr>
+      </w:pPr>
+    </w:p>
+    <w:p>
+      <w:pPr>
+        <w:suppressAutoHyphens w:val="0"/>
+        <w:spacing w:line="240" w:lineRule="auto"/>
+        <w:ind w:firstLine="0"/>
+        <w:jc w:val="left"/>
+        <w:rPr>
+          <w:rFonts w:eastAsia="Calibri" w:cs="Times New Roman"/>
+          <w:b/>
+          <w:color w:val="auto"/>
+          <w:szCs w:val="22"/>
+          <w:lang w:eastAsia="en-US"/>
+        </w:rPr>
+      </w:pPr>
+    </w:p>
+    <w:p>
+      <w:pPr>
+        <w:suppressAutoHyphens w:val="0"/>
+        <w:spacing w:line="240" w:lineRule="auto"/>
+        <w:ind w:firstLine="0"/>
+        <w:jc w:val="left"/>
+        <w:rPr>
+          <w:rFonts w:eastAsia="Calibri" w:cs="Times New Roman"/>
+          <w:b/>
+          <w:color w:val="auto"/>
+          <w:szCs w:val="22"/>
+          <w:lang w:eastAsia="en-US"/>
+        </w:rPr>
+      </w:pPr>
+    </w:p>
+    <w:p>
+      <w:pPr>
+        <w:suppressAutoHyphens w:val="0"/>
+        <w:spacing w:line="240" w:lineRule="auto"/>
+        <w:ind w:firstLine="0"/>
+        <w:jc w:val="left"/>
+        <w:rPr>
+          <w:rFonts w:eastAsia="Calibri" w:cs="Times New Roman"/>
+          <w:b/>
+          <w:color w:val="auto"/>
+          <w:szCs w:val="22"/>
+          <w:lang w:eastAsia="en-US"/>
+        </w:rPr>
+      </w:pPr>
+    </w:p>
+    <w:p>
+      <w:pPr>
+        <w:suppressAutoHyphens w:val="0"/>
+        <w:spacing w:line="240" w:lineRule="auto"/>
+        <w:ind w:firstLine="0"/>
+        <w:jc w:val="left"/>
+        <w:rPr>
+          <w:rFonts w:eastAsia="Calibri" w:cs="Times New Roman"/>
+          <w:b/>
+          <w:color w:val="auto"/>
+          <w:szCs w:val="22"/>
+          <w:lang w:eastAsia="en-US"/>
+        </w:rPr>
+      </w:pPr>
+    </w:p>
+    <w:p>
+      <w:pPr>
+        <w:suppressAutoHyphens w:val="0"/>
+        <w:spacing w:line="240" w:lineRule="auto"/>
+        <w:ind w:firstLine="0"/>
+        <w:jc w:val="left"/>
+        <w:rPr>
+          <w:rFonts w:eastAsia="Calibri" w:cs="Times New Roman"/>
+          <w:b/>
+          <w:color w:val="auto"/>
+          <w:szCs w:val="22"/>
+          <w:lang w:eastAsia="en-US"/>
+        </w:rPr>
+      </w:pPr>
+    </w:p>
+    <w:p>
+      <w:pPr>
+        <w:suppressAutoHyphens w:val="0"/>
+        <w:spacing w:line="240" w:lineRule="auto"/>
+        <w:ind w:firstLine="0"/>
+        <w:jc w:val="left"/>
+        <w:rPr>
+          <w:rFonts w:eastAsia="Calibri" w:cs="Times New Roman"/>
+          <w:b/>
+          <w:color w:val="auto"/>
+          <w:szCs w:val="22"/>
+          <w:lang w:eastAsia="en-US"/>
+        </w:rPr>
+      </w:pPr>
+    </w:p>
+    <w:p>
+      <w:pPr>
+        <w:suppressAutoHyphens w:val="0"/>
+        <w:spacing w:line="240" w:lineRule="auto"/>
+        <w:ind w:firstLine="0"/>
+        <w:jc w:val="left"/>
+        <w:rPr>
+          <w:rFonts w:eastAsia="Calibri" w:cs="Times New Roman"/>
+          <w:b/>
+          <w:color w:val="auto"/>
+          <w:szCs w:val="22"/>
+          <w:lang w:eastAsia="en-US"/>
+        </w:rPr>
+      </w:pPr>
+    </w:p>
+    <w:p>
+      <w:pPr>
+        <w:suppressAutoHyphens w:val="0"/>
+        <w:spacing w:line="240" w:lineRule="auto"/>
+        <w:ind w:firstLine="0"/>
+        <w:jc w:val="left"/>
+        <w:rPr>
+          <w:rFonts w:eastAsia="Calibri" w:cs="Times New Roman"/>
+          <w:b/>
+          <w:color w:val="auto"/>
+          <w:szCs w:val="22"/>
+          <w:lang w:eastAsia="en-US"/>
+        </w:rPr>
+      </w:pPr>
+    </w:p>
+    <w:p>
+      <w:pPr>
+        <w:suppressAutoHyphens w:val="0"/>
+        <w:spacing w:line="240" w:lineRule="auto"/>
+        <w:ind w:firstLine="0"/>
+        <w:jc w:val="left"/>
+        <w:rPr>
+          <w:rFonts w:eastAsia="Calibri" w:cs="Times New Roman"/>
+          <w:b/>
+          <w:color w:val="auto"/>
+          <w:szCs w:val="22"/>
+          <w:lang w:eastAsia="en-US"/>
+        </w:rPr>
+      </w:pPr>
+    </w:p>
+    <w:p>
+      <w:pPr>
+        <w:suppressAutoHyphens w:val="0"/>
+        <w:spacing w:line="240" w:lineRule="auto"/>
+        <w:ind w:firstLine="0"/>
+        <w:jc w:val="left"/>
+        <w:rPr>
+          <w:rFonts w:eastAsia="Calibri" w:cs="Times New Roman"/>
+          <w:b/>
+          <w:color w:val="auto"/>
+          <w:szCs w:val="22"/>
+          <w:lang w:eastAsia="en-US"/>
+        </w:rPr>
+      </w:pPr>
+    </w:p>
+    <w:p>
+      <w:pPr>
+        <w:suppressAutoHyphens w:val="0"/>
+        <w:spacing w:line="240" w:lineRule="auto"/>
+        <w:ind w:firstLine="0"/>
+        <w:jc w:val="left"/>
+        <w:rPr>
+          <w:rFonts w:eastAsia="Calibri" w:cs="Times New Roman"/>
+          <w:b/>
+          <w:color w:val="auto"/>
+          <w:szCs w:val="22"/>
+          <w:lang w:eastAsia="en-US"/>
+        </w:rPr>
+      </w:pPr>
+    </w:p>
+    <w:p>
+      <w:pPr>
+        <w:suppressAutoHyphens w:val="0"/>
+        <w:spacing w:line="240" w:lineRule="auto"/>
+        <w:ind w:firstLine="0"/>
+        <w:jc w:val="left"/>
+        <w:rPr>
+          <w:rFonts w:eastAsia="Calibri" w:cs="Times New Roman"/>
+          <w:b/>
+          <w:color w:val="auto"/>
+          <w:szCs w:val="22"/>
+          <w:lang w:eastAsia="en-US"/>
+        </w:rPr>
+      </w:pPr>
+    </w:p>
+    <w:p>
+      <w:pPr>
+        <w:suppressAutoHyphens w:val="0"/>
+        <w:spacing w:line="240" w:lineRule="auto"/>
+        <w:ind w:firstLine="0"/>
+        <w:jc w:val="left"/>
+        <w:rPr>
+          <w:rFonts w:eastAsia="Calibri" w:cs="Times New Roman"/>
+          <w:b/>
+          <w:color w:val="auto"/>
+          <w:szCs w:val="22"/>
+          <w:lang w:eastAsia="en-US"/>
+        </w:rPr>
+      </w:pPr>
+    </w:p>
+    <w:p>
+      <w:pPr>
+        <w:suppressAutoHyphens w:val="0"/>
+        <w:spacing w:line="240" w:lineRule="auto"/>
+        <w:ind w:firstLine="0"/>
+        <w:jc w:val="left"/>
+        <w:rPr>
+          <w:rFonts w:eastAsia="Calibri" w:cs="Times New Roman"/>
+          <w:b/>
+          <w:color w:val="auto"/>
+          <w:szCs w:val="22"/>
+          <w:lang w:eastAsia="en-US"/>
+        </w:rPr>
+      </w:pPr>
+    </w:p>
+    <w:p>
+      <w:pPr>
+        <w:suppressAutoHyphens w:val="0"/>
+        <w:spacing w:line="240" w:lineRule="auto"/>
+        <w:ind w:firstLine="0"/>
+        <w:jc w:val="left"/>
+        <w:rPr>
+          <w:rFonts w:eastAsia="Calibri" w:cs="Times New Roman"/>
+          <w:b/>
+          <w:color w:val="auto"/>
+          <w:szCs w:val="22"/>
+          <w:lang w:eastAsia="en-US"/>
+        </w:rPr>
+      </w:pPr>
+    </w:p>
+    <w:p>
+      <w:pPr>
+        <w:suppressAutoHyphens w:val="0"/>
+        <w:spacing w:line="240" w:lineRule="auto"/>
+        <w:ind w:firstLine="0"/>
+        <w:jc w:val="left"/>
+        <w:rPr>
+          <w:rFonts w:eastAsia="Calibri" w:cs="Times New Roman"/>
+          <w:b/>
+          <w:color w:val="auto"/>
+          <w:szCs w:val="22"/>
+          <w:lang w:eastAsia="en-US"/>
+        </w:rPr>
+      </w:pPr>
+    </w:p>
+    <w:p>
+      <w:pPr>
+        <w:suppressAutoHyphens w:val="0"/>
+        <w:spacing w:line="240" w:lineRule="auto"/>
+        <w:ind w:firstLine="0"/>
+        <w:jc w:val="left"/>
+        <w:rPr>
+          <w:rFonts w:eastAsia="Calibri" w:cs="Times New Roman"/>
+          <w:b/>
+          <w:color w:val="auto"/>
+          <w:szCs w:val="22"/>
+          <w:lang w:eastAsia="en-US"/>
+        </w:rPr>
+      </w:pPr>
+    </w:p>
+    <w:p>
+      <w:pPr>
+        <w:suppressAutoHyphens w:val="0"/>
+        <w:spacing w:line="240" w:lineRule="auto"/>
+        <w:ind w:firstLine="0"/>
+        <w:jc w:val="left"/>
+        <w:rPr>
+          <w:rFonts w:eastAsia="Calibri" w:cs="Times New Roman"/>
+          <w:b/>
+          <w:color w:val="auto"/>
+          <w:szCs w:val="22"/>
+          <w:lang w:eastAsia="en-US"/>
+        </w:rPr>
+      </w:pPr>
+    </w:p>
+    <w:p>
+      <w:pPr>
         <w:pStyle w:val="Ttulo1"/>
         <w:ind w:firstLine="0"/>
         <w:rPr>
           <w:rFonts w:eastAsia="Calibri"/>
         </w:rPr>
       </w:pPr>
-      <w:bookmarkStart w:id="115" w:name="_Toc444865721"/>
-      <w:bookmarkStart w:id="116" w:name="_Toc52831702"/>
-      <w:r>
-        <w:rPr>
-          <w:rFonts w:eastAsia="Calibri"/>
-        </w:rPr>
+      <w:bookmarkStart w:id="109" w:name="_Toc444865721"/>
+      <w:bookmarkStart w:id="110" w:name="_Toc52831702"/>
+      <w:r>
+        <w:rPr>
+          <w:rFonts w:eastAsia="Calibri"/>
+        </w:rPr>
+        <w:lastRenderedPageBreak/>
         <w:t>APÊNDICE</w:t>
       </w:r>
-      <w:bookmarkEnd w:id="115"/>
-      <w:bookmarkEnd w:id="116"/>
+      <w:bookmarkEnd w:id="109"/>
+      <w:bookmarkEnd w:id="110"/>
     </w:p>
     <w:p>
       <w:pPr>
@@ -31743,8 +33811,8 @@
           <w:lang w:eastAsia="pt-BR"/>
         </w:rPr>
       </w:pPr>
-      <w:bookmarkStart w:id="117" w:name="_Toc444865722"/>
-      <w:bookmarkStart w:id="118" w:name="_Toc52831703"/>
+      <w:bookmarkStart w:id="111" w:name="_Toc444865722"/>
+      <w:bookmarkStart w:id="112" w:name="_Toc52831703"/>
       <w:r>
         <w:rPr>
           <w:lang w:eastAsia="pt-BR"/>
@@ -31775,7 +33843,7 @@
         </w:rPr>
         <w:t xml:space="preserve"> </w:t>
       </w:r>
-      <w:bookmarkEnd w:id="117"/>
+      <w:bookmarkEnd w:id="111"/>
       <w:r>
         <w:rPr>
           <w:lang w:eastAsia="pt-BR"/>
@@ -31788,7 +33856,7 @@
         </w:rPr>
         <w:t xml:space="preserve"> de solicitação de informação aos sistemas</w:t>
       </w:r>
-      <w:bookmarkEnd w:id="118"/>
+      <w:bookmarkEnd w:id="112"/>
     </w:p>
     <w:p>
       <w:pPr>
@@ -32511,7 +34579,6 @@
           <w:szCs w:val="22"/>
           <w:lang w:eastAsia="en-US"/>
         </w:rPr>
-        <w:lastRenderedPageBreak/>
         <w:t>Este sistema possui dados repetidos de forma manual em outro sistema?</w:t>
       </w:r>
     </w:p>
@@ -32538,11 +34605,20 @@
       <w:pPr>
         <w:rPr>
           <w:rFonts w:ascii="Arial" w:hAnsi="Arial"/>
-          <w:color w:val="BFBFBF" w:themeColor="background1" w:themeShade="BF"/>
+          <w:color w:val="FF0000"/>
           <w:sz w:val="20"/>
           <w:szCs w:val="20"/>
         </w:rPr>
       </w:pPr>
+      <w:r>
+        <w:rPr>
+          <w:rFonts w:ascii="Arial" w:hAnsi="Arial"/>
+          <w:color w:val="FF0000"/>
+          <w:sz w:val="20"/>
+          <w:szCs w:val="20"/>
+        </w:rPr>
+        <w:t>Fazer perguntas de sim ou não</w:t>
+      </w:r>
     </w:p>
     <w:sectPr>
       <w:pgSz w:w="11905" w:h="16837" w:code="9"/>
@@ -32556,7 +34632,7 @@
 
 <file path=word/comments.xml><?xml version="1.0" encoding="utf-8"?>
 <w:comments xmlns:wpc="http://schemas.microsoft.com/office/word/2010/wordprocessingCanvas" xmlns:cx="http://schemas.microsoft.com/office/drawing/2014/chartex" xmlns:cx1="http://schemas.microsoft.com/office/drawing/2015/9/8/chartex" xmlns:cx2="http://schemas.microsoft.com/office/drawing/2015/10/21/chartex" xmlns:cx3="http://schemas.microsoft.com/office/drawing/2016/5/9/chartex" xmlns:cx4="http://schemas.microsoft.com/office/drawing/2016/5/10/chartex" xmlns:cx5="http://schemas.microsoft.com/office/drawing/2016/5/11/chartex" xmlns:cx6="http://schemas.microsoft.com/office/drawing/2016/5/12/chartex" xmlns:cx7="http://schemas.microsoft.com/office/drawing/2016/5/13/chartex" xmlns:cx8="http://schemas.microsoft.com/office/drawing/2016/5/14/chartex" xmlns:mc="http://schemas.openxmlformats.org/markup-compatibility/2006" xmlns:aink="http://schemas.microsoft.com/office/drawing/2016/ink" xmlns:am3d="http://schemas.microsoft.com/office/drawing/2017/model3d" xmlns:o="urn:schemas-microsoft-com:office:office" xmlns:r="http://schemas.openxmlformats.org/officeDocument/2006/relationships" xmlns:m="http://schemas.openxmlformats.org/officeDocument/2006/math" xmlns:v="urn:schemas-microsoft-com:vml" xmlns:wp14="http://schemas.microsoft.com/office/word/2010/wordprocessingDrawing" xmlns:wp="http://schemas.openxmlformats.org/drawingml/2006/wordprocessingDrawing" xmlns:w10="urn:schemas-microsoft-com:office:word" xmlns:w="http://schemas.openxmlformats.org/wordprocessingml/2006/main" xmlns:w14="http://schemas.microsoft.com/office/word/2010/wordml" xmlns:w15="http://schemas.microsoft.com/office/word/2012/wordml" xmlns:w16cex="http://schemas.microsoft.com/office/word/2018/wordml/cex" xmlns:w16cid="http://schemas.microsoft.com/office/word/2016/wordml/cid" xmlns:w16="http://schemas.microsoft.com/office/word/2018/wordml" xmlns:w16se="http://schemas.microsoft.com/office/word/2015/wordml/symex" xmlns:wpg="http://schemas.microsoft.com/office/word/2010/wordprocessingGroup" xmlns:wpi="http://schemas.microsoft.com/office/word/2010/wordprocessingInk" xmlns:wne="http://schemas.microsoft.com/office/word/2006/wordml" xmlns:wps="http://schemas.microsoft.com/office/word/2010/wordprocessingShape" mc:Ignorable="w14 w15 w16se w16cid w16 w16cex wp14">
-  <w:comment w:id="19" w:author="William Estrela" w:date="2020-10-13T21:38:00Z" w:initials="WE">
+  <w:comment w:id="70" w:author="William Estrela" w:date="2020-10-13T21:55:00Z" w:initials="WE">
     <w:p>
       <w:pPr>
         <w:pStyle w:val="Textodecomentrio"/>
@@ -32568,11 +34644,16 @@
         <w:annotationRef/>
       </w:r>
       <w:r>
-        <w:t>Falar o que é o PNE</w:t>
-      </w:r>
+        <w:t xml:space="preserve">Usando muito </w:t>
+      </w:r>
+      <w:proofErr w:type="spellStart"/>
+      <w:r>
+        <w:t>wakuliz</w:t>
+      </w:r>
+      <w:proofErr w:type="spellEnd"/>
     </w:p>
   </w:comment>
-  <w:comment w:id="27" w:author="William Estrela" w:date="2020-10-13T21:44:00Z" w:initials="WE">
+  <w:comment w:id="80" w:author="William Estrela" w:date="2020-10-13T21:57:00Z" w:initials="WE">
     <w:p>
       <w:pPr>
         <w:pStyle w:val="Textodecomentrio"/>
@@ -32584,11 +34665,11 @@
         <w:annotationRef/>
       </w:r>
       <w:r>
-        <w:t>Achou confusa</w:t>
+        <w:t>Procurar mais autores falando sobre cadeia de valor</w:t>
       </w:r>
     </w:p>
   </w:comment>
-  <w:comment w:id="57" w:author="William Estrela" w:date="2020-10-13T21:50:00Z" w:initials="WE">
+  <w:comment w:id="96" w:author="William Estrela" w:date="2020-10-13T22:02:00Z" w:initials="WE">
     <w:p>
       <w:pPr>
         <w:pStyle w:val="Textodecomentrio"/>
@@ -32600,94 +34681,19 @@
         <w:annotationRef/>
       </w:r>
       <w:r>
-        <w:t>Só citei laudon e laudon</w:t>
-      </w:r>
-      <w:r>
-        <w:t xml:space="preserve"> citar mais autores</w:t>
+        <w:t xml:space="preserve">Melhora </w:t>
+      </w:r>
+      <w:proofErr w:type="spellStart"/>
+      <w:r>
+        <w:t>esta</w:t>
+      </w:r>
+      <w:proofErr w:type="spellEnd"/>
+      <w:r>
+        <w:t xml:space="preserve"> escrita </w:t>
       </w:r>
     </w:p>
   </w:comment>
-  <w:comment w:id="74" w:author="William Estrela" w:date="2020-10-13T21:55:00Z" w:initials="WE">
-    <w:p>
-      <w:pPr>
-        <w:pStyle w:val="Textodecomentrio"/>
-      </w:pPr>
-      <w:r>
-        <w:rPr>
-          <w:rStyle w:val="Refdecomentrio"/>
-        </w:rPr>
-        <w:annotationRef/>
-      </w:r>
-      <w:r>
-        <w:t>Usando muito wakuliz</w:t>
-      </w:r>
-    </w:p>
-  </w:comment>
-  <w:comment w:id="76" w:author="William Estrela" w:date="2020-10-18T16:09:00Z" w:initials="WE">
-    <w:p>
-      <w:pPr>
-        <w:pStyle w:val="Textodecomentrio"/>
-      </w:pPr>
-      <w:r>
-        <w:rPr>
-          <w:rStyle w:val="Refdecomentrio"/>
-        </w:rPr>
-        <w:annotationRef/>
-      </w:r>
-      <w:r>
-        <w:t>Ver com claudio da onde ele tirou isso</w:t>
-      </w:r>
-    </w:p>
-  </w:comment>
-  <w:comment w:id="83" w:author="William Estrela" w:date="2020-10-18T16:16:00Z" w:initials="WE">
-    <w:p>
-      <w:pPr>
-        <w:pStyle w:val="Textodecomentrio"/>
-      </w:pPr>
-      <w:r>
-        <w:rPr>
-          <w:rStyle w:val="Refdecomentrio"/>
-        </w:rPr>
-        <w:annotationRef/>
-      </w:r>
-      <w:r>
-        <w:t>Achar novos autores</w:t>
-      </w:r>
-    </w:p>
-  </w:comment>
-  <w:comment w:id="86" w:author="William Estrela" w:date="2020-10-13T21:57:00Z" w:initials="WE">
-    <w:p>
-      <w:pPr>
-        <w:pStyle w:val="Textodecomentrio"/>
-      </w:pPr>
-      <w:r>
-        <w:rPr>
-          <w:rStyle w:val="Refdecomentrio"/>
-        </w:rPr>
-        <w:annotationRef/>
-      </w:r>
-      <w:r>
-        <w:t>Procurar mais autores falando sobre cadeia de valor</w:t>
-      </w:r>
-    </w:p>
-  </w:comment>
-  <w:comment w:id="102" w:author="William Estrela" w:date="2020-10-13T22:02:00Z" w:initials="WE">
-    <w:p>
-      <w:pPr>
-        <w:pStyle w:val="Textodecomentrio"/>
-      </w:pPr>
-      <w:r>
-        <w:rPr>
-          <w:rStyle w:val="Refdecomentrio"/>
-        </w:rPr>
-        <w:annotationRef/>
-      </w:r>
-      <w:r>
-        <w:t xml:space="preserve">Melhora esta escrita </w:t>
-      </w:r>
-    </w:p>
-  </w:comment>
-  <w:comment w:id="103" w:author="William Estrela" w:date="2020-10-13T22:02:00Z" w:initials="WE">
+  <w:comment w:id="97" w:author="William Estrela" w:date="2020-10-13T22:02:00Z" w:initials="WE">
     <w:p>
       <w:pPr>
         <w:pStyle w:val="Textodecomentrio"/>
@@ -32708,12 +34714,7 @@
 
 <file path=word/commentsExtended.xml><?xml version="1.0" encoding="utf-8"?>
 <w15:commentsEx xmlns:wpc="http://schemas.microsoft.com/office/word/2010/wordprocessingCanvas" xmlns:cx="http://schemas.microsoft.com/office/drawing/2014/chartex" xmlns:cx1="http://schemas.microsoft.com/office/drawing/2015/9/8/chartex" xmlns:cx2="http://schemas.microsoft.com/office/drawing/2015/10/21/chartex" xmlns:cx3="http://schemas.microsoft.com/office/drawing/2016/5/9/chartex" xmlns:cx4="http://schemas.microsoft.com/office/drawing/2016/5/10/chartex" xmlns:cx5="http://schemas.microsoft.com/office/drawing/2016/5/11/chartex" xmlns:cx6="http://schemas.microsoft.com/office/drawing/2016/5/12/chartex" xmlns:cx7="http://schemas.microsoft.com/office/drawing/2016/5/13/chartex" xmlns:cx8="http://schemas.microsoft.com/office/drawing/2016/5/14/chartex" xmlns:mc="http://schemas.openxmlformats.org/markup-compatibility/2006" xmlns:aink="http://schemas.microsoft.com/office/drawing/2016/ink" xmlns:am3d="http://schemas.microsoft.com/office/drawing/2017/model3d" xmlns:o="urn:schemas-microsoft-com:office:office" xmlns:r="http://schemas.openxmlformats.org/officeDocument/2006/relationships" xmlns:m="http://schemas.openxmlformats.org/officeDocument/2006/math" xmlns:v="urn:schemas-microsoft-com:vml" xmlns:wp14="http://schemas.microsoft.com/office/word/2010/wordprocessingDrawing" xmlns:wp="http://schemas.openxmlformats.org/drawingml/2006/wordprocessingDrawing" xmlns:w10="urn:schemas-microsoft-com:office:word" xmlns:w="http://schemas.openxmlformats.org/wordprocessingml/2006/main" xmlns:w14="http://schemas.microsoft.com/office/word/2010/wordml" xmlns:w15="http://schemas.microsoft.com/office/word/2012/wordml" xmlns:w16cex="http://schemas.microsoft.com/office/word/2018/wordml/cex" xmlns:w16cid="http://schemas.microsoft.com/office/word/2016/wordml/cid" xmlns:w16="http://schemas.microsoft.com/office/word/2018/wordml" xmlns:w16se="http://schemas.microsoft.com/office/word/2015/wordml/symex" xmlns:wpg="http://schemas.microsoft.com/office/word/2010/wordprocessingGroup" xmlns:wpi="http://schemas.microsoft.com/office/word/2010/wordprocessingInk" xmlns:wne="http://schemas.microsoft.com/office/word/2006/wordml" xmlns:wps="http://schemas.microsoft.com/office/word/2010/wordprocessingShape" mc:Ignorable="w14 w15 w16se w16cid w16 w16cex wp14">
-  <w15:commentEx w15:paraId="1F987632" w15:done="0"/>
-  <w15:commentEx w15:paraId="5B4E0C49" w15:done="0"/>
-  <w15:commentEx w15:paraId="5BCE40BE" w15:done="0"/>
   <w15:commentEx w15:paraId="45EF8A3B" w15:done="0"/>
-  <w15:commentEx w15:paraId="526CAB18" w15:done="0"/>
-  <w15:commentEx w15:paraId="4E276BAF" w15:done="0"/>
   <w15:commentEx w15:paraId="60ADB55F" w15:done="0"/>
   <w15:commentEx w15:paraId="34A29F00" w15:done="0"/>
   <w15:commentEx w15:paraId="3A1D1A18" w15:done="0"/>
@@ -32722,12 +34723,7 @@
 
 <file path=word/commentsExtensible.xml><?xml version="1.0" encoding="utf-8"?>
 <w16cex:commentsExtensible xmlns:wpc="http://schemas.microsoft.com/office/word/2010/wordprocessingCanvas" xmlns:cx="http://schemas.microsoft.com/office/drawing/2014/chartex" xmlns:cx1="http://schemas.microsoft.com/office/drawing/2015/9/8/chartex" xmlns:cx2="http://schemas.microsoft.com/office/drawing/2015/10/21/chartex" xmlns:cx3="http://schemas.microsoft.com/office/drawing/2016/5/9/chartex" xmlns:cx4="http://schemas.microsoft.com/office/drawing/2016/5/10/chartex" xmlns:cx5="http://schemas.microsoft.com/office/drawing/2016/5/11/chartex" xmlns:cx6="http://schemas.microsoft.com/office/drawing/2016/5/12/chartex" xmlns:cx7="http://schemas.microsoft.com/office/drawing/2016/5/13/chartex" xmlns:cx8="http://schemas.microsoft.com/office/drawing/2016/5/14/chartex" xmlns:mc="http://schemas.openxmlformats.org/markup-compatibility/2006" xmlns:aink="http://schemas.microsoft.com/office/drawing/2016/ink" xmlns:am3d="http://schemas.microsoft.com/office/drawing/2017/model3d" xmlns:o="urn:schemas-microsoft-com:office:office" xmlns:r="http://schemas.openxmlformats.org/officeDocument/2006/relationships" xmlns:m="http://schemas.openxmlformats.org/officeDocument/2006/math" xmlns:v="urn:schemas-microsoft-com:vml" xmlns:wp14="http://schemas.microsoft.com/office/word/2010/wordprocessingDrawing" xmlns:wp="http://schemas.openxmlformats.org/drawingml/2006/wordprocessingDrawing" xmlns:w10="urn:schemas-microsoft-com:office:word" xmlns:w="http://schemas.openxmlformats.org/wordprocessingml/2006/main" xmlns:w14="http://schemas.microsoft.com/office/word/2010/wordml" xmlns:w15="http://schemas.microsoft.com/office/word/2012/wordml" xmlns:w16cex="http://schemas.microsoft.com/office/word/2018/wordml/cex" xmlns:w16cid="http://schemas.microsoft.com/office/word/2016/wordml/cid" xmlns:w16="http://schemas.microsoft.com/office/word/2018/wordml" xmlns:w16se="http://schemas.microsoft.com/office/word/2015/wordml/symex" xmlns:wpg="http://schemas.microsoft.com/office/word/2010/wordprocessingGroup" xmlns:wpi="http://schemas.microsoft.com/office/word/2010/wordprocessingInk" xmlns:wne="http://schemas.microsoft.com/office/word/2006/wordml" xmlns:wps="http://schemas.microsoft.com/office/word/2010/wordprocessingShape" mc:Ignorable="w14 w15 w16se w16cid w16 w16cex wp14">
-  <w16cex:commentExtensible w16cex:durableId="23309CDB" w16cex:dateUtc="2020-10-14T00:38:00Z"/>
-  <w16cex:commentExtensible w16cex:durableId="23309E50" w16cex:dateUtc="2020-10-14T00:44:00Z"/>
-  <w16cex:commentExtensible w16cex:durableId="23309F8E" w16cex:dateUtc="2020-10-14T00:50:00Z"/>
   <w16cex:commentExtensible w16cex:durableId="2330A0DC" w16cex:dateUtc="2020-10-14T00:55:00Z"/>
-  <w16cex:commentExtensible w16cex:durableId="2336E71E" w16cex:dateUtc="2020-10-18T19:09:00Z"/>
-  <w16cex:commentExtensible w16cex:durableId="2336E8CB" w16cex:dateUtc="2020-10-18T19:16:00Z"/>
   <w16cex:commentExtensible w16cex:durableId="2330A12E" w16cex:dateUtc="2020-10-14T00:57:00Z"/>
   <w16cex:commentExtensible w16cex:durableId="2330A269" w16cex:dateUtc="2020-10-14T01:02:00Z"/>
   <w16cex:commentExtensible w16cex:durableId="2330A285" w16cex:dateUtc="2020-10-14T01:02:00Z"/>
@@ -32736,12 +34732,7 @@
 
 <file path=word/commentsIds.xml><?xml version="1.0" encoding="utf-8"?>
 <w16cid:commentsIds xmlns:wpc="http://schemas.microsoft.com/office/word/2010/wordprocessingCanvas" xmlns:cx="http://schemas.microsoft.com/office/drawing/2014/chartex" xmlns:cx1="http://schemas.microsoft.com/office/drawing/2015/9/8/chartex" xmlns:cx2="http://schemas.microsoft.com/office/drawing/2015/10/21/chartex" xmlns:cx3="http://schemas.microsoft.com/office/drawing/2016/5/9/chartex" xmlns:cx4="http://schemas.microsoft.com/office/drawing/2016/5/10/chartex" xmlns:cx5="http://schemas.microsoft.com/office/drawing/2016/5/11/chartex" xmlns:cx6="http://schemas.microsoft.com/office/drawing/2016/5/12/chartex" xmlns:cx7="http://schemas.microsoft.com/office/drawing/2016/5/13/chartex" xmlns:cx8="http://schemas.microsoft.com/office/drawing/2016/5/14/chartex" xmlns:mc="http://schemas.openxmlformats.org/markup-compatibility/2006" xmlns:aink="http://schemas.microsoft.com/office/drawing/2016/ink" xmlns:am3d="http://schemas.microsoft.com/office/drawing/2017/model3d" xmlns:o="urn:schemas-microsoft-com:office:office" xmlns:r="http://schemas.openxmlformats.org/officeDocument/2006/relationships" xmlns:m="http://schemas.openxmlformats.org/officeDocument/2006/math" xmlns:v="urn:schemas-microsoft-com:vml" xmlns:wp14="http://schemas.microsoft.com/office/word/2010/wordprocessingDrawing" xmlns:wp="http://schemas.openxmlformats.org/drawingml/2006/wordprocessingDrawing" xmlns:w10="urn:schemas-microsoft-com:office:word" xmlns:w="http://schemas.openxmlformats.org/wordprocessingml/2006/main" xmlns:w14="http://schemas.microsoft.com/office/word/2010/wordml" xmlns:w15="http://schemas.microsoft.com/office/word/2012/wordml" xmlns:w16cex="http://schemas.microsoft.com/office/word/2018/wordml/cex" xmlns:w16cid="http://schemas.microsoft.com/office/word/2016/wordml/cid" xmlns:w16="http://schemas.microsoft.com/office/word/2018/wordml" xmlns:w16se="http://schemas.microsoft.com/office/word/2015/wordml/symex" xmlns:wpg="http://schemas.microsoft.com/office/word/2010/wordprocessingGroup" xmlns:wpi="http://schemas.microsoft.com/office/word/2010/wordprocessingInk" xmlns:wne="http://schemas.microsoft.com/office/word/2006/wordml" xmlns:wps="http://schemas.microsoft.com/office/word/2010/wordprocessingShape" mc:Ignorable="w14 w15 w16se w16cid w16 w16cex wp14">
-  <w16cid:commentId w16cid:paraId="1F987632" w16cid:durableId="23309CDB"/>
-  <w16cid:commentId w16cid:paraId="5B4E0C49" w16cid:durableId="23309E50"/>
-  <w16cid:commentId w16cid:paraId="5BCE40BE" w16cid:durableId="23309F8E"/>
   <w16cid:commentId w16cid:paraId="45EF8A3B" w16cid:durableId="2330A0DC"/>
-  <w16cid:commentId w16cid:paraId="526CAB18" w16cid:durableId="2336E71E"/>
-  <w16cid:commentId w16cid:paraId="4E276BAF" w16cid:durableId="2336E8CB"/>
   <w16cid:commentId w16cid:paraId="60ADB55F" w16cid:durableId="2330A12E"/>
   <w16cid:commentId w16cid:paraId="34A29F00" w16cid:durableId="2330A269"/>
   <w16cid:commentId w16cid:paraId="3A1D1A18" w16cid:durableId="2330A285"/>
@@ -34922,6 +36913,119 @@
     </w:lvl>
   </w:abstractNum>
   <w:abstractNum w:abstractNumId="19" w15:restartNumberingAfterBreak="0">
+    <w:nsid w:val="3EEE61C4"/>
+    <w:multiLevelType w:val="hybridMultilevel"/>
+    <w:tmpl w:val="C742CE40"/>
+    <w:lvl w:ilvl="0" w:tplc="04160001">
+      <w:start w:val="1"/>
+      <w:numFmt w:val="bullet"/>
+      <w:lvlText w:val=""/>
+      <w:lvlJc w:val="left"/>
+      <w:pPr>
+        <w:ind w:left="1571" w:hanging="360"/>
+      </w:pPr>
+      <w:rPr>
+        <w:rFonts w:ascii="Symbol" w:hAnsi="Symbol" w:hint="default"/>
+      </w:rPr>
+    </w:lvl>
+    <w:lvl w:ilvl="1" w:tplc="04160003" w:tentative="1">
+      <w:start w:val="1"/>
+      <w:numFmt w:val="bullet"/>
+      <w:lvlText w:val="o"/>
+      <w:lvlJc w:val="left"/>
+      <w:pPr>
+        <w:ind w:left="2291" w:hanging="360"/>
+      </w:pPr>
+      <w:rPr>
+        <w:rFonts w:ascii="Courier New" w:hAnsi="Courier New" w:cs="Courier New" w:hint="default"/>
+      </w:rPr>
+    </w:lvl>
+    <w:lvl w:ilvl="2" w:tplc="04160005" w:tentative="1">
+      <w:start w:val="1"/>
+      <w:numFmt w:val="bullet"/>
+      <w:lvlText w:val=""/>
+      <w:lvlJc w:val="left"/>
+      <w:pPr>
+        <w:ind w:left="3011" w:hanging="360"/>
+      </w:pPr>
+      <w:rPr>
+        <w:rFonts w:ascii="Wingdings" w:hAnsi="Wingdings" w:hint="default"/>
+      </w:rPr>
+    </w:lvl>
+    <w:lvl w:ilvl="3" w:tplc="04160001" w:tentative="1">
+      <w:start w:val="1"/>
+      <w:numFmt w:val="bullet"/>
+      <w:lvlText w:val=""/>
+      <w:lvlJc w:val="left"/>
+      <w:pPr>
+        <w:ind w:left="3731" w:hanging="360"/>
+      </w:pPr>
+      <w:rPr>
+        <w:rFonts w:ascii="Symbol" w:hAnsi="Symbol" w:hint="default"/>
+      </w:rPr>
+    </w:lvl>
+    <w:lvl w:ilvl="4" w:tplc="04160003" w:tentative="1">
+      <w:start w:val="1"/>
+      <w:numFmt w:val="bullet"/>
+      <w:lvlText w:val="o"/>
+      <w:lvlJc w:val="left"/>
+      <w:pPr>
+        <w:ind w:left="4451" w:hanging="360"/>
+      </w:pPr>
+      <w:rPr>
+        <w:rFonts w:ascii="Courier New" w:hAnsi="Courier New" w:cs="Courier New" w:hint="default"/>
+      </w:rPr>
+    </w:lvl>
+    <w:lvl w:ilvl="5" w:tplc="04160005" w:tentative="1">
+      <w:start w:val="1"/>
+      <w:numFmt w:val="bullet"/>
+      <w:lvlText w:val=""/>
+      <w:lvlJc w:val="left"/>
+      <w:pPr>
+        <w:ind w:left="5171" w:hanging="360"/>
+      </w:pPr>
+      <w:rPr>
+        <w:rFonts w:ascii="Wingdings" w:hAnsi="Wingdings" w:hint="default"/>
+      </w:rPr>
+    </w:lvl>
+    <w:lvl w:ilvl="6" w:tplc="04160001" w:tentative="1">
+      <w:start w:val="1"/>
+      <w:numFmt w:val="bullet"/>
+      <w:lvlText w:val=""/>
+      <w:lvlJc w:val="left"/>
+      <w:pPr>
+        <w:ind w:left="5891" w:hanging="360"/>
+      </w:pPr>
+      <w:rPr>
+        <w:rFonts w:ascii="Symbol" w:hAnsi="Symbol" w:hint="default"/>
+      </w:rPr>
+    </w:lvl>
+    <w:lvl w:ilvl="7" w:tplc="04160003" w:tentative="1">
+      <w:start w:val="1"/>
+      <w:numFmt w:val="bullet"/>
+      <w:lvlText w:val="o"/>
+      <w:lvlJc w:val="left"/>
+      <w:pPr>
+        <w:ind w:left="6611" w:hanging="360"/>
+      </w:pPr>
+      <w:rPr>
+        <w:rFonts w:ascii="Courier New" w:hAnsi="Courier New" w:cs="Courier New" w:hint="default"/>
+      </w:rPr>
+    </w:lvl>
+    <w:lvl w:ilvl="8" w:tplc="04160005" w:tentative="1">
+      <w:start w:val="1"/>
+      <w:numFmt w:val="bullet"/>
+      <w:lvlText w:val=""/>
+      <w:lvlJc w:val="left"/>
+      <w:pPr>
+        <w:ind w:left="7331" w:hanging="360"/>
+      </w:pPr>
+      <w:rPr>
+        <w:rFonts w:ascii="Wingdings" w:hAnsi="Wingdings" w:hint="default"/>
+      </w:rPr>
+    </w:lvl>
+  </w:abstractNum>
+  <w:abstractNum w:abstractNumId="20" w15:restartNumberingAfterBreak="0">
     <w:nsid w:val="40F10CE8"/>
     <w:multiLevelType w:val="multilevel"/>
     <w:tmpl w:val="C91E27F6"/>
@@ -35041,7 +37145,7 @@
       </w:rPr>
     </w:lvl>
   </w:abstractNum>
-  <w:abstractNum w:abstractNumId="20" w15:restartNumberingAfterBreak="0">
+  <w:abstractNum w:abstractNumId="21" w15:restartNumberingAfterBreak="0">
     <w:nsid w:val="456A2606"/>
     <w:multiLevelType w:val="hybridMultilevel"/>
     <w:tmpl w:val="E7BCC332"/>
@@ -35127,7 +37231,7 @@
       </w:pPr>
     </w:lvl>
   </w:abstractNum>
-  <w:abstractNum w:abstractNumId="21" w15:restartNumberingAfterBreak="0">
+  <w:abstractNum w:abstractNumId="22" w15:restartNumberingAfterBreak="0">
     <w:nsid w:val="4880292B"/>
     <w:multiLevelType w:val="multilevel"/>
     <w:tmpl w:val="2AB49C9C"/>
@@ -35240,7 +37344,7 @@
       </w:rPr>
     </w:lvl>
   </w:abstractNum>
-  <w:abstractNum w:abstractNumId="22" w15:restartNumberingAfterBreak="0">
+  <w:abstractNum w:abstractNumId="23" w15:restartNumberingAfterBreak="0">
     <w:nsid w:val="5434221C"/>
     <w:multiLevelType w:val="hybridMultilevel"/>
     <w:tmpl w:val="A684C292"/>
@@ -35326,7 +37430,7 @@
       </w:pPr>
     </w:lvl>
   </w:abstractNum>
-  <w:abstractNum w:abstractNumId="23" w15:restartNumberingAfterBreak="0">
+  <w:abstractNum w:abstractNumId="24" w15:restartNumberingAfterBreak="0">
     <w:nsid w:val="5C0F7B2B"/>
     <w:multiLevelType w:val="hybridMultilevel"/>
     <w:tmpl w:val="D10E927A"/>
@@ -35439,7 +37543,7 @@
       </w:rPr>
     </w:lvl>
   </w:abstractNum>
-  <w:abstractNum w:abstractNumId="24" w15:restartNumberingAfterBreak="0">
+  <w:abstractNum w:abstractNumId="25" w15:restartNumberingAfterBreak="0">
     <w:nsid w:val="602B250B"/>
     <w:multiLevelType w:val="hybridMultilevel"/>
     <w:tmpl w:val="9300E774"/>
@@ -35552,7 +37656,7 @@
       </w:rPr>
     </w:lvl>
   </w:abstractNum>
-  <w:abstractNum w:abstractNumId="25" w15:restartNumberingAfterBreak="0">
+  <w:abstractNum w:abstractNumId="26" w15:restartNumberingAfterBreak="0">
     <w:nsid w:val="604C7FB3"/>
     <w:multiLevelType w:val="hybridMultilevel"/>
     <w:tmpl w:val="73C8277A"/>
@@ -35638,7 +37742,7 @@
       </w:pPr>
     </w:lvl>
   </w:abstractNum>
-  <w:abstractNum w:abstractNumId="26" w15:restartNumberingAfterBreak="0">
+  <w:abstractNum w:abstractNumId="27" w15:restartNumberingAfterBreak="0">
     <w:nsid w:val="60B25157"/>
     <w:multiLevelType w:val="multilevel"/>
     <w:tmpl w:val="C91E27F6"/>
@@ -35758,7 +37862,7 @@
       </w:rPr>
     </w:lvl>
   </w:abstractNum>
-  <w:abstractNum w:abstractNumId="27" w15:restartNumberingAfterBreak="0">
+  <w:abstractNum w:abstractNumId="28" w15:restartNumberingAfterBreak="0">
     <w:nsid w:val="644C7C05"/>
     <w:multiLevelType w:val="hybridMultilevel"/>
     <w:tmpl w:val="0416001F"/>
@@ -35871,7 +37975,7 @@
       </w:rPr>
     </w:lvl>
   </w:abstractNum>
-  <w:abstractNum w:abstractNumId="28" w15:restartNumberingAfterBreak="0">
+  <w:abstractNum w:abstractNumId="29" w15:restartNumberingAfterBreak="0">
     <w:nsid w:val="65356505"/>
     <w:multiLevelType w:val="hybridMultilevel"/>
     <w:tmpl w:val="5B9E1086"/>
@@ -35984,7 +38088,7 @@
       </w:rPr>
     </w:lvl>
   </w:abstractNum>
-  <w:abstractNum w:abstractNumId="29" w15:restartNumberingAfterBreak="0">
+  <w:abstractNum w:abstractNumId="30" w15:restartNumberingAfterBreak="0">
     <w:nsid w:val="66367718"/>
     <w:multiLevelType w:val="hybridMultilevel"/>
     <w:tmpl w:val="6860A028"/>
@@ -36097,7 +38201,7 @@
       </w:rPr>
     </w:lvl>
   </w:abstractNum>
-  <w:abstractNum w:abstractNumId="30" w15:restartNumberingAfterBreak="0">
+  <w:abstractNum w:abstractNumId="31" w15:restartNumberingAfterBreak="0">
     <w:nsid w:val="69D0236D"/>
     <w:multiLevelType w:val="hybridMultilevel"/>
     <w:tmpl w:val="886AEE72"/>
@@ -36183,7 +38287,7 @@
       </w:pPr>
     </w:lvl>
   </w:abstractNum>
-  <w:abstractNum w:abstractNumId="31" w15:restartNumberingAfterBreak="0">
+  <w:abstractNum w:abstractNumId="32" w15:restartNumberingAfterBreak="0">
     <w:nsid w:val="6AD95DC2"/>
     <w:multiLevelType w:val="hybridMultilevel"/>
     <w:tmpl w:val="3418DFA0"/>
@@ -36296,7 +38400,7 @@
       </w:rPr>
     </w:lvl>
   </w:abstractNum>
-  <w:abstractNum w:abstractNumId="32" w15:restartNumberingAfterBreak="0">
+  <w:abstractNum w:abstractNumId="33" w15:restartNumberingAfterBreak="0">
     <w:nsid w:val="6C1E08DB"/>
     <w:multiLevelType w:val="hybridMultilevel"/>
     <w:tmpl w:val="C91E27F6"/>
@@ -36416,7 +38520,7 @@
       </w:rPr>
     </w:lvl>
   </w:abstractNum>
-  <w:abstractNum w:abstractNumId="33" w15:restartNumberingAfterBreak="0">
+  <w:abstractNum w:abstractNumId="34" w15:restartNumberingAfterBreak="0">
     <w:nsid w:val="6C6B18B6"/>
     <w:multiLevelType w:val="hybridMultilevel"/>
     <w:tmpl w:val="05CA6C2E"/>
@@ -36537,7 +38641,7 @@
       </w:rPr>
     </w:lvl>
   </w:abstractNum>
-  <w:abstractNum w:abstractNumId="34" w15:restartNumberingAfterBreak="0">
+  <w:abstractNum w:abstractNumId="35" w15:restartNumberingAfterBreak="0">
     <w:nsid w:val="6F3A51E4"/>
     <w:multiLevelType w:val="hybridMultilevel"/>
     <w:tmpl w:val="D49E4614"/>
@@ -36650,7 +38754,7 @@
       </w:rPr>
     </w:lvl>
   </w:abstractNum>
-  <w:abstractNum w:abstractNumId="35" w15:restartNumberingAfterBreak="0">
+  <w:abstractNum w:abstractNumId="36" w15:restartNumberingAfterBreak="0">
     <w:nsid w:val="6FB71A55"/>
     <w:multiLevelType w:val="hybridMultilevel"/>
     <w:tmpl w:val="B4140920"/>
@@ -36763,7 +38867,7 @@
       </w:rPr>
     </w:lvl>
   </w:abstractNum>
-  <w:abstractNum w:abstractNumId="36" w15:restartNumberingAfterBreak="0">
+  <w:abstractNum w:abstractNumId="37" w15:restartNumberingAfterBreak="0">
     <w:nsid w:val="70606FF7"/>
     <w:multiLevelType w:val="multilevel"/>
     <w:tmpl w:val="F93066D0"/>
@@ -36885,7 +38989,7 @@
       </w:rPr>
     </w:lvl>
   </w:abstractNum>
-  <w:abstractNum w:abstractNumId="37" w15:restartNumberingAfterBreak="0">
+  <w:abstractNum w:abstractNumId="38" w15:restartNumberingAfterBreak="0">
     <w:nsid w:val="72F20FDA"/>
     <w:multiLevelType w:val="hybridMultilevel"/>
     <w:tmpl w:val="590456EA"/>
@@ -36971,7 +39075,7 @@
       </w:pPr>
     </w:lvl>
   </w:abstractNum>
-  <w:abstractNum w:abstractNumId="38" w15:restartNumberingAfterBreak="0">
+  <w:abstractNum w:abstractNumId="39" w15:restartNumberingAfterBreak="0">
     <w:nsid w:val="75C30C01"/>
     <w:multiLevelType w:val="hybridMultilevel"/>
     <w:tmpl w:val="5C106B74"/>
@@ -37057,7 +39161,7 @@
       </w:pPr>
     </w:lvl>
   </w:abstractNum>
-  <w:abstractNum w:abstractNumId="39" w15:restartNumberingAfterBreak="0">
+  <w:abstractNum w:abstractNumId="40" w15:restartNumberingAfterBreak="0">
     <w:nsid w:val="7A1663BF"/>
     <w:multiLevelType w:val="hybridMultilevel"/>
     <w:tmpl w:val="CD086704"/>
@@ -37143,7 +39247,7 @@
       </w:pPr>
     </w:lvl>
   </w:abstractNum>
-  <w:abstractNum w:abstractNumId="40" w15:restartNumberingAfterBreak="0">
+  <w:abstractNum w:abstractNumId="41" w15:restartNumberingAfterBreak="0">
     <w:nsid w:val="7B3211A3"/>
     <w:multiLevelType w:val="hybridMultilevel"/>
     <w:tmpl w:val="F93066D0"/>
@@ -37272,10 +39376,10 @@
     <w:abstractNumId w:val="14"/>
   </w:num>
   <w:num w:numId="3">
-    <w:abstractNumId w:val="24"/>
+    <w:abstractNumId w:val="25"/>
   </w:num>
   <w:num w:numId="4">
-    <w:abstractNumId w:val="28"/>
+    <w:abstractNumId w:val="29"/>
   </w:num>
   <w:num w:numId="5">
     <w:abstractNumId w:val="5"/>
@@ -37284,13 +39388,13 @@
     <w:abstractNumId w:val="2"/>
   </w:num>
   <w:num w:numId="7">
-    <w:abstractNumId w:val="27"/>
+    <w:abstractNumId w:val="28"/>
   </w:num>
   <w:num w:numId="8">
-    <w:abstractNumId w:val="33"/>
+    <w:abstractNumId w:val="34"/>
   </w:num>
   <w:num w:numId="9">
-    <w:abstractNumId w:val="34"/>
+    <w:abstractNumId w:val="35"/>
   </w:num>
   <w:num w:numId="10">
     <w:abstractNumId w:val="17"/>
@@ -37299,16 +39403,16 @@
     <w:abstractNumId w:val="12"/>
   </w:num>
   <w:num w:numId="12">
-    <w:abstractNumId w:val="29"/>
+    <w:abstractNumId w:val="30"/>
   </w:num>
   <w:num w:numId="13">
-    <w:abstractNumId w:val="31"/>
+    <w:abstractNumId w:val="32"/>
   </w:num>
   <w:num w:numId="14">
     <w:abstractNumId w:val="3"/>
   </w:num>
   <w:num w:numId="15">
-    <w:abstractNumId w:val="35"/>
+    <w:abstractNumId w:val="36"/>
   </w:num>
   <w:num w:numId="16">
     <w:abstractNumId w:val="13"/>
@@ -37317,10 +39421,10 @@
     <w:abstractNumId w:val="4"/>
   </w:num>
   <w:num w:numId="18">
-    <w:abstractNumId w:val="36"/>
+    <w:abstractNumId w:val="37"/>
   </w:num>
   <w:num w:numId="19">
-    <w:abstractNumId w:val="40"/>
+    <w:abstractNumId w:val="41"/>
   </w:num>
   <w:num w:numId="20">
     <w:abstractNumId w:val="11"/>
@@ -37329,13 +39433,13 @@
     <w:abstractNumId w:val="15"/>
   </w:num>
   <w:num w:numId="22">
-    <w:abstractNumId w:val="32"/>
+    <w:abstractNumId w:val="33"/>
   </w:num>
   <w:num w:numId="23">
-    <w:abstractNumId w:val="26"/>
+    <w:abstractNumId w:val="27"/>
   </w:num>
   <w:num w:numId="24">
-    <w:abstractNumId w:val="19"/>
+    <w:abstractNumId w:val="20"/>
   </w:num>
   <w:num w:numId="25">
     <w:abstractNumId w:val="6"/>
@@ -37344,13 +39448,13 @@
     <w:abstractNumId w:val="18"/>
   </w:num>
   <w:num w:numId="27">
-    <w:abstractNumId w:val="39"/>
+    <w:abstractNumId w:val="40"/>
   </w:num>
   <w:num w:numId="28">
-    <w:abstractNumId w:val="20"/>
+    <w:abstractNumId w:val="21"/>
   </w:num>
   <w:num w:numId="29">
-    <w:abstractNumId w:val="38"/>
+    <w:abstractNumId w:val="39"/>
   </w:num>
   <w:num w:numId="30">
     <w:abstractNumId w:val="7"/>
@@ -37359,31 +39463,34 @@
     <w:abstractNumId w:val="8"/>
   </w:num>
   <w:num w:numId="32">
-    <w:abstractNumId w:val="25"/>
+    <w:abstractNumId w:val="26"/>
   </w:num>
   <w:num w:numId="33">
     <w:abstractNumId w:val="10"/>
   </w:num>
   <w:num w:numId="34">
-    <w:abstractNumId w:val="21"/>
+    <w:abstractNumId w:val="22"/>
   </w:num>
   <w:num w:numId="35">
-    <w:abstractNumId w:val="22"/>
+    <w:abstractNumId w:val="23"/>
   </w:num>
   <w:num w:numId="36">
     <w:abstractNumId w:val="16"/>
   </w:num>
   <w:num w:numId="37">
-    <w:abstractNumId w:val="23"/>
+    <w:abstractNumId w:val="24"/>
   </w:num>
   <w:num w:numId="38">
-    <w:abstractNumId w:val="30"/>
+    <w:abstractNumId w:val="31"/>
   </w:num>
   <w:num w:numId="39">
     <w:abstractNumId w:val="9"/>
   </w:num>
   <w:num w:numId="40">
-    <w:abstractNumId w:val="37"/>
+    <w:abstractNumId w:val="38"/>
+  </w:num>
+  <w:num w:numId="41">
+    <w:abstractNumId w:val="19"/>
   </w:num>
   <w:numIdMacAtCleanup w:val="7"/>
 </w:numbering>
@@ -39877,855 +41984,6 @@
 </w:styles>
 </file>
 
-<file path=word/charts/chart1.xml><?xml version="1.0" encoding="utf-8"?>
-<c:chartSpace xmlns:c="http://schemas.openxmlformats.org/drawingml/2006/chart" xmlns:a="http://schemas.openxmlformats.org/drawingml/2006/main" xmlns:r="http://schemas.openxmlformats.org/officeDocument/2006/relationships" xmlns:c16r2="http://schemas.microsoft.com/office/drawing/2015/06/chart">
-  <c:date1904 val="0"/>
-  <c:lang val="pt-BR"/>
-  <c:roundedCorners val="0"/>
-  <mc:AlternateContent xmlns:mc="http://schemas.openxmlformats.org/markup-compatibility/2006">
-    <mc:Choice xmlns:c14="http://schemas.microsoft.com/office/drawing/2007/8/2/chart" Requires="c14">
-      <c14:style val="102"/>
-    </mc:Choice>
-    <mc:Fallback>
-      <c:style val="2"/>
-    </mc:Fallback>
-  </mc:AlternateContent>
-  <c:chart>
-    <c:autoTitleDeleted val="1"/>
-    <c:plotArea>
-      <c:layout/>
-      <c:ofPieChart>
-        <c:ofPieType val="pie"/>
-        <c:varyColors val="1"/>
-        <c:ser>
-          <c:idx val="0"/>
-          <c:order val="0"/>
-          <c:dPt>
-            <c:idx val="0"/>
-            <c:bubble3D val="0"/>
-            <c:spPr>
-              <a:solidFill>
-                <a:schemeClr val="accent5">
-                  <a:lumMod val="60000"/>
-                  <a:lumOff val="40000"/>
-                </a:schemeClr>
-              </a:solidFill>
-              <a:ln w="19050">
-                <a:solidFill>
-                  <a:schemeClr val="lt1"/>
-                </a:solidFill>
-              </a:ln>
-              <a:effectLst/>
-            </c:spPr>
-            <c:extLst>
-              <c:ext xmlns:c16="http://schemas.microsoft.com/office/drawing/2014/chart" uri="{C3380CC4-5D6E-409C-BE32-E72D297353CC}">
-                <c16:uniqueId val="{00000001-DFCA-4B33-B131-9EA8597E5D3B}"/>
-              </c:ext>
-            </c:extLst>
-          </c:dPt>
-          <c:dPt>
-            <c:idx val="1"/>
-            <c:bubble3D val="0"/>
-            <c:spPr>
-              <a:solidFill>
-                <a:schemeClr val="accent2"/>
-              </a:solidFill>
-              <a:ln w="19050">
-                <a:solidFill>
-                  <a:schemeClr val="lt1"/>
-                </a:solidFill>
-              </a:ln>
-              <a:effectLst/>
-            </c:spPr>
-            <c:extLst>
-              <c:ext xmlns:c16="http://schemas.microsoft.com/office/drawing/2014/chart" uri="{C3380CC4-5D6E-409C-BE32-E72D297353CC}">
-                <c16:uniqueId val="{00000003-DFCA-4B33-B131-9EA8597E5D3B}"/>
-              </c:ext>
-            </c:extLst>
-          </c:dPt>
-          <c:dPt>
-            <c:idx val="2"/>
-            <c:bubble3D val="0"/>
-            <c:spPr>
-              <a:solidFill>
-                <a:schemeClr val="accent3"/>
-              </a:solidFill>
-              <a:ln w="19050">
-                <a:solidFill>
-                  <a:schemeClr val="lt1"/>
-                </a:solidFill>
-              </a:ln>
-              <a:effectLst/>
-            </c:spPr>
-            <c:extLst>
-              <c:ext xmlns:c16="http://schemas.microsoft.com/office/drawing/2014/chart" uri="{C3380CC4-5D6E-409C-BE32-E72D297353CC}">
-                <c16:uniqueId val="{00000005-DFCA-4B33-B131-9EA8597E5D3B}"/>
-              </c:ext>
-            </c:extLst>
-          </c:dPt>
-          <c:dPt>
-            <c:idx val="3"/>
-            <c:bubble3D val="0"/>
-            <c:spPr>
-              <a:solidFill>
-                <a:schemeClr val="accent4"/>
-              </a:solidFill>
-              <a:ln w="19050">
-                <a:solidFill>
-                  <a:schemeClr val="lt1"/>
-                </a:solidFill>
-              </a:ln>
-              <a:effectLst/>
-            </c:spPr>
-            <c:extLst>
-              <c:ext xmlns:c16="http://schemas.microsoft.com/office/drawing/2014/chart" uri="{C3380CC4-5D6E-409C-BE32-E72D297353CC}">
-                <c16:uniqueId val="{00000007-DFCA-4B33-B131-9EA8597E5D3B}"/>
-              </c:ext>
-            </c:extLst>
-          </c:dPt>
-          <c:dPt>
-            <c:idx val="4"/>
-            <c:bubble3D val="0"/>
-            <c:spPr>
-              <a:solidFill>
-                <a:schemeClr val="accent5"/>
-              </a:solidFill>
-              <a:ln w="19050">
-                <a:solidFill>
-                  <a:schemeClr val="lt1"/>
-                </a:solidFill>
-              </a:ln>
-              <a:effectLst/>
-            </c:spPr>
-            <c:extLst>
-              <c:ext xmlns:c16="http://schemas.microsoft.com/office/drawing/2014/chart" uri="{C3380CC4-5D6E-409C-BE32-E72D297353CC}">
-                <c16:uniqueId val="{00000009-DFCA-4B33-B131-9EA8597E5D3B}"/>
-              </c:ext>
-            </c:extLst>
-          </c:dPt>
-          <c:dLbls>
-            <c:dLbl>
-              <c:idx val="0"/>
-              <c:layout>
-                <c:manualLayout>
-                  <c:x val="0.11859033245844269"/>
-                  <c:y val="2.8403324584426945E-2"/>
-                </c:manualLayout>
-              </c:layout>
-              <c:tx>
-                <c:rich>
-                  <a:bodyPr/>
-                  <a:lstStyle/>
-                  <a:p>
-                    <a:r>
-                      <a:rPr lang="en-US"/>
-                      <a:t>Privada</a:t>
-                    </a:r>
-                    <a:r>
-                      <a:rPr lang="en-US" baseline="0"/>
-                      <a:t>
-</a:t>
-                    </a:r>
-                    <a:fld id="{BD2DC795-B2C9-46BB-A972-9CC1871FCF00}" type="PERCENTAGE">
-                      <a:rPr lang="en-US" baseline="0"/>
-                      <a:pPr/>
-                      <a:t>[PORCENTAGEM]</a:t>
-                    </a:fld>
-                    <a:endParaRPr lang="en-US" baseline="0"/>
-                  </a:p>
-                </c:rich>
-              </c:tx>
-              <c:dLblPos val="bestFit"/>
-              <c:showLegendKey val="0"/>
-              <c:showVal val="0"/>
-              <c:showCatName val="1"/>
-              <c:showSerName val="0"/>
-              <c:showPercent val="1"/>
-              <c:showBubbleSize val="0"/>
-              <c:extLst>
-                <c:ext xmlns:c15="http://schemas.microsoft.com/office/drawing/2012/chart" uri="{CE6537A1-D6FC-4f65-9D91-7224C49458BB}">
-                  <c15:dlblFieldTable/>
-                  <c15:showDataLabelsRange val="0"/>
-                </c:ext>
-                <c:ext xmlns:c16="http://schemas.microsoft.com/office/drawing/2014/chart" uri="{C3380CC4-5D6E-409C-BE32-E72D297353CC}">
-                  <c16:uniqueId val="{00000001-DFCA-4B33-B131-9EA8597E5D3B}"/>
-                </c:ext>
-              </c:extLst>
-            </c:dLbl>
-            <c:dLbl>
-              <c:idx val="1"/>
-              <c:tx>
-                <c:rich>
-                  <a:bodyPr/>
-                  <a:lstStyle/>
-                  <a:p>
-                    <a:r>
-                      <a:rPr lang="en-US"/>
-                      <a:t>Federais</a:t>
-                    </a:r>
-                    <a:r>
-                      <a:rPr lang="en-US" baseline="0"/>
-                      <a:t>
-</a:t>
-                    </a:r>
-                    <a:fld id="{CD310189-26F1-437D-8F36-591B6029E538}" type="PERCENTAGE">
-                      <a:rPr lang="en-US" baseline="0"/>
-                      <a:pPr/>
-                      <a:t>[PORCENTAGEM]</a:t>
-                    </a:fld>
-                    <a:endParaRPr lang="en-US" baseline="0"/>
-                  </a:p>
-                </c:rich>
-              </c:tx>
-              <c:dLblPos val="bestFit"/>
-              <c:showLegendKey val="0"/>
-              <c:showVal val="0"/>
-              <c:showCatName val="1"/>
-              <c:showSerName val="0"/>
-              <c:showPercent val="1"/>
-              <c:showBubbleSize val="0"/>
-              <c:extLst>
-                <c:ext xmlns:c15="http://schemas.microsoft.com/office/drawing/2012/chart" uri="{CE6537A1-D6FC-4f65-9D91-7224C49458BB}">
-                  <c15:dlblFieldTable/>
-                  <c15:showDataLabelsRange val="0"/>
-                </c:ext>
-                <c:ext xmlns:c16="http://schemas.microsoft.com/office/drawing/2014/chart" uri="{C3380CC4-5D6E-409C-BE32-E72D297353CC}">
-                  <c16:uniqueId val="{00000003-DFCA-4B33-B131-9EA8597E5D3B}"/>
-                </c:ext>
-              </c:extLst>
-            </c:dLbl>
-            <c:dLbl>
-              <c:idx val="2"/>
-              <c:tx>
-                <c:rich>
-                  <a:bodyPr/>
-                  <a:lstStyle/>
-                  <a:p>
-                    <a:r>
-                      <a:rPr lang="en-US"/>
-                      <a:t>Estaduais</a:t>
-                    </a:r>
-                    <a:r>
-                      <a:rPr lang="en-US" baseline="0"/>
-                      <a:t>
-</a:t>
-                    </a:r>
-                    <a:fld id="{7F98A1E3-DFAD-49E6-BFF5-E5B80838DABE}" type="PERCENTAGE">
-                      <a:rPr lang="en-US" baseline="0"/>
-                      <a:pPr/>
-                      <a:t>[PORCENTAGEM]</a:t>
-                    </a:fld>
-                    <a:endParaRPr lang="en-US" baseline="0"/>
-                  </a:p>
-                </c:rich>
-              </c:tx>
-              <c:dLblPos val="bestFit"/>
-              <c:showLegendKey val="0"/>
-              <c:showVal val="0"/>
-              <c:showCatName val="1"/>
-              <c:showSerName val="0"/>
-              <c:showPercent val="1"/>
-              <c:showBubbleSize val="0"/>
-              <c:extLst>
-                <c:ext xmlns:c15="http://schemas.microsoft.com/office/drawing/2012/chart" uri="{CE6537A1-D6FC-4f65-9D91-7224C49458BB}">
-                  <c15:dlblFieldTable/>
-                  <c15:showDataLabelsRange val="0"/>
-                </c:ext>
-                <c:ext xmlns:c16="http://schemas.microsoft.com/office/drawing/2014/chart" uri="{C3380CC4-5D6E-409C-BE32-E72D297353CC}">
-                  <c16:uniqueId val="{00000005-DFCA-4B33-B131-9EA8597E5D3B}"/>
-                </c:ext>
-              </c:extLst>
-            </c:dLbl>
-            <c:dLbl>
-              <c:idx val="3"/>
-              <c:layout>
-                <c:manualLayout>
-                  <c:x val="-9.4840113735783022E-2"/>
-                  <c:y val="6.3501020705745079E-2"/>
-                </c:manualLayout>
-              </c:layout>
-              <c:tx>
-                <c:rich>
-                  <a:bodyPr/>
-                  <a:lstStyle/>
-                  <a:p>
-                    <a:r>
-                      <a:rPr lang="en-US" sz="800"/>
-                      <a:t>Municipais</a:t>
-                    </a:r>
-                    <a:r>
-                      <a:rPr lang="en-US" sz="900" baseline="0"/>
-                      <a:t>
-</a:t>
-                    </a:r>
-                    <a:fld id="{81332989-9EA4-4545-92CF-A12B7866593C}" type="PERCENTAGE">
-                      <a:rPr lang="en-US" sz="900" baseline="0"/>
-                      <a:pPr/>
-                      <a:t>[PORCENTAGEM]</a:t>
-                    </a:fld>
-                    <a:endParaRPr lang="en-US" sz="900" baseline="0"/>
-                  </a:p>
-                </c:rich>
-              </c:tx>
-              <c:dLblPos val="bestFit"/>
-              <c:showLegendKey val="0"/>
-              <c:showVal val="0"/>
-              <c:showCatName val="1"/>
-              <c:showSerName val="0"/>
-              <c:showPercent val="1"/>
-              <c:showBubbleSize val="0"/>
-              <c:extLst>
-                <c:ext xmlns:c15="http://schemas.microsoft.com/office/drawing/2012/chart" uri="{CE6537A1-D6FC-4f65-9D91-7224C49458BB}">
-                  <c15:dlblFieldTable/>
-                  <c15:showDataLabelsRange val="0"/>
-                </c:ext>
-                <c:ext xmlns:c16="http://schemas.microsoft.com/office/drawing/2014/chart" uri="{C3380CC4-5D6E-409C-BE32-E72D297353CC}">
-                  <c16:uniqueId val="{00000007-DFCA-4B33-B131-9EA8597E5D3B}"/>
-                </c:ext>
-              </c:extLst>
-            </c:dLbl>
-            <c:dLbl>
-              <c:idx val="4"/>
-              <c:tx>
-                <c:rich>
-                  <a:bodyPr/>
-                  <a:lstStyle/>
-                  <a:p>
-                    <a:r>
-                      <a:rPr lang="en-US"/>
-                      <a:t>Publica</a:t>
-                    </a:r>
-                    <a:r>
-                      <a:rPr lang="en-US" baseline="0"/>
-                      <a:t>
-</a:t>
-                    </a:r>
-                    <a:fld id="{1C6CDD6E-2AF0-4CA1-A6CD-1F10D4E68972}" type="PERCENTAGE">
-                      <a:rPr lang="en-US" baseline="0"/>
-                      <a:pPr/>
-                      <a:t>[PORCENTAGEM]</a:t>
-                    </a:fld>
-                    <a:endParaRPr lang="en-US" baseline="0"/>
-                  </a:p>
-                </c:rich>
-              </c:tx>
-              <c:dLblPos val="bestFit"/>
-              <c:showLegendKey val="0"/>
-              <c:showVal val="0"/>
-              <c:showCatName val="1"/>
-              <c:showSerName val="0"/>
-              <c:showPercent val="1"/>
-              <c:showBubbleSize val="0"/>
-              <c:extLst>
-                <c:ext xmlns:c15="http://schemas.microsoft.com/office/drawing/2012/chart" uri="{CE6537A1-D6FC-4f65-9D91-7224C49458BB}">
-                  <c15:dlblFieldTable/>
-                  <c15:showDataLabelsRange val="0"/>
-                </c:ext>
-                <c:ext xmlns:c16="http://schemas.microsoft.com/office/drawing/2014/chart" uri="{C3380CC4-5D6E-409C-BE32-E72D297353CC}">
-                  <c16:uniqueId val="{00000009-DFCA-4B33-B131-9EA8597E5D3B}"/>
-                </c:ext>
-              </c:extLst>
-            </c:dLbl>
-            <c:spPr>
-              <a:noFill/>
-              <a:ln>
-                <a:noFill/>
-              </a:ln>
-              <a:effectLst/>
-            </c:spPr>
-            <c:txPr>
-              <a:bodyPr rot="0" spcFirstLastPara="1" vertOverflow="ellipsis" vert="horz" wrap="square" lIns="38100" tIns="19050" rIns="38100" bIns="19050" anchor="ctr" anchorCtr="1">
-                <a:spAutoFit/>
-              </a:bodyPr>
-              <a:lstStyle/>
-              <a:p>
-                <a:pPr>
-                  <a:defRPr sz="900" b="0" i="0" u="none" strike="noStrike" kern="1200" baseline="0">
-                    <a:solidFill>
-                      <a:schemeClr val="bg1"/>
-                    </a:solidFill>
-                    <a:latin typeface="+mn-lt"/>
-                    <a:ea typeface="+mn-ea"/>
-                    <a:cs typeface="+mn-cs"/>
-                  </a:defRPr>
-                </a:pPr>
-                <a:endParaRPr lang="pt-BR"/>
-              </a:p>
-            </c:txPr>
-            <c:dLblPos val="bestFit"/>
-            <c:showLegendKey val="0"/>
-            <c:showVal val="0"/>
-            <c:showCatName val="1"/>
-            <c:showSerName val="0"/>
-            <c:showPercent val="1"/>
-            <c:showBubbleSize val="0"/>
-            <c:showLeaderLines val="1"/>
-            <c:leaderLines>
-              <c:spPr>
-                <a:ln w="9525" cap="flat" cmpd="sng" algn="ctr">
-                  <a:solidFill>
-                    <a:schemeClr val="tx1">
-                      <a:lumMod val="35000"/>
-                      <a:lumOff val="65000"/>
-                    </a:schemeClr>
-                  </a:solidFill>
-                  <a:round/>
-                </a:ln>
-                <a:effectLst/>
-              </c:spPr>
-            </c:leaderLines>
-            <c:extLst>
-              <c:ext xmlns:c15="http://schemas.microsoft.com/office/drawing/2012/chart" uri="{CE6537A1-D6FC-4f65-9D91-7224C49458BB}"/>
-            </c:extLst>
-          </c:dLbls>
-          <c:cat>
-            <c:strRef>
-              <c:f>'[numero de instituições por tipo no brasil.xlsx]Planilha1'!$D$11:$D$14</c:f>
-              <c:strCache>
-                <c:ptCount val="4"/>
-                <c:pt idx="0">
-                  <c:v>PRIVADA</c:v>
-                </c:pt>
-                <c:pt idx="1">
-                  <c:v>FEDERAIS</c:v>
-                </c:pt>
-                <c:pt idx="2">
-                  <c:v>ESTADUAIS</c:v>
-                </c:pt>
-                <c:pt idx="3">
-                  <c:v>MUNICIPAIS</c:v>
-                </c:pt>
-              </c:strCache>
-            </c:strRef>
-          </c:cat>
-          <c:val>
-            <c:numRef>
-              <c:f>'[numero de instituições por tipo no brasil.xlsx]Planilha1'!$E$11:$E$14</c:f>
-              <c:numCache>
-                <c:formatCode>General</c:formatCode>
-                <c:ptCount val="4"/>
-                <c:pt idx="0">
-                  <c:v>2238</c:v>
-                </c:pt>
-                <c:pt idx="1">
-                  <c:v>110</c:v>
-                </c:pt>
-                <c:pt idx="2">
-                  <c:v>128</c:v>
-                </c:pt>
-                <c:pt idx="3">
-                  <c:v>61</c:v>
-                </c:pt>
-              </c:numCache>
-            </c:numRef>
-          </c:val>
-          <c:extLst>
-            <c:ext xmlns:c16="http://schemas.microsoft.com/office/drawing/2014/chart" uri="{C3380CC4-5D6E-409C-BE32-E72D297353CC}">
-              <c16:uniqueId val="{0000000A-DFCA-4B33-B131-9EA8597E5D3B}"/>
-            </c:ext>
-          </c:extLst>
-        </c:ser>
-        <c:dLbls>
-          <c:dLblPos val="bestFit"/>
-          <c:showLegendKey val="0"/>
-          <c:showVal val="1"/>
-          <c:showCatName val="0"/>
-          <c:showSerName val="0"/>
-          <c:showPercent val="0"/>
-          <c:showBubbleSize val="0"/>
-          <c:showLeaderLines val="1"/>
-        </c:dLbls>
-        <c:gapWidth val="100"/>
-        <c:splitType val="pos"/>
-        <c:splitPos val="3"/>
-        <c:secondPieSize val="75"/>
-        <c:serLines>
-          <c:spPr>
-            <a:ln w="9525" cap="flat" cmpd="sng" algn="ctr">
-              <a:solidFill>
-                <a:schemeClr val="tx1">
-                  <a:lumMod val="35000"/>
-                  <a:lumOff val="65000"/>
-                </a:schemeClr>
-              </a:solidFill>
-              <a:round/>
-            </a:ln>
-            <a:effectLst/>
-          </c:spPr>
-        </c:serLines>
-      </c:ofPieChart>
-      <c:spPr>
-        <a:noFill/>
-        <a:ln>
-          <a:noFill/>
-        </a:ln>
-        <a:effectLst/>
-      </c:spPr>
-    </c:plotArea>
-    <c:legend>
-      <c:legendPos val="b"/>
-      <c:overlay val="0"/>
-      <c:spPr>
-        <a:noFill/>
-        <a:ln>
-          <a:noFill/>
-        </a:ln>
-        <a:effectLst/>
-      </c:spPr>
-      <c:txPr>
-        <a:bodyPr rot="0" spcFirstLastPara="1" vertOverflow="ellipsis" vert="horz" wrap="square" anchor="ctr" anchorCtr="1"/>
-        <a:lstStyle/>
-        <a:p>
-          <a:pPr>
-            <a:defRPr sz="900" b="0" i="0" u="none" strike="noStrike" kern="1200" baseline="0">
-              <a:solidFill>
-                <a:schemeClr val="tx1">
-                  <a:lumMod val="65000"/>
-                  <a:lumOff val="35000"/>
-                </a:schemeClr>
-              </a:solidFill>
-              <a:latin typeface="+mn-lt"/>
-              <a:ea typeface="+mn-ea"/>
-              <a:cs typeface="+mn-cs"/>
-            </a:defRPr>
-          </a:pPr>
-          <a:endParaRPr lang="pt-BR"/>
-        </a:p>
-      </c:txPr>
-    </c:legend>
-    <c:plotVisOnly val="1"/>
-    <c:dispBlanksAs val="gap"/>
-    <c:extLst>
-      <c:ext xmlns:c16r3="http://schemas.microsoft.com/office/drawing/2017/03/chart" uri="{56B9EC1D-385E-4148-901F-78D8002777C0}">
-        <c16r3:dataDisplayOptions16>
-          <c16r3:dispNaAsBlank val="1"/>
-        </c16r3:dataDisplayOptions16>
-      </c:ext>
-    </c:extLst>
-    <c:showDLblsOverMax val="0"/>
-  </c:chart>
-  <c:spPr>
-    <a:solidFill>
-      <a:schemeClr val="bg1"/>
-    </a:solidFill>
-    <a:ln w="9525" cap="flat" cmpd="sng" algn="ctr">
-      <a:solidFill>
-        <a:schemeClr val="tx1">
-          <a:lumMod val="15000"/>
-          <a:lumOff val="85000"/>
-        </a:schemeClr>
-      </a:solidFill>
-      <a:round/>
-    </a:ln>
-    <a:effectLst/>
-  </c:spPr>
-  <c:txPr>
-    <a:bodyPr/>
-    <a:lstStyle/>
-    <a:p>
-      <a:pPr>
-        <a:defRPr/>
-      </a:pPr>
-      <a:endParaRPr lang="pt-BR"/>
-    </a:p>
-  </c:txPr>
-  <c:externalData r:id="rId1">
-    <c:autoUpdate val="0"/>
-  </c:externalData>
-</c:chartSpace>
-</file>
-
-<file path=word/charts/chart2.xml><?xml version="1.0" encoding="utf-8"?>
-<c:chartSpace xmlns:c="http://schemas.openxmlformats.org/drawingml/2006/chart" xmlns:a="http://schemas.openxmlformats.org/drawingml/2006/main" xmlns:r="http://schemas.openxmlformats.org/officeDocument/2006/relationships" xmlns:c16r2="http://schemas.microsoft.com/office/drawing/2015/06/chart">
-  <c:date1904 val="0"/>
-  <c:lang val="pt-BR"/>
-  <c:roundedCorners val="0"/>
-  <mc:AlternateContent xmlns:mc="http://schemas.openxmlformats.org/markup-compatibility/2006">
-    <mc:Choice xmlns:c14="http://schemas.microsoft.com/office/drawing/2007/8/2/chart" Requires="c14">
-      <c14:style val="102"/>
-    </mc:Choice>
-    <mc:Fallback>
-      <c:style val="2"/>
-    </mc:Fallback>
-  </mc:AlternateContent>
-  <c:chart>
-    <c:autoTitleDeleted val="1"/>
-    <c:plotArea>
-      <c:layout/>
-      <c:pieChart>
-        <c:varyColors val="1"/>
-        <c:ser>
-          <c:idx val="0"/>
-          <c:order val="0"/>
-          <c:dPt>
-            <c:idx val="0"/>
-            <c:bubble3D val="0"/>
-            <c:spPr>
-              <a:solidFill>
-                <a:schemeClr val="accent1"/>
-              </a:solidFill>
-              <a:ln w="19050">
-                <a:solidFill>
-                  <a:schemeClr val="lt1"/>
-                </a:solidFill>
-              </a:ln>
-              <a:effectLst/>
-            </c:spPr>
-            <c:extLst>
-              <c:ext xmlns:c16="http://schemas.microsoft.com/office/drawing/2014/chart" uri="{C3380CC4-5D6E-409C-BE32-E72D297353CC}">
-                <c16:uniqueId val="{00000001-59F4-4C36-A27C-D084B369DECF}"/>
-              </c:ext>
-            </c:extLst>
-          </c:dPt>
-          <c:dPt>
-            <c:idx val="1"/>
-            <c:bubble3D val="0"/>
-            <c:spPr>
-              <a:solidFill>
-                <a:schemeClr val="accent2"/>
-              </a:solidFill>
-              <a:ln w="19050">
-                <a:solidFill>
-                  <a:schemeClr val="lt1"/>
-                </a:solidFill>
-              </a:ln>
-              <a:effectLst/>
-            </c:spPr>
-            <c:extLst>
-              <c:ext xmlns:c16="http://schemas.microsoft.com/office/drawing/2014/chart" uri="{C3380CC4-5D6E-409C-BE32-E72D297353CC}">
-                <c16:uniqueId val="{00000003-59F4-4C36-A27C-D084B369DECF}"/>
-              </c:ext>
-            </c:extLst>
-          </c:dPt>
-          <c:dPt>
-            <c:idx val="2"/>
-            <c:bubble3D val="0"/>
-            <c:spPr>
-              <a:solidFill>
-                <a:schemeClr val="accent3"/>
-              </a:solidFill>
-              <a:ln w="19050">
-                <a:solidFill>
-                  <a:schemeClr val="lt1"/>
-                </a:solidFill>
-              </a:ln>
-              <a:effectLst/>
-            </c:spPr>
-            <c:extLst>
-              <c:ext xmlns:c16="http://schemas.microsoft.com/office/drawing/2014/chart" uri="{C3380CC4-5D6E-409C-BE32-E72D297353CC}">
-                <c16:uniqueId val="{00000005-59F4-4C36-A27C-D084B369DECF}"/>
-              </c:ext>
-            </c:extLst>
-          </c:dPt>
-          <c:dPt>
-            <c:idx val="3"/>
-            <c:bubble3D val="0"/>
-            <c:spPr>
-              <a:solidFill>
-                <a:schemeClr val="accent4"/>
-              </a:solidFill>
-              <a:ln w="19050">
-                <a:solidFill>
-                  <a:schemeClr val="lt1"/>
-                </a:solidFill>
-              </a:ln>
-              <a:effectLst/>
-            </c:spPr>
-            <c:extLst>
-              <c:ext xmlns:c16="http://schemas.microsoft.com/office/drawing/2014/chart" uri="{C3380CC4-5D6E-409C-BE32-E72D297353CC}">
-                <c16:uniqueId val="{00000007-59F4-4C36-A27C-D084B369DECF}"/>
-              </c:ext>
-            </c:extLst>
-          </c:dPt>
-          <c:dLbls>
-            <c:spPr>
-              <a:noFill/>
-              <a:ln>
-                <a:noFill/>
-              </a:ln>
-              <a:effectLst/>
-            </c:spPr>
-            <c:txPr>
-              <a:bodyPr rot="0" spcFirstLastPara="1" vertOverflow="ellipsis" vert="horz" wrap="square" lIns="38100" tIns="19050" rIns="38100" bIns="19050" anchor="ctr" anchorCtr="1">
-                <a:spAutoFit/>
-              </a:bodyPr>
-              <a:lstStyle/>
-              <a:p>
-                <a:pPr>
-                  <a:defRPr sz="900" b="0" i="0" u="none" strike="noStrike" kern="1200" baseline="0">
-                    <a:solidFill>
-                      <a:schemeClr val="tx1">
-                        <a:lumMod val="75000"/>
-                        <a:lumOff val="25000"/>
-                      </a:schemeClr>
-                    </a:solidFill>
-                    <a:latin typeface="+mn-lt"/>
-                    <a:ea typeface="+mn-ea"/>
-                    <a:cs typeface="+mn-cs"/>
-                  </a:defRPr>
-                </a:pPr>
-                <a:endParaRPr lang="pt-BR"/>
-              </a:p>
-            </c:txPr>
-            <c:dLblPos val="outEnd"/>
-            <c:showLegendKey val="0"/>
-            <c:showVal val="0"/>
-            <c:showCatName val="0"/>
-            <c:showSerName val="0"/>
-            <c:showPercent val="1"/>
-            <c:showBubbleSize val="0"/>
-            <c:showLeaderLines val="1"/>
-            <c:leaderLines>
-              <c:spPr>
-                <a:ln w="9525" cap="flat" cmpd="sng" algn="ctr">
-                  <a:solidFill>
-                    <a:schemeClr val="tx1">
-                      <a:lumMod val="35000"/>
-                      <a:lumOff val="65000"/>
-                    </a:schemeClr>
-                  </a:solidFill>
-                  <a:round/>
-                </a:ln>
-                <a:effectLst/>
-              </c:spPr>
-            </c:leaderLines>
-            <c:extLst>
-              <c:ext xmlns:c15="http://schemas.microsoft.com/office/drawing/2012/chart" uri="{CE6537A1-D6FC-4f65-9D91-7224C49458BB}"/>
-            </c:extLst>
-          </c:dLbls>
-          <c:cat>
-            <c:strRef>
-              <c:f>'[numero de instituições por tipo no brasil.xlsx]Planilha1'!$O$25:$R$25</c:f>
-              <c:strCache>
-                <c:ptCount val="4"/>
-                <c:pt idx="0">
-                  <c:v>ESTADUAIS</c:v>
-                </c:pt>
-                <c:pt idx="1">
-                  <c:v>FEDERAIS</c:v>
-                </c:pt>
-                <c:pt idx="2">
-                  <c:v>MUNICIPAIS</c:v>
-                </c:pt>
-                <c:pt idx="3">
-                  <c:v>PRIVADAS</c:v>
-                </c:pt>
-              </c:strCache>
-            </c:strRef>
-          </c:cat>
-          <c:val>
-            <c:numRef>
-              <c:f>'[numero de instituições por tipo no brasil.xlsx]Planilha1'!$O$26:$R$26</c:f>
-              <c:numCache>
-                <c:formatCode>#,##0</c:formatCode>
-                <c:ptCount val="4"/>
-                <c:pt idx="0">
-                  <c:v>660854</c:v>
-                </c:pt>
-                <c:pt idx="1">
-                  <c:v>1324984</c:v>
-                </c:pt>
-                <c:pt idx="2">
-                  <c:v>91643</c:v>
-                </c:pt>
-                <c:pt idx="3">
-                  <c:v>6373274</c:v>
-                </c:pt>
-              </c:numCache>
-            </c:numRef>
-          </c:val>
-          <c:extLst>
-            <c:ext xmlns:c16="http://schemas.microsoft.com/office/drawing/2014/chart" uri="{C3380CC4-5D6E-409C-BE32-E72D297353CC}">
-              <c16:uniqueId val="{00000008-59F4-4C36-A27C-D084B369DECF}"/>
-            </c:ext>
-          </c:extLst>
-        </c:ser>
-        <c:dLbls>
-          <c:dLblPos val="inEnd"/>
-          <c:showLegendKey val="0"/>
-          <c:showVal val="0"/>
-          <c:showCatName val="0"/>
-          <c:showSerName val="0"/>
-          <c:showPercent val="1"/>
-          <c:showBubbleSize val="0"/>
-          <c:showLeaderLines val="1"/>
-        </c:dLbls>
-        <c:firstSliceAng val="0"/>
-      </c:pieChart>
-      <c:spPr>
-        <a:noFill/>
-        <a:ln>
-          <a:noFill/>
-        </a:ln>
-        <a:effectLst/>
-      </c:spPr>
-    </c:plotArea>
-    <c:legend>
-      <c:legendPos val="b"/>
-      <c:overlay val="0"/>
-      <c:spPr>
-        <a:noFill/>
-        <a:ln>
-          <a:noFill/>
-        </a:ln>
-        <a:effectLst/>
-      </c:spPr>
-      <c:txPr>
-        <a:bodyPr rot="0" spcFirstLastPara="1" vertOverflow="ellipsis" vert="horz" wrap="square" anchor="ctr" anchorCtr="1"/>
-        <a:lstStyle/>
-        <a:p>
-          <a:pPr>
-            <a:defRPr sz="900" b="0" i="0" u="none" strike="noStrike" kern="1200" baseline="0">
-              <a:solidFill>
-                <a:schemeClr val="tx1">
-                  <a:lumMod val="65000"/>
-                  <a:lumOff val="35000"/>
-                </a:schemeClr>
-              </a:solidFill>
-              <a:latin typeface="+mn-lt"/>
-              <a:ea typeface="+mn-ea"/>
-              <a:cs typeface="+mn-cs"/>
-            </a:defRPr>
-          </a:pPr>
-          <a:endParaRPr lang="pt-BR"/>
-        </a:p>
-      </c:txPr>
-    </c:legend>
-    <c:plotVisOnly val="1"/>
-    <c:dispBlanksAs val="gap"/>
-    <c:showDLblsOverMax val="0"/>
-  </c:chart>
-  <c:spPr>
-    <a:solidFill>
-      <a:schemeClr val="bg1"/>
-    </a:solidFill>
-    <a:ln w="9525" cap="flat" cmpd="sng" algn="ctr">
-      <a:solidFill>
-        <a:schemeClr val="tx1">
-          <a:lumMod val="15000"/>
-          <a:lumOff val="85000"/>
-        </a:schemeClr>
-      </a:solidFill>
-      <a:round/>
-    </a:ln>
-    <a:effectLst/>
-  </c:spPr>
-  <c:txPr>
-    <a:bodyPr/>
-    <a:lstStyle/>
-    <a:p>
-      <a:pPr>
-        <a:defRPr/>
-      </a:pPr>
-      <a:endParaRPr lang="pt-BR"/>
-    </a:p>
-  </c:txPr>
-  <c:externalData r:id="rId1">
-    <c:autoUpdate val="0"/>
-  </c:externalData>
-</c:chartSpace>
-</file>
-
 <file path=word/theme/theme1.xml><?xml version="1.0" encoding="utf-8"?>
 <a:theme xmlns:a="http://schemas.openxmlformats.org/drawingml/2006/main" name="Tema do Office">
   <a:themeElements>

--- a/texto com conteudo para tc2/TC1-N2-William Estrela Louzeiro-Claudio Roberto Stacheira.docx
+++ b/texto com conteudo para tc2/TC1-N2-William Estrela Louzeiro-Claudio Roberto Stacheira.docx
@@ -455,7 +455,6 @@
         </w:rPr>
         <w:br/>
       </w:r>
-      <w:proofErr w:type="gramStart"/>
       <w:r>
         <w:rPr>
           <w:rFonts w:eastAsia="Calibri" w:cs="Times New Roman"/>
@@ -464,7 +463,6 @@
         </w:rPr>
         <w:t>Outubro</w:t>
       </w:r>
-      <w:proofErr w:type="gramEnd"/>
       <w:r>
         <w:rPr>
           <w:rFonts w:eastAsia="Calibri" w:cs="Times New Roman"/>
@@ -1029,7 +1027,6 @@
         </w:rPr>
         <w:br/>
       </w:r>
-      <w:proofErr w:type="gramStart"/>
       <w:r>
         <w:rPr>
           <w:rFonts w:eastAsia="Calibri" w:cs="Times New Roman"/>
@@ -1038,7 +1035,6 @@
         </w:rPr>
         <w:t>Outubro</w:t>
       </w:r>
-      <w:proofErr w:type="gramEnd"/>
       <w:r>
         <w:rPr>
           <w:rFonts w:eastAsia="Calibri" w:cs="Times New Roman"/>
@@ -1081,7 +1077,7 @@
       <w:pPr>
         <w:pStyle w:val="ndicedeilustraes"/>
         <w:rPr>
-          <w:rFonts w:eastAsiaTheme="minorEastAsia" w:cs="Times New Roman"/>
+          <w:rFonts w:asciiTheme="minorHAnsi" w:eastAsiaTheme="minorEastAsia" w:hAnsiTheme="minorHAnsi" w:cstheme="minorBidi"/>
           <w:noProof/>
           <w:color w:val="auto"/>
           <w:sz w:val="22"/>
@@ -1116,7 +1112,7 @@
         </w:rPr>
         <w:fldChar w:fldCharType="separate"/>
       </w:r>
-      <w:hyperlink w:anchor="_Toc57239685" w:history="1">
+      <w:hyperlink w:anchor="_Toc59372775" w:history="1">
         <w:r>
           <w:rPr>
             <w:rStyle w:val="Hyperlink"/>
@@ -1127,7 +1123,6 @@
         </w:r>
         <w:r>
           <w:rPr>
-            <w:rFonts w:cs="Times New Roman"/>
             <w:noProof/>
             <w:webHidden/>
           </w:rPr>
@@ -1135,7 +1130,6 @@
         </w:r>
         <w:r>
           <w:rPr>
-            <w:rFonts w:cs="Times New Roman"/>
             <w:noProof/>
             <w:webHidden/>
           </w:rPr>
@@ -1143,22 +1137,19 @@
         </w:r>
         <w:r>
           <w:rPr>
-            <w:rFonts w:cs="Times New Roman"/>
             <w:noProof/>
             <w:webHidden/>
           </w:rPr>
-          <w:instrText xml:space="preserve"> PAGEREF _Toc57239685 \h </w:instrText>
+          <w:instrText xml:space="preserve"> PAGEREF _Toc59372775 \h </w:instrText>
         </w:r>
         <w:r>
           <w:rPr>
-            <w:rFonts w:cs="Times New Roman"/>
             <w:noProof/>
             <w:webHidden/>
           </w:rPr>
         </w:r>
         <w:r>
           <w:rPr>
-            <w:rFonts w:cs="Times New Roman"/>
             <w:noProof/>
             <w:webHidden/>
           </w:rPr>
@@ -1166,15 +1157,13 @@
         </w:r>
         <w:r>
           <w:rPr>
-            <w:rFonts w:cs="Times New Roman"/>
             <w:noProof/>
             <w:webHidden/>
           </w:rPr>
-          <w:t>24</w:t>
+          <w:t>23</w:t>
         </w:r>
         <w:r>
           <w:rPr>
-            <w:rFonts w:cs="Times New Roman"/>
             <w:noProof/>
             <w:webHidden/>
           </w:rPr>
@@ -1186,7 +1175,7 @@
       <w:pPr>
         <w:pStyle w:val="ndicedeilustraes"/>
         <w:rPr>
-          <w:rFonts w:eastAsiaTheme="minorEastAsia" w:cs="Times New Roman"/>
+          <w:rFonts w:asciiTheme="minorHAnsi" w:eastAsiaTheme="minorEastAsia" w:hAnsiTheme="minorHAnsi" w:cstheme="minorBidi"/>
           <w:noProof/>
           <w:color w:val="auto"/>
           <w:sz w:val="22"/>
@@ -1194,7 +1183,7 @@
           <w:lang w:eastAsia="pt-BR"/>
         </w:rPr>
       </w:pPr>
-      <w:hyperlink w:anchor="_Toc57239686" w:history="1">
+      <w:hyperlink w:anchor="_Toc59372776" w:history="1">
         <w:r>
           <w:rPr>
             <w:rStyle w:val="Hyperlink"/>
@@ -1205,7 +1194,6 @@
         </w:r>
         <w:r>
           <w:rPr>
-            <w:rFonts w:cs="Times New Roman"/>
             <w:noProof/>
             <w:webHidden/>
           </w:rPr>
@@ -1213,7 +1201,6 @@
         </w:r>
         <w:r>
           <w:rPr>
-            <w:rFonts w:cs="Times New Roman"/>
             <w:noProof/>
             <w:webHidden/>
           </w:rPr>
@@ -1221,22 +1208,19 @@
         </w:r>
         <w:r>
           <w:rPr>
-            <w:rFonts w:cs="Times New Roman"/>
             <w:noProof/>
             <w:webHidden/>
           </w:rPr>
-          <w:instrText xml:space="preserve"> PAGEREF _Toc57239686 \h </w:instrText>
+          <w:instrText xml:space="preserve"> PAGEREF _Toc59372776 \h </w:instrText>
         </w:r>
         <w:r>
           <w:rPr>
-            <w:rFonts w:cs="Times New Roman"/>
             <w:noProof/>
             <w:webHidden/>
           </w:rPr>
         </w:r>
         <w:r>
           <w:rPr>
-            <w:rFonts w:cs="Times New Roman"/>
             <w:noProof/>
             <w:webHidden/>
           </w:rPr>
@@ -1244,15 +1228,13 @@
         </w:r>
         <w:r>
           <w:rPr>
-            <w:rFonts w:cs="Times New Roman"/>
             <w:noProof/>
             <w:webHidden/>
           </w:rPr>
-          <w:t>28</w:t>
+          <w:t>27</w:t>
         </w:r>
         <w:r>
           <w:rPr>
-            <w:rFonts w:cs="Times New Roman"/>
             <w:noProof/>
             <w:webHidden/>
           </w:rPr>
@@ -1264,7 +1246,7 @@
       <w:pPr>
         <w:pStyle w:val="ndicedeilustraes"/>
         <w:rPr>
-          <w:rFonts w:eastAsiaTheme="minorEastAsia" w:cs="Times New Roman"/>
+          <w:rFonts w:asciiTheme="minorHAnsi" w:eastAsiaTheme="minorEastAsia" w:hAnsiTheme="minorHAnsi" w:cstheme="minorBidi"/>
           <w:noProof/>
           <w:color w:val="auto"/>
           <w:sz w:val="22"/>
@@ -1272,7 +1254,7 @@
           <w:lang w:eastAsia="pt-BR"/>
         </w:rPr>
       </w:pPr>
-      <w:hyperlink w:anchor="_Toc57239687" w:history="1">
+      <w:hyperlink w:anchor="_Toc59372777" w:history="1">
         <w:r>
           <w:rPr>
             <w:rStyle w:val="Hyperlink"/>
@@ -1283,7 +1265,6 @@
         </w:r>
         <w:r>
           <w:rPr>
-            <w:rFonts w:cs="Times New Roman"/>
             <w:noProof/>
             <w:webHidden/>
           </w:rPr>
@@ -1291,7 +1272,6 @@
         </w:r>
         <w:r>
           <w:rPr>
-            <w:rFonts w:cs="Times New Roman"/>
             <w:noProof/>
             <w:webHidden/>
           </w:rPr>
@@ -1299,22 +1279,19 @@
         </w:r>
         <w:r>
           <w:rPr>
-            <w:rFonts w:cs="Times New Roman"/>
             <w:noProof/>
             <w:webHidden/>
           </w:rPr>
-          <w:instrText xml:space="preserve"> PAGEREF _Toc57239687 \h </w:instrText>
+          <w:instrText xml:space="preserve"> PAGEREF _Toc59372777 \h </w:instrText>
         </w:r>
         <w:r>
           <w:rPr>
-            <w:rFonts w:cs="Times New Roman"/>
             <w:noProof/>
             <w:webHidden/>
           </w:rPr>
         </w:r>
         <w:r>
           <w:rPr>
-            <w:rFonts w:cs="Times New Roman"/>
             <w:noProof/>
             <w:webHidden/>
           </w:rPr>
@@ -1322,7 +1299,6 @@
         </w:r>
         <w:r>
           <w:rPr>
-            <w:rFonts w:cs="Times New Roman"/>
             <w:noProof/>
             <w:webHidden/>
           </w:rPr>
@@ -1330,7 +1306,6 @@
         </w:r>
         <w:r>
           <w:rPr>
-            <w:rFonts w:cs="Times New Roman"/>
             <w:noProof/>
             <w:webHidden/>
           </w:rPr>
@@ -1342,7 +1317,7 @@
       <w:pPr>
         <w:pStyle w:val="ndicedeilustraes"/>
         <w:rPr>
-          <w:rFonts w:eastAsiaTheme="minorEastAsia" w:cs="Times New Roman"/>
+          <w:rFonts w:asciiTheme="minorHAnsi" w:eastAsiaTheme="minorEastAsia" w:hAnsiTheme="minorHAnsi" w:cstheme="minorBidi"/>
           <w:noProof/>
           <w:color w:val="auto"/>
           <w:sz w:val="22"/>
@@ -1350,7 +1325,78 @@
           <w:lang w:eastAsia="pt-BR"/>
         </w:rPr>
       </w:pPr>
-      <w:hyperlink w:anchor="_Toc57239688" w:history="1">
+      <w:hyperlink w:anchor="_Toc59372778" w:history="1">
+        <w:r>
+          <w:rPr>
+            <w:rStyle w:val="Hyperlink"/>
+            <w:rFonts w:cs="Times New Roman"/>
+            <w:noProof/>
+          </w:rPr>
+          <w:t>Figura 5 - Cadeia de Valor genérica de Porter e Millar</w:t>
+        </w:r>
+        <w:r>
+          <w:rPr>
+            <w:noProof/>
+            <w:webHidden/>
+          </w:rPr>
+          <w:tab/>
+        </w:r>
+        <w:r>
+          <w:rPr>
+            <w:noProof/>
+            <w:webHidden/>
+          </w:rPr>
+          <w:fldChar w:fldCharType="begin"/>
+        </w:r>
+        <w:r>
+          <w:rPr>
+            <w:noProof/>
+            <w:webHidden/>
+          </w:rPr>
+          <w:instrText xml:space="preserve"> PAGEREF _Toc59372778 \h </w:instrText>
+        </w:r>
+        <w:r>
+          <w:rPr>
+            <w:noProof/>
+            <w:webHidden/>
+          </w:rPr>
+        </w:r>
+        <w:r>
+          <w:rPr>
+            <w:noProof/>
+            <w:webHidden/>
+          </w:rPr>
+          <w:fldChar w:fldCharType="separate"/>
+        </w:r>
+        <w:r>
+          <w:rPr>
+            <w:noProof/>
+            <w:webHidden/>
+          </w:rPr>
+          <w:t>34</w:t>
+        </w:r>
+        <w:r>
+          <w:rPr>
+            <w:noProof/>
+            <w:webHidden/>
+          </w:rPr>
+          <w:fldChar w:fldCharType="end"/>
+        </w:r>
+      </w:hyperlink>
+    </w:p>
+    <w:p>
+      <w:pPr>
+        <w:pStyle w:val="ndicedeilustraes"/>
+        <w:rPr>
+          <w:rFonts w:asciiTheme="minorHAnsi" w:eastAsiaTheme="minorEastAsia" w:hAnsiTheme="minorHAnsi" w:cstheme="minorBidi"/>
+          <w:noProof/>
+          <w:color w:val="auto"/>
+          <w:sz w:val="22"/>
+          <w:szCs w:val="22"/>
+          <w:lang w:eastAsia="pt-BR"/>
+        </w:rPr>
+      </w:pPr>
+      <w:hyperlink w:anchor="_Toc59372779" w:history="1">
         <w:r>
           <w:rPr>
             <w:rStyle w:val="Hyperlink"/>
@@ -1362,7 +1408,6 @@
         </w:r>
         <w:r>
           <w:rPr>
-            <w:rFonts w:cs="Times New Roman"/>
             <w:noProof/>
             <w:webHidden/>
           </w:rPr>
@@ -1370,7 +1415,6 @@
         </w:r>
         <w:r>
           <w:rPr>
-            <w:rFonts w:cs="Times New Roman"/>
             <w:noProof/>
             <w:webHidden/>
           </w:rPr>
@@ -1378,22 +1422,19 @@
         </w:r>
         <w:r>
           <w:rPr>
-            <w:rFonts w:cs="Times New Roman"/>
             <w:noProof/>
             <w:webHidden/>
           </w:rPr>
-          <w:instrText xml:space="preserve"> PAGEREF _Toc57239688 \h </w:instrText>
+          <w:instrText xml:space="preserve"> PAGEREF _Toc59372779 \h </w:instrText>
         </w:r>
         <w:r>
           <w:rPr>
-            <w:rFonts w:cs="Times New Roman"/>
             <w:noProof/>
             <w:webHidden/>
           </w:rPr>
         </w:r>
         <w:r>
           <w:rPr>
-            <w:rFonts w:cs="Times New Roman"/>
             <w:noProof/>
             <w:webHidden/>
           </w:rPr>
@@ -1401,15 +1442,13 @@
         </w:r>
         <w:r>
           <w:rPr>
-            <w:rFonts w:cs="Times New Roman"/>
             <w:noProof/>
             <w:webHidden/>
           </w:rPr>
-          <w:t>32</w:t>
+          <w:t>35</w:t>
         </w:r>
         <w:r>
           <w:rPr>
-            <w:rFonts w:cs="Times New Roman"/>
             <w:noProof/>
             <w:webHidden/>
           </w:rPr>
@@ -1421,7 +1460,7 @@
       <w:pPr>
         <w:pStyle w:val="ndicedeilustraes"/>
         <w:rPr>
-          <w:rFonts w:eastAsiaTheme="minorEastAsia" w:cs="Times New Roman"/>
+          <w:rFonts w:asciiTheme="minorHAnsi" w:eastAsiaTheme="minorEastAsia" w:hAnsiTheme="minorHAnsi" w:cstheme="minorBidi"/>
           <w:noProof/>
           <w:color w:val="auto"/>
           <w:sz w:val="22"/>
@@ -1429,18 +1468,17 @@
           <w:lang w:eastAsia="pt-BR"/>
         </w:rPr>
       </w:pPr>
-      <w:hyperlink w:anchor="_Toc57239689" w:history="1">
+      <w:hyperlink w:anchor="_Toc59372780" w:history="1">
         <w:r>
           <w:rPr>
             <w:rStyle w:val="Hyperlink"/>
             <w:rFonts w:cs="Times New Roman"/>
             <w:noProof/>
           </w:rPr>
-          <w:t>Figura 5 - Cadeia de Valor genérica de Porter e Millar</w:t>
+          <w:t>Figura 6 - A cadeia de valor de um sistema de informação</w:t>
         </w:r>
         <w:r>
           <w:rPr>
-            <w:rFonts w:cs="Times New Roman"/>
             <w:noProof/>
             <w:webHidden/>
           </w:rPr>
@@ -1448,7 +1486,6 @@
         </w:r>
         <w:r>
           <w:rPr>
-            <w:rFonts w:cs="Times New Roman"/>
             <w:noProof/>
             <w:webHidden/>
           </w:rPr>
@@ -1456,22 +1493,19 @@
         </w:r>
         <w:r>
           <w:rPr>
-            <w:rFonts w:cs="Times New Roman"/>
             <w:noProof/>
             <w:webHidden/>
           </w:rPr>
-          <w:instrText xml:space="preserve"> PAGEREF _Toc57239689 \h </w:instrText>
+          <w:instrText xml:space="preserve"> PAGEREF _Toc59372780 \h </w:instrText>
         </w:r>
         <w:r>
           <w:rPr>
-            <w:rFonts w:cs="Times New Roman"/>
             <w:noProof/>
             <w:webHidden/>
           </w:rPr>
         </w:r>
         <w:r>
           <w:rPr>
-            <w:rFonts w:cs="Times New Roman"/>
             <w:noProof/>
             <w:webHidden/>
           </w:rPr>
@@ -1479,15 +1513,13 @@
         </w:r>
         <w:r>
           <w:rPr>
-            <w:rFonts w:cs="Times New Roman"/>
             <w:noProof/>
             <w:webHidden/>
           </w:rPr>
-          <w:t>35</w:t>
+          <w:t>37</w:t>
         </w:r>
         <w:r>
           <w:rPr>
-            <w:rFonts w:cs="Times New Roman"/>
             <w:noProof/>
             <w:webHidden/>
           </w:rPr>
@@ -1556,7 +1588,7 @@
       <w:pPr>
         <w:pStyle w:val="ndicedeilustraes"/>
         <w:rPr>
-          <w:rFonts w:eastAsiaTheme="minorEastAsia" w:cs="Times New Roman"/>
+          <w:rFonts w:asciiTheme="minorHAnsi" w:eastAsiaTheme="minorEastAsia" w:hAnsiTheme="minorHAnsi" w:cstheme="minorBidi"/>
           <w:noProof/>
           <w:color w:val="auto"/>
           <w:sz w:val="22"/>
@@ -1591,18 +1623,34 @@
         </w:rPr>
         <w:fldChar w:fldCharType="separate"/>
       </w:r>
-      <w:hyperlink w:anchor="_Toc57660634" w:history="1">
+      <w:hyperlink w:anchor="_Toc59372783" w:history="1">
         <w:r>
           <w:rPr>
             <w:rStyle w:val="Hyperlink"/>
             <w:rFonts w:cs="Times New Roman"/>
             <w:noProof/>
           </w:rPr>
-          <w:t>Gráfico 1 - DCE em percentuais no Brasil</w:t>
+          <w:t xml:space="preserve">Gráfico 1 - </w:t>
         </w:r>
         <w:r>
           <w:rPr>
+            <w:rStyle w:val="Hyperlink"/>
+            <w:rFonts w:eastAsia="Calibri" w:cs="Times New Roman"/>
+            <w:noProof/>
+            <w:lang w:eastAsia="en-US"/>
+          </w:rPr>
+          <w:t>Denominação de Instituições de Ensino Superior</w:t>
+        </w:r>
+        <w:r>
+          <w:rPr>
+            <w:rStyle w:val="Hyperlink"/>
             <w:rFonts w:cs="Times New Roman"/>
+            <w:noProof/>
+          </w:rPr>
+          <w:t xml:space="preserve"> em percentuais no Brasil</w:t>
+        </w:r>
+        <w:r>
+          <w:rPr>
             <w:noProof/>
             <w:webHidden/>
           </w:rPr>
@@ -1610,7 +1658,6 @@
         </w:r>
         <w:r>
           <w:rPr>
-            <w:rFonts w:cs="Times New Roman"/>
             <w:noProof/>
             <w:webHidden/>
           </w:rPr>
@@ -1618,22 +1665,19 @@
         </w:r>
         <w:r>
           <w:rPr>
-            <w:rFonts w:cs="Times New Roman"/>
             <w:noProof/>
             <w:webHidden/>
           </w:rPr>
-          <w:instrText xml:space="preserve"> PAGEREF _Toc57660634 \h </w:instrText>
+          <w:instrText xml:space="preserve"> PAGEREF _Toc59372783 \h </w:instrText>
         </w:r>
         <w:r>
           <w:rPr>
-            <w:rFonts w:cs="Times New Roman"/>
             <w:noProof/>
             <w:webHidden/>
           </w:rPr>
         </w:r>
         <w:r>
           <w:rPr>
-            <w:rFonts w:cs="Times New Roman"/>
             <w:noProof/>
             <w:webHidden/>
           </w:rPr>
@@ -1641,15 +1685,13 @@
         </w:r>
         <w:r>
           <w:rPr>
-            <w:rFonts w:cs="Times New Roman"/>
             <w:noProof/>
             <w:webHidden/>
           </w:rPr>
-          <w:t>12</w:t>
+          <w:t>11</w:t>
         </w:r>
         <w:r>
           <w:rPr>
-            <w:rFonts w:cs="Times New Roman"/>
             <w:noProof/>
             <w:webHidden/>
           </w:rPr>
@@ -1661,7 +1703,7 @@
       <w:pPr>
         <w:pStyle w:val="ndicedeilustraes"/>
         <w:rPr>
-          <w:rFonts w:eastAsiaTheme="minorEastAsia" w:cs="Times New Roman"/>
+          <w:rFonts w:asciiTheme="minorHAnsi" w:eastAsiaTheme="minorEastAsia" w:hAnsiTheme="minorHAnsi" w:cstheme="minorBidi"/>
           <w:noProof/>
           <w:color w:val="auto"/>
           <w:sz w:val="22"/>
@@ -1669,7 +1711,7 @@
           <w:lang w:eastAsia="pt-BR"/>
         </w:rPr>
       </w:pPr>
-      <w:hyperlink w:anchor="_Toc57660635" w:history="1">
+      <w:hyperlink w:anchor="_Toc59372784" w:history="1">
         <w:r>
           <w:rPr>
             <w:rStyle w:val="Hyperlink"/>
@@ -1680,7 +1722,6 @@
         </w:r>
         <w:r>
           <w:rPr>
-            <w:rFonts w:cs="Times New Roman"/>
             <w:noProof/>
             <w:webHidden/>
           </w:rPr>
@@ -1688,7 +1729,6 @@
         </w:r>
         <w:r>
           <w:rPr>
-            <w:rFonts w:cs="Times New Roman"/>
             <w:noProof/>
             <w:webHidden/>
           </w:rPr>
@@ -1696,22 +1736,19 @@
         </w:r>
         <w:r>
           <w:rPr>
-            <w:rFonts w:cs="Times New Roman"/>
             <w:noProof/>
             <w:webHidden/>
           </w:rPr>
-          <w:instrText xml:space="preserve"> PAGEREF _Toc57660635 \h </w:instrText>
+          <w:instrText xml:space="preserve"> PAGEREF _Toc59372784 \h </w:instrText>
         </w:r>
         <w:r>
           <w:rPr>
-            <w:rFonts w:cs="Times New Roman"/>
             <w:noProof/>
             <w:webHidden/>
           </w:rPr>
         </w:r>
         <w:r>
           <w:rPr>
-            <w:rFonts w:cs="Times New Roman"/>
             <w:noProof/>
             <w:webHidden/>
           </w:rPr>
@@ -1719,15 +1756,13 @@
         </w:r>
         <w:r>
           <w:rPr>
-            <w:rFonts w:cs="Times New Roman"/>
             <w:noProof/>
             <w:webHidden/>
           </w:rPr>
-          <w:t>13</w:t>
+          <w:t>12</w:t>
         </w:r>
         <w:r>
           <w:rPr>
-            <w:rFonts w:cs="Times New Roman"/>
             <w:noProof/>
             <w:webHidden/>
           </w:rPr>
@@ -1795,9 +1830,8 @@
     <w:p>
       <w:pPr>
         <w:pStyle w:val="ndicedeilustraes"/>
-        <w:spacing w:after="0" w:line="360" w:lineRule="auto"/>
-        <w:rPr>
-          <w:rFonts w:eastAsiaTheme="minorEastAsia" w:cs="Times New Roman"/>
+        <w:rPr>
+          <w:rFonts w:asciiTheme="minorHAnsi" w:eastAsiaTheme="minorEastAsia" w:hAnsiTheme="minorHAnsi" w:cstheme="minorBidi"/>
           <w:noProof/>
           <w:color w:val="auto"/>
           <w:sz w:val="22"/>
@@ -1832,7 +1866,7 @@
         </w:rPr>
         <w:fldChar w:fldCharType="separate"/>
       </w:r>
-      <w:hyperlink w:anchor="_Toc52014659" w:history="1">
+      <w:hyperlink w:anchor="_Toc59372791" w:history="1">
         <w:r>
           <w:rPr>
             <w:rStyle w:val="Hyperlink"/>
@@ -1843,7 +1877,6 @@
         </w:r>
         <w:r>
           <w:rPr>
-            <w:rFonts w:cs="Times New Roman"/>
             <w:noProof/>
             <w:webHidden/>
           </w:rPr>
@@ -1851,7 +1884,6 @@
         </w:r>
         <w:r>
           <w:rPr>
-            <w:rFonts w:cs="Times New Roman"/>
             <w:noProof/>
             <w:webHidden/>
           </w:rPr>
@@ -1859,22 +1891,19 @@
         </w:r>
         <w:r>
           <w:rPr>
-            <w:rFonts w:cs="Times New Roman"/>
             <w:noProof/>
             <w:webHidden/>
           </w:rPr>
-          <w:instrText xml:space="preserve"> PAGEREF _Toc52014659 \h </w:instrText>
+          <w:instrText xml:space="preserve"> PAGEREF _Toc59372791 \h </w:instrText>
         </w:r>
         <w:r>
           <w:rPr>
-            <w:rFonts w:cs="Times New Roman"/>
             <w:noProof/>
             <w:webHidden/>
           </w:rPr>
         </w:r>
         <w:r>
           <w:rPr>
-            <w:rFonts w:cs="Times New Roman"/>
             <w:noProof/>
             <w:webHidden/>
           </w:rPr>
@@ -1882,15 +1911,13 @@
         </w:r>
         <w:r>
           <w:rPr>
-            <w:rFonts w:cs="Times New Roman"/>
             <w:noProof/>
             <w:webHidden/>
           </w:rPr>
-          <w:t>18</w:t>
+          <w:t>17</w:t>
         </w:r>
         <w:r>
           <w:rPr>
-            <w:rFonts w:cs="Times New Roman"/>
             <w:noProof/>
             <w:webHidden/>
           </w:rPr>
@@ -1922,19 +1949,6 @@
     </w:p>
     <w:p>
       <w:pPr>
-        <w:suppressAutoHyphens w:val="0"/>
-        <w:ind w:firstLine="0"/>
-        <w:jc w:val="left"/>
-        <w:rPr>
-          <w:rFonts w:eastAsia="Calibri" w:cs="Times New Roman"/>
-          <w:color w:val="000000" w:themeColor="text1"/>
-          <w:szCs w:val="22"/>
-          <w:lang w:eastAsia="en-US"/>
-        </w:rPr>
-      </w:pPr>
-    </w:p>
-    <w:p>
-      <w:pPr>
         <w:ind w:firstLine="0"/>
         <w:rPr>
           <w:rFonts w:cs="Times New Roman"/>
@@ -1942,159 +1956,6 @@
           <w:lang w:eastAsia="pt-BR"/>
         </w:rPr>
       </w:pPr>
-      <w:r>
-        <w:rPr>
-          <w:rFonts w:cs="Times New Roman"/>
-          <w:b/>
-          <w:lang w:eastAsia="pt-BR"/>
-        </w:rPr>
-        <w:t>LISTA DE TABELAS</w:t>
-      </w:r>
-    </w:p>
-    <w:p>
-      <w:pPr>
-        <w:ind w:firstLine="0"/>
-        <w:rPr>
-          <w:rFonts w:cs="Times New Roman"/>
-          <w:noProof/>
-        </w:rPr>
-      </w:pPr>
-      <w:r>
-        <w:rPr>
-          <w:rFonts w:cs="Times New Roman"/>
-          <w:lang w:eastAsia="pt-BR"/>
-        </w:rPr>
-        <w:fldChar w:fldCharType="begin"/>
-      </w:r>
-      <w:r>
-        <w:rPr>
-          <w:rFonts w:cs="Times New Roman"/>
-          <w:lang w:eastAsia="pt-BR"/>
-        </w:rPr>
-        <w:instrText xml:space="preserve"> TOC \h \z \c "Tabela" </w:instrText>
-      </w:r>
-      <w:r>
-        <w:rPr>
-          <w:rFonts w:cs="Times New Roman"/>
-          <w:lang w:eastAsia="pt-BR"/>
-        </w:rPr>
-        <w:fldChar w:fldCharType="separate"/>
-      </w:r>
-      <w:hyperlink w:anchor="_Toc52014668" w:history="1">
-        <w:r>
-          <w:rPr>
-            <w:rStyle w:val="Hyperlink"/>
-            <w:rFonts w:cs="Times New Roman"/>
-            <w:noProof/>
-          </w:rPr>
-          <w:t xml:space="preserve">Tabela 1 </w:t>
-        </w:r>
-        <w:r>
-          <w:rPr>
-            <w:rStyle w:val="Hyperlink"/>
-            <w:rFonts w:cs="Times New Roman"/>
-            <w:noProof/>
-          </w:rPr>
-          <w:t>-</w:t>
-        </w:r>
-        <w:r>
-          <w:rPr>
-            <w:rStyle w:val="Hyperlink"/>
-            <w:rFonts w:cs="Times New Roman"/>
-            <w:noProof/>
-          </w:rPr>
-          <w:t xml:space="preserve"> Definição de estratégia ao longo do tempo</w:t>
-        </w:r>
-        <w:r>
-          <w:rPr>
-            <w:rStyle w:val="Hyperlink"/>
-            <w:rFonts w:cs="Times New Roman"/>
-            <w:noProof/>
-          </w:rPr>
-          <w:t xml:space="preserve"> .............................................................</w:t>
-        </w:r>
-        <w:r>
-          <w:rPr>
-            <w:rFonts w:cs="Times New Roman"/>
-            <w:noProof/>
-            <w:webHidden/>
-          </w:rPr>
-          <w:fldChar w:fldCharType="begin"/>
-        </w:r>
-        <w:r>
-          <w:rPr>
-            <w:rFonts w:cs="Times New Roman"/>
-            <w:noProof/>
-            <w:webHidden/>
-          </w:rPr>
-          <w:instrText xml:space="preserve"> PAGEREF _Toc52014668 \h </w:instrText>
-        </w:r>
-        <w:r>
-          <w:rPr>
-            <w:rFonts w:cs="Times New Roman"/>
-            <w:noProof/>
-            <w:webHidden/>
-          </w:rPr>
-        </w:r>
-        <w:r>
-          <w:rPr>
-            <w:rFonts w:cs="Times New Roman"/>
-            <w:noProof/>
-            <w:webHidden/>
-          </w:rPr>
-          <w:fldChar w:fldCharType="separate"/>
-        </w:r>
-        <w:r>
-          <w:rPr>
-            <w:rFonts w:cs="Times New Roman"/>
-            <w:noProof/>
-            <w:webHidden/>
-          </w:rPr>
-          <w:t>34</w:t>
-        </w:r>
-        <w:r>
-          <w:rPr>
-            <w:rFonts w:cs="Times New Roman"/>
-            <w:noProof/>
-            <w:webHidden/>
-          </w:rPr>
-          <w:fldChar w:fldCharType="end"/>
-        </w:r>
-      </w:hyperlink>
-    </w:p>
-    <w:p>
-      <w:pPr>
-        <w:ind w:firstLine="0"/>
-        <w:rPr>
-          <w:rFonts w:eastAsiaTheme="minorEastAsia" w:cs="Times New Roman"/>
-        </w:rPr>
-      </w:pPr>
-    </w:p>
-    <w:p>
-      <w:pPr>
-        <w:ind w:firstLine="0"/>
-        <w:jc w:val="left"/>
-        <w:rPr>
-          <w:rFonts w:eastAsiaTheme="minorEastAsia" w:cs="Times New Roman"/>
-        </w:rPr>
-      </w:pPr>
-    </w:p>
-    <w:p>
-      <w:pPr>
-        <w:ind w:firstLine="0"/>
-        <w:rPr>
-          <w:rFonts w:cs="Times New Roman"/>
-          <w:b/>
-          <w:lang w:eastAsia="pt-BR"/>
-        </w:rPr>
-      </w:pPr>
-      <w:r>
-        <w:rPr>
-          <w:rFonts w:cs="Times New Roman"/>
-          <w:lang w:eastAsia="pt-BR"/>
-        </w:rPr>
-        <w:fldChar w:fldCharType="end"/>
-      </w:r>
       <w:r>
         <w:rPr>
           <w:rFonts w:cs="Times New Roman"/>
@@ -3631,7 +3492,6 @@
                 <w:lang w:eastAsia="pt-BR"/>
               </w:rPr>
             </w:pPr>
-            <w:proofErr w:type="spellStart"/>
             <w:r>
               <w:rPr>
                 <w:rFonts w:cs="Times New Roman"/>
@@ -3639,7 +3499,6 @@
               </w:rPr>
               <w:t>PrG</w:t>
             </w:r>
-            <w:proofErr w:type="spellEnd"/>
           </w:p>
         </w:tc>
         <w:tc>
@@ -4894,7 +4753,6 @@
                 <w:lang w:eastAsia="pt-BR"/>
               </w:rPr>
             </w:pPr>
-            <w:proofErr w:type="spellStart"/>
             <w:r>
               <w:rPr>
                 <w:rFonts w:cs="Times New Roman"/>
@@ -4902,7 +4760,6 @@
               </w:rPr>
               <w:t>UnEAD</w:t>
             </w:r>
-            <w:proofErr w:type="spellEnd"/>
           </w:p>
         </w:tc>
         <w:tc>
@@ -5347,19 +5204,8 @@
                 <w:iCs/>
                 <w:lang w:eastAsia="pt-BR"/>
               </w:rPr>
-              <w:t xml:space="preserve">Data </w:t>
+              <w:t>Data Warehouse</w:t>
             </w:r>
-            <w:proofErr w:type="spellStart"/>
-            <w:r>
-              <w:rPr>
-                <w:rFonts w:cs="Times New Roman"/>
-                <w:i/>
-                <w:iCs/>
-                <w:lang w:eastAsia="pt-BR"/>
-              </w:rPr>
-              <w:t>Warehouse</w:t>
-            </w:r>
-            <w:proofErr w:type="spellEnd"/>
             <w:r>
               <w:rPr>
                 <w:rFonts w:cs="Times New Roman"/>
@@ -5473,47 +5319,7 @@
                 <w:iCs/>
                 <w:lang w:eastAsia="pt-BR"/>
               </w:rPr>
-              <w:t xml:space="preserve">United </w:t>
-            </w:r>
-            <w:proofErr w:type="spellStart"/>
-            <w:r>
-              <w:rPr>
-                <w:rFonts w:cs="Times New Roman"/>
-                <w:i/>
-                <w:iCs/>
-                <w:lang w:eastAsia="pt-BR"/>
-              </w:rPr>
-              <w:t>States</w:t>
-            </w:r>
-            <w:proofErr w:type="spellEnd"/>
-            <w:r>
-              <w:rPr>
-                <w:rFonts w:cs="Times New Roman"/>
-                <w:i/>
-                <w:iCs/>
-                <w:lang w:eastAsia="pt-BR"/>
-              </w:rPr>
-              <w:t xml:space="preserve"> </w:t>
-            </w:r>
-            <w:proofErr w:type="spellStart"/>
-            <w:r>
-              <w:rPr>
-                <w:rFonts w:cs="Times New Roman"/>
-                <w:i/>
-                <w:iCs/>
-                <w:lang w:eastAsia="pt-BR"/>
-              </w:rPr>
-              <w:t>of</w:t>
-            </w:r>
-            <w:proofErr w:type="spellEnd"/>
-            <w:r>
-              <w:rPr>
-                <w:rFonts w:cs="Times New Roman"/>
-                <w:i/>
-                <w:iCs/>
-                <w:lang w:eastAsia="pt-BR"/>
-              </w:rPr>
-              <w:t xml:space="preserve"> América</w:t>
+              <w:t>United States of América</w:t>
             </w:r>
             <w:r>
               <w:rPr>
@@ -5629,29 +5435,7 @@
                 <w:color w:val="000000" w:themeColor="text1"/>
                 <w:lang w:eastAsia="en-US"/>
               </w:rPr>
-              <w:t xml:space="preserve">Business </w:t>
-            </w:r>
-            <w:proofErr w:type="spellStart"/>
-            <w:r>
-              <w:rPr>
-                <w:rFonts w:eastAsia="Calibri" w:cs="Times New Roman"/>
-                <w:i/>
-                <w:iCs/>
-                <w:color w:val="000000" w:themeColor="text1"/>
-                <w:lang w:eastAsia="en-US"/>
-              </w:rPr>
-              <w:t>Intelligence</w:t>
-            </w:r>
-            <w:proofErr w:type="spellEnd"/>
-            <w:r>
-              <w:rPr>
-                <w:rFonts w:eastAsia="Calibri" w:cs="Times New Roman"/>
-                <w:i/>
-                <w:iCs/>
-                <w:color w:val="000000" w:themeColor="text1"/>
-                <w:lang w:eastAsia="en-US"/>
-              </w:rPr>
-              <w:t xml:space="preserve"> </w:t>
+              <w:t xml:space="preserve">Business Intelligence </w:t>
             </w:r>
             <w:r>
               <w:rPr>
@@ -7642,18 +7426,15 @@
         <w:rPr>
           <w:noProof/>
         </w:rPr>
-      </w:r>
-      <w:r>
-        <w:rPr>
-          <w:noProof/>
-        </w:rPr>
         <w:fldChar w:fldCharType="separate"/>
       </w:r>
       <w:r>
         <w:rPr>
-          <w:noProof/>
-        </w:rPr>
-        <w:t>38</w:t>
+          <w:b/>
+          <w:bCs/>
+          <w:noProof/>
+        </w:rPr>
+        <w:t>Erro! Indicador não definido.</w:t>
       </w:r>
       <w:r>
         <w:rPr>
@@ -7735,7 +7516,7 @@
         <w:rPr>
           <w:noProof/>
         </w:rPr>
-        <w:t>42</w:t>
+        <w:t>40</w:t>
       </w:r>
       <w:r>
         <w:rPr>
@@ -7821,7 +7602,7 @@
         <w:rPr>
           <w:noProof/>
         </w:rPr>
-        <w:t>42</w:t>
+        <w:t>40</w:t>
       </w:r>
       <w:r>
         <w:rPr>
@@ -7907,7 +7688,7 @@
         <w:rPr>
           <w:noProof/>
         </w:rPr>
-        <w:t>42</w:t>
+        <w:t>40</w:t>
       </w:r>
       <w:r>
         <w:rPr>
@@ -7993,7 +7774,7 @@
         <w:rPr>
           <w:noProof/>
         </w:rPr>
-        <w:t>43</w:t>
+        <w:t>41</w:t>
       </w:r>
       <w:r>
         <w:rPr>
@@ -8079,7 +7860,7 @@
         <w:rPr>
           <w:noProof/>
         </w:rPr>
-        <w:t>44</w:t>
+        <w:t>41</w:t>
       </w:r>
       <w:r>
         <w:rPr>
@@ -8160,7 +7941,7 @@
         <w:rPr>
           <w:noProof/>
         </w:rPr>
-        <w:t>45</w:t>
+        <w:t>43</w:t>
       </w:r>
       <w:r>
         <w:rPr>
@@ -8223,7 +8004,7 @@
         <w:rPr>
           <w:noProof/>
         </w:rPr>
-        <w:t>46</w:t>
+        <w:t>44</w:t>
       </w:r>
       <w:r>
         <w:rPr>
@@ -8284,7 +8065,7 @@
         <w:rPr>
           <w:noProof/>
         </w:rPr>
-        <w:t>51</w:t>
+        <w:t>49</w:t>
       </w:r>
       <w:r>
         <w:rPr>
@@ -8346,7 +8127,7 @@
         <w:rPr>
           <w:noProof/>
         </w:rPr>
-        <w:t>51</w:t>
+        <w:t>49</w:t>
       </w:r>
       <w:r>
         <w:rPr>
@@ -9988,23 +9769,7 @@
           <w:rFonts w:eastAsia="Calibri" w:cs="Times New Roman"/>
           <w:lang w:eastAsia="en-US"/>
         </w:rPr>
-        <w:t xml:space="preserve"> de </w:t>
-      </w:r>
-      <w:proofErr w:type="gramStart"/>
-      <w:r>
-        <w:rPr>
-          <w:rFonts w:eastAsia="Calibri" w:cs="Times New Roman"/>
-          <w:lang w:eastAsia="en-US"/>
-        </w:rPr>
-        <w:t>Cirurgia  da</w:t>
-      </w:r>
-      <w:proofErr w:type="gramEnd"/>
-      <w:r>
-        <w:rPr>
-          <w:rFonts w:eastAsia="Calibri" w:cs="Times New Roman"/>
-          <w:lang w:eastAsia="en-US"/>
-        </w:rPr>
-        <w:t xml:space="preserve"> Bahia, Nas suas primeiras décadas o </w:t>
+        <w:t xml:space="preserve"> de Cirurgia  da Bahia, Nas suas primeiras décadas o </w:t>
       </w:r>
       <w:r>
         <w:rPr>
@@ -10683,16 +10448,8 @@
         <w:rPr>
           <w:rFonts w:cs="Times New Roman"/>
         </w:rPr>
-        <w:t xml:space="preserve"> os </w:t>
-      </w:r>
-      <w:proofErr w:type="gramStart"/>
-      <w:r>
-        <w:rPr>
-          <w:rFonts w:cs="Times New Roman"/>
-        </w:rPr>
-        <w:t>recursos  disponíveis</w:t>
-      </w:r>
-      <w:proofErr w:type="gramEnd"/>
+        <w:t xml:space="preserve"> os recursos  disponíveis</w:t>
+      </w:r>
       <w:r>
         <w:rPr>
           <w:rFonts w:cs="Times New Roman"/>
@@ -10969,7 +10726,7 @@
           <w:rFonts w:cs="Times New Roman"/>
         </w:rPr>
       </w:pPr>
-      <w:bookmarkStart w:id="25" w:name="_Toc57660634"/>
+      <w:bookmarkStart w:id="25" w:name="_Toc59372783"/>
       <w:r>
         <w:rPr>
           <w:rFonts w:cs="Times New Roman"/>
@@ -11411,7 +11168,7 @@
           <w:rFonts w:cs="Times New Roman"/>
         </w:rPr>
       </w:pPr>
-      <w:bookmarkStart w:id="26" w:name="_Toc57660635"/>
+      <w:bookmarkStart w:id="26" w:name="_Toc59372784"/>
       <w:r>
         <w:rPr>
           <w:rFonts w:cs="Times New Roman"/>
@@ -11691,7 +11448,6 @@
         </w:rPr>
         <w:t xml:space="preserve"> Virgínia e </w:t>
       </w:r>
-      <w:proofErr w:type="spellStart"/>
       <w:r>
         <w:rPr>
           <w:rFonts w:eastAsia="Calibri" w:cs="Times New Roman"/>
@@ -11701,7 +11457,6 @@
         </w:rPr>
         <w:t>Goergen</w:t>
       </w:r>
-      <w:proofErr w:type="spellEnd"/>
       <w:r>
         <w:rPr>
           <w:rFonts w:eastAsia="Calibri" w:cs="Times New Roman"/>
@@ -12333,39 +12088,7 @@
           <w:rFonts w:eastAsia="Calibri" w:cs="Times New Roman"/>
           <w:lang w:eastAsia="en-US"/>
         </w:rPr>
-        <w:t xml:space="preserve">(2009, p. 20, apud </w:t>
-      </w:r>
-      <w:proofErr w:type="spellStart"/>
-      <w:r>
-        <w:rPr>
-          <w:rFonts w:eastAsia="Calibri" w:cs="Times New Roman"/>
-          <w:lang w:eastAsia="en-US"/>
-        </w:rPr>
-        <w:t>McGee</w:t>
-      </w:r>
-      <w:proofErr w:type="spellEnd"/>
-      <w:r>
-        <w:rPr>
-          <w:rFonts w:eastAsia="Calibri" w:cs="Times New Roman"/>
-          <w:lang w:eastAsia="en-US"/>
-        </w:rPr>
-        <w:t xml:space="preserve"> e </w:t>
-      </w:r>
-      <w:proofErr w:type="spellStart"/>
-      <w:r>
-        <w:rPr>
-          <w:rFonts w:eastAsia="Calibri" w:cs="Times New Roman"/>
-          <w:lang w:eastAsia="en-US"/>
-        </w:rPr>
-        <w:t>Prusak</w:t>
-      </w:r>
-      <w:proofErr w:type="spellEnd"/>
-      <w:r>
-        <w:rPr>
-          <w:rFonts w:eastAsia="Calibri" w:cs="Times New Roman"/>
-          <w:lang w:eastAsia="en-US"/>
-        </w:rPr>
-        <w:t xml:space="preserve"> 1994) </w:t>
+        <w:t xml:space="preserve">(2009, p. 20, apud McGee e Prusak 1994) </w:t>
       </w:r>
       <w:r>
         <w:rPr>
@@ -13796,23 +13519,7 @@
           <w:rFonts w:cs="Times New Roman"/>
           <w:lang w:eastAsia="en-US"/>
         </w:rPr>
-        <w:t>A Educação à Distância (EAD) da Universidade iniciou-se em 2001 e somente em 2009 a Unidade Universitária da UEG (</w:t>
-      </w:r>
-      <w:proofErr w:type="spellStart"/>
-      <w:r>
-        <w:rPr>
-          <w:rFonts w:cs="Times New Roman"/>
-          <w:lang w:eastAsia="en-US"/>
-        </w:rPr>
-        <w:t>UnUEAD</w:t>
-      </w:r>
-      <w:proofErr w:type="spellEnd"/>
-      <w:r>
-        <w:rPr>
-          <w:rFonts w:cs="Times New Roman"/>
-          <w:lang w:eastAsia="en-US"/>
-        </w:rPr>
-        <w:t>) foi credenciada pelo Ministério de Educação/Secretaria de Educação a distância, ofertando cursos superiores na modalidade a distância no âmbito do Sistema Universidade Aberta do Brasil (UAB)</w:t>
+        <w:t>A Educação à Distância (EAD) da Universidade iniciou-se em 2001 e somente em 2009 a Unidade Universitária da UEG (UnUEAD) foi credenciada pelo Ministério de Educação/Secretaria de Educação a distância, ofertando cursos superiores na modalidade a distância no âmbito do Sistema Universidade Aberta do Brasil (UAB)</w:t>
       </w:r>
       <w:r>
         <w:rPr>
@@ -14132,27 +13839,7 @@
           <w:szCs w:val="22"/>
           <w:lang w:eastAsia="en-US"/>
         </w:rPr>
-        <w:t>Dados obtidos da Pró-reitora de Graduação (</w:t>
-      </w:r>
-      <w:proofErr w:type="spellStart"/>
-      <w:r>
-        <w:rPr>
-          <w:rFonts w:eastAsia="Calibri" w:cs="Times New Roman"/>
-          <w:color w:val="auto"/>
-          <w:szCs w:val="22"/>
-          <w:lang w:eastAsia="en-US"/>
-        </w:rPr>
-        <w:t>PrG</w:t>
-      </w:r>
-      <w:proofErr w:type="spellEnd"/>
-      <w:r>
-        <w:rPr>
-          <w:rFonts w:eastAsia="Calibri" w:cs="Times New Roman"/>
-          <w:color w:val="auto"/>
-          <w:szCs w:val="22"/>
-          <w:lang w:eastAsia="en-US"/>
-        </w:rPr>
-        <w:t>) via e-mail indica o seguinte quantitativo de alunos matriculados na instituição</w:t>
+        <w:t>Dados obtidos da Pró-reitora de Graduação (PrG) via e-mail indica o seguinte quantitativo de alunos matriculados na instituição</w:t>
       </w:r>
       <w:r>
         <w:rPr>
@@ -14195,7 +13882,7 @@
           <w:noProof/>
         </w:rPr>
       </w:pPr>
-      <w:bookmarkStart w:id="43" w:name="_Toc52014659"/>
+      <w:bookmarkStart w:id="43" w:name="_Toc59372791"/>
       <w:r>
         <w:rPr>
           <w:rFonts w:cs="Times New Roman"/>
@@ -14890,21 +14577,12 @@
         </w:rPr>
         <w:t xml:space="preserve">- </w:t>
       </w:r>
-      <w:proofErr w:type="gramStart"/>
-      <w:r>
-        <w:rPr>
-          <w:rFonts w:cs="Times New Roman"/>
-          <w:lang w:eastAsia="en-US"/>
-        </w:rPr>
-        <w:t>GNUTeca ,</w:t>
-      </w:r>
-      <w:proofErr w:type="gramEnd"/>
-      <w:r>
-        <w:rPr>
-          <w:rFonts w:cs="Times New Roman"/>
-          <w:lang w:eastAsia="en-US"/>
-        </w:rPr>
-        <w:t xml:space="preserve"> sistemas financeiros e administrativo</w:t>
+      <w:r>
+        <w:rPr>
+          <w:rFonts w:cs="Times New Roman"/>
+          <w:lang w:eastAsia="en-US"/>
+        </w:rPr>
+        <w:t>GNUTeca , sistemas financeiros e administrativo</w:t>
       </w:r>
       <w:r>
         <w:rPr>
@@ -15146,23 +14824,7 @@
           <w:rFonts w:cs="Times New Roman"/>
           <w:lang w:eastAsia="en-US"/>
         </w:rPr>
-        <w:t>A biblioteca da Universidade é coordenada pela (</w:t>
-      </w:r>
-      <w:proofErr w:type="spellStart"/>
-      <w:r>
-        <w:rPr>
-          <w:rFonts w:cs="Times New Roman"/>
-          <w:lang w:eastAsia="en-US"/>
-        </w:rPr>
-        <w:t>PrG</w:t>
-      </w:r>
-      <w:proofErr w:type="spellEnd"/>
-      <w:r>
-        <w:rPr>
-          <w:rFonts w:cs="Times New Roman"/>
-          <w:lang w:eastAsia="en-US"/>
-        </w:rPr>
-        <w:t xml:space="preserve">), e ressalta que a produção técnica-científica e cultural só pode ser efetiva com a utilização de bibliotecas. A organização dos acervos é catalogada e automatizada pelo software GNUTeca </w:t>
+        <w:t xml:space="preserve">A biblioteca da Universidade é coordenada pela (PrG), e ressalta que a produção técnica-científica e cultural só pode ser efetiva com a utilização de bibliotecas. A organização dos acervos é catalogada e automatizada pelo software GNUTeca </w:t>
       </w:r>
       <w:r>
         <w:rPr>
@@ -15193,23 +14855,7 @@
           <w:lang w:eastAsia="en-US"/>
         </w:rPr>
         <w:lastRenderedPageBreak/>
-        <w:t xml:space="preserve">Havia dois sistemas:  planilhas eletrônicas e o RADOC, que detinham informações, mas a extração dela era difícil, assim foi feita uma parceria com a Coordenação de Desenvolvimento de Sistemas, que integrou a planilha ao Sistema Gerencial de Recursos Humanos, tendo mais controle sobre o seu quadro pessoal de discentes, usando-o para avaliações </w:t>
-      </w:r>
-      <w:proofErr w:type="gramStart"/>
-      <w:r>
-        <w:rPr>
-          <w:rFonts w:cs="Times New Roman"/>
-          <w:lang w:eastAsia="en-US"/>
-        </w:rPr>
-        <w:t>dos mesmos</w:t>
-      </w:r>
-      <w:proofErr w:type="gramEnd"/>
-      <w:r>
-        <w:rPr>
-          <w:rFonts w:cs="Times New Roman"/>
-          <w:lang w:eastAsia="en-US"/>
-        </w:rPr>
-        <w:t xml:space="preserve">. Os docentes fazem o preenchimento neste sistema, onde lançam </w:t>
+        <w:t xml:space="preserve">Havia dois sistemas:  planilhas eletrônicas e o RADOC, que detinham informações, mas a extração dela era difícil, assim foi feita uma parceria com a Coordenação de Desenvolvimento de Sistemas, que integrou a planilha ao Sistema Gerencial de Recursos Humanos, tendo mais controle sobre o seu quadro pessoal de discentes, usando-o para avaliações dos mesmos. Os docentes fazem o preenchimento neste sistema, onde lançam </w:t>
       </w:r>
       <w:r>
         <w:rPr>
@@ -15542,23 +15188,7 @@
           <w:rFonts w:cs="Times New Roman"/>
           <w:lang w:eastAsia="en-US"/>
         </w:rPr>
-        <w:t>A extensão, é coordenada pela Pró-reitora de Extensão, Cultura e Assuntos Estudantis (</w:t>
-      </w:r>
-      <w:proofErr w:type="spellStart"/>
-      <w:r>
-        <w:rPr>
-          <w:rFonts w:cs="Times New Roman"/>
-          <w:lang w:eastAsia="en-US"/>
-        </w:rPr>
-        <w:t>PrE</w:t>
-      </w:r>
-      <w:proofErr w:type="spellEnd"/>
-      <w:r>
-        <w:rPr>
-          <w:rFonts w:cs="Times New Roman"/>
-          <w:lang w:eastAsia="en-US"/>
-        </w:rPr>
-        <w:t>), que tem como missão a promoção do conhecimento produzido na Universidade, externalizando-o. “</w:t>
+        <w:t>A extensão, é coordenada pela Pró-reitora de Extensão, Cultura e Assuntos Estudantis (PrE), que tem como missão a promoção do conhecimento produzido na Universidade, externalizando-o. “</w:t>
       </w:r>
       <w:r>
         <w:rPr>
@@ -15586,23 +15216,7 @@
           <w:rFonts w:cs="Times New Roman"/>
           <w:lang w:eastAsia="en-US"/>
         </w:rPr>
-        <w:t xml:space="preserve">”. A </w:t>
-      </w:r>
-      <w:proofErr w:type="spellStart"/>
-      <w:r>
-        <w:rPr>
-          <w:rFonts w:cs="Times New Roman"/>
-          <w:lang w:eastAsia="en-US"/>
-        </w:rPr>
-        <w:t>PrG</w:t>
-      </w:r>
-      <w:proofErr w:type="spellEnd"/>
-      <w:r>
-        <w:rPr>
-          <w:rFonts w:cs="Times New Roman"/>
-          <w:lang w:eastAsia="en-US"/>
-        </w:rPr>
-        <w:t xml:space="preserve"> declara que a extensão é um local interdisciplinar do qual consegue trazer a prática para fora dos limites da sala de aula, trazendo relevância da Universidade para a sociedade, sendo obrigatório em todos os cursos, desde os primeiros anos se possível, estes projetos são controlados via Software denominado Pegasus </w:t>
+        <w:t xml:space="preserve">”. A PrG declara que a extensão é um local interdisciplinar do qual consegue trazer a prática para fora dos limites da sala de aula, trazendo relevância da Universidade para a sociedade, sendo obrigatório em todos os cursos, desde os primeiros anos se possível, estes projetos são controlados via Software denominado Pegasus </w:t>
       </w:r>
       <w:r>
         <w:rPr>
@@ -15635,7 +15249,6 @@
         </w:rPr>
         <w:t xml:space="preserve">Tendo em vista a </w:t>
       </w:r>
-      <w:proofErr w:type="spellStart"/>
       <w:r>
         <w:rPr>
           <w:rFonts w:cs="Times New Roman"/>
@@ -15644,7 +15257,6 @@
         </w:rPr>
         <w:t>multi</w:t>
       </w:r>
-      <w:proofErr w:type="spellEnd"/>
       <w:r>
         <w:rPr>
           <w:rFonts w:cs="Times New Roman"/>
@@ -16185,9 +15797,9 @@
         </w:rPr>
       </w:pPr>
       <w:bookmarkStart w:id="50" w:name="_Toc52120441"/>
-      <w:bookmarkStart w:id="51" w:name="_Toc52033184"/>
-      <w:bookmarkStart w:id="52" w:name="_Toc52120440"/>
-      <w:bookmarkStart w:id="53" w:name="_Toc59289000"/>
+      <w:bookmarkStart w:id="51" w:name="_Toc59289000"/>
+      <w:bookmarkStart w:id="52" w:name="_Toc52033184"/>
+      <w:bookmarkStart w:id="53" w:name="_Toc52120440"/>
       <w:r>
         <w:rPr>
           <w:rFonts w:eastAsia="Calibri" w:cs="Times New Roman"/>
@@ -16197,7 +15809,7 @@
         <w:t>Sistemas de Informação</w:t>
       </w:r>
       <w:bookmarkEnd w:id="50"/>
-      <w:bookmarkEnd w:id="53"/>
+      <w:bookmarkEnd w:id="51"/>
     </w:p>
     <w:p>
       <w:pPr>
@@ -16941,23 +16553,7 @@
           <w:rFonts w:cs="Times New Roman"/>
           <w:lang w:eastAsia="pt-BR"/>
         </w:rPr>
-        <w:t xml:space="preserve">, </w:t>
-      </w:r>
-      <w:proofErr w:type="spellStart"/>
-      <w:r>
-        <w:rPr>
-          <w:rFonts w:cs="Times New Roman"/>
-          <w:lang w:eastAsia="pt-BR"/>
-        </w:rPr>
-        <w:t>MacOS</w:t>
-      </w:r>
-      <w:proofErr w:type="spellEnd"/>
-      <w:r>
-        <w:rPr>
-          <w:rFonts w:cs="Times New Roman"/>
-          <w:lang w:eastAsia="pt-BR"/>
-        </w:rPr>
-        <w:t xml:space="preserve">, Pacote </w:t>
+        <w:t xml:space="preserve">, MacOS, Pacote </w:t>
       </w:r>
       <w:r>
         <w:rPr>
@@ -17977,7 +17573,7 @@
       </w:pPr>
       <w:bookmarkStart w:id="57" w:name="_Toc40386514"/>
       <w:bookmarkStart w:id="58" w:name="_Toc50205093"/>
-      <w:bookmarkStart w:id="59" w:name="_Toc57239685"/>
+      <w:bookmarkStart w:id="59" w:name="_Toc59372775"/>
       <w:r>
         <w:rPr>
           <w:rFonts w:cs="Times New Roman"/>
@@ -18644,25 +18240,7 @@
           <w:lang w:eastAsia="en-US"/>
         </w:rPr>
         <w:lastRenderedPageBreak/>
-        <w:t xml:space="preserve">sistema ou inseridos pelo o usuário, a fim de produzir ações que normalmente não são rotineiras na organização, fazendo com que o usuário possa trabalhar com o sistema diretamente, </w:t>
-      </w:r>
-      <w:proofErr w:type="gramStart"/>
-      <w:r>
-        <w:rPr>
-          <w:rFonts w:eastAsia="Calibri" w:cs="Times New Roman"/>
-          <w:szCs w:val="22"/>
-          <w:lang w:eastAsia="en-US"/>
-        </w:rPr>
-        <w:t>o mesmo</w:t>
-      </w:r>
-      <w:proofErr w:type="gramEnd"/>
-      <w:r>
-        <w:rPr>
-          <w:rFonts w:eastAsia="Calibri" w:cs="Times New Roman"/>
-          <w:szCs w:val="22"/>
-          <w:lang w:eastAsia="en-US"/>
-        </w:rPr>
-        <w:t xml:space="preserve"> provém uma interface para manuseio e entradas de dados (LAUDON, 2007, p. 48-49).</w:t>
+        <w:t>sistema ou inseridos pelo o usuário, a fim de produzir ações que normalmente não são rotineiras na organização, fazendo com que o usuário possa trabalhar com o sistema diretamente, o mesmo provém uma interface para manuseio e entradas de dados (LAUDON, 2007, p. 48-49).</w:t>
       </w:r>
     </w:p>
     <w:p>
@@ -18926,10 +18504,80 @@
           <w:szCs w:val="22"/>
           <w:lang w:eastAsia="en-US"/>
         </w:rPr>
-        <w:t xml:space="preserve">Business </w:t>
-      </w:r>
-      <w:proofErr w:type="spellStart"/>
-      <w:proofErr w:type="gramStart"/>
+        <w:t>Business Intelligence</w:t>
+      </w:r>
+      <w:r>
+        <w:rPr>
+          <w:rFonts w:eastAsia="Calibri" w:cs="Times New Roman"/>
+          <w:szCs w:val="22"/>
+          <w:lang w:eastAsia="en-US"/>
+        </w:rPr>
+        <w:t xml:space="preserve"> </w:t>
+      </w:r>
+      <w:r>
+        <w:rPr>
+          <w:rFonts w:eastAsia="Calibri" w:cs="Times New Roman"/>
+          <w:szCs w:val="22"/>
+          <w:lang w:eastAsia="en-US"/>
+        </w:rPr>
+        <w:t xml:space="preserve"> </w:t>
+      </w:r>
+      <w:r>
+        <w:rPr>
+          <w:rFonts w:eastAsia="Calibri" w:cs="Times New Roman"/>
+          <w:szCs w:val="22"/>
+          <w:lang w:eastAsia="en-US"/>
+        </w:rPr>
+        <w:t>(</w:t>
+      </w:r>
+      <w:r>
+        <w:rPr>
+          <w:rFonts w:eastAsia="Calibri" w:cs="Times New Roman"/>
+          <w:szCs w:val="22"/>
+          <w:lang w:eastAsia="en-US"/>
+        </w:rPr>
+        <w:t>BI</w:t>
+      </w:r>
+      <w:r>
+        <w:rPr>
+          <w:rFonts w:eastAsia="Calibri" w:cs="Times New Roman"/>
+          <w:szCs w:val="22"/>
+          <w:lang w:eastAsia="en-US"/>
+        </w:rPr>
+        <w:t>)</w:t>
+      </w:r>
+      <w:r>
+        <w:rPr>
+          <w:rFonts w:eastAsia="Calibri" w:cs="Times New Roman"/>
+          <w:szCs w:val="22"/>
+          <w:lang w:eastAsia="en-US"/>
+        </w:rPr>
+        <w:t xml:space="preserve"> sendo um SAD e Rogério e Gonçalves (2017 p. 47) </w:t>
+      </w:r>
+      <w:r>
+        <w:rPr>
+          <w:rFonts w:eastAsia="Calibri" w:cs="Times New Roman"/>
+          <w:szCs w:val="22"/>
+          <w:lang w:eastAsia="en-US"/>
+        </w:rPr>
+        <w:t>retrata que estes sistemas</w:t>
+      </w:r>
+      <w:r>
+        <w:rPr>
+          <w:rFonts w:eastAsia="Calibri" w:cs="Times New Roman"/>
+          <w:szCs w:val="22"/>
+          <w:lang w:eastAsia="en-US"/>
+        </w:rPr>
+        <w:t xml:space="preserve"> são compostos de</w:t>
+      </w:r>
+      <w:r>
+        <w:rPr>
+          <w:rFonts w:eastAsia="Calibri" w:cs="Times New Roman"/>
+          <w:szCs w:val="22"/>
+          <w:lang w:eastAsia="en-US"/>
+        </w:rPr>
+        <w:t xml:space="preserve">: Data </w:t>
+      </w:r>
       <w:r>
         <w:rPr>
           <w:rFonts w:eastAsia="Calibri" w:cs="Times New Roman"/>
@@ -18938,83 +18586,16 @@
           <w:szCs w:val="22"/>
           <w:lang w:eastAsia="en-US"/>
         </w:rPr>
-        <w:t>Intelligence</w:t>
-      </w:r>
-      <w:proofErr w:type="spellEnd"/>
-      <w:r>
-        <w:rPr>
-          <w:rFonts w:eastAsia="Calibri" w:cs="Times New Roman"/>
-          <w:szCs w:val="22"/>
-          <w:lang w:eastAsia="en-US"/>
-        </w:rPr>
-        <w:t xml:space="preserve"> </w:t>
-      </w:r>
-      <w:r>
-        <w:rPr>
-          <w:rFonts w:eastAsia="Calibri" w:cs="Times New Roman"/>
-          <w:szCs w:val="22"/>
-          <w:lang w:eastAsia="en-US"/>
-        </w:rPr>
-        <w:t xml:space="preserve"> </w:t>
-      </w:r>
-      <w:r>
-        <w:rPr>
-          <w:rFonts w:eastAsia="Calibri" w:cs="Times New Roman"/>
-          <w:szCs w:val="22"/>
-          <w:lang w:eastAsia="en-US"/>
-        </w:rPr>
-        <w:t>(</w:t>
-      </w:r>
-      <w:proofErr w:type="gramEnd"/>
-      <w:r>
-        <w:rPr>
-          <w:rFonts w:eastAsia="Calibri" w:cs="Times New Roman"/>
-          <w:szCs w:val="22"/>
-          <w:lang w:eastAsia="en-US"/>
-        </w:rPr>
-        <w:t>BI</w:t>
-      </w:r>
-      <w:r>
-        <w:rPr>
-          <w:rFonts w:eastAsia="Calibri" w:cs="Times New Roman"/>
-          <w:szCs w:val="22"/>
-          <w:lang w:eastAsia="en-US"/>
-        </w:rPr>
-        <w:t>)</w:t>
-      </w:r>
-      <w:r>
-        <w:rPr>
-          <w:rFonts w:eastAsia="Calibri" w:cs="Times New Roman"/>
-          <w:szCs w:val="22"/>
-          <w:lang w:eastAsia="en-US"/>
-        </w:rPr>
-        <w:t xml:space="preserve"> sendo um SAD e Rogério e Gonçalves (2017 p. 47) </w:t>
-      </w:r>
-      <w:r>
-        <w:rPr>
-          <w:rFonts w:eastAsia="Calibri" w:cs="Times New Roman"/>
-          <w:szCs w:val="22"/>
-          <w:lang w:eastAsia="en-US"/>
-        </w:rPr>
-        <w:t>retrata que estes sistemas</w:t>
-      </w:r>
-      <w:r>
-        <w:rPr>
-          <w:rFonts w:eastAsia="Calibri" w:cs="Times New Roman"/>
-          <w:szCs w:val="22"/>
-          <w:lang w:eastAsia="en-US"/>
-        </w:rPr>
-        <w:t xml:space="preserve"> são compostos de</w:t>
-      </w:r>
-      <w:r>
-        <w:rPr>
-          <w:rFonts w:eastAsia="Calibri" w:cs="Times New Roman"/>
-          <w:szCs w:val="22"/>
-          <w:lang w:eastAsia="en-US"/>
-        </w:rPr>
-        <w:t xml:space="preserve">: Data </w:t>
-      </w:r>
-      <w:proofErr w:type="spellStart"/>
+        <w:t>Warehouse</w:t>
+      </w:r>
+      <w:r>
+        <w:rPr>
+          <w:rFonts w:eastAsia="Calibri" w:cs="Times New Roman"/>
+          <w:szCs w:val="22"/>
+          <w:lang w:eastAsia="en-US"/>
+        </w:rPr>
+        <w:t xml:space="preserve"> (DW), Análise de Negócios, </w:t>
+      </w:r>
       <w:r>
         <w:rPr>
           <w:rFonts w:eastAsia="Calibri" w:cs="Times New Roman"/>
@@ -19023,61 +18604,8 @@
           <w:szCs w:val="22"/>
           <w:lang w:eastAsia="en-US"/>
         </w:rPr>
-        <w:t>Warehouse</w:t>
-      </w:r>
-      <w:proofErr w:type="spellEnd"/>
-      <w:r>
-        <w:rPr>
-          <w:rFonts w:eastAsia="Calibri" w:cs="Times New Roman"/>
-          <w:szCs w:val="22"/>
-          <w:lang w:eastAsia="en-US"/>
-        </w:rPr>
-        <w:t xml:space="preserve"> (DW), Análise de Negócios, </w:t>
-      </w:r>
-      <w:r>
-        <w:rPr>
-          <w:rFonts w:eastAsia="Calibri" w:cs="Times New Roman"/>
-          <w:i/>
-          <w:iCs/>
-          <w:szCs w:val="22"/>
-          <w:lang w:eastAsia="en-US"/>
-        </w:rPr>
-        <w:t xml:space="preserve">Business </w:t>
-      </w:r>
-      <w:proofErr w:type="spellStart"/>
-      <w:r>
-        <w:rPr>
-          <w:rFonts w:eastAsia="Calibri" w:cs="Times New Roman"/>
-          <w:i/>
-          <w:iCs/>
-          <w:szCs w:val="22"/>
-          <w:lang w:eastAsia="en-US"/>
-        </w:rPr>
-        <w:t>Performace</w:t>
-      </w:r>
-      <w:proofErr w:type="spellEnd"/>
-      <w:r>
-        <w:rPr>
-          <w:rFonts w:eastAsia="Calibri" w:cs="Times New Roman"/>
-          <w:i/>
-          <w:iCs/>
-          <w:szCs w:val="22"/>
-          <w:lang w:eastAsia="en-US"/>
-        </w:rPr>
-        <w:t xml:space="preserve"> </w:t>
-      </w:r>
-      <w:proofErr w:type="spellStart"/>
-      <w:r>
-        <w:rPr>
-          <w:rFonts w:eastAsia="Calibri" w:cs="Times New Roman"/>
-          <w:i/>
-          <w:iCs/>
-          <w:szCs w:val="22"/>
-          <w:lang w:eastAsia="en-US"/>
-        </w:rPr>
-        <w:t>Manegement</w:t>
-      </w:r>
-      <w:proofErr w:type="spellEnd"/>
+        <w:t>Business Performace Manegement</w:t>
+      </w:r>
       <w:r>
         <w:rPr>
           <w:rFonts w:eastAsia="Calibri" w:cs="Times New Roman"/>
@@ -19189,7 +18717,6 @@
         </w:rPr>
         <w:t xml:space="preserve"> uma função chamada </w:t>
       </w:r>
-      <w:proofErr w:type="spellStart"/>
       <w:r>
         <w:rPr>
           <w:rFonts w:eastAsia="Calibri" w:cs="Times New Roman"/>
@@ -19198,31 +18725,8 @@
           <w:szCs w:val="22"/>
           <w:lang w:eastAsia="en-US"/>
         </w:rPr>
-        <w:t>drill</w:t>
-      </w:r>
-      <w:proofErr w:type="spellEnd"/>
-      <w:r>
-        <w:rPr>
-          <w:rFonts w:eastAsia="Calibri" w:cs="Times New Roman"/>
-          <w:i/>
-          <w:iCs/>
-          <w:szCs w:val="22"/>
-          <w:lang w:eastAsia="en-US"/>
-        </w:rPr>
-        <w:t xml:space="preserve"> </w:t>
-      </w:r>
-      <w:proofErr w:type="spellStart"/>
-      <w:r>
-        <w:rPr>
-          <w:rFonts w:eastAsia="Calibri" w:cs="Times New Roman"/>
-          <w:i/>
-          <w:iCs/>
-          <w:szCs w:val="22"/>
-          <w:lang w:eastAsia="en-US"/>
-        </w:rPr>
-        <w:t>down</w:t>
-      </w:r>
-      <w:proofErr w:type="spellEnd"/>
+        <w:t>drill down</w:t>
+      </w:r>
       <w:r>
         <w:rPr>
           <w:rFonts w:eastAsia="Calibri" w:cs="Times New Roman"/>
@@ -19440,15 +18944,63 @@
           <w:szCs w:val="22"/>
           <w:lang w:eastAsia="en-US"/>
         </w:rPr>
-        <w:t>, possibilita observar as variáveis presentes nos ambientes externo e interno, com a finalidade de monitorar e avaliar o desempenho, o planejamento e as decisões de alto nível.</w:t>
-      </w:r>
-      <w:r>
-        <w:rPr>
-          <w:rFonts w:eastAsia="Calibri" w:cs="Times New Roman"/>
-          <w:szCs w:val="22"/>
-          <w:lang w:eastAsia="en-US"/>
-        </w:rPr>
-        <w:t xml:space="preserve"> Estes executivos necessitam de informações qualitativas e que contenham alto valor agregado</w:t>
+        <w:t xml:space="preserve">, possibilita observar as variáveis presentes nos ambientes </w:t>
+      </w:r>
+      <w:r>
+        <w:rPr>
+          <w:rFonts w:eastAsia="Calibri" w:cs="Times New Roman"/>
+          <w:szCs w:val="22"/>
+          <w:lang w:eastAsia="en-US"/>
+        </w:rPr>
+        <w:t>internos</w:t>
+      </w:r>
+      <w:r>
+        <w:rPr>
+          <w:rFonts w:eastAsia="Calibri" w:cs="Times New Roman"/>
+          <w:szCs w:val="22"/>
+          <w:lang w:eastAsia="en-US"/>
+        </w:rPr>
+        <w:t xml:space="preserve"> e </w:t>
+      </w:r>
+      <w:r>
+        <w:rPr>
+          <w:rFonts w:eastAsia="Calibri" w:cs="Times New Roman"/>
+          <w:szCs w:val="22"/>
+          <w:lang w:eastAsia="en-US"/>
+        </w:rPr>
+        <w:t>externos</w:t>
+      </w:r>
+      <w:r>
+        <w:rPr>
+          <w:rFonts w:eastAsia="Calibri" w:cs="Times New Roman"/>
+          <w:szCs w:val="22"/>
+          <w:lang w:eastAsia="en-US"/>
+        </w:rPr>
+        <w:t>, com a finalidade de monitorar e avaliar o desempenho, o planejamento e as decisões de alto nível.</w:t>
+      </w:r>
+      <w:r>
+        <w:rPr>
+          <w:rFonts w:eastAsia="Calibri" w:cs="Times New Roman"/>
+          <w:szCs w:val="22"/>
+          <w:lang w:eastAsia="en-US"/>
+        </w:rPr>
+        <w:t xml:space="preserve"> Estes executivos necessitam de informações qualitativas e que </w:t>
+      </w:r>
+      <w:r>
+        <w:rPr>
+          <w:rFonts w:eastAsia="Calibri" w:cs="Times New Roman"/>
+          <w:szCs w:val="22"/>
+          <w:lang w:eastAsia="en-US"/>
+        </w:rPr>
+        <w:t>com</w:t>
+      </w:r>
+      <w:r>
+        <w:rPr>
+          <w:rFonts w:eastAsia="Calibri" w:cs="Times New Roman"/>
+          <w:szCs w:val="22"/>
+          <w:lang w:eastAsia="en-US"/>
+        </w:rPr>
+        <w:t xml:space="preserve"> alto valor agregado</w:t>
       </w:r>
       <w:r>
         <w:rPr>
@@ -19646,169 +19198,156 @@
           <w:rFonts w:cs="Times New Roman"/>
           <w:shd w:val="clear" w:color="auto" w:fill="FFFFFF"/>
         </w:rPr>
-        <w:t xml:space="preserve">Segundo </w:t>
-      </w:r>
-      <w:proofErr w:type="spellStart"/>
+        <w:t>Segundo Wakulicz (2016, p. 18) as organizações são compostas por um conjunto de componentes, como departamentos, que na grande maioria tem: recursos humanos, financeiro, contábil e possivelmente um setor de relações públicas e estes departamentos dependem de um nível organizacional mais alto.</w:t>
+      </w:r>
       <w:r>
         <w:rPr>
           <w:rFonts w:cs="Times New Roman"/>
           <w:shd w:val="clear" w:color="auto" w:fill="FFFFFF"/>
         </w:rPr>
-        <w:t>Wakulicz</w:t>
-      </w:r>
-      <w:proofErr w:type="spellEnd"/>
+        <w:t xml:space="preserve"> Estes departamentos compõem a estrutura organizacional que</w:t>
+      </w:r>
       <w:r>
         <w:rPr>
           <w:rFonts w:cs="Times New Roman"/>
           <w:shd w:val="clear" w:color="auto" w:fill="FFFFFF"/>
         </w:rPr>
-        <w:t xml:space="preserve"> (2016, p. 18) as organizações são compostas por um conjunto de componentes, como departamentos, que na grande maioria tem: recursos humanos, financeiro, contábil e possivelmente um setor de relações públicas e estes departamentos dependem de um nível organizacional mais alto.</w:t>
+        <w:t xml:space="preserve"> transmitem informações </w:t>
       </w:r>
       <w:r>
         <w:rPr>
           <w:rFonts w:cs="Times New Roman"/>
           <w:shd w:val="clear" w:color="auto" w:fill="FFFFFF"/>
         </w:rPr>
-        <w:t xml:space="preserve"> Estes departamentos compõem a estrutura organizacional que</w:t>
+        <w:t xml:space="preserve">o </w:t>
       </w:r>
       <w:r>
         <w:rPr>
           <w:rFonts w:cs="Times New Roman"/>
           <w:shd w:val="clear" w:color="auto" w:fill="FFFFFF"/>
         </w:rPr>
-        <w:t xml:space="preserve"> transmitem informações </w:t>
+        <w:t xml:space="preserve">todo tempo e para analisar, sintetizar e transmitir </w:t>
       </w:r>
       <w:r>
         <w:rPr>
           <w:rFonts w:cs="Times New Roman"/>
           <w:shd w:val="clear" w:color="auto" w:fill="FFFFFF"/>
         </w:rPr>
-        <w:t xml:space="preserve">o </w:t>
+        <w:t xml:space="preserve">essas informações, para a manutenção da sinergia da organização, </w:t>
       </w:r>
       <w:r>
         <w:rPr>
           <w:rFonts w:cs="Times New Roman"/>
           <w:shd w:val="clear" w:color="auto" w:fill="FFFFFF"/>
         </w:rPr>
-        <w:t xml:space="preserve">todo tempo e para analisar, sintetizar e transmitir </w:t>
+        <w:t>faz necessário o uso de SI</w:t>
       </w:r>
       <w:r>
         <w:rPr>
           <w:rFonts w:cs="Times New Roman"/>
           <w:shd w:val="clear" w:color="auto" w:fill="FFFFFF"/>
         </w:rPr>
-        <w:t xml:space="preserve">essas informações, para a manutenção da sinergia da organização, </w:t>
+        <w:t xml:space="preserve"> (FOINA, 2013</w:t>
       </w:r>
       <w:r>
         <w:rPr>
           <w:rFonts w:cs="Times New Roman"/>
           <w:shd w:val="clear" w:color="auto" w:fill="FFFFFF"/>
         </w:rPr>
-        <w:t>faz necessário o uso de SI</w:t>
+        <w:t>, p. 13</w:t>
       </w:r>
       <w:r>
         <w:rPr>
           <w:rFonts w:cs="Times New Roman"/>
           <w:shd w:val="clear" w:color="auto" w:fill="FFFFFF"/>
         </w:rPr>
-        <w:t xml:space="preserve"> (FOINA, 2013</w:t>
+        <w:t>)</w:t>
       </w:r>
       <w:r>
         <w:rPr>
           <w:rFonts w:cs="Times New Roman"/>
           <w:shd w:val="clear" w:color="auto" w:fill="FFFFFF"/>
         </w:rPr>
-        <w:t>, p. 13</w:t>
-      </w:r>
-      <w:r>
+        <w:t>.</w:t>
+      </w:r>
+    </w:p>
+    <w:p>
+      <w:pPr>
+        <w:suppressAutoHyphens w:val="0"/>
         <w:rPr>
           <w:rFonts w:cs="Times New Roman"/>
           <w:shd w:val="clear" w:color="auto" w:fill="FFFFFF"/>
         </w:rPr>
-        <w:t>)</w:t>
-      </w:r>
+      </w:pPr>
       <w:r>
         <w:rPr>
           <w:rFonts w:cs="Times New Roman"/>
           <w:shd w:val="clear" w:color="auto" w:fill="FFFFFF"/>
         </w:rPr>
-        <w:t>.</w:t>
-      </w:r>
-    </w:p>
-    <w:p>
-      <w:pPr>
-        <w:suppressAutoHyphens w:val="0"/>
+        <w:t>Wakulicz (2016, p. 18) retrata que uma das maneiras de classificar os sistemas de uma empresa pode ser a partir da observação de sua estrutura organizacional, dentro desta estrutura podem ter sistemas feitos para cada grupo de usuários, setores, departamentos, gerências e até mesmo para determinados usuários da organização</w:t>
+      </w:r>
+      <w:r>
         <w:rPr>
           <w:rFonts w:cs="Times New Roman"/>
           <w:shd w:val="clear" w:color="auto" w:fill="FFFFFF"/>
         </w:rPr>
-      </w:pPr>
-      <w:proofErr w:type="spellStart"/>
+        <w:t xml:space="preserve">. </w:t>
+      </w:r>
       <w:r>
         <w:rPr>
           <w:rFonts w:cs="Times New Roman"/>
           <w:shd w:val="clear" w:color="auto" w:fill="FFFFFF"/>
         </w:rPr>
-        <w:t>Wakulicz</w:t>
-      </w:r>
-      <w:proofErr w:type="spellEnd"/>
+        <w:t>O</w:t>
+      </w:r>
       <w:r>
         <w:rPr>
           <w:rFonts w:cs="Times New Roman"/>
           <w:shd w:val="clear" w:color="auto" w:fill="FFFFFF"/>
         </w:rPr>
-        <w:t xml:space="preserve"> (2016, p. 18) retrata que uma das maneiras de classificar os sistemas de uma empresa pode ser a partir da observação de sua estrutura organizacional, dentro desta estrutura podem ter sistemas feitos para cada grupo de usuários, setores, departamentos, gerências e até mesmo para determinados usuários da organização</w:t>
+        <w:t xml:space="preserve"> desenvolvimento de instrumentos administrativos apoiados na TI promovem um aumento na produtividade gerencial</w:t>
       </w:r>
       <w:r>
         <w:rPr>
           <w:rFonts w:cs="Times New Roman"/>
           <w:shd w:val="clear" w:color="auto" w:fill="FFFFFF"/>
         </w:rPr>
-        <w:t xml:space="preserve">. Segundo </w:t>
-      </w:r>
-      <w:proofErr w:type="spellStart"/>
+        <w:t xml:space="preserve">, diminuindo os níveis intermediários entre os principais executivos e os </w:t>
+      </w:r>
       <w:r>
         <w:rPr>
           <w:rFonts w:cs="Times New Roman"/>
           <w:shd w:val="clear" w:color="auto" w:fill="FFFFFF"/>
         </w:rPr>
-        <w:t>Foina</w:t>
-      </w:r>
-      <w:proofErr w:type="spellEnd"/>
+        <w:t>funcionários executores destas atividades</w:t>
+      </w:r>
       <w:r>
         <w:rPr>
           <w:rFonts w:cs="Times New Roman"/>
           <w:shd w:val="clear" w:color="auto" w:fill="FFFFFF"/>
         </w:rPr>
-        <w:t xml:space="preserve"> (2013</w:t>
+        <w:t xml:space="preserve"> </w:t>
       </w:r>
       <w:r>
         <w:rPr>
           <w:rFonts w:cs="Times New Roman"/>
           <w:shd w:val="clear" w:color="auto" w:fill="FFFFFF"/>
         </w:rPr>
-        <w:t>, p. 13</w:t>
+        <w:t>(</w:t>
       </w:r>
       <w:r>
         <w:rPr>
           <w:rFonts w:cs="Times New Roman"/>
           <w:shd w:val="clear" w:color="auto" w:fill="FFFFFF"/>
         </w:rPr>
-        <w:t>) o desenvolvimento de instrumentos administrativos apoiados na TI promovem um aumento na produtividade gerencial</w:t>
+        <w:t xml:space="preserve">FOINA, </w:t>
       </w:r>
       <w:r>
         <w:rPr>
           <w:rFonts w:cs="Times New Roman"/>
           <w:shd w:val="clear" w:color="auto" w:fill="FFFFFF"/>
         </w:rPr>
-        <w:t xml:space="preserve">, diminuindo os níveis intermediários entre os principais executivos e os </w:t>
-      </w:r>
-      <w:r>
-        <w:rPr>
-          <w:rFonts w:cs="Times New Roman"/>
-          <w:shd w:val="clear" w:color="auto" w:fill="FFFFFF"/>
-        </w:rPr>
-        <w:t>funcionários executores destas atividades</w:t>
+        <w:t>2013, p. 13)</w:t>
       </w:r>
       <w:r>
         <w:rPr>
@@ -19916,22 +19455,7 @@
           <w:shd w:val="clear" w:color="auto" w:fill="FFFFFF"/>
         </w:rPr>
         <w:tab/>
-      </w:r>
-      <w:proofErr w:type="spellStart"/>
-      <w:r>
-        <w:rPr>
-          <w:rFonts w:cs="Times New Roman"/>
-          <w:shd w:val="clear" w:color="auto" w:fill="FFFFFF"/>
-        </w:rPr>
-        <w:t>Wakulicz</w:t>
-      </w:r>
-      <w:proofErr w:type="spellEnd"/>
-      <w:r>
-        <w:rPr>
-          <w:rFonts w:cs="Times New Roman"/>
-          <w:shd w:val="clear" w:color="auto" w:fill="FFFFFF"/>
-        </w:rPr>
-        <w:t xml:space="preserve"> (2016, p. 19) retrata que um setor pode ter um programa ou aplicativo para selecionar candidatos e outro para monitorar a rotatividade de pessoal da empresa, estes aplicativos podem ser independentes entre si ou conectados. O conjunto destes pode ser chamado de SI em recursos humanos, visto como um SI departamental individual.</w:t>
+        <w:t>Wakulicz (2016, p. 19) retrata que um setor pode ter um programa ou aplicativo para selecionar candidatos e outro para monitorar a rotatividade de pessoal da empresa, estes aplicativos podem ser independentes entre si ou conectados. O conjunto destes pode ser chamado de SI em recursos humanos, visto como um SI departamental individual.</w:t>
       </w:r>
     </w:p>
     <w:p>
@@ -19949,17 +19473,29 @@
           <w:shd w:val="clear" w:color="auto" w:fill="FFFFFF"/>
         </w:rPr>
         <w:tab/>
-        <w:t xml:space="preserve">Sistemas de informações empresariais é um tipo de arquitetura que facilita o fluxo de informações entre toda a organização, é composto pelo conjunto de aplicativos departamentais combinados com outros aplicativos </w:t>
-      </w:r>
-      <w:proofErr w:type="gramStart"/>
+        <w:t xml:space="preserve">Sistemas de informações empresariais é </w:t>
+      </w:r>
       <w:r>
         <w:rPr>
           <w:rFonts w:cs="Times New Roman"/>
           <w:shd w:val="clear" w:color="auto" w:fill="FFFFFF"/>
         </w:rPr>
-        <w:t>funcionais  e</w:t>
-      </w:r>
-      <w:proofErr w:type="gramEnd"/>
+        <w:t>uma</w:t>
+      </w:r>
+      <w:r>
+        <w:rPr>
+          <w:rFonts w:cs="Times New Roman"/>
+          <w:shd w:val="clear" w:color="auto" w:fill="FFFFFF"/>
+        </w:rPr>
+        <w:t xml:space="preserve"> arquitetura que facilita o fluxo de informações entre toda a organização, é composto pelo conjunto de aplicativos departamentais combinados com outros aplicativos </w:t>
+      </w:r>
+      <w:r>
+        <w:rPr>
+          <w:rFonts w:cs="Times New Roman"/>
+          <w:shd w:val="clear" w:color="auto" w:fill="FFFFFF"/>
+        </w:rPr>
+        <w:t>funcionais e</w:t>
+      </w:r>
       <w:r>
         <w:rPr>
           <w:rFonts w:cs="Times New Roman"/>
@@ -19988,7 +19524,7 @@
           <w:rFonts w:cs="Times New Roman"/>
         </w:rPr>
       </w:pPr>
-      <w:bookmarkStart w:id="70" w:name="_Toc57239686"/>
+      <w:bookmarkStart w:id="70" w:name="_Toc59372776"/>
       <w:r>
         <w:rPr>
           <w:rFonts w:cs="Times New Roman"/>
@@ -20139,7 +19675,7 @@
           <w:color w:val="auto"/>
           <w:shd w:val="clear" w:color="auto" w:fill="FFFFFF"/>
         </w:rPr>
-        <w:t>A figura acima ilustra o Sistema de Informação e a sua necessidade de integrar os 3 principais setores organizacionais</w:t>
+        <w:t xml:space="preserve">A figura acima ilustra o </w:t>
       </w:r>
       <w:r>
         <w:rPr>
@@ -20147,6 +19683,22 @@
           <w:color w:val="auto"/>
           <w:shd w:val="clear" w:color="auto" w:fill="FFFFFF"/>
         </w:rPr>
+        <w:t xml:space="preserve">uso SI </w:t>
+      </w:r>
+      <w:r>
+        <w:rPr>
+          <w:rFonts w:cs="Times New Roman"/>
+          <w:color w:val="auto"/>
+          <w:shd w:val="clear" w:color="auto" w:fill="FFFFFF"/>
+        </w:rPr>
+        <w:t>e a sua necessidade de integrar os 3 principais setores organizacionais</w:t>
+      </w:r>
+      <w:r>
+        <w:rPr>
+          <w:rFonts w:cs="Times New Roman"/>
+          <w:color w:val="auto"/>
+          <w:shd w:val="clear" w:color="auto" w:fill="FFFFFF"/>
+        </w:rPr>
         <w:t>, cada cor é um sistema que passa pelos 3 setores e que conversam entre todos os sistemas</w:t>
       </w:r>
       <w:r>
@@ -20155,23 +19707,98 @@
           <w:color w:val="auto"/>
           <w:shd w:val="clear" w:color="auto" w:fill="FFFFFF"/>
         </w:rPr>
-        <w:t>. Podemos ter como exemplo uma indústria que produz celulares, a produção de determinados modelos são inseridas diariamente no sistema pelo nível operacional, assim como a quantidade de defeitos e falhas, já no nível tático o gerente do setor avalia o desempenho da produção com gráficos e relatórios e correlaciona eles com datas passadas e assim poderá ter uma visão do que será feito nos próximos meses</w:t>
-      </w:r>
-      <w:r>
+        <w:t xml:space="preserve">. </w:t>
+      </w:r>
+    </w:p>
+    <w:p>
+      <w:pPr>
+        <w:suppressAutoHyphens w:val="0"/>
         <w:rPr>
           <w:rFonts w:cs="Times New Roman"/>
           <w:color w:val="auto"/>
           <w:shd w:val="clear" w:color="auto" w:fill="FFFFFF"/>
         </w:rPr>
-        <w:t>,</w:t>
-      </w:r>
+      </w:pPr>
       <w:r>
         <w:rPr>
           <w:rFonts w:cs="Times New Roman"/>
           <w:color w:val="auto"/>
           <w:shd w:val="clear" w:color="auto" w:fill="FFFFFF"/>
         </w:rPr>
-        <w:t xml:space="preserve"> finalmente no nível estratégico, além de ter todo o conhecimento gerado pela pirâmide ele consegue informações externas para decidir o rumo da produção de novos aparelhos.</w:t>
+        <w:t xml:space="preserve">Podemos ter como exemplo uma indústria que produz celulares, </w:t>
+      </w:r>
+      <w:r>
+        <w:rPr>
+          <w:rFonts w:cs="Times New Roman"/>
+          <w:color w:val="auto"/>
+          <w:shd w:val="clear" w:color="auto" w:fill="FFFFFF"/>
+        </w:rPr>
+        <w:t>a produção de determinados modelos é</w:t>
+      </w:r>
+      <w:r>
+        <w:rPr>
+          <w:rFonts w:cs="Times New Roman"/>
+          <w:color w:val="auto"/>
+          <w:shd w:val="clear" w:color="auto" w:fill="FFFFFF"/>
+        </w:rPr>
+        <w:t xml:space="preserve"> inserida diariamente no sistema pelo nível operacional, assim como a quantidade de defeitos e falhas, já no nível tático o gerente do setor avalia o desempenho da produção com gráficos e relatórios e correlaciona eles com datas passadas e assim poderá ter uma visão </w:t>
+      </w:r>
+      <w:r>
+        <w:rPr>
+          <w:rFonts w:cs="Times New Roman"/>
+          <w:color w:val="auto"/>
+          <w:shd w:val="clear" w:color="auto" w:fill="FFFFFF"/>
+        </w:rPr>
+        <w:t>de informações para tomada de decisões das próximas produções.</w:t>
+      </w:r>
+      <w:r>
+        <w:rPr>
+          <w:rFonts w:cs="Times New Roman"/>
+          <w:color w:val="auto"/>
+          <w:shd w:val="clear" w:color="auto" w:fill="FFFFFF"/>
+        </w:rPr>
+        <w:t xml:space="preserve"> </w:t>
+      </w:r>
+      <w:r>
+        <w:rPr>
+          <w:rFonts w:cs="Times New Roman"/>
+          <w:color w:val="auto"/>
+          <w:shd w:val="clear" w:color="auto" w:fill="FFFFFF"/>
+        </w:rPr>
+        <w:t>Já no</w:t>
+      </w:r>
+      <w:r>
+        <w:rPr>
+          <w:rFonts w:cs="Times New Roman"/>
+          <w:color w:val="auto"/>
+          <w:shd w:val="clear" w:color="auto" w:fill="FFFFFF"/>
+        </w:rPr>
+        <w:t xml:space="preserve"> nível estratégico, além de ter todo o conhecimento gerado pela pirâmide ele consegue informações </w:t>
+      </w:r>
+      <w:r>
+        <w:rPr>
+          <w:rFonts w:cs="Times New Roman"/>
+          <w:color w:val="auto"/>
+          <w:shd w:val="clear" w:color="auto" w:fill="FFFFFF"/>
+        </w:rPr>
+        <w:lastRenderedPageBreak/>
+        <w:t>externas para decidir o rumo da produção de novos aparelhos</w:t>
+      </w:r>
+      <w:r>
+        <w:rPr>
+          <w:rFonts w:cs="Times New Roman"/>
+          <w:color w:val="auto"/>
+          <w:shd w:val="clear" w:color="auto" w:fill="FFFFFF"/>
+        </w:rPr>
+        <w:t xml:space="preserve"> e desenvolvimento de novos produtos</w:t>
+      </w:r>
+      <w:r>
+        <w:rPr>
+          <w:rFonts w:cs="Times New Roman"/>
+          <w:color w:val="auto"/>
+          <w:shd w:val="clear" w:color="auto" w:fill="FFFFFF"/>
+        </w:rPr>
+        <w:t>.</w:t>
       </w:r>
     </w:p>
     <w:p>
@@ -20189,7 +19816,6 @@
           <w:color w:val="auto"/>
           <w:shd w:val="clear" w:color="auto" w:fill="FFFFFF"/>
         </w:rPr>
-        <w:lastRenderedPageBreak/>
         <w:t xml:space="preserve">Cada sistema possui diversas particularidades, e até mesmo nomes para os classificar, a seguir </w:t>
       </w:r>
       <w:r>
@@ -20274,7 +19900,19 @@
         <w:rPr>
           <w:rFonts w:cs="Times New Roman"/>
         </w:rPr>
-        <w:t>aptura dados de clientes, consolida os dados capturados, analisa os dados, distribui os resultados desta análise e usa essa informação ao interagir com o cliente (CAIÇARA, 2012, p. 169 apud ROGERS GROUP, 2004). Um SI apenas dá base a um CRM, pois ele é uma cultura organizacional que busca atingir a plena satisfação que parte do cliente.</w:t>
+        <w:t>aptura dados de clientes, consolida</w:t>
+      </w:r>
+      <w:r>
+        <w:rPr>
+          <w:rFonts w:cs="Times New Roman"/>
+        </w:rPr>
+        <w:t>-</w:t>
+      </w:r>
+      <w:r>
+        <w:rPr>
+          <w:rFonts w:cs="Times New Roman"/>
+        </w:rPr>
+        <w:t>os, analisa, distribui os resultados desta análise e usa essa informação ao interagir com o cliente (CAIÇARA, 2012, p. 169 apud ROGER, 2004). Um SI apenas dá base a um CRM, pois ele é uma cultura organizacional que busca atingir a plena satisfação que parte do cliente.</w:t>
       </w:r>
     </w:p>
     <w:p>
@@ -20523,7 +20161,6 @@
           <w:color w:val="auto"/>
           <w:lang w:eastAsia="en-US"/>
         </w:rPr>
-        <w:lastRenderedPageBreak/>
         <w:t xml:space="preserve">O uso de </w:t>
       </w:r>
       <w:r>
@@ -20558,8 +20195,8 @@
         </w:rPr>
         <w:t>na organização</w:t>
       </w:r>
-      <w:bookmarkEnd w:id="51"/>
       <w:bookmarkEnd w:id="52"/>
+      <w:bookmarkEnd w:id="53"/>
       <w:bookmarkEnd w:id="71"/>
     </w:p>
     <w:p>
@@ -20570,31 +20207,37 @@
           <w:lang w:eastAsia="en-US"/>
         </w:rPr>
       </w:pPr>
-      <w:proofErr w:type="spellStart"/>
-      <w:r>
-        <w:rPr>
-          <w:rFonts w:eastAsia="Calibri" w:cs="Times New Roman"/>
-          <w:szCs w:val="22"/>
-          <w:lang w:eastAsia="en-US"/>
-        </w:rPr>
-        <w:t>Foina</w:t>
-      </w:r>
-      <w:proofErr w:type="spellEnd"/>
-      <w:r>
-        <w:rPr>
-          <w:rFonts w:eastAsia="Calibri" w:cs="Times New Roman"/>
-          <w:szCs w:val="22"/>
-          <w:lang w:eastAsia="en-US"/>
-        </w:rPr>
-        <w:t xml:space="preserve"> (2013, p. 13) </w:t>
-      </w:r>
-      <w:r>
-        <w:rPr>
-          <w:rFonts w:eastAsia="Calibri" w:cs="Times New Roman"/>
-          <w:szCs w:val="22"/>
-          <w:lang w:eastAsia="en-US"/>
-        </w:rPr>
-        <w:t>a produção média das fábricas no final do século XX aumentou em mais de 500% enquanto nos escritórios, aumentou pouco mais que 5%</w:t>
+      <w:r>
+        <w:rPr>
+          <w:rFonts w:eastAsia="Calibri" w:cs="Times New Roman"/>
+          <w:szCs w:val="22"/>
+          <w:lang w:eastAsia="en-US"/>
+        </w:rPr>
+        <w:t xml:space="preserve">Foina (2013, p. 13) </w:t>
+      </w:r>
+      <w:r>
+        <w:rPr>
+          <w:rFonts w:eastAsia="Calibri" w:cs="Times New Roman"/>
+          <w:szCs w:val="22"/>
+          <w:lang w:eastAsia="en-US"/>
+        </w:rPr>
+        <w:t xml:space="preserve">a produção média das fábricas no final do século XX </w:t>
+      </w:r>
+      <w:r>
+        <w:rPr>
+          <w:rFonts w:eastAsia="Calibri" w:cs="Times New Roman"/>
+          <w:szCs w:val="22"/>
+          <w:lang w:eastAsia="en-US"/>
+        </w:rPr>
+        <w:t>aumentaram</w:t>
+      </w:r>
+      <w:r>
+        <w:rPr>
+          <w:rFonts w:eastAsia="Calibri" w:cs="Times New Roman"/>
+          <w:szCs w:val="22"/>
+          <w:lang w:eastAsia="en-US"/>
+        </w:rPr>
+        <w:t xml:space="preserve"> em mais de 500% enquanto nos escritórios, aumentou pouco mais que 5%</w:t>
       </w:r>
       <w:r>
         <w:rPr>
@@ -20621,23 +20264,13 @@
           <w:lang w:eastAsia="en-US"/>
         </w:rPr>
       </w:pPr>
-      <w:proofErr w:type="spellStart"/>
-      <w:r>
-        <w:rPr>
-          <w:rFonts w:eastAsia="Calibri" w:cs="Times New Roman"/>
-          <w:szCs w:val="22"/>
-          <w:lang w:eastAsia="en-US"/>
-        </w:rPr>
-        <w:t>Foina</w:t>
-      </w:r>
-      <w:proofErr w:type="spellEnd"/>
-      <w:r>
-        <w:rPr>
-          <w:rFonts w:eastAsia="Calibri" w:cs="Times New Roman"/>
-          <w:szCs w:val="22"/>
-          <w:lang w:eastAsia="en-US"/>
-        </w:rPr>
-        <w:t xml:space="preserve"> (2013, p. 16)</w:t>
+      <w:r>
+        <w:rPr>
+          <w:rFonts w:eastAsia="Calibri" w:cs="Times New Roman"/>
+          <w:szCs w:val="22"/>
+          <w:lang w:eastAsia="en-US"/>
+        </w:rPr>
+        <w:t>Foina (2013, p. 16)</w:t>
       </w:r>
       <w:r>
         <w:rPr>
@@ -20707,7 +20340,15 @@
           <w:szCs w:val="22"/>
           <w:lang w:eastAsia="en-US"/>
         </w:rPr>
-        <w:t>).</w:t>
+        <w:t>)</w:t>
+      </w:r>
+      <w:r>
+        <w:rPr>
+          <w:rFonts w:eastAsia="Calibri" w:cs="Times New Roman"/>
+          <w:szCs w:val="22"/>
+          <w:lang w:eastAsia="en-US"/>
+        </w:rPr>
+        <w:t>;</w:t>
       </w:r>
     </w:p>
     <w:p>
@@ -20729,7 +20370,15 @@
           <w:szCs w:val="22"/>
           <w:lang w:eastAsia="en-US"/>
         </w:rPr>
-        <w:t>Estabelecer o conjunto de informações estratégicas necessárias para a sua gestão da organização.</w:t>
+        <w:t>Estabelecer o conjunto de informações estratégicas necessárias para a sua gestão da organização</w:t>
+      </w:r>
+      <w:r>
+        <w:rPr>
+          <w:rFonts w:eastAsia="Calibri" w:cs="Times New Roman"/>
+          <w:szCs w:val="22"/>
+          <w:lang w:eastAsia="en-US"/>
+        </w:rPr>
+        <w:t>;</w:t>
       </w:r>
     </w:p>
     <w:p>
@@ -20751,7 +20400,15 @@
           <w:szCs w:val="22"/>
           <w:lang w:eastAsia="en-US"/>
         </w:rPr>
-        <w:t>Identificar e mapear os processos de negócios da organização.</w:t>
+        <w:t>Identificar e mapear os processos de negócios da organização</w:t>
+      </w:r>
+      <w:r>
+        <w:rPr>
+          <w:rFonts w:eastAsia="Calibri" w:cs="Times New Roman"/>
+          <w:szCs w:val="22"/>
+          <w:lang w:eastAsia="en-US"/>
+        </w:rPr>
+        <w:t>;</w:t>
       </w:r>
     </w:p>
     <w:p>
@@ -20773,7 +20430,15 @@
           <w:szCs w:val="22"/>
           <w:lang w:eastAsia="en-US"/>
         </w:rPr>
-        <w:t>Mecanizar os processos de maior impacto para os negócios.</w:t>
+        <w:t>Mecanizar os processos de maior impacto para os negócios</w:t>
+      </w:r>
+      <w:r>
+        <w:rPr>
+          <w:rFonts w:eastAsia="Calibri" w:cs="Times New Roman"/>
+          <w:szCs w:val="22"/>
+          <w:lang w:eastAsia="en-US"/>
+        </w:rPr>
+        <w:t>;</w:t>
       </w:r>
     </w:p>
     <w:p>
@@ -20795,7 +20460,15 @@
           <w:szCs w:val="22"/>
           <w:lang w:eastAsia="en-US"/>
         </w:rPr>
-        <w:t>Atribuir responsabilidades pelos processos e pelas informações por eles usadas.</w:t>
+        <w:t>Atribuir responsabilidades pelos processos e pelas informações por eles usadas</w:t>
+      </w:r>
+      <w:r>
+        <w:rPr>
+          <w:rFonts w:eastAsia="Calibri" w:cs="Times New Roman"/>
+          <w:szCs w:val="22"/>
+          <w:lang w:eastAsia="en-US"/>
+        </w:rPr>
+        <w:t>;</w:t>
       </w:r>
     </w:p>
     <w:p>
@@ -20996,15 +20669,8 @@
           <w:rFonts w:eastAsia="Calibri" w:cs="Times New Roman"/>
           <w:lang w:eastAsia="en-US"/>
         </w:rPr>
-        <w:t xml:space="preserve">As organizações buscam alcançar diversos objetivos simultaneamente, e os objetivos maiores impõem-se aos específicos. Através dos objetivos organizacionais “A </w:t>
-      </w:r>
-      <w:r>
-        <w:rPr>
-          <w:rFonts w:eastAsia="Calibri" w:cs="Times New Roman"/>
-          <w:lang w:eastAsia="en-US"/>
-        </w:rPr>
         <w:lastRenderedPageBreak/>
-        <w:t>empresa pode fixar suas: políticas, diretrizes, metas, programas, procedimentos, métodos e normas.” (CHIAVENATTO, 2003, p. 169)</w:t>
+        <w:t>As organizações buscam alcançar diversos objetivos simultaneamente, e os objetivos maiores impõem-se aos específicos. Através dos objetivos organizacionais “A empresa pode fixar suas: políticas, diretrizes, metas, programas, procedimentos, métodos e normas.” (CHIAVENATTO, 2003, p. 169)</w:t>
       </w:r>
     </w:p>
     <w:p>
@@ -21234,7 +20900,7 @@
           <w:szCs w:val="22"/>
           <w:lang w:eastAsia="en-US"/>
         </w:rPr>
-        <w:t xml:space="preserve">Métodos são planos para o a execução de uma tarefa específica, normalmente atribuído a uma pessoa, detalha como o trabalho deve ser realizado exemplo o método para recorrer </w:t>
+        <w:t xml:space="preserve">Métodos são planos para o a execução de uma tarefa específica, normalmente atribuído a uma pessoa, detalha como o trabalho deve ser realizado exemplo o método para </w:t>
       </w:r>
       <w:r>
         <w:rPr>
@@ -21250,7 +20916,23 @@
           <w:szCs w:val="22"/>
           <w:lang w:eastAsia="en-US"/>
         </w:rPr>
-        <w:t xml:space="preserve"> uma disciplina em outra IES, podem-se usar fluxogramas para sua explicação </w:t>
+        <w:t xml:space="preserve"> uma disciplina em outra IES, podem-se usar fluxogramas para sua</w:t>
+      </w:r>
+      <w:r>
+        <w:rPr>
+          <w:rFonts w:eastAsia="Calibri" w:cs="Times New Roman"/>
+          <w:szCs w:val="22"/>
+          <w:lang w:eastAsia="en-US"/>
+        </w:rPr>
+        <w:t xml:space="preserve"> explicitação</w:t>
+      </w:r>
+      <w:r>
+        <w:rPr>
+          <w:rFonts w:eastAsia="Calibri" w:cs="Times New Roman"/>
+          <w:szCs w:val="22"/>
+          <w:lang w:eastAsia="en-US"/>
+        </w:rPr>
+        <w:t xml:space="preserve"> </w:t>
       </w:r>
       <w:r>
         <w:rPr>
@@ -21274,7 +20956,21 @@
           <w:rFonts w:eastAsia="Calibri" w:cs="Times New Roman"/>
           <w:lang w:eastAsia="en-US"/>
         </w:rPr>
-        <w:t>Normas, no ambiente dos sistemas seriam as regras de negócio, segundo Chiavenatto (2003) são regras ou regulamentos que cercam os procedimento</w:t>
+        <w:t xml:space="preserve">Normas, no ambiente dos sistemas seriam as regras de negócio, segundo Chiavenatto (2003) </w:t>
+      </w:r>
+      <w:r>
+        <w:rPr>
+          <w:rFonts w:eastAsia="Calibri" w:cs="Times New Roman"/>
+          <w:lang w:eastAsia="en-US"/>
+        </w:rPr>
+        <w:t xml:space="preserve">normas </w:t>
+      </w:r>
+      <w:r>
+        <w:rPr>
+          <w:rFonts w:eastAsia="Calibri" w:cs="Times New Roman"/>
+          <w:lang w:eastAsia="en-US"/>
+        </w:rPr>
+        <w:t>são regras ou regulamentos que cercam os procedimento</w:t>
       </w:r>
       <w:r>
         <w:rPr>
@@ -21475,55 +21171,8 @@
           <w:rFonts w:eastAsia="Calibri" w:cs="Times New Roman"/>
           <w:lang w:eastAsia="en-US"/>
         </w:rPr>
-        <w:t xml:space="preserve">Observamos uma grande afinidade entre os tipos de planejamento e as tipologias de sistemas, o estratégico está mais no âmbito dos SAE, já o tático está ligado aos </w:t>
-      </w:r>
-      <w:proofErr w:type="spellStart"/>
-      <w:r>
-        <w:rPr>
-          <w:rFonts w:eastAsia="Calibri" w:cs="Times New Roman"/>
-          <w:lang w:eastAsia="en-US"/>
-        </w:rPr>
-        <w:t>SIGs</w:t>
-      </w:r>
-      <w:proofErr w:type="spellEnd"/>
-      <w:r>
-        <w:rPr>
-          <w:rFonts w:eastAsia="Calibri" w:cs="Times New Roman"/>
-          <w:lang w:eastAsia="en-US"/>
-        </w:rPr>
-        <w:t xml:space="preserve"> e </w:t>
-      </w:r>
-      <w:proofErr w:type="spellStart"/>
-      <w:r>
-        <w:rPr>
-          <w:rFonts w:eastAsia="Calibri" w:cs="Times New Roman"/>
-          <w:lang w:eastAsia="en-US"/>
-        </w:rPr>
-        <w:t>SADs</w:t>
-      </w:r>
-      <w:proofErr w:type="spellEnd"/>
-      <w:r>
-        <w:rPr>
-          <w:rFonts w:eastAsia="Calibri" w:cs="Times New Roman"/>
-          <w:lang w:eastAsia="en-US"/>
-        </w:rPr>
-        <w:t xml:space="preserve"> e os operacionais aos </w:t>
-      </w:r>
-      <w:proofErr w:type="spellStart"/>
-      <w:r>
-        <w:rPr>
-          <w:rFonts w:eastAsia="Calibri" w:cs="Times New Roman"/>
-          <w:lang w:eastAsia="en-US"/>
-        </w:rPr>
-        <w:t>SPTs</w:t>
-      </w:r>
-      <w:proofErr w:type="spellEnd"/>
-      <w:r>
-        <w:rPr>
-          <w:rFonts w:eastAsia="Calibri" w:cs="Times New Roman"/>
-          <w:lang w:eastAsia="en-US"/>
-        </w:rPr>
-        <w:t>.</w:t>
+        <w:lastRenderedPageBreak/>
+        <w:t>Observamos uma grande afinidade entre os tipos de planejamento e as tipologias de sistemas, o estratégico está mais no âmbito dos SAE, já o tático está ligado aos SIGs e SADs e os operacionais aos SPTs.</w:t>
       </w:r>
     </w:p>
     <w:p>
@@ -21541,7 +21190,6 @@
           <w:szCs w:val="22"/>
           <w:lang w:eastAsia="en-US"/>
         </w:rPr>
-        <w:lastRenderedPageBreak/>
         <w:t>Ambos os sistemas</w:t>
       </w:r>
       <w:r>
@@ -21550,7 +21198,23 @@
           <w:szCs w:val="22"/>
           <w:lang w:eastAsia="en-US"/>
         </w:rPr>
-        <w:t xml:space="preserve"> apresentados são alimentados por dados, que consequentemente virão ser informações e posteriormente conhecimento para uma organização, estes SI estão norteando a resolução de problemas, previsão de gastos e lucros, possíveis problemas futuros, </w:t>
+        <w:t xml:space="preserve"> apresentados são alimentados por dados, que </w:t>
+      </w:r>
+      <w:r>
+        <w:rPr>
+          <w:rFonts w:eastAsia="Calibri" w:cs="Times New Roman"/>
+          <w:szCs w:val="22"/>
+          <w:lang w:eastAsia="en-US"/>
+        </w:rPr>
+        <w:t>poderão</w:t>
+      </w:r>
+      <w:r>
+        <w:rPr>
+          <w:rFonts w:eastAsia="Calibri" w:cs="Times New Roman"/>
+          <w:szCs w:val="22"/>
+          <w:lang w:eastAsia="en-US"/>
+        </w:rPr>
+        <w:t xml:space="preserve"> ser informações e conhecimento para uma organização, estes SI estão norteando a resolução de problemas, previsão de gastos e lucros, possíveis problemas futuros, </w:t>
       </w:r>
       <w:r>
         <w:rPr>
@@ -21601,6 +21265,14 @@
           <w:lang w:eastAsia="en-US"/>
         </w:rPr>
         <w:t>A organização tem níveis em sua estrutura organizacional, com funções diferentes</w:t>
+      </w:r>
+      <w:r>
+        <w:rPr>
+          <w:rFonts w:eastAsia="Calibri" w:cs="Times New Roman"/>
+          <w:szCs w:val="22"/>
+          <w:lang w:eastAsia="en-US"/>
+        </w:rPr>
+        <w:t xml:space="preserve"> e</w:t>
       </w:r>
     </w:p>
     <w:p>
@@ -21619,7 +21291,55 @@
           <w:szCs w:val="22"/>
           <w:lang w:eastAsia="en-US"/>
         </w:rPr>
-        <w:t>os tipos de sistema ajudam cada nível a desempenhar suas funções gerenciais e produtivas, apoiando na coleta de dados, no tratamento e processamento deles em informações e na disponibilização para que as decisões sejam embasadas.</w:t>
+        <w:t>SI</w:t>
+      </w:r>
+      <w:r>
+        <w:rPr>
+          <w:rFonts w:eastAsia="Calibri" w:cs="Times New Roman"/>
+          <w:szCs w:val="22"/>
+          <w:lang w:eastAsia="en-US"/>
+        </w:rPr>
+        <w:t xml:space="preserve"> que</w:t>
+      </w:r>
+      <w:r>
+        <w:rPr>
+          <w:rFonts w:eastAsia="Calibri" w:cs="Times New Roman"/>
+          <w:szCs w:val="22"/>
+          <w:lang w:eastAsia="en-US"/>
+        </w:rPr>
+        <w:t xml:space="preserve"> ajudam cada nível desempenhar suas funções gerenciais e produtivas, apoiando </w:t>
+      </w:r>
+      <w:r>
+        <w:rPr>
+          <w:rFonts w:eastAsia="Calibri" w:cs="Times New Roman"/>
+          <w:szCs w:val="22"/>
+          <w:lang w:eastAsia="en-US"/>
+        </w:rPr>
+        <w:t>a</w:t>
+      </w:r>
+      <w:r>
+        <w:rPr>
+          <w:rFonts w:eastAsia="Calibri" w:cs="Times New Roman"/>
+          <w:szCs w:val="22"/>
+          <w:lang w:eastAsia="en-US"/>
+        </w:rPr>
+        <w:t xml:space="preserve"> coleta de dados, </w:t>
+      </w:r>
+      <w:r>
+        <w:rPr>
+          <w:rFonts w:eastAsia="Calibri" w:cs="Times New Roman"/>
+          <w:szCs w:val="22"/>
+          <w:lang w:eastAsia="en-US"/>
+        </w:rPr>
+        <w:t>o</w:t>
+      </w:r>
+      <w:r>
+        <w:rPr>
+          <w:rFonts w:eastAsia="Calibri" w:cs="Times New Roman"/>
+          <w:szCs w:val="22"/>
+          <w:lang w:eastAsia="en-US"/>
+        </w:rPr>
+        <w:t xml:space="preserve"> tratamento e processamento deles em informações e na disponibilização para que as decisões sejam embasadas.</w:t>
       </w:r>
       <w:r>
         <w:rPr>
@@ -21643,7 +21363,26 @@
           <w:szCs w:val="22"/>
           <w:lang w:eastAsia="en-US"/>
         </w:rPr>
-        <w:t xml:space="preserve"> resume toda cadeia produtiva dos dados dentro de uma organização e as suas aplicações dentro dos SI.</w:t>
+        <w:t xml:space="preserve"> res</w:t>
+      </w:r>
+    </w:p>
+    <w:p>
+      <w:pPr>
+        <w:suppressAutoHyphens w:val="0"/>
+        <w:ind w:firstLine="0"/>
+        <w:rPr>
+          <w:rFonts w:eastAsia="Calibri" w:cs="Times New Roman"/>
+          <w:szCs w:val="22"/>
+          <w:lang w:eastAsia="en-US"/>
+        </w:rPr>
+      </w:pPr>
+      <w:r>
+        <w:rPr>
+          <w:rFonts w:eastAsia="Calibri" w:cs="Times New Roman"/>
+          <w:szCs w:val="22"/>
+          <w:lang w:eastAsia="en-US"/>
+        </w:rPr>
+        <w:t>ume toda cadeia produtiva dos dados dentro de uma organização e as suas aplicações dentro dos SI.</w:t>
       </w:r>
     </w:p>
     <w:p>
@@ -21666,7 +21405,7 @@
           <w:rFonts w:cs="Times New Roman"/>
         </w:rPr>
       </w:pPr>
-      <w:bookmarkStart w:id="72" w:name="_Toc57239687"/>
+      <w:bookmarkStart w:id="72" w:name="_Toc59372777"/>
       <w:r>
         <w:rPr>
           <w:rFonts w:cs="Times New Roman"/>
@@ -21811,6 +21550,7 @@
           <w:rFonts w:cs="Times New Roman"/>
           <w:shd w:val="clear" w:color="auto" w:fill="FFFFFF"/>
         </w:rPr>
+        <w:lastRenderedPageBreak/>
         <w:t>De</w:t>
       </w:r>
       <w:r>
@@ -21832,15 +21572,7 @@
           <w:rFonts w:cs="Times New Roman"/>
           <w:shd w:val="clear" w:color="auto" w:fill="FFFFFF"/>
         </w:rPr>
-        <w:t xml:space="preserve"> da organização, a </w:t>
-      </w:r>
-      <w:r>
-        <w:rPr>
-          <w:rFonts w:cs="Times New Roman"/>
-          <w:shd w:val="clear" w:color="auto" w:fill="FFFFFF"/>
-        </w:rPr>
-        <w:lastRenderedPageBreak/>
-        <w:t xml:space="preserve">disseminação e a representação da informação, com o objetivo de otimizar a cadeia de valor do sistema </w:t>
+        <w:t xml:space="preserve"> da organização, a disseminação e a representação da informação, com o objetivo de otimizar a cadeia de valor do sistema </w:t>
       </w:r>
       <w:r>
         <w:rPr>
@@ -21880,7 +21612,6 @@
         </w:rPr>
         <w:t xml:space="preserve">Cadeia de valor nas </w:t>
       </w:r>
-      <w:commentRangeStart w:id="74"/>
       <w:r>
         <w:rPr>
           <w:rFonts w:eastAsia="Calibri" w:cs="Times New Roman"/>
@@ -21889,17 +21620,6 @@
         </w:rPr>
         <w:t>organizações</w:t>
       </w:r>
-      <w:commentRangeEnd w:id="74"/>
-      <w:r>
-        <w:rPr>
-          <w:rStyle w:val="Refdecomentrio"/>
-          <w:rFonts w:cs="Times New Roman"/>
-          <w:b w:val="0"/>
-          <w:color w:val="auto"/>
-          <w:lang w:eastAsia="pt-BR"/>
-        </w:rPr>
-        <w:commentReference w:id="74"/>
-      </w:r>
       <w:bookmarkEnd w:id="73"/>
     </w:p>
     <w:p>
@@ -21980,7 +21700,23 @@
           <w:color w:val="auto"/>
           <w:lang w:eastAsia="en-US"/>
         </w:rPr>
-        <w:t>, que são denominadas atividades de apoio</w:t>
+        <w:t>, que são</w:t>
+      </w:r>
+      <w:r>
+        <w:rPr>
+          <w:rFonts w:eastAsia="Calibri" w:cs="Times New Roman"/>
+          <w:color w:val="auto"/>
+          <w:lang w:eastAsia="en-US"/>
+        </w:rPr>
+        <w:t xml:space="preserve"> classificadas como</w:t>
+      </w:r>
+      <w:r>
+        <w:rPr>
+          <w:rFonts w:eastAsia="Calibri" w:cs="Times New Roman"/>
+          <w:color w:val="auto"/>
+          <w:lang w:eastAsia="en-US"/>
+        </w:rPr>
+        <w:t xml:space="preserve"> atividades de apoio</w:t>
       </w:r>
       <w:r>
         <w:rPr>
@@ -22198,7 +21934,7 @@
           <w:color w:val="auto"/>
           <w:lang w:eastAsia="en-US"/>
         </w:rPr>
-        <w:t>, avaliação do desempenho de trabalho e concessão de planos de benefícios</w:t>
+        <w:t>, avaliação do desempenho de trabalho e concessão de benefícios</w:t>
       </w:r>
       <w:r>
         <w:rPr>
@@ -22214,7 +21950,23 @@
           <w:color w:val="auto"/>
           <w:lang w:eastAsia="en-US"/>
         </w:rPr>
-        <w:t>cruzam diferentes setores de uma organização, exigindo assim uma boa coordenação</w:t>
+        <w:t>cruza</w:t>
+      </w:r>
+      <w:r>
+        <w:rPr>
+          <w:rFonts w:eastAsia="Calibri" w:cs="Times New Roman"/>
+          <w:color w:val="auto"/>
+          <w:lang w:eastAsia="en-US"/>
+        </w:rPr>
+        <w:t>r</w:t>
+      </w:r>
+      <w:r>
+        <w:rPr>
+          <w:rFonts w:eastAsia="Calibri" w:cs="Times New Roman"/>
+          <w:color w:val="auto"/>
+          <w:lang w:eastAsia="en-US"/>
+        </w:rPr>
+        <w:t xml:space="preserve"> diferentes setores de uma organização, exigindo assim uma boa coordenação</w:t>
       </w:r>
       <w:r>
         <w:rPr>
@@ -22245,7 +21997,23 @@
           <w:color w:val="auto"/>
           <w:lang w:eastAsia="en-US"/>
         </w:rPr>
-        <w:t>Estes processos segundo Porter e Millar (2012) são classificados como atividades de apoio na cadeia de valor.</w:t>
+        <w:t>Estes processos</w:t>
+      </w:r>
+      <w:r>
+        <w:rPr>
+          <w:rFonts w:eastAsia="Calibri" w:cs="Times New Roman"/>
+          <w:color w:val="auto"/>
+          <w:lang w:eastAsia="en-US"/>
+        </w:rPr>
+        <w:t xml:space="preserve"> de negócios</w:t>
+      </w:r>
+      <w:r>
+        <w:rPr>
+          <w:rFonts w:eastAsia="Calibri" w:cs="Times New Roman"/>
+          <w:color w:val="auto"/>
+          <w:lang w:eastAsia="en-US"/>
+        </w:rPr>
+        <w:t xml:space="preserve"> segundo Porter e Millar (2012) são classificados como atividades de apoio na cadeia de valor.</w:t>
       </w:r>
     </w:p>
     <w:p>
@@ -22282,7 +22050,15 @@
           <w:rFonts w:eastAsia="Calibri" w:cs="Times New Roman"/>
           <w:color w:val="auto"/>
         </w:rPr>
-        <w:t xml:space="preserve"> cadeia de valor traz diversas vantagens para uma organização, sendo um modelo de negócio passo a passo para transformar um produto ou serviço de ideia em realidade, ajudam aumentar a eficiência da uma empresa para que ela possa entregar o máximo de valor pelo menor custo e esta teoria analisa as cinco atividades primárias e as quatro atividades de suporte de uma empresa </w:t>
+        <w:t xml:space="preserve"> cadeia de valor traz diversas vantagens para uma organização, sendo um modelo de negócio passo a passo para transformar um produto ou serviço de ideia em realidade, ajudam aumentar a eficiência da uma empresa para que ela possa entregar o máximo de valor pelo </w:t>
+      </w:r>
+      <w:r>
+        <w:rPr>
+          <w:rFonts w:eastAsia="Calibri" w:cs="Times New Roman"/>
+          <w:color w:val="auto"/>
+        </w:rPr>
+        <w:lastRenderedPageBreak/>
+        <w:t xml:space="preserve">menor custo e esta teoria analisa as cinco atividades primárias e as quatro atividades de suporte de uma empresa </w:t>
       </w:r>
       <w:r>
         <w:rPr>
@@ -22326,21 +22102,34 @@
           <w:rFonts w:eastAsia="Calibri" w:cs="Times New Roman"/>
           <w:color w:val="auto"/>
         </w:rPr>
-        <w:t xml:space="preserve">, se enquadram em nove categorias genéricas: infraestrutura, gestão de recursos humanos, desenvolvimento da tecnologia, compras de bens e serviços, logística de entrada, operações, logística de saída, marketing e </w:t>
-      </w:r>
-      <w:r>
-        <w:rPr>
-          <w:rFonts w:eastAsia="Calibri" w:cs="Times New Roman"/>
-          <w:color w:val="auto"/>
-        </w:rPr>
-        <w:lastRenderedPageBreak/>
-        <w:t xml:space="preserve">vendas e serviços, cada categoria a empresa desempenha variadas atividades (PORTER e MILLAR, 2012). </w:t>
-      </w:r>
-      <w:r>
-        <w:rPr>
-          <w:rFonts w:eastAsia="Calibri" w:cs="Times New Roman"/>
-        </w:rPr>
-        <w:t>Atividades</w:t>
+        <w:t xml:space="preserve">, se enquadram em nove categorias genéricas: infraestrutura, gestão de recursos humanos, desenvolvimento da tecnologia, compras de bens e serviços, logística de entrada, operações, logística de saída, marketing e vendas e serviços, </w:t>
+      </w:r>
+      <w:r>
+        <w:rPr>
+          <w:rFonts w:eastAsia="Calibri" w:cs="Times New Roman"/>
+          <w:color w:val="auto"/>
+        </w:rPr>
+        <w:t xml:space="preserve">em </w:t>
+      </w:r>
+      <w:r>
+        <w:rPr>
+          <w:rFonts w:eastAsia="Calibri" w:cs="Times New Roman"/>
+          <w:color w:val="auto"/>
+        </w:rPr>
+        <w:t xml:space="preserve">cada categoria a empresa desempenha variadas atividades (PORTER e MILLAR, 2012). </w:t>
+      </w:r>
+      <w:r>
+        <w:rPr>
+          <w:rFonts w:eastAsia="Calibri" w:cs="Times New Roman"/>
+          <w:color w:val="auto"/>
+        </w:rPr>
+        <w:t>As a</w:t>
+      </w:r>
+      <w:r>
+        <w:rPr>
+          <w:rFonts w:eastAsia="Calibri" w:cs="Times New Roman"/>
+        </w:rPr>
+        <w:t>tividades</w:t>
       </w:r>
       <w:r>
         <w:rPr>
@@ -22354,7 +22143,31 @@
         <w:rPr>
           <w:rFonts w:eastAsia="Calibri" w:cs="Times New Roman"/>
         </w:rPr>
-        <w:t>primárias, que compõe a criação física, a entrega do produto até a pós venda, como ilustrado na figura 5.</w:t>
+        <w:t>primárias compõe</w:t>
+      </w:r>
+      <w:r>
+        <w:rPr>
+          <w:rFonts w:eastAsia="Calibri" w:cs="Times New Roman"/>
+        </w:rPr>
+        <w:t>m</w:t>
+      </w:r>
+      <w:r>
+        <w:rPr>
+          <w:rFonts w:eastAsia="Calibri" w:cs="Times New Roman"/>
+        </w:rPr>
+        <w:t xml:space="preserve"> a criação física, entrega do produto </w:t>
+      </w:r>
+      <w:r>
+        <w:rPr>
+          <w:rFonts w:eastAsia="Calibri" w:cs="Times New Roman"/>
+        </w:rPr>
+        <w:t>e o</w:t>
+      </w:r>
+      <w:r>
+        <w:rPr>
+          <w:rFonts w:eastAsia="Calibri" w:cs="Times New Roman"/>
+        </w:rPr>
+        <w:t xml:space="preserve"> pós venda, como ilustrado na figura 5.</w:t>
       </w:r>
     </w:p>
     <w:p>
@@ -22365,21 +22178,12 @@
           <w:shd w:val="clear" w:color="auto" w:fill="FFFFFF"/>
         </w:rPr>
       </w:pPr>
-      <w:proofErr w:type="spellStart"/>
       <w:r>
         <w:rPr>
           <w:rFonts w:cs="Times New Roman"/>
           <w:shd w:val="clear" w:color="auto" w:fill="FFFFFF"/>
         </w:rPr>
-        <w:t>Tardi</w:t>
-      </w:r>
-      <w:proofErr w:type="spellEnd"/>
-      <w:r>
-        <w:rPr>
-          <w:rFonts w:cs="Times New Roman"/>
-          <w:shd w:val="clear" w:color="auto" w:fill="FFFFFF"/>
-        </w:rPr>
-        <w:t xml:space="preserve"> (2020) ressalta que cinco componentes essenciais para agregar valor criar vantagem competitiva:</w:t>
+        <w:t>Tardi (2020) ressalta que cinco componentes essenciais para agregar valor criar vantagem competitiva:</w:t>
       </w:r>
     </w:p>
     <w:p>
@@ -22439,15 +22243,13 @@
         </w:rPr>
         <w:t xml:space="preserve">, conversão de matéria prima e um </w:t>
       </w:r>
-      <w:proofErr w:type="gramStart"/>
-      <w:r>
-        <w:rPr>
-          <w:rFonts w:eastAsia="Calibri" w:cs="Times New Roman"/>
-          <w:color w:val="auto"/>
-        </w:rPr>
-        <w:t>produto final</w:t>
-      </w:r>
-      <w:proofErr w:type="gramEnd"/>
+      <w:r>
+        <w:rPr>
+          <w:rFonts w:eastAsia="Calibri" w:cs="Times New Roman"/>
+          <w:color w:val="auto"/>
+        </w:rPr>
+        <w:t>produto</w:t>
+      </w:r>
       <w:r>
         <w:rPr>
           <w:rFonts w:eastAsia="Calibri" w:cs="Times New Roman"/>
@@ -22511,7 +22313,7 @@
           <w:rFonts w:eastAsia="Calibri" w:cs="Times New Roman"/>
           <w:color w:val="auto"/>
         </w:rPr>
-        <w:t xml:space="preserve"> e as vendas incluem estratégias para aumentar a visibilidade e direcionar os clientes apropriados - como publicidade e promoção.</w:t>
+        <w:t xml:space="preserve"> e as vendas incluem estratégias para aumentar a visibilidade e direcionar os clientes apropriados.</w:t>
       </w:r>
     </w:p>
     <w:p>
@@ -22574,7 +22376,49 @@
           <w:rFonts w:eastAsia="Calibri" w:cs="Times New Roman"/>
           <w:color w:val="auto"/>
         </w:rPr>
-        <w:t xml:space="preserve">, conforme a figura 5, proporcionam insumos e a infraestrutura que possibilita a execução das atividades primárias, como: recursos humanos e combinação de tecnologias, gerencia geral, assuntos legais e contabilidade (PORTER e MILLAR, 2012). </w:t>
+        <w:t xml:space="preserve">, conforme a figura 5, proporcionam insumos e a infraestrutura que possibilita a execução das atividades primárias, como: recursos </w:t>
+      </w:r>
+      <w:r>
+        <w:rPr>
+          <w:rFonts w:eastAsia="Calibri" w:cs="Times New Roman"/>
+          <w:color w:val="auto"/>
+        </w:rPr>
+        <w:t>humanos</w:t>
+      </w:r>
+      <w:r>
+        <w:rPr>
+          <w:rFonts w:eastAsia="Calibri" w:cs="Times New Roman"/>
+          <w:color w:val="auto"/>
+        </w:rPr>
+        <w:t>,</w:t>
+      </w:r>
+      <w:r>
+        <w:rPr>
+          <w:rFonts w:eastAsia="Calibri" w:cs="Times New Roman"/>
+          <w:color w:val="auto"/>
+        </w:rPr>
+        <w:t xml:space="preserve"> combinação</w:t>
+      </w:r>
+      <w:r>
+        <w:rPr>
+          <w:rFonts w:eastAsia="Calibri" w:cs="Times New Roman"/>
+          <w:color w:val="auto"/>
+        </w:rPr>
+        <w:t xml:space="preserve"> de tecnologias, gerencia</w:t>
+      </w:r>
+      <w:r>
+        <w:rPr>
+          <w:rFonts w:eastAsia="Calibri" w:cs="Times New Roman"/>
+          <w:color w:val="auto"/>
+        </w:rPr>
+        <w:t>s</w:t>
+      </w:r>
+      <w:r>
+        <w:rPr>
+          <w:rFonts w:eastAsia="Calibri" w:cs="Times New Roman"/>
+          <w:color w:val="auto"/>
+        </w:rPr>
+        <w:t xml:space="preserve">, assuntos legais e contabilidade (PORTER e MILLAR, 2012). </w:t>
       </w:r>
     </w:p>
     <w:p>
@@ -22590,33 +22434,29 @@
           <w:rFonts w:eastAsia="Calibri" w:cs="Times New Roman"/>
           <w:color w:val="auto"/>
         </w:rPr>
-        <w:t xml:space="preserve">Segundo </w:t>
-      </w:r>
-      <w:proofErr w:type="spellStart"/>
-      <w:r>
-        <w:rPr>
-          <w:rFonts w:eastAsia="Calibri" w:cs="Times New Roman"/>
-          <w:color w:val="auto"/>
-        </w:rPr>
-        <w:t>Tardi</w:t>
-      </w:r>
-      <w:proofErr w:type="spellEnd"/>
-      <w:r>
-        <w:rPr>
-          <w:rFonts w:eastAsia="Calibri" w:cs="Times New Roman"/>
-          <w:color w:val="auto"/>
-        </w:rPr>
-        <w:t xml:space="preserve"> (2020) estas atividades de apoio ajudam a tornar as primárias mais eficientes, quando você aumenta a eficiência de uma atividade de suporte, ela beneficia pelo menos uma das cinco atividades primárias, estas atividades de apoio são indicadas como custos indiretos em um demonstrativos de resultados de uma empresa, a seguir serão </w:t>
-      </w:r>
-      <w:proofErr w:type="gramStart"/>
-      <w:r>
-        <w:rPr>
-          <w:rFonts w:eastAsia="Calibri" w:cs="Times New Roman"/>
-          <w:color w:val="auto"/>
-        </w:rPr>
-        <w:t>listado</w:t>
-      </w:r>
-      <w:proofErr w:type="gramEnd"/>
+        <w:t xml:space="preserve">Segundo Tardi (2020) estas atividades de apoio ajudam a tornar as </w:t>
+      </w:r>
+      <w:r>
+        <w:rPr>
+          <w:rFonts w:eastAsia="Calibri" w:cs="Times New Roman"/>
+          <w:color w:val="auto"/>
+        </w:rPr>
+        <w:t xml:space="preserve">atividades </w:t>
+      </w:r>
+      <w:r>
+        <w:rPr>
+          <w:rFonts w:eastAsia="Calibri" w:cs="Times New Roman"/>
+          <w:color w:val="auto"/>
+        </w:rPr>
+        <w:t xml:space="preserve">primárias mais eficientes, quando você aumenta a eficiência de uma atividade de suporte, ela beneficia pelo menos uma das cinco atividades primárias, estas atividades de apoio são indicadas como custos indiretos em um demonstrativos de resultados de uma empresa, a seguir serão </w:t>
+      </w:r>
+      <w:r>
+        <w:rPr>
+          <w:rFonts w:eastAsia="Calibri" w:cs="Times New Roman"/>
+          <w:color w:val="auto"/>
+        </w:rPr>
+        <w:t>listadas</w:t>
+      </w:r>
       <w:r>
         <w:rPr>
           <w:rFonts w:eastAsia="Calibri" w:cs="Times New Roman"/>
@@ -22654,7 +22494,14 @@
           <w:rFonts w:eastAsia="Calibri" w:cs="Times New Roman"/>
           <w:color w:val="auto"/>
         </w:rPr>
-        <w:t> diz respeito a como uma empresa obtém matérias-primas.</w:t>
+        <w:t> diz respeito a como uma empresa obtém matérias-primas</w:t>
+      </w:r>
+      <w:r>
+        <w:rPr>
+          <w:rFonts w:eastAsia="Calibri" w:cs="Times New Roman"/>
+          <w:color w:val="auto"/>
+        </w:rPr>
+        <w:t>;</w:t>
       </w:r>
     </w:p>
     <w:p>
@@ -22686,7 +22533,14 @@
           <w:rFonts w:eastAsia="Calibri" w:cs="Times New Roman"/>
           <w:color w:val="auto"/>
         </w:rPr>
-        <w:t> é usado no estágio de pesquisa e desenvolvimento da empresa, como projetar e desenvolver técnicas de manufatura e processos de automação.</w:t>
+        <w:t> é usado no estágio de pesquisa e desenvolvimento da empresa, como projetar e desenvolver técnicas de manufatura e processos de automação</w:t>
+      </w:r>
+      <w:r>
+        <w:rPr>
+          <w:rFonts w:eastAsia="Calibri" w:cs="Times New Roman"/>
+          <w:color w:val="auto"/>
+        </w:rPr>
+        <w:t>;</w:t>
       </w:r>
     </w:p>
     <w:p>
@@ -22718,7 +22572,14 @@
           <w:rFonts w:eastAsia="Calibri" w:cs="Times New Roman"/>
           <w:color w:val="auto"/>
         </w:rPr>
-        <w:t>, envolve a contratação e retenção de funcionários que cumprirão a estratégia de negócios da empresa e ajudarão a projetar, comercializar e vender o produto ou serviço.</w:t>
+        <w:t>, envolve a contratação e retenção de funcionários que cumprirão a estratégia de negócios da empresa e ajudarão a projetar, comercializar e vender o produto ou serviço</w:t>
+      </w:r>
+      <w:r>
+        <w:rPr>
+          <w:rFonts w:eastAsia="Calibri" w:cs="Times New Roman"/>
+          <w:color w:val="auto"/>
+        </w:rPr>
+        <w:t>;</w:t>
       </w:r>
     </w:p>
     <w:p>
@@ -22743,6 +22604,7 @@
           <w:bCs/>
           <w:color w:val="auto"/>
         </w:rPr>
+        <w:lastRenderedPageBreak/>
         <w:t>Infraestrutura,</w:t>
       </w:r>
       <w:r>
@@ -22758,38 +22620,106 @@
         <w:ind w:firstLine="708"/>
         <w:rPr>
           <w:rFonts w:eastAsia="Calibri" w:cs="Times New Roman"/>
-          <w:color w:val="auto"/>
-        </w:rPr>
-      </w:pPr>
+        </w:rPr>
+      </w:pPr>
+      <w:r>
+        <w:rPr>
+          <w:rFonts w:eastAsia="Calibri" w:cs="Times New Roman"/>
+        </w:rPr>
+        <w:t>Os elos conectam as atividades de valor dentro da organização,</w:t>
+      </w:r>
+      <w:r>
+        <w:rPr>
+          <w:rFonts w:eastAsia="Calibri" w:cs="Times New Roman"/>
+        </w:rPr>
+        <w:t xml:space="preserve"> </w:t>
+      </w:r>
+      <w:r>
+        <w:rPr>
+          <w:rFonts w:eastAsia="Calibri" w:cs="Times New Roman"/>
+        </w:rPr>
+        <w:t>a empresa é capaz de criar vantagem competitiva, através da utilização dos elos com o exterior</w:t>
+      </w:r>
+      <w:r>
+        <w:rPr>
+          <w:rFonts w:eastAsia="Calibri" w:cs="Times New Roman"/>
+        </w:rPr>
+        <w:t xml:space="preserve"> </w:t>
+      </w:r>
+      <w:r>
+        <w:rPr>
+          <w:rFonts w:eastAsia="Calibri" w:cs="Times New Roman"/>
+        </w:rPr>
+        <w:t>(</w:t>
+      </w:r>
+      <w:r>
+        <w:rPr>
+          <w:rFonts w:eastAsia="Calibri" w:cs="Times New Roman"/>
+        </w:rPr>
+        <w:t>PORTER</w:t>
+      </w:r>
+      <w:r>
+        <w:rPr>
+          <w:rFonts w:eastAsia="Calibri" w:cs="Times New Roman"/>
+        </w:rPr>
+        <w:t>;</w:t>
+      </w:r>
+      <w:r>
+        <w:rPr>
+          <w:rFonts w:eastAsia="Calibri" w:cs="Times New Roman"/>
+        </w:rPr>
+        <w:t xml:space="preserve"> MILLAR, </w:t>
+      </w:r>
+      <w:r>
+        <w:rPr>
+          <w:rFonts w:eastAsia="Calibri" w:cs="Times New Roman"/>
+        </w:rPr>
+        <w:t>2012)</w:t>
+      </w:r>
+      <w:r>
+        <w:rPr>
+          <w:rFonts w:eastAsia="Calibri" w:cs="Times New Roman"/>
+        </w:rPr>
+        <w:t>.</w:t>
+      </w:r>
     </w:p>
     <w:p>
       <w:pPr>
         <w:ind w:firstLine="708"/>
         <w:rPr>
-          <w:rFonts w:eastAsia="Calibri" w:cs="Times New Roman"/>
-        </w:rPr>
-      </w:pPr>
-      <w:r>
-        <w:rPr>
-          <w:rFonts w:eastAsia="Calibri" w:cs="Times New Roman"/>
-        </w:rPr>
-        <w:lastRenderedPageBreak/>
-        <w:t>Os elos conectam as atividades de valor dentro da organização, e segundo Porter e Millar (2012) a empresa é capaz de criar vantagem competitiva, através da utilização dos elos com o exterior.</w:t>
-      </w:r>
-    </w:p>
-    <w:p>
-      <w:pPr>
-        <w:ind w:firstLine="708"/>
-        <w:rPr>
-          <w:rFonts w:cs="Times New Roman"/>
-          <w:noProof/>
-        </w:rPr>
-      </w:pPr>
-      <w:r>
-        <w:rPr>
-          <w:rFonts w:eastAsia="Calibri" w:cs="Times New Roman"/>
-        </w:rPr>
-        <w:t xml:space="preserve">O Modelo abaixo representa em forma de um diagrama a correlação entre as atividades de apoio e as atividades primárias, podemos notar que em cada atividade de primária tem a participação de todas as atividades de apoio, já as atividades primárias se interligam em forma de elo para a geração de valor, que é representado pela margem </w:t>
+          <w:rFonts w:cs="Times New Roman"/>
+          <w:noProof/>
+        </w:rPr>
+      </w:pPr>
+      <w:r>
+        <w:rPr>
+          <w:rFonts w:eastAsia="Calibri" w:cs="Times New Roman"/>
+        </w:rPr>
+        <w:t xml:space="preserve">O Modelo abaixo representa em forma de diagrama a correlação entre as atividades de apoio </w:t>
+      </w:r>
+      <w:r>
+        <w:rPr>
+          <w:rFonts w:eastAsia="Calibri" w:cs="Times New Roman"/>
+        </w:rPr>
+        <w:t>com</w:t>
+      </w:r>
+      <w:r>
+        <w:rPr>
+          <w:rFonts w:eastAsia="Calibri" w:cs="Times New Roman"/>
+        </w:rPr>
+        <w:t xml:space="preserve"> as atividades primárias, em cada atividade de primária tem a participação de todas as atividades de apoio, já as atividades primárias se interligam em forma de elo para a geração de valor, que é representado pela margem</w:t>
+      </w:r>
+      <w:r>
+        <w:rPr>
+          <w:rFonts w:eastAsia="Calibri" w:cs="Times New Roman"/>
+        </w:rPr>
+        <w:t>.</w:t>
+      </w:r>
+      <w:r>
+        <w:rPr>
+          <w:rFonts w:eastAsia="Calibri" w:cs="Times New Roman"/>
+        </w:rPr>
+        <w:t xml:space="preserve"> </w:t>
       </w:r>
     </w:p>
     <w:p>
@@ -22810,8 +22740,8 @@
           <w:rFonts w:cs="Times New Roman"/>
         </w:rPr>
       </w:pPr>
-      <w:bookmarkStart w:id="75" w:name="_Toc50205094"/>
-      <w:bookmarkStart w:id="76" w:name="_Toc57239689"/>
+      <w:bookmarkStart w:id="74" w:name="_Toc50205094"/>
+      <w:bookmarkStart w:id="75" w:name="_Toc59372778"/>
       <w:r>
         <w:rPr>
           <w:rFonts w:cs="Times New Roman"/>
@@ -22841,7 +22771,7 @@
           <w:rFonts w:cs="Times New Roman"/>
           <w:noProof/>
         </w:rPr>
-        <w:t>5</w:t>
+        <w:t>4</w:t>
       </w:r>
       <w:r>
         <w:rPr>
@@ -22862,8 +22792,8 @@
         </w:rPr>
         <w:t>- Cadeia de Valor genérica de Porter e Millar</w:t>
       </w:r>
+      <w:bookmarkEnd w:id="74"/>
       <w:bookmarkEnd w:id="75"/>
-      <w:bookmarkEnd w:id="76"/>
     </w:p>
     <w:p>
       <w:pPr>
@@ -22897,7 +22827,7 @@
                     </pic:cNvPicPr>
                   </pic:nvPicPr>
                   <pic:blipFill rotWithShape="1">
-                    <a:blip r:embed="rId20">
+                    <a:blip r:embed="rId16">
                       <a:extLst>
                         <a:ext uri="{28A0092B-C50C-407E-A947-70E740481C1C}">
                           <a14:useLocalDpi xmlns:a14="http://schemas.microsoft.com/office/drawing/2010/main" val="0"/>
@@ -22977,23 +22907,21 @@
           <w:shd w:val="clear" w:color="auto" w:fill="FFFFFF"/>
         </w:rPr>
       </w:pPr>
-      <w:proofErr w:type="spellStart"/>
       <w:r>
         <w:rPr>
           <w:rFonts w:cs="Times New Roman"/>
           <w:color w:val="auto"/>
           <w:shd w:val="clear" w:color="auto" w:fill="FFFFFF"/>
         </w:rPr>
-        <w:t>Foina</w:t>
-      </w:r>
-      <w:proofErr w:type="spellEnd"/>
+        <w:t>Uma organização distingue-se pelos seus processos de negócio, e toda organização tem estes processos, mas nem sempre são explicitados</w:t>
+      </w:r>
       <w:r>
         <w:rPr>
           <w:rFonts w:cs="Times New Roman"/>
           <w:color w:val="auto"/>
           <w:shd w:val="clear" w:color="auto" w:fill="FFFFFF"/>
         </w:rPr>
-        <w:t xml:space="preserve"> (2013, p.13 apud GROVER e KETTINGER, 2000) </w:t>
+        <w:t>. A TI de uma empresa deve suportar estes processos, e para garantirmos esse suporte é necessário que estes sejam explicitados formalmente (</w:t>
       </w:r>
       <w:r>
         <w:rPr>
@@ -23001,7 +22929,7 @@
           <w:color w:val="auto"/>
           <w:shd w:val="clear" w:color="auto" w:fill="FFFFFF"/>
         </w:rPr>
-        <w:t>Uma organização distingue-se pelos seus processos de negócio, e toda organização tem estes processos, mas nem sempre são explicitados</w:t>
+        <w:t>FOINA,</w:t>
       </w:r>
       <w:r>
         <w:rPr>
@@ -23009,33 +22937,15 @@
           <w:color w:val="auto"/>
           <w:shd w:val="clear" w:color="auto" w:fill="FFFFFF"/>
         </w:rPr>
-        <w:t xml:space="preserve">. A TI de uma empresa deve suportar estes processos, e para garantirmos esse suporte é necessário que estes sejam explicitados formalmente </w:t>
-      </w:r>
-      <w:proofErr w:type="spellStart"/>
+        <w:t xml:space="preserve"> </w:t>
+      </w:r>
       <w:r>
         <w:rPr>
           <w:rFonts w:cs="Times New Roman"/>
           <w:color w:val="auto"/>
           <w:shd w:val="clear" w:color="auto" w:fill="FFFFFF"/>
         </w:rPr>
-        <w:t>Foina</w:t>
-      </w:r>
-      <w:proofErr w:type="spellEnd"/>
-      <w:r>
-        <w:rPr>
-          <w:rFonts w:cs="Times New Roman"/>
-          <w:color w:val="auto"/>
-          <w:shd w:val="clear" w:color="auto" w:fill="FFFFFF"/>
-        </w:rPr>
-        <w:t xml:space="preserve"> (2013, p.13 apud URDANETA, 1992). </w:t>
-      </w:r>
-      <w:r>
-        <w:rPr>
-          <w:rFonts w:cs="Times New Roman"/>
-          <w:color w:val="auto"/>
-          <w:shd w:val="clear" w:color="auto" w:fill="FFFFFF"/>
-        </w:rPr>
-        <w:t xml:space="preserve"> </w:t>
+        <w:t xml:space="preserve">2013, p.13 apud URDANETA, 1992). </w:t>
       </w:r>
     </w:p>
     <w:p>
@@ -23057,66 +22967,57 @@
           <w:lang w:val="en-US"/>
         </w:rPr>
       </w:pPr>
-      <w:bookmarkStart w:id="77" w:name="_Toc57239688"/>
-      <w:proofErr w:type="spellStart"/>
+      <w:bookmarkStart w:id="76" w:name="_Toc59372779"/>
       <w:r>
         <w:rPr>
           <w:rFonts w:cs="Times New Roman"/>
           <w:lang w:val="en-US"/>
         </w:rPr>
         <w:lastRenderedPageBreak/>
-        <w:t>Figura</w:t>
-      </w:r>
-      <w:proofErr w:type="spellEnd"/>
+        <w:t xml:space="preserve">Figura </w:t>
+      </w:r>
+      <w:r>
+        <w:rPr>
+          <w:rFonts w:cs="Times New Roman"/>
+        </w:rPr>
+        <w:fldChar w:fldCharType="begin"/>
+      </w:r>
       <w:r>
         <w:rPr>
           <w:rFonts w:cs="Times New Roman"/>
           <w:lang w:val="en-US"/>
         </w:rPr>
-        <w:t xml:space="preserve"> </w:t>
-      </w:r>
-      <w:r>
-        <w:rPr>
-          <w:rFonts w:cs="Times New Roman"/>
-        </w:rPr>
-        <w:fldChar w:fldCharType="begin"/>
-      </w:r>
-      <w:r>
-        <w:rPr>
-          <w:rFonts w:cs="Times New Roman"/>
+        <w:instrText xml:space="preserve"> SEQ Figura \* ARABIC </w:instrText>
+      </w:r>
+      <w:r>
+        <w:rPr>
+          <w:rFonts w:cs="Times New Roman"/>
+        </w:rPr>
+        <w:fldChar w:fldCharType="separate"/>
+      </w:r>
+      <w:r>
+        <w:rPr>
+          <w:rFonts w:cs="Times New Roman"/>
+          <w:noProof/>
           <w:lang w:val="en-US"/>
         </w:rPr>
-        <w:instrText xml:space="preserve"> SEQ Figura \* ARABIC </w:instrText>
-      </w:r>
-      <w:r>
-        <w:rPr>
-          <w:rFonts w:cs="Times New Roman"/>
-        </w:rPr>
-        <w:fldChar w:fldCharType="separate"/>
-      </w:r>
-      <w:r>
-        <w:rPr>
-          <w:rFonts w:cs="Times New Roman"/>
-          <w:noProof/>
+        <w:t>5</w:t>
+      </w:r>
+      <w:r>
+        <w:rPr>
+          <w:rFonts w:cs="Times New Roman"/>
+          <w:noProof/>
+        </w:rPr>
+        <w:fldChar w:fldCharType="end"/>
+      </w:r>
+      <w:r>
+        <w:rPr>
+          <w:rFonts w:cs="Times New Roman"/>
           <w:lang w:val="en-US"/>
         </w:rPr>
-        <w:t>4</w:t>
-      </w:r>
-      <w:r>
-        <w:rPr>
-          <w:rFonts w:cs="Times New Roman"/>
-          <w:noProof/>
-        </w:rPr>
-        <w:fldChar w:fldCharType="end"/>
-      </w:r>
-      <w:r>
-        <w:rPr>
-          <w:rFonts w:cs="Times New Roman"/>
-          <w:lang w:val="en-US"/>
-        </w:rPr>
         <w:t xml:space="preserve"> - The Order Fulfillment Process</w:t>
       </w:r>
-      <w:bookmarkEnd w:id="77"/>
+      <w:bookmarkEnd w:id="76"/>
     </w:p>
     <w:p>
       <w:pPr>
@@ -23133,7 +23034,7 @@
           <w:noProof/>
         </w:rPr>
         <w:drawing>
-          <wp:inline distT="0" distB="0" distL="0" distR="0" wp14:anchorId="229B23A2" wp14:editId="4F10400D">
+          <wp:inline distT="0" distB="0" distL="0" distR="0" wp14:anchorId="229B23A2" wp14:editId="72C17B20">
             <wp:extent cx="4589254" cy="1930320"/>
             <wp:effectExtent l="0" t="0" r="1905" b="0"/>
             <wp:docPr id="8" name="Imagem 8"/>
@@ -23148,7 +23049,7 @@
                     <pic:cNvPicPr/>
                   </pic:nvPicPr>
                   <pic:blipFill>
-                    <a:blip r:embed="rId21">
+                    <a:blip r:embed="rId17">
                       <a:extLst>
                         <a:ext uri="{28A0092B-C50C-407E-A947-70E740481C1C}">
                           <a14:useLocalDpi xmlns:a14="http://schemas.microsoft.com/office/drawing/2010/main" val="0"/>
@@ -23240,15 +23141,31 @@
           <w:color w:val="auto"/>
           <w:lang w:eastAsia="en-US"/>
         </w:rPr>
-        <w:t xml:space="preserve">Esta imagem demonstra como um “simples” processo de venda </w:t>
-      </w:r>
-      <w:r>
-        <w:rPr>
-          <w:rFonts w:eastAsia="Calibri" w:cs="Times New Roman"/>
-          <w:color w:val="auto"/>
-          <w:lang w:eastAsia="en-US"/>
-        </w:rPr>
-        <w:t xml:space="preserve">é gerenciado e os elos dos quais ele tem entre os outros setores, a fim de gerar valor ao cliente. O setor de vendas é responsável por gerar a ordem de pagamento e enviar a ordem para o setor de contas, que irá verificar o crédito e gerar a fatura, somente após a aprovação será </w:t>
+        <w:t xml:space="preserve">Esta imagem demonstra como um processo de venda </w:t>
+      </w:r>
+      <w:r>
+        <w:rPr>
+          <w:rFonts w:eastAsia="Calibri" w:cs="Times New Roman"/>
+          <w:color w:val="auto"/>
+          <w:lang w:eastAsia="en-US"/>
+        </w:rPr>
+        <w:t xml:space="preserve">é gerenciado e os elos dos quais tem </w:t>
+      </w:r>
+      <w:r>
+        <w:rPr>
+          <w:rFonts w:eastAsia="Calibri" w:cs="Times New Roman"/>
+          <w:color w:val="auto"/>
+          <w:lang w:eastAsia="en-US"/>
+        </w:rPr>
+        <w:t xml:space="preserve">com </w:t>
+      </w:r>
+      <w:r>
+        <w:rPr>
+          <w:rFonts w:eastAsia="Calibri" w:cs="Times New Roman"/>
+          <w:color w:val="auto"/>
+          <w:lang w:eastAsia="en-US"/>
+        </w:rPr>
+        <w:t xml:space="preserve">os outros setores, a fim de gerar valor ao cliente. O setor de vendas é responsável por gerar a ordem de pagamento e enviar a ordem para o setor de contas, que irá verificar o crédito e gerar a fatura, somente após a aprovação será </w:t>
       </w:r>
       <w:r>
         <w:rPr>
@@ -23262,15 +23179,6 @@
     <w:p>
       <w:pPr>
         <w:rPr>
-          <w:rFonts w:eastAsia="Calibri" w:cs="Times New Roman"/>
-          <w:color w:val="auto"/>
-          <w:lang w:eastAsia="en-US"/>
-        </w:rPr>
-      </w:pPr>
-    </w:p>
-    <w:p>
-      <w:pPr>
-        <w:rPr>
           <w:rFonts w:cs="Times New Roman"/>
           <w:lang w:eastAsia="en-US"/>
         </w:rPr>
@@ -23295,7 +23203,21 @@
           <w:rFonts w:cs="Times New Roman"/>
           <w:lang w:eastAsia="en-US"/>
         </w:rPr>
-        <w:t>, sendo o propósito de uma organização. O objetivo declarado da UEG é:  Produzir e socializar o conhecimento e para isto a Universidade dispõe de diversos indivíduos trabalhando coordenadamente para dar suporte as atividades finalísticas da instituição.</w:t>
+        <w:t xml:space="preserve">, sendo o propósito de uma organização. O objetivo declarado da UEG é:  Produzir e socializar o conhecimento e para isto a Universidade dispõe de diversos indivíduos trabalhando coordenadamente para dar suporte as atividades </w:t>
+      </w:r>
+      <w:r>
+        <w:rPr>
+          <w:rFonts w:cs="Times New Roman"/>
+          <w:lang w:eastAsia="en-US"/>
+        </w:rPr>
+        <w:t>de valor</w:t>
+      </w:r>
+      <w:r>
+        <w:rPr>
+          <w:rFonts w:cs="Times New Roman"/>
+          <w:lang w:eastAsia="en-US"/>
+        </w:rPr>
+        <w:t xml:space="preserve"> da instituição.</w:t>
       </w:r>
     </w:p>
     <w:p>
@@ -23352,7 +23274,23 @@
           <w:szCs w:val="22"/>
           <w:lang w:eastAsia="en-US"/>
         </w:rPr>
-        <w:t xml:space="preserve">) salienta que o valor pode ser positivo ou negativo, como exemplo em sobrecarga de informações </w:t>
+        <w:t xml:space="preserve">) salienta que o valor pode ser positivo ou negativo, como exemplo </w:t>
+      </w:r>
+      <w:r>
+        <w:rPr>
+          <w:rFonts w:eastAsia="Calibri" w:cs="Times New Roman"/>
+          <w:szCs w:val="22"/>
+          <w:lang w:eastAsia="en-US"/>
+        </w:rPr>
+        <w:t>a</w:t>
+      </w:r>
+      <w:r>
+        <w:rPr>
+          <w:rFonts w:eastAsia="Calibri" w:cs="Times New Roman"/>
+          <w:szCs w:val="22"/>
+          <w:lang w:eastAsia="en-US"/>
+        </w:rPr>
+        <w:t xml:space="preserve"> sobrecarga de informações </w:t>
       </w:r>
       <w:r>
         <w:rPr>
@@ -23433,15 +23371,13 @@
         <w:lastRenderedPageBreak/>
         <w:t xml:space="preserve">grande ligação entre toda a cadeia produtiva para geração </w:t>
       </w:r>
-      <w:proofErr w:type="gramStart"/>
-      <w:r>
-        <w:rPr>
-          <w:rFonts w:eastAsia="Calibri" w:cs="Times New Roman"/>
-          <w:color w:val="auto"/>
-        </w:rPr>
-        <w:t>de  vantagem</w:t>
-      </w:r>
-      <w:proofErr w:type="gramEnd"/>
+      <w:r>
+        <w:rPr>
+          <w:rFonts w:eastAsia="Calibri" w:cs="Times New Roman"/>
+          <w:color w:val="auto"/>
+        </w:rPr>
+        <w:t>de vantagem</w:t>
+      </w:r>
       <w:r>
         <w:rPr>
           <w:rFonts w:eastAsia="Calibri" w:cs="Times New Roman"/>
@@ -23679,14 +23615,12 @@
         </w:rPr>
         <w:t xml:space="preserve"> facilmente </w:t>
       </w:r>
-      <w:proofErr w:type="gramStart"/>
-      <w:r>
-        <w:rPr>
-          <w:rFonts w:eastAsia="Calibri" w:cs="Times New Roman"/>
-        </w:rPr>
-        <w:t>mensuráveis</w:t>
-      </w:r>
-      <w:proofErr w:type="gramEnd"/>
+      <w:r>
+        <w:rPr>
+          <w:rFonts w:eastAsia="Calibri" w:cs="Times New Roman"/>
+        </w:rPr>
+        <w:t>mensurável</w:t>
+      </w:r>
       <w:r>
         <w:rPr>
           <w:rFonts w:eastAsia="Calibri" w:cs="Times New Roman"/>
@@ -23714,60 +23648,31 @@
           <w:lang w:eastAsia="en-US"/>
         </w:rPr>
       </w:pPr>
-      <w:bookmarkStart w:id="78" w:name="_Toc59289009"/>
-      <w:commentRangeStart w:id="79"/>
-      <w:r>
-        <w:rPr>
-          <w:rFonts w:eastAsia="Calibri" w:cs="Times New Roman"/>
-          <w:color w:val="FF0000"/>
+      <w:bookmarkStart w:id="77" w:name="_Toc59289009"/>
+      <w:r>
+        <w:rPr>
+          <w:rFonts w:eastAsia="Calibri" w:cs="Times New Roman"/>
+          <w:color w:val="auto"/>
           <w:lang w:eastAsia="en-US"/>
         </w:rPr>
         <w:t>Cadeia de valor dos Sistemas de Informação</w:t>
       </w:r>
-      <w:bookmarkEnd w:id="78"/>
-      <w:commentRangeEnd w:id="79"/>
-      <w:r>
-        <w:rPr>
-          <w:rStyle w:val="Refdecomentrio"/>
-          <w:rFonts w:cs="Times New Roman"/>
-          <w:b w:val="0"/>
-          <w:color w:val="auto"/>
-          <w:lang w:eastAsia="pt-BR"/>
-        </w:rPr>
-        <w:commentReference w:id="79"/>
-      </w:r>
-    </w:p>
-    <w:p>
-      <w:pPr>
-        <w:rPr>
-          <w:rFonts w:eastAsia="Calibri" w:cs="Times New Roman"/>
-          <w:lang w:eastAsia="en-US"/>
-        </w:rPr>
-      </w:pPr>
-      <w:r>
-        <w:rPr>
-          <w:rFonts w:eastAsia="Calibri" w:cs="Times New Roman"/>
-          <w:lang w:eastAsia="en-US"/>
-        </w:rPr>
-        <w:t xml:space="preserve">Segundo </w:t>
-      </w:r>
-      <w:proofErr w:type="spellStart"/>
-      <w:r>
-        <w:rPr>
-          <w:rFonts w:eastAsia="Calibri" w:cs="Times New Roman"/>
-          <w:lang w:eastAsia="en-US"/>
-        </w:rPr>
-        <w:t>Ruwer</w:t>
-      </w:r>
-      <w:proofErr w:type="spellEnd"/>
-      <w:r>
-        <w:rPr>
-          <w:rFonts w:eastAsia="Calibri" w:cs="Times New Roman"/>
-          <w:lang w:eastAsia="en-US"/>
-        </w:rPr>
-        <w:t xml:space="preserve"> (2018, p.14 apud OLIVEIRA, 2015) a palavra vinda do grego, </w:t>
-      </w:r>
-      <w:proofErr w:type="spellStart"/>
+      <w:bookmarkEnd w:id="77"/>
+    </w:p>
+    <w:p>
+      <w:pPr>
+        <w:rPr>
+          <w:rFonts w:eastAsia="Calibri" w:cs="Times New Roman"/>
+          <w:lang w:eastAsia="en-US"/>
+        </w:rPr>
+      </w:pPr>
+      <w:r>
+        <w:rPr>
+          <w:rFonts w:eastAsia="Calibri" w:cs="Times New Roman"/>
+          <w:lang w:eastAsia="en-US"/>
+        </w:rPr>
+        <w:t xml:space="preserve">Segundo Ruwer (2018, p.14 apud OLIVEIRA, 2015) a palavra vinda do grego, </w:t>
+      </w:r>
       <w:r>
         <w:rPr>
           <w:rFonts w:eastAsia="Calibri" w:cs="Times New Roman"/>
@@ -23775,17 +23680,7 @@
           <w:iCs/>
           <w:lang w:eastAsia="en-US"/>
         </w:rPr>
-        <w:t>strategos</w:t>
-      </w:r>
-      <w:proofErr w:type="spellEnd"/>
-      <w:r>
-        <w:rPr>
-          <w:rFonts w:eastAsia="Calibri" w:cs="Times New Roman"/>
-          <w:i/>
-          <w:iCs/>
-          <w:lang w:eastAsia="en-US"/>
-        </w:rPr>
-        <w:t xml:space="preserve"> </w:t>
+        <w:t xml:space="preserve">strategos </w:t>
       </w:r>
       <w:r>
         <w:rPr>
@@ -23898,340 +23793,428 @@
         <w:lastRenderedPageBreak/>
         <w:t xml:space="preserve">“Estratégia é um padrão, isto é, coerência em comportamento ao longo do tempo” </w:t>
       </w:r>
-      <w:proofErr w:type="spellStart"/>
       <w:r>
         <w:rPr>
           <w:rFonts w:cs="Times New Roman"/>
           <w:shd w:val="clear" w:color="auto" w:fill="FFFFFF"/>
         </w:rPr>
+        <w:t>(</w:t>
+      </w:r>
+      <w:r>
+        <w:rPr>
+          <w:rFonts w:cs="Times New Roman"/>
+          <w:caps/>
+          <w:shd w:val="clear" w:color="auto" w:fill="FFFFFF"/>
+        </w:rPr>
         <w:t>Mintz</w:t>
       </w:r>
-      <w:proofErr w:type="spellEnd"/>
-      <w:r>
-        <w:rPr>
-          <w:rFonts w:cs="Times New Roman"/>
+      <w:r>
+        <w:rPr>
+          <w:rFonts w:cs="Times New Roman"/>
+          <w:caps/>
           <w:shd w:val="clear" w:color="auto" w:fill="FFFFFF"/>
         </w:rPr>
+        <w:t xml:space="preserve">; </w:t>
+      </w:r>
+      <w:r>
+        <w:rPr>
+          <w:rFonts w:cs="Times New Roman"/>
+          <w:caps/>
+          <w:shd w:val="clear" w:color="auto" w:fill="FFFFFF"/>
+        </w:rPr>
+        <w:t>Ahlstrand</w:t>
+      </w:r>
+      <w:r>
+        <w:rPr>
+          <w:rFonts w:cs="Times New Roman"/>
+          <w:caps/>
+          <w:shd w:val="clear" w:color="auto" w:fill="FFFFFF"/>
+        </w:rPr>
+        <w:t xml:space="preserve">; </w:t>
+      </w:r>
+      <w:r>
+        <w:rPr>
+          <w:rFonts w:cs="Times New Roman"/>
+          <w:caps/>
+          <w:shd w:val="clear" w:color="auto" w:fill="FFFFFF"/>
+        </w:rPr>
+        <w:t>Lampel</w:t>
+      </w:r>
+      <w:r>
+        <w:rPr>
+          <w:rFonts w:cs="Times New Roman"/>
+          <w:shd w:val="clear" w:color="auto" w:fill="FFFFFF"/>
+        </w:rPr>
         <w:t xml:space="preserve">, </w:t>
       </w:r>
-      <w:proofErr w:type="spellStart"/>
       <w:r>
         <w:rPr>
           <w:rFonts w:cs="Times New Roman"/>
           <w:shd w:val="clear" w:color="auto" w:fill="FFFFFF"/>
         </w:rPr>
+        <w:t>2010, p. 25)</w:t>
+      </w:r>
+      <w:r>
+        <w:rPr>
+          <w:rFonts w:cs="Times New Roman"/>
+          <w:shd w:val="clear" w:color="auto" w:fill="FFFFFF"/>
+        </w:rPr>
+        <w:t>.</w:t>
+      </w:r>
+      <w:r>
+        <w:rPr>
+          <w:rFonts w:cs="Times New Roman"/>
+          <w:shd w:val="clear" w:color="auto" w:fill="FFFFFF"/>
+        </w:rPr>
+        <w:t xml:space="preserve"> </w:t>
+      </w:r>
+      <w:r>
+        <w:rPr>
+          <w:rFonts w:cs="Times New Roman"/>
+          <w:color w:val="auto"/>
+          <w:lang w:eastAsia="en-US"/>
+        </w:rPr>
+        <w:t>“As organizações desenvolvem planos para o seu futuro e extraem padrões de seu passado”</w:t>
+      </w:r>
+      <w:r>
+        <w:rPr>
+          <w:rFonts w:cs="Times New Roman"/>
+          <w:color w:val="auto"/>
+          <w:lang w:eastAsia="en-US"/>
+        </w:rPr>
+        <w:t xml:space="preserve"> </w:t>
+      </w:r>
+      <w:r>
+        <w:rPr>
+          <w:rFonts w:cs="Times New Roman"/>
+          <w:shd w:val="clear" w:color="auto" w:fill="FFFFFF"/>
+        </w:rPr>
+        <w:t>(</w:t>
+      </w:r>
+      <w:r>
+        <w:rPr>
+          <w:rFonts w:cs="Times New Roman"/>
+          <w:caps/>
+          <w:shd w:val="clear" w:color="auto" w:fill="FFFFFF"/>
+        </w:rPr>
+        <w:t>Mintz</w:t>
+      </w:r>
+      <w:r>
+        <w:rPr>
+          <w:rFonts w:cs="Times New Roman"/>
+          <w:shd w:val="clear" w:color="auto" w:fill="FFFFFF"/>
+        </w:rPr>
+        <w:t xml:space="preserve">; </w:t>
+      </w:r>
+      <w:r>
+        <w:rPr>
+          <w:rFonts w:cs="Times New Roman"/>
+          <w:caps/>
+          <w:shd w:val="clear" w:color="auto" w:fill="FFFFFF"/>
+        </w:rPr>
         <w:t>Ahlstrand</w:t>
       </w:r>
-      <w:proofErr w:type="spellEnd"/>
       <w:r>
         <w:rPr>
           <w:rFonts w:cs="Times New Roman"/>
           <w:shd w:val="clear" w:color="auto" w:fill="FFFFFF"/>
         </w:rPr>
-        <w:t xml:space="preserve"> e </w:t>
-      </w:r>
-      <w:proofErr w:type="spellStart"/>
-      <w:r>
-        <w:rPr>
-          <w:rFonts w:cs="Times New Roman"/>
+        <w:t xml:space="preserve">; </w:t>
+      </w:r>
+      <w:r>
+        <w:rPr>
+          <w:rFonts w:cs="Times New Roman"/>
+          <w:caps/>
           <w:shd w:val="clear" w:color="auto" w:fill="FFFFFF"/>
         </w:rPr>
         <w:t>Lampel</w:t>
       </w:r>
-      <w:proofErr w:type="spellEnd"/>
       <w:r>
         <w:rPr>
           <w:rFonts w:cs="Times New Roman"/>
           <w:shd w:val="clear" w:color="auto" w:fill="FFFFFF"/>
         </w:rPr>
-        <w:t xml:space="preserve"> (2010, p. 25)</w:t>
+        <w:t xml:space="preserve">, </w:t>
       </w:r>
       <w:r>
         <w:rPr>
           <w:rFonts w:cs="Times New Roman"/>
           <w:shd w:val="clear" w:color="auto" w:fill="FFFFFF"/>
         </w:rPr>
+        <w:t>2010, p. 26)</w:t>
+      </w:r>
+      <w:r>
+        <w:rPr>
+          <w:rFonts w:cs="Times New Roman"/>
+          <w:color w:val="auto"/>
+          <w:lang w:eastAsia="en-US"/>
+        </w:rPr>
         <w:t>.</w:t>
       </w:r>
-      <w:r>
+    </w:p>
+    <w:p>
+      <w:pPr>
+        <w:rPr>
+          <w:rFonts w:cs="Times New Roman"/>
+          <w:lang w:eastAsia="en-US"/>
+        </w:rPr>
+      </w:pPr>
+      <w:r>
+        <w:rPr>
+          <w:rFonts w:cs="Times New Roman"/>
+          <w:lang w:eastAsia="en-US"/>
+        </w:rPr>
+        <w:t xml:space="preserve">Segundo Chiavenato (2003) as organizações têm objetivos organizacionais, e a razão </w:t>
+      </w:r>
+      <w:r>
+        <w:rPr>
+          <w:rFonts w:cs="Times New Roman"/>
+          <w:lang w:eastAsia="en-US"/>
+        </w:rPr>
+        <w:t xml:space="preserve">de sua existência </w:t>
+      </w:r>
+      <w:r>
+        <w:rPr>
+          <w:rFonts w:cs="Times New Roman"/>
+          <w:lang w:eastAsia="en-US"/>
+        </w:rPr>
+        <w:t>é servir a estes objetivos</w:t>
+      </w:r>
+      <w:r>
+        <w:rPr>
+          <w:rFonts w:cs="Times New Roman"/>
+          <w:lang w:eastAsia="en-US"/>
+        </w:rPr>
+        <w:t>, e para alcançarem necessitam de estratégia e de informação.</w:t>
+      </w:r>
+    </w:p>
+    <w:p>
+      <w:pPr>
+        <w:rPr>
+          <w:rFonts w:cs="Times New Roman"/>
+          <w:lang w:eastAsia="en-US"/>
+        </w:rPr>
+      </w:pPr>
+      <w:r>
+        <w:rPr>
+          <w:rFonts w:cs="Times New Roman"/>
+          <w:lang w:eastAsia="en-US"/>
+        </w:rPr>
+        <w:t xml:space="preserve">Com o passar do tempo o conceito de estratégia </w:t>
+      </w:r>
+      <w:r>
+        <w:rPr>
+          <w:rFonts w:cs="Times New Roman"/>
+          <w:lang w:eastAsia="en-US"/>
+        </w:rPr>
+        <w:t>evoluiu, e</w:t>
+      </w:r>
+      <w:r>
+        <w:rPr>
+          <w:rFonts w:cs="Times New Roman"/>
+          <w:lang w:eastAsia="en-US"/>
+        </w:rPr>
+        <w:t xml:space="preserve"> com isso trouxe a </w:t>
+      </w:r>
+      <w:r>
+        <w:rPr>
+          <w:rFonts w:cs="Times New Roman"/>
+          <w:lang w:eastAsia="en-US"/>
+        </w:rPr>
+        <w:t>necessidade de estratégia da informação</w:t>
+      </w:r>
+      <w:r>
+        <w:rPr>
+          <w:rFonts w:cs="Times New Roman"/>
+          <w:lang w:eastAsia="en-US"/>
+        </w:rPr>
+        <w:t xml:space="preserve">, para </w:t>
+      </w:r>
+      <w:r>
+        <w:rPr>
+          <w:rFonts w:cs="Times New Roman"/>
+          <w:lang w:eastAsia="en-US"/>
+        </w:rPr>
+        <w:t>serem</w:t>
+      </w:r>
+      <w:r>
+        <w:rPr>
+          <w:rFonts w:cs="Times New Roman"/>
+          <w:lang w:eastAsia="en-US"/>
+        </w:rPr>
+        <w:t xml:space="preserve"> mais competitiva</w:t>
+      </w:r>
+      <w:r>
+        <w:rPr>
+          <w:rFonts w:cs="Times New Roman"/>
+          <w:lang w:eastAsia="en-US"/>
+        </w:rPr>
+        <w:t>s</w:t>
+      </w:r>
+      <w:r>
+        <w:rPr>
+          <w:rFonts w:cs="Times New Roman"/>
+          <w:lang w:eastAsia="en-US"/>
+        </w:rPr>
+        <w:t xml:space="preserve">. </w:t>
+      </w:r>
+      <w:r>
+        <w:rPr>
+          <w:rFonts w:cs="Times New Roman"/>
+          <w:lang w:eastAsia="en-US"/>
+        </w:rPr>
+        <w:t xml:space="preserve">Para isso </w:t>
+      </w:r>
+      <w:r>
+        <w:rPr>
+          <w:rFonts w:cs="Times New Roman"/>
+          <w:lang w:eastAsia="en-US"/>
+        </w:rPr>
+        <w:t xml:space="preserve">Moresi (2000) criou a cadeia de valor dos SI para </w:t>
+      </w:r>
+      <w:r>
+        <w:rPr>
+          <w:rFonts w:cs="Times New Roman"/>
+          <w:lang w:eastAsia="en-US"/>
+        </w:rPr>
+        <w:t>a sua explicitação</w:t>
+      </w:r>
+      <w:r>
+        <w:rPr>
+          <w:rFonts w:cs="Times New Roman"/>
+          <w:lang w:eastAsia="en-US"/>
+        </w:rPr>
+        <w:t xml:space="preserve"> da estratégia informacional</w:t>
+      </w:r>
+      <w:r>
+        <w:rPr>
+          <w:rFonts w:cs="Times New Roman"/>
+          <w:lang w:eastAsia="en-US"/>
+        </w:rPr>
+        <w:t>.</w:t>
+      </w:r>
+      <w:r>
+        <w:rPr>
+          <w:rFonts w:cs="Times New Roman"/>
+          <w:lang w:eastAsia="en-US"/>
+        </w:rPr>
+        <w:t xml:space="preserve"> </w:t>
+      </w:r>
+    </w:p>
+    <w:p>
+      <w:pPr>
+        <w:ind w:firstLine="708"/>
         <w:rPr>
           <w:rFonts w:cs="Times New Roman"/>
           <w:shd w:val="clear" w:color="auto" w:fill="FFFFFF"/>
         </w:rPr>
+      </w:pPr>
+      <w:bookmarkStart w:id="78" w:name="_Toc52033195"/>
+      <w:bookmarkStart w:id="79" w:name="_Toc52120447"/>
+      <w:r>
+        <w:rPr>
+          <w:rFonts w:cs="Times New Roman"/>
+          <w:shd w:val="clear" w:color="auto" w:fill="FFFFFF"/>
+        </w:rPr>
+        <w:t>Moresi (2000, p. 23) retrata que a cadeia de valor</w:t>
+      </w:r>
+      <w:r>
+        <w:rPr>
+          <w:rFonts w:cs="Times New Roman"/>
+          <w:shd w:val="clear" w:color="auto" w:fill="FFFFFF"/>
+        </w:rPr>
+        <w:t xml:space="preserve"> da informação</w:t>
+      </w:r>
+      <w:r>
+        <w:rPr>
+          <w:rFonts w:cs="Times New Roman"/>
+          <w:shd w:val="clear" w:color="auto" w:fill="FFFFFF"/>
+        </w:rPr>
+        <w:t xml:space="preserve"> é um instrumento básico para diagnosticar e determinar o uso da informação no apoio </w:t>
+      </w:r>
+      <w:r>
+        <w:rPr>
+          <w:rFonts w:cs="Times New Roman"/>
+          <w:shd w:val="clear" w:color="auto" w:fill="FFFFFF"/>
+        </w:rPr>
+        <w:t xml:space="preserve">de </w:t>
+      </w:r>
+      <w:r>
+        <w:rPr>
+          <w:rFonts w:cs="Times New Roman"/>
+          <w:shd w:val="clear" w:color="auto" w:fill="FFFFFF"/>
+        </w:rPr>
+        <w:t xml:space="preserve">uma organização, segundo ele a </w:t>
+      </w:r>
+      <w:r>
+        <w:rPr>
+          <w:rFonts w:cs="Times New Roman"/>
+          <w:shd w:val="clear" w:color="auto" w:fill="FFFFFF"/>
+        </w:rPr>
+        <w:t>c</w:t>
+      </w:r>
+      <w:r>
+        <w:rPr>
+          <w:rFonts w:cs="Times New Roman"/>
+          <w:shd w:val="clear" w:color="auto" w:fill="FFFFFF"/>
+        </w:rPr>
+        <w:t xml:space="preserve">adeia de </w:t>
+      </w:r>
+      <w:r>
+        <w:rPr>
+          <w:rFonts w:cs="Times New Roman"/>
+          <w:shd w:val="clear" w:color="auto" w:fill="FFFFFF"/>
+        </w:rPr>
+        <w:t>v</w:t>
+      </w:r>
+      <w:r>
+        <w:rPr>
+          <w:rFonts w:cs="Times New Roman"/>
+          <w:shd w:val="clear" w:color="auto" w:fill="FFFFFF"/>
+        </w:rPr>
+        <w:t>alor pode ser definida com um conjunto de atividades executadas em um SI com a finalidade de produzir e transferir a informação, proporcionando a sustentação em processos de decisão</w:t>
+      </w:r>
+      <w:r>
+        <w:rPr>
+          <w:rFonts w:cs="Times New Roman"/>
+          <w:shd w:val="clear" w:color="auto" w:fill="FFFFFF"/>
+        </w:rPr>
+        <w:t>.</w:t>
+      </w:r>
+      <w:r>
+        <w:rPr>
+          <w:rFonts w:cs="Times New Roman"/>
+          <w:shd w:val="clear" w:color="auto" w:fill="FFFFFF"/>
+        </w:rPr>
         <w:t xml:space="preserve"> </w:t>
       </w:r>
       <w:r>
         <w:rPr>
           <w:rFonts w:cs="Times New Roman"/>
-          <w:lang w:eastAsia="en-US"/>
-        </w:rPr>
-        <w:t xml:space="preserve">Segundo </w:t>
-      </w:r>
-      <w:proofErr w:type="spellStart"/>
-      <w:r>
-        <w:rPr>
-          <w:rFonts w:cs="Times New Roman"/>
           <w:shd w:val="clear" w:color="auto" w:fill="FFFFFF"/>
         </w:rPr>
-        <w:t>Mintz</w:t>
-      </w:r>
-      <w:proofErr w:type="spellEnd"/>
+        <w:t>N</w:t>
+      </w:r>
       <w:r>
         <w:rPr>
           <w:rFonts w:cs="Times New Roman"/>
           <w:shd w:val="clear" w:color="auto" w:fill="FFFFFF"/>
         </w:rPr>
-        <w:t xml:space="preserve">, </w:t>
-      </w:r>
-      <w:proofErr w:type="spellStart"/>
+        <w:t xml:space="preserve">a figura </w:t>
+      </w:r>
       <w:r>
         <w:rPr>
           <w:rFonts w:cs="Times New Roman"/>
           <w:shd w:val="clear" w:color="auto" w:fill="FFFFFF"/>
         </w:rPr>
-        <w:t>Ahlstrand</w:t>
-      </w:r>
-      <w:proofErr w:type="spellEnd"/>
+        <w:t>6</w:t>
+      </w:r>
       <w:r>
         <w:rPr>
           <w:rFonts w:cs="Times New Roman"/>
           <w:shd w:val="clear" w:color="auto" w:fill="FFFFFF"/>
         </w:rPr>
-        <w:t xml:space="preserve"> e </w:t>
-      </w:r>
-      <w:proofErr w:type="spellStart"/>
-      <w:r>
-        <w:rPr>
-          <w:rFonts w:cs="Times New Roman"/>
-          <w:shd w:val="clear" w:color="auto" w:fill="FFFFFF"/>
-        </w:rPr>
-        <w:t>Lampel</w:t>
-      </w:r>
-      <w:proofErr w:type="spellEnd"/>
-      <w:r>
-        <w:rPr>
-          <w:rFonts w:cs="Times New Roman"/>
-          <w:shd w:val="clear" w:color="auto" w:fill="FFFFFF"/>
-        </w:rPr>
-        <w:t xml:space="preserve"> (2010, p. 26) </w:t>
-      </w:r>
-      <w:r>
-        <w:rPr>
-          <w:rFonts w:cs="Times New Roman"/>
-          <w:color w:val="auto"/>
-          <w:lang w:eastAsia="en-US"/>
-        </w:rPr>
-        <w:t>“As organizações desenvolvem planos para o seu futuro e extraem padrões de seu passado”</w:t>
-      </w:r>
-      <w:r>
-        <w:rPr>
-          <w:rFonts w:cs="Times New Roman"/>
-          <w:color w:val="auto"/>
-          <w:lang w:eastAsia="en-US"/>
-        </w:rPr>
-        <w:t>.</w:t>
-      </w:r>
-    </w:p>
-    <w:p>
-      <w:pPr>
-        <w:rPr>
-          <w:rFonts w:cs="Times New Roman"/>
-          <w:lang w:eastAsia="en-US"/>
-        </w:rPr>
-      </w:pPr>
-      <w:r>
-        <w:rPr>
-          <w:rFonts w:cs="Times New Roman"/>
-          <w:lang w:eastAsia="en-US"/>
-        </w:rPr>
-        <w:t xml:space="preserve">Segundo Chiavenato (2003) as organizações têm objetivos organizacionais, e a razão </w:t>
-      </w:r>
-      <w:r>
-        <w:rPr>
-          <w:rFonts w:cs="Times New Roman"/>
-          <w:lang w:eastAsia="en-US"/>
-        </w:rPr>
-        <w:t xml:space="preserve">de sua existência </w:t>
-      </w:r>
-      <w:r>
-        <w:rPr>
-          <w:rFonts w:cs="Times New Roman"/>
-          <w:lang w:eastAsia="en-US"/>
-        </w:rPr>
-        <w:t>é servir a estes objetivos</w:t>
-      </w:r>
-      <w:r>
-        <w:rPr>
-          <w:rFonts w:cs="Times New Roman"/>
-          <w:lang w:eastAsia="en-US"/>
-        </w:rPr>
-        <w:t>, e para alcançarem necessitam de estratégia e de informação.</w:t>
-      </w:r>
-    </w:p>
-    <w:p>
-      <w:pPr>
-        <w:rPr>
-          <w:rFonts w:cs="Times New Roman"/>
-          <w:lang w:eastAsia="en-US"/>
-        </w:rPr>
-      </w:pPr>
-      <w:r>
-        <w:rPr>
-          <w:rFonts w:cs="Times New Roman"/>
-          <w:lang w:eastAsia="en-US"/>
-        </w:rPr>
-        <w:t xml:space="preserve">Com o passar do tempo o conceito de estratégia </w:t>
-      </w:r>
-      <w:r>
-        <w:rPr>
-          <w:rFonts w:cs="Times New Roman"/>
-          <w:lang w:eastAsia="en-US"/>
-        </w:rPr>
-        <w:t>evoluiu, e</w:t>
-      </w:r>
-      <w:r>
-        <w:rPr>
-          <w:rFonts w:cs="Times New Roman"/>
-          <w:lang w:eastAsia="en-US"/>
-        </w:rPr>
-        <w:t xml:space="preserve"> com isso trouxe a </w:t>
-      </w:r>
-      <w:r>
-        <w:rPr>
-          <w:rFonts w:cs="Times New Roman"/>
-          <w:lang w:eastAsia="en-US"/>
-        </w:rPr>
-        <w:t>necessidade de estratégia da informação</w:t>
-      </w:r>
-      <w:r>
-        <w:rPr>
-          <w:rFonts w:cs="Times New Roman"/>
-          <w:lang w:eastAsia="en-US"/>
-        </w:rPr>
-        <w:t xml:space="preserve">, para terem mais vantagem competitiva. </w:t>
-      </w:r>
-      <w:r>
-        <w:rPr>
-          <w:rFonts w:cs="Times New Roman"/>
-          <w:lang w:eastAsia="en-US"/>
-        </w:rPr>
-        <w:t xml:space="preserve">Moresi (2000) criou a cadeia de valor dos SI para </w:t>
-      </w:r>
-      <w:r>
-        <w:rPr>
-          <w:rFonts w:cs="Times New Roman"/>
-          <w:lang w:eastAsia="en-US"/>
-        </w:rPr>
-        <w:t>a sua explicitação</w:t>
-      </w:r>
-      <w:r>
-        <w:rPr>
-          <w:rFonts w:cs="Times New Roman"/>
-          <w:lang w:eastAsia="en-US"/>
-        </w:rPr>
-        <w:t xml:space="preserve"> da estratégia informacional</w:t>
-      </w:r>
-      <w:r>
-        <w:rPr>
-          <w:rFonts w:cs="Times New Roman"/>
-          <w:lang w:eastAsia="en-US"/>
-        </w:rPr>
-        <w:t>.</w:t>
-      </w:r>
-      <w:r>
-        <w:rPr>
-          <w:rFonts w:cs="Times New Roman"/>
-          <w:lang w:eastAsia="en-US"/>
-        </w:rPr>
-        <w:t xml:space="preserve"> </w:t>
-      </w:r>
-    </w:p>
-    <w:p>
-      <w:pPr>
-        <w:ind w:firstLine="708"/>
-        <w:rPr>
-          <w:rFonts w:cs="Times New Roman"/>
-          <w:shd w:val="clear" w:color="auto" w:fill="FFFFFF"/>
-        </w:rPr>
-      </w:pPr>
-      <w:bookmarkStart w:id="80" w:name="_Toc52033195"/>
-      <w:bookmarkStart w:id="81" w:name="_Toc52120447"/>
-      <w:r>
-        <w:rPr>
-          <w:rFonts w:cs="Times New Roman"/>
-          <w:shd w:val="clear" w:color="auto" w:fill="FFFFFF"/>
-        </w:rPr>
-        <w:t>Moresi (2000, p. 23) retrata que a cadeia de valor</w:t>
-      </w:r>
-      <w:r>
-        <w:rPr>
-          <w:rFonts w:cs="Times New Roman"/>
-          <w:shd w:val="clear" w:color="auto" w:fill="FFFFFF"/>
-        </w:rPr>
-        <w:t xml:space="preserve"> da informação</w:t>
-      </w:r>
-      <w:r>
-        <w:rPr>
-          <w:rFonts w:cs="Times New Roman"/>
-          <w:shd w:val="clear" w:color="auto" w:fill="FFFFFF"/>
-        </w:rPr>
-        <w:t xml:space="preserve"> é um instrumento básico para diagnosticar e determinar o uso da informação no apoio a uma organização, segundo ele a </w:t>
-      </w:r>
-      <w:r>
-        <w:rPr>
-          <w:rFonts w:cs="Times New Roman"/>
-          <w:shd w:val="clear" w:color="auto" w:fill="FFFFFF"/>
-        </w:rPr>
-        <w:t>c</w:t>
-      </w:r>
-      <w:r>
-        <w:rPr>
-          <w:rFonts w:cs="Times New Roman"/>
-          <w:shd w:val="clear" w:color="auto" w:fill="FFFFFF"/>
-        </w:rPr>
-        <w:t xml:space="preserve">adeia de </w:t>
-      </w:r>
-      <w:r>
-        <w:rPr>
-          <w:rFonts w:cs="Times New Roman"/>
-          <w:shd w:val="clear" w:color="auto" w:fill="FFFFFF"/>
-        </w:rPr>
-        <w:t>v</w:t>
-      </w:r>
-      <w:r>
-        <w:rPr>
-          <w:rFonts w:cs="Times New Roman"/>
-          <w:shd w:val="clear" w:color="auto" w:fill="FFFFFF"/>
-        </w:rPr>
-        <w:t>alor pode ser definida com um conjunto de atividades executadas em um SI com a finalidade de produzir e transferir a informação, proporcionando a sustentação em processos de decisão</w:t>
-      </w:r>
-      <w:r>
-        <w:rPr>
-          <w:rFonts w:cs="Times New Roman"/>
-          <w:shd w:val="clear" w:color="auto" w:fill="FFFFFF"/>
-        </w:rPr>
-        <w:t>.</w:t>
-      </w:r>
-      <w:r>
-        <w:rPr>
-          <w:rFonts w:cs="Times New Roman"/>
-          <w:shd w:val="clear" w:color="auto" w:fill="FFFFFF"/>
-        </w:rPr>
-        <w:t xml:space="preserve"> </w:t>
-      </w:r>
-      <w:r>
-        <w:rPr>
-          <w:rFonts w:cs="Times New Roman"/>
-          <w:shd w:val="clear" w:color="auto" w:fill="FFFFFF"/>
-        </w:rPr>
-        <w:t>N</w:t>
-      </w:r>
-      <w:r>
-        <w:rPr>
-          <w:rFonts w:cs="Times New Roman"/>
-          <w:shd w:val="clear" w:color="auto" w:fill="FFFFFF"/>
-        </w:rPr>
-        <w:t>a figura abaixo mostra um diagrama desta cadeia, onde as atividades de valor são blocos relativos à transferência da informação.</w:t>
+        <w:t xml:space="preserve"> mostra um diagrama desta cadeia, onde as atividades de valor são blocos relativos à transferência da informação.</w:t>
       </w:r>
     </w:p>
     <w:p>
@@ -24243,6 +24226,7 @@
           <w:rFonts w:cs="Times New Roman"/>
         </w:rPr>
       </w:pPr>
+      <w:bookmarkStart w:id="80" w:name="_Toc59372780"/>
       <w:r>
         <w:rPr>
           <w:rFonts w:cs="Times New Roman"/>
@@ -24287,6 +24271,7 @@
         </w:rPr>
         <w:t xml:space="preserve"> - A cadeia de valor de um sistema de informação</w:t>
       </w:r>
+      <w:bookmarkEnd w:id="80"/>
     </w:p>
     <w:p>
       <w:pPr>
@@ -24317,7 +24302,7 @@
                     <pic:cNvPicPr/>
                   </pic:nvPicPr>
                   <pic:blipFill rotWithShape="1">
-                    <a:blip r:embed="rId22"/>
+                    <a:blip r:embed="rId18"/>
                     <a:srcRect l="3821" r="4936"/>
                     <a:stretch/>
                   </pic:blipFill>
@@ -24427,13 +24412,27 @@
           <w:rFonts w:cs="Times New Roman"/>
           <w:shd w:val="clear" w:color="auto" w:fill="FFFFFF"/>
         </w:rPr>
-        <w:t xml:space="preserve"> (MORESI,2020)</w:t>
+        <w:t xml:space="preserve"> (MORESI,</w:t>
       </w:r>
       <w:r>
         <w:rPr>
           <w:rFonts w:cs="Times New Roman"/>
           <w:shd w:val="clear" w:color="auto" w:fill="FFFFFF"/>
         </w:rPr>
+        <w:t xml:space="preserve"> </w:t>
+      </w:r>
+      <w:r>
+        <w:rPr>
+          <w:rFonts w:cs="Times New Roman"/>
+          <w:shd w:val="clear" w:color="auto" w:fill="FFFFFF"/>
+        </w:rPr>
+        <w:t>2020)</w:t>
+      </w:r>
+      <w:r>
+        <w:rPr>
+          <w:rFonts w:cs="Times New Roman"/>
+          <w:shd w:val="clear" w:color="auto" w:fill="FFFFFF"/>
+        </w:rPr>
         <w:t>.</w:t>
       </w:r>
     </w:p>
@@ -24471,7 +24470,21 @@
           <w:rFonts w:cs="Times New Roman"/>
           <w:shd w:val="clear" w:color="auto" w:fill="FFFFFF"/>
         </w:rPr>
-        <w:t xml:space="preserve">, a elaboração seria a melhoria </w:t>
+        <w:t xml:space="preserve">, </w:t>
+      </w:r>
+      <w:r>
+        <w:rPr>
+          <w:rFonts w:cs="Times New Roman"/>
+          <w:shd w:val="clear" w:color="auto" w:fill="FFFFFF"/>
+        </w:rPr>
+        <w:t xml:space="preserve">assim </w:t>
+      </w:r>
+      <w:r>
+        <w:rPr>
+          <w:rFonts w:cs="Times New Roman"/>
+          <w:shd w:val="clear" w:color="auto" w:fill="FFFFFF"/>
+        </w:rPr>
+        <w:t xml:space="preserve">a elaboração seria a melhoria </w:t>
       </w:r>
       <w:r>
         <w:rPr>
@@ -24677,7 +24690,7 @@
           <w:rFonts w:cs="Times New Roman"/>
           <w:shd w:val="clear" w:color="auto" w:fill="FFFFFF"/>
         </w:rPr>
-        <w:t>para avaliação das ações efetivadas (MORESI</w:t>
+        <w:t>para avaliação das ações efetivadas (MORESI,</w:t>
       </w:r>
       <w:r>
         <w:rPr>
@@ -24691,7 +24704,7 @@
           <w:rFonts w:cs="Times New Roman"/>
           <w:shd w:val="clear" w:color="auto" w:fill="FFFFFF"/>
         </w:rPr>
-        <w:t>,2020).</w:t>
+        <w:t>2020).</w:t>
       </w:r>
       <w:r>
         <w:rPr>
@@ -24728,13 +24741,27 @@
           <w:rFonts w:cs="Times New Roman"/>
           <w:shd w:val="clear" w:color="auto" w:fill="FFFFFF"/>
         </w:rPr>
-        <w:t>. De Moresi</w:t>
+        <w:t xml:space="preserve"> </w:t>
       </w:r>
       <w:r>
         <w:rPr>
           <w:rFonts w:cs="Times New Roman"/>
           <w:shd w:val="clear" w:color="auto" w:fill="FFFFFF"/>
         </w:rPr>
+        <w:t>d</w:t>
+      </w:r>
+      <w:r>
+        <w:rPr>
+          <w:rFonts w:cs="Times New Roman"/>
+          <w:shd w:val="clear" w:color="auto" w:fill="FFFFFF"/>
+        </w:rPr>
+        <w:t>e Moresi</w:t>
+      </w:r>
+      <w:r>
+        <w:rPr>
+          <w:rFonts w:cs="Times New Roman"/>
+          <w:shd w:val="clear" w:color="auto" w:fill="FFFFFF"/>
+        </w:rPr>
         <w:t xml:space="preserve">, porém Beal aborda não somente informações computadorizadas e acrescenta as informações </w:t>
       </w:r>
       <w:r>
@@ -24793,7 +24820,21 @@
           <w:rFonts w:cs="Times New Roman"/>
           <w:shd w:val="clear" w:color="auto" w:fill="FFFFFF"/>
         </w:rPr>
-        <w:t>, assim evitando informações dispersas, informações divergentes, informações excessivas e informações em duplicidade (BEAL, 2004).</w:t>
+        <w:t xml:space="preserve">, assim evitando informações dispersas, divergentes, excessivas e </w:t>
+      </w:r>
+      <w:r>
+        <w:rPr>
+          <w:rFonts w:cs="Times New Roman"/>
+          <w:shd w:val="clear" w:color="auto" w:fill="FFFFFF"/>
+        </w:rPr>
+        <w:t xml:space="preserve">duplicada </w:t>
+      </w:r>
+      <w:r>
+        <w:rPr>
+          <w:rFonts w:cs="Times New Roman"/>
+          <w:shd w:val="clear" w:color="auto" w:fill="FFFFFF"/>
+        </w:rPr>
+        <w:t>(BEAL, 2004).</w:t>
       </w:r>
     </w:p>
     <w:p>
@@ -24883,7 +24924,7 @@
           <w:color w:val="auto"/>
           <w:shd w:val="clear" w:color="auto" w:fill="FFFFFF"/>
         </w:rPr>
-        <w:t xml:space="preserve"> pouco </w:t>
+        <w:t xml:space="preserve"> </w:t>
       </w:r>
       <w:r>
         <w:rPr>
@@ -24891,6 +24932,22 @@
           <w:color w:val="auto"/>
           <w:shd w:val="clear" w:color="auto" w:fill="FFFFFF"/>
         </w:rPr>
+        <w:t>pouca</w:t>
+      </w:r>
+      <w:r>
+        <w:rPr>
+          <w:rFonts w:cs="Times New Roman"/>
+          <w:color w:val="auto"/>
+          <w:shd w:val="clear" w:color="auto" w:fill="FFFFFF"/>
+        </w:rPr>
+        <w:t xml:space="preserve"> </w:t>
+      </w:r>
+      <w:r>
+        <w:rPr>
+          <w:rFonts w:cs="Times New Roman"/>
+          <w:color w:val="auto"/>
+          <w:shd w:val="clear" w:color="auto" w:fill="FFFFFF"/>
+        </w:rPr>
         <w:t>eficácia</w:t>
       </w:r>
       <w:r>
@@ -24979,7 +25036,56 @@
           <w:rFonts w:cs="Times New Roman"/>
           <w:lang w:eastAsia="en-US"/>
         </w:rPr>
-        <w:t xml:space="preserve">No contexto de uma organização, a informação deve atender às necessidades dos diversos níveis. Em geral, as organizações </w:t>
+        <w:t xml:space="preserve">No contexto de uma organização, a informação deve atender às necessidades dos diversos níveis. </w:t>
+      </w:r>
+      <w:r>
+        <w:rPr>
+          <w:rFonts w:cs="Times New Roman"/>
+          <w:lang w:eastAsia="en-US"/>
+        </w:rPr>
+        <w:t xml:space="preserve">Segundo </w:t>
+      </w:r>
+      <w:r>
+        <w:rPr>
+          <w:rFonts w:cs="Times New Roman"/>
+          <w:lang w:eastAsia="en-US"/>
+        </w:rPr>
+        <w:t>Chiavenatto</w:t>
+      </w:r>
+      <w:r>
+        <w:rPr>
+          <w:rFonts w:cs="Times New Roman"/>
+          <w:lang w:eastAsia="en-US"/>
+        </w:rPr>
+        <w:t xml:space="preserve"> </w:t>
+      </w:r>
+      <w:r>
+        <w:rPr>
+          <w:rFonts w:cs="Times New Roman"/>
+          <w:lang w:eastAsia="en-US"/>
+        </w:rPr>
+        <w:t>(</w:t>
+      </w:r>
+      <w:r>
+        <w:rPr>
+          <w:rFonts w:cs="Times New Roman"/>
+          <w:lang w:eastAsia="en-US"/>
+        </w:rPr>
+        <w:t>1999)</w:t>
+      </w:r>
+      <w:r>
+        <w:rPr>
+          <w:rFonts w:cs="Times New Roman"/>
+          <w:lang w:eastAsia="en-US"/>
+        </w:rPr>
+        <w:t>,</w:t>
+      </w:r>
+      <w:r>
+        <w:rPr>
+          <w:rFonts w:cs="Times New Roman"/>
+          <w:lang w:eastAsia="en-US"/>
+        </w:rPr>
+        <w:t xml:space="preserve"> as organizações </w:t>
       </w:r>
       <w:r>
         <w:rPr>
@@ -24993,7 +25099,7 @@
           <w:rFonts w:cs="Times New Roman"/>
           <w:lang w:eastAsia="en-US"/>
         </w:rPr>
-        <w:t xml:space="preserve"> em três níveis organizacionais (Chiavenatto, 1999), qualquer que seja a natureza ou tamanho da organização: </w:t>
+        <w:t xml:space="preserve"> em três níveis organizacionais qualquer que seja a natureza ou tamanho da organização: </w:t>
       </w:r>
     </w:p>
     <w:p>
@@ -25075,7 +25181,7 @@
           <w:rFonts w:cs="Times New Roman"/>
         </w:rPr>
       </w:pPr>
-      <w:bookmarkStart w:id="82" w:name="_Hlk57322331"/>
+      <w:bookmarkStart w:id="81" w:name="_Hlk57322331"/>
       <w:r>
         <w:rPr>
           <w:rFonts w:cs="Times New Roman"/>
@@ -25083,7 +25189,7 @@
         <w:lastRenderedPageBreak/>
         <w:t>Moresi (2000)</w:t>
       </w:r>
-      <w:bookmarkEnd w:id="82"/>
+      <w:bookmarkEnd w:id="81"/>
       <w:r>
         <w:rPr>
           <w:rFonts w:cs="Times New Roman"/>
@@ -25166,19 +25272,31 @@
         <w:rPr>
           <w:rFonts w:cs="Times New Roman"/>
         </w:rPr>
-        <w:t xml:space="preserve">Exatidão </w:t>
-      </w:r>
-      <w:r>
-        <w:rPr>
-          <w:rFonts w:cs="Times New Roman"/>
-        </w:rPr>
-        <w:t>(grau</w:t>
-      </w:r>
-      <w:r>
-        <w:rPr>
-          <w:rFonts w:cs="Times New Roman"/>
-        </w:rPr>
-        <w:t xml:space="preserve"> de liberdade do erro da informação);</w:t>
+        <w:t>Exatidão</w:t>
+      </w:r>
+      <w:r>
+        <w:rPr>
+          <w:rFonts w:cs="Times New Roman"/>
+        </w:rPr>
+        <w:t>,</w:t>
+      </w:r>
+      <w:r>
+        <w:rPr>
+          <w:rFonts w:cs="Times New Roman"/>
+        </w:rPr>
+        <w:t xml:space="preserve"> </w:t>
+      </w:r>
+      <w:r>
+        <w:rPr>
+          <w:rFonts w:cs="Times New Roman"/>
+        </w:rPr>
+        <w:t>grau</w:t>
+      </w:r>
+      <w:r>
+        <w:rPr>
+          <w:rFonts w:cs="Times New Roman"/>
+        </w:rPr>
+        <w:t xml:space="preserve"> de liberdade do erro da informação;</w:t>
       </w:r>
     </w:p>
     <w:p>
@@ -25196,7 +25314,19 @@
         <w:rPr>
           <w:rFonts w:cs="Times New Roman"/>
         </w:rPr>
-        <w:t>Alcance (integralidade da informação)</w:t>
+        <w:t>Alcance</w:t>
+      </w:r>
+      <w:r>
+        <w:rPr>
+          <w:rFonts w:cs="Times New Roman"/>
+        </w:rPr>
+        <w:t>,</w:t>
+      </w:r>
+      <w:r>
+        <w:rPr>
+          <w:rFonts w:cs="Times New Roman"/>
+        </w:rPr>
+        <w:t xml:space="preserve"> integralidade da informação</w:t>
       </w:r>
       <w:r>
         <w:rPr>
@@ -25220,7 +25350,19 @@
         <w:rPr>
           <w:rFonts w:cs="Times New Roman"/>
         </w:rPr>
-        <w:t>Conveniência (relevância da informação)</w:t>
+        <w:t>Conveniência</w:t>
+      </w:r>
+      <w:r>
+        <w:rPr>
+          <w:rFonts w:cs="Times New Roman"/>
+        </w:rPr>
+        <w:t>,</w:t>
+      </w:r>
+      <w:r>
+        <w:rPr>
+          <w:rFonts w:cs="Times New Roman"/>
+        </w:rPr>
+        <w:t xml:space="preserve"> relevância da informação</w:t>
       </w:r>
       <w:r>
         <w:rPr>
@@ -25244,7 +25386,19 @@
         <w:rPr>
           <w:rFonts w:cs="Times New Roman"/>
         </w:rPr>
-        <w:t>Clareza (grau que a informação está livre de ambiguidade);</w:t>
+        <w:t>Clareza</w:t>
+      </w:r>
+      <w:r>
+        <w:rPr>
+          <w:rFonts w:cs="Times New Roman"/>
+        </w:rPr>
+        <w:t>,</w:t>
+      </w:r>
+      <w:r>
+        <w:rPr>
+          <w:rFonts w:cs="Times New Roman"/>
+        </w:rPr>
+        <w:t xml:space="preserve"> grau que a informação está livre de ambiguidade;</w:t>
       </w:r>
     </w:p>
     <w:p>
@@ -25262,7 +25416,19 @@
         <w:rPr>
           <w:rFonts w:cs="Times New Roman"/>
         </w:rPr>
-        <w:t>Oportunidade (tempo decorrido no ciclo produtivo da informação);</w:t>
+        <w:t>Oportunidade</w:t>
+      </w:r>
+      <w:r>
+        <w:rPr>
+          <w:rFonts w:cs="Times New Roman"/>
+        </w:rPr>
+        <w:t>,</w:t>
+      </w:r>
+      <w:r>
+        <w:rPr>
+          <w:rFonts w:cs="Times New Roman"/>
+        </w:rPr>
+        <w:t xml:space="preserve"> tempo decorrido no ciclo produtivo da informação;</w:t>
       </w:r>
     </w:p>
     <w:p>
@@ -25280,7 +25446,25 @@
         <w:rPr>
           <w:rFonts w:cs="Times New Roman"/>
         </w:rPr>
-        <w:t>Acessibilidade (facilidade com que a informação pode ser obtida pelo consumidor);</w:t>
+        <w:t>Acessibilidade</w:t>
+      </w:r>
+      <w:r>
+        <w:rPr>
+          <w:rFonts w:cs="Times New Roman"/>
+        </w:rPr>
+        <w:t xml:space="preserve">, </w:t>
+      </w:r>
+      <w:r>
+        <w:rPr>
+          <w:rFonts w:cs="Times New Roman"/>
+        </w:rPr>
+        <w:t>facilidade com que a informação pode ser obtida pelo consumidor</w:t>
+      </w:r>
+      <w:r>
+        <w:rPr>
+          <w:rFonts w:cs="Times New Roman"/>
+        </w:rPr>
+        <w:t>.</w:t>
       </w:r>
     </w:p>
     <w:p>
@@ -25502,7 +25686,7 @@
           <w:lang w:eastAsia="en-US"/>
         </w:rPr>
       </w:pPr>
-      <w:bookmarkStart w:id="83" w:name="_Toc59289011"/>
+      <w:bookmarkStart w:id="82" w:name="_Toc59289011"/>
       <w:r>
         <w:rPr>
           <w:rFonts w:eastAsia="Calibri" w:cs="Times New Roman"/>
@@ -25512,9 +25696,9 @@
         <w:lastRenderedPageBreak/>
         <w:t>DESENHO METODOLÓGICO DA PESQUISA</w:t>
       </w:r>
-      <w:bookmarkEnd w:id="80"/>
-      <w:bookmarkEnd w:id="81"/>
-      <w:bookmarkEnd w:id="83"/>
+      <w:bookmarkEnd w:id="78"/>
+      <w:bookmarkEnd w:id="79"/>
+      <w:bookmarkEnd w:id="82"/>
     </w:p>
     <w:p>
       <w:pPr>
@@ -25529,9 +25713,9 @@
           <w:lang w:eastAsia="en-US"/>
         </w:rPr>
       </w:pPr>
-      <w:bookmarkStart w:id="84" w:name="_Toc52033196"/>
-      <w:bookmarkStart w:id="85" w:name="_Toc52120448"/>
-      <w:bookmarkStart w:id="86" w:name="_Toc59289012"/>
+      <w:bookmarkStart w:id="83" w:name="_Toc52033196"/>
+      <w:bookmarkStart w:id="84" w:name="_Toc52120448"/>
+      <w:bookmarkStart w:id="85" w:name="_Toc59289012"/>
       <w:r>
         <w:rPr>
           <w:rFonts w:eastAsia="Calibri" w:cs="Times New Roman"/>
@@ -25540,9 +25724,9 @@
         </w:rPr>
         <w:t>Problema da pesquisa</w:t>
       </w:r>
+      <w:bookmarkEnd w:id="83"/>
       <w:bookmarkEnd w:id="84"/>
       <w:bookmarkEnd w:id="85"/>
-      <w:bookmarkEnd w:id="86"/>
     </w:p>
     <w:p>
       <w:pPr>
@@ -25954,9 +26138,9 @@
           <w:lang w:eastAsia="en-US"/>
         </w:rPr>
       </w:pPr>
-      <w:bookmarkStart w:id="87" w:name="_Toc52033199"/>
-      <w:bookmarkStart w:id="88" w:name="_Toc52120450"/>
-      <w:bookmarkStart w:id="89" w:name="_Toc59289013"/>
+      <w:bookmarkStart w:id="86" w:name="_Toc52033199"/>
+      <w:bookmarkStart w:id="87" w:name="_Toc52120450"/>
+      <w:bookmarkStart w:id="88" w:name="_Toc59289013"/>
       <w:r>
         <w:rPr>
           <w:rFonts w:eastAsia="Calibri" w:cs="Times New Roman"/>
@@ -25973,105 +26157,105 @@
         </w:rPr>
         <w:t>s</w:t>
       </w:r>
+      <w:bookmarkEnd w:id="86"/>
       <w:bookmarkEnd w:id="87"/>
       <w:bookmarkEnd w:id="88"/>
+    </w:p>
+    <w:p>
+      <w:pPr>
+        <w:ind w:firstLine="0"/>
+        <w:rPr>
+          <w:rFonts w:cs="Times New Roman"/>
+        </w:rPr>
+      </w:pPr>
+      <w:r>
+        <w:rPr>
+          <w:rFonts w:cs="Times New Roman"/>
+          <w:b/>
+        </w:rPr>
+        <w:t>Geral:</w:t>
+      </w:r>
+      <w:r>
+        <w:rPr>
+          <w:rFonts w:cs="Times New Roman"/>
+        </w:rPr>
+        <w:t xml:space="preserve"> </w:t>
+      </w:r>
+      <w:r>
+        <w:rPr>
+          <w:rFonts w:cs="Times New Roman"/>
+        </w:rPr>
+        <w:t xml:space="preserve">Compreender </w:t>
+      </w:r>
+      <w:r>
+        <w:rPr>
+          <w:rFonts w:cs="Times New Roman"/>
+        </w:rPr>
+        <w:t xml:space="preserve">como </w:t>
+      </w:r>
+      <w:r>
+        <w:rPr>
+          <w:rFonts w:cs="Times New Roman"/>
+        </w:rPr>
+        <w:t xml:space="preserve">os sistemas de informação da </w:t>
+      </w:r>
+      <w:r>
+        <w:rPr>
+          <w:rFonts w:cs="Times New Roman"/>
+        </w:rPr>
+        <w:t xml:space="preserve">UEG contribuem para o alcance dos </w:t>
+      </w:r>
+      <w:r>
+        <w:rPr>
+          <w:rFonts w:cs="Times New Roman"/>
+        </w:rPr>
+        <w:t xml:space="preserve">objetivos </w:t>
+      </w:r>
+      <w:r>
+        <w:rPr>
+          <w:rFonts w:cs="Times New Roman"/>
+        </w:rPr>
+        <w:t>dela</w:t>
+      </w:r>
+      <w:r>
+        <w:rPr>
+          <w:rFonts w:cs="Times New Roman"/>
+        </w:rPr>
+        <w:t>.</w:t>
+      </w:r>
+    </w:p>
+    <w:p>
+      <w:pPr>
+        <w:ind w:firstLine="0"/>
+        <w:rPr>
+          <w:rFonts w:eastAsia="Calibri" w:cs="Times New Roman"/>
+          <w:b/>
+          <w:color w:val="auto"/>
+          <w:lang w:eastAsia="en-US"/>
+        </w:rPr>
+      </w:pPr>
+      <w:bookmarkStart w:id="89" w:name="_Toc52033200"/>
+    </w:p>
+    <w:p>
+      <w:pPr>
+        <w:ind w:firstLine="0"/>
+        <w:rPr>
+          <w:rFonts w:eastAsia="Calibri" w:cs="Times New Roman"/>
+          <w:b/>
+          <w:color w:val="auto"/>
+          <w:lang w:eastAsia="en-US"/>
+        </w:rPr>
+      </w:pPr>
+      <w:r>
+        <w:rPr>
+          <w:rFonts w:eastAsia="Calibri" w:cs="Times New Roman"/>
+          <w:b/>
+          <w:color w:val="auto"/>
+          <w:lang w:eastAsia="en-US"/>
+        </w:rPr>
+        <w:t>Específicos</w:t>
+      </w:r>
       <w:bookmarkEnd w:id="89"/>
-    </w:p>
-    <w:p>
-      <w:pPr>
-        <w:ind w:firstLine="0"/>
-        <w:rPr>
-          <w:rFonts w:cs="Times New Roman"/>
-        </w:rPr>
-      </w:pPr>
-      <w:r>
-        <w:rPr>
-          <w:rFonts w:cs="Times New Roman"/>
-          <w:b/>
-        </w:rPr>
-        <w:t>Geral:</w:t>
-      </w:r>
-      <w:r>
-        <w:rPr>
-          <w:rFonts w:cs="Times New Roman"/>
-        </w:rPr>
-        <w:t xml:space="preserve"> </w:t>
-      </w:r>
-      <w:r>
-        <w:rPr>
-          <w:rFonts w:cs="Times New Roman"/>
-        </w:rPr>
-        <w:t xml:space="preserve">Compreender </w:t>
-      </w:r>
-      <w:r>
-        <w:rPr>
-          <w:rFonts w:cs="Times New Roman"/>
-        </w:rPr>
-        <w:t xml:space="preserve">como </w:t>
-      </w:r>
-      <w:r>
-        <w:rPr>
-          <w:rFonts w:cs="Times New Roman"/>
-        </w:rPr>
-        <w:t xml:space="preserve">os sistemas de informação da </w:t>
-      </w:r>
-      <w:r>
-        <w:rPr>
-          <w:rFonts w:cs="Times New Roman"/>
-        </w:rPr>
-        <w:t xml:space="preserve">UEG contribuem para o alcance dos </w:t>
-      </w:r>
-      <w:r>
-        <w:rPr>
-          <w:rFonts w:cs="Times New Roman"/>
-        </w:rPr>
-        <w:t xml:space="preserve">objetivos </w:t>
-      </w:r>
-      <w:r>
-        <w:rPr>
-          <w:rFonts w:cs="Times New Roman"/>
-        </w:rPr>
-        <w:t>dela</w:t>
-      </w:r>
-      <w:r>
-        <w:rPr>
-          <w:rFonts w:cs="Times New Roman"/>
-        </w:rPr>
-        <w:t>.</w:t>
-      </w:r>
-    </w:p>
-    <w:p>
-      <w:pPr>
-        <w:ind w:firstLine="0"/>
-        <w:rPr>
-          <w:rFonts w:eastAsia="Calibri" w:cs="Times New Roman"/>
-          <w:b/>
-          <w:color w:val="auto"/>
-          <w:lang w:eastAsia="en-US"/>
-        </w:rPr>
-      </w:pPr>
-      <w:bookmarkStart w:id="90" w:name="_Toc52033200"/>
-    </w:p>
-    <w:p>
-      <w:pPr>
-        <w:ind w:firstLine="0"/>
-        <w:rPr>
-          <w:rFonts w:eastAsia="Calibri" w:cs="Times New Roman"/>
-          <w:b/>
-          <w:color w:val="auto"/>
-          <w:lang w:eastAsia="en-US"/>
-        </w:rPr>
-      </w:pPr>
-      <w:r>
-        <w:rPr>
-          <w:rFonts w:eastAsia="Calibri" w:cs="Times New Roman"/>
-          <w:b/>
-          <w:color w:val="auto"/>
-          <w:lang w:eastAsia="en-US"/>
-        </w:rPr>
-        <w:t>Específicos</w:t>
-      </w:r>
-      <w:bookmarkEnd w:id="90"/>
       <w:r>
         <w:rPr>
           <w:rFonts w:eastAsia="Calibri" w:cs="Times New Roman"/>
@@ -26239,9 +26423,9 @@
           <w:lang w:eastAsia="en-US"/>
         </w:rPr>
       </w:pPr>
-      <w:bookmarkStart w:id="91" w:name="_Toc52033201"/>
-      <w:bookmarkStart w:id="92" w:name="_Toc52120451"/>
-      <w:bookmarkStart w:id="93" w:name="_Toc59289014"/>
+      <w:bookmarkStart w:id="90" w:name="_Toc52033201"/>
+      <w:bookmarkStart w:id="91" w:name="_Toc52120451"/>
+      <w:bookmarkStart w:id="92" w:name="_Toc59289014"/>
       <w:r>
         <w:rPr>
           <w:rFonts w:eastAsia="Calibri" w:cs="Times New Roman"/>
@@ -26250,9 +26434,9 @@
         </w:rPr>
         <w:t>Delineamento metodológico da pesquisa</w:t>
       </w:r>
+      <w:bookmarkEnd w:id="90"/>
       <w:bookmarkEnd w:id="91"/>
       <w:bookmarkEnd w:id="92"/>
-      <w:bookmarkEnd w:id="93"/>
     </w:p>
     <w:p>
       <w:pPr>
@@ -26724,7 +26908,7 @@
           <w:lang w:eastAsia="en-US"/>
         </w:rPr>
       </w:pPr>
-      <w:bookmarkStart w:id="94" w:name="_Toc59289015"/>
+      <w:bookmarkStart w:id="93" w:name="_Toc59289015"/>
       <w:r>
         <w:rPr>
           <w:rFonts w:eastAsia="Calibri" w:cs="Times New Roman"/>
@@ -26733,7 +26917,7 @@
         </w:rPr>
         <w:t>Resultados esperados</w:t>
       </w:r>
-      <w:bookmarkEnd w:id="94"/>
+      <w:bookmarkEnd w:id="93"/>
     </w:p>
     <w:p>
       <w:pPr>
@@ -27034,7 +27218,7 @@
           <w:lang w:eastAsia="en-US"/>
         </w:rPr>
         <w:sectPr>
-          <w:headerReference w:type="default" r:id="rId23"/>
+          <w:headerReference w:type="default" r:id="rId19"/>
           <w:pgSz w:w="11905" w:h="16837" w:code="9"/>
           <w:pgMar w:top="1701" w:right="1134" w:bottom="1134" w:left="1701" w:header="1259" w:footer="720" w:gutter="0"/>
           <w:cols w:space="720"/>
@@ -27054,9 +27238,9 @@
           <w:lang w:eastAsia="en-US"/>
         </w:rPr>
       </w:pPr>
-      <w:bookmarkStart w:id="95" w:name="_Toc52033207"/>
-      <w:bookmarkStart w:id="96" w:name="_Toc52120457"/>
-      <w:bookmarkStart w:id="97" w:name="_Toc59289016"/>
+      <w:bookmarkStart w:id="94" w:name="_Toc52033207"/>
+      <w:bookmarkStart w:id="95" w:name="_Toc52120457"/>
+      <w:bookmarkStart w:id="96" w:name="_Toc59289016"/>
       <w:r>
         <w:rPr>
           <w:rFonts w:eastAsia="Calibri" w:cs="Times New Roman"/>
@@ -27065,9 +27249,9 @@
         <w:lastRenderedPageBreak/>
         <w:t>CRONOGRAMA</w:t>
       </w:r>
+      <w:bookmarkEnd w:id="94"/>
       <w:bookmarkEnd w:id="95"/>
       <w:bookmarkEnd w:id="96"/>
-      <w:bookmarkEnd w:id="97"/>
     </w:p>
     <w:p>
       <w:pPr>
@@ -27234,7 +27418,6 @@
                 <w:color w:val="000000" w:themeColor="text1"/>
               </w:rPr>
             </w:pPr>
-            <w:proofErr w:type="spellStart"/>
             <w:r>
               <w:rPr>
                 <w:rFonts w:cs="Times New Roman"/>
@@ -27243,18 +27426,7 @@
                 <w:sz w:val="20"/>
                 <w:szCs w:val="20"/>
               </w:rPr>
-              <w:t>Jun</w:t>
-            </w:r>
-            <w:proofErr w:type="spellEnd"/>
-            <w:r>
-              <w:rPr>
-                <w:rFonts w:cs="Times New Roman"/>
-                <w:b/>
-                <w:color w:val="000000" w:themeColor="text1"/>
-                <w:sz w:val="20"/>
-                <w:szCs w:val="20"/>
-              </w:rPr>
-              <w:t>/20</w:t>
+              <w:t>Jun/20</w:t>
             </w:r>
           </w:p>
         </w:tc>
@@ -27273,7 +27445,6 @@
                 <w:color w:val="000000" w:themeColor="text1"/>
               </w:rPr>
             </w:pPr>
-            <w:proofErr w:type="spellStart"/>
             <w:r>
               <w:rPr>
                 <w:rFonts w:cs="Times New Roman"/>
@@ -27282,18 +27453,7 @@
                 <w:sz w:val="20"/>
                 <w:szCs w:val="20"/>
               </w:rPr>
-              <w:t>Jul</w:t>
-            </w:r>
-            <w:proofErr w:type="spellEnd"/>
-            <w:r>
-              <w:rPr>
-                <w:rFonts w:cs="Times New Roman"/>
-                <w:b/>
-                <w:color w:val="000000" w:themeColor="text1"/>
-                <w:sz w:val="20"/>
-                <w:szCs w:val="20"/>
-              </w:rPr>
-              <w:t>/20</w:t>
+              <w:t>Jul/20</w:t>
             </w:r>
           </w:p>
         </w:tc>
@@ -27312,7 +27472,6 @@
                 <w:color w:val="000000" w:themeColor="text1"/>
               </w:rPr>
             </w:pPr>
-            <w:proofErr w:type="spellStart"/>
             <w:r>
               <w:rPr>
                 <w:rFonts w:cs="Times New Roman"/>
@@ -27321,18 +27480,7 @@
                 <w:sz w:val="20"/>
                 <w:szCs w:val="20"/>
               </w:rPr>
-              <w:t>Ago</w:t>
-            </w:r>
-            <w:proofErr w:type="spellEnd"/>
-            <w:r>
-              <w:rPr>
-                <w:rFonts w:cs="Times New Roman"/>
-                <w:b/>
-                <w:color w:val="000000" w:themeColor="text1"/>
-                <w:sz w:val="20"/>
-                <w:szCs w:val="20"/>
-              </w:rPr>
-              <w:t>/20</w:t>
+              <w:t>Ago/20</w:t>
             </w:r>
           </w:p>
         </w:tc>
@@ -27405,7 +27553,6 @@
                 <w:color w:val="000000" w:themeColor="text1"/>
               </w:rPr>
             </w:pPr>
-            <w:proofErr w:type="spellStart"/>
             <w:r>
               <w:rPr>
                 <w:rFonts w:cs="Times New Roman"/>
@@ -27414,18 +27561,7 @@
                 <w:sz w:val="20"/>
                 <w:szCs w:val="20"/>
               </w:rPr>
-              <w:t>Nov</w:t>
-            </w:r>
-            <w:proofErr w:type="spellEnd"/>
-            <w:r>
-              <w:rPr>
-                <w:rFonts w:cs="Times New Roman"/>
-                <w:b/>
-                <w:color w:val="000000" w:themeColor="text1"/>
-                <w:sz w:val="20"/>
-                <w:szCs w:val="20"/>
-              </w:rPr>
-              <w:t>/20</w:t>
+              <w:t>Nov/20</w:t>
             </w:r>
           </w:p>
         </w:tc>
@@ -27502,7 +27638,6 @@
                 <w:szCs w:val="20"/>
               </w:rPr>
             </w:pPr>
-            <w:proofErr w:type="spellStart"/>
             <w:r>
               <w:rPr>
                 <w:rFonts w:cs="Times New Roman"/>
@@ -27511,18 +27646,7 @@
                 <w:sz w:val="20"/>
                 <w:szCs w:val="20"/>
               </w:rPr>
-              <w:t>Fev</w:t>
-            </w:r>
-            <w:proofErr w:type="spellEnd"/>
-            <w:r>
-              <w:rPr>
-                <w:rFonts w:cs="Times New Roman"/>
-                <w:b/>
-                <w:color w:val="000000" w:themeColor="text1"/>
-                <w:sz w:val="20"/>
-                <w:szCs w:val="20"/>
-              </w:rPr>
-              <w:t>/21</w:t>
+              <w:t>Fev/21</w:t>
             </w:r>
           </w:p>
         </w:tc>
@@ -29423,19 +29547,8 @@
                 <w:sz w:val="20"/>
                 <w:szCs w:val="20"/>
               </w:rPr>
-              <w:t xml:space="preserve">Critérios para análise dos </w:t>
+              <w:t>Critérios para análise dos SI’s</w:t>
             </w:r>
-            <w:proofErr w:type="spellStart"/>
-            <w:r>
-              <w:rPr>
-                <w:rFonts w:cs="Times New Roman"/>
-                <w:color w:val="000000" w:themeColor="text1"/>
-                <w:sz w:val="20"/>
-                <w:szCs w:val="20"/>
-              </w:rPr>
-              <w:t>SI’s</w:t>
-            </w:r>
-            <w:proofErr w:type="spellEnd"/>
           </w:p>
         </w:tc>
         <w:tc>
@@ -30249,9 +30362,9 @@
           <w:lang w:eastAsia="en-US"/>
         </w:rPr>
       </w:pPr>
-      <w:bookmarkStart w:id="98" w:name="_Toc52033208"/>
-      <w:bookmarkStart w:id="99" w:name="_Toc52120458"/>
-      <w:bookmarkStart w:id="100" w:name="_Toc59289017"/>
+      <w:bookmarkStart w:id="97" w:name="_Toc52033208"/>
+      <w:bookmarkStart w:id="98" w:name="_Toc52120458"/>
+      <w:bookmarkStart w:id="99" w:name="_Toc59289017"/>
       <w:r>
         <w:rPr>
           <w:rFonts w:eastAsia="Calibri" w:cs="Times New Roman"/>
@@ -30267,10 +30380,10 @@
         </w:rPr>
         <w:t xml:space="preserve"> BIBILIOGRÁFICAS</w:t>
       </w:r>
-      <w:bookmarkStart w:id="101" w:name="_Toc444850057"/>
+      <w:bookmarkStart w:id="100" w:name="_Toc444850057"/>
+      <w:bookmarkEnd w:id="97"/>
       <w:bookmarkEnd w:id="98"/>
       <w:bookmarkEnd w:id="99"/>
-      <w:bookmarkEnd w:id="100"/>
     </w:p>
     <w:p>
       <w:pPr>
@@ -31149,7 +31262,7 @@
         </w:rPr>
         <w:t xml:space="preserve"> Disponível em: &lt; </w:t>
       </w:r>
-      <w:hyperlink r:id="rId24" w:history="1">
+      <w:hyperlink r:id="rId20" w:history="1">
         <w:r>
           <w:rPr>
             <w:rStyle w:val="Hyperlink"/>
@@ -31520,7 +31633,6 @@
         </w:rPr>
         <w:t>. </w:t>
       </w:r>
-      <w:proofErr w:type="spellStart"/>
       <w:r>
         <w:rPr>
           <w:rFonts w:cs="Times New Roman"/>
@@ -31529,7 +31641,6 @@
         </w:rPr>
         <w:t>euax</w:t>
       </w:r>
-      <w:proofErr w:type="spellEnd"/>
       <w:r>
         <w:rPr>
           <w:rFonts w:cs="Times New Roman"/>
@@ -31548,7 +31659,7 @@
         </w:rPr>
         <w:t>. Disponível em: &lt;</w:t>
       </w:r>
-      <w:hyperlink r:id="rId25" w:history="1">
+      <w:hyperlink r:id="rId21" w:history="1">
         <w:r>
           <w:rPr>
             <w:rFonts w:cs="Times New Roman"/>
@@ -31862,23 +31973,7 @@
           <w:rFonts w:cs="Times New Roman"/>
           <w:shd w:val="clear" w:color="auto" w:fill="FFFFFF"/>
         </w:rPr>
-        <w:t xml:space="preserve">. Porto Alegre: </w:t>
-      </w:r>
-      <w:proofErr w:type="spellStart"/>
-      <w:r>
-        <w:rPr>
-          <w:rFonts w:cs="Times New Roman"/>
-          <w:shd w:val="clear" w:color="auto" w:fill="FFFFFF"/>
-        </w:rPr>
-        <w:t>Sagah</w:t>
-      </w:r>
-      <w:proofErr w:type="spellEnd"/>
-      <w:r>
-        <w:rPr>
-          <w:rFonts w:cs="Times New Roman"/>
-          <w:shd w:val="clear" w:color="auto" w:fill="FFFFFF"/>
-        </w:rPr>
-        <w:t>, 2018. 175 p. ISBN 9788595026650.</w:t>
+        <w:t>. Porto Alegre: Sagah, 2018. 175 p. ISBN 9788595026650.</w:t>
       </w:r>
       <w:r>
         <w:rPr>
@@ -32173,23 +32268,7 @@
           <w:rFonts w:cs="Times New Roman"/>
           <w:shd w:val="clear" w:color="auto" w:fill="FFFFFF"/>
         </w:rPr>
-        <w:t xml:space="preserve">MOURA, </w:t>
-      </w:r>
-      <w:proofErr w:type="spellStart"/>
-      <w:r>
-        <w:rPr>
-          <w:rFonts w:cs="Times New Roman"/>
-          <w:shd w:val="clear" w:color="auto" w:fill="FFFFFF"/>
-        </w:rPr>
-        <w:t>Mariluce</w:t>
-      </w:r>
-      <w:proofErr w:type="spellEnd"/>
-      <w:r>
-        <w:rPr>
-          <w:rFonts w:cs="Times New Roman"/>
-          <w:shd w:val="clear" w:color="auto" w:fill="FFFFFF"/>
-        </w:rPr>
-        <w:t>. </w:t>
+        <w:t>MOURA, Mariluce. </w:t>
       </w:r>
       <w:r>
         <w:rPr>
@@ -32336,7 +32415,7 @@
         <w:t>: Uma abordagem gerencial. Curitiba: IBPEX, 2012. 212 p. v. 4. ISBN 9788578389680.</w:t>
       </w:r>
     </w:p>
-    <w:bookmarkEnd w:id="101"/>
+    <w:bookmarkEnd w:id="100"/>
     <w:p>
       <w:pPr>
         <w:suppressAutoHyphens w:val="0"/>
@@ -32371,23 +32450,7 @@
           <w:rFonts w:cs="Times New Roman"/>
           <w:shd w:val="clear" w:color="auto" w:fill="FFFFFF"/>
         </w:rPr>
-        <w:t xml:space="preserve">BALTZAN, </w:t>
-      </w:r>
-      <w:proofErr w:type="spellStart"/>
-      <w:r>
-        <w:rPr>
-          <w:rFonts w:cs="Times New Roman"/>
-          <w:shd w:val="clear" w:color="auto" w:fill="FFFFFF"/>
-        </w:rPr>
-        <w:t>Paige</w:t>
-      </w:r>
-      <w:proofErr w:type="spellEnd"/>
-      <w:r>
-        <w:rPr>
-          <w:rFonts w:cs="Times New Roman"/>
-          <w:shd w:val="clear" w:color="auto" w:fill="FFFFFF"/>
-        </w:rPr>
-        <w:t>; PHILLIPS, Amy. </w:t>
+        <w:t>BALTZAN, Paige; PHILLIPS, Amy. </w:t>
       </w:r>
       <w:r>
         <w:rPr>
@@ -32634,7 +32697,6 @@
         </w:rPr>
         <w:t>TARDI, Carla. </w:t>
       </w:r>
-      <w:proofErr w:type="spellStart"/>
       <w:r>
         <w:rPr>
           <w:rFonts w:cs="Times New Roman"/>
@@ -32642,40 +32704,14 @@
           <w:bCs/>
           <w:shd w:val="clear" w:color="auto" w:fill="FFFFFF"/>
         </w:rPr>
-        <w:t>Value</w:t>
-      </w:r>
-      <w:proofErr w:type="spellEnd"/>
-      <w:r>
-        <w:rPr>
-          <w:rFonts w:cs="Times New Roman"/>
-          <w:b/>
-          <w:bCs/>
+        <w:t>Value Chain</w:t>
+      </w:r>
+      <w:r>
+        <w:rPr>
+          <w:rFonts w:cs="Times New Roman"/>
           <w:shd w:val="clear" w:color="auto" w:fill="FFFFFF"/>
         </w:rPr>
-        <w:t xml:space="preserve"> Chain</w:t>
-      </w:r>
-      <w:r>
-        <w:rPr>
-          <w:rFonts w:cs="Times New Roman"/>
-          <w:shd w:val="clear" w:color="auto" w:fill="FFFFFF"/>
-        </w:rPr>
-        <w:t xml:space="preserve">. </w:t>
-      </w:r>
-      <w:proofErr w:type="spellStart"/>
-      <w:r>
-        <w:rPr>
-          <w:rFonts w:cs="Times New Roman"/>
-          <w:shd w:val="clear" w:color="auto" w:fill="FFFFFF"/>
-        </w:rPr>
-        <w:t>Investopedia</w:t>
-      </w:r>
-      <w:proofErr w:type="spellEnd"/>
-      <w:r>
-        <w:rPr>
-          <w:rFonts w:cs="Times New Roman"/>
-          <w:shd w:val="clear" w:color="auto" w:fill="FFFFFF"/>
-        </w:rPr>
-        <w:t>, 5 jul. 2020. Disponível em: https://www.investopedia.com/terms/v/valuechain.asp. Acesso em: 29 nov. 2020.</w:t>
+        <w:t>. Investopedia, 5 jul. 2020. Disponível em: https://www.investopedia.com/terms/v/valuechain.asp. Acesso em: 29 nov. 2020.</w:t>
       </w:r>
     </w:p>
     <w:p>
@@ -32725,23 +32761,7 @@
           <w:rFonts w:ascii="Segoe UI" w:hAnsi="Segoe UI" w:cs="Segoe UI"/>
           <w:shd w:val="clear" w:color="auto" w:fill="FFFFFF"/>
         </w:rPr>
-        <w:t xml:space="preserve">: Como Transformar a Informação e a Tecnologia da Informação em Fatores de Crescimento e de alto desempenho nas </w:t>
-      </w:r>
-      <w:proofErr w:type="spellStart"/>
-      <w:r>
-        <w:rPr>
-          <w:rFonts w:ascii="Segoe UI" w:hAnsi="Segoe UI" w:cs="Segoe UI"/>
-          <w:shd w:val="clear" w:color="auto" w:fill="FFFFFF"/>
-        </w:rPr>
-        <w:t>Organizaçãoes</w:t>
-      </w:r>
-      <w:proofErr w:type="spellEnd"/>
-      <w:r>
-        <w:rPr>
-          <w:rFonts w:ascii="Segoe UI" w:hAnsi="Segoe UI" w:cs="Segoe UI"/>
-          <w:shd w:val="clear" w:color="auto" w:fill="FFFFFF"/>
-        </w:rPr>
-        <w:t>. [</w:t>
+        <w:t>: Como Transformar a Informação e a Tecnologia da Informação em Fatores de Crescimento e de alto desempenho nas Organizaçãoes. [</w:t>
       </w:r>
       <w:r>
         <w:rPr>
@@ -33428,16 +33448,16 @@
           <w:rFonts w:eastAsia="Calibri" w:cs="Times New Roman"/>
         </w:rPr>
       </w:pPr>
-      <w:bookmarkStart w:id="102" w:name="_Toc444865721"/>
-      <w:bookmarkStart w:id="103" w:name="_Toc59289018"/>
+      <w:bookmarkStart w:id="101" w:name="_Toc444865721"/>
+      <w:bookmarkStart w:id="102" w:name="_Toc59289018"/>
       <w:r>
         <w:rPr>
           <w:rFonts w:eastAsia="Calibri" w:cs="Times New Roman"/>
         </w:rPr>
         <w:t>APÊNDICE</w:t>
       </w:r>
+      <w:bookmarkEnd w:id="101"/>
       <w:bookmarkEnd w:id="102"/>
-      <w:bookmarkEnd w:id="103"/>
     </w:p>
     <w:p>
       <w:pPr>
@@ -33448,8 +33468,8 @@
           <w:lang w:eastAsia="pt-BR"/>
         </w:rPr>
       </w:pPr>
-      <w:bookmarkStart w:id="104" w:name="_Toc444865722"/>
-      <w:bookmarkStart w:id="105" w:name="_Toc59289019"/>
+      <w:bookmarkStart w:id="103" w:name="_Toc444865722"/>
+      <w:bookmarkStart w:id="104" w:name="_Toc59289019"/>
       <w:r>
         <w:rPr>
           <w:rFonts w:cs="Times New Roman"/>
@@ -33457,22 +33477,22 @@
         </w:rPr>
         <w:t xml:space="preserve">Apêndice A – </w:t>
       </w:r>
+      <w:bookmarkEnd w:id="103"/>
+      <w:r>
+        <w:rPr>
+          <w:rFonts w:cs="Times New Roman"/>
+          <w:lang w:eastAsia="pt-BR"/>
+        </w:rPr>
+        <w:t>Questionário</w:t>
+      </w:r>
+      <w:r>
+        <w:rPr>
+          <w:rFonts w:cs="Times New Roman"/>
+          <w:lang w:eastAsia="pt-BR"/>
+        </w:rPr>
+        <w:t xml:space="preserve"> de solicitação de informação aos sistemas</w:t>
+      </w:r>
       <w:bookmarkEnd w:id="104"/>
-      <w:r>
-        <w:rPr>
-          <w:rFonts w:cs="Times New Roman"/>
-          <w:lang w:eastAsia="pt-BR"/>
-        </w:rPr>
-        <w:t>Questionário</w:t>
-      </w:r>
-      <w:r>
-        <w:rPr>
-          <w:rFonts w:cs="Times New Roman"/>
-          <w:lang w:eastAsia="pt-BR"/>
-        </w:rPr>
-        <w:t xml:space="preserve"> de solicitação de informação aos sistemas</w:t>
-      </w:r>
-      <w:bookmarkEnd w:id="105"/>
     </w:p>
     <w:tbl>
       <w:tblPr>
@@ -34310,54 +34330,8 @@
           <w:lang w:eastAsia="pt-BR"/>
         </w:rPr>
         <w:lastRenderedPageBreak/>
-        <w:t xml:space="preserve">considerando a </w:t>
-      </w:r>
-      <w:proofErr w:type="spellStart"/>
-      <w:r>
-        <w:rPr>
-          <w:rFonts w:cs="Times New Roman"/>
-          <w:highlight w:val="red"/>
-          <w:lang w:eastAsia="pt-BR"/>
-        </w:rPr>
-        <w:t>hipotese</w:t>
-      </w:r>
-      <w:proofErr w:type="spellEnd"/>
-      <w:r>
-        <w:rPr>
-          <w:rFonts w:cs="Times New Roman"/>
-          <w:highlight w:val="red"/>
-          <w:lang w:eastAsia="pt-BR"/>
-        </w:rPr>
-        <w:t xml:space="preserve"> da sociedade perguntar </w:t>
-      </w:r>
-      <w:proofErr w:type="spellStart"/>
-      <w:r>
-        <w:rPr>
-          <w:rFonts w:cs="Times New Roman"/>
-          <w:highlight w:val="red"/>
-          <w:lang w:eastAsia="pt-BR"/>
-        </w:rPr>
-        <w:t>qts</w:t>
-      </w:r>
-      <w:proofErr w:type="spellEnd"/>
-      <w:r>
-        <w:rPr>
-          <w:rFonts w:cs="Times New Roman"/>
-          <w:highlight w:val="red"/>
-          <w:lang w:eastAsia="pt-BR"/>
-        </w:rPr>
-        <w:t xml:space="preserve"> alunos tem a universidade, qual papel de todos os setores tem na elaboração do </w:t>
-      </w:r>
-      <w:proofErr w:type="gramStart"/>
-      <w:r>
-        <w:rPr>
-          <w:rFonts w:cs="Times New Roman"/>
-          <w:highlight w:val="red"/>
-          <w:lang w:eastAsia="pt-BR"/>
-        </w:rPr>
-        <w:t>resultado ?</w:t>
-      </w:r>
-      <w:proofErr w:type="gramEnd"/>
+        <w:t>considerando a hipotese da sociedade perguntar qts alunos tem a universidade, qual papel de todos os setores tem na elaboração do resultado ?</w:t>
+      </w:r>
     </w:p>
     <w:p>
       <w:pPr>
@@ -34377,64 +34351,6 @@
     </w:sectPr>
   </w:body>
 </w:document>
-</file>
-
-<file path=word/comments.xml><?xml version="1.0" encoding="utf-8"?>
-<w:comments xmlns:wpc="http://schemas.microsoft.com/office/word/2010/wordprocessingCanvas" xmlns:cx="http://schemas.microsoft.com/office/drawing/2014/chartex" xmlns:cx1="http://schemas.microsoft.com/office/drawing/2015/9/8/chartex" xmlns:cx2="http://schemas.microsoft.com/office/drawing/2015/10/21/chartex" xmlns:cx3="http://schemas.microsoft.com/office/drawing/2016/5/9/chartex" xmlns:cx4="http://schemas.microsoft.com/office/drawing/2016/5/10/chartex" xmlns:cx5="http://schemas.microsoft.com/office/drawing/2016/5/11/chartex" xmlns:cx6="http://schemas.microsoft.com/office/drawing/2016/5/12/chartex" xmlns:cx7="http://schemas.microsoft.com/office/drawing/2016/5/13/chartex" xmlns:cx8="http://schemas.microsoft.com/office/drawing/2016/5/14/chartex" xmlns:mc="http://schemas.openxmlformats.org/markup-compatibility/2006" xmlns:aink="http://schemas.microsoft.com/office/drawing/2016/ink" xmlns:am3d="http://schemas.microsoft.com/office/drawing/2017/model3d" xmlns:o="urn:schemas-microsoft-com:office:office" xmlns:r="http://schemas.openxmlformats.org/officeDocument/2006/relationships" xmlns:m="http://schemas.openxmlformats.org/officeDocument/2006/math" xmlns:v="urn:schemas-microsoft-com:vml" xmlns:wp14="http://schemas.microsoft.com/office/word/2010/wordprocessingDrawing" xmlns:wp="http://schemas.openxmlformats.org/drawingml/2006/wordprocessingDrawing" xmlns:w10="urn:schemas-microsoft-com:office:word" xmlns:w="http://schemas.openxmlformats.org/wordprocessingml/2006/main" xmlns:w14="http://schemas.microsoft.com/office/word/2010/wordml" xmlns:w15="http://schemas.microsoft.com/office/word/2012/wordml" xmlns:w16cex="http://schemas.microsoft.com/office/word/2018/wordml/cex" xmlns:w16cid="http://schemas.microsoft.com/office/word/2016/wordml/cid" xmlns:w16="http://schemas.microsoft.com/office/word/2018/wordml" xmlns:w16se="http://schemas.microsoft.com/office/word/2015/wordml/symex" xmlns:wpg="http://schemas.microsoft.com/office/word/2010/wordprocessingGroup" xmlns:wpi="http://schemas.microsoft.com/office/word/2010/wordprocessingInk" xmlns:wne="http://schemas.microsoft.com/office/word/2006/wordml" xmlns:wps="http://schemas.microsoft.com/office/word/2010/wordprocessingShape" mc:Ignorable="w14 w15 w16se w16cid w16 w16cex wp14">
-  <w:comment w:id="74" w:author="William Estrela" w:date="2020-12-18T21:30:00Z" w:initials="WE">
-    <w:p>
-      <w:pPr>
-        <w:pStyle w:val="Textodecomentrio"/>
-      </w:pPr>
-      <w:r>
-        <w:rPr>
-          <w:rStyle w:val="Refdecomentrio"/>
-        </w:rPr>
-        <w:annotationRef/>
-      </w:r>
-      <w:r>
-        <w:t>entrar falando sobre cadeia de valor, e no desdobramento falar sobre processos e depois sobre informação na organização</w:t>
-      </w:r>
-    </w:p>
-  </w:comment>
-  <w:comment w:id="79" w:author="William Estrela" w:date="2020-12-19T17:09:00Z" w:initials="WE">
-    <w:p>
-      <w:pPr>
-        <w:pStyle w:val="Textodecomentrio"/>
-      </w:pPr>
-      <w:r>
-        <w:rPr>
-          <w:rStyle w:val="Refdecomentrio"/>
-        </w:rPr>
-        <w:annotationRef/>
-      </w:r>
-      <w:r>
-        <w:t>tenta juntar com a cadeia de valor dos SI. Tender o texto para estratégia da INFORMAÇÃO e falar sobre processos.</w:t>
-      </w:r>
-    </w:p>
-  </w:comment>
-</w:comments>
-</file>
-
-<file path=word/commentsExtended.xml><?xml version="1.0" encoding="utf-8"?>
-<w15:commentsEx xmlns:wpc="http://schemas.microsoft.com/office/word/2010/wordprocessingCanvas" xmlns:cx="http://schemas.microsoft.com/office/drawing/2014/chartex" xmlns:cx1="http://schemas.microsoft.com/office/drawing/2015/9/8/chartex" xmlns:cx2="http://schemas.microsoft.com/office/drawing/2015/10/21/chartex" xmlns:cx3="http://schemas.microsoft.com/office/drawing/2016/5/9/chartex" xmlns:cx4="http://schemas.microsoft.com/office/drawing/2016/5/10/chartex" xmlns:cx5="http://schemas.microsoft.com/office/drawing/2016/5/11/chartex" xmlns:cx6="http://schemas.microsoft.com/office/drawing/2016/5/12/chartex" xmlns:cx7="http://schemas.microsoft.com/office/drawing/2016/5/13/chartex" xmlns:cx8="http://schemas.microsoft.com/office/drawing/2016/5/14/chartex" xmlns:mc="http://schemas.openxmlformats.org/markup-compatibility/2006" xmlns:aink="http://schemas.microsoft.com/office/drawing/2016/ink" xmlns:am3d="http://schemas.microsoft.com/office/drawing/2017/model3d" xmlns:o="urn:schemas-microsoft-com:office:office" xmlns:r="http://schemas.openxmlformats.org/officeDocument/2006/relationships" xmlns:m="http://schemas.openxmlformats.org/officeDocument/2006/math" xmlns:v="urn:schemas-microsoft-com:vml" xmlns:wp14="http://schemas.microsoft.com/office/word/2010/wordprocessingDrawing" xmlns:wp="http://schemas.openxmlformats.org/drawingml/2006/wordprocessingDrawing" xmlns:w10="urn:schemas-microsoft-com:office:word" xmlns:w="http://schemas.openxmlformats.org/wordprocessingml/2006/main" xmlns:w14="http://schemas.microsoft.com/office/word/2010/wordml" xmlns:w15="http://schemas.microsoft.com/office/word/2012/wordml" xmlns:w16cex="http://schemas.microsoft.com/office/word/2018/wordml/cex" xmlns:w16cid="http://schemas.microsoft.com/office/word/2016/wordml/cid" xmlns:w16="http://schemas.microsoft.com/office/word/2018/wordml" xmlns:w16se="http://schemas.microsoft.com/office/word/2015/wordml/symex" xmlns:wpg="http://schemas.microsoft.com/office/word/2010/wordprocessingGroup" xmlns:wpi="http://schemas.microsoft.com/office/word/2010/wordprocessingInk" xmlns:wne="http://schemas.microsoft.com/office/word/2006/wordml" xmlns:wps="http://schemas.microsoft.com/office/word/2010/wordprocessingShape" mc:Ignorable="w14 w15 w16se w16cid w16 w16cex wp14">
-  <w15:commentEx w15:paraId="4B175764" w15:done="0"/>
-  <w15:commentEx w15:paraId="5DC04D15" w15:done="0"/>
-</w15:commentsEx>
-</file>
-
-<file path=word/commentsExtensible.xml><?xml version="1.0" encoding="utf-8"?>
-<w16cex:commentsExtensible xmlns:wpc="http://schemas.microsoft.com/office/word/2010/wordprocessingCanvas" xmlns:cx="http://schemas.microsoft.com/office/drawing/2014/chartex" xmlns:cx1="http://schemas.microsoft.com/office/drawing/2015/9/8/chartex" xmlns:cx2="http://schemas.microsoft.com/office/drawing/2015/10/21/chartex" xmlns:cx3="http://schemas.microsoft.com/office/drawing/2016/5/9/chartex" xmlns:cx4="http://schemas.microsoft.com/office/drawing/2016/5/10/chartex" xmlns:cx5="http://schemas.microsoft.com/office/drawing/2016/5/11/chartex" xmlns:cx6="http://schemas.microsoft.com/office/drawing/2016/5/12/chartex" xmlns:cx7="http://schemas.microsoft.com/office/drawing/2016/5/13/chartex" xmlns:cx8="http://schemas.microsoft.com/office/drawing/2016/5/14/chartex" xmlns:mc="http://schemas.openxmlformats.org/markup-compatibility/2006" xmlns:aink="http://schemas.microsoft.com/office/drawing/2016/ink" xmlns:am3d="http://schemas.microsoft.com/office/drawing/2017/model3d" xmlns:o="urn:schemas-microsoft-com:office:office" xmlns:r="http://schemas.openxmlformats.org/officeDocument/2006/relationships" xmlns:m="http://schemas.openxmlformats.org/officeDocument/2006/math" xmlns:v="urn:schemas-microsoft-com:vml" xmlns:wp14="http://schemas.microsoft.com/office/word/2010/wordprocessingDrawing" xmlns:wp="http://schemas.openxmlformats.org/drawingml/2006/wordprocessingDrawing" xmlns:w10="urn:schemas-microsoft-com:office:word" xmlns:w="http://schemas.openxmlformats.org/wordprocessingml/2006/main" xmlns:w14="http://schemas.microsoft.com/office/word/2010/wordml" xmlns:w15="http://schemas.microsoft.com/office/word/2012/wordml" xmlns:w16cex="http://schemas.microsoft.com/office/word/2018/wordml/cex" xmlns:w16cid="http://schemas.microsoft.com/office/word/2016/wordml/cid" xmlns:w16="http://schemas.microsoft.com/office/word/2018/wordml" xmlns:w16se="http://schemas.microsoft.com/office/word/2015/wordml/symex" xmlns:wpg="http://schemas.microsoft.com/office/word/2010/wordprocessingGroup" xmlns:wpi="http://schemas.microsoft.com/office/word/2010/wordprocessingInk" xmlns:wne="http://schemas.microsoft.com/office/word/2006/wordml" xmlns:wps="http://schemas.microsoft.com/office/word/2010/wordprocessingShape" mc:Ignorable="w14 w15 w16se w16cid w16 w16cex wp14">
-  <w16cex:commentExtensible w16cex:durableId="23879DD8" w16cex:dateUtc="2020-12-19T00:30:00Z"/>
-  <w16cex:commentExtensible w16cex:durableId="2388B25E" w16cex:dateUtc="2020-12-19T20:09:00Z"/>
-</w16cex:commentsExtensible>
-</file>
-
-<file path=word/commentsIds.xml><?xml version="1.0" encoding="utf-8"?>
-<w16cid:commentsIds xmlns:wpc="http://schemas.microsoft.com/office/word/2010/wordprocessingCanvas" xmlns:cx="http://schemas.microsoft.com/office/drawing/2014/chartex" xmlns:cx1="http://schemas.microsoft.com/office/drawing/2015/9/8/chartex" xmlns:cx2="http://schemas.microsoft.com/office/drawing/2015/10/21/chartex" xmlns:cx3="http://schemas.microsoft.com/office/drawing/2016/5/9/chartex" xmlns:cx4="http://schemas.microsoft.com/office/drawing/2016/5/10/chartex" xmlns:cx5="http://schemas.microsoft.com/office/drawing/2016/5/11/chartex" xmlns:cx6="http://schemas.microsoft.com/office/drawing/2016/5/12/chartex" xmlns:cx7="http://schemas.microsoft.com/office/drawing/2016/5/13/chartex" xmlns:cx8="http://schemas.microsoft.com/office/drawing/2016/5/14/chartex" xmlns:mc="http://schemas.openxmlformats.org/markup-compatibility/2006" xmlns:aink="http://schemas.microsoft.com/office/drawing/2016/ink" xmlns:am3d="http://schemas.microsoft.com/office/drawing/2017/model3d" xmlns:o="urn:schemas-microsoft-com:office:office" xmlns:r="http://schemas.openxmlformats.org/officeDocument/2006/relationships" xmlns:m="http://schemas.openxmlformats.org/officeDocument/2006/math" xmlns:v="urn:schemas-microsoft-com:vml" xmlns:wp14="http://schemas.microsoft.com/office/word/2010/wordprocessingDrawing" xmlns:wp="http://schemas.openxmlformats.org/drawingml/2006/wordprocessingDrawing" xmlns:w10="urn:schemas-microsoft-com:office:word" xmlns:w="http://schemas.openxmlformats.org/wordprocessingml/2006/main" xmlns:w14="http://schemas.microsoft.com/office/word/2010/wordml" xmlns:w15="http://schemas.microsoft.com/office/word/2012/wordml" xmlns:w16cex="http://schemas.microsoft.com/office/word/2018/wordml/cex" xmlns:w16cid="http://schemas.microsoft.com/office/word/2016/wordml/cid" xmlns:w16="http://schemas.microsoft.com/office/word/2018/wordml" xmlns:w16se="http://schemas.microsoft.com/office/word/2015/wordml/symex" xmlns:wpg="http://schemas.microsoft.com/office/word/2010/wordprocessingGroup" xmlns:wpi="http://schemas.microsoft.com/office/word/2010/wordprocessingInk" xmlns:wne="http://schemas.microsoft.com/office/word/2006/wordml" xmlns:wps="http://schemas.microsoft.com/office/word/2010/wordprocessingShape" mc:Ignorable="w14 w15 w16se w16cid w16 w16cex wp14">
-  <w16cid:commentId w16cid:paraId="4B175764" w16cid:durableId="23879DD8"/>
-  <w16cid:commentId w16cid:paraId="5DC04D15" w16cid:durableId="2388B25E"/>
-</w16cid:commentsIds>
 </file>
 
 <file path=word/endnotes.xml><?xml version="1.0" encoding="utf-8"?>
@@ -39728,14 +39644,6 @@
   </w:num>
   <w:numIdMacAtCleanup w:val="7"/>
 </w:numbering>
-</file>
-
-<file path=word/people.xml><?xml version="1.0" encoding="utf-8"?>
-<w15:people xmlns:wpc="http://schemas.microsoft.com/office/word/2010/wordprocessingCanvas" xmlns:cx="http://schemas.microsoft.com/office/drawing/2014/chartex" xmlns:cx1="http://schemas.microsoft.com/office/drawing/2015/9/8/chartex" xmlns:cx2="http://schemas.microsoft.com/office/drawing/2015/10/21/chartex" xmlns:cx3="http://schemas.microsoft.com/office/drawing/2016/5/9/chartex" xmlns:cx4="http://schemas.microsoft.com/office/drawing/2016/5/10/chartex" xmlns:cx5="http://schemas.microsoft.com/office/drawing/2016/5/11/chartex" xmlns:cx6="http://schemas.microsoft.com/office/drawing/2016/5/12/chartex" xmlns:cx7="http://schemas.microsoft.com/office/drawing/2016/5/13/chartex" xmlns:cx8="http://schemas.microsoft.com/office/drawing/2016/5/14/chartex" xmlns:mc="http://schemas.openxmlformats.org/markup-compatibility/2006" xmlns:aink="http://schemas.microsoft.com/office/drawing/2016/ink" xmlns:am3d="http://schemas.microsoft.com/office/drawing/2017/model3d" xmlns:o="urn:schemas-microsoft-com:office:office" xmlns:r="http://schemas.openxmlformats.org/officeDocument/2006/relationships" xmlns:m="http://schemas.openxmlformats.org/officeDocument/2006/math" xmlns:v="urn:schemas-microsoft-com:vml" xmlns:wp14="http://schemas.microsoft.com/office/word/2010/wordprocessingDrawing" xmlns:wp="http://schemas.openxmlformats.org/drawingml/2006/wordprocessingDrawing" xmlns:w10="urn:schemas-microsoft-com:office:word" xmlns:w="http://schemas.openxmlformats.org/wordprocessingml/2006/main" xmlns:w14="http://schemas.microsoft.com/office/word/2010/wordml" xmlns:w15="http://schemas.microsoft.com/office/word/2012/wordml" xmlns:w16cex="http://schemas.microsoft.com/office/word/2018/wordml/cex" xmlns:w16cid="http://schemas.microsoft.com/office/word/2016/wordml/cid" xmlns:w16="http://schemas.microsoft.com/office/word/2018/wordml" xmlns:w16se="http://schemas.microsoft.com/office/word/2015/wordml/symex" xmlns:wpg="http://schemas.microsoft.com/office/word/2010/wordprocessingGroup" xmlns:wpi="http://schemas.microsoft.com/office/word/2010/wordprocessingInk" xmlns:wne="http://schemas.microsoft.com/office/word/2006/wordml" xmlns:wps="http://schemas.microsoft.com/office/word/2010/wordprocessingShape" mc:Ignorable="w14 w15 w16se w16cid w16 w16cex wp14">
-  <w15:person w15:author="William Estrela">
-    <w15:presenceInfo w15:providerId="Windows Live" w15:userId="22d5d74b1a61f059"/>
-  </w15:person>
-</w15:people>
 </file>
 
 <file path=word/styles.xml><?xml version="1.0" encoding="utf-8"?>

--- a/texto com conteudo para tc2/TC1-N2-William Estrela Louzeiro-Claudio Roberto Stacheira.docx
+++ b/texto com conteudo para tc2/TC1-N2-William Estrela Louzeiro-Claudio Roberto Stacheira.docx
@@ -7426,6 +7426,11 @@
         <w:rPr>
           <w:noProof/>
         </w:rPr>
+      </w:r>
+      <w:r>
+        <w:rPr>
+          <w:noProof/>
+        </w:rPr>
         <w:fldChar w:fldCharType="separate"/>
       </w:r>
       <w:r>
@@ -10810,6 +10815,7 @@
         <w:rPr>
           <w:rFonts w:cs="Times New Roman"/>
           <w:noProof/>
+          <w:lang w:eastAsia="pt-BR"/>
         </w:rPr>
         <w:drawing>
           <wp:inline distT="0" distB="0" distL="0" distR="0" wp14:anchorId="37F21670" wp14:editId="3FCB914D">
@@ -11230,6 +11236,7 @@
         <w:rPr>
           <w:rFonts w:cs="Times New Roman"/>
           <w:noProof/>
+          <w:lang w:eastAsia="pt-BR"/>
         </w:rPr>
         <w:drawing>
           <wp:inline distT="0" distB="0" distL="0" distR="0" wp14:anchorId="6690A870" wp14:editId="17A52B05">
@@ -13674,6 +13681,7 @@
         <w:rPr>
           <w:rFonts w:cs="Times New Roman"/>
           <w:noProof/>
+          <w:lang w:eastAsia="pt-BR"/>
         </w:rPr>
         <w:drawing>
           <wp:inline distT="0" distB="0" distL="0" distR="0" wp14:anchorId="7F62F135" wp14:editId="0962F977">
@@ -16979,6 +16987,7 @@
         <w:rPr>
           <w:rFonts w:cs="Times New Roman"/>
           <w:noProof/>
+          <w:lang w:eastAsia="pt-BR"/>
         </w:rPr>
         <w:drawing>
           <wp:inline distT="0" distB="0" distL="0" distR="0" wp14:anchorId="7D1CE8ED" wp14:editId="12563E93">
@@ -17635,6 +17644,7 @@
         <w:rPr>
           <w:rFonts w:cs="Times New Roman"/>
           <w:noProof/>
+          <w:lang w:eastAsia="pt-BR"/>
         </w:rPr>
         <w:drawing>
           <wp:inline distT="0" distB="0" distL="0" distR="0" wp14:anchorId="0A6C46B4" wp14:editId="76E11CF6">
@@ -19586,6 +19596,7 @@
         <w:rPr>
           <w:rFonts w:cs="Times New Roman"/>
           <w:noProof/>
+          <w:lang w:eastAsia="pt-BR"/>
         </w:rPr>
         <w:drawing>
           <wp:inline distT="0" distB="0" distL="0" distR="0" wp14:anchorId="352104B3" wp14:editId="4EBE2044">
@@ -21467,6 +21478,7 @@
         <w:rPr>
           <w:rFonts w:cs="Times New Roman"/>
           <w:noProof/>
+          <w:lang w:eastAsia="pt-BR"/>
         </w:rPr>
         <w:drawing>
           <wp:inline distT="0" distB="0" distL="0" distR="0" wp14:anchorId="3195FD7D" wp14:editId="525BE8BA">
@@ -23032,6 +23044,7 @@
         <w:rPr>
           <w:rFonts w:cs="Times New Roman"/>
           <w:noProof/>
+          <w:lang w:eastAsia="pt-BR"/>
         </w:rPr>
         <w:drawing>
           <wp:inline distT="0" distB="0" distL="0" distR="0" wp14:anchorId="229B23A2" wp14:editId="72C17B20">
@@ -23361,7 +23374,21 @@
           <w:rFonts w:eastAsia="Calibri" w:cs="Times New Roman"/>
           <w:color w:val="auto"/>
         </w:rPr>
-        <w:t xml:space="preserve"> demanda tão alta de investimentos em TI, os gerentes percebem que a TI/SI não são apenas um setor e sim uma </w:t>
+        <w:t xml:space="preserve"> demanda tão alta de investimentos em TI, os gerentes percebem que a TI/SI não são apenas um setor e sim uma grande ligação entre toda a cadeia produtiva para geração </w:t>
+      </w:r>
+      <w:r>
+        <w:rPr>
+          <w:rFonts w:eastAsia="Calibri" w:cs="Times New Roman"/>
+          <w:color w:val="auto"/>
+        </w:rPr>
+        <w:t>de vantagem</w:t>
+      </w:r>
+      <w:r>
+        <w:rPr>
+          <w:rFonts w:eastAsia="Calibri" w:cs="Times New Roman"/>
+          <w:color w:val="auto"/>
+        </w:rPr>
+        <w:t xml:space="preserve"> competitiva. No </w:t>
       </w:r>
       <w:r>
         <w:rPr>
@@ -23369,21 +23396,7 @@
           <w:color w:val="auto"/>
         </w:rPr>
         <w:lastRenderedPageBreak/>
-        <w:t xml:space="preserve">grande ligação entre toda a cadeia produtiva para geração </w:t>
-      </w:r>
-      <w:r>
-        <w:rPr>
-          <w:rFonts w:eastAsia="Calibri" w:cs="Times New Roman"/>
-          <w:color w:val="auto"/>
-        </w:rPr>
-        <w:t>de vantagem</w:t>
-      </w:r>
-      <w:r>
-        <w:rPr>
-          <w:rFonts w:eastAsia="Calibri" w:cs="Times New Roman"/>
-          <w:color w:val="auto"/>
-        </w:rPr>
-        <w:t xml:space="preserve"> competitiva. No entanto não é toda organização que reconhece isto e a maioria dos executivos não sabem como participar ativamente deste processo de transformação.</w:t>
+        <w:t>entanto não é toda organização que reconhece isto e a maioria dos executivos não sabem como participar ativamente deste processo de transformação.</w:t>
       </w:r>
     </w:p>
     <w:p>
@@ -24285,6 +24298,7 @@
         <w:rPr>
           <w:rFonts w:cs="Times New Roman"/>
           <w:noProof/>
+          <w:lang w:eastAsia="pt-BR"/>
         </w:rPr>
         <w:drawing>
           <wp:inline distT="0" distB="0" distL="0" distR="0" wp14:anchorId="0BA90E80" wp14:editId="674732F8">
@@ -24542,6 +24556,7 @@
           <w:rFonts w:cs="Times New Roman"/>
           <w:shd w:val="clear" w:color="auto" w:fill="FFFFFF"/>
         </w:rPr>
+        <w:lastRenderedPageBreak/>
         <w:t>A</w:t>
       </w:r>
       <w:r>
@@ -24640,79 +24655,157 @@
           <w:rFonts w:cs="Times New Roman"/>
           <w:shd w:val="clear" w:color="auto" w:fill="FFFFFF"/>
         </w:rPr>
-        <w:t xml:space="preserve"> de correlação e </w:t>
+        <w:t xml:space="preserve"> de correlação e regressão, pesquisa operacional etc. </w:t>
       </w:r>
       <w:r>
         <w:rPr>
           <w:rFonts w:cs="Times New Roman"/>
           <w:shd w:val="clear" w:color="auto" w:fill="FFFFFF"/>
         </w:rPr>
-        <w:lastRenderedPageBreak/>
-        <w:t xml:space="preserve">regressão, pesquisa operacional etc. </w:t>
+        <w:t>As decisões</w:t>
       </w:r>
       <w:r>
         <w:rPr>
           <w:rFonts w:cs="Times New Roman"/>
           <w:shd w:val="clear" w:color="auto" w:fill="FFFFFF"/>
         </w:rPr>
-        <w:t>As decisões</w:t>
+        <w:t>, na maioria das vezes</w:t>
       </w:r>
       <w:r>
         <w:rPr>
           <w:rFonts w:cs="Times New Roman"/>
           <w:shd w:val="clear" w:color="auto" w:fill="FFFFFF"/>
         </w:rPr>
-        <w:t>, na maioria das vezes</w:t>
+        <w:t xml:space="preserve"> são tomadas por pessoas </w:t>
       </w:r>
       <w:r>
         <w:rPr>
           <w:rFonts w:cs="Times New Roman"/>
           <w:shd w:val="clear" w:color="auto" w:fill="FFFFFF"/>
         </w:rPr>
-        <w:t xml:space="preserve"> são tomadas por pessoas </w:t>
+        <w:t>e uma vez tomadas as decisões elas precisam ser efetivadas através de ações que</w:t>
       </w:r>
       <w:r>
         <w:rPr>
           <w:rFonts w:cs="Times New Roman"/>
           <w:shd w:val="clear" w:color="auto" w:fill="FFFFFF"/>
         </w:rPr>
-        <w:t>e uma vez tomadas as decisões elas precisam ser efetivadas através de ações que</w:t>
+        <w:t xml:space="preserve"> geram dados e podem realimentar a cadeia de valor </w:t>
       </w:r>
       <w:r>
         <w:rPr>
           <w:rFonts w:cs="Times New Roman"/>
           <w:shd w:val="clear" w:color="auto" w:fill="FFFFFF"/>
         </w:rPr>
-        <w:t xml:space="preserve"> geram dados e podem realimentar a cadeia de valor </w:t>
+        <w:t>para avaliação das ações efetivadas (MORESI,</w:t>
       </w:r>
       <w:r>
         <w:rPr>
           <w:rFonts w:cs="Times New Roman"/>
           <w:shd w:val="clear" w:color="auto" w:fill="FFFFFF"/>
         </w:rPr>
-        <w:t>para avaliação das ações efetivadas (MORESI,</w:t>
+        <w:t xml:space="preserve"> </w:t>
       </w:r>
       <w:r>
         <w:rPr>
           <w:rFonts w:cs="Times New Roman"/>
           <w:shd w:val="clear" w:color="auto" w:fill="FFFFFF"/>
         </w:rPr>
+        <w:t>2020).</w:t>
+      </w:r>
+      <w:r>
+        <w:rPr>
+          <w:rFonts w:cs="Times New Roman"/>
+          <w:shd w:val="clear" w:color="auto" w:fill="FFFFFF"/>
+        </w:rPr>
         <w:t xml:space="preserve"> </w:t>
       </w:r>
-      <w:r>
+    </w:p>
+    <w:p>
+      <w:pPr>
+        <w:ind w:firstLine="708"/>
         <w:rPr>
           <w:rFonts w:cs="Times New Roman"/>
           <w:shd w:val="clear" w:color="auto" w:fill="FFFFFF"/>
         </w:rPr>
-        <w:t>2020).</w:t>
-      </w:r>
+      </w:pPr>
       <w:r>
         <w:rPr>
           <w:rFonts w:cs="Times New Roman"/>
           <w:shd w:val="clear" w:color="auto" w:fill="FFFFFF"/>
         </w:rPr>
+        <w:t xml:space="preserve">O fluxo da informação nas organizações proposta por </w:t>
+      </w:r>
+      <w:r>
+        <w:rPr>
+          <w:rFonts w:cs="Times New Roman"/>
+          <w:shd w:val="clear" w:color="auto" w:fill="FFFFFF"/>
+        </w:rPr>
+        <w:t>Beal (2004) se correlaciona com o fluxo de informação de um SI</w:t>
+      </w:r>
+      <w:r>
+        <w:rPr>
+          <w:rFonts w:cs="Times New Roman"/>
+          <w:shd w:val="clear" w:color="auto" w:fill="FFFFFF"/>
+        </w:rPr>
         <w:t xml:space="preserve"> </w:t>
       </w:r>
+      <w:r>
+        <w:rPr>
+          <w:rFonts w:cs="Times New Roman"/>
+          <w:shd w:val="clear" w:color="auto" w:fill="FFFFFF"/>
+        </w:rPr>
+        <w:t>d</w:t>
+      </w:r>
+      <w:r>
+        <w:rPr>
+          <w:rFonts w:cs="Times New Roman"/>
+          <w:shd w:val="clear" w:color="auto" w:fill="FFFFFF"/>
+        </w:rPr>
+        <w:t>e Moresi</w:t>
+      </w:r>
+      <w:r>
+        <w:rPr>
+          <w:rFonts w:cs="Times New Roman"/>
+          <w:shd w:val="clear" w:color="auto" w:fill="FFFFFF"/>
+        </w:rPr>
+        <w:t xml:space="preserve">, porém Beal aborda não somente informações computadorizadas e acrescenta as informações </w:t>
+      </w:r>
+      <w:r>
+        <w:rPr>
+          <w:rFonts w:cs="Times New Roman"/>
+          <w:shd w:val="clear" w:color="auto" w:fill="FFFFFF"/>
+        </w:rPr>
+        <w:t xml:space="preserve">em papel e a tratativa </w:t>
+      </w:r>
+      <w:r>
+        <w:rPr>
+          <w:rFonts w:cs="Times New Roman"/>
+          <w:shd w:val="clear" w:color="auto" w:fill="FFFFFF"/>
+        </w:rPr>
+        <w:t xml:space="preserve">quanto ao </w:t>
+      </w:r>
+      <w:r>
+        <w:rPr>
+          <w:rFonts w:cs="Times New Roman"/>
+          <w:shd w:val="clear" w:color="auto" w:fill="FFFFFF"/>
+        </w:rPr>
+        <w:t>descarte das informações</w:t>
+      </w:r>
+      <w:r>
+        <w:rPr>
+          <w:rFonts w:cs="Times New Roman"/>
+          <w:shd w:val="clear" w:color="auto" w:fill="FFFFFF"/>
+        </w:rPr>
+        <w:t>.</w:t>
+      </w:r>
+      <w:r>
+        <w:rPr>
+          <w:rFonts w:cs="Times New Roman"/>
+          <w:shd w:val="clear" w:color="auto" w:fill="FFFFFF"/>
+        </w:rPr>
+        <w:t xml:space="preserve"> </w:t>
+      </w:r>
     </w:p>
     <w:p>
       <w:pPr>
@@ -24727,327 +24820,241 @@
           <w:rFonts w:cs="Times New Roman"/>
           <w:shd w:val="clear" w:color="auto" w:fill="FFFFFF"/>
         </w:rPr>
-        <w:t xml:space="preserve">O fluxo da informação nas organizações proposta por </w:t>
+        <w:t>E este fluxo pode ser otimizado através de um mapa da informação, para que o usuário seja conduzido rapidamente para o local onde estão os dados</w:t>
       </w:r>
       <w:r>
         <w:rPr>
           <w:rFonts w:cs="Times New Roman"/>
           <w:shd w:val="clear" w:color="auto" w:fill="FFFFFF"/>
         </w:rPr>
-        <w:t>Beal (2004) se correlaciona com o fluxo de informação de um SI</w:t>
+        <w:t xml:space="preserve">, assim evitando informações dispersas, divergentes, excessivas e </w:t>
       </w:r>
       <w:r>
         <w:rPr>
           <w:rFonts w:cs="Times New Roman"/>
           <w:shd w:val="clear" w:color="auto" w:fill="FFFFFF"/>
         </w:rPr>
+        <w:t xml:space="preserve">duplicada </w:t>
+      </w:r>
+      <w:r>
+        <w:rPr>
+          <w:rFonts w:cs="Times New Roman"/>
+          <w:shd w:val="clear" w:color="auto" w:fill="FFFFFF"/>
+        </w:rPr>
+        <w:t>(BEAL, 2004).</w:t>
+      </w:r>
+    </w:p>
+    <w:p>
+      <w:pPr>
+        <w:ind w:firstLine="708"/>
+        <w:rPr>
+          <w:rFonts w:cs="Times New Roman"/>
+          <w:color w:val="auto"/>
+          <w:shd w:val="clear" w:color="auto" w:fill="FFFFFF"/>
+        </w:rPr>
+      </w:pPr>
+      <w:r>
+        <w:rPr>
+          <w:rFonts w:cs="Times New Roman"/>
+          <w:color w:val="auto"/>
+          <w:shd w:val="clear" w:color="auto" w:fill="FFFFFF"/>
+        </w:rPr>
+        <w:t xml:space="preserve">Segundo </w:t>
+      </w:r>
+      <w:r>
+        <w:rPr>
+          <w:rFonts w:cs="Times New Roman"/>
+          <w:color w:val="auto"/>
+          <w:shd w:val="clear" w:color="auto" w:fill="FFFFFF"/>
+        </w:rPr>
+        <w:t>Beal</w:t>
+      </w:r>
+      <w:r>
+        <w:rPr>
+          <w:rFonts w:cs="Times New Roman"/>
+          <w:color w:val="auto"/>
+          <w:shd w:val="clear" w:color="auto" w:fill="FFFFFF"/>
+        </w:rPr>
+        <w:t xml:space="preserve"> (2004),</w:t>
+      </w:r>
+      <w:r>
+        <w:rPr>
+          <w:rFonts w:cs="Times New Roman"/>
+          <w:color w:val="auto"/>
+          <w:shd w:val="clear" w:color="auto" w:fill="FFFFFF"/>
+        </w:rPr>
         <w:t xml:space="preserve"> </w:t>
       </w:r>
       <w:r>
         <w:rPr>
           <w:rFonts w:cs="Times New Roman"/>
+          <w:color w:val="auto"/>
           <w:shd w:val="clear" w:color="auto" w:fill="FFFFFF"/>
         </w:rPr>
-        <w:t>d</w:t>
-      </w:r>
-      <w:r>
-        <w:rPr>
-          <w:rFonts w:cs="Times New Roman"/>
+        <w:t xml:space="preserve">o bom desempenho da organização </w:t>
+      </w:r>
+      <w:r>
+        <w:rPr>
+          <w:rFonts w:cs="Times New Roman"/>
+          <w:color w:val="auto"/>
           <w:shd w:val="clear" w:color="auto" w:fill="FFFFFF"/>
         </w:rPr>
-        <w:t>e Moresi</w:t>
-      </w:r>
-      <w:r>
-        <w:rPr>
-          <w:rFonts w:cs="Times New Roman"/>
+        <w:t xml:space="preserve">depende da </w:t>
+      </w:r>
+      <w:r>
+        <w:rPr>
+          <w:rFonts w:cs="Times New Roman"/>
+          <w:color w:val="auto"/>
           <w:shd w:val="clear" w:color="auto" w:fill="FFFFFF"/>
         </w:rPr>
-        <w:t xml:space="preserve">, porém Beal aborda não somente informações computadorizadas e acrescenta as informações </w:t>
-      </w:r>
-      <w:r>
-        <w:rPr>
-          <w:rFonts w:cs="Times New Roman"/>
+        <w:t>qualidade das ligações (elos) entre as unidades organizacionais</w:t>
+      </w:r>
+      <w:r>
+        <w:rPr>
+          <w:rFonts w:cs="Times New Roman"/>
+          <w:color w:val="auto"/>
           <w:shd w:val="clear" w:color="auto" w:fill="FFFFFF"/>
         </w:rPr>
-        <w:t xml:space="preserve">em papel e a tratativa </w:t>
-      </w:r>
-      <w:r>
-        <w:rPr>
-          <w:rFonts w:cs="Times New Roman"/>
+        <w:t xml:space="preserve">, através do intercambio de ideias e informações e caso uma organização não tenha essa qualidade os clientes irão </w:t>
+      </w:r>
+      <w:r>
+        <w:rPr>
+          <w:rFonts w:cs="Times New Roman"/>
+          <w:color w:val="auto"/>
           <w:shd w:val="clear" w:color="auto" w:fill="FFFFFF"/>
         </w:rPr>
-        <w:t xml:space="preserve">quanto ao </w:t>
-      </w:r>
-      <w:r>
-        <w:rPr>
-          <w:rFonts w:cs="Times New Roman"/>
+        <w:t>perceber</w:t>
+      </w:r>
+      <w:r>
+        <w:rPr>
+          <w:rFonts w:cs="Times New Roman"/>
+          <w:color w:val="auto"/>
           <w:shd w:val="clear" w:color="auto" w:fill="FFFFFF"/>
         </w:rPr>
-        <w:t>descarte das informações</w:t>
-      </w:r>
-      <w:r>
-        <w:rPr>
-          <w:rFonts w:cs="Times New Roman"/>
+        <w:t xml:space="preserve"> </w:t>
+      </w:r>
+      <w:r>
+        <w:rPr>
+          <w:rFonts w:cs="Times New Roman"/>
+          <w:color w:val="auto"/>
           <w:shd w:val="clear" w:color="auto" w:fill="FFFFFF"/>
         </w:rPr>
-        <w:t>.</w:t>
-      </w:r>
-      <w:r>
-        <w:rPr>
-          <w:rFonts w:cs="Times New Roman"/>
+        <w:t>pouca</w:t>
+      </w:r>
+      <w:r>
+        <w:rPr>
+          <w:rFonts w:cs="Times New Roman"/>
+          <w:color w:val="auto"/>
           <w:shd w:val="clear" w:color="auto" w:fill="FFFFFF"/>
         </w:rPr>
         <w:t xml:space="preserve"> </w:t>
       </w:r>
+      <w:r>
+        <w:rPr>
+          <w:rFonts w:cs="Times New Roman"/>
+          <w:color w:val="auto"/>
+          <w:shd w:val="clear" w:color="auto" w:fill="FFFFFF"/>
+        </w:rPr>
+        <w:t>eficácia</w:t>
+      </w:r>
+      <w:r>
+        <w:rPr>
+          <w:rFonts w:cs="Times New Roman"/>
+          <w:color w:val="auto"/>
+          <w:shd w:val="clear" w:color="auto" w:fill="FFFFFF"/>
+        </w:rPr>
+        <w:t xml:space="preserve"> na qualidade dos serviços prestados.</w:t>
+      </w:r>
+      <w:r>
+        <w:rPr>
+          <w:rFonts w:cs="Times New Roman"/>
+          <w:color w:val="auto"/>
+          <w:shd w:val="clear" w:color="auto" w:fill="FFFFFF"/>
+        </w:rPr>
+        <w:t xml:space="preserve"> </w:t>
+      </w:r>
     </w:p>
     <w:p>
       <w:pPr>
         <w:ind w:firstLine="708"/>
         <w:rPr>
           <w:rFonts w:cs="Times New Roman"/>
+          <w:color w:val="auto"/>
           <w:shd w:val="clear" w:color="auto" w:fill="FFFFFF"/>
         </w:rPr>
       </w:pPr>
       <w:r>
         <w:rPr>
           <w:rFonts w:cs="Times New Roman"/>
+          <w:color w:val="auto"/>
           <w:shd w:val="clear" w:color="auto" w:fill="FFFFFF"/>
         </w:rPr>
-        <w:t>E este fluxo pode ser otimizado através de um mapa da informação, para que o usuário seja conduzido rapidamente para o local onde estão os dados</w:t>
-      </w:r>
-      <w:r>
-        <w:rPr>
-          <w:rFonts w:cs="Times New Roman"/>
+        <w:t>Estas conexões segundo Beal (2004) são feitas através de sistemas</w:t>
+      </w:r>
+      <w:r>
+        <w:rPr>
+          <w:rFonts w:cs="Times New Roman"/>
+          <w:color w:val="auto"/>
           <w:shd w:val="clear" w:color="auto" w:fill="FFFFFF"/>
         </w:rPr>
-        <w:t xml:space="preserve">, assim evitando informações dispersas, divergentes, excessivas e </w:t>
-      </w:r>
-      <w:r>
-        <w:rPr>
-          <w:rFonts w:cs="Times New Roman"/>
+        <w:t>, que contém entradas, mecanismos de processamento e de saída</w:t>
+      </w:r>
+      <w:r>
+        <w:rPr>
+          <w:rFonts w:cs="Times New Roman"/>
+          <w:color w:val="auto"/>
           <w:shd w:val="clear" w:color="auto" w:fill="FFFFFF"/>
         </w:rPr>
-        <w:t xml:space="preserve">duplicada </w:t>
-      </w:r>
-      <w:r>
-        <w:rPr>
-          <w:rFonts w:cs="Times New Roman"/>
+        <w:t>, este processo é cíclico pois na saída pode gerar um feedback para a próxima entrada</w:t>
+      </w:r>
+      <w:r>
+        <w:rPr>
+          <w:rFonts w:cs="Times New Roman"/>
+          <w:color w:val="auto"/>
           <w:shd w:val="clear" w:color="auto" w:fill="FFFFFF"/>
         </w:rPr>
-        <w:t>(BEAL, 2004).</w:t>
-      </w:r>
-    </w:p>
-    <w:p>
-      <w:pPr>
-        <w:ind w:firstLine="708"/>
+        <w:t xml:space="preserve">. Este tipo de sistema é um processo genérico de transformação da informação, que atualmente são feitos através de micro controladores </w:t>
+      </w:r>
+      <w:r>
         <w:rPr>
           <w:rFonts w:cs="Times New Roman"/>
           <w:color w:val="auto"/>
           <w:shd w:val="clear" w:color="auto" w:fill="FFFFFF"/>
         </w:rPr>
-      </w:pPr>
-      <w:r>
-        <w:rPr>
-          <w:rFonts w:cs="Times New Roman"/>
-          <w:color w:val="auto"/>
+        <w:t>computadorizados.</w:t>
+      </w:r>
+    </w:p>
+    <w:p>
+      <w:pPr>
+        <w:rPr>
+          <w:rFonts w:cs="Times New Roman"/>
+          <w:lang w:eastAsia="en-US"/>
+        </w:rPr>
+      </w:pPr>
+      <w:r>
+        <w:rPr>
+          <w:rFonts w:cs="Times New Roman"/>
           <w:shd w:val="clear" w:color="auto" w:fill="FFFFFF"/>
         </w:rPr>
+        <w:t xml:space="preserve">Moresi (2000) </w:t>
+      </w:r>
+      <w:r>
+        <w:rPr>
+          <w:rFonts w:cs="Times New Roman"/>
+          <w:lang w:eastAsia="en-US"/>
+        </w:rPr>
+        <w:t xml:space="preserve">No contexto de uma organização, a informação deve atender às necessidades dos diversos níveis. </w:t>
+      </w:r>
+      <w:r>
+        <w:rPr>
+          <w:rFonts w:cs="Times New Roman"/>
+          <w:lang w:eastAsia="en-US"/>
+        </w:rPr>
         <w:t xml:space="preserve">Segundo </w:t>
       </w:r>
       <w:r>
         <w:rPr>
           <w:rFonts w:cs="Times New Roman"/>
-          <w:color w:val="auto"/>
-          <w:shd w:val="clear" w:color="auto" w:fill="FFFFFF"/>
-        </w:rPr>
-        <w:t>Beal</w:t>
-      </w:r>
-      <w:r>
-        <w:rPr>
-          <w:rFonts w:cs="Times New Roman"/>
-          <w:color w:val="auto"/>
-          <w:shd w:val="clear" w:color="auto" w:fill="FFFFFF"/>
-        </w:rPr>
-        <w:t xml:space="preserve"> (2004),</w:t>
-      </w:r>
-      <w:r>
-        <w:rPr>
-          <w:rFonts w:cs="Times New Roman"/>
-          <w:color w:val="auto"/>
-          <w:shd w:val="clear" w:color="auto" w:fill="FFFFFF"/>
-        </w:rPr>
-        <w:t xml:space="preserve"> </w:t>
-      </w:r>
-      <w:r>
-        <w:rPr>
-          <w:rFonts w:cs="Times New Roman"/>
-          <w:color w:val="auto"/>
-          <w:shd w:val="clear" w:color="auto" w:fill="FFFFFF"/>
-        </w:rPr>
-        <w:t xml:space="preserve">o bom desempenho da organização </w:t>
-      </w:r>
-      <w:r>
-        <w:rPr>
-          <w:rFonts w:cs="Times New Roman"/>
-          <w:color w:val="auto"/>
-          <w:shd w:val="clear" w:color="auto" w:fill="FFFFFF"/>
-        </w:rPr>
-        <w:t xml:space="preserve">depende da </w:t>
-      </w:r>
-      <w:r>
-        <w:rPr>
-          <w:rFonts w:cs="Times New Roman"/>
-          <w:color w:val="auto"/>
-          <w:shd w:val="clear" w:color="auto" w:fill="FFFFFF"/>
-        </w:rPr>
-        <w:t>qualidade das ligações (elos) entre as unidades organizacionais</w:t>
-      </w:r>
-      <w:r>
-        <w:rPr>
-          <w:rFonts w:cs="Times New Roman"/>
-          <w:color w:val="auto"/>
-          <w:shd w:val="clear" w:color="auto" w:fill="FFFFFF"/>
-        </w:rPr>
-        <w:t xml:space="preserve">, através do intercambio de ideias e informações e caso uma organização não tenha essa qualidade os clientes irão </w:t>
-      </w:r>
-      <w:r>
-        <w:rPr>
-          <w:rFonts w:cs="Times New Roman"/>
-          <w:color w:val="auto"/>
-          <w:shd w:val="clear" w:color="auto" w:fill="FFFFFF"/>
-        </w:rPr>
-        <w:t>perceber</w:t>
-      </w:r>
-      <w:r>
-        <w:rPr>
-          <w:rFonts w:cs="Times New Roman"/>
-          <w:color w:val="auto"/>
-          <w:shd w:val="clear" w:color="auto" w:fill="FFFFFF"/>
-        </w:rPr>
-        <w:t xml:space="preserve"> </w:t>
-      </w:r>
-      <w:r>
-        <w:rPr>
-          <w:rFonts w:cs="Times New Roman"/>
-          <w:color w:val="auto"/>
-          <w:shd w:val="clear" w:color="auto" w:fill="FFFFFF"/>
-        </w:rPr>
-        <w:t>pouca</w:t>
-      </w:r>
-      <w:r>
-        <w:rPr>
-          <w:rFonts w:cs="Times New Roman"/>
-          <w:color w:val="auto"/>
-          <w:shd w:val="clear" w:color="auto" w:fill="FFFFFF"/>
-        </w:rPr>
-        <w:t xml:space="preserve"> </w:t>
-      </w:r>
-      <w:r>
-        <w:rPr>
-          <w:rFonts w:cs="Times New Roman"/>
-          <w:color w:val="auto"/>
-          <w:shd w:val="clear" w:color="auto" w:fill="FFFFFF"/>
-        </w:rPr>
-        <w:t>eficácia</w:t>
-      </w:r>
-      <w:r>
-        <w:rPr>
-          <w:rFonts w:cs="Times New Roman"/>
-          <w:color w:val="auto"/>
-          <w:shd w:val="clear" w:color="auto" w:fill="FFFFFF"/>
-        </w:rPr>
-        <w:t xml:space="preserve"> na qualidade dos serviços prestados.</w:t>
-      </w:r>
-      <w:r>
-        <w:rPr>
-          <w:rFonts w:cs="Times New Roman"/>
-          <w:color w:val="auto"/>
-          <w:shd w:val="clear" w:color="auto" w:fill="FFFFFF"/>
-        </w:rPr>
-        <w:t xml:space="preserve"> </w:t>
-      </w:r>
-    </w:p>
-    <w:p>
-      <w:pPr>
-        <w:ind w:firstLine="708"/>
-        <w:rPr>
-          <w:rFonts w:cs="Times New Roman"/>
-          <w:color w:val="auto"/>
-          <w:shd w:val="clear" w:color="auto" w:fill="FFFFFF"/>
-        </w:rPr>
-      </w:pPr>
-      <w:r>
-        <w:rPr>
-          <w:rFonts w:cs="Times New Roman"/>
-          <w:color w:val="auto"/>
-          <w:shd w:val="clear" w:color="auto" w:fill="FFFFFF"/>
-        </w:rPr>
-        <w:t>Estas conexões segundo Beal (2004) são feitas através de sistemas</w:t>
-      </w:r>
-      <w:r>
-        <w:rPr>
-          <w:rFonts w:cs="Times New Roman"/>
-          <w:color w:val="auto"/>
-          <w:shd w:val="clear" w:color="auto" w:fill="FFFFFF"/>
-        </w:rPr>
-        <w:t>, que contém entradas, mecanismos de processamento e de saída</w:t>
-      </w:r>
-      <w:r>
-        <w:rPr>
-          <w:rFonts w:cs="Times New Roman"/>
-          <w:color w:val="auto"/>
-          <w:shd w:val="clear" w:color="auto" w:fill="FFFFFF"/>
-        </w:rPr>
-        <w:t>, este processo é cíclico pois na saída pode gerar um feedback para a próxima entrada</w:t>
-      </w:r>
-      <w:r>
-        <w:rPr>
-          <w:rFonts w:cs="Times New Roman"/>
-          <w:color w:val="auto"/>
-          <w:shd w:val="clear" w:color="auto" w:fill="FFFFFF"/>
-        </w:rPr>
-        <w:t xml:space="preserve">. Este tipo de sistema é um processo genérico de transformação da informação, que atualmente são feitos através de micro controladores </w:t>
-      </w:r>
-      <w:r>
-        <w:rPr>
-          <w:rFonts w:cs="Times New Roman"/>
-          <w:color w:val="auto"/>
-          <w:shd w:val="clear" w:color="auto" w:fill="FFFFFF"/>
-        </w:rPr>
-        <w:t>computadorizados.</w:t>
-      </w:r>
-    </w:p>
-    <w:p>
-      <w:pPr>
-        <w:rPr>
-          <w:rFonts w:cs="Times New Roman"/>
-          <w:lang w:eastAsia="en-US"/>
-        </w:rPr>
-      </w:pPr>
-      <w:r>
-        <w:rPr>
-          <w:rFonts w:cs="Times New Roman"/>
-          <w:shd w:val="clear" w:color="auto" w:fill="FFFFFF"/>
-        </w:rPr>
-        <w:t xml:space="preserve">Moresi (2000) </w:t>
-      </w:r>
-      <w:r>
-        <w:rPr>
-          <w:rFonts w:cs="Times New Roman"/>
-          <w:lang w:eastAsia="en-US"/>
-        </w:rPr>
-        <w:t xml:space="preserve">No contexto de uma organização, a informação deve atender às necessidades dos diversos níveis. </w:t>
-      </w:r>
-      <w:r>
-        <w:rPr>
-          <w:rFonts w:cs="Times New Roman"/>
-          <w:lang w:eastAsia="en-US"/>
-        </w:rPr>
-        <w:t xml:space="preserve">Segundo </w:t>
-      </w:r>
-      <w:r>
-        <w:rPr>
-          <w:rFonts w:cs="Times New Roman"/>
           <w:lang w:eastAsia="en-US"/>
         </w:rPr>
         <w:t>Chiavenatto</w:t>
@@ -25057,14 +25064,7 @@
           <w:rFonts w:cs="Times New Roman"/>
           <w:lang w:eastAsia="en-US"/>
         </w:rPr>
-        <w:t xml:space="preserve"> </w:t>
-      </w:r>
-      <w:r>
-        <w:rPr>
-          <w:rFonts w:cs="Times New Roman"/>
-          <w:lang w:eastAsia="en-US"/>
-        </w:rPr>
-        <w:t>(</w:t>
+        <w:t xml:space="preserve"> (</w:t>
       </w:r>
       <w:r>
         <w:rPr>
@@ -26215,7 +26215,7 @@
         <w:rPr>
           <w:rFonts w:cs="Times New Roman"/>
         </w:rPr>
-        <w:t>dela</w:t>
+        <w:t>desta Universidade</w:t>
       </w:r>
       <w:r>
         <w:rPr>
@@ -26311,28 +26311,49 @@
           <w:lang w:eastAsia="en-US"/>
         </w:rPr>
         <w:lastRenderedPageBreak/>
-        <w:t>Inventariar e classificar</w:t>
-      </w:r>
-      <w:r>
-        <w:rPr>
-          <w:rFonts w:eastAsia="Calibri" w:cs="Times New Roman"/>
-          <w:lang w:eastAsia="en-US"/>
-        </w:rPr>
-        <w:t xml:space="preserve"> os Sistemas de Informação da UEG</w:t>
-      </w:r>
-      <w:r>
-        <w:rPr>
-          <w:rFonts w:eastAsia="Calibri" w:cs="Times New Roman"/>
-          <w:lang w:eastAsia="en-US"/>
-        </w:rPr>
-        <w:t>, quanto aos seus tipos</w:t>
-      </w:r>
-      <w:r>
-        <w:rPr>
-          <w:rFonts w:eastAsia="Calibri" w:cs="Times New Roman"/>
-          <w:lang w:eastAsia="en-US"/>
-        </w:rPr>
-        <w:t>;</w:t>
+        <w:t>Compreender</w:t>
+      </w:r>
+      <w:r>
+        <w:rPr>
+          <w:rFonts w:eastAsia="Calibri" w:cs="Times New Roman"/>
+          <w:lang w:eastAsia="en-US"/>
+        </w:rPr>
+        <w:t xml:space="preserve"> os principais </w:t>
+      </w:r>
+      <w:r>
+        <w:rPr>
+          <w:rFonts w:eastAsia="Calibri" w:cs="Times New Roman"/>
+          <w:lang w:eastAsia="en-US"/>
+        </w:rPr>
+        <w:t xml:space="preserve">processos de </w:t>
+      </w:r>
+      <w:r>
+        <w:rPr>
+          <w:rFonts w:eastAsia="Calibri" w:cs="Times New Roman"/>
+          <w:lang w:eastAsia="en-US"/>
+        </w:rPr>
+        <w:t xml:space="preserve">negócio e de </w:t>
+      </w:r>
+      <w:r>
+        <w:rPr>
+          <w:rFonts w:eastAsia="Calibri" w:cs="Times New Roman"/>
+          <w:lang w:eastAsia="en-US"/>
+        </w:rPr>
+        <w:t>informação</w:t>
+      </w:r>
+      <w:r>
+        <w:rPr>
+          <w:rFonts w:eastAsia="Calibri" w:cs="Times New Roman"/>
+          <w:lang w:eastAsia="en-US"/>
+        </w:rPr>
+        <w:t xml:space="preserve"> da </w:t>
+      </w:r>
+      <w:r>
+        <w:rPr>
+          <w:rFonts w:eastAsia="Calibri" w:cs="Times New Roman"/>
+          <w:lang w:eastAsia="en-US"/>
+        </w:rPr>
+        <w:t>UEG;</w:t>
       </w:r>
     </w:p>
     <w:p>
@@ -26344,70 +26365,17 @@
         </w:numPr>
         <w:rPr>
           <w:rFonts w:eastAsia="Calibri" w:cs="Times New Roman"/>
-          <w:lang w:eastAsia="en-US"/>
-        </w:rPr>
-      </w:pPr>
-      <w:r>
-        <w:rPr>
-          <w:rFonts w:eastAsia="Calibri" w:cs="Times New Roman"/>
-          <w:lang w:eastAsia="en-US"/>
-        </w:rPr>
-        <w:t>Compreender</w:t>
-      </w:r>
-      <w:r>
-        <w:rPr>
-          <w:rFonts w:eastAsia="Calibri" w:cs="Times New Roman"/>
-          <w:lang w:eastAsia="en-US"/>
-        </w:rPr>
-        <w:t xml:space="preserve"> os principais </w:t>
-      </w:r>
-      <w:r>
-        <w:rPr>
-          <w:rFonts w:eastAsia="Calibri" w:cs="Times New Roman"/>
-          <w:lang w:eastAsia="en-US"/>
-        </w:rPr>
-        <w:t xml:space="preserve">processos de </w:t>
-      </w:r>
-      <w:r>
-        <w:rPr>
-          <w:rFonts w:eastAsia="Calibri" w:cs="Times New Roman"/>
-          <w:lang w:eastAsia="en-US"/>
-        </w:rPr>
-        <w:t>informação</w:t>
-      </w:r>
-      <w:r>
-        <w:rPr>
-          <w:rFonts w:eastAsia="Calibri" w:cs="Times New Roman"/>
-          <w:lang w:eastAsia="en-US"/>
-        </w:rPr>
-        <w:t xml:space="preserve"> da </w:t>
-      </w:r>
-      <w:r>
-        <w:rPr>
-          <w:rFonts w:eastAsia="Calibri" w:cs="Times New Roman"/>
-          <w:lang w:eastAsia="en-US"/>
-        </w:rPr>
-        <w:t>UEG;</w:t>
-      </w:r>
-    </w:p>
-    <w:p>
-      <w:pPr>
-        <w:pStyle w:val="PargrafodaLista"/>
-        <w:numPr>
-          <w:ilvl w:val="0"/>
-          <w:numId w:val="3"/>
-        </w:numPr>
-        <w:rPr>
-          <w:rFonts w:eastAsia="Calibri" w:cs="Times New Roman"/>
-          <w:lang w:eastAsia="en-US"/>
-        </w:rPr>
-      </w:pPr>
-      <w:r>
-        <w:rPr>
-          <w:rFonts w:eastAsia="Calibri" w:cs="Times New Roman"/>
-          <w:lang w:eastAsia="en-US"/>
-        </w:rPr>
-        <w:t>Representar as relações entre os sistemas de informação da UEG e seus objetivos organizacionais.</w:t>
+          <w:color w:val="auto"/>
+          <w:lang w:eastAsia="en-US"/>
+        </w:rPr>
+      </w:pPr>
+      <w:r>
+        <w:rPr>
+          <w:rFonts w:eastAsia="Calibri" w:cs="Times New Roman"/>
+          <w:color w:val="auto"/>
+          <w:lang w:eastAsia="en-US"/>
+        </w:rPr>
+        <w:t>Analisar as relações entre a cadeia de valor e a cadeia de valor dos sistemas de informação da UEG.</w:t>
       </w:r>
     </w:p>
     <w:p>
@@ -26816,7 +26784,21 @@
           <w:rFonts w:eastAsia="Calibri" w:cs="Times New Roman"/>
           <w:lang w:eastAsia="en-US"/>
         </w:rPr>
-        <w:t xml:space="preserve"> questionário aos responsáveis pelos </w:t>
+        <w:t xml:space="preserve"> questionário </w:t>
+      </w:r>
+      <w:r>
+        <w:rPr>
+          <w:rFonts w:eastAsia="Calibri" w:cs="Times New Roman"/>
+          <w:lang w:eastAsia="en-US"/>
+        </w:rPr>
+        <w:t xml:space="preserve">de autoaplicação </w:t>
+      </w:r>
+      <w:r>
+        <w:rPr>
+          <w:rFonts w:eastAsia="Calibri" w:cs="Times New Roman"/>
+          <w:lang w:eastAsia="en-US"/>
+        </w:rPr>
+        <w:t xml:space="preserve">aos responsáveis pelos </w:t>
       </w:r>
       <w:r>
         <w:rPr>
@@ -26886,14 +26868,6 @@
         </w:rPr>
         <w:t>conforme o anexo A.</w:t>
       </w:r>
-    </w:p>
-    <w:p>
-      <w:pPr>
-        <w:rPr>
-          <w:rFonts w:eastAsia="Calibri" w:cs="Times New Roman"/>
-          <w:lang w:eastAsia="en-US"/>
-        </w:rPr>
-      </w:pPr>
     </w:p>
     <w:p>
       <w:pPr>
@@ -26932,12 +26906,12 @@
           <w:rFonts w:eastAsia="Calibri" w:cs="Times New Roman"/>
           <w:lang w:eastAsia="en-US"/>
         </w:rPr>
-        <w:lastRenderedPageBreak/>
         <w:t>Com isto poderemos ter os seguintes resultados esperados:</w:t>
       </w:r>
     </w:p>
     <w:p>
       <w:pPr>
+        <w:ind w:firstLine="0"/>
         <w:rPr>
           <w:rFonts w:eastAsia="Calibri" w:cs="Times New Roman"/>
           <w:lang w:eastAsia="en-US"/>
@@ -26949,7 +26923,7 @@
         <w:pStyle w:val="PargrafodaLista"/>
         <w:numPr>
           <w:ilvl w:val="0"/>
-          <w:numId w:val="37"/>
+          <w:numId w:val="47"/>
         </w:numPr>
         <w:rPr>
           <w:rFonts w:eastAsia="Calibri" w:cs="Times New Roman"/>
@@ -26961,14 +26935,7 @@
           <w:rFonts w:eastAsia="Calibri" w:cs="Times New Roman"/>
           <w:lang w:eastAsia="en-US"/>
         </w:rPr>
-        <w:t>Entender o uso dos sistemas de informação da UEG</w:t>
-      </w:r>
-      <w:r>
-        <w:rPr>
-          <w:rFonts w:eastAsia="Calibri" w:cs="Times New Roman"/>
-          <w:lang w:eastAsia="en-US"/>
-        </w:rPr>
-        <w:t>;</w:t>
+        <w:t>O uso dos sistemas de informação da UEG compreendido;</w:t>
       </w:r>
     </w:p>
     <w:p>
@@ -26976,7 +26943,7 @@
         <w:pStyle w:val="PargrafodaLista"/>
         <w:numPr>
           <w:ilvl w:val="0"/>
-          <w:numId w:val="36"/>
+          <w:numId w:val="47"/>
         </w:numPr>
         <w:rPr>
           <w:rFonts w:eastAsia="Calibri" w:cs="Times New Roman"/>
@@ -26988,21 +26955,7 @@
           <w:rFonts w:eastAsia="Calibri" w:cs="Times New Roman"/>
           <w:lang w:eastAsia="en-US"/>
         </w:rPr>
-        <w:t xml:space="preserve">Relação da estrutura organizacional </w:t>
-      </w:r>
-      <w:r>
-        <w:rPr>
-          <w:rFonts w:eastAsia="Calibri" w:cs="Times New Roman"/>
-          <w:lang w:eastAsia="en-US"/>
-        </w:rPr>
-        <w:t>com os SI da UEG</w:t>
-      </w:r>
-      <w:r>
-        <w:rPr>
-          <w:rFonts w:eastAsia="Calibri" w:cs="Times New Roman"/>
-          <w:lang w:eastAsia="en-US"/>
-        </w:rPr>
-        <w:t>;</w:t>
+        <w:t>Sistema selecionado para a criação da cadeia de valor do SI;</w:t>
       </w:r>
     </w:p>
     <w:p>
@@ -27010,7 +26963,7 @@
         <w:pStyle w:val="PargrafodaLista"/>
         <w:numPr>
           <w:ilvl w:val="0"/>
-          <w:numId w:val="36"/>
+          <w:numId w:val="47"/>
         </w:numPr>
         <w:rPr>
           <w:rFonts w:eastAsia="Calibri" w:cs="Times New Roman"/>
@@ -27022,21 +26975,7 @@
           <w:rFonts w:eastAsia="Calibri" w:cs="Times New Roman"/>
           <w:lang w:eastAsia="en-US"/>
         </w:rPr>
-        <w:t xml:space="preserve">Compreender os principais </w:t>
-      </w:r>
-      <w:r>
-        <w:rPr>
-          <w:rFonts w:eastAsia="Calibri" w:cs="Times New Roman"/>
-          <w:lang w:eastAsia="en-US"/>
-        </w:rPr>
-        <w:t xml:space="preserve">processos de </w:t>
-      </w:r>
-      <w:r>
-        <w:rPr>
-          <w:rFonts w:eastAsia="Calibri" w:cs="Times New Roman"/>
-          <w:lang w:eastAsia="en-US"/>
-        </w:rPr>
-        <w:t>informação da UEG;</w:t>
+        <w:t>Cadeia de Valor do Sistema de Informação demonstrada;</w:t>
       </w:r>
     </w:p>
     <w:p>
@@ -27044,7 +26983,7 @@
         <w:pStyle w:val="PargrafodaLista"/>
         <w:numPr>
           <w:ilvl w:val="0"/>
-          <w:numId w:val="36"/>
+          <w:numId w:val="47"/>
         </w:numPr>
         <w:rPr>
           <w:rFonts w:eastAsia="Calibri" w:cs="Times New Roman"/>
@@ -27056,21 +26995,7 @@
           <w:rFonts w:eastAsia="Calibri" w:cs="Times New Roman"/>
           <w:lang w:eastAsia="en-US"/>
         </w:rPr>
-        <w:t>R</w:t>
-      </w:r>
-      <w:r>
-        <w:rPr>
-          <w:rFonts w:eastAsia="Calibri" w:cs="Times New Roman"/>
-          <w:lang w:eastAsia="en-US"/>
-        </w:rPr>
-        <w:t>epresentação da Cadeia de Valor</w:t>
-      </w:r>
-      <w:r>
-        <w:rPr>
-          <w:rFonts w:eastAsia="Calibri" w:cs="Times New Roman"/>
-          <w:lang w:eastAsia="en-US"/>
-        </w:rPr>
-        <w:t>;</w:t>
+        <w:t>Cadeia de Valor da UEG demonstrada;</w:t>
       </w:r>
     </w:p>
     <w:p>
@@ -27078,7 +27003,7 @@
         <w:pStyle w:val="PargrafodaLista"/>
         <w:numPr>
           <w:ilvl w:val="0"/>
-          <w:numId w:val="36"/>
+          <w:numId w:val="47"/>
         </w:numPr>
         <w:rPr>
           <w:rFonts w:eastAsia="Calibri" w:cs="Times New Roman"/>
@@ -27090,66 +27015,12 @@
           <w:rFonts w:eastAsia="Calibri" w:cs="Times New Roman"/>
           <w:lang w:eastAsia="en-US"/>
         </w:rPr>
-        <w:t>Representação da Cadeia de Valor da Informação;</w:t>
-      </w:r>
-    </w:p>
-    <w:p>
-      <w:pPr>
-        <w:pStyle w:val="PargrafodaLista"/>
-        <w:numPr>
-          <w:ilvl w:val="0"/>
-          <w:numId w:val="36"/>
-        </w:numPr>
-        <w:rPr>
-          <w:rFonts w:eastAsia="Calibri" w:cs="Times New Roman"/>
-          <w:lang w:eastAsia="en-US"/>
-        </w:rPr>
-      </w:pPr>
-      <w:r>
-        <w:rPr>
-          <w:rFonts w:eastAsia="Calibri" w:cs="Times New Roman"/>
-          <w:lang w:eastAsia="en-US"/>
-        </w:rPr>
-        <w:t>Inventariar os</w:t>
-      </w:r>
-      <w:r>
-        <w:rPr>
-          <w:rFonts w:eastAsia="Calibri" w:cs="Times New Roman"/>
-          <w:lang w:eastAsia="en-US"/>
-        </w:rPr>
-        <w:t xml:space="preserve"> </w:t>
-      </w:r>
-      <w:r>
-        <w:rPr>
-          <w:rFonts w:eastAsia="Calibri" w:cs="Times New Roman"/>
-          <w:lang w:eastAsia="en-US"/>
-        </w:rPr>
-        <w:t>SI</w:t>
-      </w:r>
-      <w:r>
-        <w:rPr>
-          <w:rFonts w:eastAsia="Calibri" w:cs="Times New Roman"/>
-          <w:lang w:eastAsia="en-US"/>
-        </w:rPr>
-        <w:t xml:space="preserve"> da </w:t>
-      </w:r>
-      <w:r>
-        <w:rPr>
-          <w:rFonts w:eastAsia="Calibri" w:cs="Times New Roman"/>
-          <w:lang w:eastAsia="en-US"/>
-        </w:rPr>
-        <w:t>UEG</w:t>
-      </w:r>
-      <w:r>
-        <w:rPr>
-          <w:rFonts w:eastAsia="Calibri" w:cs="Times New Roman"/>
-          <w:lang w:eastAsia="en-US"/>
-        </w:rPr>
-        <w:t xml:space="preserve"> e suas classificações.</w:t>
-      </w:r>
-    </w:p>
-    <w:p>
-      <w:pPr>
+        <w:t>A relação entre a cadeia de valor e a cadeia de valor de SI demonstrada.</w:t>
+      </w:r>
+    </w:p>
+    <w:p>
+      <w:pPr>
+        <w:ind w:firstLine="0"/>
         <w:rPr>
           <w:rFonts w:eastAsia="Calibri" w:cs="Times New Roman"/>
           <w:lang w:eastAsia="en-US"/>
@@ -27703,6 +27574,15 @@
               </w:rPr>
               <w:t>Elaboração e entrega do pré-projeto de pesquisa (TC1N1)</w:t>
             </w:r>
+            <w:r>
+              <w:rPr>
+                <w:rFonts w:cs="Times New Roman"/>
+                <w:color w:val="000000" w:themeColor="text1"/>
+                <w:sz w:val="20"/>
+                <w:szCs w:val="20"/>
+              </w:rPr>
+              <w:t>.</w:t>
+            </w:r>
           </w:p>
         </w:tc>
         <w:tc>
@@ -27958,6 +27838,15 @@
               </w:rPr>
               <w:t>Complementação do pré-projeto de pesquisa</w:t>
             </w:r>
+            <w:r>
+              <w:rPr>
+                <w:rFonts w:cs="Times New Roman"/>
+                <w:color w:val="000000" w:themeColor="text1"/>
+                <w:sz w:val="20"/>
+                <w:szCs w:val="20"/>
+              </w:rPr>
+              <w:t>.</w:t>
+            </w:r>
           </w:p>
         </w:tc>
         <w:tc>
@@ -28223,6 +28112,15 @@
               </w:rPr>
               <w:t>Preparação do banner</w:t>
             </w:r>
+            <w:r>
+              <w:rPr>
+                <w:rFonts w:cs="Times New Roman"/>
+                <w:color w:val="000000" w:themeColor="text1"/>
+                <w:sz w:val="20"/>
+                <w:szCs w:val="20"/>
+              </w:rPr>
+              <w:t>.</w:t>
+            </w:r>
           </w:p>
         </w:tc>
         <w:tc>
@@ -28478,6 +28376,15 @@
               </w:rPr>
               <w:t>Apresentação dos resultados preliminares no simpósio</w:t>
             </w:r>
+            <w:r>
+              <w:rPr>
+                <w:rFonts w:cs="Times New Roman"/>
+                <w:color w:val="000000" w:themeColor="text1"/>
+                <w:sz w:val="20"/>
+                <w:szCs w:val="20"/>
+              </w:rPr>
+              <w:t>.</w:t>
+            </w:r>
           </w:p>
         </w:tc>
         <w:tc>
@@ -28732,6 +28639,15 @@
                 <w:szCs w:val="20"/>
               </w:rPr>
               <w:t>Redação do relatório final de pesquisa (Monografia)</w:t>
+            </w:r>
+            <w:r>
+              <w:rPr>
+                <w:rFonts w:cs="Times New Roman"/>
+                <w:color w:val="000000" w:themeColor="text1"/>
+                <w:sz w:val="20"/>
+                <w:szCs w:val="20"/>
+              </w:rPr>
+              <w:t>.</w:t>
             </w:r>
           </w:p>
         </w:tc>
@@ -29018,6 +28934,15 @@
               </w:rPr>
               <w:t>Inventário e caracterização dos sistemas de informação da UEG</w:t>
             </w:r>
+            <w:r>
+              <w:rPr>
+                <w:rFonts w:cs="Times New Roman"/>
+                <w:color w:val="000000" w:themeColor="text1"/>
+                <w:sz w:val="20"/>
+                <w:szCs w:val="20"/>
+              </w:rPr>
+              <w:t>.</w:t>
+            </w:r>
           </w:p>
         </w:tc>
         <w:tc>
@@ -29138,16 +29063,6 @@
                 <w:szCs w:val="20"/>
               </w:rPr>
             </w:pPr>
-            <w:r>
-              <w:rPr>
-                <w:rFonts w:cs="Times New Roman"/>
-                <w:b/>
-                <w:color w:val="000000" w:themeColor="text1"/>
-                <w:sz w:val="20"/>
-                <w:szCs w:val="20"/>
-              </w:rPr>
-              <w:t>X</w:t>
-            </w:r>
           </w:p>
         </w:tc>
         <w:tc>
@@ -29207,6 +29122,16 @@
                 <w:szCs w:val="20"/>
               </w:rPr>
             </w:pPr>
+            <w:r>
+              <w:rPr>
+                <w:rFonts w:cs="Times New Roman"/>
+                <w:b/>
+                <w:color w:val="000000" w:themeColor="text1"/>
+                <w:sz w:val="22"/>
+                <w:szCs w:val="22"/>
+              </w:rPr>
+              <w:t>X</w:t>
+            </w:r>
           </w:p>
         </w:tc>
         <w:tc>
@@ -29272,7 +29197,16 @@
                 <w:sz w:val="20"/>
                 <w:szCs w:val="20"/>
               </w:rPr>
-              <w:t>Caracterização dos principais processos de negócios da UEG</w:t>
+              <w:t>Definição do sistema a ser escolhido</w:t>
+            </w:r>
+            <w:r>
+              <w:rPr>
+                <w:rFonts w:cs="Times New Roman"/>
+                <w:color w:val="000000" w:themeColor="text1"/>
+                <w:sz w:val="20"/>
+                <w:szCs w:val="20"/>
+              </w:rPr>
+              <w:t>.</w:t>
             </w:r>
           </w:p>
         </w:tc>
@@ -29394,16 +29328,6 @@
                 <w:szCs w:val="20"/>
               </w:rPr>
             </w:pPr>
-            <w:r>
-              <w:rPr>
-                <w:rFonts w:cs="Times New Roman"/>
-                <w:b/>
-                <w:color w:val="000000" w:themeColor="text1"/>
-                <w:sz w:val="20"/>
-                <w:szCs w:val="20"/>
-              </w:rPr>
-              <w:t>X</w:t>
-            </w:r>
           </w:p>
         </w:tc>
         <w:tc>
@@ -29424,16 +29348,6 @@
                 <w:szCs w:val="20"/>
               </w:rPr>
             </w:pPr>
-            <w:r>
-              <w:rPr>
-                <w:rFonts w:cs="Times New Roman"/>
-                <w:b/>
-                <w:color w:val="000000" w:themeColor="text1"/>
-                <w:sz w:val="20"/>
-                <w:szCs w:val="20"/>
-              </w:rPr>
-              <w:t>X</w:t>
-            </w:r>
           </w:p>
         </w:tc>
         <w:tc>
@@ -29473,6 +29387,16 @@
                 <w:szCs w:val="20"/>
               </w:rPr>
             </w:pPr>
+            <w:r>
+              <w:rPr>
+                <w:rFonts w:cs="Times New Roman"/>
+                <w:b/>
+                <w:color w:val="000000" w:themeColor="text1"/>
+                <w:sz w:val="20"/>
+                <w:szCs w:val="20"/>
+              </w:rPr>
+              <w:t>X</w:t>
+            </w:r>
           </w:p>
         </w:tc>
         <w:tc>
@@ -29538,16 +29462,7 @@
                 <w:sz w:val="20"/>
                 <w:szCs w:val="20"/>
               </w:rPr>
-              <w:t xml:space="preserve">Definição de </w:t>
-            </w:r>
-            <w:r>
-              <w:rPr>
-                <w:rFonts w:cs="Times New Roman"/>
-                <w:color w:val="000000" w:themeColor="text1"/>
-                <w:sz w:val="20"/>
-                <w:szCs w:val="20"/>
-              </w:rPr>
-              <w:t>Critérios para análise dos SI’s</w:t>
+              <w:t>Criação da cadeia de valor da informação do SI escolhido.</w:t>
             </w:r>
           </w:p>
         </w:tc>
@@ -29689,16 +29604,6 @@
                 <w:szCs w:val="20"/>
               </w:rPr>
             </w:pPr>
-            <w:r>
-              <w:rPr>
-                <w:rFonts w:cs="Times New Roman"/>
-                <w:b/>
-                <w:color w:val="000000" w:themeColor="text1"/>
-                <w:sz w:val="20"/>
-                <w:szCs w:val="20"/>
-              </w:rPr>
-              <w:t>X</w:t>
-            </w:r>
           </w:p>
         </w:tc>
         <w:tc>
@@ -29719,16 +29624,6 @@
                 <w:szCs w:val="20"/>
               </w:rPr>
             </w:pPr>
-            <w:r>
-              <w:rPr>
-                <w:rFonts w:cs="Times New Roman"/>
-                <w:b/>
-                <w:color w:val="000000" w:themeColor="text1"/>
-                <w:sz w:val="20"/>
-                <w:szCs w:val="20"/>
-              </w:rPr>
-              <w:t>X</w:t>
-            </w:r>
           </w:p>
         </w:tc>
         <w:tc>
@@ -29767,6 +29662,16 @@
                 <w:szCs w:val="20"/>
               </w:rPr>
             </w:pPr>
+            <w:r>
+              <w:rPr>
+                <w:rFonts w:cs="Times New Roman"/>
+                <w:b/>
+                <w:color w:val="000000" w:themeColor="text1"/>
+                <w:sz w:val="20"/>
+                <w:szCs w:val="20"/>
+              </w:rPr>
+              <w:t>X</w:t>
+            </w:r>
           </w:p>
         </w:tc>
         <w:tc>
@@ -29813,7 +29718,7 @@
                 <w:sz w:val="20"/>
                 <w:szCs w:val="20"/>
               </w:rPr>
-              <w:t xml:space="preserve">Aplicação e </w:t>
+              <w:t xml:space="preserve">Criação da cadeia de valor da organização </w:t>
             </w:r>
             <w:r>
               <w:rPr>
@@ -29822,7 +29727,7 @@
                 <w:sz w:val="20"/>
                 <w:szCs w:val="20"/>
               </w:rPr>
-              <w:t>interpretação</w:t>
+              <w:t>Universidade</w:t>
             </w:r>
             <w:r>
               <w:rPr>
@@ -29831,16 +29736,7 @@
                 <w:sz w:val="20"/>
                 <w:szCs w:val="20"/>
               </w:rPr>
-              <w:t xml:space="preserve"> dos </w:t>
-            </w:r>
-            <w:r>
-              <w:rPr>
-                <w:rFonts w:cs="Times New Roman"/>
-                <w:color w:val="000000" w:themeColor="text1"/>
-                <w:sz w:val="20"/>
-                <w:szCs w:val="20"/>
-              </w:rPr>
-              <w:t>critérios</w:t>
+              <w:t xml:space="preserve">. </w:t>
             </w:r>
           </w:p>
         </w:tc>
@@ -30021,16 +29917,6 @@
                 <w:szCs w:val="20"/>
               </w:rPr>
             </w:pPr>
-            <w:r>
-              <w:rPr>
-                <w:rFonts w:cs="Times New Roman"/>
-                <w:b/>
-                <w:color w:val="000000" w:themeColor="text1"/>
-                <w:sz w:val="20"/>
-                <w:szCs w:val="20"/>
-              </w:rPr>
-              <w:t>X</w:t>
-            </w:r>
           </w:p>
         </w:tc>
         <w:tc>
@@ -30099,15 +29985,6 @@
                 <w:szCs w:val="20"/>
               </w:rPr>
             </w:pPr>
-            <w:r>
-              <w:rPr>
-                <w:rFonts w:cs="Times New Roman"/>
-                <w:color w:val="000000" w:themeColor="text1"/>
-                <w:sz w:val="20"/>
-                <w:szCs w:val="20"/>
-              </w:rPr>
-              <w:t>Defesa do TCC em banca (TC2N2)</w:t>
-            </w:r>
           </w:p>
         </w:tc>
         <w:tc>
@@ -30325,16 +30202,6 @@
                 <w:szCs w:val="20"/>
               </w:rPr>
             </w:pPr>
-            <w:r>
-              <w:rPr>
-                <w:rFonts w:cs="Times New Roman"/>
-                <w:b/>
-                <w:color w:val="000000" w:themeColor="text1"/>
-                <w:sz w:val="20"/>
-                <w:szCs w:val="20"/>
-              </w:rPr>
-              <w:t>X</w:t>
-            </w:r>
           </w:p>
         </w:tc>
       </w:tr>
@@ -32059,7 +31926,6 @@
         <w:rPr>
           <w:rFonts w:cs="Times New Roman"/>
           <w:shd w:val="clear" w:color="auto" w:fill="FFFFFF"/>
-          <w:lang w:val="en-US"/>
         </w:rPr>
         <w:t>[</w:t>
       </w:r>
@@ -32069,7 +31935,6 @@
           <w:i/>
           <w:iCs/>
           <w:shd w:val="clear" w:color="auto" w:fill="FFFFFF"/>
-          <w:lang w:val="en-US"/>
         </w:rPr>
         <w:t>S. l.</w:t>
       </w:r>
@@ -32077,7 +31942,6 @@
         <w:rPr>
           <w:rFonts w:cs="Times New Roman"/>
           <w:shd w:val="clear" w:color="auto" w:fill="FFFFFF"/>
-          <w:lang w:val="en-US"/>
         </w:rPr>
         <w:t xml:space="preserve">]: ELSEVIER EDITORA, 1989. </w:t>
       </w:r>
@@ -33382,66 +33246,6 @@
     </w:p>
     <w:p>
       <w:pPr>
-        <w:suppressAutoHyphens w:val="0"/>
-        <w:spacing w:line="240" w:lineRule="auto"/>
-        <w:ind w:firstLine="0"/>
-        <w:jc w:val="left"/>
-        <w:rPr>
-          <w:rFonts w:eastAsia="Calibri" w:cs="Times New Roman"/>
-          <w:b/>
-          <w:color w:val="auto"/>
-          <w:szCs w:val="22"/>
-          <w:lang w:eastAsia="en-US"/>
-        </w:rPr>
-      </w:pPr>
-    </w:p>
-    <w:p>
-      <w:pPr>
-        <w:suppressAutoHyphens w:val="0"/>
-        <w:spacing w:line="240" w:lineRule="auto"/>
-        <w:ind w:firstLine="0"/>
-        <w:jc w:val="left"/>
-        <w:rPr>
-          <w:rFonts w:eastAsia="Calibri" w:cs="Times New Roman"/>
-          <w:b/>
-          <w:color w:val="auto"/>
-          <w:szCs w:val="22"/>
-          <w:lang w:eastAsia="en-US"/>
-        </w:rPr>
-      </w:pPr>
-    </w:p>
-    <w:p>
-      <w:pPr>
-        <w:suppressAutoHyphens w:val="0"/>
-        <w:spacing w:line="240" w:lineRule="auto"/>
-        <w:ind w:firstLine="0"/>
-        <w:jc w:val="left"/>
-        <w:rPr>
-          <w:rFonts w:eastAsia="Calibri" w:cs="Times New Roman"/>
-          <w:b/>
-          <w:color w:val="auto"/>
-          <w:szCs w:val="22"/>
-          <w:lang w:eastAsia="en-US"/>
-        </w:rPr>
-      </w:pPr>
-    </w:p>
-    <w:p>
-      <w:pPr>
-        <w:suppressAutoHyphens w:val="0"/>
-        <w:spacing w:line="240" w:lineRule="auto"/>
-        <w:ind w:firstLine="0"/>
-        <w:jc w:val="left"/>
-        <w:rPr>
-          <w:rFonts w:eastAsia="Calibri" w:cs="Times New Roman"/>
-          <w:b/>
-          <w:color w:val="auto"/>
-          <w:szCs w:val="22"/>
-          <w:lang w:eastAsia="en-US"/>
-        </w:rPr>
-      </w:pPr>
-    </w:p>
-    <w:p>
-      <w:pPr>
         <w:pStyle w:val="Ttulo1"/>
         <w:ind w:firstLine="0"/>
         <w:rPr>
@@ -33454,6 +33258,7 @@
         <w:rPr>
           <w:rFonts w:eastAsia="Calibri" w:cs="Times New Roman"/>
         </w:rPr>
+        <w:lastRenderedPageBreak/>
         <w:t>APÊNDICE</w:t>
       </w:r>
       <w:bookmarkEnd w:id="101"/>
@@ -33493,6 +33298,213 @@
         <w:t xml:space="preserve"> de solicitação de informação aos sistemas</w:t>
       </w:r>
       <w:bookmarkEnd w:id="104"/>
+    </w:p>
+    <w:p>
+      <w:pPr>
+        <w:rPr>
+          <w:rFonts w:cs="Times New Roman"/>
+          <w:i/>
+        </w:rPr>
+      </w:pPr>
+      <w:r>
+        <w:rPr>
+          <w:lang w:eastAsia="pt-BR"/>
+        </w:rPr>
+        <w:t xml:space="preserve">O objetivo deste questionário é catalogar os sistemas de informações da Universidade, para </w:t>
+      </w:r>
+      <w:r>
+        <w:rPr>
+          <w:lang w:eastAsia="pt-BR"/>
+        </w:rPr>
+        <w:t xml:space="preserve">analisar o seu uso quanto aos objetivos, </w:t>
+      </w:r>
+      <w:r>
+        <w:rPr>
+          <w:lang w:eastAsia="pt-BR"/>
+        </w:rPr>
+        <w:t xml:space="preserve">auxiliando </w:t>
+      </w:r>
+      <w:r>
+        <w:rPr>
+          <w:lang w:eastAsia="pt-BR"/>
+        </w:rPr>
+        <w:t>a responder o problema de pesquisa levantado pelo aluno William Estrela Louzeiro</w:t>
+      </w:r>
+      <w:r>
+        <w:rPr>
+          <w:lang w:eastAsia="pt-BR"/>
+        </w:rPr>
+        <w:t xml:space="preserve"> </w:t>
+      </w:r>
+      <w:r>
+        <w:rPr>
+          <w:lang w:eastAsia="pt-BR"/>
+        </w:rPr>
+        <w:t>(UEG)</w:t>
+      </w:r>
+      <w:r>
+        <w:rPr>
+          <w:lang w:eastAsia="pt-BR"/>
+        </w:rPr>
+        <w:t xml:space="preserve"> </w:t>
+      </w:r>
+      <w:r>
+        <w:rPr>
+          <w:lang w:eastAsia="pt-BR"/>
+        </w:rPr>
+        <w:t xml:space="preserve">sob orientação do </w:t>
+      </w:r>
+      <w:r>
+        <w:rPr>
+          <w:lang w:eastAsia="pt-BR"/>
+        </w:rPr>
+        <w:t xml:space="preserve">Professor Dr. </w:t>
+      </w:r>
+      <w:r>
+        <w:rPr>
+          <w:lang w:eastAsia="pt-BR"/>
+        </w:rPr>
+        <w:t>Claudio Roberto Stacheira</w:t>
+      </w:r>
+      <w:r>
+        <w:rPr>
+          <w:lang w:eastAsia="pt-BR"/>
+        </w:rPr>
+        <w:t xml:space="preserve"> (UEG)</w:t>
+      </w:r>
+      <w:r>
+        <w:rPr>
+          <w:lang w:eastAsia="pt-BR"/>
+        </w:rPr>
+        <w:t xml:space="preserve">, </w:t>
+      </w:r>
+      <w:r>
+        <w:rPr>
+          <w:lang w:eastAsia="pt-BR"/>
+        </w:rPr>
+        <w:t>“</w:t>
+      </w:r>
+      <w:r>
+        <w:rPr>
+          <w:b/>
+          <w:bCs/>
+          <w:lang w:eastAsia="pt-BR"/>
+        </w:rPr>
+        <w:t>C</w:t>
+      </w:r>
+      <w:r>
+        <w:rPr>
+          <w:rFonts w:cs="Times New Roman"/>
+          <w:b/>
+          <w:bCs/>
+          <w:i/>
+        </w:rPr>
+        <w:t>omo os sistemas de informação computacionais da UEG contribuem para o alcance dos seus objetivos enquanto universidade pública?</w:t>
+      </w:r>
+      <w:r>
+        <w:rPr>
+          <w:rFonts w:cs="Times New Roman"/>
+          <w:i/>
+        </w:rPr>
+        <w:t>”</w:t>
+      </w:r>
+      <w:r>
+        <w:rPr>
+          <w:rFonts w:cs="Times New Roman"/>
+          <w:i/>
+        </w:rPr>
+        <w:t>.</w:t>
+      </w:r>
+    </w:p>
+    <w:p>
+      <w:pPr>
+        <w:rPr>
+          <w:lang w:eastAsia="pt-BR"/>
+        </w:rPr>
+      </w:pPr>
+      <w:r>
+        <w:rPr>
+          <w:lang w:eastAsia="pt-BR"/>
+        </w:rPr>
+        <w:t>Para organização, os anexos sugerimos que deixem separados em pastas, exemplo: pasta “fênix” sub pastas com “prints”, “manuais”, “anexos diversos”. Quanto aos formulários um para cada pasta, ex: “formulário fênix”.</w:t>
+      </w:r>
+    </w:p>
+    <w:p>
+      <w:pPr>
+        <w:rPr>
+          <w:lang w:eastAsia="pt-BR"/>
+        </w:rPr>
+      </w:pPr>
+      <w:r>
+        <w:rPr>
+          <w:lang w:eastAsia="pt-BR"/>
+        </w:rPr>
+        <w:t xml:space="preserve">Qualquer dúvida enviar um e-mail para </w:t>
+      </w:r>
+      <w:hyperlink r:id="rId22" w:history="1">
+        <w:r>
+          <w:rPr>
+            <w:rStyle w:val="Hyperlink"/>
+            <w:lang w:eastAsia="pt-BR"/>
+          </w:rPr>
+          <w:t>wel.estrela@gmail.com</w:t>
+        </w:r>
+      </w:hyperlink>
+      <w:r>
+        <w:rPr>
+          <w:lang w:eastAsia="pt-BR"/>
+        </w:rPr>
+        <w:t xml:space="preserve"> ou WhatsApp  62-9-8131-2141</w:t>
+      </w:r>
+      <w:r>
+        <w:rPr>
+          <w:lang w:eastAsia="pt-BR"/>
+        </w:rPr>
+        <w:t>, dês de já obrigado pelo empenho para preenchimento do mesmo</w:t>
+      </w:r>
+      <w:r>
+        <w:rPr>
+          <w:lang w:eastAsia="pt-BR"/>
+        </w:rPr>
+        <w:t>.</w:t>
+      </w:r>
+    </w:p>
+    <w:p>
+      <w:pPr>
+        <w:rPr>
+          <w:color w:val="FF0000"/>
+          <w:lang w:eastAsia="pt-BR"/>
+        </w:rPr>
+      </w:pPr>
+      <w:r>
+        <w:rPr>
+          <w:color w:val="FF0000"/>
+          <w:lang w:eastAsia="pt-BR"/>
+        </w:rPr>
+        <w:t>Separar entre ti e gestão ao responder?</w:t>
+      </w:r>
+    </w:p>
+    <w:p>
+      <w:pPr>
+        <w:rPr>
+          <w:color w:val="FF0000"/>
+          <w:lang w:eastAsia="pt-BR"/>
+        </w:rPr>
+      </w:pPr>
+      <w:r>
+        <w:rPr>
+          <w:color w:val="FF0000"/>
+          <w:lang w:eastAsia="pt-BR"/>
+        </w:rPr>
+        <w:t>Explicar a importância</w:t>
+      </w:r>
+      <w:r>
+        <w:rPr>
+          <w:color w:val="FF0000"/>
+          <w:lang w:eastAsia="pt-BR"/>
+        </w:rPr>
+        <w:t xml:space="preserve"> e ser persuasivo</w:t>
+      </w:r>
     </w:p>
     <w:tbl>
       <w:tblPr>
@@ -33501,10 +33513,10 @@
         <w:tblLook w:val="04A0" w:firstRow="1" w:lastRow="0" w:firstColumn="1" w:lastColumn="0" w:noHBand="0" w:noVBand="1"/>
       </w:tblPr>
       <w:tblGrid>
-        <w:gridCol w:w="1951"/>
-        <w:gridCol w:w="3260"/>
-        <w:gridCol w:w="2673"/>
-        <w:gridCol w:w="1407"/>
+        <w:gridCol w:w="1948"/>
+        <w:gridCol w:w="3255"/>
+        <w:gridCol w:w="1430"/>
+        <w:gridCol w:w="2658"/>
       </w:tblGrid>
       <w:tr>
         <w:tc>
@@ -33604,7 +33616,7 @@
         </w:tc>
         <w:tc>
           <w:tcPr>
-            <w:tcW w:w="2673" w:type="dxa"/>
+            <w:tcW w:w="1418" w:type="dxa"/>
           </w:tcPr>
           <w:p>
             <w:pPr>
@@ -33619,13 +33631,13 @@
                 <w:rFonts w:cs="Times New Roman"/>
                 <w:lang w:eastAsia="pt-BR"/>
               </w:rPr>
-              <w:t>Data última manutenção</w:t>
+              <w:t>Entrevistado</w:t>
             </w:r>
           </w:p>
         </w:tc>
         <w:tc>
           <w:tcPr>
-            <w:tcW w:w="1407" w:type="dxa"/>
+            <w:tcW w:w="2662" w:type="dxa"/>
           </w:tcPr>
           <w:p>
             <w:pPr>
@@ -33643,7 +33655,7 @@
                 <w:sz w:val="20"/>
                 <w:szCs w:val="20"/>
               </w:rPr>
-              <w:t>25/08/2000</w:t>
+              <w:t>João Guilherme - TI</w:t>
             </w:r>
           </w:p>
         </w:tc>
@@ -33812,6 +33824,62 @@
           <w:p>
             <w:pPr>
               <w:ind w:firstLine="0"/>
+              <w:rPr>
+                <w:rFonts w:cs="Times New Roman"/>
+                <w:color w:val="BFBFBF" w:themeColor="background1" w:themeShade="BF"/>
+                <w:sz w:val="20"/>
+                <w:szCs w:val="20"/>
+              </w:rPr>
+            </w:pPr>
+            <w:r>
+              <w:rPr>
+                <w:rFonts w:cs="Times New Roman"/>
+                <w:color w:val="auto"/>
+                <w:sz w:val="20"/>
+                <w:szCs w:val="20"/>
+              </w:rPr>
+              <w:t>Grupo de usuários que tomam decisões com base nas informações do sistema</w:t>
+            </w:r>
+          </w:p>
+        </w:tc>
+      </w:tr>
+      <w:tr>
+        <w:tc>
+          <w:tcPr>
+            <w:tcW w:w="9291" w:type="dxa"/>
+            <w:gridSpan w:val="4"/>
+          </w:tcPr>
+          <w:p>
+            <w:pPr>
+              <w:ind w:firstLine="0"/>
+              <w:rPr>
+                <w:rFonts w:cs="Times New Roman"/>
+                <w:color w:val="BFBFBF" w:themeColor="background1" w:themeShade="BF"/>
+                <w:sz w:val="20"/>
+                <w:szCs w:val="20"/>
+              </w:rPr>
+            </w:pPr>
+            <w:r>
+              <w:rPr>
+                <w:rFonts w:cs="Times New Roman"/>
+                <w:color w:val="BFBFBF" w:themeColor="background1" w:themeShade="BF"/>
+                <w:sz w:val="20"/>
+                <w:szCs w:val="20"/>
+              </w:rPr>
+              <w:t>Reitoria</w:t>
+            </w:r>
+          </w:p>
+        </w:tc>
+      </w:tr>
+      <w:tr>
+        <w:tc>
+          <w:tcPr>
+            <w:tcW w:w="9291" w:type="dxa"/>
+            <w:gridSpan w:val="4"/>
+          </w:tcPr>
+          <w:p>
+            <w:pPr>
+              <w:ind w:firstLine="0"/>
               <w:jc w:val="left"/>
               <w:rPr>
                 <w:rFonts w:cs="Times New Roman"/>
@@ -33903,8 +33971,9 @@
               <w:ind w:firstLine="0"/>
               <w:rPr>
                 <w:rFonts w:cs="Times New Roman"/>
-                <w:color w:val="FF0000"/>
-                <w:lang w:eastAsia="pt-BR"/>
+                <w:color w:val="BFBFBF" w:themeColor="background1" w:themeShade="BF"/>
+                <w:sz w:val="20"/>
+                <w:szCs w:val="20"/>
               </w:rPr>
             </w:pPr>
             <w:r>
@@ -33914,7 +33983,53 @@
                 <w:sz w:val="20"/>
                 <w:szCs w:val="20"/>
               </w:rPr>
-              <w:t>Quantidade de alunos, quantidade de professores</w:t>
+              <w:t>Quantidade de alunos</w:t>
+            </w:r>
+            <w:r>
+              <w:rPr>
+                <w:rFonts w:cs="Times New Roman"/>
+                <w:color w:val="BFBFBF" w:themeColor="background1" w:themeShade="BF"/>
+                <w:sz w:val="20"/>
+                <w:szCs w:val="20"/>
+              </w:rPr>
+              <w:t xml:space="preserve"> (requer atualização F5)</w:t>
+            </w:r>
+          </w:p>
+          <w:p>
+            <w:pPr>
+              <w:ind w:firstLine="0"/>
+              <w:rPr>
+                <w:rFonts w:cs="Times New Roman"/>
+                <w:color w:val="FF0000"/>
+                <w:lang w:eastAsia="pt-BR"/>
+              </w:rPr>
+            </w:pPr>
+            <w:r>
+              <w:rPr>
+                <w:rFonts w:cs="Times New Roman"/>
+                <w:color w:val="BFBFBF" w:themeColor="background1" w:themeShade="BF"/>
+                <w:sz w:val="20"/>
+                <w:szCs w:val="20"/>
+              </w:rPr>
+              <w:t>Q</w:t>
+            </w:r>
+            <w:r>
+              <w:rPr>
+                <w:rFonts w:cs="Times New Roman"/>
+                <w:color w:val="BFBFBF" w:themeColor="background1" w:themeShade="BF"/>
+                <w:sz w:val="20"/>
+                <w:szCs w:val="20"/>
+              </w:rPr>
+              <w:t>uantidade de professores</w:t>
+            </w:r>
+            <w:r>
+              <w:rPr>
+                <w:rFonts w:cs="Times New Roman"/>
+                <w:color w:val="BFBFBF" w:themeColor="background1" w:themeShade="BF"/>
+                <w:sz w:val="20"/>
+                <w:szCs w:val="20"/>
+              </w:rPr>
+              <w:t xml:space="preserve"> (requer fechamento de período)</w:t>
             </w:r>
           </w:p>
         </w:tc>
@@ -33931,60 +34046,6 @@
               <w:jc w:val="left"/>
               <w:rPr>
                 <w:rFonts w:cs="Times New Roman"/>
-                <w:color w:val="FF0000"/>
-                <w:lang w:eastAsia="pt-BR"/>
-              </w:rPr>
-            </w:pPr>
-            <w:r>
-              <w:rPr>
-                <w:rFonts w:cs="Times New Roman"/>
-                <w:color w:val="auto"/>
-                <w:lang w:eastAsia="pt-BR"/>
-              </w:rPr>
-              <w:t>Volume de acessos mensais</w:t>
-            </w:r>
-          </w:p>
-        </w:tc>
-      </w:tr>
-      <w:tr>
-        <w:tc>
-          <w:tcPr>
-            <w:tcW w:w="9291" w:type="dxa"/>
-            <w:gridSpan w:val="4"/>
-          </w:tcPr>
-          <w:p>
-            <w:pPr>
-              <w:ind w:firstLine="0"/>
-              <w:rPr>
-                <w:rFonts w:cs="Times New Roman"/>
-                <w:b/>
-                <w:bCs/>
-              </w:rPr>
-            </w:pPr>
-            <w:r>
-              <w:rPr>
-                <w:rFonts w:cs="Times New Roman"/>
-                <w:color w:val="BFBFBF" w:themeColor="background1" w:themeShade="BF"/>
-                <w:sz w:val="20"/>
-                <w:szCs w:val="20"/>
-              </w:rPr>
-              <w:t>10 mil, caso não tenha esta informação deixar em branco</w:t>
-            </w:r>
-          </w:p>
-        </w:tc>
-      </w:tr>
-      <w:tr>
-        <w:tc>
-          <w:tcPr>
-            <w:tcW w:w="9291" w:type="dxa"/>
-            <w:gridSpan w:val="4"/>
-          </w:tcPr>
-          <w:p>
-            <w:pPr>
-              <w:ind w:firstLine="0"/>
-              <w:jc w:val="left"/>
-              <w:rPr>
-                <w:rFonts w:cs="Times New Roman"/>
                 <w:color w:val="BFBFBF" w:themeColor="background1" w:themeShade="BF"/>
                 <w:sz w:val="20"/>
                 <w:szCs w:val="20"/>
@@ -34046,7 +34107,6 @@
           <w:p>
             <w:pPr>
               <w:ind w:firstLine="0"/>
-              <w:jc w:val="left"/>
               <w:rPr>
                 <w:rFonts w:cs="Times New Roman"/>
                 <w:color w:val="auto"/>
@@ -34059,59 +34119,7 @@
                 <w:color w:val="auto"/>
                 <w:lang w:eastAsia="pt-BR"/>
               </w:rPr>
-              <w:t>O sistema tem backup?</w:t>
-            </w:r>
-          </w:p>
-        </w:tc>
-      </w:tr>
-      <w:tr>
-        <w:tc>
-          <w:tcPr>
-            <w:tcW w:w="9291" w:type="dxa"/>
-            <w:gridSpan w:val="4"/>
-          </w:tcPr>
-          <w:p>
-            <w:pPr>
-              <w:ind w:firstLine="0"/>
-              <w:rPr>
-                <w:rFonts w:cs="Times New Roman"/>
-                <w:color w:val="auto"/>
-                <w:lang w:eastAsia="pt-BR"/>
-              </w:rPr>
-            </w:pPr>
-            <w:r>
-              <w:rPr>
-                <w:rFonts w:cs="Times New Roman"/>
-                <w:color w:val="BFBFBF" w:themeColor="background1" w:themeShade="BF"/>
-                <w:sz w:val="20"/>
-                <w:szCs w:val="20"/>
-              </w:rPr>
-              <w:t>Sim? Qual a frequência</w:t>
-            </w:r>
-          </w:p>
-        </w:tc>
-      </w:tr>
-      <w:tr>
-        <w:tc>
-          <w:tcPr>
-            <w:tcW w:w="9291" w:type="dxa"/>
-            <w:gridSpan w:val="4"/>
-          </w:tcPr>
-          <w:p>
-            <w:pPr>
-              <w:ind w:firstLine="0"/>
-              <w:rPr>
-                <w:rFonts w:cs="Times New Roman"/>
-                <w:color w:val="auto"/>
-                <w:lang w:eastAsia="pt-BR"/>
-              </w:rPr>
-            </w:pPr>
-            <w:r>
-              <w:rPr>
-                <w:rFonts w:cs="Times New Roman"/>
-                <w:color w:val="auto"/>
-                <w:lang w:eastAsia="pt-BR"/>
-              </w:rPr>
+              <w:lastRenderedPageBreak/>
               <w:t>Este sistema possui dados repetidos de forma manual em outro sistema?</w:t>
             </w:r>
           </w:p>
@@ -34275,7 +34283,39 @@
                 <w:color w:val="auto"/>
                 <w:lang w:eastAsia="pt-BR"/>
               </w:rPr>
-              <w:t xml:space="preserve">Possui manual? </w:t>
+              <w:t xml:space="preserve">Considerando a hipótese de a sociedade perguntar </w:t>
+            </w:r>
+            <w:r>
+              <w:rPr>
+                <w:rFonts w:cs="Times New Roman"/>
+                <w:color w:val="auto"/>
+                <w:lang w:eastAsia="pt-BR"/>
+              </w:rPr>
+              <w:t>quantos</w:t>
+            </w:r>
+            <w:r>
+              <w:rPr>
+                <w:rFonts w:cs="Times New Roman"/>
+                <w:color w:val="auto"/>
+                <w:lang w:eastAsia="pt-BR"/>
+              </w:rPr>
+              <w:t xml:space="preserve"> alunos tem a </w:t>
+            </w:r>
+            <w:r>
+              <w:rPr>
+                <w:rFonts w:cs="Times New Roman"/>
+                <w:color w:val="auto"/>
+                <w:lang w:eastAsia="pt-BR"/>
+              </w:rPr>
+              <w:t>U</w:t>
+            </w:r>
+            <w:r>
+              <w:rPr>
+                <w:rFonts w:cs="Times New Roman"/>
+                <w:color w:val="auto"/>
+                <w:lang w:eastAsia="pt-BR"/>
+              </w:rPr>
+              <w:t>niversidade, qual papel de todos os setores têm na elaboração do resultado?</w:t>
             </w:r>
           </w:p>
         </w:tc>
@@ -34295,18 +34335,53 @@
                 <w:lang w:eastAsia="pt-BR"/>
               </w:rPr>
             </w:pPr>
+          </w:p>
+        </w:tc>
+      </w:tr>
+      <w:tr>
+        <w:tc>
+          <w:tcPr>
+            <w:tcW w:w="9291" w:type="dxa"/>
+            <w:gridSpan w:val="4"/>
+          </w:tcPr>
+          <w:p>
+            <w:pPr>
+              <w:ind w:firstLine="0"/>
+              <w:rPr>
+                <w:rFonts w:cs="Times New Roman"/>
+                <w:color w:val="auto"/>
+                <w:lang w:eastAsia="pt-BR"/>
+              </w:rPr>
+            </w:pPr>
             <w:r>
               <w:rPr>
                 <w:rFonts w:cs="Times New Roman"/>
-                <w:color w:val="BFBFBF" w:themeColor="background1" w:themeShade="BF"/>
-                <w:sz w:val="20"/>
-                <w:szCs w:val="20"/>
-              </w:rPr>
-              <w:t>Se sim e se for possível anexar</w:t>
+                <w:color w:val="auto"/>
+                <w:lang w:eastAsia="pt-BR"/>
+              </w:rPr>
+              <w:t>Comentários que seriam interessantes para esta pesquisa</w:t>
             </w:r>
           </w:p>
         </w:tc>
       </w:tr>
+      <w:tr>
+        <w:tc>
+          <w:tcPr>
+            <w:tcW w:w="9291" w:type="dxa"/>
+            <w:gridSpan w:val="4"/>
+          </w:tcPr>
+          <w:p>
+            <w:pPr>
+              <w:ind w:firstLine="0"/>
+              <w:rPr>
+                <w:rFonts w:cs="Times New Roman"/>
+                <w:color w:val="auto"/>
+                <w:lang w:eastAsia="pt-BR"/>
+              </w:rPr>
+            </w:pPr>
+          </w:p>
+        </w:tc>
+      </w:tr>
     </w:tbl>
     <w:p>
       <w:pPr>
@@ -34315,23 +34390,6 @@
           <w:lang w:eastAsia="pt-BR"/>
         </w:rPr>
       </w:pPr>
-    </w:p>
-    <w:p>
-      <w:pPr>
-        <w:rPr>
-          <w:rFonts w:cs="Times New Roman"/>
-          <w:lang w:eastAsia="pt-BR"/>
-        </w:rPr>
-      </w:pPr>
-      <w:r>
-        <w:rPr>
-          <w:rFonts w:cs="Times New Roman"/>
-          <w:highlight w:val="red"/>
-          <w:lang w:eastAsia="pt-BR"/>
-        </w:rPr>
-        <w:lastRenderedPageBreak/>
-        <w:t>considerando a hipotese da sociedade perguntar qts alunos tem a universidade, qual papel de todos os setores tem na elaboração do resultado ?</w:t>
-      </w:r>
     </w:p>
     <w:p>
       <w:pPr>
@@ -34505,7 +34563,7 @@
             <w:sz w:val="22"/>
             <w:szCs w:val="22"/>
           </w:rPr>
-          <w:t>8</w:t>
+          <w:t>42</w:t>
         </w:r>
         <w:r>
           <w:rPr>
@@ -34930,9 +34988,9 @@
   </w:abstractNum>
   <w:abstractNum w:abstractNumId="4" w15:restartNumberingAfterBreak="0">
     <w:nsid w:val="0918079C"/>
-    <w:multiLevelType w:val="hybridMultilevel"/>
-    <w:tmpl w:val="1736B8FA"/>
-    <w:lvl w:ilvl="0" w:tplc="3FF4F33E">
+    <w:multiLevelType w:val="multilevel"/>
+    <w:tmpl w:val="2DCC515E"/>
+    <w:lvl w:ilvl="0">
       <w:start w:val="2"/>
       <w:numFmt w:val="decimal"/>
       <w:lvlText w:val="%1."/>
@@ -34944,7 +35002,7 @@
         <w:rFonts w:hint="default"/>
       </w:rPr>
     </w:lvl>
-    <w:lvl w:ilvl="1" w:tplc="3A8C6872">
+    <w:lvl w:ilvl="1">
       <w:start w:val="1"/>
       <w:numFmt w:val="decimal"/>
       <w:lvlText w:val="%1.%2."/>
@@ -34956,7 +35014,7 @@
         <w:rFonts w:hint="default"/>
       </w:rPr>
     </w:lvl>
-    <w:lvl w:ilvl="2" w:tplc="6A1C177C">
+    <w:lvl w:ilvl="2">
       <w:start w:val="1"/>
       <w:numFmt w:val="decimal"/>
       <w:lvlText w:val="%1.%2.%3."/>
@@ -34968,7 +35026,7 @@
         <w:rFonts w:hint="default"/>
       </w:rPr>
     </w:lvl>
-    <w:lvl w:ilvl="3" w:tplc="4F7A4C22">
+    <w:lvl w:ilvl="3">
       <w:start w:val="1"/>
       <w:numFmt w:val="decimal"/>
       <w:lvlText w:val="%1.%2.%3.%4."/>
@@ -34980,7 +35038,7 @@
         <w:rFonts w:hint="default"/>
       </w:rPr>
     </w:lvl>
-    <w:lvl w:ilvl="4" w:tplc="4080046E">
+    <w:lvl w:ilvl="4">
       <w:start w:val="1"/>
       <w:numFmt w:val="decimal"/>
       <w:lvlText w:val="%1.%2.%3.%4.%5."/>
@@ -34992,7 +35050,7 @@
         <w:rFonts w:hint="default"/>
       </w:rPr>
     </w:lvl>
-    <w:lvl w:ilvl="5" w:tplc="5D46BAD6">
+    <w:lvl w:ilvl="5">
       <w:start w:val="1"/>
       <w:numFmt w:val="decimal"/>
       <w:lvlText w:val="%1.%2.%3.%4.%5.%6."/>
@@ -35004,7 +35062,7 @@
         <w:rFonts w:hint="default"/>
       </w:rPr>
     </w:lvl>
-    <w:lvl w:ilvl="6" w:tplc="5E5A31BA">
+    <w:lvl w:ilvl="6">
       <w:start w:val="1"/>
       <w:numFmt w:val="decimal"/>
       <w:lvlText w:val="%1.%2.%3.%4.%5.%6.%7."/>
@@ -35016,7 +35074,7 @@
         <w:rFonts w:hint="default"/>
       </w:rPr>
     </w:lvl>
-    <w:lvl w:ilvl="7" w:tplc="0978B8B2">
+    <w:lvl w:ilvl="7">
       <w:start w:val="1"/>
       <w:numFmt w:val="decimal"/>
       <w:lvlText w:val="%1.%2.%3.%4.%5.%6.%7.%8."/>
@@ -35028,7 +35086,7 @@
         <w:rFonts w:hint="default"/>
       </w:rPr>
     </w:lvl>
-    <w:lvl w:ilvl="8" w:tplc="0E089E2C">
+    <w:lvl w:ilvl="8">
       <w:start w:val="1"/>
       <w:numFmt w:val="decimal"/>
       <w:lvlText w:val="%1.%2.%3.%4.%5.%6.%7.%8.%9."/>
@@ -35043,9 +35101,9 @@
   </w:abstractNum>
   <w:abstractNum w:abstractNumId="5" w15:restartNumberingAfterBreak="0">
     <w:nsid w:val="0CB36C4C"/>
-    <w:multiLevelType w:val="hybridMultilevel"/>
-    <w:tmpl w:val="F93066D0"/>
-    <w:lvl w:ilvl="0" w:tplc="944230DC">
+    <w:multiLevelType w:val="multilevel"/>
+    <w:tmpl w:val="F9444FD8"/>
+    <w:lvl w:ilvl="0">
       <w:start w:val="1"/>
       <w:numFmt w:val="decimal"/>
       <w:lvlText w:val="%1"/>
@@ -35058,7 +35116,7 @@
         <w:color w:val="000000"/>
       </w:rPr>
     </w:lvl>
-    <w:lvl w:ilvl="1" w:tplc="C43E264A">
+    <w:lvl w:ilvl="1">
       <w:start w:val="1"/>
       <w:numFmt w:val="decimal"/>
       <w:lvlText w:val="%1.%2"/>
@@ -35071,7 +35129,7 @@
         <w:color w:val="000000"/>
       </w:rPr>
     </w:lvl>
-    <w:lvl w:ilvl="2" w:tplc="66B0CC9E">
+    <w:lvl w:ilvl="2">
       <w:start w:val="1"/>
       <w:numFmt w:val="decimal"/>
       <w:lvlText w:val="%1.%2.%3"/>
@@ -35084,7 +35142,7 @@
         <w:color w:val="000000"/>
       </w:rPr>
     </w:lvl>
-    <w:lvl w:ilvl="3" w:tplc="507635F0">
+    <w:lvl w:ilvl="3">
       <w:start w:val="1"/>
       <w:numFmt w:val="decimal"/>
       <w:lvlText w:val="%1.%2.%3.%4"/>
@@ -35097,7 +35155,7 @@
         <w:color w:val="000000"/>
       </w:rPr>
     </w:lvl>
-    <w:lvl w:ilvl="4" w:tplc="A110500A">
+    <w:lvl w:ilvl="4">
       <w:start w:val="1"/>
       <w:numFmt w:val="decimal"/>
       <w:lvlText w:val="%1.%2.%3.%4.%5"/>
@@ -35110,7 +35168,7 @@
         <w:color w:val="000000"/>
       </w:rPr>
     </w:lvl>
-    <w:lvl w:ilvl="5" w:tplc="092EA0D6">
+    <w:lvl w:ilvl="5">
       <w:start w:val="1"/>
       <w:numFmt w:val="decimal"/>
       <w:lvlText w:val="%1.%2.%3.%4.%5.%6"/>
@@ -35123,7 +35181,7 @@
         <w:color w:val="000000"/>
       </w:rPr>
     </w:lvl>
-    <w:lvl w:ilvl="6" w:tplc="BEB8348E">
+    <w:lvl w:ilvl="6">
       <w:start w:val="1"/>
       <w:numFmt w:val="decimal"/>
       <w:lvlText w:val="%1.%2.%3.%4.%5.%6.%7"/>
@@ -35136,7 +35194,7 @@
         <w:color w:val="000000"/>
       </w:rPr>
     </w:lvl>
-    <w:lvl w:ilvl="7" w:tplc="88BE7BF0">
+    <w:lvl w:ilvl="7">
       <w:start w:val="1"/>
       <w:numFmt w:val="decimal"/>
       <w:lvlText w:val="%1.%2.%3.%4.%5.%6.%7.%8"/>
@@ -35149,7 +35207,7 @@
         <w:color w:val="000000"/>
       </w:rPr>
     </w:lvl>
-    <w:lvl w:ilvl="8" w:tplc="303E4572">
+    <w:lvl w:ilvl="8">
       <w:start w:val="1"/>
       <w:numFmt w:val="decimal"/>
       <w:lvlText w:val="%1.%2.%3.%4.%5.%6.%7.%8.%9"/>
@@ -35652,9 +35710,9 @@
   </w:abstractNum>
   <w:abstractNum w:abstractNumId="11" w15:restartNumberingAfterBreak="0">
     <w:nsid w:val="196F5D30"/>
-    <w:multiLevelType w:val="hybridMultilevel"/>
-    <w:tmpl w:val="0416001F"/>
-    <w:lvl w:ilvl="0" w:tplc="DE2E4E04">
+    <w:multiLevelType w:val="multilevel"/>
+    <w:tmpl w:val="7D06EB1E"/>
+    <w:lvl w:ilvl="0">
       <w:start w:val="1"/>
       <w:numFmt w:val="decimal"/>
       <w:lvlText w:val="%1."/>
@@ -35663,7 +35721,7 @@
         <w:ind w:left="360" w:hanging="360"/>
       </w:pPr>
     </w:lvl>
-    <w:lvl w:ilvl="1" w:tplc="66ECD20E">
+    <w:lvl w:ilvl="1">
       <w:start w:val="1"/>
       <w:numFmt w:val="decimal"/>
       <w:lvlText w:val="%1.%2."/>
@@ -35672,7 +35730,7 @@
         <w:ind w:left="792" w:hanging="432"/>
       </w:pPr>
     </w:lvl>
-    <w:lvl w:ilvl="2" w:tplc="EF82F3C8">
+    <w:lvl w:ilvl="2">
       <w:start w:val="1"/>
       <w:numFmt w:val="decimal"/>
       <w:lvlText w:val="%1.%2.%3."/>
@@ -35681,7 +35739,7 @@
         <w:ind w:left="1224" w:hanging="504"/>
       </w:pPr>
     </w:lvl>
-    <w:lvl w:ilvl="3" w:tplc="DC0A1F60">
+    <w:lvl w:ilvl="3">
       <w:start w:val="1"/>
       <w:numFmt w:val="decimal"/>
       <w:lvlText w:val="%1.%2.%3.%4."/>
@@ -35690,7 +35748,7 @@
         <w:ind w:left="1728" w:hanging="648"/>
       </w:pPr>
     </w:lvl>
-    <w:lvl w:ilvl="4" w:tplc="06A406C6">
+    <w:lvl w:ilvl="4">
       <w:start w:val="1"/>
       <w:numFmt w:val="decimal"/>
       <w:lvlText w:val="%1.%2.%3.%4.%5."/>
@@ -35699,7 +35757,7 @@
         <w:ind w:left="2232" w:hanging="792"/>
       </w:pPr>
     </w:lvl>
-    <w:lvl w:ilvl="5" w:tplc="18B094A0">
+    <w:lvl w:ilvl="5">
       <w:start w:val="1"/>
       <w:numFmt w:val="decimal"/>
       <w:lvlText w:val="%1.%2.%3.%4.%5.%6."/>
@@ -35708,7 +35766,7 @@
         <w:ind w:left="2736" w:hanging="936"/>
       </w:pPr>
     </w:lvl>
-    <w:lvl w:ilvl="6" w:tplc="3E06D9F2">
+    <w:lvl w:ilvl="6">
       <w:start w:val="1"/>
       <w:numFmt w:val="decimal"/>
       <w:lvlText w:val="%1.%2.%3.%4.%5.%6.%7."/>
@@ -35717,7 +35775,7 @@
         <w:ind w:left="3240" w:hanging="1080"/>
       </w:pPr>
     </w:lvl>
-    <w:lvl w:ilvl="7" w:tplc="B3AA041E">
+    <w:lvl w:ilvl="7">
       <w:start w:val="1"/>
       <w:numFmt w:val="decimal"/>
       <w:lvlText w:val="%1.%2.%3.%4.%5.%6.%7.%8."/>
@@ -35726,7 +35784,7 @@
         <w:ind w:left="3744" w:hanging="1224"/>
       </w:pPr>
     </w:lvl>
-    <w:lvl w:ilvl="8" w:tplc="45F65202">
+    <w:lvl w:ilvl="8">
       <w:start w:val="1"/>
       <w:numFmt w:val="decimal"/>
       <w:lvlText w:val="%1.%2.%3.%4.%5.%6.%7.%8.%9."/>
@@ -35938,9 +35996,9 @@
   </w:abstractNum>
   <w:abstractNum w:abstractNumId="14" w15:restartNumberingAfterBreak="0">
     <w:nsid w:val="2C242502"/>
-    <w:multiLevelType w:val="hybridMultilevel"/>
-    <w:tmpl w:val="E5FC78B2"/>
-    <w:lvl w:ilvl="0" w:tplc="416C3454">
+    <w:multiLevelType w:val="multilevel"/>
+    <w:tmpl w:val="657833B8"/>
+    <w:lvl w:ilvl="0">
       <w:start w:val="2"/>
       <w:numFmt w:val="decimal"/>
       <w:lvlText w:val="%1"/>
@@ -35952,7 +36010,7 @@
         <w:rFonts w:hint="default"/>
       </w:rPr>
     </w:lvl>
-    <w:lvl w:ilvl="1" w:tplc="ED7C7208">
+    <w:lvl w:ilvl="1">
       <w:start w:val="3"/>
       <w:numFmt w:val="decimal"/>
       <w:lvlText w:val="%1.%2"/>
@@ -35964,7 +36022,7 @@
         <w:rFonts w:hint="default"/>
       </w:rPr>
     </w:lvl>
-    <w:lvl w:ilvl="2" w:tplc="24D459A6">
+    <w:lvl w:ilvl="2">
       <w:start w:val="1"/>
       <w:numFmt w:val="decimal"/>
       <w:lvlText w:val="%1.%2.%3"/>
@@ -35976,7 +36034,7 @@
         <w:rFonts w:hint="default"/>
       </w:rPr>
     </w:lvl>
-    <w:lvl w:ilvl="3" w:tplc="BED0AA1C">
+    <w:lvl w:ilvl="3">
       <w:start w:val="1"/>
       <w:numFmt w:val="decimal"/>
       <w:lvlText w:val="%1.%2.%3.%4"/>
@@ -35988,7 +36046,7 @@
         <w:rFonts w:hint="default"/>
       </w:rPr>
     </w:lvl>
-    <w:lvl w:ilvl="4" w:tplc="A83EDA3C">
+    <w:lvl w:ilvl="4">
       <w:start w:val="1"/>
       <w:numFmt w:val="decimal"/>
       <w:lvlText w:val="%1.%2.%3.%4.%5"/>
@@ -36000,7 +36058,7 @@
         <w:rFonts w:hint="default"/>
       </w:rPr>
     </w:lvl>
-    <w:lvl w:ilvl="5" w:tplc="F22AD1CC">
+    <w:lvl w:ilvl="5">
       <w:start w:val="1"/>
       <w:numFmt w:val="decimal"/>
       <w:lvlText w:val="%1.%2.%3.%4.%5.%6"/>
@@ -36012,7 +36070,7 @@
         <w:rFonts w:hint="default"/>
       </w:rPr>
     </w:lvl>
-    <w:lvl w:ilvl="6" w:tplc="2B42027E">
+    <w:lvl w:ilvl="6">
       <w:start w:val="1"/>
       <w:numFmt w:val="decimal"/>
       <w:lvlText w:val="%1.%2.%3.%4.%5.%6.%7"/>
@@ -36024,7 +36082,7 @@
         <w:rFonts w:hint="default"/>
       </w:rPr>
     </w:lvl>
-    <w:lvl w:ilvl="7" w:tplc="189EAC42">
+    <w:lvl w:ilvl="7">
       <w:start w:val="1"/>
       <w:numFmt w:val="decimal"/>
       <w:lvlText w:val="%1.%2.%3.%4.%5.%6.%7.%8"/>
@@ -36036,7 +36094,7 @@
         <w:rFonts w:hint="default"/>
       </w:rPr>
     </w:lvl>
-    <w:lvl w:ilvl="8" w:tplc="D7265426">
+    <w:lvl w:ilvl="8">
       <w:start w:val="1"/>
       <w:numFmt w:val="decimal"/>
       <w:lvlText w:val="%1.%2.%3.%4.%5.%6.%7.%8.%9"/>
@@ -36164,9 +36222,9 @@
   </w:abstractNum>
   <w:abstractNum w:abstractNumId="16" w15:restartNumberingAfterBreak="0">
     <w:nsid w:val="327734E7"/>
-    <w:multiLevelType w:val="hybridMultilevel"/>
-    <w:tmpl w:val="D8F60FDA"/>
-    <w:lvl w:ilvl="0" w:tplc="94C86174">
+    <w:multiLevelType w:val="multilevel"/>
+    <w:tmpl w:val="92042C56"/>
+    <w:lvl w:ilvl="0">
       <w:start w:val="1"/>
       <w:numFmt w:val="decimal"/>
       <w:lvlText w:val="%1."/>
@@ -36179,7 +36237,7 @@
         <w:color w:val="000000"/>
       </w:rPr>
     </w:lvl>
-    <w:lvl w:ilvl="1" w:tplc="32765CB2">
+    <w:lvl w:ilvl="1">
       <w:start w:val="3"/>
       <w:numFmt w:val="decimal"/>
       <w:lvlText w:val="%1.%2."/>
@@ -36188,7 +36246,7 @@
         <w:ind w:left="600" w:hanging="600"/>
       </w:pPr>
     </w:lvl>
-    <w:lvl w:ilvl="2" w:tplc="780E17A4">
+    <w:lvl w:ilvl="2">
       <w:start w:val="1"/>
       <w:numFmt w:val="decimal"/>
       <w:lvlText w:val="%1.%2.%3."/>
@@ -36197,7 +36255,7 @@
         <w:ind w:left="720" w:hanging="720"/>
       </w:pPr>
     </w:lvl>
-    <w:lvl w:ilvl="3" w:tplc="559805CA">
+    <w:lvl w:ilvl="3">
       <w:start w:val="1"/>
       <w:numFmt w:val="decimal"/>
       <w:isLgl/>
@@ -36210,7 +36268,7 @@
         <w:rFonts w:hint="default"/>
       </w:rPr>
     </w:lvl>
-    <w:lvl w:ilvl="4" w:tplc="9A986292">
+    <w:lvl w:ilvl="4">
       <w:start w:val="1"/>
       <w:numFmt w:val="decimal"/>
       <w:isLgl/>
@@ -36223,7 +36281,7 @@
         <w:rFonts w:hint="default"/>
       </w:rPr>
     </w:lvl>
-    <w:lvl w:ilvl="5" w:tplc="FF50312A">
+    <w:lvl w:ilvl="5">
       <w:start w:val="1"/>
       <w:numFmt w:val="decimal"/>
       <w:isLgl/>
@@ -36236,7 +36294,7 @@
         <w:rFonts w:hint="default"/>
       </w:rPr>
     </w:lvl>
-    <w:lvl w:ilvl="6" w:tplc="A52AD38C">
+    <w:lvl w:ilvl="6">
       <w:start w:val="1"/>
       <w:numFmt w:val="decimal"/>
       <w:isLgl/>
@@ -36249,7 +36307,7 @@
         <w:rFonts w:hint="default"/>
       </w:rPr>
     </w:lvl>
-    <w:lvl w:ilvl="7" w:tplc="42CABE96">
+    <w:lvl w:ilvl="7">
       <w:start w:val="1"/>
       <w:numFmt w:val="decimal"/>
       <w:isLgl/>
@@ -36262,7 +36320,7 @@
         <w:rFonts w:hint="default"/>
       </w:rPr>
     </w:lvl>
-    <w:lvl w:ilvl="8" w:tplc="001EEA5E">
+    <w:lvl w:ilvl="8">
       <w:start w:val="1"/>
       <w:numFmt w:val="decimal"/>
       <w:isLgl/>
@@ -36278,9 +36336,9 @@
   </w:abstractNum>
   <w:abstractNum w:abstractNumId="17" w15:restartNumberingAfterBreak="0">
     <w:nsid w:val="377E2373"/>
-    <w:multiLevelType w:val="hybridMultilevel"/>
-    <w:tmpl w:val="C91E27F6"/>
-    <w:lvl w:ilvl="0" w:tplc="A05C7530">
+    <w:multiLevelType w:val="multilevel"/>
+    <w:tmpl w:val="591A9278"/>
+    <w:lvl w:ilvl="0">
       <w:start w:val="1"/>
       <w:numFmt w:val="decimal"/>
       <w:lvlText w:val="%1."/>
@@ -36293,7 +36351,7 @@
         <w:color w:val="000000"/>
       </w:rPr>
     </w:lvl>
-    <w:lvl w:ilvl="1" w:tplc="4AA02E70">
+    <w:lvl w:ilvl="1">
       <w:start w:val="1"/>
       <w:numFmt w:val="decimal"/>
       <w:lvlText w:val="%1.%2."/>
@@ -36305,7 +36363,7 @@
         <w:rFonts w:hint="default"/>
       </w:rPr>
     </w:lvl>
-    <w:lvl w:ilvl="2" w:tplc="C696E320">
+    <w:lvl w:ilvl="2">
       <w:start w:val="1"/>
       <w:numFmt w:val="decimal"/>
       <w:lvlText w:val="%1.%2.%3."/>
@@ -36317,7 +36375,7 @@
         <w:rFonts w:hint="default"/>
       </w:rPr>
     </w:lvl>
-    <w:lvl w:ilvl="3" w:tplc="CF52118E">
+    <w:lvl w:ilvl="3">
       <w:start w:val="1"/>
       <w:numFmt w:val="decimal"/>
       <w:isLgl/>
@@ -36330,7 +36388,7 @@
         <w:rFonts w:hint="default"/>
       </w:rPr>
     </w:lvl>
-    <w:lvl w:ilvl="4" w:tplc="B840EC1C">
+    <w:lvl w:ilvl="4">
       <w:start w:val="1"/>
       <w:numFmt w:val="decimal"/>
       <w:isLgl/>
@@ -36343,7 +36401,7 @@
         <w:rFonts w:hint="default"/>
       </w:rPr>
     </w:lvl>
-    <w:lvl w:ilvl="5" w:tplc="AFC0F924">
+    <w:lvl w:ilvl="5">
       <w:start w:val="1"/>
       <w:numFmt w:val="decimal"/>
       <w:isLgl/>
@@ -36356,7 +36414,7 @@
         <w:rFonts w:hint="default"/>
       </w:rPr>
     </w:lvl>
-    <w:lvl w:ilvl="6" w:tplc="A21EE842">
+    <w:lvl w:ilvl="6">
       <w:start w:val="1"/>
       <w:numFmt w:val="decimal"/>
       <w:isLgl/>
@@ -36369,7 +36427,7 @@
         <w:rFonts w:hint="default"/>
       </w:rPr>
     </w:lvl>
-    <w:lvl w:ilvl="7" w:tplc="DFBAA1F8">
+    <w:lvl w:ilvl="7">
       <w:start w:val="1"/>
       <w:numFmt w:val="decimal"/>
       <w:isLgl/>
@@ -36382,7 +36440,7 @@
         <w:rFonts w:hint="default"/>
       </w:rPr>
     </w:lvl>
-    <w:lvl w:ilvl="8" w:tplc="4DC01690">
+    <w:lvl w:ilvl="8">
       <w:start w:val="1"/>
       <w:numFmt w:val="decimal"/>
       <w:isLgl/>
@@ -36511,9 +36569,9 @@
   </w:abstractNum>
   <w:abstractNum w:abstractNumId="19" w15:restartNumberingAfterBreak="0">
     <w:nsid w:val="3D2C09AE"/>
-    <w:multiLevelType w:val="hybridMultilevel"/>
-    <w:tmpl w:val="D49E4614"/>
-    <w:lvl w:ilvl="0" w:tplc="B61CF084">
+    <w:multiLevelType w:val="multilevel"/>
+    <w:tmpl w:val="8210499E"/>
+    <w:lvl w:ilvl="0">
       <w:start w:val="3"/>
       <w:numFmt w:val="decimal"/>
       <w:lvlText w:val="%1"/>
@@ -36525,7 +36583,7 @@
         <w:rFonts w:hint="default"/>
       </w:rPr>
     </w:lvl>
-    <w:lvl w:ilvl="1" w:tplc="BD224104">
+    <w:lvl w:ilvl="1">
       <w:start w:val="1"/>
       <w:numFmt w:val="decimal"/>
       <w:lvlText w:val="%1.%2"/>
@@ -36537,7 +36595,7 @@
         <w:rFonts w:hint="default"/>
       </w:rPr>
     </w:lvl>
-    <w:lvl w:ilvl="2" w:tplc="990E1546">
+    <w:lvl w:ilvl="2">
       <w:start w:val="1"/>
       <w:numFmt w:val="decimal"/>
       <w:lvlText w:val="%1.%2.%3"/>
@@ -36549,7 +36607,7 @@
         <w:rFonts w:hint="default"/>
       </w:rPr>
     </w:lvl>
-    <w:lvl w:ilvl="3" w:tplc="96D4E7CC">
+    <w:lvl w:ilvl="3">
       <w:start w:val="1"/>
       <w:numFmt w:val="decimal"/>
       <w:lvlText w:val="%1.%2.%3.%4"/>
@@ -36561,7 +36619,7 @@
         <w:rFonts w:hint="default"/>
       </w:rPr>
     </w:lvl>
-    <w:lvl w:ilvl="4" w:tplc="35C2D652">
+    <w:lvl w:ilvl="4">
       <w:start w:val="1"/>
       <w:numFmt w:val="decimal"/>
       <w:lvlText w:val="%1.%2.%3.%4.%5"/>
@@ -36573,7 +36631,7 @@
         <w:rFonts w:hint="default"/>
       </w:rPr>
     </w:lvl>
-    <w:lvl w:ilvl="5" w:tplc="BAF4C01C">
+    <w:lvl w:ilvl="5">
       <w:start w:val="1"/>
       <w:numFmt w:val="decimal"/>
       <w:lvlText w:val="%1.%2.%3.%4.%5.%6"/>
@@ -36585,7 +36643,7 @@
         <w:rFonts w:hint="default"/>
       </w:rPr>
     </w:lvl>
-    <w:lvl w:ilvl="6" w:tplc="82CC7018">
+    <w:lvl w:ilvl="6">
       <w:start w:val="1"/>
       <w:numFmt w:val="decimal"/>
       <w:lvlText w:val="%1.%2.%3.%4.%5.%6.%7"/>
@@ -36597,7 +36655,7 @@
         <w:rFonts w:hint="default"/>
       </w:rPr>
     </w:lvl>
-    <w:lvl w:ilvl="7" w:tplc="D7AA505A">
+    <w:lvl w:ilvl="7">
       <w:start w:val="1"/>
       <w:numFmt w:val="decimal"/>
       <w:lvlText w:val="%1.%2.%3.%4.%5.%6.%7.%8"/>
@@ -36609,7 +36667,7 @@
         <w:rFonts w:hint="default"/>
       </w:rPr>
     </w:lvl>
-    <w:lvl w:ilvl="8" w:tplc="E68C4370">
+    <w:lvl w:ilvl="8">
       <w:start w:val="1"/>
       <w:numFmt w:val="decimal"/>
       <w:lvlText w:val="%1.%2.%3.%4.%5.%6.%7.%8.%9"/>
@@ -36624,9 +36682,9 @@
   </w:abstractNum>
   <w:abstractNum w:abstractNumId="20" w15:restartNumberingAfterBreak="0">
     <w:nsid w:val="3E39458B"/>
-    <w:multiLevelType w:val="hybridMultilevel"/>
-    <w:tmpl w:val="2AB49C9C"/>
-    <w:lvl w:ilvl="0" w:tplc="249CFB54">
+    <w:multiLevelType w:val="multilevel"/>
+    <w:tmpl w:val="82FC5C08"/>
+    <w:lvl w:ilvl="0">
       <w:start w:val="2"/>
       <w:numFmt w:val="decimal"/>
       <w:lvlText w:val="%1."/>
@@ -36638,7 +36696,7 @@
         <w:rFonts w:hint="default"/>
       </w:rPr>
     </w:lvl>
-    <w:lvl w:ilvl="1" w:tplc="496ACD8E">
+    <w:lvl w:ilvl="1">
       <w:start w:val="1"/>
       <w:numFmt w:val="decimal"/>
       <w:lvlText w:val="%1.%2."/>
@@ -36650,7 +36708,7 @@
         <w:rFonts w:hint="default"/>
       </w:rPr>
     </w:lvl>
-    <w:lvl w:ilvl="2" w:tplc="52A04F7C">
+    <w:lvl w:ilvl="2">
       <w:start w:val="1"/>
       <w:numFmt w:val="decimal"/>
       <w:lvlText w:val="%1.%2.%3."/>
@@ -36662,7 +36720,7 @@
         <w:rFonts w:hint="default"/>
       </w:rPr>
     </w:lvl>
-    <w:lvl w:ilvl="3" w:tplc="BC0EF5F6">
+    <w:lvl w:ilvl="3">
       <w:start w:val="1"/>
       <w:numFmt w:val="decimal"/>
       <w:lvlText w:val="%1.%2.%3.%4."/>
@@ -36674,7 +36732,7 @@
         <w:rFonts w:hint="default"/>
       </w:rPr>
     </w:lvl>
-    <w:lvl w:ilvl="4" w:tplc="6D606D4C">
+    <w:lvl w:ilvl="4">
       <w:start w:val="1"/>
       <w:numFmt w:val="decimal"/>
       <w:lvlText w:val="%1.%2.%3.%4.%5."/>
@@ -36686,7 +36744,7 @@
         <w:rFonts w:hint="default"/>
       </w:rPr>
     </w:lvl>
-    <w:lvl w:ilvl="5" w:tplc="5EFEC362">
+    <w:lvl w:ilvl="5">
       <w:start w:val="1"/>
       <w:numFmt w:val="decimal"/>
       <w:lvlText w:val="%1.%2.%3.%4.%5.%6."/>
@@ -36698,7 +36756,7 @@
         <w:rFonts w:hint="default"/>
       </w:rPr>
     </w:lvl>
-    <w:lvl w:ilvl="6" w:tplc="236E9A52">
+    <w:lvl w:ilvl="6">
       <w:start w:val="1"/>
       <w:numFmt w:val="decimal"/>
       <w:lvlText w:val="%1.%2.%3.%4.%5.%6.%7."/>
@@ -36710,7 +36768,7 @@
         <w:rFonts w:hint="default"/>
       </w:rPr>
     </w:lvl>
-    <w:lvl w:ilvl="7" w:tplc="ACC0E258">
+    <w:lvl w:ilvl="7">
       <w:start w:val="1"/>
       <w:numFmt w:val="decimal"/>
       <w:lvlText w:val="%1.%2.%3.%4.%5.%6.%7.%8."/>
@@ -36722,7 +36780,7 @@
         <w:rFonts w:hint="default"/>
       </w:rPr>
     </w:lvl>
-    <w:lvl w:ilvl="8" w:tplc="01FC9B8C">
+    <w:lvl w:ilvl="8">
       <w:start w:val="1"/>
       <w:numFmt w:val="decimal"/>
       <w:lvlText w:val="%1.%2.%3.%4.%5.%6.%7.%8.%9."/>
@@ -37773,9 +37831,9 @@
   </w:abstractNum>
   <w:abstractNum w:abstractNumId="31" w15:restartNumberingAfterBreak="0">
     <w:nsid w:val="644C7C05"/>
-    <w:multiLevelType w:val="hybridMultilevel"/>
-    <w:tmpl w:val="0416001F"/>
-    <w:lvl w:ilvl="0" w:tplc="6406B5E4">
+    <w:multiLevelType w:val="multilevel"/>
+    <w:tmpl w:val="0B1CB224"/>
+    <w:lvl w:ilvl="0">
       <w:start w:val="1"/>
       <w:numFmt w:val="decimal"/>
       <w:lvlText w:val="%1."/>
@@ -37787,7 +37845,7 @@
         <w:rFonts w:hint="default"/>
       </w:rPr>
     </w:lvl>
-    <w:lvl w:ilvl="1" w:tplc="7DBE42A4">
+    <w:lvl w:ilvl="1">
       <w:start w:val="1"/>
       <w:numFmt w:val="decimal"/>
       <w:lvlText w:val="%1.%2."/>
@@ -37799,7 +37857,7 @@
         <w:rFonts w:hint="default"/>
       </w:rPr>
     </w:lvl>
-    <w:lvl w:ilvl="2" w:tplc="EAC2A9DE">
+    <w:lvl w:ilvl="2">
       <w:start w:val="1"/>
       <w:numFmt w:val="decimal"/>
       <w:lvlText w:val="%1.%2.%3."/>
@@ -37811,7 +37869,7 @@
         <w:rFonts w:hint="default"/>
       </w:rPr>
     </w:lvl>
-    <w:lvl w:ilvl="3" w:tplc="55F063D0">
+    <w:lvl w:ilvl="3">
       <w:start w:val="1"/>
       <w:numFmt w:val="decimal"/>
       <w:lvlText w:val="%1.%2.%3.%4."/>
@@ -37823,7 +37881,7 @@
         <w:rFonts w:hint="default"/>
       </w:rPr>
     </w:lvl>
-    <w:lvl w:ilvl="4" w:tplc="9878CFDC">
+    <w:lvl w:ilvl="4">
       <w:start w:val="1"/>
       <w:numFmt w:val="decimal"/>
       <w:lvlText w:val="%1.%2.%3.%4.%5."/>
@@ -37835,7 +37893,7 @@
         <w:rFonts w:hint="default"/>
       </w:rPr>
     </w:lvl>
-    <w:lvl w:ilvl="5" w:tplc="A31005AA">
+    <w:lvl w:ilvl="5">
       <w:start w:val="1"/>
       <w:numFmt w:val="decimal"/>
       <w:lvlText w:val="%1.%2.%3.%4.%5.%6."/>
@@ -37847,7 +37905,7 @@
         <w:rFonts w:hint="default"/>
       </w:rPr>
     </w:lvl>
-    <w:lvl w:ilvl="6" w:tplc="8B0AA372">
+    <w:lvl w:ilvl="6">
       <w:start w:val="1"/>
       <w:numFmt w:val="decimal"/>
       <w:lvlText w:val="%1.%2.%3.%4.%5.%6.%7."/>
@@ -37859,7 +37917,7 @@
         <w:rFonts w:hint="default"/>
       </w:rPr>
     </w:lvl>
-    <w:lvl w:ilvl="7" w:tplc="EDF2E5F8">
+    <w:lvl w:ilvl="7">
       <w:start w:val="1"/>
       <w:numFmt w:val="decimal"/>
       <w:lvlText w:val="%1.%2.%3.%4.%5.%6.%7.%8."/>
@@ -37871,7 +37929,7 @@
         <w:rFonts w:hint="default"/>
       </w:rPr>
     </w:lvl>
-    <w:lvl w:ilvl="8" w:tplc="EE06115E">
+    <w:lvl w:ilvl="8">
       <w:start w:val="1"/>
       <w:numFmt w:val="decimal"/>
       <w:lvlText w:val="%1.%2.%3.%4.%5.%6.%7.%8.%9."/>
@@ -38112,9 +38170,9 @@
   </w:abstractNum>
   <w:abstractNum w:abstractNumId="34" w15:restartNumberingAfterBreak="0">
     <w:nsid w:val="66367718"/>
-    <w:multiLevelType w:val="hybridMultilevel"/>
-    <w:tmpl w:val="6860A028"/>
-    <w:lvl w:ilvl="0" w:tplc="62EE98F0">
+    <w:multiLevelType w:val="multilevel"/>
+    <w:tmpl w:val="A7D64D66"/>
+    <w:lvl w:ilvl="0">
       <w:start w:val="1"/>
       <w:numFmt w:val="decimal"/>
       <w:lvlText w:val="%1"/>
@@ -38126,7 +38184,7 @@
         <w:rFonts w:hint="default"/>
       </w:rPr>
     </w:lvl>
-    <w:lvl w:ilvl="1" w:tplc="DE28255C">
+    <w:lvl w:ilvl="1">
       <w:start w:val="1"/>
       <w:numFmt w:val="decimal"/>
       <w:lvlText w:val="%1.%2"/>
@@ -38138,7 +38196,7 @@
         <w:rFonts w:hint="default"/>
       </w:rPr>
     </w:lvl>
-    <w:lvl w:ilvl="2" w:tplc="91C25330">
+    <w:lvl w:ilvl="2">
       <w:start w:val="1"/>
       <w:numFmt w:val="decimal"/>
       <w:lvlText w:val="%1.%2.%3"/>
@@ -38150,7 +38208,7 @@
         <w:rFonts w:hint="default"/>
       </w:rPr>
     </w:lvl>
-    <w:lvl w:ilvl="3" w:tplc="E4AE8A90">
+    <w:lvl w:ilvl="3">
       <w:start w:val="1"/>
       <w:numFmt w:val="decimal"/>
       <w:lvlText w:val="%1.%2.%3.%4"/>
@@ -38162,7 +38220,7 @@
         <w:rFonts w:hint="default"/>
       </w:rPr>
     </w:lvl>
-    <w:lvl w:ilvl="4" w:tplc="3F54ED4C">
+    <w:lvl w:ilvl="4">
       <w:start w:val="1"/>
       <w:numFmt w:val="decimal"/>
       <w:lvlText w:val="%1.%2.%3.%4.%5"/>
@@ -38174,7 +38232,7 @@
         <w:rFonts w:hint="default"/>
       </w:rPr>
     </w:lvl>
-    <w:lvl w:ilvl="5" w:tplc="37F65BBE">
+    <w:lvl w:ilvl="5">
       <w:start w:val="1"/>
       <w:numFmt w:val="decimal"/>
       <w:lvlText w:val="%1.%2.%3.%4.%5.%6"/>
@@ -38186,7 +38244,7 @@
         <w:rFonts w:hint="default"/>
       </w:rPr>
     </w:lvl>
-    <w:lvl w:ilvl="6" w:tplc="E8361030">
+    <w:lvl w:ilvl="6">
       <w:start w:val="1"/>
       <w:numFmt w:val="decimal"/>
       <w:lvlText w:val="%1.%2.%3.%4.%5.%6.%7"/>
@@ -38198,7 +38256,7 @@
         <w:rFonts w:hint="default"/>
       </w:rPr>
     </w:lvl>
-    <w:lvl w:ilvl="7" w:tplc="4E40685E">
+    <w:lvl w:ilvl="7">
       <w:start w:val="1"/>
       <w:numFmt w:val="decimal"/>
       <w:lvlText w:val="%1.%2.%3.%4.%5.%6.%7.%8"/>
@@ -38210,7 +38268,7 @@
         <w:rFonts w:hint="default"/>
       </w:rPr>
     </w:lvl>
-    <w:lvl w:ilvl="8" w:tplc="41A83B7E">
+    <w:lvl w:ilvl="8">
       <w:start w:val="1"/>
       <w:numFmt w:val="decimal"/>
       <w:lvlText w:val="%1.%2.%3.%4.%5.%6.%7.%8.%9"/>
@@ -38311,9 +38369,9 @@
   </w:abstractNum>
   <w:abstractNum w:abstractNumId="36" w15:restartNumberingAfterBreak="0">
     <w:nsid w:val="6AD95DC2"/>
-    <w:multiLevelType w:val="hybridMultilevel"/>
-    <w:tmpl w:val="3418DFA0"/>
-    <w:lvl w:ilvl="0" w:tplc="B082E958">
+    <w:multiLevelType w:val="multilevel"/>
+    <w:tmpl w:val="919ECC34"/>
+    <w:lvl w:ilvl="0">
       <w:start w:val="2"/>
       <w:numFmt w:val="decimal"/>
       <w:lvlText w:val="%1."/>
@@ -38325,7 +38383,7 @@
         <w:rFonts w:hint="default"/>
       </w:rPr>
     </w:lvl>
-    <w:lvl w:ilvl="1" w:tplc="8AB482BA">
+    <w:lvl w:ilvl="1">
       <w:start w:val="5"/>
       <w:numFmt w:val="decimal"/>
       <w:lvlText w:val="%1.%2."/>
@@ -38337,7 +38395,7 @@
         <w:rFonts w:hint="default"/>
       </w:rPr>
     </w:lvl>
-    <w:lvl w:ilvl="2" w:tplc="A96E6D12">
+    <w:lvl w:ilvl="2">
       <w:start w:val="1"/>
       <w:numFmt w:val="decimal"/>
       <w:lvlText w:val="%1.%2.%3."/>
@@ -38349,7 +38407,7 @@
         <w:rFonts w:hint="default"/>
       </w:rPr>
     </w:lvl>
-    <w:lvl w:ilvl="3" w:tplc="D5781888">
+    <w:lvl w:ilvl="3">
       <w:start w:val="1"/>
       <w:numFmt w:val="decimal"/>
       <w:lvlText w:val="%1.%2.%3.%4."/>
@@ -38361,7 +38419,7 @@
         <w:rFonts w:hint="default"/>
       </w:rPr>
     </w:lvl>
-    <w:lvl w:ilvl="4" w:tplc="8CAC48AC">
+    <w:lvl w:ilvl="4">
       <w:start w:val="1"/>
       <w:numFmt w:val="decimal"/>
       <w:lvlText w:val="%1.%2.%3.%4.%5."/>
@@ -38373,7 +38431,7 @@
         <w:rFonts w:hint="default"/>
       </w:rPr>
     </w:lvl>
-    <w:lvl w:ilvl="5" w:tplc="7CBCA9DA">
+    <w:lvl w:ilvl="5">
       <w:start w:val="1"/>
       <w:numFmt w:val="decimal"/>
       <w:lvlText w:val="%1.%2.%3.%4.%5.%6."/>
@@ -38385,7 +38443,7 @@
         <w:rFonts w:hint="default"/>
       </w:rPr>
     </w:lvl>
-    <w:lvl w:ilvl="6" w:tplc="B900B49A">
+    <w:lvl w:ilvl="6">
       <w:start w:val="1"/>
       <w:numFmt w:val="decimal"/>
       <w:lvlText w:val="%1.%2.%3.%4.%5.%6.%7."/>
@@ -38397,7 +38455,7 @@
         <w:rFonts w:hint="default"/>
       </w:rPr>
     </w:lvl>
-    <w:lvl w:ilvl="7" w:tplc="0F90775A">
+    <w:lvl w:ilvl="7">
       <w:start w:val="1"/>
       <w:numFmt w:val="decimal"/>
       <w:lvlText w:val="%1.%2.%3.%4.%5.%6.%7.%8."/>
@@ -38409,7 +38467,7 @@
         <w:rFonts w:hint="default"/>
       </w:rPr>
     </w:lvl>
-    <w:lvl w:ilvl="8" w:tplc="18D4F932">
+    <w:lvl w:ilvl="8">
       <w:start w:val="1"/>
       <w:numFmt w:val="decimal"/>
       <w:lvlText w:val="%1.%2.%3.%4.%5.%6.%7.%8.%9."/>
@@ -38424,9 +38482,9 @@
   </w:abstractNum>
   <w:abstractNum w:abstractNumId="37" w15:restartNumberingAfterBreak="0">
     <w:nsid w:val="6C1E08DB"/>
-    <w:multiLevelType w:val="hybridMultilevel"/>
-    <w:tmpl w:val="C91E27F6"/>
-    <w:lvl w:ilvl="0" w:tplc="7FE2A938">
+    <w:multiLevelType w:val="multilevel"/>
+    <w:tmpl w:val="99BA0A9E"/>
+    <w:lvl w:ilvl="0">
       <w:start w:val="1"/>
       <w:numFmt w:val="decimal"/>
       <w:lvlText w:val="%1."/>
@@ -38439,7 +38497,7 @@
         <w:color w:val="000000"/>
       </w:rPr>
     </w:lvl>
-    <w:lvl w:ilvl="1" w:tplc="77627FC2">
+    <w:lvl w:ilvl="1">
       <w:start w:val="1"/>
       <w:numFmt w:val="decimal"/>
       <w:lvlText w:val="%1.%2."/>
@@ -38451,7 +38509,7 @@
         <w:rFonts w:hint="default"/>
       </w:rPr>
     </w:lvl>
-    <w:lvl w:ilvl="2" w:tplc="C172EE78">
+    <w:lvl w:ilvl="2">
       <w:start w:val="1"/>
       <w:numFmt w:val="decimal"/>
       <w:lvlText w:val="%1.%2.%3."/>
@@ -38463,7 +38521,7 @@
         <w:rFonts w:hint="default"/>
       </w:rPr>
     </w:lvl>
-    <w:lvl w:ilvl="3" w:tplc="F9003A6A">
+    <w:lvl w:ilvl="3">
       <w:start w:val="1"/>
       <w:numFmt w:val="decimal"/>
       <w:isLgl/>
@@ -38476,7 +38534,7 @@
         <w:rFonts w:hint="default"/>
       </w:rPr>
     </w:lvl>
-    <w:lvl w:ilvl="4" w:tplc="5734BEA8">
+    <w:lvl w:ilvl="4">
       <w:start w:val="1"/>
       <w:numFmt w:val="decimal"/>
       <w:isLgl/>
@@ -38489,7 +38547,7 @@
         <w:rFonts w:hint="default"/>
       </w:rPr>
     </w:lvl>
-    <w:lvl w:ilvl="5" w:tplc="AA7868D2">
+    <w:lvl w:ilvl="5">
       <w:start w:val="1"/>
       <w:numFmt w:val="decimal"/>
       <w:isLgl/>
@@ -38502,7 +38560,7 @@
         <w:rFonts w:hint="default"/>
       </w:rPr>
     </w:lvl>
-    <w:lvl w:ilvl="6" w:tplc="D4AED32C">
+    <w:lvl w:ilvl="6">
       <w:start w:val="1"/>
       <w:numFmt w:val="decimal"/>
       <w:isLgl/>
@@ -38515,7 +38573,7 @@
         <w:rFonts w:hint="default"/>
       </w:rPr>
     </w:lvl>
-    <w:lvl w:ilvl="7" w:tplc="C6B6EC76">
+    <w:lvl w:ilvl="7">
       <w:start w:val="1"/>
       <w:numFmt w:val="decimal"/>
       <w:isLgl/>
@@ -38528,7 +38586,7 @@
         <w:rFonts w:hint="default"/>
       </w:rPr>
     </w:lvl>
-    <w:lvl w:ilvl="8" w:tplc="25FC8B74">
+    <w:lvl w:ilvl="8">
       <w:start w:val="1"/>
       <w:numFmt w:val="decimal"/>
       <w:isLgl/>
@@ -38544,9 +38602,9 @@
   </w:abstractNum>
   <w:abstractNum w:abstractNumId="38" w15:restartNumberingAfterBreak="0">
     <w:nsid w:val="6C6B18B6"/>
-    <w:multiLevelType w:val="hybridMultilevel"/>
-    <w:tmpl w:val="05CA6C2E"/>
-    <w:lvl w:ilvl="0" w:tplc="6A0241F0">
+    <w:multiLevelType w:val="multilevel"/>
+    <w:tmpl w:val="9F727498"/>
+    <w:lvl w:ilvl="0">
       <w:start w:val="2"/>
       <w:numFmt w:val="decimal"/>
       <w:lvlText w:val="%1."/>
@@ -38558,7 +38616,7 @@
         <w:rFonts w:hint="default"/>
       </w:rPr>
     </w:lvl>
-    <w:lvl w:ilvl="1" w:tplc="23F28636">
+    <w:lvl w:ilvl="1">
       <w:start w:val="2"/>
       <w:numFmt w:val="decimal"/>
       <w:isLgl/>
@@ -38571,7 +38629,7 @@
         <w:rFonts w:hint="default"/>
       </w:rPr>
     </w:lvl>
-    <w:lvl w:ilvl="2" w:tplc="4C328F70">
+    <w:lvl w:ilvl="2">
       <w:start w:val="1"/>
       <w:numFmt w:val="decimal"/>
       <w:isLgl/>
@@ -38584,7 +38642,7 @@
         <w:rFonts w:hint="default"/>
       </w:rPr>
     </w:lvl>
-    <w:lvl w:ilvl="3" w:tplc="5882DB7E">
+    <w:lvl w:ilvl="3">
       <w:start w:val="1"/>
       <w:numFmt w:val="decimal"/>
       <w:isLgl/>
@@ -38597,7 +38655,7 @@
         <w:rFonts w:hint="default"/>
       </w:rPr>
     </w:lvl>
-    <w:lvl w:ilvl="4" w:tplc="17DE1F04">
+    <w:lvl w:ilvl="4">
       <w:start w:val="1"/>
       <w:numFmt w:val="decimal"/>
       <w:isLgl/>
@@ -38610,7 +38668,7 @@
         <w:rFonts w:hint="default"/>
       </w:rPr>
     </w:lvl>
-    <w:lvl w:ilvl="5" w:tplc="60CE18E0">
+    <w:lvl w:ilvl="5">
       <w:start w:val="1"/>
       <w:numFmt w:val="decimal"/>
       <w:isLgl/>
@@ -38623,7 +38681,7 @@
         <w:rFonts w:hint="default"/>
       </w:rPr>
     </w:lvl>
-    <w:lvl w:ilvl="6" w:tplc="C178B268">
+    <w:lvl w:ilvl="6">
       <w:start w:val="1"/>
       <w:numFmt w:val="decimal"/>
       <w:isLgl/>
@@ -38636,7 +38694,7 @@
         <w:rFonts w:hint="default"/>
       </w:rPr>
     </w:lvl>
-    <w:lvl w:ilvl="7" w:tplc="D6B8D7F8">
+    <w:lvl w:ilvl="7">
       <w:start w:val="1"/>
       <w:numFmt w:val="decimal"/>
       <w:isLgl/>
@@ -38649,7 +38707,7 @@
         <w:rFonts w:hint="default"/>
       </w:rPr>
     </w:lvl>
-    <w:lvl w:ilvl="8" w:tplc="D77EA522">
+    <w:lvl w:ilvl="8">
       <w:start w:val="1"/>
       <w:numFmt w:val="decimal"/>
       <w:isLgl/>
@@ -38665,9 +38723,9 @@
   </w:abstractNum>
   <w:abstractNum w:abstractNumId="39" w15:restartNumberingAfterBreak="0">
     <w:nsid w:val="6F3A51E4"/>
-    <w:multiLevelType w:val="hybridMultilevel"/>
-    <w:tmpl w:val="D49E4614"/>
-    <w:lvl w:ilvl="0" w:tplc="8348C990">
+    <w:multiLevelType w:val="multilevel"/>
+    <w:tmpl w:val="7A64BE4C"/>
+    <w:lvl w:ilvl="0">
       <w:start w:val="3"/>
       <w:numFmt w:val="decimal"/>
       <w:lvlText w:val="%1"/>
@@ -38679,7 +38737,7 @@
         <w:rFonts w:hint="default"/>
       </w:rPr>
     </w:lvl>
-    <w:lvl w:ilvl="1" w:tplc="26DC15DE">
+    <w:lvl w:ilvl="1">
       <w:start w:val="1"/>
       <w:numFmt w:val="decimal"/>
       <w:lvlText w:val="%1.%2"/>
@@ -38691,7 +38749,7 @@
         <w:rFonts w:hint="default"/>
       </w:rPr>
     </w:lvl>
-    <w:lvl w:ilvl="2" w:tplc="3F7E150E">
+    <w:lvl w:ilvl="2">
       <w:start w:val="1"/>
       <w:numFmt w:val="decimal"/>
       <w:lvlText w:val="%1.%2.%3"/>
@@ -38703,7 +38761,7 @@
         <w:rFonts w:hint="default"/>
       </w:rPr>
     </w:lvl>
-    <w:lvl w:ilvl="3" w:tplc="310A9382">
+    <w:lvl w:ilvl="3">
       <w:start w:val="1"/>
       <w:numFmt w:val="decimal"/>
       <w:lvlText w:val="%1.%2.%3.%4"/>
@@ -38715,7 +38773,7 @@
         <w:rFonts w:hint="default"/>
       </w:rPr>
     </w:lvl>
-    <w:lvl w:ilvl="4" w:tplc="51BC2E1A">
+    <w:lvl w:ilvl="4">
       <w:start w:val="1"/>
       <w:numFmt w:val="decimal"/>
       <w:lvlText w:val="%1.%2.%3.%4.%5"/>
@@ -38727,7 +38785,7 @@
         <w:rFonts w:hint="default"/>
       </w:rPr>
     </w:lvl>
-    <w:lvl w:ilvl="5" w:tplc="01069850">
+    <w:lvl w:ilvl="5">
       <w:start w:val="1"/>
       <w:numFmt w:val="decimal"/>
       <w:lvlText w:val="%1.%2.%3.%4.%5.%6"/>
@@ -38739,7 +38797,7 @@
         <w:rFonts w:hint="default"/>
       </w:rPr>
     </w:lvl>
-    <w:lvl w:ilvl="6" w:tplc="E1645CBC">
+    <w:lvl w:ilvl="6">
       <w:start w:val="1"/>
       <w:numFmt w:val="decimal"/>
       <w:lvlText w:val="%1.%2.%3.%4.%5.%6.%7"/>
@@ -38751,7 +38809,7 @@
         <w:rFonts w:hint="default"/>
       </w:rPr>
     </w:lvl>
-    <w:lvl w:ilvl="7" w:tplc="182C9D56">
+    <w:lvl w:ilvl="7">
       <w:start w:val="1"/>
       <w:numFmt w:val="decimal"/>
       <w:lvlText w:val="%1.%2.%3.%4.%5.%6.%7.%8"/>
@@ -38763,7 +38821,7 @@
         <w:rFonts w:hint="default"/>
       </w:rPr>
     </w:lvl>
-    <w:lvl w:ilvl="8" w:tplc="5D1C5F98">
+    <w:lvl w:ilvl="8">
       <w:start w:val="1"/>
       <w:numFmt w:val="decimal"/>
       <w:lvlText w:val="%1.%2.%3.%4.%5.%6.%7.%8.%9"/>
@@ -38778,9 +38836,9 @@
   </w:abstractNum>
   <w:abstractNum w:abstractNumId="40" w15:restartNumberingAfterBreak="0">
     <w:nsid w:val="6FB71A55"/>
-    <w:multiLevelType w:val="hybridMultilevel"/>
-    <w:tmpl w:val="B4140920"/>
-    <w:lvl w:ilvl="0" w:tplc="11C28A56">
+    <w:multiLevelType w:val="multilevel"/>
+    <w:tmpl w:val="E1F2A45E"/>
+    <w:lvl w:ilvl="0">
       <w:start w:val="2"/>
       <w:numFmt w:val="decimal"/>
       <w:lvlText w:val="%1"/>
@@ -38792,7 +38850,7 @@
         <w:rFonts w:hint="default"/>
       </w:rPr>
     </w:lvl>
-    <w:lvl w:ilvl="1" w:tplc="85E2AF58">
+    <w:lvl w:ilvl="1">
       <w:start w:val="3"/>
       <w:numFmt w:val="decimal"/>
       <w:lvlText w:val="%1.%2"/>
@@ -38804,7 +38862,7 @@
         <w:rFonts w:hint="default"/>
       </w:rPr>
     </w:lvl>
-    <w:lvl w:ilvl="2" w:tplc="3A2C3C5A">
+    <w:lvl w:ilvl="2">
       <w:start w:val="1"/>
       <w:numFmt w:val="decimal"/>
       <w:lvlText w:val="%1.%2.%3"/>
@@ -38816,7 +38874,7 @@
         <w:rFonts w:hint="default"/>
       </w:rPr>
     </w:lvl>
-    <w:lvl w:ilvl="3" w:tplc="DA569BCE">
+    <w:lvl w:ilvl="3">
       <w:start w:val="1"/>
       <w:numFmt w:val="decimal"/>
       <w:lvlText w:val="%1.%2.%3.%4"/>
@@ -38828,7 +38886,7 @@
         <w:rFonts w:hint="default"/>
       </w:rPr>
     </w:lvl>
-    <w:lvl w:ilvl="4" w:tplc="D27449E6">
+    <w:lvl w:ilvl="4">
       <w:start w:val="1"/>
       <w:numFmt w:val="decimal"/>
       <w:lvlText w:val="%1.%2.%3.%4.%5"/>
@@ -38840,7 +38898,7 @@
         <w:rFonts w:hint="default"/>
       </w:rPr>
     </w:lvl>
-    <w:lvl w:ilvl="5" w:tplc="8724D2C8">
+    <w:lvl w:ilvl="5">
       <w:start w:val="1"/>
       <w:numFmt w:val="decimal"/>
       <w:lvlText w:val="%1.%2.%3.%4.%5.%6"/>
@@ -38852,7 +38910,7 @@
         <w:rFonts w:hint="default"/>
       </w:rPr>
     </w:lvl>
-    <w:lvl w:ilvl="6" w:tplc="D4844C32">
+    <w:lvl w:ilvl="6">
       <w:start w:val="1"/>
       <w:numFmt w:val="decimal"/>
       <w:lvlText w:val="%1.%2.%3.%4.%5.%6.%7"/>
@@ -38864,7 +38922,7 @@
         <w:rFonts w:hint="default"/>
       </w:rPr>
     </w:lvl>
-    <w:lvl w:ilvl="7" w:tplc="6D6A08CC">
+    <w:lvl w:ilvl="7">
       <w:start w:val="1"/>
       <w:numFmt w:val="decimal"/>
       <w:lvlText w:val="%1.%2.%3.%4.%5.%6.%7.%8"/>
@@ -38876,7 +38934,7 @@
         <w:rFonts w:hint="default"/>
       </w:rPr>
     </w:lvl>
-    <w:lvl w:ilvl="8" w:tplc="FA147804">
+    <w:lvl w:ilvl="8">
       <w:start w:val="1"/>
       <w:numFmt w:val="decimal"/>
       <w:lvlText w:val="%1.%2.%3.%4.%5.%6.%7.%8.%9"/>
@@ -39384,9 +39442,9 @@
   </w:abstractNum>
   <w:abstractNum w:abstractNumId="46" w15:restartNumberingAfterBreak="0">
     <w:nsid w:val="7B3211A3"/>
-    <w:multiLevelType w:val="hybridMultilevel"/>
-    <w:tmpl w:val="F93066D0"/>
-    <w:lvl w:ilvl="0" w:tplc="60AAF010">
+    <w:multiLevelType w:val="multilevel"/>
+    <w:tmpl w:val="565C7334"/>
+    <w:lvl w:ilvl="0">
       <w:start w:val="1"/>
       <w:numFmt w:val="decimal"/>
       <w:lvlText w:val="%1"/>
@@ -39399,7 +39457,7 @@
         <w:color w:val="000000"/>
       </w:rPr>
     </w:lvl>
-    <w:lvl w:ilvl="1" w:tplc="29B69890">
+    <w:lvl w:ilvl="1">
       <w:start w:val="1"/>
       <w:numFmt w:val="decimal"/>
       <w:lvlText w:val="%1.%2"/>
@@ -39412,7 +39470,7 @@
         <w:color w:val="000000"/>
       </w:rPr>
     </w:lvl>
-    <w:lvl w:ilvl="2" w:tplc="678CF32E">
+    <w:lvl w:ilvl="2">
       <w:start w:val="1"/>
       <w:numFmt w:val="decimal"/>
       <w:lvlText w:val="%1.%2.%3"/>
@@ -39425,7 +39483,7 @@
         <w:color w:val="000000"/>
       </w:rPr>
     </w:lvl>
-    <w:lvl w:ilvl="3" w:tplc="AFC8291A">
+    <w:lvl w:ilvl="3">
       <w:start w:val="1"/>
       <w:numFmt w:val="decimal"/>
       <w:lvlText w:val="%1.%2.%3.%4"/>
@@ -39438,7 +39496,7 @@
         <w:color w:val="000000"/>
       </w:rPr>
     </w:lvl>
-    <w:lvl w:ilvl="4" w:tplc="4BC2AA78">
+    <w:lvl w:ilvl="4">
       <w:start w:val="1"/>
       <w:numFmt w:val="decimal"/>
       <w:lvlText w:val="%1.%2.%3.%4.%5"/>
@@ -39451,7 +39509,7 @@
         <w:color w:val="000000"/>
       </w:rPr>
     </w:lvl>
-    <w:lvl w:ilvl="5" w:tplc="571E8FC2">
+    <w:lvl w:ilvl="5">
       <w:start w:val="1"/>
       <w:numFmt w:val="decimal"/>
       <w:lvlText w:val="%1.%2.%3.%4.%5.%6"/>
@@ -39464,7 +39522,7 @@
         <w:color w:val="000000"/>
       </w:rPr>
     </w:lvl>
-    <w:lvl w:ilvl="6" w:tplc="B17EE092">
+    <w:lvl w:ilvl="6">
       <w:start w:val="1"/>
       <w:numFmt w:val="decimal"/>
       <w:lvlText w:val="%1.%2.%3.%4.%5.%6.%7"/>
@@ -39477,7 +39535,7 @@
         <w:color w:val="000000"/>
       </w:rPr>
     </w:lvl>
-    <w:lvl w:ilvl="7" w:tplc="EAD0DCA0">
+    <w:lvl w:ilvl="7">
       <w:start w:val="1"/>
       <w:numFmt w:val="decimal"/>
       <w:lvlText w:val="%1.%2.%3.%4.%5.%6.%7.%8"/>
@@ -39490,7 +39548,7 @@
         <w:color w:val="000000"/>
       </w:rPr>
     </w:lvl>
-    <w:lvl w:ilvl="8" w:tplc="9D1CC7D4">
+    <w:lvl w:ilvl="8">
       <w:start w:val="1"/>
       <w:numFmt w:val="decimal"/>
       <w:lvlText w:val="%1.%2.%3.%4.%5.%6.%7.%8.%9"/>
@@ -39641,6 +39699,9 @@
   </w:num>
   <w:num w:numId="46">
     <w:abstractNumId w:val="44"/>
+  </w:num>
+  <w:num w:numId="47">
+    <w:abstractNumId w:val="18"/>
   </w:num>
   <w:numIdMacAtCleanup w:val="7"/>
 </w:numbering>
@@ -42123,6 +42184,18 @@
       <w:ind w:left="720"/>
     </w:pPr>
   </w:style>
+  <w:style w:type="character" w:styleId="MenoPendente">
+    <w:name w:val="Unresolved Mention"/>
+    <w:basedOn w:val="Fontepargpadro"/>
+    <w:uiPriority w:val="99"/>
+    <w:semiHidden/>
+    <w:unhideWhenUsed/>
+    <w:rsid w:val="00F46A9A"/>
+    <w:rPr>
+      <w:color w:val="605E5C"/>
+      <w:shd w:val="clear" w:color="auto" w:fill="E1DFDD"/>
+    </w:rPr>
+  </w:style>
 </w:styles>
 </file>
 
@@ -43038,7 +43111,7 @@
 </file>
 
 <file path=customXml/itemProps1.xml><?xml version="1.0" encoding="utf-8"?>
-<ds:datastoreItem xmlns:ds="http://schemas.openxmlformats.org/officeDocument/2006/customXml" ds:itemID="{EED4823E-0B9E-4CF1-AA49-61F6652BDD7A}">
+<ds:datastoreItem xmlns:ds="http://schemas.openxmlformats.org/officeDocument/2006/customXml" ds:itemID="{DA0EECA2-6E92-4AB1-B454-31374A8BABAA}">
   <ds:schemaRefs>
     <ds:schemaRef ds:uri="http://schemas.openxmlformats.org/officeDocument/2006/bibliography"/>
   </ds:schemaRefs>
